--- a/Project Plan/[HRM]MeasurementPlan.docx
+++ b/Project Plan/[HRM]MeasurementPlan.docx
@@ -3469,6 +3469,7 @@
                 <w:szCs w:val="24"/>
               </w:rPr>
             </w:pPr>
+            <w:commentRangeStart w:id="13"/>
             <w:r>
               <w:rPr>
                 <w:rFonts w:ascii="Times New Roman" w:hAnsi="Times New Roman" w:cs="Times New Roman"/>
@@ -3477,6 +3478,13 @@
                 <w:szCs w:val="24"/>
               </w:rPr>
               <w:t>Threshold</w:t>
+            </w:r>
+            <w:commentRangeEnd w:id="13"/>
+            <w:r>
+              <w:rPr>
+                <w:rStyle w:val="CommentReference"/>
+              </w:rPr>
+              <w:commentReference w:id="13"/>
             </w:r>
           </w:p>
         </w:tc>
@@ -4929,15 +4937,15 @@
           <w:rFonts w:ascii="Times New Roman" w:hAnsi="Times New Roman" w:cs="Times New Roman"/>
         </w:rPr>
       </w:pPr>
-      <w:bookmarkStart w:id="13" w:name="_Toc317120914"/>
-      <w:bookmarkStart w:id="14" w:name="5.__________________Annexes"/>
+      <w:bookmarkStart w:id="14" w:name="_Toc317120914"/>
+      <w:bookmarkStart w:id="15" w:name="5.__________________Annexes"/>
       <w:r>
         <w:rPr>
           <w:rFonts w:ascii="Times New Roman" w:hAnsi="Times New Roman" w:cs="Times New Roman"/>
         </w:rPr>
         <w:t>Metric</w:t>
       </w:r>
-      <w:bookmarkEnd w:id="13"/>
+      <w:bookmarkEnd w:id="14"/>
     </w:p>
     <w:p>
       <w:pPr>
@@ -5239,7 +5247,23 @@
                 <w:sz w:val="24"/>
                 <w:szCs w:val="24"/>
               </w:rPr>
-              <w:t>Percent estimate: get from Detail Plan, %work complete based on (Actual Finish – Start)( Plan Finish – Start) *100%</w:t>
+              <w:t xml:space="preserve">Percent estimate: get from Detail Plan, %work complete based on </w:t>
+            </w:r>
+            <w:commentRangeStart w:id="16"/>
+            <w:r>
+              <w:rPr>
+                <w:rFonts w:ascii="Times New Roman" w:hAnsi="Times New Roman" w:cs="Times New Roman"/>
+                <w:sz w:val="24"/>
+                <w:szCs w:val="24"/>
+              </w:rPr>
+              <w:t>(Actual Finish – Start)( Plan Finish – Start) *100%</w:t>
+            </w:r>
+            <w:commentRangeEnd w:id="16"/>
+            <w:r>
+              <w:rPr>
+                <w:rStyle w:val="CommentReference"/>
+              </w:rPr>
+              <w:commentReference w:id="16"/>
             </w:r>
           </w:p>
         </w:tc>
@@ -5398,6 +5422,8 @@
                 <w:szCs w:val="24"/>
               </w:rPr>
             </w:pPr>
+            <w:bookmarkStart w:id="17" w:name="_GoBack"/>
+            <w:bookmarkEnd w:id="17"/>
           </w:p>
         </w:tc>
       </w:tr>
@@ -7968,17 +7994,7 @@
                 <w:sz w:val="24"/>
                 <w:szCs w:val="24"/>
               </w:rPr>
-              <w:t>Mark p</w:t>
-            </w:r>
-            <w:bookmarkStart w:id="15" w:name="_GoBack"/>
-            <w:bookmarkEnd w:id="15"/>
-            <w:r>
-              <w:rPr>
-                <w:rFonts w:ascii="Times New Roman" w:hAnsi="Times New Roman" w:cs="Times New Roman"/>
-                <w:sz w:val="24"/>
-                <w:szCs w:val="24"/>
-              </w:rPr>
-              <w:t>oint which customers choose from survey.</w:t>
+              <w:t>Mark point which customers choose from survey.</w:t>
             </w:r>
           </w:p>
         </w:tc>
@@ -8281,15 +8297,15 @@
           <w:rFonts w:ascii="Times New Roman" w:hAnsi="Times New Roman" w:cs="Times New Roman"/>
         </w:rPr>
       </w:pPr>
-      <w:bookmarkStart w:id="16" w:name="_Toc317120915"/>
+      <w:bookmarkStart w:id="18" w:name="_Toc317120915"/>
       <w:r>
         <w:rPr>
           <w:rFonts w:ascii="Times New Roman" w:hAnsi="Times New Roman" w:cs="Times New Roman"/>
         </w:rPr>
         <w:t>Annexes</w:t>
       </w:r>
-      <w:bookmarkEnd w:id="14"/>
-      <w:bookmarkEnd w:id="16"/>
+      <w:bookmarkEnd w:id="15"/>
+      <w:bookmarkEnd w:id="18"/>
     </w:p>
     <w:p>
       <w:pPr>
@@ -8327,6 +8343,562 @@
     </w:sectPr>
   </w:body>
 </w:document>
+</file>
+
+<file path=word/comments.xml><?xml version="1.0" encoding="utf-8"?>
+<w:comments xmlns:wpc="http://schemas.microsoft.com/office/word/2010/wordprocessingCanvas" xmlns:mc="http://schemas.openxmlformats.org/markup-compatibility/2006" xmlns:o="urn:schemas-microsoft-com:office:office" xmlns:r="http://schemas.openxmlformats.org/officeDocument/2006/relationships" xmlns:m="http://schemas.openxmlformats.org/officeDocument/2006/math" xmlns:v="urn:schemas-microsoft-com:vml" xmlns:wp14="http://schemas.microsoft.com/office/word/2010/wordprocessingDrawing" xmlns:wp="http://schemas.openxmlformats.org/drawingml/2006/wordprocessingDrawing" xmlns:w10="urn:schemas-microsoft-com:office:word" xmlns:w="http://schemas.openxmlformats.org/wordprocessingml/2006/main" xmlns:w14="http://schemas.microsoft.com/office/word/2010/wordml" xmlns:wpg="http://schemas.microsoft.com/office/word/2010/wordprocessingGroup" xmlns:wpi="http://schemas.microsoft.com/office/word/2010/wordprocessingInk" xmlns:wne="http://schemas.microsoft.com/office/word/2006/wordml" xmlns:wps="http://schemas.microsoft.com/office/word/2010/wordprocessingShape" mc:Ignorable="w14 wp14">
+  <w:comment w:id="13" w:author="Chicken" w:date="2012-02-16T11:01:00Z" w:initials="C">
+    <w:p>
+      <w:pPr>
+        <w:pStyle w:val="CommentText"/>
+      </w:pPr>
+      <w:r>
+        <w:rPr>
+          <w:rStyle w:val="CommentReference"/>
+        </w:rPr>
+        <w:annotationRef/>
+      </w:r>
+      <w:r>
+        <w:t xml:space="preserve">Threshold </w:t>
+      </w:r>
+      <w:proofErr w:type="spellStart"/>
+      <w:r>
+        <w:t>là</w:t>
+      </w:r>
+      <w:proofErr w:type="spellEnd"/>
+      <w:r>
+        <w:t xml:space="preserve"> </w:t>
+      </w:r>
+      <w:proofErr w:type="spellStart"/>
+      <w:r>
+        <w:t>cái</w:t>
+      </w:r>
+      <w:proofErr w:type="spellEnd"/>
+      <w:r>
+        <w:t xml:space="preserve"> </w:t>
+      </w:r>
+      <w:proofErr w:type="spellStart"/>
+      <w:r>
+        <w:t>ngưỡng</w:t>
+      </w:r>
+      <w:proofErr w:type="spellEnd"/>
+      <w:r>
+        <w:t xml:space="preserve"> </w:t>
+      </w:r>
+      <w:proofErr w:type="spellStart"/>
+      <w:r>
+        <w:t>là</w:t>
+      </w:r>
+      <w:proofErr w:type="spellEnd"/>
+      <w:r>
+        <w:t xml:space="preserve"> </w:t>
+      </w:r>
+      <w:proofErr w:type="spellStart"/>
+      <w:r>
+        <w:t>giá</w:t>
+      </w:r>
+      <w:proofErr w:type="spellEnd"/>
+      <w:r>
+        <w:t xml:space="preserve"> </w:t>
+      </w:r>
+      <w:proofErr w:type="spellStart"/>
+      <w:r>
+        <w:t>trị</w:t>
+      </w:r>
+      <w:proofErr w:type="spellEnd"/>
+      <w:r>
+        <w:t xml:space="preserve"> </w:t>
+      </w:r>
+      <w:proofErr w:type="spellStart"/>
+      <w:r>
+        <w:t>cao</w:t>
+      </w:r>
+      <w:proofErr w:type="spellEnd"/>
+      <w:r>
+        <w:t xml:space="preserve"> </w:t>
+      </w:r>
+      <w:proofErr w:type="spellStart"/>
+      <w:r>
+        <w:t>nhất</w:t>
+      </w:r>
+      <w:proofErr w:type="spellEnd"/>
+      <w:r>
+        <w:t xml:space="preserve"> </w:t>
+      </w:r>
+      <w:proofErr w:type="spellStart"/>
+      <w:r>
+        <w:t>mà</w:t>
+      </w:r>
+      <w:proofErr w:type="spellEnd"/>
+      <w:r>
+        <w:t xml:space="preserve"> </w:t>
+      </w:r>
+      <w:proofErr w:type="spellStart"/>
+      <w:r>
+        <w:t>khi</w:t>
+      </w:r>
+      <w:proofErr w:type="spellEnd"/>
+      <w:r>
+        <w:t xml:space="preserve"> </w:t>
+      </w:r>
+      <w:proofErr w:type="spellStart"/>
+      <w:r>
+        <w:t>vượt</w:t>
+      </w:r>
+      <w:proofErr w:type="spellEnd"/>
+      <w:r>
+        <w:t xml:space="preserve"> </w:t>
+      </w:r>
+      <w:proofErr w:type="spellStart"/>
+      <w:r>
+        <w:t>quá</w:t>
+      </w:r>
+      <w:proofErr w:type="spellEnd"/>
+      <w:r>
+        <w:t xml:space="preserve"> </w:t>
+      </w:r>
+      <w:proofErr w:type="spellStart"/>
+      <w:r>
+        <w:t>thì</w:t>
+      </w:r>
+      <w:proofErr w:type="spellEnd"/>
+      <w:r>
+        <w:t xml:space="preserve"> </w:t>
+      </w:r>
+      <w:proofErr w:type="spellStart"/>
+      <w:r>
+        <w:t>ko</w:t>
+      </w:r>
+      <w:proofErr w:type="spellEnd"/>
+      <w:r>
+        <w:t xml:space="preserve"> </w:t>
+      </w:r>
+      <w:proofErr w:type="spellStart"/>
+      <w:r>
+        <w:t>tốt</w:t>
+      </w:r>
+      <w:proofErr w:type="spellEnd"/>
+      <w:r>
+        <w:t xml:space="preserve"> hay </w:t>
+      </w:r>
+      <w:proofErr w:type="spellStart"/>
+      <w:r>
+        <w:t>sao</w:t>
+      </w:r>
+      <w:proofErr w:type="spellEnd"/>
+      <w:r>
+        <w:t xml:space="preserve"> </w:t>
+      </w:r>
+      <w:proofErr w:type="spellStart"/>
+      <w:r>
+        <w:t>đó</w:t>
+      </w:r>
+      <w:proofErr w:type="spellEnd"/>
+      <w:r>
+        <w:t xml:space="preserve">, </w:t>
+      </w:r>
+      <w:proofErr w:type="spellStart"/>
+      <w:r>
+        <w:t>còn</w:t>
+      </w:r>
+      <w:proofErr w:type="spellEnd"/>
+      <w:r>
+        <w:t xml:space="preserve"> [-10, 10] </w:t>
+      </w:r>
+      <w:proofErr w:type="spellStart"/>
+      <w:r>
+        <w:t>là</w:t>
+      </w:r>
+      <w:proofErr w:type="spellEnd"/>
+      <w:r>
+        <w:t xml:space="preserve"> variation </w:t>
+      </w:r>
+      <w:proofErr w:type="spellStart"/>
+      <w:r>
+        <w:t>là</w:t>
+      </w:r>
+      <w:proofErr w:type="spellEnd"/>
+      <w:r>
+        <w:t xml:space="preserve"> 1 </w:t>
+      </w:r>
+      <w:proofErr w:type="spellStart"/>
+      <w:proofErr w:type="gramStart"/>
+      <w:r>
+        <w:t>khoảng</w:t>
+      </w:r>
+      <w:proofErr w:type="spellEnd"/>
+      <w:r>
+        <w:t xml:space="preserve"> ,</w:t>
+      </w:r>
+      <w:proofErr w:type="gramEnd"/>
+      <w:r>
+        <w:t xml:space="preserve"> </w:t>
+      </w:r>
+      <w:proofErr w:type="spellStart"/>
+      <w:r>
+        <w:t>níu</w:t>
+      </w:r>
+      <w:proofErr w:type="spellEnd"/>
+      <w:r>
+        <w:t xml:space="preserve"> </w:t>
+      </w:r>
+      <w:proofErr w:type="spellStart"/>
+      <w:r>
+        <w:t>nằm</w:t>
+      </w:r>
+      <w:proofErr w:type="spellEnd"/>
+      <w:r>
+        <w:t xml:space="preserve"> </w:t>
+      </w:r>
+      <w:proofErr w:type="spellStart"/>
+      <w:r>
+        <w:t>trong</w:t>
+      </w:r>
+      <w:proofErr w:type="spellEnd"/>
+      <w:r>
+        <w:t xml:space="preserve"> </w:t>
+      </w:r>
+      <w:proofErr w:type="spellStart"/>
+      <w:r>
+        <w:t>khoảng</w:t>
+      </w:r>
+      <w:proofErr w:type="spellEnd"/>
+      <w:r>
+        <w:t xml:space="preserve"> </w:t>
+      </w:r>
+      <w:proofErr w:type="spellStart"/>
+      <w:r>
+        <w:t>là</w:t>
+      </w:r>
+      <w:proofErr w:type="spellEnd"/>
+      <w:r>
+        <w:t xml:space="preserve"> </w:t>
+      </w:r>
+      <w:proofErr w:type="spellStart"/>
+      <w:r>
+        <w:t>tốt</w:t>
+      </w:r>
+      <w:proofErr w:type="spellEnd"/>
+      <w:r>
+        <w:t xml:space="preserve"> </w:t>
+      </w:r>
+      <w:proofErr w:type="spellStart"/>
+      <w:r>
+        <w:t>ngoài</w:t>
+      </w:r>
+      <w:proofErr w:type="spellEnd"/>
+      <w:r>
+        <w:t xml:space="preserve"> </w:t>
+      </w:r>
+      <w:proofErr w:type="spellStart"/>
+      <w:r>
+        <w:t>khoảng</w:t>
+      </w:r>
+      <w:proofErr w:type="spellEnd"/>
+      <w:r>
+        <w:t xml:space="preserve"> </w:t>
+      </w:r>
+      <w:proofErr w:type="spellStart"/>
+      <w:r>
+        <w:t>là</w:t>
+      </w:r>
+      <w:proofErr w:type="spellEnd"/>
+      <w:r>
+        <w:t xml:space="preserve"> </w:t>
+      </w:r>
+      <w:proofErr w:type="spellStart"/>
+      <w:r>
+        <w:t>xấu</w:t>
+      </w:r>
+      <w:proofErr w:type="spellEnd"/>
+      <w:r>
+        <w:t xml:space="preserve"> hay </w:t>
+      </w:r>
+      <w:proofErr w:type="spellStart"/>
+      <w:r>
+        <w:t>sao</w:t>
+      </w:r>
+      <w:proofErr w:type="spellEnd"/>
+      <w:r>
+        <w:t xml:space="preserve"> </w:t>
+      </w:r>
+      <w:proofErr w:type="spellStart"/>
+      <w:r>
+        <w:t>đó</w:t>
+      </w:r>
+      <w:proofErr w:type="spellEnd"/>
+      <w:r>
+        <w:t xml:space="preserve">. </w:t>
+      </w:r>
+      <w:proofErr w:type="spellStart"/>
+      <w:r>
+        <w:t>Cái</w:t>
+      </w:r>
+      <w:proofErr w:type="spellEnd"/>
+      <w:r>
+        <w:t xml:space="preserve"> </w:t>
+      </w:r>
+      <w:proofErr w:type="spellStart"/>
+      <w:r>
+        <w:t>số</w:t>
+      </w:r>
+      <w:proofErr w:type="spellEnd"/>
+      <w:r>
+        <w:t xml:space="preserve"> </w:t>
+      </w:r>
+      <w:proofErr w:type="spellStart"/>
+      <w:r>
+        <w:t>âm</w:t>
+      </w:r>
+      <w:proofErr w:type="spellEnd"/>
+      <w:r>
+        <w:t xml:space="preserve"> </w:t>
+      </w:r>
+      <w:proofErr w:type="spellStart"/>
+      <w:r>
+        <w:t>đó</w:t>
+      </w:r>
+      <w:proofErr w:type="spellEnd"/>
+      <w:r>
+        <w:t xml:space="preserve"> </w:t>
+      </w:r>
+      <w:proofErr w:type="spellStart"/>
+      <w:r>
+        <w:t>là</w:t>
+      </w:r>
+      <w:proofErr w:type="spellEnd"/>
+      <w:r>
+        <w:t xml:space="preserve"> </w:t>
+      </w:r>
+      <w:proofErr w:type="spellStart"/>
+      <w:r>
+        <w:t>sao</w:t>
+      </w:r>
+      <w:proofErr w:type="spellEnd"/>
+      <w:r>
+        <w:t xml:space="preserve">, </w:t>
+      </w:r>
+      <w:proofErr w:type="spellStart"/>
+      <w:r>
+        <w:t>một</w:t>
+      </w:r>
+      <w:proofErr w:type="spellEnd"/>
+      <w:r>
+        <w:t xml:space="preserve"> </w:t>
+      </w:r>
+      <w:proofErr w:type="spellStart"/>
+      <w:r>
+        <w:t>số</w:t>
+      </w:r>
+      <w:proofErr w:type="spellEnd"/>
+      <w:r>
+        <w:t xml:space="preserve"> chia </w:t>
+      </w:r>
+      <w:proofErr w:type="spellStart"/>
+      <w:r>
+        <w:t>cho</w:t>
+      </w:r>
+      <w:proofErr w:type="spellEnd"/>
+      <w:r>
+        <w:t xml:space="preserve"> 1 </w:t>
+      </w:r>
+      <w:proofErr w:type="spellStart"/>
+      <w:r>
+        <w:t>số</w:t>
+      </w:r>
+      <w:proofErr w:type="spellEnd"/>
+      <w:r>
+        <w:t xml:space="preserve"> </w:t>
+      </w:r>
+      <w:proofErr w:type="spellStart"/>
+      <w:r>
+        <w:t>nhân</w:t>
+      </w:r>
+      <w:proofErr w:type="spellEnd"/>
+      <w:r>
+        <w:t xml:space="preserve"> 100% </w:t>
+      </w:r>
+      <w:proofErr w:type="spellStart"/>
+      <w:r>
+        <w:t>có</w:t>
+      </w:r>
+      <w:proofErr w:type="spellEnd"/>
+      <w:r>
+        <w:t xml:space="preserve"> </w:t>
+      </w:r>
+      <w:proofErr w:type="spellStart"/>
+      <w:r>
+        <w:t>thể</w:t>
+      </w:r>
+      <w:proofErr w:type="spellEnd"/>
+      <w:r>
+        <w:t xml:space="preserve"> </w:t>
+      </w:r>
+      <w:proofErr w:type="spellStart"/>
+      <w:r>
+        <w:t>ra</w:t>
+      </w:r>
+      <w:proofErr w:type="spellEnd"/>
+      <w:r>
+        <w:t xml:space="preserve"> </w:t>
+      </w:r>
+      <w:proofErr w:type="spellStart"/>
+      <w:r>
+        <w:t>đc</w:t>
+      </w:r>
+      <w:proofErr w:type="spellEnd"/>
+      <w:r>
+        <w:t xml:space="preserve"> </w:t>
+      </w:r>
+      <w:proofErr w:type="spellStart"/>
+      <w:r>
+        <w:t>số</w:t>
+      </w:r>
+      <w:proofErr w:type="spellEnd"/>
+      <w:r>
+        <w:t xml:space="preserve"> </w:t>
+      </w:r>
+      <w:proofErr w:type="spellStart"/>
+      <w:r>
+        <w:t>âm</w:t>
+      </w:r>
+      <w:proofErr w:type="spellEnd"/>
+      <w:r>
+        <w:t xml:space="preserve"> </w:t>
+      </w:r>
+      <w:proofErr w:type="spellStart"/>
+      <w:r>
+        <w:t>sao</w:t>
+      </w:r>
+      <w:proofErr w:type="spellEnd"/>
+      <w:r>
+        <w:t xml:space="preserve"> ??? </w:t>
+      </w:r>
+      <w:proofErr w:type="spellStart"/>
+      <w:r>
+        <w:t>Coi</w:t>
+      </w:r>
+      <w:proofErr w:type="spellEnd"/>
+      <w:r>
+        <w:t xml:space="preserve"> </w:t>
+      </w:r>
+      <w:proofErr w:type="spellStart"/>
+      <w:r>
+        <w:t>lại</w:t>
+      </w:r>
+      <w:proofErr w:type="spellEnd"/>
+      <w:r>
+        <w:t xml:space="preserve"> </w:t>
+      </w:r>
+      <w:proofErr w:type="spellStart"/>
+      <w:r>
+        <w:t>mấy</w:t>
+      </w:r>
+      <w:proofErr w:type="spellEnd"/>
+      <w:r>
+        <w:t xml:space="preserve"> </w:t>
+      </w:r>
+      <w:proofErr w:type="spellStart"/>
+      <w:r>
+        <w:t>chổ</w:t>
+      </w:r>
+      <w:proofErr w:type="spellEnd"/>
+      <w:r>
+        <w:t xml:space="preserve"> </w:t>
+      </w:r>
+      <w:proofErr w:type="spellStart"/>
+      <w:r>
+        <w:t>số</w:t>
+      </w:r>
+      <w:proofErr w:type="spellEnd"/>
+      <w:r>
+        <w:t xml:space="preserve"> </w:t>
+      </w:r>
+      <w:proofErr w:type="spellStart"/>
+      <w:r>
+        <w:t>âm</w:t>
+      </w:r>
+      <w:proofErr w:type="spellEnd"/>
+      <w:r>
+        <w:t xml:space="preserve"> </w:t>
+      </w:r>
+      <w:proofErr w:type="spellStart"/>
+      <w:r>
+        <w:t>đó</w:t>
+      </w:r>
+      <w:proofErr w:type="spellEnd"/>
+    </w:p>
+  </w:comment>
+  <w:comment w:id="16" w:author="Chicken" w:date="2012-02-16T11:03:00Z" w:initials="C">
+    <w:p>
+      <w:pPr>
+        <w:pStyle w:val="CommentText"/>
+      </w:pPr>
+      <w:r>
+        <w:rPr>
+          <w:rStyle w:val="CommentReference"/>
+        </w:rPr>
+        <w:annotationRef/>
+      </w:r>
+      <w:proofErr w:type="spellStart"/>
+      <w:r>
+        <w:t>Có</w:t>
+      </w:r>
+      <w:proofErr w:type="spellEnd"/>
+      <w:r>
+        <w:t xml:space="preserve"> </w:t>
+      </w:r>
+      <w:proofErr w:type="spellStart"/>
+      <w:r>
+        <w:t>nhầm</w:t>
+      </w:r>
+      <w:proofErr w:type="spellEnd"/>
+      <w:r>
+        <w:t xml:space="preserve"> hay </w:t>
+      </w:r>
+      <w:proofErr w:type="spellStart"/>
+      <w:r>
+        <w:t>không</w:t>
+      </w:r>
+      <w:proofErr w:type="spellEnd"/>
+      <w:r>
+        <w:t xml:space="preserve">? </w:t>
+      </w:r>
+      <w:proofErr w:type="spellStart"/>
+      <w:r>
+        <w:t>Hình</w:t>
+      </w:r>
+      <w:proofErr w:type="spellEnd"/>
+      <w:r>
+        <w:t xml:space="preserve"> </w:t>
+      </w:r>
+      <w:proofErr w:type="spellStart"/>
+      <w:r>
+        <w:t>như</w:t>
+      </w:r>
+      <w:proofErr w:type="spellEnd"/>
+      <w:r>
+        <w:t xml:space="preserve"> </w:t>
+      </w:r>
+      <w:proofErr w:type="spellStart"/>
+      <w:r>
+        <w:t>thíu</w:t>
+      </w:r>
+      <w:proofErr w:type="spellEnd"/>
+      <w:r>
+        <w:t xml:space="preserve"> </w:t>
+      </w:r>
+      <w:proofErr w:type="spellStart"/>
+      <w:r>
+        <w:t>dấu</w:t>
+      </w:r>
+      <w:proofErr w:type="spellEnd"/>
+      <w:r>
+        <w:t xml:space="preserve"> chia</w:t>
+      </w:r>
+    </w:p>
+  </w:comment>
+</w:comments>
 </file>
 
 <file path=word/endnotes.xml><?xml version="1.0" encoding="utf-8"?>
@@ -10206,6 +10778,74 @@
       <w:rFonts w:eastAsiaTheme="minorEastAsia"/>
     </w:rPr>
   </w:style>
+  <w:style w:type="character" w:styleId="CommentReference">
+    <w:name w:val="annotation reference"/>
+    <w:basedOn w:val="DefaultParagraphFont"/>
+    <w:uiPriority w:val="99"/>
+    <w:semiHidden/>
+    <w:unhideWhenUsed/>
+    <w:rsid w:val="00FC5A07"/>
+    <w:rPr>
+      <w:sz w:val="16"/>
+      <w:szCs w:val="16"/>
+    </w:rPr>
+  </w:style>
+  <w:style w:type="paragraph" w:styleId="CommentText">
+    <w:name w:val="annotation text"/>
+    <w:basedOn w:val="Normal"/>
+    <w:link w:val="CommentTextChar"/>
+    <w:uiPriority w:val="99"/>
+    <w:semiHidden/>
+    <w:unhideWhenUsed/>
+    <w:rsid w:val="00FC5A07"/>
+    <w:pPr>
+      <w:spacing w:line="240" w:lineRule="auto"/>
+    </w:pPr>
+    <w:rPr>
+      <w:sz w:val="20"/>
+      <w:szCs w:val="20"/>
+    </w:rPr>
+  </w:style>
+  <w:style w:type="character" w:customStyle="1" w:styleId="CommentTextChar">
+    <w:name w:val="Comment Text Char"/>
+    <w:basedOn w:val="DefaultParagraphFont"/>
+    <w:link w:val="CommentText"/>
+    <w:uiPriority w:val="99"/>
+    <w:semiHidden/>
+    <w:rsid w:val="00FC5A07"/>
+    <w:rPr>
+      <w:sz w:val="20"/>
+      <w:szCs w:val="20"/>
+    </w:rPr>
+  </w:style>
+  <w:style w:type="paragraph" w:styleId="CommentSubject">
+    <w:name w:val="annotation subject"/>
+    <w:basedOn w:val="CommentText"/>
+    <w:next w:val="CommentText"/>
+    <w:link w:val="CommentSubjectChar"/>
+    <w:uiPriority w:val="99"/>
+    <w:semiHidden/>
+    <w:unhideWhenUsed/>
+    <w:rsid w:val="00FC5A07"/>
+    <w:rPr>
+      <w:b/>
+      <w:bCs/>
+    </w:rPr>
+  </w:style>
+  <w:style w:type="character" w:customStyle="1" w:styleId="CommentSubjectChar">
+    <w:name w:val="Comment Subject Char"/>
+    <w:basedOn w:val="CommentTextChar"/>
+    <w:link w:val="CommentSubject"/>
+    <w:uiPriority w:val="99"/>
+    <w:semiHidden/>
+    <w:rsid w:val="00FC5A07"/>
+    <w:rPr>
+      <w:b/>
+      <w:bCs/>
+      <w:sz w:val="20"/>
+      <w:szCs w:val="20"/>
+    </w:rPr>
+  </w:style>
 </w:styles>
 </file>
 
@@ -10878,6 +11518,74 @@
       <w:rFonts w:eastAsiaTheme="minorEastAsia"/>
     </w:rPr>
   </w:style>
+  <w:style w:type="character" w:styleId="CommentReference">
+    <w:name w:val="annotation reference"/>
+    <w:basedOn w:val="DefaultParagraphFont"/>
+    <w:uiPriority w:val="99"/>
+    <w:semiHidden/>
+    <w:unhideWhenUsed/>
+    <w:rsid w:val="00FC5A07"/>
+    <w:rPr>
+      <w:sz w:val="16"/>
+      <w:szCs w:val="16"/>
+    </w:rPr>
+  </w:style>
+  <w:style w:type="paragraph" w:styleId="CommentText">
+    <w:name w:val="annotation text"/>
+    <w:basedOn w:val="Normal"/>
+    <w:link w:val="CommentTextChar"/>
+    <w:uiPriority w:val="99"/>
+    <w:semiHidden/>
+    <w:unhideWhenUsed/>
+    <w:rsid w:val="00FC5A07"/>
+    <w:pPr>
+      <w:spacing w:line="240" w:lineRule="auto"/>
+    </w:pPr>
+    <w:rPr>
+      <w:sz w:val="20"/>
+      <w:szCs w:val="20"/>
+    </w:rPr>
+  </w:style>
+  <w:style w:type="character" w:customStyle="1" w:styleId="CommentTextChar">
+    <w:name w:val="Comment Text Char"/>
+    <w:basedOn w:val="DefaultParagraphFont"/>
+    <w:link w:val="CommentText"/>
+    <w:uiPriority w:val="99"/>
+    <w:semiHidden/>
+    <w:rsid w:val="00FC5A07"/>
+    <w:rPr>
+      <w:sz w:val="20"/>
+      <w:szCs w:val="20"/>
+    </w:rPr>
+  </w:style>
+  <w:style w:type="paragraph" w:styleId="CommentSubject">
+    <w:name w:val="annotation subject"/>
+    <w:basedOn w:val="CommentText"/>
+    <w:next w:val="CommentText"/>
+    <w:link w:val="CommentSubjectChar"/>
+    <w:uiPriority w:val="99"/>
+    <w:semiHidden/>
+    <w:unhideWhenUsed/>
+    <w:rsid w:val="00FC5A07"/>
+    <w:rPr>
+      <w:b/>
+      <w:bCs/>
+    </w:rPr>
+  </w:style>
+  <w:style w:type="character" w:customStyle="1" w:styleId="CommentSubjectChar">
+    <w:name w:val="Comment Subject Char"/>
+    <w:basedOn w:val="CommentTextChar"/>
+    <w:link w:val="CommentSubject"/>
+    <w:uiPriority w:val="99"/>
+    <w:semiHidden/>
+    <w:rsid w:val="00FC5A07"/>
+    <w:rPr>
+      <w:b/>
+      <w:bCs/>
+      <w:sz w:val="20"/>
+      <w:szCs w:val="20"/>
+    </w:rPr>
+  </w:style>
 </w:styles>
 </file>
 
@@ -11171,7 +11879,7 @@
 </file>
 
 <file path=customXml/itemProps1.xml><?xml version="1.0" encoding="utf-8"?>
-<ds:datastoreItem xmlns:ds="http://schemas.openxmlformats.org/officeDocument/2006/customXml" ds:itemID="{AD91C2FA-6AF6-499B-8723-26497C9D198C}">
+<ds:datastoreItem xmlns:ds="http://schemas.openxmlformats.org/officeDocument/2006/customXml" ds:itemID="{8E201201-663C-45C5-8E5B-5EF078DCAA0E}">
   <ds:schemaRefs>
     <ds:schemaRef ds:uri="http://schemas.openxmlformats.org/officeDocument/2006/bibliography"/>
   </ds:schemaRefs>

--- a/Project Plan/[HRM]MeasurementPlan.docx
+++ b/Project Plan/[HRM]MeasurementPlan.docx
@@ -3535,23 +3535,31 @@
                 <w:sz w:val="24"/>
                 <w:szCs w:val="24"/>
               </w:rPr>
-              <w:t>What is the</w:t>
-            </w:r>
-            <w:r>
-              <w:rPr>
-                <w:rFonts w:ascii="Times New Roman" w:hAnsi="Times New Roman" w:cs="Times New Roman"/>
-                <w:sz w:val="24"/>
-                <w:szCs w:val="24"/>
-              </w:rPr>
-              <w:t xml:space="preserve"> </w:t>
-            </w:r>
-            <w:r>
-              <w:rPr>
-                <w:rFonts w:ascii="Times New Roman" w:hAnsi="Times New Roman" w:cs="Times New Roman"/>
-                <w:sz w:val="24"/>
-                <w:szCs w:val="24"/>
-              </w:rPr>
-              <w:t>schedule status?</w:t>
+              <w:t xml:space="preserve">What is the </w:t>
+            </w:r>
+            <w:commentRangeStart w:id="14"/>
+            <w:r>
+              <w:rPr>
+                <w:rFonts w:ascii="Times New Roman" w:hAnsi="Times New Roman" w:cs="Times New Roman"/>
+                <w:sz w:val="24"/>
+                <w:szCs w:val="24"/>
+              </w:rPr>
+              <w:t xml:space="preserve">schedule </w:t>
+            </w:r>
+            <w:commentRangeEnd w:id="14"/>
+            <w:r>
+              <w:rPr>
+                <w:rStyle w:val="CommentReference"/>
+              </w:rPr>
+              <w:commentReference w:id="14"/>
+            </w:r>
+            <w:r>
+              <w:rPr>
+                <w:rFonts w:ascii="Times New Roman" w:hAnsi="Times New Roman" w:cs="Times New Roman"/>
+                <w:sz w:val="24"/>
+                <w:szCs w:val="24"/>
+              </w:rPr>
+              <w:t>status?</w:t>
             </w:r>
           </w:p>
         </w:tc>
@@ -3570,6 +3578,7 @@
                 <w:szCs w:val="24"/>
               </w:rPr>
             </w:pPr>
+            <w:commentRangeStart w:id="15"/>
             <w:r>
               <w:rPr>
                 <w:rFonts w:ascii="Times New Roman" w:hAnsi="Times New Roman" w:cs="Times New Roman"/>
@@ -3596,24 +3605,51 @@
                 <w:sz w:val="24"/>
                 <w:szCs w:val="24"/>
               </w:rPr>
-              <w:t>actual task complete per</w:t>
-            </w:r>
-          </w:p>
-          <w:p>
-            <w:pPr>
-              <w:rPr>
-                <w:rFonts w:ascii="Times New Roman" w:hAnsi="Times New Roman" w:cs="Times New Roman"/>
-                <w:sz w:val="24"/>
-                <w:szCs w:val="24"/>
-              </w:rPr>
-            </w:pPr>
-            <w:r>
-              <w:rPr>
-                <w:rFonts w:ascii="Times New Roman" w:hAnsi="Times New Roman" w:cs="Times New Roman"/>
-                <w:sz w:val="24"/>
-                <w:szCs w:val="24"/>
-              </w:rPr>
-              <w:t>estimated</w:t>
+              <w:t>actual completed task</w:t>
+            </w:r>
+            <w:r>
+              <w:rPr>
+                <w:rFonts w:ascii="Times New Roman" w:hAnsi="Times New Roman" w:cs="Times New Roman"/>
+                <w:sz w:val="24"/>
+                <w:szCs w:val="24"/>
+              </w:rPr>
+              <w:t xml:space="preserve"> per</w:t>
+            </w:r>
+          </w:p>
+          <w:p>
+            <w:pPr>
+              <w:rPr>
+                <w:rFonts w:ascii="Times New Roman" w:hAnsi="Times New Roman" w:cs="Times New Roman"/>
+                <w:b/>
+                <w:sz w:val="24"/>
+                <w:szCs w:val="24"/>
+              </w:rPr>
+            </w:pPr>
+            <w:commentRangeStart w:id="16"/>
+            <w:r>
+              <w:rPr>
+                <w:rFonts w:ascii="Times New Roman" w:hAnsi="Times New Roman" w:cs="Times New Roman"/>
+                <w:b/>
+                <w:sz w:val="24"/>
+                <w:szCs w:val="24"/>
+              </w:rPr>
+              <w:t>estimation</w:t>
+            </w:r>
+            <w:commentRangeEnd w:id="16"/>
+            <w:r>
+              <w:rPr>
+                <w:rStyle w:val="CommentReference"/>
+              </w:rPr>
+              <w:commentReference w:id="16"/>
+            </w:r>
+            <w:bookmarkStart w:id="17" w:name="_GoBack"/>
+            <w:bookmarkEnd w:id="17"/>
+            <w:commentRangeEnd w:id="15"/>
+            <w:r>
+              <w:rPr>
+                <w:rStyle w:val="CommentReference"/>
+              </w:rPr>
+              <w:commentReference w:id="15"/>
             </w:r>
           </w:p>
         </w:tc>
@@ -3663,6 +3699,9 @@
         </w:tc>
       </w:tr>
       <w:tr>
+        <w:trPr>
+          <w:trHeight w:val="1115"/>
+        </w:trPr>
         <w:tc>
           <w:tcPr>
             <w:tcW w:w="1390" w:type="dxa"/>
@@ -3682,6 +3721,7 @@
         <w:tc>
           <w:tcPr>
             <w:tcW w:w="2228" w:type="dxa"/>
+            <w:vMerge w:val="restart"/>
           </w:tcPr>
           <w:p>
             <w:pPr>
@@ -3694,13 +3734,37 @@
                 <w:szCs w:val="24"/>
               </w:rPr>
             </w:pPr>
-            <w:r>
-              <w:rPr>
-                <w:rFonts w:ascii="Times New Roman" w:hAnsi="Times New Roman" w:cs="Times New Roman"/>
-                <w:sz w:val="24"/>
-                <w:szCs w:val="24"/>
-              </w:rPr>
-              <w:t>How the progress completed product?</w:t>
+            <w:commentRangeStart w:id="18"/>
+            <w:r>
+              <w:rPr>
+                <w:rFonts w:ascii="Times New Roman" w:hAnsi="Times New Roman" w:cs="Times New Roman"/>
+                <w:sz w:val="24"/>
+                <w:szCs w:val="24"/>
+              </w:rPr>
+              <w:t xml:space="preserve">How the progress </w:t>
+            </w:r>
+            <w:r>
+              <w:rPr>
+                <w:rFonts w:ascii="Times New Roman" w:hAnsi="Times New Roman" w:cs="Times New Roman"/>
+                <w:sz w:val="24"/>
+                <w:szCs w:val="24"/>
+              </w:rPr>
+              <w:t xml:space="preserve">of </w:t>
+            </w:r>
+            <w:r>
+              <w:rPr>
+                <w:rFonts w:ascii="Times New Roman" w:hAnsi="Times New Roman" w:cs="Times New Roman"/>
+                <w:sz w:val="24"/>
+                <w:szCs w:val="24"/>
+              </w:rPr>
+              <w:t>completed product?</w:t>
+            </w:r>
+            <w:commentRangeEnd w:id="18"/>
+            <w:r>
+              <w:rPr>
+                <w:rStyle w:val="CommentReference"/>
+              </w:rPr>
+              <w:commentReference w:id="18"/>
             </w:r>
           </w:p>
         </w:tc>
@@ -3727,9 +3791,189 @@
                 <w:sz w:val="24"/>
                 <w:szCs w:val="24"/>
               </w:rPr>
-              <w:t>Number document completed per Total  document each phase</w:t>
-            </w:r>
-          </w:p>
+              <w:t xml:space="preserve">Number </w:t>
+            </w:r>
+            <w:r>
+              <w:rPr>
+                <w:rFonts w:ascii="Times New Roman" w:hAnsi="Times New Roman" w:cs="Times New Roman"/>
+                <w:bCs/>
+                <w:sz w:val="24"/>
+                <w:szCs w:val="24"/>
+              </w:rPr>
+              <w:t xml:space="preserve">of </w:t>
+            </w:r>
+            <w:r>
+              <w:rPr>
+                <w:rFonts w:ascii="Times New Roman" w:hAnsi="Times New Roman" w:cs="Times New Roman"/>
+                <w:bCs/>
+                <w:sz w:val="24"/>
+                <w:szCs w:val="24"/>
+              </w:rPr>
+              <w:t>completed</w:t>
+            </w:r>
+            <w:r>
+              <w:rPr>
+                <w:rFonts w:ascii="Times New Roman" w:hAnsi="Times New Roman" w:cs="Times New Roman"/>
+                <w:bCs/>
+                <w:sz w:val="24"/>
+                <w:szCs w:val="24"/>
+              </w:rPr>
+              <w:t xml:space="preserve"> </w:t>
+            </w:r>
+            <w:r>
+              <w:rPr>
+                <w:rFonts w:ascii="Times New Roman" w:hAnsi="Times New Roman" w:cs="Times New Roman"/>
+                <w:bCs/>
+                <w:sz w:val="24"/>
+                <w:szCs w:val="24"/>
+              </w:rPr>
+              <w:t xml:space="preserve"> </w:t>
+            </w:r>
+            <w:r>
+              <w:rPr>
+                <w:rFonts w:ascii="Times New Roman" w:hAnsi="Times New Roman" w:cs="Times New Roman"/>
+                <w:bCs/>
+                <w:sz w:val="24"/>
+                <w:szCs w:val="24"/>
+              </w:rPr>
+              <w:t xml:space="preserve">document per </w:t>
+            </w:r>
+            <w:r>
+              <w:rPr>
+                <w:rFonts w:ascii="Times New Roman" w:hAnsi="Times New Roman" w:cs="Times New Roman"/>
+                <w:bCs/>
+                <w:sz w:val="24"/>
+                <w:szCs w:val="24"/>
+              </w:rPr>
+              <w:t>t</w:t>
+            </w:r>
+            <w:r>
+              <w:rPr>
+                <w:rFonts w:ascii="Times New Roman" w:hAnsi="Times New Roman" w:cs="Times New Roman"/>
+                <w:bCs/>
+                <w:sz w:val="24"/>
+                <w:szCs w:val="24"/>
+              </w:rPr>
+              <w:t>otal</w:t>
+            </w:r>
+            <w:r>
+              <w:rPr>
+                <w:rFonts w:ascii="Times New Roman" w:hAnsi="Times New Roman" w:cs="Times New Roman"/>
+                <w:bCs/>
+                <w:sz w:val="24"/>
+                <w:szCs w:val="24"/>
+              </w:rPr>
+              <w:t xml:space="preserve"> of</w:t>
+            </w:r>
+            <w:r>
+              <w:rPr>
+                <w:rFonts w:ascii="Times New Roman" w:hAnsi="Times New Roman" w:cs="Times New Roman"/>
+                <w:bCs/>
+                <w:sz w:val="24"/>
+                <w:szCs w:val="24"/>
+              </w:rPr>
+              <w:t xml:space="preserve">  document </w:t>
+            </w:r>
+            <w:r>
+              <w:rPr>
+                <w:rFonts w:ascii="Times New Roman" w:hAnsi="Times New Roman" w:cs="Times New Roman"/>
+                <w:bCs/>
+                <w:sz w:val="24"/>
+                <w:szCs w:val="24"/>
+              </w:rPr>
+              <w:t xml:space="preserve">in </w:t>
+            </w:r>
+            <w:r>
+              <w:rPr>
+                <w:rFonts w:ascii="Times New Roman" w:hAnsi="Times New Roman" w:cs="Times New Roman"/>
+                <w:bCs/>
+                <w:sz w:val="24"/>
+                <w:szCs w:val="24"/>
+              </w:rPr>
+              <w:t>each phase</w:t>
+            </w:r>
+          </w:p>
+        </w:tc>
+        <w:tc>
+          <w:tcPr>
+            <w:tcW w:w="2103" w:type="dxa"/>
+            <w:vMerge w:val="restart"/>
+          </w:tcPr>
+          <w:p>
+            <w:pPr>
+              <w:rPr>
+                <w:rFonts w:ascii="Times New Roman" w:hAnsi="Times New Roman" w:cs="Times New Roman"/>
+                <w:sz w:val="24"/>
+                <w:szCs w:val="24"/>
+              </w:rPr>
+            </w:pPr>
+            <w:r>
+              <w:rPr>
+                <w:rFonts w:ascii="Times New Roman" w:hAnsi="Times New Roman" w:cs="Times New Roman"/>
+                <w:sz w:val="24"/>
+                <w:szCs w:val="24"/>
+              </w:rPr>
+              <w:t xml:space="preserve">Detail </w:t>
+            </w:r>
+            <w:r>
+              <w:rPr>
+                <w:rFonts w:ascii="Times New Roman" w:hAnsi="Times New Roman" w:cs="Times New Roman"/>
+                <w:sz w:val="24"/>
+                <w:szCs w:val="24"/>
+              </w:rPr>
+              <w:t>Plan</w:t>
+            </w:r>
+          </w:p>
+        </w:tc>
+        <w:tc>
+          <w:tcPr>
+            <w:tcW w:w="1728" w:type="dxa"/>
+            <w:vMerge w:val="restart"/>
+          </w:tcPr>
+          <w:p>
+            <w:pPr>
+              <w:rPr>
+                <w:rFonts w:ascii="Times New Roman" w:hAnsi="Times New Roman" w:cs="Times New Roman"/>
+                <w:sz w:val="24"/>
+                <w:szCs w:val="24"/>
+              </w:rPr>
+            </w:pPr>
+            <w:r>
+              <w:rPr>
+                <w:rFonts w:ascii="Times New Roman" w:hAnsi="Times New Roman" w:cs="Times New Roman"/>
+                <w:sz w:val="24"/>
+                <w:szCs w:val="24"/>
+              </w:rPr>
+              <w:t>[-10,10]%</w:t>
+            </w:r>
+          </w:p>
+        </w:tc>
+      </w:tr>
+      <w:tr>
+        <w:trPr>
+          <w:trHeight w:val="1089"/>
+        </w:trPr>
+        <w:tc>
+          <w:tcPr>
+            <w:tcW w:w="1390" w:type="dxa"/>
+            <w:vMerge/>
+          </w:tcPr>
+          <w:p>
+            <w:pPr>
+              <w:jc w:val="center"/>
+              <w:rPr>
+                <w:rFonts w:ascii="Times New Roman" w:hAnsi="Times New Roman" w:cs="Times New Roman"/>
+                <w:sz w:val="24"/>
+                <w:szCs w:val="24"/>
+              </w:rPr>
+            </w:pPr>
+          </w:p>
+        </w:tc>
+        <w:tc>
+          <w:tcPr>
+            <w:tcW w:w="2228" w:type="dxa"/>
+            <w:vMerge/>
+          </w:tcPr>
           <w:p>
             <w:pPr>
               <w:autoSpaceDE w:val="0"/>
@@ -3737,236 +3981,15 @@
               <w:adjustRightInd w:val="0"/>
               <w:rPr>
                 <w:rFonts w:ascii="Times New Roman" w:hAnsi="Times New Roman" w:cs="Times New Roman"/>
-                <w:bCs/>
-                <w:sz w:val="24"/>
-                <w:szCs w:val="24"/>
-              </w:rPr>
-            </w:pPr>
-            <w:r>
-              <w:rPr>
-                <w:rFonts w:ascii="Times New Roman" w:hAnsi="Times New Roman" w:cs="Times New Roman"/>
-                <w:bCs/>
-                <w:sz w:val="24"/>
-                <w:szCs w:val="24"/>
-              </w:rPr>
-              <w:t>Number function completed vs. Total function in implement phase</w:t>
-            </w:r>
-          </w:p>
-        </w:tc>
-        <w:tc>
-          <w:tcPr>
-            <w:tcW w:w="2103" w:type="dxa"/>
-          </w:tcPr>
-          <w:p>
-            <w:pPr>
-              <w:rPr>
-                <w:rFonts w:ascii="Times New Roman" w:hAnsi="Times New Roman" w:cs="Times New Roman"/>
-                <w:sz w:val="24"/>
-                <w:szCs w:val="24"/>
-              </w:rPr>
-            </w:pPr>
-            <w:r>
-              <w:rPr>
-                <w:rFonts w:ascii="Times New Roman" w:hAnsi="Times New Roman" w:cs="Times New Roman"/>
-                <w:sz w:val="24"/>
-                <w:szCs w:val="24"/>
-              </w:rPr>
-              <w:t xml:space="preserve">Detail </w:t>
-            </w:r>
-            <w:r>
-              <w:rPr>
-                <w:rFonts w:ascii="Times New Roman" w:hAnsi="Times New Roman" w:cs="Times New Roman"/>
-                <w:sz w:val="24"/>
-                <w:szCs w:val="24"/>
-              </w:rPr>
-              <w:t>Plan</w:t>
-            </w:r>
-          </w:p>
-        </w:tc>
-        <w:tc>
-          <w:tcPr>
-            <w:tcW w:w="1728" w:type="dxa"/>
-          </w:tcPr>
-          <w:p>
-            <w:pPr>
-              <w:rPr>
-                <w:rFonts w:ascii="Times New Roman" w:hAnsi="Times New Roman" w:cs="Times New Roman"/>
-                <w:sz w:val="24"/>
-                <w:szCs w:val="24"/>
-              </w:rPr>
-            </w:pPr>
-            <w:r>
-              <w:rPr>
-                <w:rFonts w:ascii="Times New Roman" w:hAnsi="Times New Roman" w:cs="Times New Roman"/>
-                <w:sz w:val="24"/>
-                <w:szCs w:val="24"/>
-              </w:rPr>
-              <w:t>[-10,10]%</w:t>
-            </w:r>
-          </w:p>
-        </w:tc>
-      </w:tr>
-      <w:tr>
-        <w:tc>
-          <w:tcPr>
-            <w:tcW w:w="1390" w:type="dxa"/>
-            <w:vMerge w:val="restart"/>
-          </w:tcPr>
-          <w:p>
-            <w:pPr>
-              <w:jc w:val="center"/>
-              <w:rPr>
-                <w:rFonts w:ascii="Times New Roman" w:hAnsi="Times New Roman" w:cs="Times New Roman"/>
-                <w:sz w:val="24"/>
-                <w:szCs w:val="24"/>
-              </w:rPr>
-            </w:pPr>
-            <w:r>
-              <w:rPr>
-                <w:rFonts w:ascii="Times New Roman" w:hAnsi="Times New Roman" w:cs="Times New Roman"/>
-                <w:sz w:val="24"/>
-                <w:szCs w:val="24"/>
-              </w:rPr>
-              <w:t>Tracking and evaluate team members’ productivity</w:t>
-            </w:r>
-          </w:p>
-        </w:tc>
-        <w:tc>
-          <w:tcPr>
-            <w:tcW w:w="2228" w:type="dxa"/>
-          </w:tcPr>
-          <w:p>
-            <w:pPr>
-              <w:rPr>
-                <w:rFonts w:ascii="Times New Roman" w:hAnsi="Times New Roman" w:cs="Times New Roman"/>
-                <w:sz w:val="24"/>
-                <w:szCs w:val="24"/>
-              </w:rPr>
-            </w:pPr>
-            <w:r>
-              <w:rPr>
-                <w:rFonts w:ascii="Times New Roman" w:hAnsi="Times New Roman" w:cs="Times New Roman"/>
-                <w:sz w:val="24"/>
-                <w:szCs w:val="24"/>
-              </w:rPr>
-              <w:t>How much time did take to complete a task?</w:t>
-            </w:r>
+                <w:sz w:val="24"/>
+                <w:szCs w:val="24"/>
+              </w:rPr>
+            </w:pPr>
           </w:p>
         </w:tc>
         <w:tc>
           <w:tcPr>
             <w:tcW w:w="2127" w:type="dxa"/>
-          </w:tcPr>
-          <w:p>
-            <w:pPr>
-              <w:rPr>
-                <w:rFonts w:ascii="Times New Roman" w:hAnsi="Times New Roman" w:cs="Times New Roman"/>
-                <w:sz w:val="24"/>
-                <w:szCs w:val="24"/>
-              </w:rPr>
-            </w:pPr>
-            <w:r>
-              <w:rPr>
-                <w:rFonts w:ascii="Times New Roman" w:hAnsi="Times New Roman" w:cs="Times New Roman"/>
-                <w:bCs/>
-                <w:sz w:val="24"/>
-                <w:szCs w:val="24"/>
-              </w:rPr>
-              <w:t>Time to complete a task per time estimate for task</w:t>
-            </w:r>
-          </w:p>
-        </w:tc>
-        <w:tc>
-          <w:tcPr>
-            <w:tcW w:w="2103" w:type="dxa"/>
-          </w:tcPr>
-          <w:p>
-            <w:pPr>
-              <w:rPr>
-                <w:rFonts w:ascii="Times New Roman" w:hAnsi="Times New Roman" w:cs="Times New Roman"/>
-                <w:sz w:val="24"/>
-                <w:szCs w:val="24"/>
-              </w:rPr>
-            </w:pPr>
-            <w:r>
-              <w:rPr>
-                <w:rFonts w:ascii="Times New Roman" w:hAnsi="Times New Roman" w:cs="Times New Roman"/>
-                <w:sz w:val="24"/>
-                <w:szCs w:val="24"/>
-              </w:rPr>
-              <w:t>Effort log</w:t>
-            </w:r>
-          </w:p>
-          <w:p>
-            <w:pPr>
-              <w:rPr>
-                <w:rFonts w:ascii="Times New Roman" w:hAnsi="Times New Roman" w:cs="Times New Roman"/>
-                <w:sz w:val="24"/>
-                <w:szCs w:val="24"/>
-              </w:rPr>
-            </w:pPr>
-            <w:r>
-              <w:rPr>
-                <w:rFonts w:ascii="Times New Roman" w:hAnsi="Times New Roman" w:cs="Times New Roman"/>
-                <w:sz w:val="24"/>
-                <w:szCs w:val="24"/>
-              </w:rPr>
-              <w:t>Measurement</w:t>
-            </w:r>
-          </w:p>
-          <w:p>
-            <w:pPr>
-              <w:rPr>
-                <w:rFonts w:ascii="Times New Roman" w:hAnsi="Times New Roman" w:cs="Times New Roman"/>
-                <w:sz w:val="24"/>
-                <w:szCs w:val="24"/>
-              </w:rPr>
-            </w:pPr>
-          </w:p>
-        </w:tc>
-        <w:tc>
-          <w:tcPr>
-            <w:tcW w:w="1728" w:type="dxa"/>
-          </w:tcPr>
-          <w:p>
-            <w:pPr>
-              <w:rPr>
-                <w:rFonts w:ascii="Times New Roman" w:hAnsi="Times New Roman" w:cs="Times New Roman"/>
-                <w:sz w:val="24"/>
-                <w:szCs w:val="24"/>
-              </w:rPr>
-            </w:pPr>
-            <w:r>
-              <w:rPr>
-                <w:rFonts w:ascii="Times New Roman" w:hAnsi="Times New Roman" w:cs="Times New Roman"/>
-                <w:sz w:val="24"/>
-                <w:szCs w:val="24"/>
-              </w:rPr>
-              <w:t>[-10,10]%</w:t>
-            </w:r>
-          </w:p>
-        </w:tc>
-      </w:tr>
-      <w:tr>
-        <w:tc>
-          <w:tcPr>
-            <w:tcW w:w="1390" w:type="dxa"/>
-            <w:vMerge/>
-          </w:tcPr>
-          <w:p>
-            <w:pPr>
-              <w:jc w:val="center"/>
-              <w:rPr>
-                <w:rFonts w:ascii="Times New Roman" w:hAnsi="Times New Roman" w:cs="Times New Roman"/>
-                <w:sz w:val="24"/>
-                <w:szCs w:val="24"/>
-              </w:rPr>
-            </w:pPr>
-          </w:p>
-        </w:tc>
-        <w:tc>
-          <w:tcPr>
-            <w:tcW w:w="2228" w:type="dxa"/>
           </w:tcPr>
           <w:p>
             <w:pPr>
@@ -3975,55 +3998,231 @@
               <w:adjustRightInd w:val="0"/>
               <w:rPr>
                 <w:rFonts w:ascii="Times New Roman" w:hAnsi="Times New Roman" w:cs="Times New Roman"/>
-                <w:sz w:val="24"/>
-                <w:szCs w:val="24"/>
-              </w:rPr>
-            </w:pPr>
-            <w:r>
-              <w:rPr>
-                <w:rFonts w:ascii="Times New Roman" w:hAnsi="Times New Roman" w:cs="Times New Roman"/>
-                <w:sz w:val="24"/>
-                <w:szCs w:val="24"/>
-              </w:rPr>
-              <w:t xml:space="preserve">How many </w:t>
-            </w:r>
-            <w:r>
-              <w:rPr>
-                <w:rFonts w:ascii="Times New Roman" w:hAnsi="Times New Roman" w:cs="Times New Roman"/>
-                <w:sz w:val="24"/>
-                <w:szCs w:val="24"/>
-              </w:rPr>
-              <w:t>tasks</w:t>
-            </w:r>
-            <w:r>
-              <w:rPr>
-                <w:rFonts w:ascii="Times New Roman" w:hAnsi="Times New Roman" w:cs="Times New Roman"/>
-                <w:sz w:val="24"/>
-                <w:szCs w:val="24"/>
-              </w:rPr>
-              <w:t xml:space="preserve"> </w:t>
-            </w:r>
-            <w:r>
-              <w:rPr>
-                <w:rFonts w:ascii="Times New Roman" w:hAnsi="Times New Roman" w:cs="Times New Roman"/>
-                <w:sz w:val="24"/>
-                <w:szCs w:val="24"/>
-              </w:rPr>
-              <w:t>are completed</w:t>
-            </w:r>
-            <w:r>
-              <w:rPr>
-                <w:rFonts w:ascii="Times New Roman" w:hAnsi="Times New Roman" w:cs="Times New Roman"/>
-                <w:sz w:val="24"/>
-                <w:szCs w:val="24"/>
-              </w:rPr>
-              <w:t xml:space="preserve"> by person? </w:t>
+                <w:bCs/>
+                <w:sz w:val="24"/>
+                <w:szCs w:val="24"/>
+              </w:rPr>
+            </w:pPr>
+            <w:r>
+              <w:rPr>
+                <w:rFonts w:ascii="Times New Roman" w:hAnsi="Times New Roman" w:cs="Times New Roman"/>
+                <w:bCs/>
+                <w:sz w:val="24"/>
+                <w:szCs w:val="24"/>
+              </w:rPr>
+              <w:t xml:space="preserve">Number function completed vs. Total function </w:t>
+            </w:r>
+            <w:commentRangeStart w:id="19"/>
+            <w:r>
+              <w:rPr>
+                <w:rFonts w:ascii="Times New Roman" w:hAnsi="Times New Roman" w:cs="Times New Roman"/>
+                <w:bCs/>
+                <w:sz w:val="24"/>
+                <w:szCs w:val="24"/>
+              </w:rPr>
+              <w:t>in implement phase</w:t>
+            </w:r>
+            <w:commentRangeEnd w:id="19"/>
+            <w:r>
+              <w:rPr>
+                <w:rStyle w:val="CommentReference"/>
+              </w:rPr>
+              <w:commentReference w:id="19"/>
+            </w:r>
+          </w:p>
+        </w:tc>
+        <w:tc>
+          <w:tcPr>
+            <w:tcW w:w="2103" w:type="dxa"/>
+            <w:vMerge/>
+          </w:tcPr>
+          <w:p>
+            <w:pPr>
+              <w:rPr>
+                <w:rFonts w:ascii="Times New Roman" w:hAnsi="Times New Roman" w:cs="Times New Roman"/>
+                <w:sz w:val="24"/>
+                <w:szCs w:val="24"/>
+              </w:rPr>
+            </w:pPr>
+          </w:p>
+        </w:tc>
+        <w:tc>
+          <w:tcPr>
+            <w:tcW w:w="1728" w:type="dxa"/>
+            <w:vMerge/>
+          </w:tcPr>
+          <w:p>
+            <w:pPr>
+              <w:rPr>
+                <w:rFonts w:ascii="Times New Roman" w:hAnsi="Times New Roman" w:cs="Times New Roman"/>
+                <w:sz w:val="24"/>
+                <w:szCs w:val="24"/>
+              </w:rPr>
+            </w:pPr>
+          </w:p>
+        </w:tc>
+      </w:tr>
+      <w:tr>
+        <w:tc>
+          <w:tcPr>
+            <w:tcW w:w="1390" w:type="dxa"/>
+            <w:vMerge w:val="restart"/>
+          </w:tcPr>
+          <w:p>
+            <w:pPr>
+              <w:jc w:val="center"/>
+              <w:rPr>
+                <w:rFonts w:ascii="Times New Roman" w:hAnsi="Times New Roman" w:cs="Times New Roman"/>
+                <w:sz w:val="24"/>
+                <w:szCs w:val="24"/>
+              </w:rPr>
+            </w:pPr>
+            <w:r>
+              <w:rPr>
+                <w:rFonts w:ascii="Times New Roman" w:hAnsi="Times New Roman" w:cs="Times New Roman"/>
+                <w:sz w:val="24"/>
+                <w:szCs w:val="24"/>
+              </w:rPr>
+              <w:t>Tracking and evaluate team members’ productivity</w:t>
+            </w:r>
+          </w:p>
+        </w:tc>
+        <w:tc>
+          <w:tcPr>
+            <w:tcW w:w="2228" w:type="dxa"/>
+          </w:tcPr>
+          <w:p>
+            <w:pPr>
+              <w:rPr>
+                <w:rFonts w:ascii="Times New Roman" w:hAnsi="Times New Roman" w:cs="Times New Roman"/>
+                <w:sz w:val="24"/>
+                <w:szCs w:val="24"/>
+              </w:rPr>
+            </w:pPr>
+            <w:r>
+              <w:rPr>
+                <w:rFonts w:ascii="Times New Roman" w:hAnsi="Times New Roman" w:cs="Times New Roman"/>
+                <w:sz w:val="24"/>
+                <w:szCs w:val="24"/>
+              </w:rPr>
+              <w:t>How much time did take to complete a task?</w:t>
             </w:r>
           </w:p>
         </w:tc>
         <w:tc>
           <w:tcPr>
             <w:tcW w:w="2127" w:type="dxa"/>
+          </w:tcPr>
+          <w:p>
+            <w:pPr>
+              <w:rPr>
+                <w:rFonts w:ascii="Times New Roman" w:hAnsi="Times New Roman" w:cs="Times New Roman"/>
+                <w:sz w:val="24"/>
+                <w:szCs w:val="24"/>
+              </w:rPr>
+            </w:pPr>
+            <w:r>
+              <w:rPr>
+                <w:rFonts w:ascii="Times New Roman" w:hAnsi="Times New Roman" w:cs="Times New Roman"/>
+                <w:bCs/>
+                <w:sz w:val="24"/>
+                <w:szCs w:val="24"/>
+              </w:rPr>
+              <w:t>Time to complete a task per time estimate for task</w:t>
+            </w:r>
+          </w:p>
+        </w:tc>
+        <w:tc>
+          <w:tcPr>
+            <w:tcW w:w="2103" w:type="dxa"/>
+          </w:tcPr>
+          <w:p>
+            <w:pPr>
+              <w:rPr>
+                <w:rFonts w:ascii="Times New Roman" w:hAnsi="Times New Roman" w:cs="Times New Roman"/>
+                <w:sz w:val="24"/>
+                <w:szCs w:val="24"/>
+              </w:rPr>
+            </w:pPr>
+            <w:r>
+              <w:rPr>
+                <w:rFonts w:ascii="Times New Roman" w:hAnsi="Times New Roman" w:cs="Times New Roman"/>
+                <w:sz w:val="24"/>
+                <w:szCs w:val="24"/>
+              </w:rPr>
+              <w:t>Effort log</w:t>
+            </w:r>
+          </w:p>
+          <w:p>
+            <w:pPr>
+              <w:rPr>
+                <w:rFonts w:ascii="Times New Roman" w:hAnsi="Times New Roman" w:cs="Times New Roman"/>
+                <w:sz w:val="24"/>
+                <w:szCs w:val="24"/>
+              </w:rPr>
+            </w:pPr>
+            <w:r>
+              <w:rPr>
+                <w:rFonts w:ascii="Times New Roman" w:hAnsi="Times New Roman" w:cs="Times New Roman"/>
+                <w:sz w:val="24"/>
+                <w:szCs w:val="24"/>
+              </w:rPr>
+              <w:t>Measurement</w:t>
+            </w:r>
+          </w:p>
+          <w:p>
+            <w:pPr>
+              <w:rPr>
+                <w:rFonts w:ascii="Times New Roman" w:hAnsi="Times New Roman" w:cs="Times New Roman"/>
+                <w:sz w:val="24"/>
+                <w:szCs w:val="24"/>
+              </w:rPr>
+            </w:pPr>
+          </w:p>
+        </w:tc>
+        <w:tc>
+          <w:tcPr>
+            <w:tcW w:w="1728" w:type="dxa"/>
+          </w:tcPr>
+          <w:p>
+            <w:pPr>
+              <w:rPr>
+                <w:rFonts w:ascii="Times New Roman" w:hAnsi="Times New Roman" w:cs="Times New Roman"/>
+                <w:sz w:val="24"/>
+                <w:szCs w:val="24"/>
+              </w:rPr>
+            </w:pPr>
+            <w:r>
+              <w:rPr>
+                <w:rFonts w:ascii="Times New Roman" w:hAnsi="Times New Roman" w:cs="Times New Roman"/>
+                <w:sz w:val="24"/>
+                <w:szCs w:val="24"/>
+              </w:rPr>
+              <w:t>[-10,10]%</w:t>
+            </w:r>
+          </w:p>
+        </w:tc>
+      </w:tr>
+      <w:tr>
+        <w:tc>
+          <w:tcPr>
+            <w:tcW w:w="1390" w:type="dxa"/>
+            <w:vMerge/>
+          </w:tcPr>
+          <w:p>
+            <w:pPr>
+              <w:jc w:val="center"/>
+              <w:rPr>
+                <w:rFonts w:ascii="Times New Roman" w:hAnsi="Times New Roman" w:cs="Times New Roman"/>
+                <w:sz w:val="24"/>
+                <w:szCs w:val="24"/>
+              </w:rPr>
+            </w:pPr>
+          </w:p>
+        </w:tc>
+        <w:tc>
+          <w:tcPr>
+            <w:tcW w:w="2228" w:type="dxa"/>
           </w:tcPr>
           <w:p>
             <w:pPr>
@@ -4032,21 +4231,64 @@
               <w:adjustRightInd w:val="0"/>
               <w:rPr>
                 <w:rFonts w:ascii="Times New Roman" w:hAnsi="Times New Roman" w:cs="Times New Roman"/>
-                <w:bCs/>
-                <w:sz w:val="24"/>
-                <w:szCs w:val="24"/>
-              </w:rPr>
-            </w:pPr>
-            <w:r>
-              <w:rPr>
-                <w:rFonts w:ascii="Times New Roman" w:hAnsi="Times New Roman" w:cs="Times New Roman"/>
-                <w:bCs/>
-                <w:sz w:val="24"/>
-                <w:szCs w:val="24"/>
-              </w:rPr>
-              <w:t>Number task of person per total task of project</w:t>
-            </w:r>
-          </w:p>
+                <w:sz w:val="24"/>
+                <w:szCs w:val="24"/>
+              </w:rPr>
+            </w:pPr>
+            <w:commentRangeStart w:id="20"/>
+            <w:r>
+              <w:rPr>
+                <w:rFonts w:ascii="Times New Roman" w:hAnsi="Times New Roman" w:cs="Times New Roman"/>
+                <w:sz w:val="24"/>
+                <w:szCs w:val="24"/>
+              </w:rPr>
+              <w:t xml:space="preserve">How many </w:t>
+            </w:r>
+            <w:r>
+              <w:rPr>
+                <w:rFonts w:ascii="Times New Roman" w:hAnsi="Times New Roman" w:cs="Times New Roman"/>
+                <w:sz w:val="24"/>
+                <w:szCs w:val="24"/>
+              </w:rPr>
+              <w:t>tasks</w:t>
+            </w:r>
+            <w:r>
+              <w:rPr>
+                <w:rFonts w:ascii="Times New Roman" w:hAnsi="Times New Roman" w:cs="Times New Roman"/>
+                <w:sz w:val="24"/>
+                <w:szCs w:val="24"/>
+              </w:rPr>
+              <w:t xml:space="preserve"> </w:t>
+            </w:r>
+            <w:r>
+              <w:rPr>
+                <w:rFonts w:ascii="Times New Roman" w:hAnsi="Times New Roman" w:cs="Times New Roman"/>
+                <w:sz w:val="24"/>
+                <w:szCs w:val="24"/>
+              </w:rPr>
+              <w:t>are completed</w:t>
+            </w:r>
+            <w:r>
+              <w:rPr>
+                <w:rFonts w:ascii="Times New Roman" w:hAnsi="Times New Roman" w:cs="Times New Roman"/>
+                <w:sz w:val="24"/>
+                <w:szCs w:val="24"/>
+              </w:rPr>
+              <w:t xml:space="preserve"> by person? </w:t>
+            </w:r>
+            <w:commentRangeEnd w:id="20"/>
+            <w:r>
+              <w:rPr>
+                <w:rStyle w:val="CommentReference"/>
+              </w:rPr>
+              <w:commentReference w:id="20"/>
+            </w:r>
+          </w:p>
+        </w:tc>
+        <w:tc>
+          <w:tcPr>
+            <w:tcW w:w="2127" w:type="dxa"/>
+          </w:tcPr>
           <w:p>
             <w:pPr>
               <w:autoSpaceDE w:val="0"/>
@@ -4059,6 +4301,7 @@
                 <w:szCs w:val="24"/>
               </w:rPr>
             </w:pPr>
+            <w:commentRangeStart w:id="21"/>
             <w:r>
               <w:rPr>
                 <w:rFonts w:ascii="Times New Roman" w:hAnsi="Times New Roman" w:cs="Times New Roman"/>
@@ -4066,293 +4309,9 @@
                 <w:sz w:val="24"/>
                 <w:szCs w:val="24"/>
               </w:rPr>
-              <w:t>Number of task complete per number task assign for person</w:t>
-            </w:r>
-          </w:p>
-        </w:tc>
-        <w:tc>
-          <w:tcPr>
-            <w:tcW w:w="2103" w:type="dxa"/>
-          </w:tcPr>
-          <w:p>
-            <w:pPr>
-              <w:rPr>
-                <w:rFonts w:ascii="Times New Roman" w:hAnsi="Times New Roman" w:cs="Times New Roman"/>
-                <w:sz w:val="24"/>
-                <w:szCs w:val="24"/>
-              </w:rPr>
-            </w:pPr>
-            <w:r>
-              <w:rPr>
-                <w:rFonts w:ascii="Times New Roman" w:hAnsi="Times New Roman" w:cs="Times New Roman"/>
-                <w:sz w:val="24"/>
-                <w:szCs w:val="24"/>
-              </w:rPr>
-              <w:t>Detail Plan</w:t>
-            </w:r>
-          </w:p>
-          <w:p>
-            <w:pPr>
-              <w:rPr>
-                <w:rFonts w:ascii="Times New Roman" w:hAnsi="Times New Roman" w:cs="Times New Roman"/>
-                <w:sz w:val="24"/>
-                <w:szCs w:val="24"/>
-              </w:rPr>
-            </w:pPr>
-            <w:r>
-              <w:rPr>
-                <w:rFonts w:ascii="Times New Roman" w:hAnsi="Times New Roman" w:cs="Times New Roman"/>
-                <w:sz w:val="24"/>
-                <w:szCs w:val="24"/>
-              </w:rPr>
-              <w:t>Effort log</w:t>
-            </w:r>
-          </w:p>
-        </w:tc>
-        <w:tc>
-          <w:tcPr>
-            <w:tcW w:w="1728" w:type="dxa"/>
-          </w:tcPr>
-          <w:p>
-            <w:pPr>
-              <w:rPr>
-                <w:rFonts w:ascii="Times New Roman" w:hAnsi="Times New Roman" w:cs="Times New Roman"/>
-                <w:sz w:val="24"/>
-                <w:szCs w:val="24"/>
-              </w:rPr>
-            </w:pPr>
-            <w:r>
-              <w:rPr>
-                <w:rFonts w:ascii="Times New Roman" w:hAnsi="Times New Roman" w:cs="Times New Roman"/>
-                <w:sz w:val="24"/>
-                <w:szCs w:val="24"/>
-              </w:rPr>
-              <w:t>[-10,0]%</w:t>
-            </w:r>
-          </w:p>
-          <w:p>
-            <w:pPr>
-              <w:rPr>
-                <w:rFonts w:ascii="Times New Roman" w:hAnsi="Times New Roman" w:cs="Times New Roman"/>
-                <w:sz w:val="24"/>
-                <w:szCs w:val="24"/>
-              </w:rPr>
-            </w:pPr>
-          </w:p>
-        </w:tc>
-      </w:tr>
-      <w:tr>
-        <w:tc>
-          <w:tcPr>
-            <w:tcW w:w="1390" w:type="dxa"/>
-            <w:vMerge w:val="restart"/>
-          </w:tcPr>
-          <w:p>
-            <w:pPr>
-              <w:jc w:val="center"/>
-              <w:rPr>
-                <w:rFonts w:ascii="Times New Roman" w:hAnsi="Times New Roman" w:cs="Times New Roman"/>
-                <w:sz w:val="24"/>
-                <w:szCs w:val="24"/>
-              </w:rPr>
-            </w:pPr>
-            <w:r>
-              <w:rPr>
-                <w:rFonts w:ascii="Times New Roman" w:hAnsi="Times New Roman" w:cs="Times New Roman"/>
-                <w:sz w:val="24"/>
-                <w:szCs w:val="24"/>
-              </w:rPr>
-              <w:t>Increase quality</w:t>
-            </w:r>
-          </w:p>
-        </w:tc>
-        <w:tc>
-          <w:tcPr>
-            <w:tcW w:w="2228" w:type="dxa"/>
-          </w:tcPr>
-          <w:p>
-            <w:pPr>
-              <w:rPr>
-                <w:rFonts w:ascii="Times New Roman" w:hAnsi="Times New Roman" w:cs="Times New Roman"/>
-                <w:sz w:val="24"/>
-                <w:szCs w:val="24"/>
-              </w:rPr>
-            </w:pPr>
-            <w:r>
-              <w:rPr>
-                <w:rFonts w:ascii="Times New Roman" w:hAnsi="Times New Roman" w:cs="Times New Roman"/>
-                <w:sz w:val="24"/>
-                <w:szCs w:val="24"/>
-              </w:rPr>
-              <w:t>How do we reduce defects in each phase?</w:t>
-            </w:r>
-          </w:p>
-        </w:tc>
-        <w:tc>
-          <w:tcPr>
-            <w:tcW w:w="2127" w:type="dxa"/>
-          </w:tcPr>
-          <w:p>
-            <w:pPr>
-              <w:rPr>
-                <w:rFonts w:ascii="Times New Roman" w:hAnsi="Times New Roman" w:cs="Times New Roman"/>
-                <w:sz w:val="24"/>
-                <w:szCs w:val="24"/>
-              </w:rPr>
-            </w:pPr>
-            <w:r>
-              <w:rPr>
-                <w:rFonts w:ascii="Times New Roman" w:hAnsi="Times New Roman" w:cs="Times New Roman"/>
-                <w:sz w:val="24"/>
-                <w:szCs w:val="24"/>
-              </w:rPr>
-              <w:t>Number of defect detected per artifact</w:t>
-            </w:r>
-          </w:p>
-        </w:tc>
-        <w:tc>
-          <w:tcPr>
-            <w:tcW w:w="2103" w:type="dxa"/>
-          </w:tcPr>
-          <w:p>
-            <w:pPr>
-              <w:rPr>
-                <w:rFonts w:ascii="Times New Roman" w:hAnsi="Times New Roman" w:cs="Times New Roman"/>
-                <w:sz w:val="24"/>
-                <w:szCs w:val="24"/>
-              </w:rPr>
-            </w:pPr>
-          </w:p>
-        </w:tc>
-        <w:tc>
-          <w:tcPr>
-            <w:tcW w:w="1728" w:type="dxa"/>
-          </w:tcPr>
-          <w:p>
-            <w:pPr>
-              <w:rPr>
-                <w:rFonts w:ascii="Times New Roman" w:hAnsi="Times New Roman" w:cs="Times New Roman"/>
-                <w:sz w:val="24"/>
-                <w:szCs w:val="24"/>
-              </w:rPr>
-            </w:pPr>
-            <w:r>
-              <w:rPr>
-                <w:rFonts w:ascii="Times New Roman" w:hAnsi="Times New Roman" w:cs="Times New Roman"/>
-                <w:sz w:val="24"/>
-                <w:szCs w:val="24"/>
-              </w:rPr>
-              <w:t xml:space="preserve">Document: </w:t>
-            </w:r>
-          </w:p>
-          <w:p>
-            <w:pPr>
-              <w:rPr>
-                <w:rFonts w:ascii="Times New Roman" w:hAnsi="Times New Roman" w:cs="Times New Roman"/>
-                <w:sz w:val="24"/>
-                <w:szCs w:val="24"/>
-              </w:rPr>
-            </w:pPr>
-            <w:r>
-              <w:rPr>
-                <w:rFonts w:ascii="Times New Roman" w:hAnsi="Times New Roman" w:cs="Times New Roman"/>
-                <w:sz w:val="24"/>
-                <w:szCs w:val="24"/>
-              </w:rPr>
-              <w:t xml:space="preserve">[-50,0]% </w:t>
-            </w:r>
-          </w:p>
-          <w:p>
-            <w:pPr>
-              <w:rPr>
-                <w:rFonts w:ascii="Times New Roman" w:hAnsi="Times New Roman" w:cs="Times New Roman"/>
-                <w:sz w:val="24"/>
-                <w:szCs w:val="24"/>
-              </w:rPr>
-            </w:pPr>
-            <w:r>
-              <w:rPr>
-                <w:rFonts w:ascii="Times New Roman" w:hAnsi="Times New Roman" w:cs="Times New Roman"/>
-                <w:sz w:val="24"/>
-                <w:szCs w:val="24"/>
-              </w:rPr>
-              <w:t>comment /pages</w:t>
-            </w:r>
-          </w:p>
-          <w:p>
-            <w:pPr>
-              <w:rPr>
-                <w:rFonts w:ascii="Times New Roman" w:hAnsi="Times New Roman" w:cs="Times New Roman"/>
-                <w:sz w:val="24"/>
-                <w:szCs w:val="24"/>
-              </w:rPr>
-            </w:pPr>
-            <w:r>
-              <w:rPr>
-                <w:rFonts w:ascii="Times New Roman" w:hAnsi="Times New Roman" w:cs="Times New Roman"/>
-                <w:sz w:val="24"/>
-                <w:szCs w:val="24"/>
-              </w:rPr>
-              <w:t>Code:</w:t>
-            </w:r>
-          </w:p>
-          <w:p>
-            <w:pPr>
-              <w:rPr>
-                <w:rFonts w:ascii="Times New Roman" w:hAnsi="Times New Roman" w:cs="Times New Roman"/>
-                <w:sz w:val="24"/>
-                <w:szCs w:val="24"/>
-              </w:rPr>
-            </w:pPr>
-            <w:r>
-              <w:rPr>
-                <w:rFonts w:ascii="Times New Roman" w:hAnsi="Times New Roman" w:cs="Times New Roman"/>
-                <w:sz w:val="24"/>
-                <w:szCs w:val="24"/>
-              </w:rPr>
-              <w:t>[-40,0]%</w:t>
-            </w:r>
-          </w:p>
-          <w:p>
-            <w:pPr>
-              <w:rPr>
-                <w:rFonts w:ascii="Times New Roman" w:hAnsi="Times New Roman" w:cs="Times New Roman"/>
-                <w:sz w:val="24"/>
-                <w:szCs w:val="24"/>
-              </w:rPr>
-            </w:pPr>
-            <w:r>
-              <w:rPr>
-                <w:rFonts w:ascii="Times New Roman" w:hAnsi="Times New Roman" w:cs="Times New Roman"/>
-                <w:sz w:val="24"/>
-                <w:szCs w:val="24"/>
-              </w:rPr>
-              <w:t>Defect/function</w:t>
-            </w:r>
-          </w:p>
-        </w:tc>
-      </w:tr>
-      <w:tr>
-        <w:tc>
-          <w:tcPr>
-            <w:tcW w:w="1390" w:type="dxa"/>
-            <w:vMerge/>
-          </w:tcPr>
-          <w:p>
-            <w:pPr>
-              <w:jc w:val="center"/>
-              <w:rPr>
-                <w:rFonts w:ascii="Times New Roman" w:hAnsi="Times New Roman" w:cs="Times New Roman"/>
-                <w:sz w:val="24"/>
-                <w:szCs w:val="24"/>
-              </w:rPr>
-            </w:pPr>
-          </w:p>
-        </w:tc>
-        <w:tc>
-          <w:tcPr>
-            <w:tcW w:w="2228" w:type="dxa"/>
-          </w:tcPr>
+              <w:t>Number task of person per total task of project</w:t>
+            </w:r>
+          </w:p>
           <w:p>
             <w:pPr>
               <w:autoSpaceDE w:val="0"/>
@@ -4360,23 +4319,311 @@
               <w:adjustRightInd w:val="0"/>
               <w:rPr>
                 <w:rFonts w:ascii="Times New Roman" w:hAnsi="Times New Roman" w:cs="Times New Roman"/>
-                <w:sz w:val="24"/>
-                <w:szCs w:val="24"/>
-              </w:rPr>
-            </w:pPr>
-            <w:r>
-              <w:rPr>
-                <w:rFonts w:ascii="Times New Roman" w:hAnsi="Times New Roman" w:cs="Times New Roman"/>
-                <w:sz w:val="24"/>
-                <w:szCs w:val="24"/>
-              </w:rPr>
-              <w:t>How many features completed?</w:t>
+                <w:bCs/>
+                <w:sz w:val="24"/>
+                <w:szCs w:val="24"/>
+              </w:rPr>
+            </w:pPr>
+            <w:r>
+              <w:rPr>
+                <w:rFonts w:ascii="Times New Roman" w:hAnsi="Times New Roman" w:cs="Times New Roman"/>
+                <w:bCs/>
+                <w:sz w:val="24"/>
+                <w:szCs w:val="24"/>
+              </w:rPr>
+              <w:t>Number of task complete per number task assign for person</w:t>
+            </w:r>
+            <w:commentRangeEnd w:id="21"/>
+            <w:r>
+              <w:rPr>
+                <w:rStyle w:val="CommentReference"/>
+              </w:rPr>
+              <w:commentReference w:id="21"/>
+            </w:r>
+          </w:p>
+        </w:tc>
+        <w:tc>
+          <w:tcPr>
+            <w:tcW w:w="2103" w:type="dxa"/>
+          </w:tcPr>
+          <w:p>
+            <w:pPr>
+              <w:rPr>
+                <w:rFonts w:ascii="Times New Roman" w:hAnsi="Times New Roman" w:cs="Times New Roman"/>
+                <w:sz w:val="24"/>
+                <w:szCs w:val="24"/>
+              </w:rPr>
+            </w:pPr>
+            <w:r>
+              <w:rPr>
+                <w:rFonts w:ascii="Times New Roman" w:hAnsi="Times New Roman" w:cs="Times New Roman"/>
+                <w:sz w:val="24"/>
+                <w:szCs w:val="24"/>
+              </w:rPr>
+              <w:t>Detail Plan</w:t>
+            </w:r>
+          </w:p>
+          <w:p>
+            <w:pPr>
+              <w:rPr>
+                <w:rFonts w:ascii="Times New Roman" w:hAnsi="Times New Roman" w:cs="Times New Roman"/>
+                <w:sz w:val="24"/>
+                <w:szCs w:val="24"/>
+              </w:rPr>
+            </w:pPr>
+            <w:r>
+              <w:rPr>
+                <w:rFonts w:ascii="Times New Roman" w:hAnsi="Times New Roman" w:cs="Times New Roman"/>
+                <w:sz w:val="24"/>
+                <w:szCs w:val="24"/>
+              </w:rPr>
+              <w:t>Effort log</w:t>
+            </w:r>
+          </w:p>
+        </w:tc>
+        <w:tc>
+          <w:tcPr>
+            <w:tcW w:w="1728" w:type="dxa"/>
+          </w:tcPr>
+          <w:p>
+            <w:pPr>
+              <w:rPr>
+                <w:rFonts w:ascii="Times New Roman" w:hAnsi="Times New Roman" w:cs="Times New Roman"/>
+                <w:sz w:val="24"/>
+                <w:szCs w:val="24"/>
+              </w:rPr>
+            </w:pPr>
+            <w:r>
+              <w:rPr>
+                <w:rFonts w:ascii="Times New Roman" w:hAnsi="Times New Roman" w:cs="Times New Roman"/>
+                <w:sz w:val="24"/>
+                <w:szCs w:val="24"/>
+              </w:rPr>
+              <w:t>[-10,0]%</w:t>
+            </w:r>
+          </w:p>
+          <w:p>
+            <w:pPr>
+              <w:rPr>
+                <w:rFonts w:ascii="Times New Roman" w:hAnsi="Times New Roman" w:cs="Times New Roman"/>
+                <w:sz w:val="24"/>
+                <w:szCs w:val="24"/>
+              </w:rPr>
+            </w:pPr>
+          </w:p>
+        </w:tc>
+      </w:tr>
+      <w:tr>
+        <w:tc>
+          <w:tcPr>
+            <w:tcW w:w="1390" w:type="dxa"/>
+            <w:vMerge w:val="restart"/>
+          </w:tcPr>
+          <w:p>
+            <w:pPr>
+              <w:jc w:val="center"/>
+              <w:rPr>
+                <w:rFonts w:ascii="Times New Roman" w:hAnsi="Times New Roman" w:cs="Times New Roman"/>
+                <w:sz w:val="24"/>
+                <w:szCs w:val="24"/>
+              </w:rPr>
+            </w:pPr>
+            <w:r>
+              <w:rPr>
+                <w:rFonts w:ascii="Times New Roman" w:hAnsi="Times New Roman" w:cs="Times New Roman"/>
+                <w:sz w:val="24"/>
+                <w:szCs w:val="24"/>
+              </w:rPr>
+              <w:t>Increase quality</w:t>
+            </w:r>
+          </w:p>
+        </w:tc>
+        <w:tc>
+          <w:tcPr>
+            <w:tcW w:w="2228" w:type="dxa"/>
+          </w:tcPr>
+          <w:p>
+            <w:pPr>
+              <w:rPr>
+                <w:rFonts w:ascii="Times New Roman" w:hAnsi="Times New Roman" w:cs="Times New Roman"/>
+                <w:sz w:val="24"/>
+                <w:szCs w:val="24"/>
+              </w:rPr>
+            </w:pPr>
+            <w:r>
+              <w:rPr>
+                <w:rFonts w:ascii="Times New Roman" w:hAnsi="Times New Roman" w:cs="Times New Roman"/>
+                <w:sz w:val="24"/>
+                <w:szCs w:val="24"/>
+              </w:rPr>
+              <w:t>How do we reduce defects in each phase?</w:t>
             </w:r>
           </w:p>
         </w:tc>
         <w:tc>
           <w:tcPr>
             <w:tcW w:w="2127" w:type="dxa"/>
+          </w:tcPr>
+          <w:p>
+            <w:pPr>
+              <w:rPr>
+                <w:rFonts w:ascii="Times New Roman" w:hAnsi="Times New Roman" w:cs="Times New Roman"/>
+                <w:sz w:val="24"/>
+                <w:szCs w:val="24"/>
+              </w:rPr>
+            </w:pPr>
+            <w:r>
+              <w:rPr>
+                <w:rFonts w:ascii="Times New Roman" w:hAnsi="Times New Roman" w:cs="Times New Roman"/>
+                <w:sz w:val="24"/>
+                <w:szCs w:val="24"/>
+              </w:rPr>
+              <w:t>Number of defect detected per artifact</w:t>
+            </w:r>
+          </w:p>
+        </w:tc>
+        <w:tc>
+          <w:tcPr>
+            <w:tcW w:w="2103" w:type="dxa"/>
+          </w:tcPr>
+          <w:p>
+            <w:pPr>
+              <w:rPr>
+                <w:rFonts w:ascii="Times New Roman" w:hAnsi="Times New Roman" w:cs="Times New Roman"/>
+                <w:sz w:val="24"/>
+                <w:szCs w:val="24"/>
+              </w:rPr>
+            </w:pPr>
+          </w:p>
+        </w:tc>
+        <w:tc>
+          <w:tcPr>
+            <w:tcW w:w="1728" w:type="dxa"/>
+          </w:tcPr>
+          <w:p>
+            <w:pPr>
+              <w:rPr>
+                <w:rFonts w:ascii="Times New Roman" w:hAnsi="Times New Roman" w:cs="Times New Roman"/>
+                <w:sz w:val="24"/>
+                <w:szCs w:val="24"/>
+              </w:rPr>
+            </w:pPr>
+            <w:r>
+              <w:rPr>
+                <w:rFonts w:ascii="Times New Roman" w:hAnsi="Times New Roman" w:cs="Times New Roman"/>
+                <w:sz w:val="24"/>
+                <w:szCs w:val="24"/>
+              </w:rPr>
+              <w:t xml:space="preserve">Document: </w:t>
+            </w:r>
+          </w:p>
+          <w:p>
+            <w:pPr>
+              <w:rPr>
+                <w:rFonts w:ascii="Times New Roman" w:hAnsi="Times New Roman" w:cs="Times New Roman"/>
+                <w:sz w:val="24"/>
+                <w:szCs w:val="24"/>
+              </w:rPr>
+            </w:pPr>
+            <w:r>
+              <w:rPr>
+                <w:rFonts w:ascii="Times New Roman" w:hAnsi="Times New Roman" w:cs="Times New Roman"/>
+                <w:sz w:val="24"/>
+                <w:szCs w:val="24"/>
+              </w:rPr>
+              <w:t xml:space="preserve">[-50,0]% </w:t>
+            </w:r>
+          </w:p>
+          <w:p>
+            <w:pPr>
+              <w:rPr>
+                <w:rFonts w:ascii="Times New Roman" w:hAnsi="Times New Roman" w:cs="Times New Roman"/>
+                <w:sz w:val="24"/>
+                <w:szCs w:val="24"/>
+              </w:rPr>
+            </w:pPr>
+            <w:r>
+              <w:rPr>
+                <w:rFonts w:ascii="Times New Roman" w:hAnsi="Times New Roman" w:cs="Times New Roman"/>
+                <w:sz w:val="24"/>
+                <w:szCs w:val="24"/>
+              </w:rPr>
+              <w:t>comment /pages</w:t>
+            </w:r>
+          </w:p>
+          <w:p>
+            <w:pPr>
+              <w:rPr>
+                <w:rFonts w:ascii="Times New Roman" w:hAnsi="Times New Roman" w:cs="Times New Roman"/>
+                <w:sz w:val="24"/>
+                <w:szCs w:val="24"/>
+              </w:rPr>
+            </w:pPr>
+            <w:r>
+              <w:rPr>
+                <w:rFonts w:ascii="Times New Roman" w:hAnsi="Times New Roman" w:cs="Times New Roman"/>
+                <w:sz w:val="24"/>
+                <w:szCs w:val="24"/>
+              </w:rPr>
+              <w:t>Code:</w:t>
+            </w:r>
+          </w:p>
+          <w:p>
+            <w:pPr>
+              <w:rPr>
+                <w:rFonts w:ascii="Times New Roman" w:hAnsi="Times New Roman" w:cs="Times New Roman"/>
+                <w:sz w:val="24"/>
+                <w:szCs w:val="24"/>
+              </w:rPr>
+            </w:pPr>
+            <w:r>
+              <w:rPr>
+                <w:rFonts w:ascii="Times New Roman" w:hAnsi="Times New Roman" w:cs="Times New Roman"/>
+                <w:sz w:val="24"/>
+                <w:szCs w:val="24"/>
+              </w:rPr>
+              <w:t>[-40,0]%</w:t>
+            </w:r>
+          </w:p>
+          <w:p>
+            <w:pPr>
+              <w:rPr>
+                <w:rFonts w:ascii="Times New Roman" w:hAnsi="Times New Roman" w:cs="Times New Roman"/>
+                <w:sz w:val="24"/>
+                <w:szCs w:val="24"/>
+              </w:rPr>
+            </w:pPr>
+            <w:r>
+              <w:rPr>
+                <w:rFonts w:ascii="Times New Roman" w:hAnsi="Times New Roman" w:cs="Times New Roman"/>
+                <w:sz w:val="24"/>
+                <w:szCs w:val="24"/>
+              </w:rPr>
+              <w:t>Defect/function</w:t>
+            </w:r>
+          </w:p>
+        </w:tc>
+      </w:tr>
+      <w:tr>
+        <w:tc>
+          <w:tcPr>
+            <w:tcW w:w="1390" w:type="dxa"/>
+            <w:vMerge/>
+          </w:tcPr>
+          <w:p>
+            <w:pPr>
+              <w:jc w:val="center"/>
+              <w:rPr>
+                <w:rFonts w:ascii="Times New Roman" w:hAnsi="Times New Roman" w:cs="Times New Roman"/>
+                <w:sz w:val="24"/>
+                <w:szCs w:val="24"/>
+              </w:rPr>
+            </w:pPr>
+          </w:p>
+        </w:tc>
+        <w:tc>
+          <w:tcPr>
+            <w:tcW w:w="2228" w:type="dxa"/>
           </w:tcPr>
           <w:p>
             <w:pPr>
@@ -4385,206 +4632,23 @@
               <w:adjustRightInd w:val="0"/>
               <w:rPr>
                 <w:rFonts w:ascii="Times New Roman" w:hAnsi="Times New Roman" w:cs="Times New Roman"/>
-                <w:bCs/>
-                <w:sz w:val="24"/>
-                <w:szCs w:val="24"/>
-              </w:rPr>
-            </w:pPr>
-            <w:r>
-              <w:rPr>
-                <w:rFonts w:ascii="Times New Roman" w:hAnsi="Times New Roman" w:cs="Times New Roman"/>
-                <w:bCs/>
-                <w:sz w:val="24"/>
-                <w:szCs w:val="24"/>
-              </w:rPr>
-              <w:t xml:space="preserve">Number feature complete/Total feature </w:t>
-            </w:r>
-          </w:p>
-        </w:tc>
-        <w:tc>
-          <w:tcPr>
-            <w:tcW w:w="2103" w:type="dxa"/>
-          </w:tcPr>
-          <w:p>
-            <w:pPr>
-              <w:rPr>
-                <w:rFonts w:ascii="Times New Roman" w:hAnsi="Times New Roman" w:cs="Times New Roman"/>
-                <w:sz w:val="24"/>
-                <w:szCs w:val="24"/>
-              </w:rPr>
-            </w:pPr>
-          </w:p>
-        </w:tc>
-        <w:tc>
-          <w:tcPr>
-            <w:tcW w:w="1728" w:type="dxa"/>
-          </w:tcPr>
-          <w:p>
-            <w:pPr>
-              <w:rPr>
-                <w:rFonts w:ascii="Times New Roman" w:hAnsi="Times New Roman" w:cs="Times New Roman"/>
-                <w:sz w:val="24"/>
-                <w:szCs w:val="24"/>
-              </w:rPr>
-            </w:pPr>
-            <w:r>
-              <w:rPr>
-                <w:rFonts w:ascii="Times New Roman" w:hAnsi="Times New Roman" w:cs="Times New Roman"/>
-                <w:sz w:val="24"/>
-                <w:szCs w:val="24"/>
-              </w:rPr>
-              <w:t>[-10,10]%</w:t>
-            </w:r>
-          </w:p>
-        </w:tc>
-      </w:tr>
-      <w:tr>
-        <w:tc>
-          <w:tcPr>
-            <w:tcW w:w="1390" w:type="dxa"/>
-            <w:vMerge w:val="restart"/>
-          </w:tcPr>
-          <w:p>
-            <w:pPr>
-              <w:jc w:val="center"/>
-              <w:rPr>
-                <w:rFonts w:ascii="Times New Roman" w:hAnsi="Times New Roman" w:cs="Times New Roman"/>
-                <w:sz w:val="24"/>
-                <w:szCs w:val="24"/>
-              </w:rPr>
-            </w:pPr>
-            <w:r>
-              <w:rPr>
-                <w:rFonts w:ascii="Times New Roman" w:hAnsi="Times New Roman" w:cs="Times New Roman"/>
-                <w:sz w:val="24"/>
-                <w:szCs w:val="24"/>
-              </w:rPr>
-              <w:t>Improve customer satisfaction</w:t>
-            </w:r>
-          </w:p>
-        </w:tc>
-        <w:tc>
-          <w:tcPr>
-            <w:tcW w:w="2228" w:type="dxa"/>
-          </w:tcPr>
-          <w:p>
-            <w:pPr>
-              <w:rPr>
-                <w:rFonts w:ascii="Times New Roman" w:hAnsi="Times New Roman" w:cs="Times New Roman"/>
-                <w:sz w:val="24"/>
-                <w:szCs w:val="24"/>
-              </w:rPr>
-            </w:pPr>
-            <w:r>
-              <w:rPr>
-                <w:rStyle w:val="Emphasis"/>
-                <w:rFonts w:ascii="Times New Roman" w:hAnsi="Times New Roman" w:cs="Times New Roman"/>
-                <w:i w:val="0"/>
-                <w:sz w:val="24"/>
-                <w:szCs w:val="24"/>
-              </w:rPr>
-              <w:t xml:space="preserve">Is the program execution good? Is the response time </w:t>
-            </w:r>
-            <w:r>
-              <w:rPr>
-                <w:rStyle w:val="Emphasis"/>
-                <w:rFonts w:ascii="Times New Roman" w:hAnsi="Times New Roman" w:cs="Times New Roman"/>
-                <w:i w:val="0"/>
-                <w:sz w:val="24"/>
-                <w:szCs w:val="24"/>
-              </w:rPr>
-              <w:lastRenderedPageBreak/>
-              <w:t>shorter?</w:t>
+                <w:sz w:val="24"/>
+                <w:szCs w:val="24"/>
+              </w:rPr>
+            </w:pPr>
+            <w:r>
+              <w:rPr>
+                <w:rFonts w:ascii="Times New Roman" w:hAnsi="Times New Roman" w:cs="Times New Roman"/>
+                <w:sz w:val="24"/>
+                <w:szCs w:val="24"/>
+              </w:rPr>
+              <w:t>How many features completed?</w:t>
             </w:r>
           </w:p>
         </w:tc>
         <w:tc>
           <w:tcPr>
             <w:tcW w:w="2127" w:type="dxa"/>
-          </w:tcPr>
-          <w:p>
-            <w:pPr>
-              <w:rPr>
-                <w:rFonts w:ascii="Times New Roman" w:hAnsi="Times New Roman" w:cs="Times New Roman"/>
-                <w:sz w:val="24"/>
-                <w:szCs w:val="24"/>
-              </w:rPr>
-            </w:pPr>
-            <w:r>
-              <w:rPr>
-                <w:rFonts w:ascii="Times New Roman" w:hAnsi="Times New Roman" w:cs="Times New Roman"/>
-                <w:sz w:val="24"/>
-                <w:szCs w:val="24"/>
-              </w:rPr>
-              <w:lastRenderedPageBreak/>
-              <w:t>Mark point / Total point</w:t>
-            </w:r>
-          </w:p>
-        </w:tc>
-        <w:tc>
-          <w:tcPr>
-            <w:tcW w:w="2103" w:type="dxa"/>
-          </w:tcPr>
-          <w:p>
-            <w:pPr>
-              <w:rPr>
-                <w:rFonts w:ascii="Times New Roman" w:hAnsi="Times New Roman" w:cs="Times New Roman"/>
-                <w:sz w:val="24"/>
-                <w:szCs w:val="24"/>
-              </w:rPr>
-            </w:pPr>
-            <w:r>
-              <w:rPr>
-                <w:rFonts w:ascii="Times New Roman" w:hAnsi="Times New Roman" w:cs="Times New Roman"/>
-                <w:sz w:val="24"/>
-                <w:szCs w:val="24"/>
-              </w:rPr>
-              <w:t>Survey</w:t>
-            </w:r>
-          </w:p>
-        </w:tc>
-        <w:tc>
-          <w:tcPr>
-            <w:tcW w:w="1728" w:type="dxa"/>
-          </w:tcPr>
-          <w:p>
-            <w:pPr>
-              <w:rPr>
-                <w:rFonts w:ascii="Times New Roman" w:hAnsi="Times New Roman" w:cs="Times New Roman"/>
-                <w:sz w:val="24"/>
-                <w:szCs w:val="24"/>
-              </w:rPr>
-            </w:pPr>
-            <w:r>
-              <w:rPr>
-                <w:rFonts w:ascii="Times New Roman" w:hAnsi="Times New Roman" w:cs="Times New Roman"/>
-                <w:sz w:val="24"/>
-                <w:szCs w:val="24"/>
-              </w:rPr>
-              <w:t>[-20,0]%</w:t>
-            </w:r>
-          </w:p>
-        </w:tc>
-      </w:tr>
-      <w:tr>
-        <w:tc>
-          <w:tcPr>
-            <w:tcW w:w="1390" w:type="dxa"/>
-            <w:vMerge/>
-          </w:tcPr>
-          <w:p>
-            <w:pPr>
-              <w:rPr>
-                <w:rFonts w:ascii="Times New Roman" w:hAnsi="Times New Roman" w:cs="Times New Roman"/>
-                <w:sz w:val="24"/>
-                <w:szCs w:val="24"/>
-              </w:rPr>
-            </w:pPr>
-          </w:p>
-        </w:tc>
-        <w:tc>
-          <w:tcPr>
-            <w:tcW w:w="2228" w:type="dxa"/>
           </w:tcPr>
           <w:p>
             <w:pPr>
@@ -4593,23 +4657,232 @@
               <w:adjustRightInd w:val="0"/>
               <w:rPr>
                 <w:rFonts w:ascii="Times New Roman" w:hAnsi="Times New Roman" w:cs="Times New Roman"/>
-                <w:sz w:val="24"/>
-                <w:szCs w:val="24"/>
-              </w:rPr>
-            </w:pPr>
-            <w:r>
-              <w:rPr>
-                <w:rFonts w:ascii="Times New Roman" w:hAnsi="Times New Roman" w:cs="Times New Roman"/>
-                <w:sz w:val="24"/>
-                <w:szCs w:val="24"/>
-              </w:rPr>
-              <w:t>Is the program easier to use? Does that support better for customers? (Do Guides have more detail and completion? Is Feature help more practical?)</w:t>
+                <w:bCs/>
+                <w:sz w:val="24"/>
+                <w:szCs w:val="24"/>
+              </w:rPr>
+            </w:pPr>
+            <w:commentRangeStart w:id="22"/>
+            <w:r>
+              <w:rPr>
+                <w:rFonts w:ascii="Times New Roman" w:hAnsi="Times New Roman" w:cs="Times New Roman"/>
+                <w:bCs/>
+                <w:sz w:val="24"/>
+                <w:szCs w:val="24"/>
+              </w:rPr>
+              <w:t xml:space="preserve">Number feature complete/Total feature </w:t>
+            </w:r>
+            <w:commentRangeEnd w:id="22"/>
+            <w:r>
+              <w:rPr>
+                <w:rStyle w:val="CommentReference"/>
+              </w:rPr>
+              <w:commentReference w:id="22"/>
+            </w:r>
+          </w:p>
+        </w:tc>
+        <w:tc>
+          <w:tcPr>
+            <w:tcW w:w="2103" w:type="dxa"/>
+          </w:tcPr>
+          <w:p>
+            <w:pPr>
+              <w:rPr>
+                <w:rFonts w:ascii="Times New Roman" w:hAnsi="Times New Roman" w:cs="Times New Roman"/>
+                <w:sz w:val="24"/>
+                <w:szCs w:val="24"/>
+              </w:rPr>
+            </w:pPr>
+          </w:p>
+        </w:tc>
+        <w:tc>
+          <w:tcPr>
+            <w:tcW w:w="1728" w:type="dxa"/>
+          </w:tcPr>
+          <w:p>
+            <w:pPr>
+              <w:rPr>
+                <w:rFonts w:ascii="Times New Roman" w:hAnsi="Times New Roman" w:cs="Times New Roman"/>
+                <w:sz w:val="24"/>
+                <w:szCs w:val="24"/>
+              </w:rPr>
+            </w:pPr>
+            <w:r>
+              <w:rPr>
+                <w:rFonts w:ascii="Times New Roman" w:hAnsi="Times New Roman" w:cs="Times New Roman"/>
+                <w:sz w:val="24"/>
+                <w:szCs w:val="24"/>
+              </w:rPr>
+              <w:t>[-10,10]%</w:t>
+            </w:r>
+          </w:p>
+        </w:tc>
+      </w:tr>
+      <w:tr>
+        <w:tc>
+          <w:tcPr>
+            <w:tcW w:w="1390" w:type="dxa"/>
+            <w:vMerge w:val="restart"/>
+          </w:tcPr>
+          <w:p>
+            <w:pPr>
+              <w:jc w:val="center"/>
+              <w:rPr>
+                <w:rFonts w:ascii="Times New Roman" w:hAnsi="Times New Roman" w:cs="Times New Roman"/>
+                <w:sz w:val="24"/>
+                <w:szCs w:val="24"/>
+              </w:rPr>
+            </w:pPr>
+            <w:r>
+              <w:rPr>
+                <w:rFonts w:ascii="Times New Roman" w:hAnsi="Times New Roman" w:cs="Times New Roman"/>
+                <w:sz w:val="24"/>
+                <w:szCs w:val="24"/>
+              </w:rPr>
+              <w:t xml:space="preserve">Improve customer </w:t>
+            </w:r>
+            <w:r>
+              <w:rPr>
+                <w:rFonts w:ascii="Times New Roman" w:hAnsi="Times New Roman" w:cs="Times New Roman"/>
+                <w:sz w:val="24"/>
+                <w:szCs w:val="24"/>
+              </w:rPr>
+              <w:lastRenderedPageBreak/>
+              <w:t>satisfaction</w:t>
+            </w:r>
+          </w:p>
+        </w:tc>
+        <w:tc>
+          <w:tcPr>
+            <w:tcW w:w="2228" w:type="dxa"/>
+          </w:tcPr>
+          <w:p>
+            <w:pPr>
+              <w:rPr>
+                <w:rFonts w:ascii="Times New Roman" w:hAnsi="Times New Roman" w:cs="Times New Roman"/>
+                <w:sz w:val="24"/>
+                <w:szCs w:val="24"/>
+              </w:rPr>
+            </w:pPr>
+            <w:commentRangeStart w:id="23"/>
+            <w:r>
+              <w:rPr>
+                <w:rStyle w:val="Emphasis"/>
+                <w:rFonts w:ascii="Times New Roman" w:hAnsi="Times New Roman" w:cs="Times New Roman"/>
+                <w:i w:val="0"/>
+                <w:sz w:val="24"/>
+                <w:szCs w:val="24"/>
+              </w:rPr>
+              <w:lastRenderedPageBreak/>
+              <w:t xml:space="preserve">Is the program execution good? Is </w:t>
+            </w:r>
+            <w:r>
+              <w:rPr>
+                <w:rStyle w:val="Emphasis"/>
+                <w:rFonts w:ascii="Times New Roman" w:hAnsi="Times New Roman" w:cs="Times New Roman"/>
+                <w:i w:val="0"/>
+                <w:sz w:val="24"/>
+                <w:szCs w:val="24"/>
+              </w:rPr>
+              <w:lastRenderedPageBreak/>
+              <w:t>the response time shorter?</w:t>
+            </w:r>
+            <w:commentRangeEnd w:id="23"/>
+            <w:r>
+              <w:rPr>
+                <w:rStyle w:val="CommentReference"/>
+              </w:rPr>
+              <w:commentReference w:id="23"/>
             </w:r>
           </w:p>
         </w:tc>
         <w:tc>
           <w:tcPr>
             <w:tcW w:w="2127" w:type="dxa"/>
+          </w:tcPr>
+          <w:p>
+            <w:pPr>
+              <w:rPr>
+                <w:rFonts w:ascii="Times New Roman" w:hAnsi="Times New Roman" w:cs="Times New Roman"/>
+                <w:sz w:val="24"/>
+                <w:szCs w:val="24"/>
+              </w:rPr>
+            </w:pPr>
+            <w:r>
+              <w:rPr>
+                <w:rFonts w:ascii="Times New Roman" w:hAnsi="Times New Roman" w:cs="Times New Roman"/>
+                <w:sz w:val="24"/>
+                <w:szCs w:val="24"/>
+              </w:rPr>
+              <w:lastRenderedPageBreak/>
+              <w:t>Mark point / Total point</w:t>
+            </w:r>
+          </w:p>
+        </w:tc>
+        <w:tc>
+          <w:tcPr>
+            <w:tcW w:w="2103" w:type="dxa"/>
+          </w:tcPr>
+          <w:p>
+            <w:pPr>
+              <w:rPr>
+                <w:rFonts w:ascii="Times New Roman" w:hAnsi="Times New Roman" w:cs="Times New Roman"/>
+                <w:sz w:val="24"/>
+                <w:szCs w:val="24"/>
+              </w:rPr>
+            </w:pPr>
+            <w:r>
+              <w:rPr>
+                <w:rFonts w:ascii="Times New Roman" w:hAnsi="Times New Roman" w:cs="Times New Roman"/>
+                <w:sz w:val="24"/>
+                <w:szCs w:val="24"/>
+              </w:rPr>
+              <w:t>Survey</w:t>
+            </w:r>
+          </w:p>
+        </w:tc>
+        <w:tc>
+          <w:tcPr>
+            <w:tcW w:w="1728" w:type="dxa"/>
+          </w:tcPr>
+          <w:p>
+            <w:pPr>
+              <w:rPr>
+                <w:rFonts w:ascii="Times New Roman" w:hAnsi="Times New Roman" w:cs="Times New Roman"/>
+                <w:sz w:val="24"/>
+                <w:szCs w:val="24"/>
+              </w:rPr>
+            </w:pPr>
+            <w:r>
+              <w:rPr>
+                <w:rFonts w:ascii="Times New Roman" w:hAnsi="Times New Roman" w:cs="Times New Roman"/>
+                <w:sz w:val="24"/>
+                <w:szCs w:val="24"/>
+              </w:rPr>
+              <w:t>[-20,0]%</w:t>
+            </w:r>
+          </w:p>
+        </w:tc>
+      </w:tr>
+      <w:tr>
+        <w:tc>
+          <w:tcPr>
+            <w:tcW w:w="1390" w:type="dxa"/>
+            <w:vMerge/>
+          </w:tcPr>
+          <w:p>
+            <w:pPr>
+              <w:rPr>
+                <w:rFonts w:ascii="Times New Roman" w:hAnsi="Times New Roman" w:cs="Times New Roman"/>
+                <w:sz w:val="24"/>
+                <w:szCs w:val="24"/>
+              </w:rPr>
+            </w:pPr>
+          </w:p>
+        </w:tc>
+        <w:tc>
+          <w:tcPr>
+            <w:tcW w:w="2228" w:type="dxa"/>
           </w:tcPr>
           <w:p>
             <w:pPr>
@@ -4618,86 +4891,23 @@
               <w:adjustRightInd w:val="0"/>
               <w:rPr>
                 <w:rFonts w:ascii="Times New Roman" w:hAnsi="Times New Roman" w:cs="Times New Roman"/>
-                <w:b/>
-                <w:bCs/>
-                <w:sz w:val="24"/>
-                <w:szCs w:val="24"/>
-              </w:rPr>
-            </w:pPr>
-            <w:r>
-              <w:rPr>
-                <w:rFonts w:ascii="Times New Roman" w:hAnsi="Times New Roman" w:cs="Times New Roman"/>
-                <w:sz w:val="24"/>
-                <w:szCs w:val="24"/>
-              </w:rPr>
-              <w:t>Mark point / Total point</w:t>
-            </w:r>
-          </w:p>
-        </w:tc>
-        <w:tc>
-          <w:tcPr>
-            <w:tcW w:w="2103" w:type="dxa"/>
-          </w:tcPr>
-          <w:p>
-            <w:pPr>
-              <w:rPr>
-                <w:rFonts w:ascii="Times New Roman" w:hAnsi="Times New Roman" w:cs="Times New Roman"/>
-                <w:sz w:val="24"/>
-                <w:szCs w:val="24"/>
-              </w:rPr>
-            </w:pPr>
-            <w:r>
-              <w:rPr>
-                <w:rFonts w:ascii="Times New Roman" w:hAnsi="Times New Roman" w:cs="Times New Roman"/>
-                <w:sz w:val="24"/>
-                <w:szCs w:val="24"/>
-              </w:rPr>
-              <w:t>Survey</w:t>
-            </w:r>
-          </w:p>
-        </w:tc>
-        <w:tc>
-          <w:tcPr>
-            <w:tcW w:w="1728" w:type="dxa"/>
-          </w:tcPr>
-          <w:p>
-            <w:pPr>
-              <w:rPr>
-                <w:rFonts w:ascii="Times New Roman" w:hAnsi="Times New Roman" w:cs="Times New Roman"/>
-                <w:sz w:val="24"/>
-                <w:szCs w:val="24"/>
-              </w:rPr>
-            </w:pPr>
-            <w:r>
-              <w:rPr>
-                <w:rFonts w:ascii="Times New Roman" w:hAnsi="Times New Roman" w:cs="Times New Roman"/>
-                <w:sz w:val="24"/>
-                <w:szCs w:val="24"/>
-              </w:rPr>
-              <w:t>[-20,0]%</w:t>
-            </w:r>
-          </w:p>
-        </w:tc>
-      </w:tr>
-      <w:tr>
-        <w:tc>
-          <w:tcPr>
-            <w:tcW w:w="1390" w:type="dxa"/>
-            <w:vMerge/>
-          </w:tcPr>
-          <w:p>
-            <w:pPr>
-              <w:rPr>
-                <w:rFonts w:ascii="Times New Roman" w:hAnsi="Times New Roman" w:cs="Times New Roman"/>
-                <w:sz w:val="24"/>
-                <w:szCs w:val="24"/>
-              </w:rPr>
-            </w:pPr>
-          </w:p>
-        </w:tc>
-        <w:tc>
-          <w:tcPr>
-            <w:tcW w:w="2228" w:type="dxa"/>
+                <w:sz w:val="24"/>
+                <w:szCs w:val="24"/>
+              </w:rPr>
+            </w:pPr>
+            <w:r>
+              <w:rPr>
+                <w:rFonts w:ascii="Times New Roman" w:hAnsi="Times New Roman" w:cs="Times New Roman"/>
+                <w:sz w:val="24"/>
+                <w:szCs w:val="24"/>
+              </w:rPr>
+              <w:t>Is the program easier to use? Does that support better for customers? (Do Guides have more detail and completion? Is Feature help more practical?)</w:t>
+            </w:r>
+          </w:p>
+        </w:tc>
+        <w:tc>
+          <w:tcPr>
+            <w:tcW w:w="2127" w:type="dxa"/>
           </w:tcPr>
           <w:p>
             <w:pPr>
@@ -4705,26 +4915,87 @@
               <w:autoSpaceDN w:val="0"/>
               <w:adjustRightInd w:val="0"/>
               <w:rPr>
-                <w:rStyle w:val="Emphasis"/>
-                <w:rFonts w:ascii="Times New Roman" w:hAnsi="Times New Roman" w:cs="Times New Roman"/>
-                <w:i w:val="0"/>
-                <w:sz w:val="24"/>
-                <w:szCs w:val="24"/>
-              </w:rPr>
-            </w:pPr>
-            <w:r>
-              <w:rPr>
-                <w:rFonts w:ascii="Times New Roman" w:eastAsia="Times New Roman" w:hAnsi="Times New Roman" w:cs="Times New Roman"/>
-                <w:sz w:val="24"/>
-                <w:szCs w:val="24"/>
-              </w:rPr>
-              <w:t>Is software running stable? Is the frequency of the software which not running (dead time) reduced?</w:t>
-            </w:r>
-          </w:p>
-        </w:tc>
-        <w:tc>
-          <w:tcPr>
-            <w:tcW w:w="2127" w:type="dxa"/>
+                <w:rFonts w:ascii="Times New Roman" w:hAnsi="Times New Roman" w:cs="Times New Roman"/>
+                <w:b/>
+                <w:bCs/>
+                <w:sz w:val="24"/>
+                <w:szCs w:val="24"/>
+              </w:rPr>
+            </w:pPr>
+            <w:r>
+              <w:rPr>
+                <w:rFonts w:ascii="Times New Roman" w:hAnsi="Times New Roman" w:cs="Times New Roman"/>
+                <w:sz w:val="24"/>
+                <w:szCs w:val="24"/>
+              </w:rPr>
+              <w:t>Mark point / Total point</w:t>
+            </w:r>
+          </w:p>
+        </w:tc>
+        <w:tc>
+          <w:tcPr>
+            <w:tcW w:w="2103" w:type="dxa"/>
+          </w:tcPr>
+          <w:p>
+            <w:pPr>
+              <w:rPr>
+                <w:rFonts w:ascii="Times New Roman" w:hAnsi="Times New Roman" w:cs="Times New Roman"/>
+                <w:sz w:val="24"/>
+                <w:szCs w:val="24"/>
+              </w:rPr>
+            </w:pPr>
+            <w:r>
+              <w:rPr>
+                <w:rFonts w:ascii="Times New Roman" w:hAnsi="Times New Roman" w:cs="Times New Roman"/>
+                <w:sz w:val="24"/>
+                <w:szCs w:val="24"/>
+              </w:rPr>
+              <w:t>Survey</w:t>
+            </w:r>
+          </w:p>
+        </w:tc>
+        <w:tc>
+          <w:tcPr>
+            <w:tcW w:w="1728" w:type="dxa"/>
+          </w:tcPr>
+          <w:p>
+            <w:pPr>
+              <w:rPr>
+                <w:rFonts w:ascii="Times New Roman" w:hAnsi="Times New Roman" w:cs="Times New Roman"/>
+                <w:sz w:val="24"/>
+                <w:szCs w:val="24"/>
+              </w:rPr>
+            </w:pPr>
+            <w:r>
+              <w:rPr>
+                <w:rFonts w:ascii="Times New Roman" w:hAnsi="Times New Roman" w:cs="Times New Roman"/>
+                <w:sz w:val="24"/>
+                <w:szCs w:val="24"/>
+              </w:rPr>
+              <w:t>[-20,0]%</w:t>
+            </w:r>
+          </w:p>
+        </w:tc>
+      </w:tr>
+      <w:tr>
+        <w:tc>
+          <w:tcPr>
+            <w:tcW w:w="1390" w:type="dxa"/>
+            <w:vMerge/>
+          </w:tcPr>
+          <w:p>
+            <w:pPr>
+              <w:rPr>
+                <w:rFonts w:ascii="Times New Roman" w:hAnsi="Times New Roman" w:cs="Times New Roman"/>
+                <w:sz w:val="24"/>
+                <w:szCs w:val="24"/>
+              </w:rPr>
+            </w:pPr>
+          </w:p>
+        </w:tc>
+        <w:tc>
+          <w:tcPr>
+            <w:tcW w:w="2228" w:type="dxa"/>
           </w:tcPr>
           <w:p>
             <w:pPr>
@@ -4732,87 +5003,26 @@
               <w:autoSpaceDN w:val="0"/>
               <w:adjustRightInd w:val="0"/>
               <w:rPr>
-                <w:rFonts w:ascii="Times New Roman" w:hAnsi="Times New Roman" w:cs="Times New Roman"/>
-                <w:b/>
-                <w:bCs/>
-                <w:sz w:val="24"/>
-                <w:szCs w:val="24"/>
-              </w:rPr>
-            </w:pPr>
-            <w:r>
-              <w:rPr>
-                <w:rFonts w:ascii="Times New Roman" w:hAnsi="Times New Roman" w:cs="Times New Roman"/>
-                <w:sz w:val="24"/>
-                <w:szCs w:val="24"/>
-              </w:rPr>
-              <w:t>Mark point / Total point</w:t>
-            </w:r>
-          </w:p>
-        </w:tc>
-        <w:tc>
-          <w:tcPr>
-            <w:tcW w:w="2103" w:type="dxa"/>
-          </w:tcPr>
-          <w:p>
-            <w:pPr>
-              <w:rPr>
-                <w:rFonts w:ascii="Times New Roman" w:hAnsi="Times New Roman" w:cs="Times New Roman"/>
-                <w:sz w:val="24"/>
-                <w:szCs w:val="24"/>
-              </w:rPr>
-            </w:pPr>
-            <w:r>
-              <w:rPr>
-                <w:rFonts w:ascii="Times New Roman" w:hAnsi="Times New Roman" w:cs="Times New Roman"/>
-                <w:sz w:val="24"/>
-                <w:szCs w:val="24"/>
-              </w:rPr>
-              <w:t>Survey</w:t>
-            </w:r>
-          </w:p>
-        </w:tc>
-        <w:tc>
-          <w:tcPr>
-            <w:tcW w:w="1728" w:type="dxa"/>
-          </w:tcPr>
-          <w:p>
-            <w:pPr>
-              <w:rPr>
-                <w:rFonts w:ascii="Times New Roman" w:hAnsi="Times New Roman" w:cs="Times New Roman"/>
-                <w:sz w:val="24"/>
-                <w:szCs w:val="24"/>
-              </w:rPr>
-            </w:pPr>
-            <w:r>
-              <w:rPr>
-                <w:rFonts w:ascii="Times New Roman" w:hAnsi="Times New Roman" w:cs="Times New Roman"/>
-                <w:sz w:val="24"/>
-                <w:szCs w:val="24"/>
-              </w:rPr>
-              <w:t>[-20,0]%</w:t>
-            </w:r>
-          </w:p>
-        </w:tc>
-      </w:tr>
-      <w:tr>
-        <w:tc>
-          <w:tcPr>
-            <w:tcW w:w="1390" w:type="dxa"/>
-            <w:vMerge/>
-          </w:tcPr>
-          <w:p>
-            <w:pPr>
-              <w:rPr>
-                <w:rFonts w:ascii="Times New Roman" w:hAnsi="Times New Roman" w:cs="Times New Roman"/>
-                <w:sz w:val="24"/>
-                <w:szCs w:val="24"/>
-              </w:rPr>
-            </w:pPr>
-          </w:p>
-        </w:tc>
-        <w:tc>
-          <w:tcPr>
-            <w:tcW w:w="2228" w:type="dxa"/>
+                <w:rStyle w:val="Emphasis"/>
+                <w:rFonts w:ascii="Times New Roman" w:hAnsi="Times New Roman" w:cs="Times New Roman"/>
+                <w:i w:val="0"/>
+                <w:sz w:val="24"/>
+                <w:szCs w:val="24"/>
+              </w:rPr>
+            </w:pPr>
+            <w:r>
+              <w:rPr>
+                <w:rFonts w:ascii="Times New Roman" w:eastAsia="Times New Roman" w:hAnsi="Times New Roman" w:cs="Times New Roman"/>
+                <w:sz w:val="24"/>
+                <w:szCs w:val="24"/>
+              </w:rPr>
+              <w:t>Is software running stable? Is the frequency of the software which not running (dead time) reduced?</w:t>
+            </w:r>
+          </w:p>
+        </w:tc>
+        <w:tc>
+          <w:tcPr>
+            <w:tcW w:w="2127" w:type="dxa"/>
           </w:tcPr>
           <w:p>
             <w:pPr>
@@ -4821,23 +5031,87 @@
               <w:adjustRightInd w:val="0"/>
               <w:rPr>
                 <w:rFonts w:ascii="Times New Roman" w:hAnsi="Times New Roman" w:cs="Times New Roman"/>
-                <w:sz w:val="24"/>
-                <w:szCs w:val="24"/>
-              </w:rPr>
-            </w:pPr>
-            <w:r>
-              <w:rPr>
-                <w:rFonts w:ascii="Times New Roman" w:hAnsi="Times New Roman" w:cs="Times New Roman"/>
-                <w:sz w:val="24"/>
-                <w:szCs w:val="24"/>
-              </w:rPr>
-              <w:t>How many features are satisfied by customer?</w:t>
-            </w:r>
-          </w:p>
-        </w:tc>
-        <w:tc>
-          <w:tcPr>
-            <w:tcW w:w="2127" w:type="dxa"/>
+                <w:b/>
+                <w:bCs/>
+                <w:sz w:val="24"/>
+                <w:szCs w:val="24"/>
+              </w:rPr>
+            </w:pPr>
+            <w:r>
+              <w:rPr>
+                <w:rFonts w:ascii="Times New Roman" w:hAnsi="Times New Roman" w:cs="Times New Roman"/>
+                <w:sz w:val="24"/>
+                <w:szCs w:val="24"/>
+              </w:rPr>
+              <w:t>Mark point / Total point</w:t>
+            </w:r>
+          </w:p>
+        </w:tc>
+        <w:tc>
+          <w:tcPr>
+            <w:tcW w:w="2103" w:type="dxa"/>
+          </w:tcPr>
+          <w:p>
+            <w:pPr>
+              <w:rPr>
+                <w:rFonts w:ascii="Times New Roman" w:hAnsi="Times New Roman" w:cs="Times New Roman"/>
+                <w:sz w:val="24"/>
+                <w:szCs w:val="24"/>
+              </w:rPr>
+            </w:pPr>
+            <w:r>
+              <w:rPr>
+                <w:rFonts w:ascii="Times New Roman" w:hAnsi="Times New Roman" w:cs="Times New Roman"/>
+                <w:sz w:val="24"/>
+                <w:szCs w:val="24"/>
+              </w:rPr>
+              <w:t>Survey</w:t>
+            </w:r>
+          </w:p>
+        </w:tc>
+        <w:tc>
+          <w:tcPr>
+            <w:tcW w:w="1728" w:type="dxa"/>
+          </w:tcPr>
+          <w:p>
+            <w:pPr>
+              <w:rPr>
+                <w:rFonts w:ascii="Times New Roman" w:hAnsi="Times New Roman" w:cs="Times New Roman"/>
+                <w:sz w:val="24"/>
+                <w:szCs w:val="24"/>
+              </w:rPr>
+            </w:pPr>
+            <w:r>
+              <w:rPr>
+                <w:rFonts w:ascii="Times New Roman" w:hAnsi="Times New Roman" w:cs="Times New Roman"/>
+                <w:sz w:val="24"/>
+                <w:szCs w:val="24"/>
+              </w:rPr>
+              <w:t>[-20,0]%</w:t>
+            </w:r>
+          </w:p>
+        </w:tc>
+      </w:tr>
+      <w:tr>
+        <w:tc>
+          <w:tcPr>
+            <w:tcW w:w="1390" w:type="dxa"/>
+            <w:vMerge/>
+          </w:tcPr>
+          <w:p>
+            <w:pPr>
+              <w:rPr>
+                <w:rFonts w:ascii="Times New Roman" w:hAnsi="Times New Roman" w:cs="Times New Roman"/>
+                <w:sz w:val="24"/>
+                <w:szCs w:val="24"/>
+              </w:rPr>
+            </w:pPr>
+            <w:commentRangeStart w:id="24"/>
+          </w:p>
+        </w:tc>
+        <w:tc>
+          <w:tcPr>
+            <w:tcW w:w="2228" w:type="dxa"/>
           </w:tcPr>
           <w:p>
             <w:pPr>
@@ -4846,6 +5120,31 @@
               <w:adjustRightInd w:val="0"/>
               <w:rPr>
                 <w:rFonts w:ascii="Times New Roman" w:hAnsi="Times New Roman" w:cs="Times New Roman"/>
+                <w:sz w:val="24"/>
+                <w:szCs w:val="24"/>
+              </w:rPr>
+            </w:pPr>
+            <w:r>
+              <w:rPr>
+                <w:rFonts w:ascii="Times New Roman" w:hAnsi="Times New Roman" w:cs="Times New Roman"/>
+                <w:sz w:val="24"/>
+                <w:szCs w:val="24"/>
+              </w:rPr>
+              <w:t>How many features are satisfied by customer?</w:t>
+            </w:r>
+          </w:p>
+        </w:tc>
+        <w:tc>
+          <w:tcPr>
+            <w:tcW w:w="2127" w:type="dxa"/>
+          </w:tcPr>
+          <w:p>
+            <w:pPr>
+              <w:autoSpaceDE w:val="0"/>
+              <w:autoSpaceDN w:val="0"/>
+              <w:adjustRightInd w:val="0"/>
+              <w:rPr>
+                <w:rFonts w:ascii="Times New Roman" w:hAnsi="Times New Roman" w:cs="Times New Roman"/>
                 <w:b/>
                 <w:bCs/>
                 <w:sz w:val="24"/>
@@ -4903,6 +5202,13 @@
                 <w:szCs w:val="24"/>
               </w:rPr>
               <w:t>[-20,0]%</w:t>
+            </w:r>
+            <w:commentRangeEnd w:id="24"/>
+            <w:r>
+              <w:rPr>
+                <w:rStyle w:val="CommentReference"/>
+              </w:rPr>
+              <w:commentReference w:id="24"/>
             </w:r>
           </w:p>
         </w:tc>
@@ -4937,15 +5243,15 @@
           <w:rFonts w:ascii="Times New Roman" w:hAnsi="Times New Roman" w:cs="Times New Roman"/>
         </w:rPr>
       </w:pPr>
-      <w:bookmarkStart w:id="14" w:name="_Toc317120914"/>
-      <w:bookmarkStart w:id="15" w:name="5.__________________Annexes"/>
+      <w:bookmarkStart w:id="25" w:name="_Toc317120914"/>
+      <w:bookmarkStart w:id="26" w:name="5.__________________Annexes"/>
       <w:r>
         <w:rPr>
           <w:rFonts w:ascii="Times New Roman" w:hAnsi="Times New Roman" w:cs="Times New Roman"/>
         </w:rPr>
         <w:t>Metric</w:t>
       </w:r>
-      <w:bookmarkEnd w:id="14"/>
+      <w:bookmarkEnd w:id="25"/>
     </w:p>
     <w:p>
       <w:pPr>
@@ -5247,23 +5553,23 @@
                 <w:sz w:val="24"/>
                 <w:szCs w:val="24"/>
               </w:rPr>
-              <w:t xml:space="preserve">Percent estimate: get from Detail Plan, %work complete based on </w:t>
-            </w:r>
-            <w:commentRangeStart w:id="16"/>
-            <w:r>
-              <w:rPr>
-                <w:rFonts w:ascii="Times New Roman" w:hAnsi="Times New Roman" w:cs="Times New Roman"/>
-                <w:sz w:val="24"/>
-                <w:szCs w:val="24"/>
-              </w:rPr>
-              <w:t>(Actual Finish – Start)( Plan Finish – Start) *100%</w:t>
-            </w:r>
-            <w:commentRangeEnd w:id="16"/>
-            <w:r>
-              <w:rPr>
-                <w:rStyle w:val="CommentReference"/>
-              </w:rPr>
-              <w:commentReference w:id="16"/>
+              <w:t xml:space="preserve">Percent estimate: get from Detail Plan, %work complete based on (Actual Finish – Start)( Plan Finish – Start) </w:t>
+            </w:r>
+            <w:r>
+              <w:rPr>
+                <w:rFonts w:ascii="Times New Roman" w:hAnsi="Times New Roman" w:cs="Times New Roman"/>
+                <w:sz w:val="24"/>
+                <w:szCs w:val="24"/>
+              </w:rPr>
+              <w:t>/</w:t>
+            </w:r>
+            <w:r>
+              <w:rPr>
+                <w:rFonts w:ascii="Times New Roman" w:hAnsi="Times New Roman" w:cs="Times New Roman"/>
+                <w:sz w:val="24"/>
+                <w:szCs w:val="24"/>
+              </w:rPr>
+              <w:t>100%</w:t>
             </w:r>
           </w:p>
         </w:tc>
@@ -5422,8 +5728,6 @@
                 <w:szCs w:val="24"/>
               </w:rPr>
             </w:pPr>
-            <w:bookmarkStart w:id="17" w:name="_GoBack"/>
-            <w:bookmarkEnd w:id="17"/>
           </w:p>
         </w:tc>
       </w:tr>
@@ -5447,7 +5751,7 @@
                 <w:sz w:val="24"/>
                 <w:szCs w:val="24"/>
               </w:rPr>
-              <w:t xml:space="preserve">Number document completed </w:t>
+              <w:t xml:space="preserve">Number document </w:t>
             </w:r>
             <w:r>
               <w:rPr>
@@ -5456,7 +5760,7 @@
                 <w:szCs w:val="24"/>
               </w:rPr>
               <w:lastRenderedPageBreak/>
-              <w:t>per Total  document each phase</w:t>
+              <w:t>completed per Total  document each phase</w:t>
             </w:r>
           </w:p>
         </w:tc>
@@ -5540,7 +5844,16 @@
                 <w:sz w:val="24"/>
                 <w:szCs w:val="24"/>
               </w:rPr>
-              <w:t>Source of data</w:t>
+              <w:t xml:space="preserve">Source of </w:t>
+            </w:r>
+            <w:r>
+              <w:rPr>
+                <w:rFonts w:ascii="Times New Roman" w:hAnsi="Times New Roman" w:cs="Times New Roman"/>
+                <w:sz w:val="24"/>
+                <w:szCs w:val="24"/>
+              </w:rPr>
+              <w:lastRenderedPageBreak/>
+              <w:t>data</w:t>
             </w:r>
           </w:p>
         </w:tc>
@@ -5562,6 +5875,7 @@
                 <w:sz w:val="24"/>
                 <w:szCs w:val="24"/>
               </w:rPr>
+              <w:lastRenderedPageBreak/>
               <w:t>Detail Plan</w:t>
             </w:r>
           </w:p>
@@ -6729,7 +7043,7 @@
                 <w:sz w:val="24"/>
                 <w:szCs w:val="24"/>
               </w:rPr>
-              <w:t xml:space="preserve">The condition to have </w:t>
+              <w:t xml:space="preserve">The condition </w:t>
             </w:r>
             <w:r>
               <w:rPr>
@@ -6738,7 +7052,7 @@
                 <w:szCs w:val="24"/>
               </w:rPr>
               <w:lastRenderedPageBreak/>
-              <w:t>metric</w:t>
+              <w:t>to have metric</w:t>
             </w:r>
           </w:p>
         </w:tc>
@@ -7950,7 +8264,16 @@
                 <w:sz w:val="24"/>
                 <w:szCs w:val="24"/>
               </w:rPr>
-              <w:t>Mark point / Total point</w:t>
+              <w:t xml:space="preserve">Mark point / </w:t>
+            </w:r>
+            <w:r>
+              <w:rPr>
+                <w:rFonts w:ascii="Times New Roman" w:hAnsi="Times New Roman" w:cs="Times New Roman"/>
+                <w:sz w:val="24"/>
+                <w:szCs w:val="24"/>
+              </w:rPr>
+              <w:lastRenderedPageBreak/>
+              <w:t>Total point</w:t>
             </w:r>
           </w:p>
         </w:tc>
@@ -7972,6 +8295,7 @@
                 <w:sz w:val="24"/>
                 <w:szCs w:val="24"/>
               </w:rPr>
+              <w:lastRenderedPageBreak/>
               <w:t>Description</w:t>
             </w:r>
           </w:p>
@@ -8033,7 +8357,16 @@
                 <w:sz w:val="24"/>
                 <w:szCs w:val="24"/>
               </w:rPr>
-              <w:t>Source of data</w:t>
+              <w:t xml:space="preserve">Source of </w:t>
+            </w:r>
+            <w:r>
+              <w:rPr>
+                <w:rFonts w:ascii="Times New Roman" w:hAnsi="Times New Roman" w:cs="Times New Roman"/>
+                <w:sz w:val="24"/>
+                <w:szCs w:val="24"/>
+              </w:rPr>
+              <w:lastRenderedPageBreak/>
+              <w:t>data</w:t>
             </w:r>
           </w:p>
         </w:tc>
@@ -8055,6 +8388,7 @@
                 <w:sz w:val="24"/>
                 <w:szCs w:val="24"/>
               </w:rPr>
+              <w:lastRenderedPageBreak/>
               <w:t>Survey</w:t>
             </w:r>
           </w:p>
@@ -8297,15 +8631,15 @@
           <w:rFonts w:ascii="Times New Roman" w:hAnsi="Times New Roman" w:cs="Times New Roman"/>
         </w:rPr>
       </w:pPr>
-      <w:bookmarkStart w:id="18" w:name="_Toc317120915"/>
+      <w:bookmarkStart w:id="27" w:name="_Toc317120915"/>
       <w:r>
         <w:rPr>
           <w:rFonts w:ascii="Times New Roman" w:hAnsi="Times New Roman" w:cs="Times New Roman"/>
         </w:rPr>
         <w:t>Annexes</w:t>
       </w:r>
-      <w:bookmarkEnd w:id="15"/>
-      <w:bookmarkEnd w:id="18"/>
+      <w:bookmarkEnd w:id="26"/>
+      <w:bookmarkEnd w:id="27"/>
     </w:p>
     <w:p>
       <w:pPr>
@@ -8829,7 +9163,7 @@
       <w:proofErr w:type="spellEnd"/>
     </w:p>
   </w:comment>
-  <w:comment w:id="16" w:author="Chicken" w:date="2012-02-16T11:03:00Z" w:initials="C">
+  <w:comment w:id="14" w:author="HONGNHUNG" w:date="2012-04-27T11:11:00Z" w:initials="H">
     <w:p>
       <w:pPr>
         <w:pStyle w:val="CommentText"/>
@@ -8840,6 +9174,709 @@
         </w:rPr>
         <w:annotationRef/>
       </w:r>
+      <w:r>
+        <w:t xml:space="preserve">De do dc schedule </w:t>
+      </w:r>
+      <w:proofErr w:type="spellStart"/>
+      <w:r>
+        <w:t>thi</w:t>
+      </w:r>
+      <w:proofErr w:type="spellEnd"/>
+      <w:r>
+        <w:t xml:space="preserve"> can </w:t>
+      </w:r>
+      <w:proofErr w:type="spellStart"/>
+      <w:r>
+        <w:t>biet</w:t>
+      </w:r>
+      <w:proofErr w:type="spellEnd"/>
+      <w:r>
+        <w:t xml:space="preserve"> </w:t>
+      </w:r>
+      <w:proofErr w:type="spellStart"/>
+      <w:r>
+        <w:t>nhung</w:t>
+      </w:r>
+      <w:proofErr w:type="spellEnd"/>
+      <w:r>
+        <w:t xml:space="preserve"> j</w:t>
+      </w:r>
+    </w:p>
+  </w:comment>
+  <w:comment w:id="16" w:author="HONGNHUNG" w:date="2012-04-27T11:10:00Z" w:initials="H">
+    <w:p>
+      <w:pPr>
+        <w:pStyle w:val="CommentText"/>
+      </w:pPr>
+      <w:r>
+        <w:rPr>
+          <w:rStyle w:val="CommentReference"/>
+        </w:rPr>
+        <w:annotationRef/>
+      </w:r>
+      <w:r>
+        <w:t xml:space="preserve">Estimation lam </w:t>
+      </w:r>
+      <w:proofErr w:type="gramStart"/>
+      <w:r>
+        <w:t xml:space="preserve">1  </w:t>
+      </w:r>
+      <w:proofErr w:type="spellStart"/>
+      <w:r>
+        <w:t>lan</w:t>
+      </w:r>
+      <w:proofErr w:type="spellEnd"/>
+      <w:proofErr w:type="gramEnd"/>
+      <w:r>
+        <w:t xml:space="preserve"> hay </w:t>
+      </w:r>
+      <w:proofErr w:type="spellStart"/>
+      <w:r>
+        <w:t>nhieu</w:t>
+      </w:r>
+      <w:proofErr w:type="spellEnd"/>
+      <w:r>
+        <w:t xml:space="preserve"> </w:t>
+      </w:r>
+      <w:proofErr w:type="spellStart"/>
+      <w:r>
+        <w:t>lan</w:t>
+      </w:r>
+      <w:proofErr w:type="spellEnd"/>
+      <w:r>
+        <w:t xml:space="preserve">, </w:t>
+      </w:r>
+      <w:proofErr w:type="spellStart"/>
+      <w:r>
+        <w:t>neu</w:t>
+      </w:r>
+      <w:proofErr w:type="spellEnd"/>
+      <w:r>
+        <w:t xml:space="preserve"> 1 </w:t>
+      </w:r>
+      <w:proofErr w:type="spellStart"/>
+      <w:r>
+        <w:t>thi</w:t>
+      </w:r>
+      <w:proofErr w:type="spellEnd"/>
+      <w:r>
+        <w:t xml:space="preserve"> chi measure 1 </w:t>
+      </w:r>
+      <w:proofErr w:type="spellStart"/>
+      <w:r>
+        <w:t>lan</w:t>
+      </w:r>
+      <w:proofErr w:type="spellEnd"/>
+      <w:r>
+        <w:t xml:space="preserve"> </w:t>
+      </w:r>
+      <w:proofErr w:type="spellStart"/>
+      <w:r>
+        <w:t>thoi</w:t>
+      </w:r>
+      <w:proofErr w:type="spellEnd"/>
+      <w:r>
+        <w:t xml:space="preserve"> </w:t>
+      </w:r>
+      <w:proofErr w:type="spellStart"/>
+      <w:r>
+        <w:t>sao</w:t>
+      </w:r>
+      <w:proofErr w:type="spellEnd"/>
+    </w:p>
+  </w:comment>
+  <w:comment w:id="15" w:author="HONGNHUNG" w:date="2012-04-27T11:11:00Z" w:initials="H">
+    <w:p>
+      <w:pPr>
+        <w:pStyle w:val="CommentText"/>
+      </w:pPr>
+      <w:r>
+        <w:rPr>
+          <w:rStyle w:val="CommentReference"/>
+        </w:rPr>
+        <w:annotationRef/>
+      </w:r>
+      <w:r>
+        <w:t xml:space="preserve">Co </w:t>
+      </w:r>
+      <w:proofErr w:type="spellStart"/>
+      <w:r>
+        <w:t>ve</w:t>
+      </w:r>
+      <w:proofErr w:type="spellEnd"/>
+      <w:r>
+        <w:t xml:space="preserve"> do dc performance </w:t>
+      </w:r>
+      <w:proofErr w:type="spellStart"/>
+      <w:r>
+        <w:t>cua</w:t>
+      </w:r>
+      <w:proofErr w:type="spellEnd"/>
+      <w:r>
+        <w:t xml:space="preserve"> du an thong qua metric nay</w:t>
+      </w:r>
+    </w:p>
+  </w:comment>
+  <w:comment w:id="18" w:author="HONGNHUNG" w:date="2012-04-27T11:13:00Z" w:initials="H">
+    <w:p>
+      <w:pPr>
+        <w:pStyle w:val="CommentText"/>
+      </w:pPr>
+      <w:r>
+        <w:rPr>
+          <w:rStyle w:val="CommentReference"/>
+        </w:rPr>
+        <w:annotationRef/>
+      </w:r>
+      <w:proofErr w:type="spellStart"/>
+      <w:r>
+        <w:t>Chuyen</w:t>
+      </w:r>
+      <w:proofErr w:type="spellEnd"/>
+      <w:r>
+        <w:t xml:space="preserve"> </w:t>
+      </w:r>
+      <w:proofErr w:type="spellStart"/>
+      <w:r>
+        <w:t>thanh</w:t>
+      </w:r>
+      <w:proofErr w:type="spellEnd"/>
+      <w:r>
+        <w:t xml:space="preserve"> How many documents has been finished?</w:t>
+      </w:r>
+    </w:p>
+  </w:comment>
+  <w:comment w:id="19" w:author="HONGNHUNG" w:date="2012-04-27T11:15:00Z" w:initials="H">
+    <w:p>
+      <w:pPr>
+        <w:pStyle w:val="CommentText"/>
+      </w:pPr>
+      <w:r>
+        <w:rPr>
+          <w:rStyle w:val="CommentReference"/>
+        </w:rPr>
+        <w:annotationRef/>
+      </w:r>
+      <w:proofErr w:type="spellStart"/>
+      <w:r>
+        <w:t>Thời</w:t>
+      </w:r>
+      <w:proofErr w:type="spellEnd"/>
+      <w:r>
+        <w:t xml:space="preserve"> </w:t>
+      </w:r>
+      <w:proofErr w:type="spellStart"/>
+      <w:r>
+        <w:t>điểm</w:t>
+      </w:r>
+      <w:proofErr w:type="spellEnd"/>
+      <w:r>
+        <w:t xml:space="preserve"> </w:t>
+      </w:r>
+      <w:proofErr w:type="spellStart"/>
+      <w:r>
+        <w:t>đo</w:t>
+      </w:r>
+      <w:proofErr w:type="spellEnd"/>
+      <w:r>
+        <w:t xml:space="preserve"> </w:t>
+      </w:r>
+      <w:proofErr w:type="spellStart"/>
+      <w:r>
+        <w:t>chưa</w:t>
+      </w:r>
+      <w:proofErr w:type="spellEnd"/>
+      <w:r>
+        <w:t xml:space="preserve"> </w:t>
+      </w:r>
+      <w:proofErr w:type="spellStart"/>
+      <w:r>
+        <w:t>rõ</w:t>
+      </w:r>
+      <w:proofErr w:type="spellEnd"/>
+      <w:r>
+        <w:t xml:space="preserve"> rang, </w:t>
+      </w:r>
+      <w:proofErr w:type="spellStart"/>
+      <w:r>
+        <w:t>nên</w:t>
+      </w:r>
+      <w:proofErr w:type="spellEnd"/>
+      <w:r>
+        <w:t xml:space="preserve"> </w:t>
+      </w:r>
+      <w:proofErr w:type="spellStart"/>
+      <w:r>
+        <w:t>đổi</w:t>
+      </w:r>
+      <w:proofErr w:type="spellEnd"/>
+      <w:r>
+        <w:t xml:space="preserve"> </w:t>
+      </w:r>
+      <w:proofErr w:type="spellStart"/>
+      <w:r>
+        <w:t>lại</w:t>
+      </w:r>
+      <w:proofErr w:type="spellEnd"/>
+      <w:r>
+        <w:t xml:space="preserve"> </w:t>
+      </w:r>
+      <w:proofErr w:type="spellStart"/>
+      <w:r>
+        <w:t>thành</w:t>
+      </w:r>
+      <w:proofErr w:type="spellEnd"/>
+      <w:r>
+        <w:t xml:space="preserve"> integration </w:t>
+      </w:r>
+      <w:proofErr w:type="spellStart"/>
+      <w:r>
+        <w:t>hoặc</w:t>
+      </w:r>
+      <w:proofErr w:type="spellEnd"/>
+      <w:r>
+        <w:t xml:space="preserve"> </w:t>
+      </w:r>
+      <w:proofErr w:type="spellStart"/>
+      <w:r>
+        <w:t>đổi</w:t>
+      </w:r>
+      <w:proofErr w:type="spellEnd"/>
+      <w:r>
+        <w:t xml:space="preserve"> </w:t>
+      </w:r>
+      <w:proofErr w:type="spellStart"/>
+      <w:r>
+        <w:t>thành</w:t>
+      </w:r>
+      <w:proofErr w:type="spellEnd"/>
+      <w:r>
+        <w:t xml:space="preserve"> </w:t>
+      </w:r>
+      <w:proofErr w:type="spellStart"/>
+      <w:r>
+        <w:t>một</w:t>
+      </w:r>
+      <w:proofErr w:type="spellEnd"/>
+      <w:r>
+        <w:t xml:space="preserve"> </w:t>
+      </w:r>
+      <w:proofErr w:type="spellStart"/>
+      <w:r>
+        <w:t>điểm</w:t>
+      </w:r>
+      <w:proofErr w:type="spellEnd"/>
+      <w:r>
+        <w:t xml:space="preserve"> </w:t>
+      </w:r>
+      <w:proofErr w:type="spellStart"/>
+      <w:r>
+        <w:t>thời</w:t>
+      </w:r>
+      <w:proofErr w:type="spellEnd"/>
+      <w:r>
+        <w:t xml:space="preserve"> </w:t>
+      </w:r>
+      <w:proofErr w:type="spellStart"/>
+      <w:r>
+        <w:t>gian</w:t>
+      </w:r>
+      <w:proofErr w:type="spellEnd"/>
+      <w:r>
+        <w:t xml:space="preserve"> </w:t>
+      </w:r>
+      <w:proofErr w:type="spellStart"/>
+      <w:r>
+        <w:t>nào</w:t>
+      </w:r>
+      <w:proofErr w:type="spellEnd"/>
+      <w:r>
+        <w:t xml:space="preserve"> </w:t>
+      </w:r>
+      <w:proofErr w:type="spellStart"/>
+      <w:r>
+        <w:t>đó</w:t>
+      </w:r>
+      <w:proofErr w:type="spellEnd"/>
+      <w:r>
+        <w:t xml:space="preserve"> </w:t>
+      </w:r>
+      <w:proofErr w:type="spellStart"/>
+      <w:r>
+        <w:t>lập</w:t>
+      </w:r>
+      <w:proofErr w:type="spellEnd"/>
+      <w:r>
+        <w:t xml:space="preserve"> </w:t>
+      </w:r>
+      <w:proofErr w:type="spellStart"/>
+      <w:r>
+        <w:t>đi</w:t>
+      </w:r>
+      <w:proofErr w:type="spellEnd"/>
+      <w:r>
+        <w:t xml:space="preserve"> </w:t>
+      </w:r>
+      <w:proofErr w:type="spellStart"/>
+      <w:r>
+        <w:t>lập</w:t>
+      </w:r>
+      <w:proofErr w:type="spellEnd"/>
+      <w:r>
+        <w:t xml:space="preserve"> </w:t>
+      </w:r>
+      <w:proofErr w:type="spellStart"/>
+      <w:r>
+        <w:t>lại</w:t>
+      </w:r>
+      <w:proofErr w:type="spellEnd"/>
+      <w:r>
+        <w:t xml:space="preserve"> </w:t>
+      </w:r>
+      <w:proofErr w:type="spellStart"/>
+      <w:r>
+        <w:t>cho</w:t>
+      </w:r>
+      <w:proofErr w:type="spellEnd"/>
+      <w:r>
+        <w:t xml:space="preserve"> </w:t>
+      </w:r>
+      <w:proofErr w:type="spellStart"/>
+      <w:r>
+        <w:t>dễ</w:t>
+      </w:r>
+      <w:proofErr w:type="spellEnd"/>
+      <w:r>
+        <w:t xml:space="preserve"> </w:t>
+      </w:r>
+      <w:proofErr w:type="spellStart"/>
+      <w:r>
+        <w:t>dod</w:t>
+      </w:r>
+      <w:proofErr w:type="spellEnd"/>
+    </w:p>
+  </w:comment>
+  <w:comment w:id="20" w:author="HONGNHUNG" w:date="2012-04-27T11:17:00Z" w:initials="H">
+    <w:p>
+      <w:pPr>
+        <w:pStyle w:val="CommentText"/>
+      </w:pPr>
+      <w:r>
+        <w:rPr>
+          <w:rStyle w:val="CommentReference"/>
+        </w:rPr>
+        <w:annotationRef/>
+      </w:r>
+      <w:proofErr w:type="spellStart"/>
+      <w:r>
+        <w:t>Chuyển</w:t>
+      </w:r>
+      <w:proofErr w:type="spellEnd"/>
+      <w:r>
+        <w:t xml:space="preserve"> </w:t>
+      </w:r>
+      <w:proofErr w:type="spellStart"/>
+      <w:r>
+        <w:t>thành</w:t>
+      </w:r>
+      <w:proofErr w:type="spellEnd"/>
+      <w:r>
+        <w:t xml:space="preserve"> 1 </w:t>
+      </w:r>
+      <w:proofErr w:type="spellStart"/>
+      <w:r>
+        <w:t>điểm</w:t>
+      </w:r>
+      <w:proofErr w:type="spellEnd"/>
+      <w:r>
+        <w:t xml:space="preserve"> </w:t>
+      </w:r>
+      <w:proofErr w:type="spellStart"/>
+      <w:r>
+        <w:t>thời</w:t>
+      </w:r>
+      <w:proofErr w:type="spellEnd"/>
+      <w:r>
+        <w:t xml:space="preserve"> </w:t>
+      </w:r>
+      <w:proofErr w:type="spellStart"/>
+      <w:r>
+        <w:t>gian</w:t>
+      </w:r>
+      <w:proofErr w:type="spellEnd"/>
+      <w:r>
+        <w:t xml:space="preserve"> </w:t>
+      </w:r>
+      <w:proofErr w:type="spellStart"/>
+      <w:r>
+        <w:t>nào</w:t>
+      </w:r>
+      <w:proofErr w:type="spellEnd"/>
+      <w:r>
+        <w:t xml:space="preserve"> </w:t>
+      </w:r>
+      <w:proofErr w:type="spellStart"/>
+      <w:r>
+        <w:t>đó</w:t>
+      </w:r>
+      <w:proofErr w:type="spellEnd"/>
+      <w:r>
+        <w:t xml:space="preserve"> </w:t>
+      </w:r>
+      <w:proofErr w:type="spellStart"/>
+      <w:r>
+        <w:t>chẳng</w:t>
+      </w:r>
+      <w:proofErr w:type="spellEnd"/>
+      <w:r>
+        <w:t xml:space="preserve"> </w:t>
+      </w:r>
+      <w:proofErr w:type="spellStart"/>
+      <w:r>
+        <w:t>hạn</w:t>
+      </w:r>
+      <w:proofErr w:type="spellEnd"/>
+    </w:p>
+  </w:comment>
+  <w:comment w:id="21" w:author="HONGNHUNG" w:date="2012-04-27T11:16:00Z" w:initials="H">
+    <w:p>
+      <w:pPr>
+        <w:pStyle w:val="CommentText"/>
+      </w:pPr>
+      <w:r>
+        <w:rPr>
+          <w:rStyle w:val="CommentReference"/>
+        </w:rPr>
+        <w:annotationRef/>
+      </w:r>
+      <w:proofErr w:type="spellStart"/>
+      <w:r>
+        <w:t>Đo</w:t>
+      </w:r>
+      <w:proofErr w:type="spellEnd"/>
+      <w:r>
+        <w:t xml:space="preserve"> </w:t>
+      </w:r>
+      <w:proofErr w:type="spellStart"/>
+      <w:r>
+        <w:t>cái</w:t>
+      </w:r>
+      <w:proofErr w:type="spellEnd"/>
+      <w:r>
+        <w:t xml:space="preserve"> </w:t>
+      </w:r>
+      <w:proofErr w:type="spellStart"/>
+      <w:r>
+        <w:t>này</w:t>
+      </w:r>
+      <w:proofErr w:type="spellEnd"/>
+      <w:r>
+        <w:t xml:space="preserve"> </w:t>
+      </w:r>
+      <w:proofErr w:type="spellStart"/>
+      <w:r>
+        <w:t>để</w:t>
+      </w:r>
+      <w:proofErr w:type="spellEnd"/>
+      <w:r>
+        <w:t xml:space="preserve"> </w:t>
+      </w:r>
+      <w:proofErr w:type="spellStart"/>
+      <w:r>
+        <w:t>làm</w:t>
+      </w:r>
+      <w:proofErr w:type="spellEnd"/>
+      <w:r>
+        <w:t xml:space="preserve"> chi </w:t>
+      </w:r>
+      <w:proofErr w:type="spellStart"/>
+      <w:r>
+        <w:t>khi</w:t>
+      </w:r>
+      <w:proofErr w:type="spellEnd"/>
+      <w:r>
+        <w:t xml:space="preserve"> </w:t>
+      </w:r>
+      <w:proofErr w:type="spellStart"/>
+      <w:r>
+        <w:t>chỉ</w:t>
+      </w:r>
+      <w:proofErr w:type="spellEnd"/>
+      <w:r>
+        <w:t xml:space="preserve"> </w:t>
+      </w:r>
+      <w:proofErr w:type="spellStart"/>
+      <w:r>
+        <w:t>đo</w:t>
+      </w:r>
+      <w:proofErr w:type="spellEnd"/>
+      <w:r>
+        <w:t xml:space="preserve"> </w:t>
+      </w:r>
+      <w:proofErr w:type="spellStart"/>
+      <w:r>
+        <w:t>được</w:t>
+      </w:r>
+      <w:proofErr w:type="spellEnd"/>
+      <w:r>
+        <w:t xml:space="preserve"> 1 </w:t>
+      </w:r>
+      <w:proofErr w:type="spellStart"/>
+      <w:r>
+        <w:t>lần</w:t>
+      </w:r>
+      <w:proofErr w:type="spellEnd"/>
+      <w:r>
+        <w:t xml:space="preserve"> </w:t>
+      </w:r>
+      <w:proofErr w:type="spellStart"/>
+      <w:r>
+        <w:t>duy</w:t>
+      </w:r>
+      <w:proofErr w:type="spellEnd"/>
+      <w:r>
+        <w:t xml:space="preserve"> </w:t>
+      </w:r>
+      <w:proofErr w:type="spellStart"/>
+      <w:r>
+        <w:t>nhất</w:t>
+      </w:r>
+      <w:proofErr w:type="spellEnd"/>
+      <w:r>
+        <w:t xml:space="preserve"> </w:t>
+      </w:r>
+      <w:proofErr w:type="spellStart"/>
+      <w:r>
+        <w:t>vào</w:t>
+      </w:r>
+      <w:proofErr w:type="spellEnd"/>
+      <w:r>
+        <w:t xml:space="preserve"> </w:t>
+      </w:r>
+      <w:proofErr w:type="spellStart"/>
+      <w:r>
+        <w:t>cuối</w:t>
+      </w:r>
+      <w:proofErr w:type="spellEnd"/>
+      <w:r>
+        <w:t xml:space="preserve"> </w:t>
+      </w:r>
+      <w:proofErr w:type="spellStart"/>
+      <w:r>
+        <w:t>dự</w:t>
+      </w:r>
+      <w:proofErr w:type="spellEnd"/>
+      <w:r>
+        <w:t xml:space="preserve"> </w:t>
+      </w:r>
+      <w:proofErr w:type="spellStart"/>
+      <w:proofErr w:type="gramStart"/>
+      <w:r>
+        <w:t>án</w:t>
+      </w:r>
+      <w:proofErr w:type="spellEnd"/>
+      <w:r>
+        <w:t xml:space="preserve"> ?</w:t>
+      </w:r>
+      <w:proofErr w:type="gramEnd"/>
+      <w:r>
+        <w:t xml:space="preserve"> </w:t>
+      </w:r>
+      <w:proofErr w:type="spellStart"/>
+      <w:r>
+        <w:t>Mục</w:t>
+      </w:r>
+      <w:proofErr w:type="spellEnd"/>
+      <w:r>
+        <w:t xml:space="preserve"> </w:t>
+      </w:r>
+      <w:proofErr w:type="spellStart"/>
+      <w:r>
+        <w:t>đích</w:t>
+      </w:r>
+      <w:proofErr w:type="spellEnd"/>
+      <w:r>
+        <w:t xml:space="preserve"> </w:t>
+      </w:r>
+      <w:proofErr w:type="spellStart"/>
+      <w:r>
+        <w:t>là</w:t>
+      </w:r>
+      <w:proofErr w:type="spellEnd"/>
+      <w:r>
+        <w:t xml:space="preserve"> </w:t>
+      </w:r>
+      <w:proofErr w:type="spellStart"/>
+      <w:r>
+        <w:t>gì</w:t>
+      </w:r>
+      <w:proofErr w:type="spellEnd"/>
+      <w:r>
+        <w:t>?</w:t>
+      </w:r>
+    </w:p>
+  </w:comment>
+  <w:comment w:id="22" w:author="HONGNHUNG" w:date="2012-04-27T11:17:00Z" w:initials="H">
+    <w:p>
+      <w:pPr>
+        <w:pStyle w:val="CommentText"/>
+      </w:pPr>
+      <w:r>
+        <w:rPr>
+          <w:rStyle w:val="CommentReference"/>
+        </w:rPr>
+        <w:annotationRef/>
+      </w:r>
+      <w:proofErr w:type="spellStart"/>
+      <w:r>
+        <w:t>Còn</w:t>
+      </w:r>
+      <w:proofErr w:type="spellEnd"/>
+      <w:r>
+        <w:t xml:space="preserve"> </w:t>
+      </w:r>
+      <w:proofErr w:type="spellStart"/>
+      <w:r>
+        <w:t>thiếu</w:t>
+      </w:r>
+      <w:proofErr w:type="spellEnd"/>
+      <w:r>
+        <w:t xml:space="preserve"> </w:t>
+      </w:r>
+      <w:proofErr w:type="spellStart"/>
+      <w:r>
+        <w:t>thời</w:t>
+      </w:r>
+      <w:proofErr w:type="spellEnd"/>
+      <w:r>
+        <w:t xml:space="preserve"> </w:t>
+      </w:r>
+      <w:proofErr w:type="spellStart"/>
+      <w:r>
+        <w:t>điểm</w:t>
+      </w:r>
+      <w:proofErr w:type="spellEnd"/>
+      <w:r>
+        <w:t xml:space="preserve"> </w:t>
+      </w:r>
+      <w:proofErr w:type="spellStart"/>
+      <w:r>
+        <w:t>đo</w:t>
+      </w:r>
+      <w:proofErr w:type="spellEnd"/>
+    </w:p>
+  </w:comment>
+  <w:comment w:id="23" w:author="HONGNHUNG" w:date="2012-04-27T11:18:00Z" w:initials="H">
+    <w:p>
+      <w:pPr>
+        <w:pStyle w:val="CommentText"/>
+      </w:pPr>
+      <w:r>
+        <w:rPr>
+          <w:rStyle w:val="CommentReference"/>
+        </w:rPr>
+        <w:annotationRef/>
+      </w:r>
       <w:proofErr w:type="spellStart"/>
       <w:r>
         <w:t>Có</w:t>
@@ -8850,23 +9887,7 @@
       </w:r>
       <w:proofErr w:type="spellStart"/>
       <w:r>
-        <w:t>nhầm</w:t>
-      </w:r>
-      <w:proofErr w:type="spellEnd"/>
-      <w:r>
-        <w:t xml:space="preserve"> hay </w:t>
-      </w:r>
-      <w:proofErr w:type="spellStart"/>
-      <w:r>
-        <w:t>không</w:t>
-      </w:r>
-      <w:proofErr w:type="spellEnd"/>
-      <w:r>
-        <w:t xml:space="preserve">? </w:t>
-      </w:r>
-      <w:proofErr w:type="spellStart"/>
-      <w:r>
-        <w:t>Hình</w:t>
+        <w:t>vẻ</w:t>
       </w:r>
       <w:proofErr w:type="spellEnd"/>
       <w:r>
@@ -8874,7 +9895,7 @@
       </w:r>
       <w:proofErr w:type="spellStart"/>
       <w:r>
-        <w:t>như</w:t>
+        <w:t>giống</w:t>
       </w:r>
       <w:proofErr w:type="spellEnd"/>
       <w:r>
@@ -8882,20 +9903,43 @@
       </w:r>
       <w:proofErr w:type="spellStart"/>
       <w:r>
-        <w:t>thíu</w:t>
+        <w:t>đo</w:t>
       </w:r>
       <w:proofErr w:type="spellEnd"/>
       <w:r>
         <w:t xml:space="preserve"> </w:t>
       </w:r>
-      <w:proofErr w:type="spellStart"/>
-      <w:r>
-        <w:t>dấu</w:t>
-      </w:r>
-      <w:proofErr w:type="spellEnd"/>
-      <w:r>
-        <w:t xml:space="preserve"> chia</w:t>
-      </w:r>
+      <w:proofErr w:type="gramStart"/>
+      <w:r>
+        <w:t>quality ?</w:t>
+      </w:r>
+      <w:proofErr w:type="gramEnd"/>
+    </w:p>
+  </w:comment>
+  <w:comment w:id="24" w:author="HONGNHUNG" w:date="2012-04-27T11:18:00Z" w:initials="H">
+    <w:p>
+      <w:pPr>
+        <w:pStyle w:val="CommentText"/>
+      </w:pPr>
+      <w:r>
+        <w:rPr>
+          <w:rStyle w:val="CommentReference"/>
+        </w:rPr>
+        <w:annotationRef/>
+      </w:r>
+      <w:proofErr w:type="spellStart"/>
+      <w:r>
+        <w:t>Quá</w:t>
+      </w:r>
+      <w:proofErr w:type="spellEnd"/>
+      <w:r>
+        <w:t xml:space="preserve"> </w:t>
+      </w:r>
+      <w:proofErr w:type="spellStart"/>
+      <w:r>
+        <w:t>nhiều</w:t>
+      </w:r>
+      <w:proofErr w:type="spellEnd"/>
     </w:p>
   </w:comment>
 </w:comments>
@@ -11879,7 +12923,7 @@
 </file>
 
 <file path=customXml/itemProps1.xml><?xml version="1.0" encoding="utf-8"?>
-<ds:datastoreItem xmlns:ds="http://schemas.openxmlformats.org/officeDocument/2006/customXml" ds:itemID="{8E201201-663C-45C5-8E5B-5EF078DCAA0E}">
+<ds:datastoreItem xmlns:ds="http://schemas.openxmlformats.org/officeDocument/2006/customXml" ds:itemID="{B7FAB929-4638-4B75-BFAD-00BC7ED9AC31}">
   <ds:schemaRefs>
     <ds:schemaRef ds:uri="http://schemas.openxmlformats.org/officeDocument/2006/bibliography"/>
   </ds:schemaRefs>

--- a/Project Plan/[HRM]MeasurementPlan.docx
+++ b/Project Plan/[HRM]MeasurementPlan.docx
@@ -3469,7 +3469,6 @@
                 <w:szCs w:val="24"/>
               </w:rPr>
             </w:pPr>
-            <w:commentRangeStart w:id="13"/>
             <w:r>
               <w:rPr>
                 <w:rFonts w:ascii="Times New Roman" w:hAnsi="Times New Roman" w:cs="Times New Roman"/>
@@ -3478,13 +3477,6 @@
                 <w:szCs w:val="24"/>
               </w:rPr>
               <w:t>Threshold</w:t>
-            </w:r>
-            <w:commentRangeEnd w:id="13"/>
-            <w:r>
-              <w:rPr>
-                <w:rStyle w:val="CommentReference"/>
-              </w:rPr>
-              <w:commentReference w:id="13"/>
             </w:r>
           </w:p>
         </w:tc>
@@ -3493,7 +3485,6 @@
         <w:tc>
           <w:tcPr>
             <w:tcW w:w="1390" w:type="dxa"/>
-            <w:vMerge w:val="restart"/>
           </w:tcPr>
           <w:p>
             <w:pPr>
@@ -3510,7 +3501,7 @@
                 <w:sz w:val="24"/>
                 <w:szCs w:val="24"/>
               </w:rPr>
-              <w:t>Tracking progress</w:t>
+              <w:t>Keep schedule is not delayed more than 10% higher than planned</w:t>
             </w:r>
           </w:p>
         </w:tc>
@@ -3535,31 +3526,7 @@
                 <w:sz w:val="24"/>
                 <w:szCs w:val="24"/>
               </w:rPr>
-              <w:t xml:space="preserve">What is the </w:t>
-            </w:r>
-            <w:commentRangeStart w:id="14"/>
-            <w:r>
-              <w:rPr>
-                <w:rFonts w:ascii="Times New Roman" w:hAnsi="Times New Roman" w:cs="Times New Roman"/>
-                <w:sz w:val="24"/>
-                <w:szCs w:val="24"/>
-              </w:rPr>
-              <w:t xml:space="preserve">schedule </w:t>
-            </w:r>
-            <w:commentRangeEnd w:id="14"/>
-            <w:r>
-              <w:rPr>
-                <w:rStyle w:val="CommentReference"/>
-              </w:rPr>
-              <w:commentReference w:id="14"/>
-            </w:r>
-            <w:r>
-              <w:rPr>
-                <w:rFonts w:ascii="Times New Roman" w:hAnsi="Times New Roman" w:cs="Times New Roman"/>
-                <w:sz w:val="24"/>
-                <w:szCs w:val="24"/>
-              </w:rPr>
-              <w:t>status?</w:t>
+              <w:t>What is the schedule status?</w:t>
             </w:r>
           </w:p>
         </w:tc>
@@ -3578,7 +3545,6 @@
                 <w:szCs w:val="24"/>
               </w:rPr>
             </w:pPr>
-            <w:commentRangeStart w:id="15"/>
             <w:r>
               <w:rPr>
                 <w:rFonts w:ascii="Times New Roman" w:hAnsi="Times New Roman" w:cs="Times New Roman"/>
@@ -3620,37 +3586,28 @@
             <w:pPr>
               <w:rPr>
                 <w:rFonts w:ascii="Times New Roman" w:hAnsi="Times New Roman" w:cs="Times New Roman"/>
-                <w:b/>
-                <w:sz w:val="24"/>
-                <w:szCs w:val="24"/>
-              </w:rPr>
-            </w:pPr>
-            <w:commentRangeStart w:id="16"/>
-            <w:r>
-              <w:rPr>
-                <w:rFonts w:ascii="Times New Roman" w:hAnsi="Times New Roman" w:cs="Times New Roman"/>
-                <w:b/>
+                <w:sz w:val="24"/>
+                <w:szCs w:val="24"/>
+              </w:rPr>
+            </w:pPr>
+            <w:r>
+              <w:rPr>
+                <w:rFonts w:ascii="Times New Roman" w:hAnsi="Times New Roman" w:cs="Times New Roman"/>
                 <w:sz w:val="24"/>
                 <w:szCs w:val="24"/>
               </w:rPr>
               <w:t>estimation</w:t>
             </w:r>
-            <w:commentRangeEnd w:id="16"/>
-            <w:r>
-              <w:rPr>
-                <w:rStyle w:val="CommentReference"/>
-              </w:rPr>
-              <w:commentReference w:id="16"/>
-            </w:r>
-            <w:bookmarkStart w:id="17" w:name="_GoBack"/>
-            <w:bookmarkEnd w:id="17"/>
-            <w:commentRangeEnd w:id="15"/>
-            <w:r>
-              <w:rPr>
-                <w:rStyle w:val="CommentReference"/>
-              </w:rPr>
-              <w:commentReference w:id="15"/>
-            </w:r>
+            <w:r>
+              <w:rPr>
+                <w:rFonts w:ascii="Times New Roman" w:hAnsi="Times New Roman" w:cs="Times New Roman"/>
+                <w:sz w:val="24"/>
+                <w:szCs w:val="24"/>
+              </w:rPr>
+              <w:t xml:space="preserve"> / 2 weeks</w:t>
+            </w:r>
+            <w:bookmarkStart w:id="13" w:name="_GoBack"/>
+            <w:bookmarkEnd w:id="13"/>
           </w:p>
         </w:tc>
         <w:tc>
@@ -3699,9 +3656,434 @@
         </w:tc>
       </w:tr>
       <w:tr>
-        <w:trPr>
-          <w:trHeight w:val="1115"/>
-        </w:trPr>
+        <w:tc>
+          <w:tcPr>
+            <w:tcW w:w="1390" w:type="dxa"/>
+          </w:tcPr>
+          <w:p>
+            <w:pPr>
+              <w:jc w:val="center"/>
+              <w:rPr>
+                <w:rFonts w:ascii="Times New Roman" w:hAnsi="Times New Roman" w:cs="Times New Roman"/>
+                <w:sz w:val="24"/>
+                <w:szCs w:val="24"/>
+              </w:rPr>
+            </w:pPr>
+            <w:r>
+              <w:rPr>
+                <w:rFonts w:ascii="Times New Roman" w:hAnsi="Times New Roman" w:cs="Times New Roman"/>
+                <w:sz w:val="24"/>
+                <w:szCs w:val="24"/>
+              </w:rPr>
+              <w:t>Keep productivity above 80%</w:t>
+            </w:r>
+          </w:p>
+        </w:tc>
+        <w:tc>
+          <w:tcPr>
+            <w:tcW w:w="2228" w:type="dxa"/>
+          </w:tcPr>
+          <w:p>
+            <w:pPr>
+              <w:rPr>
+                <w:rFonts w:ascii="Times New Roman" w:hAnsi="Times New Roman" w:cs="Times New Roman"/>
+                <w:sz w:val="24"/>
+                <w:szCs w:val="24"/>
+              </w:rPr>
+            </w:pPr>
+            <w:r>
+              <w:rPr>
+                <w:rFonts w:ascii="Times New Roman" w:hAnsi="Times New Roman" w:cs="Times New Roman"/>
+                <w:sz w:val="24"/>
+                <w:szCs w:val="24"/>
+              </w:rPr>
+              <w:t>How much time did take to complete a task?</w:t>
+            </w:r>
+          </w:p>
+        </w:tc>
+        <w:tc>
+          <w:tcPr>
+            <w:tcW w:w="2127" w:type="dxa"/>
+          </w:tcPr>
+          <w:p>
+            <w:pPr>
+              <w:rPr>
+                <w:rFonts w:ascii="Times New Roman" w:hAnsi="Times New Roman" w:cs="Times New Roman"/>
+                <w:sz w:val="24"/>
+                <w:szCs w:val="24"/>
+              </w:rPr>
+            </w:pPr>
+            <w:r>
+              <w:rPr>
+                <w:rFonts w:ascii="Times New Roman" w:hAnsi="Times New Roman" w:cs="Times New Roman"/>
+                <w:bCs/>
+                <w:sz w:val="24"/>
+                <w:szCs w:val="24"/>
+              </w:rPr>
+              <w:t xml:space="preserve">Time to complete a </w:t>
+            </w:r>
+            <w:r>
+              <w:rPr>
+                <w:rFonts w:ascii="Times New Roman" w:hAnsi="Times New Roman" w:cs="Times New Roman"/>
+                <w:bCs/>
+                <w:sz w:val="24"/>
+                <w:szCs w:val="24"/>
+              </w:rPr>
+              <w:t xml:space="preserve">weekly </w:t>
+            </w:r>
+            <w:r>
+              <w:rPr>
+                <w:rFonts w:ascii="Times New Roman" w:hAnsi="Times New Roman" w:cs="Times New Roman"/>
+                <w:bCs/>
+                <w:sz w:val="24"/>
+                <w:szCs w:val="24"/>
+              </w:rPr>
+              <w:t>task</w:t>
+            </w:r>
+            <w:r>
+              <w:rPr>
+                <w:rFonts w:ascii="Times New Roman" w:hAnsi="Times New Roman" w:cs="Times New Roman"/>
+                <w:bCs/>
+                <w:sz w:val="24"/>
+                <w:szCs w:val="24"/>
+              </w:rPr>
+              <w:t>/ 2 weeks</w:t>
+            </w:r>
+          </w:p>
+        </w:tc>
+        <w:tc>
+          <w:tcPr>
+            <w:tcW w:w="2103" w:type="dxa"/>
+          </w:tcPr>
+          <w:p>
+            <w:pPr>
+              <w:rPr>
+                <w:rFonts w:ascii="Times New Roman" w:hAnsi="Times New Roman" w:cs="Times New Roman"/>
+                <w:sz w:val="24"/>
+                <w:szCs w:val="24"/>
+              </w:rPr>
+            </w:pPr>
+            <w:r>
+              <w:rPr>
+                <w:rFonts w:ascii="Times New Roman" w:hAnsi="Times New Roman" w:cs="Times New Roman"/>
+                <w:sz w:val="24"/>
+                <w:szCs w:val="24"/>
+              </w:rPr>
+              <w:t>Effort log</w:t>
+            </w:r>
+          </w:p>
+          <w:p>
+            <w:pPr>
+              <w:rPr>
+                <w:rFonts w:ascii="Times New Roman" w:hAnsi="Times New Roman" w:cs="Times New Roman"/>
+                <w:sz w:val="24"/>
+                <w:szCs w:val="24"/>
+              </w:rPr>
+            </w:pPr>
+            <w:r>
+              <w:rPr>
+                <w:rFonts w:ascii="Times New Roman" w:hAnsi="Times New Roman" w:cs="Times New Roman"/>
+                <w:sz w:val="24"/>
+                <w:szCs w:val="24"/>
+              </w:rPr>
+              <w:t>Measurement</w:t>
+            </w:r>
+          </w:p>
+          <w:p>
+            <w:pPr>
+              <w:rPr>
+                <w:rFonts w:ascii="Times New Roman" w:hAnsi="Times New Roman" w:cs="Times New Roman"/>
+                <w:sz w:val="24"/>
+                <w:szCs w:val="24"/>
+              </w:rPr>
+            </w:pPr>
+          </w:p>
+        </w:tc>
+        <w:tc>
+          <w:tcPr>
+            <w:tcW w:w="1728" w:type="dxa"/>
+          </w:tcPr>
+          <w:p>
+            <w:pPr>
+              <w:rPr>
+                <w:rFonts w:ascii="Times New Roman" w:hAnsi="Times New Roman" w:cs="Times New Roman"/>
+                <w:sz w:val="24"/>
+                <w:szCs w:val="24"/>
+              </w:rPr>
+            </w:pPr>
+            <w:r>
+              <w:rPr>
+                <w:rFonts w:ascii="Times New Roman" w:hAnsi="Times New Roman" w:cs="Times New Roman"/>
+                <w:sz w:val="24"/>
+                <w:szCs w:val="24"/>
+              </w:rPr>
+              <w:t>[-10,10]%</w:t>
+            </w:r>
+          </w:p>
+        </w:tc>
+      </w:tr>
+      <w:tr>
+        <w:tc>
+          <w:tcPr>
+            <w:tcW w:w="1390" w:type="dxa"/>
+          </w:tcPr>
+          <w:p>
+            <w:pPr>
+              <w:jc w:val="center"/>
+              <w:rPr>
+                <w:rFonts w:ascii="Times New Roman" w:hAnsi="Times New Roman" w:cs="Times New Roman"/>
+                <w:sz w:val="24"/>
+                <w:szCs w:val="24"/>
+              </w:rPr>
+            </w:pPr>
+            <w:r>
+              <w:rPr>
+                <w:rFonts w:ascii="Times New Roman" w:hAnsi="Times New Roman" w:cs="Times New Roman"/>
+                <w:sz w:val="24"/>
+                <w:szCs w:val="24"/>
+              </w:rPr>
+              <w:t>Increase quality</w:t>
+            </w:r>
+          </w:p>
+        </w:tc>
+        <w:tc>
+          <w:tcPr>
+            <w:tcW w:w="2228" w:type="dxa"/>
+          </w:tcPr>
+          <w:p>
+            <w:pPr>
+              <w:rPr>
+                <w:rFonts w:ascii="Times New Roman" w:hAnsi="Times New Roman" w:cs="Times New Roman"/>
+                <w:sz w:val="24"/>
+                <w:szCs w:val="24"/>
+              </w:rPr>
+            </w:pPr>
+            <w:r>
+              <w:rPr>
+                <w:rFonts w:ascii="Times New Roman" w:hAnsi="Times New Roman" w:cs="Times New Roman"/>
+                <w:sz w:val="24"/>
+                <w:szCs w:val="24"/>
+              </w:rPr>
+              <w:t>D</w:t>
+            </w:r>
+            <w:r>
+              <w:rPr>
+                <w:rFonts w:ascii="Times New Roman" w:hAnsi="Times New Roman" w:cs="Times New Roman"/>
+                <w:sz w:val="24"/>
+                <w:szCs w:val="24"/>
+              </w:rPr>
+              <w:t>oes product</w:t>
+            </w:r>
+            <w:r>
+              <w:rPr>
+                <w:rFonts w:ascii="Times New Roman" w:hAnsi="Times New Roman" w:cs="Times New Roman"/>
+                <w:sz w:val="24"/>
+                <w:szCs w:val="24"/>
+              </w:rPr>
+              <w:t xml:space="preserve"> satisfy qualities which identified</w:t>
+            </w:r>
+            <w:r>
+              <w:rPr>
+                <w:rFonts w:ascii="Times New Roman" w:hAnsi="Times New Roman" w:cs="Times New Roman"/>
+                <w:sz w:val="24"/>
+                <w:szCs w:val="24"/>
+              </w:rPr>
+              <w:t>?</w:t>
+            </w:r>
+          </w:p>
+        </w:tc>
+        <w:tc>
+          <w:tcPr>
+            <w:tcW w:w="2127" w:type="dxa"/>
+          </w:tcPr>
+          <w:p>
+            <w:pPr>
+              <w:rPr>
+                <w:rFonts w:ascii="Times New Roman" w:hAnsi="Times New Roman" w:cs="Times New Roman"/>
+                <w:sz w:val="24"/>
+                <w:szCs w:val="24"/>
+              </w:rPr>
+            </w:pPr>
+            <w:r>
+              <w:rPr>
+                <w:rFonts w:ascii="Times New Roman" w:hAnsi="Times New Roman" w:cs="Times New Roman"/>
+                <w:sz w:val="24"/>
+                <w:szCs w:val="24"/>
+              </w:rPr>
+              <w:t xml:space="preserve">Number of </w:t>
+            </w:r>
+            <w:r>
+              <w:rPr>
+                <w:rFonts w:ascii="Times New Roman" w:hAnsi="Times New Roman" w:cs="Times New Roman"/>
+                <w:sz w:val="24"/>
+                <w:szCs w:val="24"/>
+              </w:rPr>
+              <w:t>satisfied quality / Total quality</w:t>
+            </w:r>
+            <w:r>
+              <w:rPr>
+                <w:rFonts w:ascii="Times New Roman" w:hAnsi="Times New Roman" w:cs="Times New Roman"/>
+                <w:sz w:val="24"/>
+                <w:szCs w:val="24"/>
+              </w:rPr>
+              <w:t xml:space="preserve"> </w:t>
+            </w:r>
+          </w:p>
+        </w:tc>
+        <w:tc>
+          <w:tcPr>
+            <w:tcW w:w="2103" w:type="dxa"/>
+          </w:tcPr>
+          <w:p>
+            <w:pPr>
+              <w:rPr>
+                <w:rFonts w:ascii="Times New Roman" w:hAnsi="Times New Roman" w:cs="Times New Roman"/>
+                <w:sz w:val="24"/>
+                <w:szCs w:val="24"/>
+              </w:rPr>
+            </w:pPr>
+            <w:r>
+              <w:rPr>
+                <w:rFonts w:ascii="Times New Roman" w:hAnsi="Times New Roman" w:cs="Times New Roman"/>
+                <w:sz w:val="24"/>
+                <w:szCs w:val="24"/>
+              </w:rPr>
+              <w:t>Architect Driver</w:t>
+            </w:r>
+          </w:p>
+        </w:tc>
+        <w:tc>
+          <w:tcPr>
+            <w:tcW w:w="1728" w:type="dxa"/>
+          </w:tcPr>
+          <w:p>
+            <w:pPr>
+              <w:rPr>
+                <w:rFonts w:ascii="Times New Roman" w:hAnsi="Times New Roman" w:cs="Times New Roman"/>
+                <w:sz w:val="24"/>
+                <w:szCs w:val="24"/>
+              </w:rPr>
+            </w:pPr>
+          </w:p>
+        </w:tc>
+      </w:tr>
+      <w:tr>
+        <w:tc>
+          <w:tcPr>
+            <w:tcW w:w="1390" w:type="dxa"/>
+            <w:vMerge w:val="restart"/>
+          </w:tcPr>
+          <w:p>
+            <w:pPr>
+              <w:jc w:val="center"/>
+              <w:rPr>
+                <w:rFonts w:ascii="Times New Roman" w:hAnsi="Times New Roman" w:cs="Times New Roman"/>
+                <w:sz w:val="24"/>
+                <w:szCs w:val="24"/>
+              </w:rPr>
+            </w:pPr>
+            <w:r>
+              <w:rPr>
+                <w:rFonts w:ascii="Times New Roman" w:hAnsi="Times New Roman" w:cs="Times New Roman"/>
+                <w:sz w:val="24"/>
+                <w:szCs w:val="24"/>
+              </w:rPr>
+              <w:t>Improve customer satisfaction</w:t>
+            </w:r>
+          </w:p>
+        </w:tc>
+        <w:tc>
+          <w:tcPr>
+            <w:tcW w:w="2228" w:type="dxa"/>
+          </w:tcPr>
+          <w:p>
+            <w:pPr>
+              <w:rPr>
+                <w:rFonts w:ascii="Times New Roman" w:hAnsi="Times New Roman" w:cs="Times New Roman"/>
+                <w:sz w:val="24"/>
+                <w:szCs w:val="24"/>
+              </w:rPr>
+            </w:pPr>
+            <w:r>
+              <w:rPr>
+                <w:rStyle w:val="Emphasis"/>
+                <w:rFonts w:ascii="Times New Roman" w:hAnsi="Times New Roman" w:cs="Times New Roman"/>
+                <w:i w:val="0"/>
+                <w:sz w:val="24"/>
+                <w:szCs w:val="24"/>
+              </w:rPr>
+              <w:t>Do customers have satisfy with attitude of develop team?</w:t>
+            </w:r>
+          </w:p>
+        </w:tc>
+        <w:tc>
+          <w:tcPr>
+            <w:tcW w:w="2127" w:type="dxa"/>
+          </w:tcPr>
+          <w:p>
+            <w:pPr>
+              <w:rPr>
+                <w:rFonts w:ascii="Times New Roman" w:hAnsi="Times New Roman" w:cs="Times New Roman"/>
+                <w:sz w:val="24"/>
+                <w:szCs w:val="24"/>
+              </w:rPr>
+            </w:pPr>
+            <w:r>
+              <w:rPr>
+                <w:rFonts w:ascii="Times New Roman" w:hAnsi="Times New Roman" w:cs="Times New Roman"/>
+                <w:sz w:val="24"/>
+                <w:szCs w:val="24"/>
+              </w:rPr>
+              <w:t>Mark point / Total point</w:t>
+            </w:r>
+          </w:p>
+        </w:tc>
+        <w:tc>
+          <w:tcPr>
+            <w:tcW w:w="2103" w:type="dxa"/>
+          </w:tcPr>
+          <w:p>
+            <w:pPr>
+              <w:rPr>
+                <w:rFonts w:ascii="Times New Roman" w:hAnsi="Times New Roman" w:cs="Times New Roman"/>
+                <w:sz w:val="24"/>
+                <w:szCs w:val="24"/>
+              </w:rPr>
+            </w:pPr>
+            <w:r>
+              <w:rPr>
+                <w:rFonts w:ascii="Times New Roman" w:hAnsi="Times New Roman" w:cs="Times New Roman"/>
+                <w:sz w:val="24"/>
+                <w:szCs w:val="24"/>
+              </w:rPr>
+              <w:t>Survey</w:t>
+            </w:r>
+          </w:p>
+        </w:tc>
+        <w:tc>
+          <w:tcPr>
+            <w:tcW w:w="1728" w:type="dxa"/>
+          </w:tcPr>
+          <w:p>
+            <w:pPr>
+              <w:rPr>
+                <w:rFonts w:ascii="Times New Roman" w:hAnsi="Times New Roman" w:cs="Times New Roman"/>
+                <w:sz w:val="24"/>
+                <w:szCs w:val="24"/>
+              </w:rPr>
+            </w:pPr>
+            <w:r>
+              <w:rPr>
+                <w:rFonts w:ascii="Times New Roman" w:hAnsi="Times New Roman" w:cs="Times New Roman"/>
+                <w:sz w:val="24"/>
+                <w:szCs w:val="24"/>
+              </w:rPr>
+              <w:t>[-20,0]%</w:t>
+            </w:r>
+          </w:p>
+        </w:tc>
+      </w:tr>
+      <w:tr>
         <w:tc>
           <w:tcPr>
             <w:tcW w:w="1390" w:type="dxa"/>
@@ -3709,7 +4091,6 @@
           </w:tcPr>
           <w:p>
             <w:pPr>
-              <w:jc w:val="center"/>
               <w:rPr>
                 <w:rFonts w:ascii="Times New Roman" w:hAnsi="Times New Roman" w:cs="Times New Roman"/>
                 <w:sz w:val="24"/>
@@ -3721,7 +4102,6 @@
         <w:tc>
           <w:tcPr>
             <w:tcW w:w="2228" w:type="dxa"/>
-            <w:vMerge w:val="restart"/>
           </w:tcPr>
           <w:p>
             <w:pPr>
@@ -3734,37 +4114,13 @@
                 <w:szCs w:val="24"/>
               </w:rPr>
             </w:pPr>
-            <w:commentRangeStart w:id="18"/>
-            <w:r>
-              <w:rPr>
-                <w:rFonts w:ascii="Times New Roman" w:hAnsi="Times New Roman" w:cs="Times New Roman"/>
-                <w:sz w:val="24"/>
-                <w:szCs w:val="24"/>
-              </w:rPr>
-              <w:t xml:space="preserve">How the progress </w:t>
-            </w:r>
-            <w:r>
-              <w:rPr>
-                <w:rFonts w:ascii="Times New Roman" w:hAnsi="Times New Roman" w:cs="Times New Roman"/>
-                <w:sz w:val="24"/>
-                <w:szCs w:val="24"/>
-              </w:rPr>
-              <w:t xml:space="preserve">of </w:t>
-            </w:r>
-            <w:r>
-              <w:rPr>
-                <w:rFonts w:ascii="Times New Roman" w:hAnsi="Times New Roman" w:cs="Times New Roman"/>
-                <w:sz w:val="24"/>
-                <w:szCs w:val="24"/>
-              </w:rPr>
-              <w:t>completed product?</w:t>
-            </w:r>
-            <w:commentRangeEnd w:id="18"/>
-            <w:r>
-              <w:rPr>
-                <w:rStyle w:val="CommentReference"/>
-              </w:rPr>
-              <w:commentReference w:id="18"/>
+            <w:r>
+              <w:rPr>
+                <w:rFonts w:ascii="Times New Roman" w:hAnsi="Times New Roman" w:cs="Times New Roman"/>
+                <w:sz w:val="24"/>
+                <w:szCs w:val="24"/>
+              </w:rPr>
+              <w:t>Do customers have satisfied with product?</w:t>
             </w:r>
           </w:p>
         </w:tc>
@@ -3779,1143 +4135,6 @@
               <w:adjustRightInd w:val="0"/>
               <w:rPr>
                 <w:rFonts w:ascii="Times New Roman" w:hAnsi="Times New Roman" w:cs="Times New Roman"/>
-                <w:bCs/>
-                <w:sz w:val="24"/>
-                <w:szCs w:val="24"/>
-              </w:rPr>
-            </w:pPr>
-            <w:r>
-              <w:rPr>
-                <w:rFonts w:ascii="Times New Roman" w:hAnsi="Times New Roman" w:cs="Times New Roman"/>
-                <w:bCs/>
-                <w:sz w:val="24"/>
-                <w:szCs w:val="24"/>
-              </w:rPr>
-              <w:t xml:space="preserve">Number </w:t>
-            </w:r>
-            <w:r>
-              <w:rPr>
-                <w:rFonts w:ascii="Times New Roman" w:hAnsi="Times New Roman" w:cs="Times New Roman"/>
-                <w:bCs/>
-                <w:sz w:val="24"/>
-                <w:szCs w:val="24"/>
-              </w:rPr>
-              <w:t xml:space="preserve">of </w:t>
-            </w:r>
-            <w:r>
-              <w:rPr>
-                <w:rFonts w:ascii="Times New Roman" w:hAnsi="Times New Roman" w:cs="Times New Roman"/>
-                <w:bCs/>
-                <w:sz w:val="24"/>
-                <w:szCs w:val="24"/>
-              </w:rPr>
-              <w:t>completed</w:t>
-            </w:r>
-            <w:r>
-              <w:rPr>
-                <w:rFonts w:ascii="Times New Roman" w:hAnsi="Times New Roman" w:cs="Times New Roman"/>
-                <w:bCs/>
-                <w:sz w:val="24"/>
-                <w:szCs w:val="24"/>
-              </w:rPr>
-              <w:t xml:space="preserve"> </w:t>
-            </w:r>
-            <w:r>
-              <w:rPr>
-                <w:rFonts w:ascii="Times New Roman" w:hAnsi="Times New Roman" w:cs="Times New Roman"/>
-                <w:bCs/>
-                <w:sz w:val="24"/>
-                <w:szCs w:val="24"/>
-              </w:rPr>
-              <w:t xml:space="preserve"> </w:t>
-            </w:r>
-            <w:r>
-              <w:rPr>
-                <w:rFonts w:ascii="Times New Roman" w:hAnsi="Times New Roman" w:cs="Times New Roman"/>
-                <w:bCs/>
-                <w:sz w:val="24"/>
-                <w:szCs w:val="24"/>
-              </w:rPr>
-              <w:t xml:space="preserve">document per </w:t>
-            </w:r>
-            <w:r>
-              <w:rPr>
-                <w:rFonts w:ascii="Times New Roman" w:hAnsi="Times New Roman" w:cs="Times New Roman"/>
-                <w:bCs/>
-                <w:sz w:val="24"/>
-                <w:szCs w:val="24"/>
-              </w:rPr>
-              <w:t>t</w:t>
-            </w:r>
-            <w:r>
-              <w:rPr>
-                <w:rFonts w:ascii="Times New Roman" w:hAnsi="Times New Roman" w:cs="Times New Roman"/>
-                <w:bCs/>
-                <w:sz w:val="24"/>
-                <w:szCs w:val="24"/>
-              </w:rPr>
-              <w:t>otal</w:t>
-            </w:r>
-            <w:r>
-              <w:rPr>
-                <w:rFonts w:ascii="Times New Roman" w:hAnsi="Times New Roman" w:cs="Times New Roman"/>
-                <w:bCs/>
-                <w:sz w:val="24"/>
-                <w:szCs w:val="24"/>
-              </w:rPr>
-              <w:t xml:space="preserve"> of</w:t>
-            </w:r>
-            <w:r>
-              <w:rPr>
-                <w:rFonts w:ascii="Times New Roman" w:hAnsi="Times New Roman" w:cs="Times New Roman"/>
-                <w:bCs/>
-                <w:sz w:val="24"/>
-                <w:szCs w:val="24"/>
-              </w:rPr>
-              <w:t xml:space="preserve">  document </w:t>
-            </w:r>
-            <w:r>
-              <w:rPr>
-                <w:rFonts w:ascii="Times New Roman" w:hAnsi="Times New Roman" w:cs="Times New Roman"/>
-                <w:bCs/>
-                <w:sz w:val="24"/>
-                <w:szCs w:val="24"/>
-              </w:rPr>
-              <w:t xml:space="preserve">in </w:t>
-            </w:r>
-            <w:r>
-              <w:rPr>
-                <w:rFonts w:ascii="Times New Roman" w:hAnsi="Times New Roman" w:cs="Times New Roman"/>
-                <w:bCs/>
-                <w:sz w:val="24"/>
-                <w:szCs w:val="24"/>
-              </w:rPr>
-              <w:t>each phase</w:t>
-            </w:r>
-          </w:p>
-        </w:tc>
-        <w:tc>
-          <w:tcPr>
-            <w:tcW w:w="2103" w:type="dxa"/>
-            <w:vMerge w:val="restart"/>
-          </w:tcPr>
-          <w:p>
-            <w:pPr>
-              <w:rPr>
-                <w:rFonts w:ascii="Times New Roman" w:hAnsi="Times New Roman" w:cs="Times New Roman"/>
-                <w:sz w:val="24"/>
-                <w:szCs w:val="24"/>
-              </w:rPr>
-            </w:pPr>
-            <w:r>
-              <w:rPr>
-                <w:rFonts w:ascii="Times New Roman" w:hAnsi="Times New Roman" w:cs="Times New Roman"/>
-                <w:sz w:val="24"/>
-                <w:szCs w:val="24"/>
-              </w:rPr>
-              <w:t xml:space="preserve">Detail </w:t>
-            </w:r>
-            <w:r>
-              <w:rPr>
-                <w:rFonts w:ascii="Times New Roman" w:hAnsi="Times New Roman" w:cs="Times New Roman"/>
-                <w:sz w:val="24"/>
-                <w:szCs w:val="24"/>
-              </w:rPr>
-              <w:t>Plan</w:t>
-            </w:r>
-          </w:p>
-        </w:tc>
-        <w:tc>
-          <w:tcPr>
-            <w:tcW w:w="1728" w:type="dxa"/>
-            <w:vMerge w:val="restart"/>
-          </w:tcPr>
-          <w:p>
-            <w:pPr>
-              <w:rPr>
-                <w:rFonts w:ascii="Times New Roman" w:hAnsi="Times New Roman" w:cs="Times New Roman"/>
-                <w:sz w:val="24"/>
-                <w:szCs w:val="24"/>
-              </w:rPr>
-            </w:pPr>
-            <w:r>
-              <w:rPr>
-                <w:rFonts w:ascii="Times New Roman" w:hAnsi="Times New Roman" w:cs="Times New Roman"/>
-                <w:sz w:val="24"/>
-                <w:szCs w:val="24"/>
-              </w:rPr>
-              <w:t>[-10,10]%</w:t>
-            </w:r>
-          </w:p>
-        </w:tc>
-      </w:tr>
-      <w:tr>
-        <w:trPr>
-          <w:trHeight w:val="1089"/>
-        </w:trPr>
-        <w:tc>
-          <w:tcPr>
-            <w:tcW w:w="1390" w:type="dxa"/>
-            <w:vMerge/>
-          </w:tcPr>
-          <w:p>
-            <w:pPr>
-              <w:jc w:val="center"/>
-              <w:rPr>
-                <w:rFonts w:ascii="Times New Roman" w:hAnsi="Times New Roman" w:cs="Times New Roman"/>
-                <w:sz w:val="24"/>
-                <w:szCs w:val="24"/>
-              </w:rPr>
-            </w:pPr>
-          </w:p>
-        </w:tc>
-        <w:tc>
-          <w:tcPr>
-            <w:tcW w:w="2228" w:type="dxa"/>
-            <w:vMerge/>
-          </w:tcPr>
-          <w:p>
-            <w:pPr>
-              <w:autoSpaceDE w:val="0"/>
-              <w:autoSpaceDN w:val="0"/>
-              <w:adjustRightInd w:val="0"/>
-              <w:rPr>
-                <w:rFonts w:ascii="Times New Roman" w:hAnsi="Times New Roman" w:cs="Times New Roman"/>
-                <w:sz w:val="24"/>
-                <w:szCs w:val="24"/>
-              </w:rPr>
-            </w:pPr>
-          </w:p>
-        </w:tc>
-        <w:tc>
-          <w:tcPr>
-            <w:tcW w:w="2127" w:type="dxa"/>
-          </w:tcPr>
-          <w:p>
-            <w:pPr>
-              <w:autoSpaceDE w:val="0"/>
-              <w:autoSpaceDN w:val="0"/>
-              <w:adjustRightInd w:val="0"/>
-              <w:rPr>
-                <w:rFonts w:ascii="Times New Roman" w:hAnsi="Times New Roman" w:cs="Times New Roman"/>
-                <w:bCs/>
-                <w:sz w:val="24"/>
-                <w:szCs w:val="24"/>
-              </w:rPr>
-            </w:pPr>
-            <w:r>
-              <w:rPr>
-                <w:rFonts w:ascii="Times New Roman" w:hAnsi="Times New Roman" w:cs="Times New Roman"/>
-                <w:bCs/>
-                <w:sz w:val="24"/>
-                <w:szCs w:val="24"/>
-              </w:rPr>
-              <w:t xml:space="preserve">Number function completed vs. Total function </w:t>
-            </w:r>
-            <w:commentRangeStart w:id="19"/>
-            <w:r>
-              <w:rPr>
-                <w:rFonts w:ascii="Times New Roman" w:hAnsi="Times New Roman" w:cs="Times New Roman"/>
-                <w:bCs/>
-                <w:sz w:val="24"/>
-                <w:szCs w:val="24"/>
-              </w:rPr>
-              <w:t>in implement phase</w:t>
-            </w:r>
-            <w:commentRangeEnd w:id="19"/>
-            <w:r>
-              <w:rPr>
-                <w:rStyle w:val="CommentReference"/>
-              </w:rPr>
-              <w:commentReference w:id="19"/>
-            </w:r>
-          </w:p>
-        </w:tc>
-        <w:tc>
-          <w:tcPr>
-            <w:tcW w:w="2103" w:type="dxa"/>
-            <w:vMerge/>
-          </w:tcPr>
-          <w:p>
-            <w:pPr>
-              <w:rPr>
-                <w:rFonts w:ascii="Times New Roman" w:hAnsi="Times New Roman" w:cs="Times New Roman"/>
-                <w:sz w:val="24"/>
-                <w:szCs w:val="24"/>
-              </w:rPr>
-            </w:pPr>
-          </w:p>
-        </w:tc>
-        <w:tc>
-          <w:tcPr>
-            <w:tcW w:w="1728" w:type="dxa"/>
-            <w:vMerge/>
-          </w:tcPr>
-          <w:p>
-            <w:pPr>
-              <w:rPr>
-                <w:rFonts w:ascii="Times New Roman" w:hAnsi="Times New Roman" w:cs="Times New Roman"/>
-                <w:sz w:val="24"/>
-                <w:szCs w:val="24"/>
-              </w:rPr>
-            </w:pPr>
-          </w:p>
-        </w:tc>
-      </w:tr>
-      <w:tr>
-        <w:tc>
-          <w:tcPr>
-            <w:tcW w:w="1390" w:type="dxa"/>
-            <w:vMerge w:val="restart"/>
-          </w:tcPr>
-          <w:p>
-            <w:pPr>
-              <w:jc w:val="center"/>
-              <w:rPr>
-                <w:rFonts w:ascii="Times New Roman" w:hAnsi="Times New Roman" w:cs="Times New Roman"/>
-                <w:sz w:val="24"/>
-                <w:szCs w:val="24"/>
-              </w:rPr>
-            </w:pPr>
-            <w:r>
-              <w:rPr>
-                <w:rFonts w:ascii="Times New Roman" w:hAnsi="Times New Roman" w:cs="Times New Roman"/>
-                <w:sz w:val="24"/>
-                <w:szCs w:val="24"/>
-              </w:rPr>
-              <w:t>Tracking and evaluate team members’ productivity</w:t>
-            </w:r>
-          </w:p>
-        </w:tc>
-        <w:tc>
-          <w:tcPr>
-            <w:tcW w:w="2228" w:type="dxa"/>
-          </w:tcPr>
-          <w:p>
-            <w:pPr>
-              <w:rPr>
-                <w:rFonts w:ascii="Times New Roman" w:hAnsi="Times New Roman" w:cs="Times New Roman"/>
-                <w:sz w:val="24"/>
-                <w:szCs w:val="24"/>
-              </w:rPr>
-            </w:pPr>
-            <w:r>
-              <w:rPr>
-                <w:rFonts w:ascii="Times New Roman" w:hAnsi="Times New Roman" w:cs="Times New Roman"/>
-                <w:sz w:val="24"/>
-                <w:szCs w:val="24"/>
-              </w:rPr>
-              <w:t>How much time did take to complete a task?</w:t>
-            </w:r>
-          </w:p>
-        </w:tc>
-        <w:tc>
-          <w:tcPr>
-            <w:tcW w:w="2127" w:type="dxa"/>
-          </w:tcPr>
-          <w:p>
-            <w:pPr>
-              <w:rPr>
-                <w:rFonts w:ascii="Times New Roman" w:hAnsi="Times New Roman" w:cs="Times New Roman"/>
-                <w:sz w:val="24"/>
-                <w:szCs w:val="24"/>
-              </w:rPr>
-            </w:pPr>
-            <w:r>
-              <w:rPr>
-                <w:rFonts w:ascii="Times New Roman" w:hAnsi="Times New Roman" w:cs="Times New Roman"/>
-                <w:bCs/>
-                <w:sz w:val="24"/>
-                <w:szCs w:val="24"/>
-              </w:rPr>
-              <w:t>Time to complete a task per time estimate for task</w:t>
-            </w:r>
-          </w:p>
-        </w:tc>
-        <w:tc>
-          <w:tcPr>
-            <w:tcW w:w="2103" w:type="dxa"/>
-          </w:tcPr>
-          <w:p>
-            <w:pPr>
-              <w:rPr>
-                <w:rFonts w:ascii="Times New Roman" w:hAnsi="Times New Roman" w:cs="Times New Roman"/>
-                <w:sz w:val="24"/>
-                <w:szCs w:val="24"/>
-              </w:rPr>
-            </w:pPr>
-            <w:r>
-              <w:rPr>
-                <w:rFonts w:ascii="Times New Roman" w:hAnsi="Times New Roman" w:cs="Times New Roman"/>
-                <w:sz w:val="24"/>
-                <w:szCs w:val="24"/>
-              </w:rPr>
-              <w:t>Effort log</w:t>
-            </w:r>
-          </w:p>
-          <w:p>
-            <w:pPr>
-              <w:rPr>
-                <w:rFonts w:ascii="Times New Roman" w:hAnsi="Times New Roman" w:cs="Times New Roman"/>
-                <w:sz w:val="24"/>
-                <w:szCs w:val="24"/>
-              </w:rPr>
-            </w:pPr>
-            <w:r>
-              <w:rPr>
-                <w:rFonts w:ascii="Times New Roman" w:hAnsi="Times New Roman" w:cs="Times New Roman"/>
-                <w:sz w:val="24"/>
-                <w:szCs w:val="24"/>
-              </w:rPr>
-              <w:t>Measurement</w:t>
-            </w:r>
-          </w:p>
-          <w:p>
-            <w:pPr>
-              <w:rPr>
-                <w:rFonts w:ascii="Times New Roman" w:hAnsi="Times New Roman" w:cs="Times New Roman"/>
-                <w:sz w:val="24"/>
-                <w:szCs w:val="24"/>
-              </w:rPr>
-            </w:pPr>
-          </w:p>
-        </w:tc>
-        <w:tc>
-          <w:tcPr>
-            <w:tcW w:w="1728" w:type="dxa"/>
-          </w:tcPr>
-          <w:p>
-            <w:pPr>
-              <w:rPr>
-                <w:rFonts w:ascii="Times New Roman" w:hAnsi="Times New Roman" w:cs="Times New Roman"/>
-                <w:sz w:val="24"/>
-                <w:szCs w:val="24"/>
-              </w:rPr>
-            </w:pPr>
-            <w:r>
-              <w:rPr>
-                <w:rFonts w:ascii="Times New Roman" w:hAnsi="Times New Roman" w:cs="Times New Roman"/>
-                <w:sz w:val="24"/>
-                <w:szCs w:val="24"/>
-              </w:rPr>
-              <w:t>[-10,10]%</w:t>
-            </w:r>
-          </w:p>
-        </w:tc>
-      </w:tr>
-      <w:tr>
-        <w:tc>
-          <w:tcPr>
-            <w:tcW w:w="1390" w:type="dxa"/>
-            <w:vMerge/>
-          </w:tcPr>
-          <w:p>
-            <w:pPr>
-              <w:jc w:val="center"/>
-              <w:rPr>
-                <w:rFonts w:ascii="Times New Roman" w:hAnsi="Times New Roman" w:cs="Times New Roman"/>
-                <w:sz w:val="24"/>
-                <w:szCs w:val="24"/>
-              </w:rPr>
-            </w:pPr>
-          </w:p>
-        </w:tc>
-        <w:tc>
-          <w:tcPr>
-            <w:tcW w:w="2228" w:type="dxa"/>
-          </w:tcPr>
-          <w:p>
-            <w:pPr>
-              <w:autoSpaceDE w:val="0"/>
-              <w:autoSpaceDN w:val="0"/>
-              <w:adjustRightInd w:val="0"/>
-              <w:rPr>
-                <w:rFonts w:ascii="Times New Roman" w:hAnsi="Times New Roman" w:cs="Times New Roman"/>
-                <w:sz w:val="24"/>
-                <w:szCs w:val="24"/>
-              </w:rPr>
-            </w:pPr>
-            <w:commentRangeStart w:id="20"/>
-            <w:r>
-              <w:rPr>
-                <w:rFonts w:ascii="Times New Roman" w:hAnsi="Times New Roman" w:cs="Times New Roman"/>
-                <w:sz w:val="24"/>
-                <w:szCs w:val="24"/>
-              </w:rPr>
-              <w:t xml:space="preserve">How many </w:t>
-            </w:r>
-            <w:r>
-              <w:rPr>
-                <w:rFonts w:ascii="Times New Roman" w:hAnsi="Times New Roman" w:cs="Times New Roman"/>
-                <w:sz w:val="24"/>
-                <w:szCs w:val="24"/>
-              </w:rPr>
-              <w:t>tasks</w:t>
-            </w:r>
-            <w:r>
-              <w:rPr>
-                <w:rFonts w:ascii="Times New Roman" w:hAnsi="Times New Roman" w:cs="Times New Roman"/>
-                <w:sz w:val="24"/>
-                <w:szCs w:val="24"/>
-              </w:rPr>
-              <w:t xml:space="preserve"> </w:t>
-            </w:r>
-            <w:r>
-              <w:rPr>
-                <w:rFonts w:ascii="Times New Roman" w:hAnsi="Times New Roman" w:cs="Times New Roman"/>
-                <w:sz w:val="24"/>
-                <w:szCs w:val="24"/>
-              </w:rPr>
-              <w:t>are completed</w:t>
-            </w:r>
-            <w:r>
-              <w:rPr>
-                <w:rFonts w:ascii="Times New Roman" w:hAnsi="Times New Roman" w:cs="Times New Roman"/>
-                <w:sz w:val="24"/>
-                <w:szCs w:val="24"/>
-              </w:rPr>
-              <w:t xml:space="preserve"> by person? </w:t>
-            </w:r>
-            <w:commentRangeEnd w:id="20"/>
-            <w:r>
-              <w:rPr>
-                <w:rStyle w:val="CommentReference"/>
-              </w:rPr>
-              <w:commentReference w:id="20"/>
-            </w:r>
-          </w:p>
-        </w:tc>
-        <w:tc>
-          <w:tcPr>
-            <w:tcW w:w="2127" w:type="dxa"/>
-          </w:tcPr>
-          <w:p>
-            <w:pPr>
-              <w:autoSpaceDE w:val="0"/>
-              <w:autoSpaceDN w:val="0"/>
-              <w:adjustRightInd w:val="0"/>
-              <w:rPr>
-                <w:rFonts w:ascii="Times New Roman" w:hAnsi="Times New Roman" w:cs="Times New Roman"/>
-                <w:bCs/>
-                <w:sz w:val="24"/>
-                <w:szCs w:val="24"/>
-              </w:rPr>
-            </w:pPr>
-            <w:commentRangeStart w:id="21"/>
-            <w:r>
-              <w:rPr>
-                <w:rFonts w:ascii="Times New Roman" w:hAnsi="Times New Roman" w:cs="Times New Roman"/>
-                <w:bCs/>
-                <w:sz w:val="24"/>
-                <w:szCs w:val="24"/>
-              </w:rPr>
-              <w:t>Number task of person per total task of project</w:t>
-            </w:r>
-          </w:p>
-          <w:p>
-            <w:pPr>
-              <w:autoSpaceDE w:val="0"/>
-              <w:autoSpaceDN w:val="0"/>
-              <w:adjustRightInd w:val="0"/>
-              <w:rPr>
-                <w:rFonts w:ascii="Times New Roman" w:hAnsi="Times New Roman" w:cs="Times New Roman"/>
-                <w:bCs/>
-                <w:sz w:val="24"/>
-                <w:szCs w:val="24"/>
-              </w:rPr>
-            </w:pPr>
-            <w:r>
-              <w:rPr>
-                <w:rFonts w:ascii="Times New Roman" w:hAnsi="Times New Roman" w:cs="Times New Roman"/>
-                <w:bCs/>
-                <w:sz w:val="24"/>
-                <w:szCs w:val="24"/>
-              </w:rPr>
-              <w:t>Number of task complete per number task assign for person</w:t>
-            </w:r>
-            <w:commentRangeEnd w:id="21"/>
-            <w:r>
-              <w:rPr>
-                <w:rStyle w:val="CommentReference"/>
-              </w:rPr>
-              <w:commentReference w:id="21"/>
-            </w:r>
-          </w:p>
-        </w:tc>
-        <w:tc>
-          <w:tcPr>
-            <w:tcW w:w="2103" w:type="dxa"/>
-          </w:tcPr>
-          <w:p>
-            <w:pPr>
-              <w:rPr>
-                <w:rFonts w:ascii="Times New Roman" w:hAnsi="Times New Roman" w:cs="Times New Roman"/>
-                <w:sz w:val="24"/>
-                <w:szCs w:val="24"/>
-              </w:rPr>
-            </w:pPr>
-            <w:r>
-              <w:rPr>
-                <w:rFonts w:ascii="Times New Roman" w:hAnsi="Times New Roman" w:cs="Times New Roman"/>
-                <w:sz w:val="24"/>
-                <w:szCs w:val="24"/>
-              </w:rPr>
-              <w:t>Detail Plan</w:t>
-            </w:r>
-          </w:p>
-          <w:p>
-            <w:pPr>
-              <w:rPr>
-                <w:rFonts w:ascii="Times New Roman" w:hAnsi="Times New Roman" w:cs="Times New Roman"/>
-                <w:sz w:val="24"/>
-                <w:szCs w:val="24"/>
-              </w:rPr>
-            </w:pPr>
-            <w:r>
-              <w:rPr>
-                <w:rFonts w:ascii="Times New Roman" w:hAnsi="Times New Roman" w:cs="Times New Roman"/>
-                <w:sz w:val="24"/>
-                <w:szCs w:val="24"/>
-              </w:rPr>
-              <w:t>Effort log</w:t>
-            </w:r>
-          </w:p>
-        </w:tc>
-        <w:tc>
-          <w:tcPr>
-            <w:tcW w:w="1728" w:type="dxa"/>
-          </w:tcPr>
-          <w:p>
-            <w:pPr>
-              <w:rPr>
-                <w:rFonts w:ascii="Times New Roman" w:hAnsi="Times New Roman" w:cs="Times New Roman"/>
-                <w:sz w:val="24"/>
-                <w:szCs w:val="24"/>
-              </w:rPr>
-            </w:pPr>
-            <w:r>
-              <w:rPr>
-                <w:rFonts w:ascii="Times New Roman" w:hAnsi="Times New Roman" w:cs="Times New Roman"/>
-                <w:sz w:val="24"/>
-                <w:szCs w:val="24"/>
-              </w:rPr>
-              <w:t>[-10,0]%</w:t>
-            </w:r>
-          </w:p>
-          <w:p>
-            <w:pPr>
-              <w:rPr>
-                <w:rFonts w:ascii="Times New Roman" w:hAnsi="Times New Roman" w:cs="Times New Roman"/>
-                <w:sz w:val="24"/>
-                <w:szCs w:val="24"/>
-              </w:rPr>
-            </w:pPr>
-          </w:p>
-        </w:tc>
-      </w:tr>
-      <w:tr>
-        <w:tc>
-          <w:tcPr>
-            <w:tcW w:w="1390" w:type="dxa"/>
-            <w:vMerge w:val="restart"/>
-          </w:tcPr>
-          <w:p>
-            <w:pPr>
-              <w:jc w:val="center"/>
-              <w:rPr>
-                <w:rFonts w:ascii="Times New Roman" w:hAnsi="Times New Roman" w:cs="Times New Roman"/>
-                <w:sz w:val="24"/>
-                <w:szCs w:val="24"/>
-              </w:rPr>
-            </w:pPr>
-            <w:r>
-              <w:rPr>
-                <w:rFonts w:ascii="Times New Roman" w:hAnsi="Times New Roman" w:cs="Times New Roman"/>
-                <w:sz w:val="24"/>
-                <w:szCs w:val="24"/>
-              </w:rPr>
-              <w:t>Increase quality</w:t>
-            </w:r>
-          </w:p>
-        </w:tc>
-        <w:tc>
-          <w:tcPr>
-            <w:tcW w:w="2228" w:type="dxa"/>
-          </w:tcPr>
-          <w:p>
-            <w:pPr>
-              <w:rPr>
-                <w:rFonts w:ascii="Times New Roman" w:hAnsi="Times New Roman" w:cs="Times New Roman"/>
-                <w:sz w:val="24"/>
-                <w:szCs w:val="24"/>
-              </w:rPr>
-            </w:pPr>
-            <w:r>
-              <w:rPr>
-                <w:rFonts w:ascii="Times New Roman" w:hAnsi="Times New Roman" w:cs="Times New Roman"/>
-                <w:sz w:val="24"/>
-                <w:szCs w:val="24"/>
-              </w:rPr>
-              <w:t>How do we reduce defects in each phase?</w:t>
-            </w:r>
-          </w:p>
-        </w:tc>
-        <w:tc>
-          <w:tcPr>
-            <w:tcW w:w="2127" w:type="dxa"/>
-          </w:tcPr>
-          <w:p>
-            <w:pPr>
-              <w:rPr>
-                <w:rFonts w:ascii="Times New Roman" w:hAnsi="Times New Roman" w:cs="Times New Roman"/>
-                <w:sz w:val="24"/>
-                <w:szCs w:val="24"/>
-              </w:rPr>
-            </w:pPr>
-            <w:r>
-              <w:rPr>
-                <w:rFonts w:ascii="Times New Roman" w:hAnsi="Times New Roman" w:cs="Times New Roman"/>
-                <w:sz w:val="24"/>
-                <w:szCs w:val="24"/>
-              </w:rPr>
-              <w:t>Number of defect detected per artifact</w:t>
-            </w:r>
-          </w:p>
-        </w:tc>
-        <w:tc>
-          <w:tcPr>
-            <w:tcW w:w="2103" w:type="dxa"/>
-          </w:tcPr>
-          <w:p>
-            <w:pPr>
-              <w:rPr>
-                <w:rFonts w:ascii="Times New Roman" w:hAnsi="Times New Roman" w:cs="Times New Roman"/>
-                <w:sz w:val="24"/>
-                <w:szCs w:val="24"/>
-              </w:rPr>
-            </w:pPr>
-          </w:p>
-        </w:tc>
-        <w:tc>
-          <w:tcPr>
-            <w:tcW w:w="1728" w:type="dxa"/>
-          </w:tcPr>
-          <w:p>
-            <w:pPr>
-              <w:rPr>
-                <w:rFonts w:ascii="Times New Roman" w:hAnsi="Times New Roman" w:cs="Times New Roman"/>
-                <w:sz w:val="24"/>
-                <w:szCs w:val="24"/>
-              </w:rPr>
-            </w:pPr>
-            <w:r>
-              <w:rPr>
-                <w:rFonts w:ascii="Times New Roman" w:hAnsi="Times New Roman" w:cs="Times New Roman"/>
-                <w:sz w:val="24"/>
-                <w:szCs w:val="24"/>
-              </w:rPr>
-              <w:t xml:space="preserve">Document: </w:t>
-            </w:r>
-          </w:p>
-          <w:p>
-            <w:pPr>
-              <w:rPr>
-                <w:rFonts w:ascii="Times New Roman" w:hAnsi="Times New Roman" w:cs="Times New Roman"/>
-                <w:sz w:val="24"/>
-                <w:szCs w:val="24"/>
-              </w:rPr>
-            </w:pPr>
-            <w:r>
-              <w:rPr>
-                <w:rFonts w:ascii="Times New Roman" w:hAnsi="Times New Roman" w:cs="Times New Roman"/>
-                <w:sz w:val="24"/>
-                <w:szCs w:val="24"/>
-              </w:rPr>
-              <w:t xml:space="preserve">[-50,0]% </w:t>
-            </w:r>
-          </w:p>
-          <w:p>
-            <w:pPr>
-              <w:rPr>
-                <w:rFonts w:ascii="Times New Roman" w:hAnsi="Times New Roman" w:cs="Times New Roman"/>
-                <w:sz w:val="24"/>
-                <w:szCs w:val="24"/>
-              </w:rPr>
-            </w:pPr>
-            <w:r>
-              <w:rPr>
-                <w:rFonts w:ascii="Times New Roman" w:hAnsi="Times New Roman" w:cs="Times New Roman"/>
-                <w:sz w:val="24"/>
-                <w:szCs w:val="24"/>
-              </w:rPr>
-              <w:t>comment /pages</w:t>
-            </w:r>
-          </w:p>
-          <w:p>
-            <w:pPr>
-              <w:rPr>
-                <w:rFonts w:ascii="Times New Roman" w:hAnsi="Times New Roman" w:cs="Times New Roman"/>
-                <w:sz w:val="24"/>
-                <w:szCs w:val="24"/>
-              </w:rPr>
-            </w:pPr>
-            <w:r>
-              <w:rPr>
-                <w:rFonts w:ascii="Times New Roman" w:hAnsi="Times New Roman" w:cs="Times New Roman"/>
-                <w:sz w:val="24"/>
-                <w:szCs w:val="24"/>
-              </w:rPr>
-              <w:t>Code:</w:t>
-            </w:r>
-          </w:p>
-          <w:p>
-            <w:pPr>
-              <w:rPr>
-                <w:rFonts w:ascii="Times New Roman" w:hAnsi="Times New Roman" w:cs="Times New Roman"/>
-                <w:sz w:val="24"/>
-                <w:szCs w:val="24"/>
-              </w:rPr>
-            </w:pPr>
-            <w:r>
-              <w:rPr>
-                <w:rFonts w:ascii="Times New Roman" w:hAnsi="Times New Roman" w:cs="Times New Roman"/>
-                <w:sz w:val="24"/>
-                <w:szCs w:val="24"/>
-              </w:rPr>
-              <w:t>[-40,0]%</w:t>
-            </w:r>
-          </w:p>
-          <w:p>
-            <w:pPr>
-              <w:rPr>
-                <w:rFonts w:ascii="Times New Roman" w:hAnsi="Times New Roman" w:cs="Times New Roman"/>
-                <w:sz w:val="24"/>
-                <w:szCs w:val="24"/>
-              </w:rPr>
-            </w:pPr>
-            <w:r>
-              <w:rPr>
-                <w:rFonts w:ascii="Times New Roman" w:hAnsi="Times New Roman" w:cs="Times New Roman"/>
-                <w:sz w:val="24"/>
-                <w:szCs w:val="24"/>
-              </w:rPr>
-              <w:t>Defect/function</w:t>
-            </w:r>
-          </w:p>
-        </w:tc>
-      </w:tr>
-      <w:tr>
-        <w:tc>
-          <w:tcPr>
-            <w:tcW w:w="1390" w:type="dxa"/>
-            <w:vMerge/>
-          </w:tcPr>
-          <w:p>
-            <w:pPr>
-              <w:jc w:val="center"/>
-              <w:rPr>
-                <w:rFonts w:ascii="Times New Roman" w:hAnsi="Times New Roman" w:cs="Times New Roman"/>
-                <w:sz w:val="24"/>
-                <w:szCs w:val="24"/>
-              </w:rPr>
-            </w:pPr>
-          </w:p>
-        </w:tc>
-        <w:tc>
-          <w:tcPr>
-            <w:tcW w:w="2228" w:type="dxa"/>
-          </w:tcPr>
-          <w:p>
-            <w:pPr>
-              <w:autoSpaceDE w:val="0"/>
-              <w:autoSpaceDN w:val="0"/>
-              <w:adjustRightInd w:val="0"/>
-              <w:rPr>
-                <w:rFonts w:ascii="Times New Roman" w:hAnsi="Times New Roman" w:cs="Times New Roman"/>
-                <w:sz w:val="24"/>
-                <w:szCs w:val="24"/>
-              </w:rPr>
-            </w:pPr>
-            <w:r>
-              <w:rPr>
-                <w:rFonts w:ascii="Times New Roman" w:hAnsi="Times New Roman" w:cs="Times New Roman"/>
-                <w:sz w:val="24"/>
-                <w:szCs w:val="24"/>
-              </w:rPr>
-              <w:t>How many features completed?</w:t>
-            </w:r>
-          </w:p>
-        </w:tc>
-        <w:tc>
-          <w:tcPr>
-            <w:tcW w:w="2127" w:type="dxa"/>
-          </w:tcPr>
-          <w:p>
-            <w:pPr>
-              <w:autoSpaceDE w:val="0"/>
-              <w:autoSpaceDN w:val="0"/>
-              <w:adjustRightInd w:val="0"/>
-              <w:rPr>
-                <w:rFonts w:ascii="Times New Roman" w:hAnsi="Times New Roman" w:cs="Times New Roman"/>
-                <w:bCs/>
-                <w:sz w:val="24"/>
-                <w:szCs w:val="24"/>
-              </w:rPr>
-            </w:pPr>
-            <w:commentRangeStart w:id="22"/>
-            <w:r>
-              <w:rPr>
-                <w:rFonts w:ascii="Times New Roman" w:hAnsi="Times New Roman" w:cs="Times New Roman"/>
-                <w:bCs/>
-                <w:sz w:val="24"/>
-                <w:szCs w:val="24"/>
-              </w:rPr>
-              <w:t xml:space="preserve">Number feature complete/Total feature </w:t>
-            </w:r>
-            <w:commentRangeEnd w:id="22"/>
-            <w:r>
-              <w:rPr>
-                <w:rStyle w:val="CommentReference"/>
-              </w:rPr>
-              <w:commentReference w:id="22"/>
-            </w:r>
-          </w:p>
-        </w:tc>
-        <w:tc>
-          <w:tcPr>
-            <w:tcW w:w="2103" w:type="dxa"/>
-          </w:tcPr>
-          <w:p>
-            <w:pPr>
-              <w:rPr>
-                <w:rFonts w:ascii="Times New Roman" w:hAnsi="Times New Roman" w:cs="Times New Roman"/>
-                <w:sz w:val="24"/>
-                <w:szCs w:val="24"/>
-              </w:rPr>
-            </w:pPr>
-          </w:p>
-        </w:tc>
-        <w:tc>
-          <w:tcPr>
-            <w:tcW w:w="1728" w:type="dxa"/>
-          </w:tcPr>
-          <w:p>
-            <w:pPr>
-              <w:rPr>
-                <w:rFonts w:ascii="Times New Roman" w:hAnsi="Times New Roman" w:cs="Times New Roman"/>
-                <w:sz w:val="24"/>
-                <w:szCs w:val="24"/>
-              </w:rPr>
-            </w:pPr>
-            <w:r>
-              <w:rPr>
-                <w:rFonts w:ascii="Times New Roman" w:hAnsi="Times New Roman" w:cs="Times New Roman"/>
-                <w:sz w:val="24"/>
-                <w:szCs w:val="24"/>
-              </w:rPr>
-              <w:t>[-10,10]%</w:t>
-            </w:r>
-          </w:p>
-        </w:tc>
-      </w:tr>
-      <w:tr>
-        <w:tc>
-          <w:tcPr>
-            <w:tcW w:w="1390" w:type="dxa"/>
-            <w:vMerge w:val="restart"/>
-          </w:tcPr>
-          <w:p>
-            <w:pPr>
-              <w:jc w:val="center"/>
-              <w:rPr>
-                <w:rFonts w:ascii="Times New Roman" w:hAnsi="Times New Roman" w:cs="Times New Roman"/>
-                <w:sz w:val="24"/>
-                <w:szCs w:val="24"/>
-              </w:rPr>
-            </w:pPr>
-            <w:r>
-              <w:rPr>
-                <w:rFonts w:ascii="Times New Roman" w:hAnsi="Times New Roman" w:cs="Times New Roman"/>
-                <w:sz w:val="24"/>
-                <w:szCs w:val="24"/>
-              </w:rPr>
-              <w:t xml:space="preserve">Improve customer </w:t>
-            </w:r>
-            <w:r>
-              <w:rPr>
-                <w:rFonts w:ascii="Times New Roman" w:hAnsi="Times New Roman" w:cs="Times New Roman"/>
-                <w:sz w:val="24"/>
-                <w:szCs w:val="24"/>
-              </w:rPr>
-              <w:lastRenderedPageBreak/>
-              <w:t>satisfaction</w:t>
-            </w:r>
-          </w:p>
-        </w:tc>
-        <w:tc>
-          <w:tcPr>
-            <w:tcW w:w="2228" w:type="dxa"/>
-          </w:tcPr>
-          <w:p>
-            <w:pPr>
-              <w:rPr>
-                <w:rFonts w:ascii="Times New Roman" w:hAnsi="Times New Roman" w:cs="Times New Roman"/>
-                <w:sz w:val="24"/>
-                <w:szCs w:val="24"/>
-              </w:rPr>
-            </w:pPr>
-            <w:commentRangeStart w:id="23"/>
-            <w:r>
-              <w:rPr>
-                <w:rStyle w:val="Emphasis"/>
-                <w:rFonts w:ascii="Times New Roman" w:hAnsi="Times New Roman" w:cs="Times New Roman"/>
-                <w:i w:val="0"/>
-                <w:sz w:val="24"/>
-                <w:szCs w:val="24"/>
-              </w:rPr>
-              <w:lastRenderedPageBreak/>
-              <w:t xml:space="preserve">Is the program execution good? Is </w:t>
-            </w:r>
-            <w:r>
-              <w:rPr>
-                <w:rStyle w:val="Emphasis"/>
-                <w:rFonts w:ascii="Times New Roman" w:hAnsi="Times New Roman" w:cs="Times New Roman"/>
-                <w:i w:val="0"/>
-                <w:sz w:val="24"/>
-                <w:szCs w:val="24"/>
-              </w:rPr>
-              <w:lastRenderedPageBreak/>
-              <w:t>the response time shorter?</w:t>
-            </w:r>
-            <w:commentRangeEnd w:id="23"/>
-            <w:r>
-              <w:rPr>
-                <w:rStyle w:val="CommentReference"/>
-              </w:rPr>
-              <w:commentReference w:id="23"/>
-            </w:r>
-          </w:p>
-        </w:tc>
-        <w:tc>
-          <w:tcPr>
-            <w:tcW w:w="2127" w:type="dxa"/>
-          </w:tcPr>
-          <w:p>
-            <w:pPr>
-              <w:rPr>
-                <w:rFonts w:ascii="Times New Roman" w:hAnsi="Times New Roman" w:cs="Times New Roman"/>
-                <w:sz w:val="24"/>
-                <w:szCs w:val="24"/>
-              </w:rPr>
-            </w:pPr>
-            <w:r>
-              <w:rPr>
-                <w:rFonts w:ascii="Times New Roman" w:hAnsi="Times New Roman" w:cs="Times New Roman"/>
-                <w:sz w:val="24"/>
-                <w:szCs w:val="24"/>
-              </w:rPr>
-              <w:lastRenderedPageBreak/>
-              <w:t>Mark point / Total point</w:t>
-            </w:r>
-          </w:p>
-        </w:tc>
-        <w:tc>
-          <w:tcPr>
-            <w:tcW w:w="2103" w:type="dxa"/>
-          </w:tcPr>
-          <w:p>
-            <w:pPr>
-              <w:rPr>
-                <w:rFonts w:ascii="Times New Roman" w:hAnsi="Times New Roman" w:cs="Times New Roman"/>
-                <w:sz w:val="24"/>
-                <w:szCs w:val="24"/>
-              </w:rPr>
-            </w:pPr>
-            <w:r>
-              <w:rPr>
-                <w:rFonts w:ascii="Times New Roman" w:hAnsi="Times New Roman" w:cs="Times New Roman"/>
-                <w:sz w:val="24"/>
-                <w:szCs w:val="24"/>
-              </w:rPr>
-              <w:t>Survey</w:t>
-            </w:r>
-          </w:p>
-        </w:tc>
-        <w:tc>
-          <w:tcPr>
-            <w:tcW w:w="1728" w:type="dxa"/>
-          </w:tcPr>
-          <w:p>
-            <w:pPr>
-              <w:rPr>
-                <w:rFonts w:ascii="Times New Roman" w:hAnsi="Times New Roman" w:cs="Times New Roman"/>
-                <w:sz w:val="24"/>
-                <w:szCs w:val="24"/>
-              </w:rPr>
-            </w:pPr>
-            <w:r>
-              <w:rPr>
-                <w:rFonts w:ascii="Times New Roman" w:hAnsi="Times New Roman" w:cs="Times New Roman"/>
-                <w:sz w:val="24"/>
-                <w:szCs w:val="24"/>
-              </w:rPr>
-              <w:t>[-20,0]%</w:t>
-            </w:r>
-          </w:p>
-        </w:tc>
-      </w:tr>
-      <w:tr>
-        <w:tc>
-          <w:tcPr>
-            <w:tcW w:w="1390" w:type="dxa"/>
-            <w:vMerge/>
-          </w:tcPr>
-          <w:p>
-            <w:pPr>
-              <w:rPr>
-                <w:rFonts w:ascii="Times New Roman" w:hAnsi="Times New Roman" w:cs="Times New Roman"/>
-                <w:sz w:val="24"/>
-                <w:szCs w:val="24"/>
-              </w:rPr>
-            </w:pPr>
-          </w:p>
-        </w:tc>
-        <w:tc>
-          <w:tcPr>
-            <w:tcW w:w="2228" w:type="dxa"/>
-          </w:tcPr>
-          <w:p>
-            <w:pPr>
-              <w:autoSpaceDE w:val="0"/>
-              <w:autoSpaceDN w:val="0"/>
-              <w:adjustRightInd w:val="0"/>
-              <w:rPr>
-                <w:rFonts w:ascii="Times New Roman" w:hAnsi="Times New Roman" w:cs="Times New Roman"/>
-                <w:sz w:val="24"/>
-                <w:szCs w:val="24"/>
-              </w:rPr>
-            </w:pPr>
-            <w:r>
-              <w:rPr>
-                <w:rFonts w:ascii="Times New Roman" w:hAnsi="Times New Roman" w:cs="Times New Roman"/>
-                <w:sz w:val="24"/>
-                <w:szCs w:val="24"/>
-              </w:rPr>
-              <w:t>Is the program easier to use? Does that support better for customers? (Do Guides have more detail and completion? Is Feature help more practical?)</w:t>
-            </w:r>
-          </w:p>
-        </w:tc>
-        <w:tc>
-          <w:tcPr>
-            <w:tcW w:w="2127" w:type="dxa"/>
-          </w:tcPr>
-          <w:p>
-            <w:pPr>
-              <w:autoSpaceDE w:val="0"/>
-              <w:autoSpaceDN w:val="0"/>
-              <w:adjustRightInd w:val="0"/>
-              <w:rPr>
-                <w:rFonts w:ascii="Times New Roman" w:hAnsi="Times New Roman" w:cs="Times New Roman"/>
                 <w:b/>
                 <w:bCs/>
                 <w:sz w:val="24"/>
@@ -4973,242 +4192,6 @@
                 <w:szCs w:val="24"/>
               </w:rPr>
               <w:t>[-20,0]%</w:t>
-            </w:r>
-          </w:p>
-        </w:tc>
-      </w:tr>
-      <w:tr>
-        <w:tc>
-          <w:tcPr>
-            <w:tcW w:w="1390" w:type="dxa"/>
-            <w:vMerge/>
-          </w:tcPr>
-          <w:p>
-            <w:pPr>
-              <w:rPr>
-                <w:rFonts w:ascii="Times New Roman" w:hAnsi="Times New Roman" w:cs="Times New Roman"/>
-                <w:sz w:val="24"/>
-                <w:szCs w:val="24"/>
-              </w:rPr>
-            </w:pPr>
-          </w:p>
-        </w:tc>
-        <w:tc>
-          <w:tcPr>
-            <w:tcW w:w="2228" w:type="dxa"/>
-          </w:tcPr>
-          <w:p>
-            <w:pPr>
-              <w:autoSpaceDE w:val="0"/>
-              <w:autoSpaceDN w:val="0"/>
-              <w:adjustRightInd w:val="0"/>
-              <w:rPr>
-                <w:rStyle w:val="Emphasis"/>
-                <w:rFonts w:ascii="Times New Roman" w:hAnsi="Times New Roman" w:cs="Times New Roman"/>
-                <w:i w:val="0"/>
-                <w:sz w:val="24"/>
-                <w:szCs w:val="24"/>
-              </w:rPr>
-            </w:pPr>
-            <w:r>
-              <w:rPr>
-                <w:rFonts w:ascii="Times New Roman" w:eastAsia="Times New Roman" w:hAnsi="Times New Roman" w:cs="Times New Roman"/>
-                <w:sz w:val="24"/>
-                <w:szCs w:val="24"/>
-              </w:rPr>
-              <w:t>Is software running stable? Is the frequency of the software which not running (dead time) reduced?</w:t>
-            </w:r>
-          </w:p>
-        </w:tc>
-        <w:tc>
-          <w:tcPr>
-            <w:tcW w:w="2127" w:type="dxa"/>
-          </w:tcPr>
-          <w:p>
-            <w:pPr>
-              <w:autoSpaceDE w:val="0"/>
-              <w:autoSpaceDN w:val="0"/>
-              <w:adjustRightInd w:val="0"/>
-              <w:rPr>
-                <w:rFonts w:ascii="Times New Roman" w:hAnsi="Times New Roman" w:cs="Times New Roman"/>
-                <w:b/>
-                <w:bCs/>
-                <w:sz w:val="24"/>
-                <w:szCs w:val="24"/>
-              </w:rPr>
-            </w:pPr>
-            <w:r>
-              <w:rPr>
-                <w:rFonts w:ascii="Times New Roman" w:hAnsi="Times New Roman" w:cs="Times New Roman"/>
-                <w:sz w:val="24"/>
-                <w:szCs w:val="24"/>
-              </w:rPr>
-              <w:t>Mark point / Total point</w:t>
-            </w:r>
-          </w:p>
-        </w:tc>
-        <w:tc>
-          <w:tcPr>
-            <w:tcW w:w="2103" w:type="dxa"/>
-          </w:tcPr>
-          <w:p>
-            <w:pPr>
-              <w:rPr>
-                <w:rFonts w:ascii="Times New Roman" w:hAnsi="Times New Roman" w:cs="Times New Roman"/>
-                <w:sz w:val="24"/>
-                <w:szCs w:val="24"/>
-              </w:rPr>
-            </w:pPr>
-            <w:r>
-              <w:rPr>
-                <w:rFonts w:ascii="Times New Roman" w:hAnsi="Times New Roman" w:cs="Times New Roman"/>
-                <w:sz w:val="24"/>
-                <w:szCs w:val="24"/>
-              </w:rPr>
-              <w:t>Survey</w:t>
-            </w:r>
-          </w:p>
-        </w:tc>
-        <w:tc>
-          <w:tcPr>
-            <w:tcW w:w="1728" w:type="dxa"/>
-          </w:tcPr>
-          <w:p>
-            <w:pPr>
-              <w:rPr>
-                <w:rFonts w:ascii="Times New Roman" w:hAnsi="Times New Roman" w:cs="Times New Roman"/>
-                <w:sz w:val="24"/>
-                <w:szCs w:val="24"/>
-              </w:rPr>
-            </w:pPr>
-            <w:r>
-              <w:rPr>
-                <w:rFonts w:ascii="Times New Roman" w:hAnsi="Times New Roman" w:cs="Times New Roman"/>
-                <w:sz w:val="24"/>
-                <w:szCs w:val="24"/>
-              </w:rPr>
-              <w:t>[-20,0]%</w:t>
-            </w:r>
-          </w:p>
-        </w:tc>
-      </w:tr>
-      <w:tr>
-        <w:tc>
-          <w:tcPr>
-            <w:tcW w:w="1390" w:type="dxa"/>
-            <w:vMerge/>
-          </w:tcPr>
-          <w:p>
-            <w:pPr>
-              <w:rPr>
-                <w:rFonts w:ascii="Times New Roman" w:hAnsi="Times New Roman" w:cs="Times New Roman"/>
-                <w:sz w:val="24"/>
-                <w:szCs w:val="24"/>
-              </w:rPr>
-            </w:pPr>
-            <w:commentRangeStart w:id="24"/>
-          </w:p>
-        </w:tc>
-        <w:tc>
-          <w:tcPr>
-            <w:tcW w:w="2228" w:type="dxa"/>
-          </w:tcPr>
-          <w:p>
-            <w:pPr>
-              <w:autoSpaceDE w:val="0"/>
-              <w:autoSpaceDN w:val="0"/>
-              <w:adjustRightInd w:val="0"/>
-              <w:rPr>
-                <w:rFonts w:ascii="Times New Roman" w:hAnsi="Times New Roman" w:cs="Times New Roman"/>
-                <w:sz w:val="24"/>
-                <w:szCs w:val="24"/>
-              </w:rPr>
-            </w:pPr>
-            <w:r>
-              <w:rPr>
-                <w:rFonts w:ascii="Times New Roman" w:hAnsi="Times New Roman" w:cs="Times New Roman"/>
-                <w:sz w:val="24"/>
-                <w:szCs w:val="24"/>
-              </w:rPr>
-              <w:t>How many features are satisfied by customer?</w:t>
-            </w:r>
-          </w:p>
-        </w:tc>
-        <w:tc>
-          <w:tcPr>
-            <w:tcW w:w="2127" w:type="dxa"/>
-          </w:tcPr>
-          <w:p>
-            <w:pPr>
-              <w:autoSpaceDE w:val="0"/>
-              <w:autoSpaceDN w:val="0"/>
-              <w:adjustRightInd w:val="0"/>
-              <w:rPr>
-                <w:rFonts w:ascii="Times New Roman" w:hAnsi="Times New Roman" w:cs="Times New Roman"/>
-                <w:b/>
-                <w:bCs/>
-                <w:sz w:val="24"/>
-                <w:szCs w:val="24"/>
-              </w:rPr>
-            </w:pPr>
-            <w:r>
-              <w:rPr>
-                <w:rFonts w:ascii="Times New Roman" w:hAnsi="Times New Roman" w:cs="Times New Roman"/>
-                <w:sz w:val="24"/>
-                <w:szCs w:val="24"/>
-              </w:rPr>
-              <w:t>Mark point / Total point</w:t>
-            </w:r>
-          </w:p>
-        </w:tc>
-        <w:tc>
-          <w:tcPr>
-            <w:tcW w:w="2103" w:type="dxa"/>
-          </w:tcPr>
-          <w:p>
-            <w:pPr>
-              <w:rPr>
-                <w:rFonts w:ascii="Times New Roman" w:hAnsi="Times New Roman" w:cs="Times New Roman"/>
-                <w:sz w:val="24"/>
-                <w:szCs w:val="24"/>
-              </w:rPr>
-            </w:pPr>
-            <w:r>
-              <w:rPr>
-                <w:rFonts w:ascii="Times New Roman" w:hAnsi="Times New Roman" w:cs="Times New Roman"/>
-                <w:sz w:val="24"/>
-                <w:szCs w:val="24"/>
-              </w:rPr>
-              <w:t>Survey</w:t>
-            </w:r>
-          </w:p>
-        </w:tc>
-        <w:tc>
-          <w:tcPr>
-            <w:tcW w:w="1728" w:type="dxa"/>
-          </w:tcPr>
-          <w:p>
-            <w:pPr>
-              <w:rPr>
-                <w:rFonts w:ascii="Times New Roman" w:hAnsi="Times New Roman" w:cs="Times New Roman"/>
-                <w:sz w:val="24"/>
-                <w:szCs w:val="24"/>
-              </w:rPr>
-            </w:pPr>
-            <w:r>
-              <w:rPr>
-                <w:rFonts w:ascii="Times New Roman" w:hAnsi="Times New Roman" w:cs="Times New Roman"/>
-                <w:sz w:val="24"/>
-                <w:szCs w:val="24"/>
-              </w:rPr>
-              <w:t>[-20,0]%</w:t>
-            </w:r>
-            <w:commentRangeEnd w:id="24"/>
-            <w:r>
-              <w:rPr>
-                <w:rStyle w:val="CommentReference"/>
-              </w:rPr>
-              <w:commentReference w:id="24"/>
             </w:r>
           </w:p>
         </w:tc>
@@ -5243,15 +4226,15 @@
           <w:rFonts w:ascii="Times New Roman" w:hAnsi="Times New Roman" w:cs="Times New Roman"/>
         </w:rPr>
       </w:pPr>
-      <w:bookmarkStart w:id="25" w:name="_Toc317120914"/>
-      <w:bookmarkStart w:id="26" w:name="5.__________________Annexes"/>
+      <w:bookmarkStart w:id="14" w:name="_Toc317120914"/>
+      <w:bookmarkStart w:id="15" w:name="5.__________________Annexes"/>
       <w:r>
         <w:rPr>
           <w:rFonts w:ascii="Times New Roman" w:hAnsi="Times New Roman" w:cs="Times New Roman"/>
         </w:rPr>
         <w:t>Metric</w:t>
       </w:r>
-      <w:bookmarkEnd w:id="25"/>
+      <w:bookmarkEnd w:id="14"/>
     </w:p>
     <w:p>
       <w:pPr>
@@ -5313,6 +4296,14 @@
               </w:rPr>
               <w:t>actual task complete per estimated</w:t>
             </w:r>
+            <w:r>
+              <w:rPr>
+                <w:rFonts w:ascii="Times New Roman" w:hAnsi="Times New Roman" w:cs="Times New Roman"/>
+                <w:sz w:val="24"/>
+                <w:szCs w:val="24"/>
+              </w:rPr>
+              <w:t>/2 weeks</w:t>
+            </w:r>
           </w:p>
         </w:tc>
         <w:tc>
@@ -5535,7 +4526,15 @@
                 <w:sz w:val="24"/>
                 <w:szCs w:val="24"/>
               </w:rPr>
-              <w:t>dropbox</w:t>
+              <w:t>D</w:t>
+            </w:r>
+            <w:r>
+              <w:rPr>
+                <w:rFonts w:ascii="Times New Roman" w:hAnsi="Times New Roman" w:cs="Times New Roman"/>
+                <w:sz w:val="24"/>
+                <w:szCs w:val="24"/>
+              </w:rPr>
+              <w:t>ropbox</w:t>
             </w:r>
             <w:proofErr w:type="spellEnd"/>
           </w:p>
@@ -5553,6 +4552,7 @@
                 <w:sz w:val="24"/>
                 <w:szCs w:val="24"/>
               </w:rPr>
+              <w:lastRenderedPageBreak/>
               <w:t xml:space="preserve">Percent estimate: get from Detail Plan, %work complete based on (Actual Finish – Start)( Plan Finish – Start) </w:t>
             </w:r>
             <w:r>
@@ -5748,19 +4748,38 @@
             <w:r>
               <w:rPr>
                 <w:rFonts w:ascii="Times New Roman" w:hAnsi="Times New Roman" w:cs="Times New Roman"/>
-                <w:sz w:val="24"/>
-                <w:szCs w:val="24"/>
-              </w:rPr>
-              <w:t xml:space="preserve">Number document </w:t>
-            </w:r>
-            <w:r>
-              <w:rPr>
-                <w:rFonts w:ascii="Times New Roman" w:hAnsi="Times New Roman" w:cs="Times New Roman"/>
-                <w:sz w:val="24"/>
-                <w:szCs w:val="24"/>
-              </w:rPr>
-              <w:lastRenderedPageBreak/>
-              <w:t>completed per Total  document each phase</w:t>
+                <w:bCs/>
+                <w:sz w:val="24"/>
+                <w:szCs w:val="24"/>
+              </w:rPr>
+              <w:t xml:space="preserve">Time to complete a </w:t>
+            </w:r>
+            <w:r>
+              <w:rPr>
+                <w:rFonts w:ascii="Times New Roman" w:hAnsi="Times New Roman" w:cs="Times New Roman"/>
+                <w:bCs/>
+                <w:sz w:val="24"/>
+                <w:szCs w:val="24"/>
+              </w:rPr>
+              <w:t xml:space="preserve">weekly </w:t>
+            </w:r>
+            <w:r>
+              <w:rPr>
+                <w:rFonts w:ascii="Times New Roman" w:hAnsi="Times New Roman" w:cs="Times New Roman"/>
+                <w:bCs/>
+                <w:sz w:val="24"/>
+                <w:szCs w:val="24"/>
+              </w:rPr>
+              <w:t>task</w:t>
+            </w:r>
+            <w:r>
+              <w:rPr>
+                <w:rFonts w:ascii="Times New Roman" w:hAnsi="Times New Roman" w:cs="Times New Roman"/>
+                <w:bCs/>
+                <w:sz w:val="24"/>
+                <w:szCs w:val="24"/>
+              </w:rPr>
+              <w:t>/ 2 weeks</w:t>
             </w:r>
           </w:p>
         </w:tc>
@@ -5782,7 +4801,6 @@
                 <w:sz w:val="24"/>
                 <w:szCs w:val="24"/>
               </w:rPr>
-              <w:lastRenderedPageBreak/>
               <w:t>Description</w:t>
             </w:r>
           </w:p>
@@ -5805,7 +4823,31 @@
                 <w:sz w:val="24"/>
                 <w:szCs w:val="24"/>
               </w:rPr>
-              <w:t>Every phase have documents must implement</w:t>
+              <w:t xml:space="preserve">Time spent for a </w:t>
+            </w:r>
+            <w:r>
+              <w:rPr>
+                <w:rFonts w:ascii="Times New Roman" w:hAnsi="Times New Roman" w:cs="Times New Roman"/>
+                <w:sz w:val="24"/>
+                <w:szCs w:val="24"/>
+              </w:rPr>
+              <w:t xml:space="preserve">complete </w:t>
+            </w:r>
+            <w:r>
+              <w:rPr>
+                <w:rFonts w:ascii="Times New Roman" w:hAnsi="Times New Roman" w:cs="Times New Roman"/>
+                <w:sz w:val="24"/>
+                <w:szCs w:val="24"/>
+              </w:rPr>
+              <w:t xml:space="preserve">task </w:t>
+            </w:r>
+            <w:r>
+              <w:rPr>
+                <w:rFonts w:ascii="Times New Roman" w:hAnsi="Times New Roman" w:cs="Times New Roman"/>
+                <w:sz w:val="24"/>
+                <w:szCs w:val="24"/>
+              </w:rPr>
+              <w:t>per 2 weeks compare with every team member</w:t>
             </w:r>
           </w:p>
         </w:tc>
@@ -5844,16 +4886,7 @@
                 <w:sz w:val="24"/>
                 <w:szCs w:val="24"/>
               </w:rPr>
-              <w:t xml:space="preserve">Source of </w:t>
-            </w:r>
-            <w:r>
-              <w:rPr>
-                <w:rFonts w:ascii="Times New Roman" w:hAnsi="Times New Roman" w:cs="Times New Roman"/>
-                <w:sz w:val="24"/>
-                <w:szCs w:val="24"/>
-              </w:rPr>
-              <w:lastRenderedPageBreak/>
-              <w:t>data</w:t>
+              <w:t>Source of data</w:t>
             </w:r>
           </w:p>
         </w:tc>
@@ -5875,7 +4908,40 @@
                 <w:sz w:val="24"/>
                 <w:szCs w:val="24"/>
               </w:rPr>
-              <w:lastRenderedPageBreak/>
+              <w:t>Effort Log</w:t>
+            </w:r>
+          </w:p>
+          <w:p>
+            <w:pPr>
+              <w:rPr>
+                <w:rFonts w:ascii="Times New Roman" w:hAnsi="Times New Roman" w:cs="Times New Roman"/>
+                <w:sz w:val="24"/>
+                <w:szCs w:val="24"/>
+              </w:rPr>
+            </w:pPr>
+            <w:r>
+              <w:rPr>
+                <w:rFonts w:ascii="Times New Roman" w:hAnsi="Times New Roman" w:cs="Times New Roman"/>
+                <w:sz w:val="24"/>
+                <w:szCs w:val="24"/>
+              </w:rPr>
+              <w:t>Task assignment</w:t>
+            </w:r>
+          </w:p>
+          <w:p>
+            <w:pPr>
+              <w:rPr>
+                <w:rFonts w:ascii="Times New Roman" w:hAnsi="Times New Roman" w:cs="Times New Roman"/>
+                <w:sz w:val="24"/>
+                <w:szCs w:val="24"/>
+              </w:rPr>
+            </w:pPr>
+            <w:r>
+              <w:rPr>
+                <w:rFonts w:ascii="Times New Roman" w:hAnsi="Times New Roman" w:cs="Times New Roman"/>
+                <w:sz w:val="24"/>
+                <w:szCs w:val="24"/>
+              </w:rPr>
               <w:t>Detail Plan</w:t>
             </w:r>
           </w:p>
@@ -5937,7 +5003,7 @@
                 <w:sz w:val="24"/>
                 <w:szCs w:val="24"/>
               </w:rPr>
-              <w:t>Just count documents which project plan identified</w:t>
+              <w:t>Completed task, not include review and update</w:t>
             </w:r>
           </w:p>
         </w:tc>
@@ -5998,27 +5064,8 @@
                 <w:sz w:val="24"/>
                 <w:szCs w:val="24"/>
               </w:rPr>
-              <w:t xml:space="preserve">Percent complete is over 80% base on Percent actual task complete: base on Task Assignment in </w:t>
-            </w:r>
-            <w:proofErr w:type="spellStart"/>
-            <w:r>
-              <w:rPr>
-                <w:rFonts w:ascii="Times New Roman" w:hAnsi="Times New Roman" w:cs="Times New Roman"/>
-                <w:sz w:val="24"/>
-                <w:szCs w:val="24"/>
-              </w:rPr>
-              <w:t>dropbox</w:t>
-            </w:r>
-            <w:proofErr w:type="spellEnd"/>
-          </w:p>
-          <w:p>
-            <w:pPr>
-              <w:rPr>
-                <w:rFonts w:ascii="Times New Roman" w:hAnsi="Times New Roman" w:cs="Times New Roman"/>
-                <w:sz w:val="24"/>
-                <w:szCs w:val="24"/>
-              </w:rPr>
-            </w:pPr>
+              <w:t>That task for measure must complete and that task must have estimated for it</w:t>
+            </w:r>
           </w:p>
         </w:tc>
       </w:tr>
@@ -6078,7 +5125,7 @@
                 <w:sz w:val="24"/>
                 <w:szCs w:val="24"/>
               </w:rPr>
-              <w:t>This help identify what documents complete, and not complete document to consider and divide task to member</w:t>
+              <w:t>To know effort which person spent for a task faster or slower than time estimate for that task</w:t>
             </w:r>
           </w:p>
         </w:tc>
@@ -6103,7 +5150,23 @@
                 <w:sz w:val="24"/>
                 <w:szCs w:val="24"/>
               </w:rPr>
-              <w:t>Number function completed vs. Total function in implement phase</w:t>
+              <w:t xml:space="preserve">Number of </w:t>
+            </w:r>
+            <w:r>
+              <w:rPr>
+                <w:rFonts w:ascii="Times New Roman" w:hAnsi="Times New Roman" w:cs="Times New Roman"/>
+                <w:sz w:val="24"/>
+                <w:szCs w:val="24"/>
+              </w:rPr>
+              <w:t>satisfied quality / Total quality</w:t>
+            </w:r>
+            <w:r>
+              <w:rPr>
+                <w:rFonts w:ascii="Times New Roman" w:hAnsi="Times New Roman" w:cs="Times New Roman"/>
+                <w:sz w:val="24"/>
+                <w:szCs w:val="24"/>
+              </w:rPr>
+              <w:t xml:space="preserve"> </w:t>
             </w:r>
           </w:p>
         </w:tc>
@@ -6147,15 +5210,7 @@
                 <w:sz w:val="24"/>
                 <w:szCs w:val="24"/>
               </w:rPr>
-              <w:t xml:space="preserve">Functions </w:t>
-            </w:r>
-            <w:r>
-              <w:rPr>
-                <w:rFonts w:ascii="Times New Roman" w:hAnsi="Times New Roman" w:cs="Times New Roman"/>
-                <w:sz w:val="24"/>
-                <w:szCs w:val="24"/>
-              </w:rPr>
-              <w:t>completed compare with total function in implement phase</w:t>
+              <w:t>Quality attributes which identified in Architect</w:t>
             </w:r>
           </w:p>
         </w:tc>
@@ -6216,7 +5271,7 @@
                 <w:sz w:val="24"/>
                 <w:szCs w:val="24"/>
               </w:rPr>
-              <w:t>Detail Plan</w:t>
+              <w:t>Architecture Driver</w:t>
             </w:r>
           </w:p>
         </w:tc>
@@ -6277,7 +5332,23 @@
                 <w:sz w:val="24"/>
                 <w:szCs w:val="24"/>
               </w:rPr>
-              <w:t>Implement complete, include test</w:t>
+              <w:t xml:space="preserve">Number </w:t>
+            </w:r>
+            <w:r>
+              <w:rPr>
+                <w:rFonts w:ascii="Times New Roman" w:hAnsi="Times New Roman" w:cs="Times New Roman"/>
+                <w:sz w:val="24"/>
+                <w:szCs w:val="24"/>
+              </w:rPr>
+              <w:t xml:space="preserve">of quality attribute </w:t>
+            </w:r>
+            <w:r>
+              <w:rPr>
+                <w:rFonts w:ascii="Times New Roman" w:hAnsi="Times New Roman" w:cs="Times New Roman"/>
+                <w:sz w:val="24"/>
+                <w:szCs w:val="24"/>
+              </w:rPr>
+              <w:t>complete</w:t>
             </w:r>
           </w:p>
         </w:tc>
@@ -6338,7 +5409,7 @@
                 <w:sz w:val="24"/>
                 <w:szCs w:val="24"/>
               </w:rPr>
-              <w:t>When a function complete and pass test cases, it’s a function completed</w:t>
+              <w:t>Product must deliver</w:t>
             </w:r>
           </w:p>
         </w:tc>
@@ -6399,7 +5470,15 @@
                 <w:sz w:val="24"/>
                 <w:szCs w:val="24"/>
               </w:rPr>
-              <w:t>This help us can track and know what functions had implement and test, amount of functions don’t complete, amount of functions completed</w:t>
+              <w:t xml:space="preserve">Can </w:t>
+            </w:r>
+            <w:r>
+              <w:rPr>
+                <w:rFonts w:ascii="Times New Roman" w:hAnsi="Times New Roman" w:cs="Times New Roman"/>
+                <w:sz w:val="24"/>
+                <w:szCs w:val="24"/>
+              </w:rPr>
+              <w:t>identify product satisfy quality attributes</w:t>
             </w:r>
           </w:p>
         </w:tc>
@@ -6424,7 +5503,7 @@
                 <w:sz w:val="24"/>
                 <w:szCs w:val="24"/>
               </w:rPr>
-              <w:t>Time to complete a task per time estimate for task</w:t>
+              <w:t>Mark point / Total point</w:t>
             </w:r>
           </w:p>
         </w:tc>
@@ -6468,15 +5547,7 @@
                 <w:sz w:val="24"/>
                 <w:szCs w:val="24"/>
               </w:rPr>
-              <w:t xml:space="preserve">Time spent for a task compare with time estimate for that task which had </w:t>
-            </w:r>
-            <w:r>
-              <w:rPr>
-                <w:rFonts w:ascii="Times New Roman" w:hAnsi="Times New Roman" w:cs="Times New Roman"/>
-                <w:sz w:val="24"/>
-                <w:szCs w:val="24"/>
-              </w:rPr>
-              <w:t>assigned</w:t>
+              <w:t>Mark point which customers choose from survey.</w:t>
             </w:r>
           </w:p>
         </w:tc>
@@ -6537,41 +5608,7 @@
                 <w:sz w:val="24"/>
                 <w:szCs w:val="24"/>
               </w:rPr>
-              <w:t>Effort Log</w:t>
-            </w:r>
-          </w:p>
-          <w:p>
-            <w:pPr>
-              <w:rPr>
-                <w:rFonts w:ascii="Times New Roman" w:hAnsi="Times New Roman" w:cs="Times New Roman"/>
-                <w:sz w:val="24"/>
-                <w:szCs w:val="24"/>
-              </w:rPr>
-            </w:pPr>
-            <w:r>
-              <w:rPr>
-                <w:rFonts w:ascii="Times New Roman" w:hAnsi="Times New Roman" w:cs="Times New Roman"/>
-                <w:sz w:val="24"/>
-                <w:szCs w:val="24"/>
-              </w:rPr>
-              <w:t>Task assignment</w:t>
-            </w:r>
-          </w:p>
-          <w:p>
-            <w:pPr>
-              <w:rPr>
-                <w:rFonts w:ascii="Times New Roman" w:hAnsi="Times New Roman" w:cs="Times New Roman"/>
-                <w:sz w:val="24"/>
-                <w:szCs w:val="24"/>
-              </w:rPr>
-            </w:pPr>
-            <w:r>
-              <w:rPr>
-                <w:rFonts w:ascii="Times New Roman" w:hAnsi="Times New Roman" w:cs="Times New Roman"/>
-                <w:sz w:val="24"/>
-                <w:szCs w:val="24"/>
-              </w:rPr>
-              <w:t>Detail Plan</w:t>
+              <w:t>Survey</w:t>
             </w:r>
           </w:p>
         </w:tc>
@@ -6632,7 +5669,7 @@
                 <w:sz w:val="24"/>
                 <w:szCs w:val="24"/>
               </w:rPr>
-              <w:t>Completed task, not include review and update</w:t>
+              <w:t>Result of survey</w:t>
             </w:r>
           </w:p>
         </w:tc>
@@ -6693,7 +5730,23 @@
                 <w:sz w:val="24"/>
                 <w:szCs w:val="24"/>
               </w:rPr>
-              <w:t>That task for measure must complete and that task must have estimated for it</w:t>
+              <w:t xml:space="preserve">Customer must choose and </w:t>
+            </w:r>
+            <w:r>
+              <w:rPr>
+                <w:rFonts w:ascii="Times New Roman" w:hAnsi="Times New Roman" w:cs="Times New Roman"/>
+                <w:sz w:val="24"/>
+                <w:szCs w:val="24"/>
+              </w:rPr>
+              <w:t>rise</w:t>
+            </w:r>
+            <w:r>
+              <w:rPr>
+                <w:rFonts w:ascii="Times New Roman" w:hAnsi="Times New Roman" w:cs="Times New Roman"/>
+                <w:sz w:val="24"/>
+                <w:szCs w:val="24"/>
+              </w:rPr>
+              <w:t xml:space="preserve"> for every question. Questions base on quality of product as performance, usability…</w:t>
             </w:r>
           </w:p>
         </w:tc>
@@ -6732,7 +5785,16 @@
                 <w:sz w:val="24"/>
                 <w:szCs w:val="24"/>
               </w:rPr>
-              <w:t>Reason to choose this metric</w:t>
+              <w:t xml:space="preserve">Reason to choose this </w:t>
+            </w:r>
+            <w:r>
+              <w:rPr>
+                <w:rFonts w:ascii="Times New Roman" w:hAnsi="Times New Roman" w:cs="Times New Roman"/>
+                <w:sz w:val="24"/>
+                <w:szCs w:val="24"/>
+              </w:rPr>
+              <w:lastRenderedPageBreak/>
+              <w:t>metric</w:t>
             </w:r>
           </w:p>
         </w:tc>
@@ -6754,1842 +5816,7 @@
                 <w:sz w:val="24"/>
                 <w:szCs w:val="24"/>
               </w:rPr>
-              <w:t>To know effort which person spent for a task faster or slower than time estimate for that task</w:t>
-            </w:r>
-          </w:p>
-        </w:tc>
-      </w:tr>
-      <w:tr>
-        <w:tc>
-          <w:tcPr>
-            <w:tcW w:w="1278" w:type="dxa"/>
-            <w:vMerge w:val="restart"/>
-          </w:tcPr>
-          <w:p>
-            <w:pPr>
-              <w:rPr>
-                <w:rFonts w:ascii="Times New Roman" w:hAnsi="Times New Roman" w:cs="Times New Roman"/>
-                <w:sz w:val="24"/>
-                <w:szCs w:val="24"/>
-              </w:rPr>
-            </w:pPr>
-            <w:r>
-              <w:rPr>
-                <w:rFonts w:ascii="Times New Roman" w:hAnsi="Times New Roman" w:cs="Times New Roman"/>
-                <w:sz w:val="24"/>
-                <w:szCs w:val="24"/>
-              </w:rPr>
-              <w:t>Number task of person per total task of project</w:t>
-            </w:r>
-          </w:p>
-          <w:p>
-            <w:pPr>
-              <w:rPr>
-                <w:rFonts w:ascii="Times New Roman" w:hAnsi="Times New Roman" w:cs="Times New Roman"/>
-                <w:sz w:val="24"/>
-                <w:szCs w:val="24"/>
-              </w:rPr>
-            </w:pPr>
-          </w:p>
-        </w:tc>
-        <w:tc>
-          <w:tcPr>
-            <w:tcW w:w="1350" w:type="dxa"/>
-          </w:tcPr>
-          <w:p>
-            <w:pPr>
-              <w:rPr>
-                <w:rFonts w:ascii="Times New Roman" w:hAnsi="Times New Roman" w:cs="Times New Roman"/>
-                <w:sz w:val="24"/>
-                <w:szCs w:val="24"/>
-              </w:rPr>
-            </w:pPr>
-            <w:r>
-              <w:rPr>
-                <w:rFonts w:ascii="Times New Roman" w:hAnsi="Times New Roman" w:cs="Times New Roman"/>
-                <w:sz w:val="24"/>
-                <w:szCs w:val="24"/>
-              </w:rPr>
-              <w:t>Description</w:t>
-            </w:r>
-          </w:p>
-        </w:tc>
-        <w:tc>
-          <w:tcPr>
-            <w:tcW w:w="6228" w:type="dxa"/>
-          </w:tcPr>
-          <w:p>
-            <w:pPr>
-              <w:rPr>
-                <w:rFonts w:ascii="Times New Roman" w:hAnsi="Times New Roman" w:cs="Times New Roman"/>
-                <w:sz w:val="24"/>
-                <w:szCs w:val="24"/>
-              </w:rPr>
-            </w:pPr>
-            <w:r>
-              <w:rPr>
-                <w:rFonts w:ascii="Times New Roman" w:hAnsi="Times New Roman" w:cs="Times New Roman"/>
-                <w:sz w:val="24"/>
-                <w:szCs w:val="24"/>
-              </w:rPr>
-              <w:t>Tasks which assigned for a member compare with tasks in that project</w:t>
-            </w:r>
-          </w:p>
-        </w:tc>
-      </w:tr>
-      <w:tr>
-        <w:tc>
-          <w:tcPr>
-            <w:tcW w:w="1278" w:type="dxa"/>
-            <w:vMerge/>
-          </w:tcPr>
-          <w:p>
-            <w:pPr>
-              <w:rPr>
-                <w:rFonts w:ascii="Times New Roman" w:hAnsi="Times New Roman" w:cs="Times New Roman"/>
-                <w:sz w:val="24"/>
-                <w:szCs w:val="24"/>
-              </w:rPr>
-            </w:pPr>
-          </w:p>
-        </w:tc>
-        <w:tc>
-          <w:tcPr>
-            <w:tcW w:w="1350" w:type="dxa"/>
-          </w:tcPr>
-          <w:p>
-            <w:pPr>
-              <w:rPr>
-                <w:rFonts w:ascii="Times New Roman" w:hAnsi="Times New Roman" w:cs="Times New Roman"/>
-                <w:sz w:val="24"/>
-                <w:szCs w:val="24"/>
-              </w:rPr>
-            </w:pPr>
-            <w:r>
-              <w:rPr>
-                <w:rFonts w:ascii="Times New Roman" w:hAnsi="Times New Roman" w:cs="Times New Roman"/>
-                <w:sz w:val="24"/>
-                <w:szCs w:val="24"/>
-              </w:rPr>
-              <w:t>Source of data</w:t>
-            </w:r>
-          </w:p>
-        </w:tc>
-        <w:tc>
-          <w:tcPr>
-            <w:tcW w:w="6228" w:type="dxa"/>
-          </w:tcPr>
-          <w:p>
-            <w:pPr>
-              <w:rPr>
-                <w:rFonts w:ascii="Times New Roman" w:hAnsi="Times New Roman" w:cs="Times New Roman"/>
-                <w:sz w:val="24"/>
-                <w:szCs w:val="24"/>
-              </w:rPr>
-            </w:pPr>
-            <w:r>
-              <w:rPr>
-                <w:rFonts w:ascii="Times New Roman" w:hAnsi="Times New Roman" w:cs="Times New Roman"/>
-                <w:sz w:val="24"/>
-                <w:szCs w:val="24"/>
-              </w:rPr>
-              <w:t>Effort Log</w:t>
-            </w:r>
-          </w:p>
-          <w:p>
-            <w:pPr>
-              <w:rPr>
-                <w:rFonts w:ascii="Times New Roman" w:hAnsi="Times New Roman" w:cs="Times New Roman"/>
-                <w:sz w:val="24"/>
-                <w:szCs w:val="24"/>
-              </w:rPr>
-            </w:pPr>
-            <w:r>
-              <w:rPr>
-                <w:rFonts w:ascii="Times New Roman" w:hAnsi="Times New Roman" w:cs="Times New Roman"/>
-                <w:sz w:val="24"/>
-                <w:szCs w:val="24"/>
-              </w:rPr>
-              <w:t>Task Assignment</w:t>
-            </w:r>
-          </w:p>
-          <w:p>
-            <w:pPr>
-              <w:rPr>
-                <w:rFonts w:ascii="Times New Roman" w:hAnsi="Times New Roman" w:cs="Times New Roman"/>
-                <w:sz w:val="24"/>
-                <w:szCs w:val="24"/>
-              </w:rPr>
-            </w:pPr>
-            <w:r>
-              <w:rPr>
-                <w:rFonts w:ascii="Times New Roman" w:hAnsi="Times New Roman" w:cs="Times New Roman"/>
-                <w:sz w:val="24"/>
-                <w:szCs w:val="24"/>
-              </w:rPr>
-              <w:t>Detail Plan</w:t>
-            </w:r>
-          </w:p>
-        </w:tc>
-      </w:tr>
-      <w:tr>
-        <w:tc>
-          <w:tcPr>
-            <w:tcW w:w="1278" w:type="dxa"/>
-            <w:vMerge/>
-          </w:tcPr>
-          <w:p>
-            <w:pPr>
-              <w:rPr>
-                <w:rFonts w:ascii="Times New Roman" w:hAnsi="Times New Roman" w:cs="Times New Roman"/>
-                <w:sz w:val="24"/>
-                <w:szCs w:val="24"/>
-              </w:rPr>
-            </w:pPr>
-          </w:p>
-        </w:tc>
-        <w:tc>
-          <w:tcPr>
-            <w:tcW w:w="1350" w:type="dxa"/>
-          </w:tcPr>
-          <w:p>
-            <w:pPr>
-              <w:rPr>
-                <w:rFonts w:ascii="Times New Roman" w:hAnsi="Times New Roman" w:cs="Times New Roman"/>
-                <w:sz w:val="24"/>
-                <w:szCs w:val="24"/>
-              </w:rPr>
-            </w:pPr>
-            <w:r>
-              <w:rPr>
-                <w:rFonts w:ascii="Times New Roman" w:hAnsi="Times New Roman" w:cs="Times New Roman"/>
-                <w:sz w:val="24"/>
-                <w:szCs w:val="24"/>
-              </w:rPr>
-              <w:t>Counting rule</w:t>
-            </w:r>
-          </w:p>
-        </w:tc>
-        <w:tc>
-          <w:tcPr>
-            <w:tcW w:w="6228" w:type="dxa"/>
-          </w:tcPr>
-          <w:p>
-            <w:pPr>
-              <w:rPr>
-                <w:rFonts w:ascii="Times New Roman" w:hAnsi="Times New Roman" w:cs="Times New Roman"/>
-                <w:sz w:val="24"/>
-                <w:szCs w:val="24"/>
-              </w:rPr>
-            </w:pPr>
-            <w:r>
-              <w:rPr>
-                <w:rFonts w:ascii="Times New Roman" w:hAnsi="Times New Roman" w:cs="Times New Roman"/>
-                <w:sz w:val="24"/>
-                <w:szCs w:val="24"/>
-              </w:rPr>
-              <w:t>Number of task which member completed, not include task</w:t>
-            </w:r>
-            <w:r>
-              <w:rPr>
-                <w:rFonts w:ascii="Times New Roman" w:hAnsi="Times New Roman" w:cs="Times New Roman"/>
-                <w:sz w:val="24"/>
-                <w:szCs w:val="24"/>
-              </w:rPr>
-              <w:t>s</w:t>
-            </w:r>
-            <w:r>
-              <w:rPr>
-                <w:rFonts w:ascii="Times New Roman" w:hAnsi="Times New Roman" w:cs="Times New Roman"/>
-                <w:sz w:val="24"/>
-                <w:szCs w:val="24"/>
-              </w:rPr>
-              <w:t xml:space="preserve"> no complete</w:t>
-            </w:r>
-          </w:p>
-        </w:tc>
-      </w:tr>
-      <w:tr>
-        <w:tc>
-          <w:tcPr>
-            <w:tcW w:w="1278" w:type="dxa"/>
-            <w:vMerge/>
-          </w:tcPr>
-          <w:p>
-            <w:pPr>
-              <w:rPr>
-                <w:rFonts w:ascii="Times New Roman" w:hAnsi="Times New Roman" w:cs="Times New Roman"/>
-                <w:sz w:val="24"/>
-                <w:szCs w:val="24"/>
-              </w:rPr>
-            </w:pPr>
-          </w:p>
-        </w:tc>
-        <w:tc>
-          <w:tcPr>
-            <w:tcW w:w="1350" w:type="dxa"/>
-          </w:tcPr>
-          <w:p>
-            <w:pPr>
-              <w:rPr>
-                <w:rFonts w:ascii="Times New Roman" w:hAnsi="Times New Roman" w:cs="Times New Roman"/>
-                <w:sz w:val="24"/>
-                <w:szCs w:val="24"/>
-              </w:rPr>
-            </w:pPr>
-            <w:r>
-              <w:rPr>
-                <w:rFonts w:ascii="Times New Roman" w:hAnsi="Times New Roman" w:cs="Times New Roman"/>
-                <w:sz w:val="24"/>
-                <w:szCs w:val="24"/>
-              </w:rPr>
-              <w:t xml:space="preserve">The condition </w:t>
-            </w:r>
-            <w:r>
-              <w:rPr>
-                <w:rFonts w:ascii="Times New Roman" w:hAnsi="Times New Roman" w:cs="Times New Roman"/>
-                <w:sz w:val="24"/>
-                <w:szCs w:val="24"/>
-              </w:rPr>
               <w:lastRenderedPageBreak/>
-              <w:t>to have metric</w:t>
-            </w:r>
-          </w:p>
-        </w:tc>
-        <w:tc>
-          <w:tcPr>
-            <w:tcW w:w="6228" w:type="dxa"/>
-          </w:tcPr>
-          <w:p>
-            <w:pPr>
-              <w:rPr>
-                <w:rFonts w:ascii="Times New Roman" w:hAnsi="Times New Roman" w:cs="Times New Roman"/>
-                <w:sz w:val="24"/>
-                <w:szCs w:val="24"/>
-              </w:rPr>
-            </w:pPr>
-            <w:r>
-              <w:rPr>
-                <w:rFonts w:ascii="Times New Roman" w:hAnsi="Times New Roman" w:cs="Times New Roman"/>
-                <w:sz w:val="24"/>
-                <w:szCs w:val="24"/>
-              </w:rPr>
-              <w:lastRenderedPageBreak/>
-              <w:t>Tasks must complete, include tasks about review or update</w:t>
-            </w:r>
-          </w:p>
-        </w:tc>
-      </w:tr>
-      <w:tr>
-        <w:tc>
-          <w:tcPr>
-            <w:tcW w:w="1278" w:type="dxa"/>
-            <w:vMerge/>
-          </w:tcPr>
-          <w:p>
-            <w:pPr>
-              <w:rPr>
-                <w:rFonts w:ascii="Times New Roman" w:hAnsi="Times New Roman" w:cs="Times New Roman"/>
-                <w:sz w:val="24"/>
-                <w:szCs w:val="24"/>
-              </w:rPr>
-            </w:pPr>
-          </w:p>
-        </w:tc>
-        <w:tc>
-          <w:tcPr>
-            <w:tcW w:w="1350" w:type="dxa"/>
-          </w:tcPr>
-          <w:p>
-            <w:pPr>
-              <w:rPr>
-                <w:rFonts w:ascii="Times New Roman" w:hAnsi="Times New Roman" w:cs="Times New Roman"/>
-                <w:sz w:val="24"/>
-                <w:szCs w:val="24"/>
-              </w:rPr>
-            </w:pPr>
-            <w:r>
-              <w:rPr>
-                <w:rFonts w:ascii="Times New Roman" w:hAnsi="Times New Roman" w:cs="Times New Roman"/>
-                <w:sz w:val="24"/>
-                <w:szCs w:val="24"/>
-              </w:rPr>
-              <w:t>Reason to choose this metric</w:t>
-            </w:r>
-          </w:p>
-        </w:tc>
-        <w:tc>
-          <w:tcPr>
-            <w:tcW w:w="6228" w:type="dxa"/>
-          </w:tcPr>
-          <w:p>
-            <w:pPr>
-              <w:rPr>
-                <w:rFonts w:ascii="Times New Roman" w:hAnsi="Times New Roman" w:cs="Times New Roman"/>
-                <w:sz w:val="24"/>
-                <w:szCs w:val="24"/>
-              </w:rPr>
-            </w:pPr>
-            <w:r>
-              <w:rPr>
-                <w:rFonts w:ascii="Times New Roman" w:hAnsi="Times New Roman" w:cs="Times New Roman"/>
-                <w:sz w:val="24"/>
-                <w:szCs w:val="24"/>
-              </w:rPr>
-              <w:t>Can calculate number task which a member completed and compare it with others</w:t>
-            </w:r>
-          </w:p>
-        </w:tc>
-      </w:tr>
-      <w:tr>
-        <w:tc>
-          <w:tcPr>
-            <w:tcW w:w="1278" w:type="dxa"/>
-            <w:vMerge w:val="restart"/>
-          </w:tcPr>
-          <w:p>
-            <w:pPr>
-              <w:rPr>
-                <w:rFonts w:ascii="Times New Roman" w:hAnsi="Times New Roman" w:cs="Times New Roman"/>
-                <w:sz w:val="24"/>
-                <w:szCs w:val="24"/>
-              </w:rPr>
-            </w:pPr>
-            <w:r>
-              <w:rPr>
-                <w:rFonts w:ascii="Times New Roman" w:hAnsi="Times New Roman" w:cs="Times New Roman"/>
-                <w:sz w:val="24"/>
-                <w:szCs w:val="24"/>
-              </w:rPr>
-              <w:t>Number of task complete per number task assign for person</w:t>
-            </w:r>
-          </w:p>
-        </w:tc>
-        <w:tc>
-          <w:tcPr>
-            <w:tcW w:w="1350" w:type="dxa"/>
-          </w:tcPr>
-          <w:p>
-            <w:pPr>
-              <w:rPr>
-                <w:rFonts w:ascii="Times New Roman" w:hAnsi="Times New Roman" w:cs="Times New Roman"/>
-                <w:sz w:val="24"/>
-                <w:szCs w:val="24"/>
-              </w:rPr>
-            </w:pPr>
-            <w:r>
-              <w:rPr>
-                <w:rFonts w:ascii="Times New Roman" w:hAnsi="Times New Roman" w:cs="Times New Roman"/>
-                <w:sz w:val="24"/>
-                <w:szCs w:val="24"/>
-              </w:rPr>
-              <w:t>Description</w:t>
-            </w:r>
-          </w:p>
-        </w:tc>
-        <w:tc>
-          <w:tcPr>
-            <w:tcW w:w="6228" w:type="dxa"/>
-          </w:tcPr>
-          <w:p>
-            <w:pPr>
-              <w:rPr>
-                <w:rFonts w:ascii="Times New Roman" w:hAnsi="Times New Roman" w:cs="Times New Roman"/>
-                <w:sz w:val="24"/>
-                <w:szCs w:val="24"/>
-              </w:rPr>
-            </w:pPr>
-            <w:r>
-              <w:rPr>
-                <w:rFonts w:ascii="Times New Roman" w:hAnsi="Times New Roman" w:cs="Times New Roman"/>
-                <w:sz w:val="24"/>
-                <w:szCs w:val="24"/>
-              </w:rPr>
-              <w:t>Tasks which assigned for a member compare with tasks in that project</w:t>
-            </w:r>
-          </w:p>
-        </w:tc>
-      </w:tr>
-      <w:tr>
-        <w:tc>
-          <w:tcPr>
-            <w:tcW w:w="1278" w:type="dxa"/>
-            <w:vMerge/>
-          </w:tcPr>
-          <w:p>
-            <w:pPr>
-              <w:rPr>
-                <w:rFonts w:ascii="Times New Roman" w:hAnsi="Times New Roman" w:cs="Times New Roman"/>
-                <w:sz w:val="24"/>
-                <w:szCs w:val="24"/>
-              </w:rPr>
-            </w:pPr>
-          </w:p>
-        </w:tc>
-        <w:tc>
-          <w:tcPr>
-            <w:tcW w:w="1350" w:type="dxa"/>
-          </w:tcPr>
-          <w:p>
-            <w:pPr>
-              <w:rPr>
-                <w:rFonts w:ascii="Times New Roman" w:hAnsi="Times New Roman" w:cs="Times New Roman"/>
-                <w:sz w:val="24"/>
-                <w:szCs w:val="24"/>
-              </w:rPr>
-            </w:pPr>
-            <w:r>
-              <w:rPr>
-                <w:rFonts w:ascii="Times New Roman" w:hAnsi="Times New Roman" w:cs="Times New Roman"/>
-                <w:sz w:val="24"/>
-                <w:szCs w:val="24"/>
-              </w:rPr>
-              <w:t>Source of data</w:t>
-            </w:r>
-          </w:p>
-        </w:tc>
-        <w:tc>
-          <w:tcPr>
-            <w:tcW w:w="6228" w:type="dxa"/>
-          </w:tcPr>
-          <w:p>
-            <w:pPr>
-              <w:rPr>
-                <w:rFonts w:ascii="Times New Roman" w:hAnsi="Times New Roman" w:cs="Times New Roman"/>
-                <w:sz w:val="24"/>
-                <w:szCs w:val="24"/>
-              </w:rPr>
-            </w:pPr>
-            <w:r>
-              <w:rPr>
-                <w:rFonts w:ascii="Times New Roman" w:hAnsi="Times New Roman" w:cs="Times New Roman"/>
-                <w:sz w:val="24"/>
-                <w:szCs w:val="24"/>
-              </w:rPr>
-              <w:t>Effort Log</w:t>
-            </w:r>
-          </w:p>
-          <w:p>
-            <w:pPr>
-              <w:rPr>
-                <w:rFonts w:ascii="Times New Roman" w:hAnsi="Times New Roman" w:cs="Times New Roman"/>
-                <w:sz w:val="24"/>
-                <w:szCs w:val="24"/>
-              </w:rPr>
-            </w:pPr>
-            <w:r>
-              <w:rPr>
-                <w:rFonts w:ascii="Times New Roman" w:hAnsi="Times New Roman" w:cs="Times New Roman"/>
-                <w:sz w:val="24"/>
-                <w:szCs w:val="24"/>
-              </w:rPr>
-              <w:t>Task Assignment</w:t>
-            </w:r>
-          </w:p>
-          <w:p>
-            <w:pPr>
-              <w:rPr>
-                <w:rFonts w:ascii="Times New Roman" w:hAnsi="Times New Roman" w:cs="Times New Roman"/>
-                <w:sz w:val="24"/>
-                <w:szCs w:val="24"/>
-              </w:rPr>
-            </w:pPr>
-            <w:r>
-              <w:rPr>
-                <w:rFonts w:ascii="Times New Roman" w:hAnsi="Times New Roman" w:cs="Times New Roman"/>
-                <w:sz w:val="24"/>
-                <w:szCs w:val="24"/>
-              </w:rPr>
-              <w:t>Detail Plan</w:t>
-            </w:r>
-          </w:p>
-        </w:tc>
-      </w:tr>
-      <w:tr>
-        <w:tc>
-          <w:tcPr>
-            <w:tcW w:w="1278" w:type="dxa"/>
-            <w:vMerge/>
-          </w:tcPr>
-          <w:p>
-            <w:pPr>
-              <w:rPr>
-                <w:rFonts w:ascii="Times New Roman" w:hAnsi="Times New Roman" w:cs="Times New Roman"/>
-                <w:sz w:val="24"/>
-                <w:szCs w:val="24"/>
-              </w:rPr>
-            </w:pPr>
-          </w:p>
-        </w:tc>
-        <w:tc>
-          <w:tcPr>
-            <w:tcW w:w="1350" w:type="dxa"/>
-          </w:tcPr>
-          <w:p>
-            <w:pPr>
-              <w:rPr>
-                <w:rFonts w:ascii="Times New Roman" w:hAnsi="Times New Roman" w:cs="Times New Roman"/>
-                <w:sz w:val="24"/>
-                <w:szCs w:val="24"/>
-              </w:rPr>
-            </w:pPr>
-            <w:r>
-              <w:rPr>
-                <w:rFonts w:ascii="Times New Roman" w:hAnsi="Times New Roman" w:cs="Times New Roman"/>
-                <w:sz w:val="24"/>
-                <w:szCs w:val="24"/>
-              </w:rPr>
-              <w:t>Counting rule</w:t>
-            </w:r>
-          </w:p>
-        </w:tc>
-        <w:tc>
-          <w:tcPr>
-            <w:tcW w:w="6228" w:type="dxa"/>
-          </w:tcPr>
-          <w:p>
-            <w:pPr>
-              <w:rPr>
-                <w:rFonts w:ascii="Times New Roman" w:hAnsi="Times New Roman" w:cs="Times New Roman"/>
-                <w:sz w:val="24"/>
-                <w:szCs w:val="24"/>
-              </w:rPr>
-            </w:pPr>
-            <w:r>
-              <w:rPr>
-                <w:rFonts w:ascii="Times New Roman" w:hAnsi="Times New Roman" w:cs="Times New Roman"/>
-                <w:sz w:val="24"/>
-                <w:szCs w:val="24"/>
-              </w:rPr>
-              <w:t>Number of task which member completed, not include tasks no complete</w:t>
-            </w:r>
-          </w:p>
-        </w:tc>
-      </w:tr>
-      <w:tr>
-        <w:tc>
-          <w:tcPr>
-            <w:tcW w:w="1278" w:type="dxa"/>
-            <w:vMerge/>
-          </w:tcPr>
-          <w:p>
-            <w:pPr>
-              <w:rPr>
-                <w:rFonts w:ascii="Times New Roman" w:hAnsi="Times New Roman" w:cs="Times New Roman"/>
-                <w:sz w:val="24"/>
-                <w:szCs w:val="24"/>
-              </w:rPr>
-            </w:pPr>
-          </w:p>
-        </w:tc>
-        <w:tc>
-          <w:tcPr>
-            <w:tcW w:w="1350" w:type="dxa"/>
-          </w:tcPr>
-          <w:p>
-            <w:pPr>
-              <w:rPr>
-                <w:rFonts w:ascii="Times New Roman" w:hAnsi="Times New Roman" w:cs="Times New Roman"/>
-                <w:sz w:val="24"/>
-                <w:szCs w:val="24"/>
-              </w:rPr>
-            </w:pPr>
-            <w:r>
-              <w:rPr>
-                <w:rFonts w:ascii="Times New Roman" w:hAnsi="Times New Roman" w:cs="Times New Roman"/>
-                <w:sz w:val="24"/>
-                <w:szCs w:val="24"/>
-              </w:rPr>
-              <w:t>The condition to have metric</w:t>
-            </w:r>
-          </w:p>
-        </w:tc>
-        <w:tc>
-          <w:tcPr>
-            <w:tcW w:w="6228" w:type="dxa"/>
-          </w:tcPr>
-          <w:p>
-            <w:pPr>
-              <w:rPr>
-                <w:rFonts w:ascii="Times New Roman" w:hAnsi="Times New Roman" w:cs="Times New Roman"/>
-                <w:sz w:val="24"/>
-                <w:szCs w:val="24"/>
-              </w:rPr>
-            </w:pPr>
-            <w:r>
-              <w:rPr>
-                <w:rFonts w:ascii="Times New Roman" w:hAnsi="Times New Roman" w:cs="Times New Roman"/>
-                <w:sz w:val="24"/>
-                <w:szCs w:val="24"/>
-              </w:rPr>
-              <w:t>Tasks must complete, include tasks about review or update</w:t>
-            </w:r>
-          </w:p>
-        </w:tc>
-      </w:tr>
-      <w:tr>
-        <w:tc>
-          <w:tcPr>
-            <w:tcW w:w="1278" w:type="dxa"/>
-            <w:vMerge/>
-          </w:tcPr>
-          <w:p>
-            <w:pPr>
-              <w:rPr>
-                <w:rFonts w:ascii="Times New Roman" w:hAnsi="Times New Roman" w:cs="Times New Roman"/>
-                <w:sz w:val="24"/>
-                <w:szCs w:val="24"/>
-              </w:rPr>
-            </w:pPr>
-          </w:p>
-        </w:tc>
-        <w:tc>
-          <w:tcPr>
-            <w:tcW w:w="1350" w:type="dxa"/>
-          </w:tcPr>
-          <w:p>
-            <w:pPr>
-              <w:rPr>
-                <w:rFonts w:ascii="Times New Roman" w:hAnsi="Times New Roman" w:cs="Times New Roman"/>
-                <w:sz w:val="24"/>
-                <w:szCs w:val="24"/>
-              </w:rPr>
-            </w:pPr>
-            <w:r>
-              <w:rPr>
-                <w:rFonts w:ascii="Times New Roman" w:hAnsi="Times New Roman" w:cs="Times New Roman"/>
-                <w:sz w:val="24"/>
-                <w:szCs w:val="24"/>
-              </w:rPr>
-              <w:t>Reason to choose this metric</w:t>
-            </w:r>
-          </w:p>
-        </w:tc>
-        <w:tc>
-          <w:tcPr>
-            <w:tcW w:w="6228" w:type="dxa"/>
-          </w:tcPr>
-          <w:p>
-            <w:pPr>
-              <w:rPr>
-                <w:rFonts w:ascii="Times New Roman" w:hAnsi="Times New Roman" w:cs="Times New Roman"/>
-                <w:sz w:val="24"/>
-                <w:szCs w:val="24"/>
-              </w:rPr>
-            </w:pPr>
-            <w:r>
-              <w:rPr>
-                <w:rFonts w:ascii="Times New Roman" w:hAnsi="Times New Roman" w:cs="Times New Roman"/>
-                <w:sz w:val="24"/>
-                <w:szCs w:val="24"/>
-              </w:rPr>
-              <w:t>Can calculate number task which a member completed and compare it with others</w:t>
-            </w:r>
-          </w:p>
-        </w:tc>
-      </w:tr>
-      <w:tr>
-        <w:tc>
-          <w:tcPr>
-            <w:tcW w:w="1278" w:type="dxa"/>
-            <w:vMerge w:val="restart"/>
-          </w:tcPr>
-          <w:p>
-            <w:pPr>
-              <w:rPr>
-                <w:rFonts w:ascii="Times New Roman" w:hAnsi="Times New Roman" w:cs="Times New Roman"/>
-                <w:sz w:val="24"/>
-                <w:szCs w:val="24"/>
-              </w:rPr>
-            </w:pPr>
-            <w:r>
-              <w:rPr>
-                <w:rFonts w:ascii="Times New Roman" w:hAnsi="Times New Roman" w:cs="Times New Roman"/>
-                <w:sz w:val="24"/>
-                <w:szCs w:val="24"/>
-              </w:rPr>
-              <w:t>Number of defect detected per artifact</w:t>
-            </w:r>
-          </w:p>
-        </w:tc>
-        <w:tc>
-          <w:tcPr>
-            <w:tcW w:w="1350" w:type="dxa"/>
-          </w:tcPr>
-          <w:p>
-            <w:pPr>
-              <w:rPr>
-                <w:rFonts w:ascii="Times New Roman" w:hAnsi="Times New Roman" w:cs="Times New Roman"/>
-                <w:sz w:val="24"/>
-                <w:szCs w:val="24"/>
-              </w:rPr>
-            </w:pPr>
-            <w:r>
-              <w:rPr>
-                <w:rFonts w:ascii="Times New Roman" w:hAnsi="Times New Roman" w:cs="Times New Roman"/>
-                <w:sz w:val="24"/>
-                <w:szCs w:val="24"/>
-              </w:rPr>
-              <w:t>Description</w:t>
-            </w:r>
-          </w:p>
-        </w:tc>
-        <w:tc>
-          <w:tcPr>
-            <w:tcW w:w="6228" w:type="dxa"/>
-          </w:tcPr>
-          <w:p>
-            <w:pPr>
-              <w:rPr>
-                <w:rFonts w:ascii="Times New Roman" w:hAnsi="Times New Roman" w:cs="Times New Roman"/>
-                <w:sz w:val="24"/>
-                <w:szCs w:val="24"/>
-              </w:rPr>
-            </w:pPr>
-            <w:r>
-              <w:rPr>
-                <w:rFonts w:ascii="Times New Roman" w:hAnsi="Times New Roman" w:cs="Times New Roman"/>
-                <w:sz w:val="24"/>
-                <w:szCs w:val="24"/>
-              </w:rPr>
-              <w:t>Defects is in document by comments and code by testing</w:t>
-            </w:r>
-          </w:p>
-        </w:tc>
-      </w:tr>
-      <w:tr>
-        <w:tc>
-          <w:tcPr>
-            <w:tcW w:w="1278" w:type="dxa"/>
-            <w:vMerge/>
-          </w:tcPr>
-          <w:p>
-            <w:pPr>
-              <w:rPr>
-                <w:rFonts w:ascii="Times New Roman" w:hAnsi="Times New Roman" w:cs="Times New Roman"/>
-                <w:sz w:val="24"/>
-                <w:szCs w:val="24"/>
-              </w:rPr>
-            </w:pPr>
-          </w:p>
-        </w:tc>
-        <w:tc>
-          <w:tcPr>
-            <w:tcW w:w="1350" w:type="dxa"/>
-          </w:tcPr>
-          <w:p>
-            <w:pPr>
-              <w:rPr>
-                <w:rFonts w:ascii="Times New Roman" w:hAnsi="Times New Roman" w:cs="Times New Roman"/>
-                <w:sz w:val="24"/>
-                <w:szCs w:val="24"/>
-              </w:rPr>
-            </w:pPr>
-            <w:r>
-              <w:rPr>
-                <w:rFonts w:ascii="Times New Roman" w:hAnsi="Times New Roman" w:cs="Times New Roman"/>
-                <w:sz w:val="24"/>
-                <w:szCs w:val="24"/>
-              </w:rPr>
-              <w:t>Source of data</w:t>
-            </w:r>
-          </w:p>
-        </w:tc>
-        <w:tc>
-          <w:tcPr>
-            <w:tcW w:w="6228" w:type="dxa"/>
-          </w:tcPr>
-          <w:p>
-            <w:pPr>
-              <w:rPr>
-                <w:rFonts w:ascii="Times New Roman" w:hAnsi="Times New Roman" w:cs="Times New Roman"/>
-                <w:sz w:val="24"/>
-                <w:szCs w:val="24"/>
-              </w:rPr>
-            </w:pPr>
-            <w:r>
-              <w:rPr>
-                <w:rFonts w:ascii="Times New Roman" w:hAnsi="Times New Roman" w:cs="Times New Roman"/>
-                <w:sz w:val="24"/>
-                <w:szCs w:val="24"/>
-              </w:rPr>
-              <w:t>Test data</w:t>
-            </w:r>
-          </w:p>
-          <w:p>
-            <w:pPr>
-              <w:rPr>
-                <w:rFonts w:ascii="Times New Roman" w:hAnsi="Times New Roman" w:cs="Times New Roman"/>
-                <w:sz w:val="24"/>
-                <w:szCs w:val="24"/>
-              </w:rPr>
-            </w:pPr>
-            <w:r>
-              <w:rPr>
-                <w:rFonts w:ascii="Times New Roman" w:hAnsi="Times New Roman" w:cs="Times New Roman"/>
-                <w:sz w:val="24"/>
-                <w:szCs w:val="24"/>
-              </w:rPr>
-              <w:t>Comments</w:t>
-            </w:r>
-          </w:p>
-        </w:tc>
-      </w:tr>
-      <w:tr>
-        <w:tc>
-          <w:tcPr>
-            <w:tcW w:w="1278" w:type="dxa"/>
-            <w:vMerge/>
-          </w:tcPr>
-          <w:p>
-            <w:pPr>
-              <w:rPr>
-                <w:rFonts w:ascii="Times New Roman" w:hAnsi="Times New Roman" w:cs="Times New Roman"/>
-                <w:sz w:val="24"/>
-                <w:szCs w:val="24"/>
-              </w:rPr>
-            </w:pPr>
-          </w:p>
-        </w:tc>
-        <w:tc>
-          <w:tcPr>
-            <w:tcW w:w="1350" w:type="dxa"/>
-          </w:tcPr>
-          <w:p>
-            <w:pPr>
-              <w:rPr>
-                <w:rFonts w:ascii="Times New Roman" w:hAnsi="Times New Roman" w:cs="Times New Roman"/>
-                <w:sz w:val="24"/>
-                <w:szCs w:val="24"/>
-              </w:rPr>
-            </w:pPr>
-            <w:r>
-              <w:rPr>
-                <w:rFonts w:ascii="Times New Roman" w:hAnsi="Times New Roman" w:cs="Times New Roman"/>
-                <w:sz w:val="24"/>
-                <w:szCs w:val="24"/>
-              </w:rPr>
-              <w:t>Counting rule</w:t>
-            </w:r>
-          </w:p>
-        </w:tc>
-        <w:tc>
-          <w:tcPr>
-            <w:tcW w:w="6228" w:type="dxa"/>
-          </w:tcPr>
-          <w:p>
-            <w:pPr>
-              <w:rPr>
-                <w:rFonts w:ascii="Times New Roman" w:hAnsi="Times New Roman" w:cs="Times New Roman"/>
-                <w:sz w:val="24"/>
-                <w:szCs w:val="24"/>
-              </w:rPr>
-            </w:pPr>
-            <w:r>
-              <w:rPr>
-                <w:rFonts w:ascii="Times New Roman" w:hAnsi="Times New Roman" w:cs="Times New Roman"/>
-                <w:sz w:val="24"/>
-                <w:szCs w:val="24"/>
-              </w:rPr>
-              <w:t>Base on comments and test cases</w:t>
-            </w:r>
-          </w:p>
-        </w:tc>
-      </w:tr>
-      <w:tr>
-        <w:tc>
-          <w:tcPr>
-            <w:tcW w:w="1278" w:type="dxa"/>
-            <w:vMerge/>
-          </w:tcPr>
-          <w:p>
-            <w:pPr>
-              <w:rPr>
-                <w:rFonts w:ascii="Times New Roman" w:hAnsi="Times New Roman" w:cs="Times New Roman"/>
-                <w:sz w:val="24"/>
-                <w:szCs w:val="24"/>
-              </w:rPr>
-            </w:pPr>
-          </w:p>
-        </w:tc>
-        <w:tc>
-          <w:tcPr>
-            <w:tcW w:w="1350" w:type="dxa"/>
-          </w:tcPr>
-          <w:p>
-            <w:pPr>
-              <w:rPr>
-                <w:rFonts w:ascii="Times New Roman" w:hAnsi="Times New Roman" w:cs="Times New Roman"/>
-                <w:sz w:val="24"/>
-                <w:szCs w:val="24"/>
-              </w:rPr>
-            </w:pPr>
-            <w:r>
-              <w:rPr>
-                <w:rFonts w:ascii="Times New Roman" w:hAnsi="Times New Roman" w:cs="Times New Roman"/>
-                <w:sz w:val="24"/>
-                <w:szCs w:val="24"/>
-              </w:rPr>
-              <w:t>The condition to have metric</w:t>
-            </w:r>
-          </w:p>
-        </w:tc>
-        <w:tc>
-          <w:tcPr>
-            <w:tcW w:w="6228" w:type="dxa"/>
-          </w:tcPr>
-          <w:p>
-            <w:pPr>
-              <w:rPr>
-                <w:rFonts w:ascii="Times New Roman" w:hAnsi="Times New Roman" w:cs="Times New Roman"/>
-                <w:sz w:val="24"/>
-                <w:szCs w:val="24"/>
-              </w:rPr>
-            </w:pPr>
-            <w:r>
-              <w:rPr>
-                <w:rFonts w:ascii="Times New Roman" w:hAnsi="Times New Roman" w:cs="Times New Roman"/>
-                <w:sz w:val="24"/>
-                <w:szCs w:val="24"/>
-              </w:rPr>
-              <w:t>Execute test cases</w:t>
-            </w:r>
-          </w:p>
-          <w:p>
-            <w:pPr>
-              <w:rPr>
-                <w:rFonts w:ascii="Times New Roman" w:hAnsi="Times New Roman" w:cs="Times New Roman"/>
-                <w:sz w:val="24"/>
-                <w:szCs w:val="24"/>
-              </w:rPr>
-            </w:pPr>
-            <w:r>
-              <w:rPr>
-                <w:rFonts w:ascii="Times New Roman" w:hAnsi="Times New Roman" w:cs="Times New Roman"/>
-                <w:sz w:val="24"/>
-                <w:szCs w:val="24"/>
-              </w:rPr>
-              <w:t>Review from team and mentor</w:t>
-            </w:r>
-            <w:r>
-              <w:rPr>
-                <w:rFonts w:ascii="Times New Roman" w:hAnsi="Times New Roman" w:cs="Times New Roman"/>
-                <w:sz w:val="24"/>
-                <w:szCs w:val="24"/>
-              </w:rPr>
-              <w:t xml:space="preserve"> </w:t>
-            </w:r>
-          </w:p>
-        </w:tc>
-      </w:tr>
-      <w:tr>
-        <w:tc>
-          <w:tcPr>
-            <w:tcW w:w="1278" w:type="dxa"/>
-            <w:vMerge/>
-          </w:tcPr>
-          <w:p>
-            <w:pPr>
-              <w:rPr>
-                <w:rFonts w:ascii="Times New Roman" w:hAnsi="Times New Roman" w:cs="Times New Roman"/>
-                <w:sz w:val="24"/>
-                <w:szCs w:val="24"/>
-              </w:rPr>
-            </w:pPr>
-          </w:p>
-        </w:tc>
-        <w:tc>
-          <w:tcPr>
-            <w:tcW w:w="1350" w:type="dxa"/>
-          </w:tcPr>
-          <w:p>
-            <w:pPr>
-              <w:rPr>
-                <w:rFonts w:ascii="Times New Roman" w:hAnsi="Times New Roman" w:cs="Times New Roman"/>
-                <w:sz w:val="24"/>
-                <w:szCs w:val="24"/>
-              </w:rPr>
-            </w:pPr>
-            <w:r>
-              <w:rPr>
-                <w:rFonts w:ascii="Times New Roman" w:hAnsi="Times New Roman" w:cs="Times New Roman"/>
-                <w:sz w:val="24"/>
-                <w:szCs w:val="24"/>
-              </w:rPr>
-              <w:t>Reason to choose this metric</w:t>
-            </w:r>
-          </w:p>
-        </w:tc>
-        <w:tc>
-          <w:tcPr>
-            <w:tcW w:w="6228" w:type="dxa"/>
-          </w:tcPr>
-          <w:p>
-            <w:pPr>
-              <w:rPr>
-                <w:rFonts w:ascii="Times New Roman" w:hAnsi="Times New Roman" w:cs="Times New Roman"/>
-                <w:sz w:val="24"/>
-                <w:szCs w:val="24"/>
-              </w:rPr>
-            </w:pPr>
-            <w:r>
-              <w:rPr>
-                <w:rFonts w:ascii="Times New Roman" w:hAnsi="Times New Roman" w:cs="Times New Roman"/>
-                <w:sz w:val="24"/>
-                <w:szCs w:val="24"/>
-              </w:rPr>
-              <w:t>Evaluate document and find how to improve it</w:t>
-            </w:r>
-          </w:p>
-        </w:tc>
-      </w:tr>
-      <w:tr>
-        <w:tc>
-          <w:tcPr>
-            <w:tcW w:w="1278" w:type="dxa"/>
-            <w:vMerge w:val="restart"/>
-          </w:tcPr>
-          <w:p>
-            <w:pPr>
-              <w:rPr>
-                <w:rFonts w:ascii="Times New Roman" w:hAnsi="Times New Roman" w:cs="Times New Roman"/>
-                <w:sz w:val="24"/>
-                <w:szCs w:val="24"/>
-              </w:rPr>
-            </w:pPr>
-            <w:r>
-              <w:rPr>
-                <w:rFonts w:ascii="Times New Roman" w:hAnsi="Times New Roman" w:cs="Times New Roman"/>
-                <w:sz w:val="24"/>
-                <w:szCs w:val="24"/>
-              </w:rPr>
-              <w:t>Number feature complete/Total feature</w:t>
-            </w:r>
-          </w:p>
-        </w:tc>
-        <w:tc>
-          <w:tcPr>
-            <w:tcW w:w="1350" w:type="dxa"/>
-          </w:tcPr>
-          <w:p>
-            <w:pPr>
-              <w:rPr>
-                <w:rFonts w:ascii="Times New Roman" w:hAnsi="Times New Roman" w:cs="Times New Roman"/>
-                <w:sz w:val="24"/>
-                <w:szCs w:val="24"/>
-              </w:rPr>
-            </w:pPr>
-            <w:r>
-              <w:rPr>
-                <w:rFonts w:ascii="Times New Roman" w:hAnsi="Times New Roman" w:cs="Times New Roman"/>
-                <w:sz w:val="24"/>
-                <w:szCs w:val="24"/>
-              </w:rPr>
-              <w:t>Description</w:t>
-            </w:r>
-          </w:p>
-        </w:tc>
-        <w:tc>
-          <w:tcPr>
-            <w:tcW w:w="6228" w:type="dxa"/>
-          </w:tcPr>
-          <w:p>
-            <w:pPr>
-              <w:rPr>
-                <w:rFonts w:ascii="Times New Roman" w:hAnsi="Times New Roman" w:cs="Times New Roman"/>
-                <w:sz w:val="24"/>
-                <w:szCs w:val="24"/>
-              </w:rPr>
-            </w:pPr>
-            <w:r>
-              <w:rPr>
-                <w:rFonts w:ascii="Times New Roman" w:hAnsi="Times New Roman" w:cs="Times New Roman"/>
-                <w:sz w:val="24"/>
-                <w:szCs w:val="24"/>
-              </w:rPr>
-              <w:t>Feature</w:t>
-            </w:r>
-            <w:r>
-              <w:rPr>
-                <w:rFonts w:ascii="Times New Roman" w:hAnsi="Times New Roman" w:cs="Times New Roman"/>
-                <w:sz w:val="24"/>
-                <w:szCs w:val="24"/>
-              </w:rPr>
-              <w:t xml:space="preserve">s completed compare with total </w:t>
-            </w:r>
-            <w:r>
-              <w:rPr>
-                <w:rFonts w:ascii="Times New Roman" w:hAnsi="Times New Roman" w:cs="Times New Roman"/>
-                <w:sz w:val="24"/>
-                <w:szCs w:val="24"/>
-              </w:rPr>
-              <w:t>feature which product must have</w:t>
-            </w:r>
-          </w:p>
-        </w:tc>
-      </w:tr>
-      <w:tr>
-        <w:tc>
-          <w:tcPr>
-            <w:tcW w:w="1278" w:type="dxa"/>
-            <w:vMerge/>
-          </w:tcPr>
-          <w:p>
-            <w:pPr>
-              <w:rPr>
-                <w:rFonts w:ascii="Times New Roman" w:hAnsi="Times New Roman" w:cs="Times New Roman"/>
-                <w:sz w:val="24"/>
-                <w:szCs w:val="24"/>
-              </w:rPr>
-            </w:pPr>
-          </w:p>
-        </w:tc>
-        <w:tc>
-          <w:tcPr>
-            <w:tcW w:w="1350" w:type="dxa"/>
-          </w:tcPr>
-          <w:p>
-            <w:pPr>
-              <w:rPr>
-                <w:rFonts w:ascii="Times New Roman" w:hAnsi="Times New Roman" w:cs="Times New Roman"/>
-                <w:sz w:val="24"/>
-                <w:szCs w:val="24"/>
-              </w:rPr>
-            </w:pPr>
-            <w:r>
-              <w:rPr>
-                <w:rFonts w:ascii="Times New Roman" w:hAnsi="Times New Roman" w:cs="Times New Roman"/>
-                <w:sz w:val="24"/>
-                <w:szCs w:val="24"/>
-              </w:rPr>
-              <w:t>Source of data</w:t>
-            </w:r>
-          </w:p>
-        </w:tc>
-        <w:tc>
-          <w:tcPr>
-            <w:tcW w:w="6228" w:type="dxa"/>
-          </w:tcPr>
-          <w:p>
-            <w:pPr>
-              <w:rPr>
-                <w:rFonts w:ascii="Times New Roman" w:hAnsi="Times New Roman" w:cs="Times New Roman"/>
-                <w:sz w:val="24"/>
-                <w:szCs w:val="24"/>
-              </w:rPr>
-            </w:pPr>
-            <w:r>
-              <w:rPr>
-                <w:rFonts w:ascii="Times New Roman" w:hAnsi="Times New Roman" w:cs="Times New Roman"/>
-                <w:sz w:val="24"/>
-                <w:szCs w:val="24"/>
-              </w:rPr>
-              <w:t>Detail Plan</w:t>
-            </w:r>
-          </w:p>
-        </w:tc>
-      </w:tr>
-      <w:tr>
-        <w:tc>
-          <w:tcPr>
-            <w:tcW w:w="1278" w:type="dxa"/>
-            <w:vMerge/>
-          </w:tcPr>
-          <w:p>
-            <w:pPr>
-              <w:rPr>
-                <w:rFonts w:ascii="Times New Roman" w:hAnsi="Times New Roman" w:cs="Times New Roman"/>
-                <w:sz w:val="24"/>
-                <w:szCs w:val="24"/>
-              </w:rPr>
-            </w:pPr>
-          </w:p>
-        </w:tc>
-        <w:tc>
-          <w:tcPr>
-            <w:tcW w:w="1350" w:type="dxa"/>
-          </w:tcPr>
-          <w:p>
-            <w:pPr>
-              <w:rPr>
-                <w:rFonts w:ascii="Times New Roman" w:hAnsi="Times New Roman" w:cs="Times New Roman"/>
-                <w:sz w:val="24"/>
-                <w:szCs w:val="24"/>
-              </w:rPr>
-            </w:pPr>
-            <w:r>
-              <w:rPr>
-                <w:rFonts w:ascii="Times New Roman" w:hAnsi="Times New Roman" w:cs="Times New Roman"/>
-                <w:sz w:val="24"/>
-                <w:szCs w:val="24"/>
-              </w:rPr>
-              <w:t>Counting rule</w:t>
-            </w:r>
-          </w:p>
-        </w:tc>
-        <w:tc>
-          <w:tcPr>
-            <w:tcW w:w="6228" w:type="dxa"/>
-          </w:tcPr>
-          <w:p>
-            <w:pPr>
-              <w:rPr>
-                <w:rFonts w:ascii="Times New Roman" w:hAnsi="Times New Roman" w:cs="Times New Roman"/>
-                <w:sz w:val="24"/>
-                <w:szCs w:val="24"/>
-              </w:rPr>
-            </w:pPr>
-            <w:r>
-              <w:rPr>
-                <w:rFonts w:ascii="Times New Roman" w:hAnsi="Times New Roman" w:cs="Times New Roman"/>
-                <w:sz w:val="24"/>
-                <w:szCs w:val="24"/>
-              </w:rPr>
-              <w:t>System test report</w:t>
-            </w:r>
-          </w:p>
-        </w:tc>
-      </w:tr>
-      <w:tr>
-        <w:tc>
-          <w:tcPr>
-            <w:tcW w:w="1278" w:type="dxa"/>
-            <w:vMerge/>
-          </w:tcPr>
-          <w:p>
-            <w:pPr>
-              <w:rPr>
-                <w:rFonts w:ascii="Times New Roman" w:hAnsi="Times New Roman" w:cs="Times New Roman"/>
-                <w:sz w:val="24"/>
-                <w:szCs w:val="24"/>
-              </w:rPr>
-            </w:pPr>
-          </w:p>
-        </w:tc>
-        <w:tc>
-          <w:tcPr>
-            <w:tcW w:w="1350" w:type="dxa"/>
-          </w:tcPr>
-          <w:p>
-            <w:pPr>
-              <w:rPr>
-                <w:rFonts w:ascii="Times New Roman" w:hAnsi="Times New Roman" w:cs="Times New Roman"/>
-                <w:sz w:val="24"/>
-                <w:szCs w:val="24"/>
-              </w:rPr>
-            </w:pPr>
-            <w:r>
-              <w:rPr>
-                <w:rFonts w:ascii="Times New Roman" w:hAnsi="Times New Roman" w:cs="Times New Roman"/>
-                <w:sz w:val="24"/>
-                <w:szCs w:val="24"/>
-              </w:rPr>
-              <w:t>The condition to have metric</w:t>
-            </w:r>
-          </w:p>
-        </w:tc>
-        <w:tc>
-          <w:tcPr>
-            <w:tcW w:w="6228" w:type="dxa"/>
-          </w:tcPr>
-          <w:p>
-            <w:pPr>
-              <w:rPr>
-                <w:rFonts w:ascii="Times New Roman" w:hAnsi="Times New Roman" w:cs="Times New Roman"/>
-                <w:sz w:val="24"/>
-                <w:szCs w:val="24"/>
-              </w:rPr>
-            </w:pPr>
-            <w:r>
-              <w:rPr>
-                <w:rFonts w:ascii="Times New Roman" w:hAnsi="Times New Roman" w:cs="Times New Roman"/>
-                <w:sz w:val="24"/>
-                <w:szCs w:val="24"/>
-              </w:rPr>
-              <w:t xml:space="preserve">When a </w:t>
-            </w:r>
-            <w:r>
-              <w:rPr>
-                <w:rFonts w:ascii="Times New Roman" w:hAnsi="Times New Roman" w:cs="Times New Roman"/>
-                <w:sz w:val="24"/>
-                <w:szCs w:val="24"/>
-              </w:rPr>
-              <w:t>feature</w:t>
-            </w:r>
-            <w:r>
-              <w:rPr>
-                <w:rFonts w:ascii="Times New Roman" w:hAnsi="Times New Roman" w:cs="Times New Roman"/>
-                <w:sz w:val="24"/>
-                <w:szCs w:val="24"/>
-              </w:rPr>
-              <w:t xml:space="preserve"> complete and p</w:t>
-            </w:r>
-            <w:r>
-              <w:rPr>
-                <w:rFonts w:ascii="Times New Roman" w:hAnsi="Times New Roman" w:cs="Times New Roman"/>
-                <w:sz w:val="24"/>
-                <w:szCs w:val="24"/>
-              </w:rPr>
-              <w:t>ass full test cases.</w:t>
-            </w:r>
-          </w:p>
-        </w:tc>
-      </w:tr>
-      <w:tr>
-        <w:tc>
-          <w:tcPr>
-            <w:tcW w:w="1278" w:type="dxa"/>
-            <w:vMerge/>
-          </w:tcPr>
-          <w:p>
-            <w:pPr>
-              <w:rPr>
-                <w:rFonts w:ascii="Times New Roman" w:hAnsi="Times New Roman" w:cs="Times New Roman"/>
-                <w:sz w:val="24"/>
-                <w:szCs w:val="24"/>
-              </w:rPr>
-            </w:pPr>
-          </w:p>
-        </w:tc>
-        <w:tc>
-          <w:tcPr>
-            <w:tcW w:w="1350" w:type="dxa"/>
-          </w:tcPr>
-          <w:p>
-            <w:pPr>
-              <w:rPr>
-                <w:rFonts w:ascii="Times New Roman" w:hAnsi="Times New Roman" w:cs="Times New Roman"/>
-                <w:sz w:val="24"/>
-                <w:szCs w:val="24"/>
-              </w:rPr>
-            </w:pPr>
-            <w:r>
-              <w:rPr>
-                <w:rFonts w:ascii="Times New Roman" w:hAnsi="Times New Roman" w:cs="Times New Roman"/>
-                <w:sz w:val="24"/>
-                <w:szCs w:val="24"/>
-              </w:rPr>
-              <w:t>Reason to choose this metric</w:t>
-            </w:r>
-          </w:p>
-        </w:tc>
-        <w:tc>
-          <w:tcPr>
-            <w:tcW w:w="6228" w:type="dxa"/>
-          </w:tcPr>
-          <w:p>
-            <w:pPr>
-              <w:rPr>
-                <w:rFonts w:ascii="Times New Roman" w:hAnsi="Times New Roman" w:cs="Times New Roman"/>
-                <w:sz w:val="24"/>
-                <w:szCs w:val="24"/>
-              </w:rPr>
-            </w:pPr>
-            <w:r>
-              <w:rPr>
-                <w:rFonts w:ascii="Times New Roman" w:hAnsi="Times New Roman" w:cs="Times New Roman"/>
-                <w:sz w:val="24"/>
-                <w:szCs w:val="24"/>
-              </w:rPr>
-              <w:t xml:space="preserve">This help us can track and know what </w:t>
-            </w:r>
-            <w:r>
-              <w:rPr>
-                <w:rFonts w:ascii="Times New Roman" w:hAnsi="Times New Roman" w:cs="Times New Roman"/>
-                <w:sz w:val="24"/>
-                <w:szCs w:val="24"/>
-              </w:rPr>
-              <w:t>feature</w:t>
-            </w:r>
-            <w:r>
-              <w:rPr>
-                <w:rFonts w:ascii="Times New Roman" w:hAnsi="Times New Roman" w:cs="Times New Roman"/>
-                <w:sz w:val="24"/>
-                <w:szCs w:val="24"/>
-              </w:rPr>
-              <w:t xml:space="preserve"> had implement and test, amount of </w:t>
-            </w:r>
-            <w:r>
-              <w:rPr>
-                <w:rFonts w:ascii="Times New Roman" w:hAnsi="Times New Roman" w:cs="Times New Roman"/>
-                <w:sz w:val="24"/>
-                <w:szCs w:val="24"/>
-              </w:rPr>
-              <w:t>features</w:t>
-            </w:r>
-            <w:r>
-              <w:rPr>
-                <w:rFonts w:ascii="Times New Roman" w:hAnsi="Times New Roman" w:cs="Times New Roman"/>
-                <w:sz w:val="24"/>
-                <w:szCs w:val="24"/>
-              </w:rPr>
-              <w:t xml:space="preserve"> don’t complete, amount of f</w:t>
-            </w:r>
-            <w:r>
-              <w:rPr>
-                <w:rFonts w:ascii="Times New Roman" w:hAnsi="Times New Roman" w:cs="Times New Roman"/>
-                <w:sz w:val="24"/>
-                <w:szCs w:val="24"/>
-              </w:rPr>
-              <w:t>eature</w:t>
-            </w:r>
-            <w:r>
-              <w:rPr>
-                <w:rFonts w:ascii="Times New Roman" w:hAnsi="Times New Roman" w:cs="Times New Roman"/>
-                <w:sz w:val="24"/>
-                <w:szCs w:val="24"/>
-              </w:rPr>
-              <w:t>s completed</w:t>
-            </w:r>
-          </w:p>
-        </w:tc>
-      </w:tr>
-      <w:tr>
-        <w:tc>
-          <w:tcPr>
-            <w:tcW w:w="1278" w:type="dxa"/>
-            <w:vMerge w:val="restart"/>
-          </w:tcPr>
-          <w:p>
-            <w:pPr>
-              <w:rPr>
-                <w:rFonts w:ascii="Times New Roman" w:hAnsi="Times New Roman" w:cs="Times New Roman"/>
-                <w:sz w:val="24"/>
-                <w:szCs w:val="24"/>
-              </w:rPr>
-            </w:pPr>
-            <w:r>
-              <w:rPr>
-                <w:rFonts w:ascii="Times New Roman" w:hAnsi="Times New Roman" w:cs="Times New Roman"/>
-                <w:sz w:val="24"/>
-                <w:szCs w:val="24"/>
-              </w:rPr>
-              <w:t xml:space="preserve">Mark point / </w:t>
-            </w:r>
-            <w:r>
-              <w:rPr>
-                <w:rFonts w:ascii="Times New Roman" w:hAnsi="Times New Roman" w:cs="Times New Roman"/>
-                <w:sz w:val="24"/>
-                <w:szCs w:val="24"/>
-              </w:rPr>
-              <w:lastRenderedPageBreak/>
-              <w:t>Total point</w:t>
-            </w:r>
-          </w:p>
-        </w:tc>
-        <w:tc>
-          <w:tcPr>
-            <w:tcW w:w="1350" w:type="dxa"/>
-          </w:tcPr>
-          <w:p>
-            <w:pPr>
-              <w:rPr>
-                <w:rFonts w:ascii="Times New Roman" w:hAnsi="Times New Roman" w:cs="Times New Roman"/>
-                <w:sz w:val="24"/>
-                <w:szCs w:val="24"/>
-              </w:rPr>
-            </w:pPr>
-            <w:r>
-              <w:rPr>
-                <w:rFonts w:ascii="Times New Roman" w:hAnsi="Times New Roman" w:cs="Times New Roman"/>
-                <w:sz w:val="24"/>
-                <w:szCs w:val="24"/>
-              </w:rPr>
-              <w:lastRenderedPageBreak/>
-              <w:t>Description</w:t>
-            </w:r>
-          </w:p>
-        </w:tc>
-        <w:tc>
-          <w:tcPr>
-            <w:tcW w:w="6228" w:type="dxa"/>
-          </w:tcPr>
-          <w:p>
-            <w:pPr>
-              <w:rPr>
-                <w:rFonts w:ascii="Times New Roman" w:hAnsi="Times New Roman" w:cs="Times New Roman"/>
-                <w:sz w:val="24"/>
-                <w:szCs w:val="24"/>
-              </w:rPr>
-            </w:pPr>
-            <w:r>
-              <w:rPr>
-                <w:rFonts w:ascii="Times New Roman" w:hAnsi="Times New Roman" w:cs="Times New Roman"/>
-                <w:sz w:val="24"/>
-                <w:szCs w:val="24"/>
-              </w:rPr>
-              <w:t>Mark point which customers choose from survey.</w:t>
-            </w:r>
-          </w:p>
-        </w:tc>
-      </w:tr>
-      <w:tr>
-        <w:tc>
-          <w:tcPr>
-            <w:tcW w:w="1278" w:type="dxa"/>
-            <w:vMerge/>
-          </w:tcPr>
-          <w:p>
-            <w:pPr>
-              <w:rPr>
-                <w:rFonts w:ascii="Times New Roman" w:hAnsi="Times New Roman" w:cs="Times New Roman"/>
-                <w:sz w:val="24"/>
-                <w:szCs w:val="24"/>
-              </w:rPr>
-            </w:pPr>
-          </w:p>
-        </w:tc>
-        <w:tc>
-          <w:tcPr>
-            <w:tcW w:w="1350" w:type="dxa"/>
-          </w:tcPr>
-          <w:p>
-            <w:pPr>
-              <w:rPr>
-                <w:rFonts w:ascii="Times New Roman" w:hAnsi="Times New Roman" w:cs="Times New Roman"/>
-                <w:sz w:val="24"/>
-                <w:szCs w:val="24"/>
-              </w:rPr>
-            </w:pPr>
-            <w:r>
-              <w:rPr>
-                <w:rFonts w:ascii="Times New Roman" w:hAnsi="Times New Roman" w:cs="Times New Roman"/>
-                <w:sz w:val="24"/>
-                <w:szCs w:val="24"/>
-              </w:rPr>
-              <w:t xml:space="preserve">Source of </w:t>
-            </w:r>
-            <w:r>
-              <w:rPr>
-                <w:rFonts w:ascii="Times New Roman" w:hAnsi="Times New Roman" w:cs="Times New Roman"/>
-                <w:sz w:val="24"/>
-                <w:szCs w:val="24"/>
-              </w:rPr>
-              <w:lastRenderedPageBreak/>
-              <w:t>data</w:t>
-            </w:r>
-          </w:p>
-        </w:tc>
-        <w:tc>
-          <w:tcPr>
-            <w:tcW w:w="6228" w:type="dxa"/>
-          </w:tcPr>
-          <w:p>
-            <w:pPr>
-              <w:rPr>
-                <w:rFonts w:ascii="Times New Roman" w:hAnsi="Times New Roman" w:cs="Times New Roman"/>
-                <w:sz w:val="24"/>
-                <w:szCs w:val="24"/>
-              </w:rPr>
-            </w:pPr>
-            <w:r>
-              <w:rPr>
-                <w:rFonts w:ascii="Times New Roman" w:hAnsi="Times New Roman" w:cs="Times New Roman"/>
-                <w:sz w:val="24"/>
-                <w:szCs w:val="24"/>
-              </w:rPr>
-              <w:lastRenderedPageBreak/>
-              <w:t>Survey</w:t>
-            </w:r>
-          </w:p>
-        </w:tc>
-      </w:tr>
-      <w:tr>
-        <w:tc>
-          <w:tcPr>
-            <w:tcW w:w="1278" w:type="dxa"/>
-            <w:vMerge/>
-          </w:tcPr>
-          <w:p>
-            <w:pPr>
-              <w:rPr>
-                <w:rFonts w:ascii="Times New Roman" w:hAnsi="Times New Roman" w:cs="Times New Roman"/>
-                <w:sz w:val="24"/>
-                <w:szCs w:val="24"/>
-              </w:rPr>
-            </w:pPr>
-          </w:p>
-        </w:tc>
-        <w:tc>
-          <w:tcPr>
-            <w:tcW w:w="1350" w:type="dxa"/>
-          </w:tcPr>
-          <w:p>
-            <w:pPr>
-              <w:rPr>
-                <w:rFonts w:ascii="Times New Roman" w:hAnsi="Times New Roman" w:cs="Times New Roman"/>
-                <w:sz w:val="24"/>
-                <w:szCs w:val="24"/>
-              </w:rPr>
-            </w:pPr>
-            <w:r>
-              <w:rPr>
-                <w:rFonts w:ascii="Times New Roman" w:hAnsi="Times New Roman" w:cs="Times New Roman"/>
-                <w:sz w:val="24"/>
-                <w:szCs w:val="24"/>
-              </w:rPr>
-              <w:t>Counting rule</w:t>
-            </w:r>
-          </w:p>
-        </w:tc>
-        <w:tc>
-          <w:tcPr>
-            <w:tcW w:w="6228" w:type="dxa"/>
-          </w:tcPr>
-          <w:p>
-            <w:pPr>
-              <w:rPr>
-                <w:rFonts w:ascii="Times New Roman" w:hAnsi="Times New Roman" w:cs="Times New Roman"/>
-                <w:sz w:val="24"/>
-                <w:szCs w:val="24"/>
-              </w:rPr>
-            </w:pPr>
-            <w:r>
-              <w:rPr>
-                <w:rFonts w:ascii="Times New Roman" w:hAnsi="Times New Roman" w:cs="Times New Roman"/>
-                <w:sz w:val="24"/>
-                <w:szCs w:val="24"/>
-              </w:rPr>
-              <w:t>Result of survey</w:t>
-            </w:r>
-          </w:p>
-        </w:tc>
-      </w:tr>
-      <w:tr>
-        <w:tc>
-          <w:tcPr>
-            <w:tcW w:w="1278" w:type="dxa"/>
-            <w:vMerge/>
-          </w:tcPr>
-          <w:p>
-            <w:pPr>
-              <w:rPr>
-                <w:rFonts w:ascii="Times New Roman" w:hAnsi="Times New Roman" w:cs="Times New Roman"/>
-                <w:sz w:val="24"/>
-                <w:szCs w:val="24"/>
-              </w:rPr>
-            </w:pPr>
-          </w:p>
-        </w:tc>
-        <w:tc>
-          <w:tcPr>
-            <w:tcW w:w="1350" w:type="dxa"/>
-          </w:tcPr>
-          <w:p>
-            <w:pPr>
-              <w:rPr>
-                <w:rFonts w:ascii="Times New Roman" w:hAnsi="Times New Roman" w:cs="Times New Roman"/>
-                <w:sz w:val="24"/>
-                <w:szCs w:val="24"/>
-              </w:rPr>
-            </w:pPr>
-            <w:r>
-              <w:rPr>
-                <w:rFonts w:ascii="Times New Roman" w:hAnsi="Times New Roman" w:cs="Times New Roman"/>
-                <w:sz w:val="24"/>
-                <w:szCs w:val="24"/>
-              </w:rPr>
-              <w:t>The condition to have metric</w:t>
-            </w:r>
-          </w:p>
-        </w:tc>
-        <w:tc>
-          <w:tcPr>
-            <w:tcW w:w="6228" w:type="dxa"/>
-          </w:tcPr>
-          <w:p>
-            <w:pPr>
-              <w:rPr>
-                <w:rFonts w:ascii="Times New Roman" w:hAnsi="Times New Roman" w:cs="Times New Roman"/>
-                <w:sz w:val="24"/>
-                <w:szCs w:val="24"/>
-              </w:rPr>
-            </w:pPr>
-            <w:r>
-              <w:rPr>
-                <w:rFonts w:ascii="Times New Roman" w:hAnsi="Times New Roman" w:cs="Times New Roman"/>
-                <w:sz w:val="24"/>
-                <w:szCs w:val="24"/>
-              </w:rPr>
-              <w:t xml:space="preserve">Customer must choose and </w:t>
-            </w:r>
-            <w:proofErr w:type="gramStart"/>
-            <w:r>
-              <w:rPr>
-                <w:rFonts w:ascii="Times New Roman" w:hAnsi="Times New Roman" w:cs="Times New Roman"/>
-                <w:sz w:val="24"/>
-                <w:szCs w:val="24"/>
-              </w:rPr>
-              <w:t>raise</w:t>
-            </w:r>
-            <w:proofErr w:type="gramEnd"/>
-            <w:r>
-              <w:rPr>
-                <w:rFonts w:ascii="Times New Roman" w:hAnsi="Times New Roman" w:cs="Times New Roman"/>
-                <w:sz w:val="24"/>
-                <w:szCs w:val="24"/>
-              </w:rPr>
-              <w:t xml:space="preserve"> for every question. Questions base on quality of product as performance, usability…</w:t>
-            </w:r>
-          </w:p>
-        </w:tc>
-      </w:tr>
-      <w:tr>
-        <w:tc>
-          <w:tcPr>
-            <w:tcW w:w="1278" w:type="dxa"/>
-            <w:vMerge/>
-          </w:tcPr>
-          <w:p>
-            <w:pPr>
-              <w:rPr>
-                <w:rFonts w:ascii="Times New Roman" w:hAnsi="Times New Roman" w:cs="Times New Roman"/>
-                <w:sz w:val="24"/>
-                <w:szCs w:val="24"/>
-              </w:rPr>
-            </w:pPr>
-          </w:p>
-        </w:tc>
-        <w:tc>
-          <w:tcPr>
-            <w:tcW w:w="1350" w:type="dxa"/>
-          </w:tcPr>
-          <w:p>
-            <w:pPr>
-              <w:rPr>
-                <w:rFonts w:ascii="Times New Roman" w:hAnsi="Times New Roman" w:cs="Times New Roman"/>
-                <w:sz w:val="24"/>
-                <w:szCs w:val="24"/>
-              </w:rPr>
-            </w:pPr>
-            <w:r>
-              <w:rPr>
-                <w:rFonts w:ascii="Times New Roman" w:hAnsi="Times New Roman" w:cs="Times New Roman"/>
-                <w:sz w:val="24"/>
-                <w:szCs w:val="24"/>
-              </w:rPr>
-              <w:t>Reason to choose this metric</w:t>
-            </w:r>
-          </w:p>
-        </w:tc>
-        <w:tc>
-          <w:tcPr>
-            <w:tcW w:w="6228" w:type="dxa"/>
-          </w:tcPr>
-          <w:p>
-            <w:pPr>
-              <w:rPr>
-                <w:rFonts w:ascii="Times New Roman" w:hAnsi="Times New Roman" w:cs="Times New Roman"/>
-                <w:sz w:val="24"/>
-                <w:szCs w:val="24"/>
-              </w:rPr>
-            </w:pPr>
-            <w:r>
-              <w:rPr>
-                <w:rFonts w:ascii="Times New Roman" w:hAnsi="Times New Roman" w:cs="Times New Roman"/>
-                <w:sz w:val="24"/>
-                <w:szCs w:val="24"/>
-              </w:rPr>
               <w:t>To know satisfaction’s customer through surveys</w:t>
             </w:r>
           </w:p>
@@ -8631,15 +5858,15 @@
           <w:rFonts w:ascii="Times New Roman" w:hAnsi="Times New Roman" w:cs="Times New Roman"/>
         </w:rPr>
       </w:pPr>
-      <w:bookmarkStart w:id="27" w:name="_Toc317120915"/>
+      <w:bookmarkStart w:id="16" w:name="_Toc317120915"/>
       <w:r>
         <w:rPr>
           <w:rFonts w:ascii="Times New Roman" w:hAnsi="Times New Roman" w:cs="Times New Roman"/>
         </w:rPr>
         <w:t>Annexes</w:t>
       </w:r>
-      <w:bookmarkEnd w:id="26"/>
-      <w:bookmarkEnd w:id="27"/>
+      <w:bookmarkEnd w:id="15"/>
+      <w:bookmarkEnd w:id="16"/>
     </w:p>
     <w:p>
       <w:pPr>
@@ -8677,1272 +5904,6 @@
     </w:sectPr>
   </w:body>
 </w:document>
-</file>
-
-<file path=word/comments.xml><?xml version="1.0" encoding="utf-8"?>
-<w:comments xmlns:wpc="http://schemas.microsoft.com/office/word/2010/wordprocessingCanvas" xmlns:mc="http://schemas.openxmlformats.org/markup-compatibility/2006" xmlns:o="urn:schemas-microsoft-com:office:office" xmlns:r="http://schemas.openxmlformats.org/officeDocument/2006/relationships" xmlns:m="http://schemas.openxmlformats.org/officeDocument/2006/math" xmlns:v="urn:schemas-microsoft-com:vml" xmlns:wp14="http://schemas.microsoft.com/office/word/2010/wordprocessingDrawing" xmlns:wp="http://schemas.openxmlformats.org/drawingml/2006/wordprocessingDrawing" xmlns:w10="urn:schemas-microsoft-com:office:word" xmlns:w="http://schemas.openxmlformats.org/wordprocessingml/2006/main" xmlns:w14="http://schemas.microsoft.com/office/word/2010/wordml" xmlns:wpg="http://schemas.microsoft.com/office/word/2010/wordprocessingGroup" xmlns:wpi="http://schemas.microsoft.com/office/word/2010/wordprocessingInk" xmlns:wne="http://schemas.microsoft.com/office/word/2006/wordml" xmlns:wps="http://schemas.microsoft.com/office/word/2010/wordprocessingShape" mc:Ignorable="w14 wp14">
-  <w:comment w:id="13" w:author="Chicken" w:date="2012-02-16T11:01:00Z" w:initials="C">
-    <w:p>
-      <w:pPr>
-        <w:pStyle w:val="CommentText"/>
-      </w:pPr>
-      <w:r>
-        <w:rPr>
-          <w:rStyle w:val="CommentReference"/>
-        </w:rPr>
-        <w:annotationRef/>
-      </w:r>
-      <w:r>
-        <w:t xml:space="preserve">Threshold </w:t>
-      </w:r>
-      <w:proofErr w:type="spellStart"/>
-      <w:r>
-        <w:t>là</w:t>
-      </w:r>
-      <w:proofErr w:type="spellEnd"/>
-      <w:r>
-        <w:t xml:space="preserve"> </w:t>
-      </w:r>
-      <w:proofErr w:type="spellStart"/>
-      <w:r>
-        <w:t>cái</w:t>
-      </w:r>
-      <w:proofErr w:type="spellEnd"/>
-      <w:r>
-        <w:t xml:space="preserve"> </w:t>
-      </w:r>
-      <w:proofErr w:type="spellStart"/>
-      <w:r>
-        <w:t>ngưỡng</w:t>
-      </w:r>
-      <w:proofErr w:type="spellEnd"/>
-      <w:r>
-        <w:t xml:space="preserve"> </w:t>
-      </w:r>
-      <w:proofErr w:type="spellStart"/>
-      <w:r>
-        <w:t>là</w:t>
-      </w:r>
-      <w:proofErr w:type="spellEnd"/>
-      <w:r>
-        <w:t xml:space="preserve"> </w:t>
-      </w:r>
-      <w:proofErr w:type="spellStart"/>
-      <w:r>
-        <w:t>giá</w:t>
-      </w:r>
-      <w:proofErr w:type="spellEnd"/>
-      <w:r>
-        <w:t xml:space="preserve"> </w:t>
-      </w:r>
-      <w:proofErr w:type="spellStart"/>
-      <w:r>
-        <w:t>trị</w:t>
-      </w:r>
-      <w:proofErr w:type="spellEnd"/>
-      <w:r>
-        <w:t xml:space="preserve"> </w:t>
-      </w:r>
-      <w:proofErr w:type="spellStart"/>
-      <w:r>
-        <w:t>cao</w:t>
-      </w:r>
-      <w:proofErr w:type="spellEnd"/>
-      <w:r>
-        <w:t xml:space="preserve"> </w:t>
-      </w:r>
-      <w:proofErr w:type="spellStart"/>
-      <w:r>
-        <w:t>nhất</w:t>
-      </w:r>
-      <w:proofErr w:type="spellEnd"/>
-      <w:r>
-        <w:t xml:space="preserve"> </w:t>
-      </w:r>
-      <w:proofErr w:type="spellStart"/>
-      <w:r>
-        <w:t>mà</w:t>
-      </w:r>
-      <w:proofErr w:type="spellEnd"/>
-      <w:r>
-        <w:t xml:space="preserve"> </w:t>
-      </w:r>
-      <w:proofErr w:type="spellStart"/>
-      <w:r>
-        <w:t>khi</w:t>
-      </w:r>
-      <w:proofErr w:type="spellEnd"/>
-      <w:r>
-        <w:t xml:space="preserve"> </w:t>
-      </w:r>
-      <w:proofErr w:type="spellStart"/>
-      <w:r>
-        <w:t>vượt</w:t>
-      </w:r>
-      <w:proofErr w:type="spellEnd"/>
-      <w:r>
-        <w:t xml:space="preserve"> </w:t>
-      </w:r>
-      <w:proofErr w:type="spellStart"/>
-      <w:r>
-        <w:t>quá</w:t>
-      </w:r>
-      <w:proofErr w:type="spellEnd"/>
-      <w:r>
-        <w:t xml:space="preserve"> </w:t>
-      </w:r>
-      <w:proofErr w:type="spellStart"/>
-      <w:r>
-        <w:t>thì</w:t>
-      </w:r>
-      <w:proofErr w:type="spellEnd"/>
-      <w:r>
-        <w:t xml:space="preserve"> </w:t>
-      </w:r>
-      <w:proofErr w:type="spellStart"/>
-      <w:r>
-        <w:t>ko</w:t>
-      </w:r>
-      <w:proofErr w:type="spellEnd"/>
-      <w:r>
-        <w:t xml:space="preserve"> </w:t>
-      </w:r>
-      <w:proofErr w:type="spellStart"/>
-      <w:r>
-        <w:t>tốt</w:t>
-      </w:r>
-      <w:proofErr w:type="spellEnd"/>
-      <w:r>
-        <w:t xml:space="preserve"> hay </w:t>
-      </w:r>
-      <w:proofErr w:type="spellStart"/>
-      <w:r>
-        <w:t>sao</w:t>
-      </w:r>
-      <w:proofErr w:type="spellEnd"/>
-      <w:r>
-        <w:t xml:space="preserve"> </w:t>
-      </w:r>
-      <w:proofErr w:type="spellStart"/>
-      <w:r>
-        <w:t>đó</w:t>
-      </w:r>
-      <w:proofErr w:type="spellEnd"/>
-      <w:r>
-        <w:t xml:space="preserve">, </w:t>
-      </w:r>
-      <w:proofErr w:type="spellStart"/>
-      <w:r>
-        <w:t>còn</w:t>
-      </w:r>
-      <w:proofErr w:type="spellEnd"/>
-      <w:r>
-        <w:t xml:space="preserve"> [-10, 10] </w:t>
-      </w:r>
-      <w:proofErr w:type="spellStart"/>
-      <w:r>
-        <w:t>là</w:t>
-      </w:r>
-      <w:proofErr w:type="spellEnd"/>
-      <w:r>
-        <w:t xml:space="preserve"> variation </w:t>
-      </w:r>
-      <w:proofErr w:type="spellStart"/>
-      <w:r>
-        <w:t>là</w:t>
-      </w:r>
-      <w:proofErr w:type="spellEnd"/>
-      <w:r>
-        <w:t xml:space="preserve"> 1 </w:t>
-      </w:r>
-      <w:proofErr w:type="spellStart"/>
-      <w:proofErr w:type="gramStart"/>
-      <w:r>
-        <w:t>khoảng</w:t>
-      </w:r>
-      <w:proofErr w:type="spellEnd"/>
-      <w:r>
-        <w:t xml:space="preserve"> ,</w:t>
-      </w:r>
-      <w:proofErr w:type="gramEnd"/>
-      <w:r>
-        <w:t xml:space="preserve"> </w:t>
-      </w:r>
-      <w:proofErr w:type="spellStart"/>
-      <w:r>
-        <w:t>níu</w:t>
-      </w:r>
-      <w:proofErr w:type="spellEnd"/>
-      <w:r>
-        <w:t xml:space="preserve"> </w:t>
-      </w:r>
-      <w:proofErr w:type="spellStart"/>
-      <w:r>
-        <w:t>nằm</w:t>
-      </w:r>
-      <w:proofErr w:type="spellEnd"/>
-      <w:r>
-        <w:t xml:space="preserve"> </w:t>
-      </w:r>
-      <w:proofErr w:type="spellStart"/>
-      <w:r>
-        <w:t>trong</w:t>
-      </w:r>
-      <w:proofErr w:type="spellEnd"/>
-      <w:r>
-        <w:t xml:space="preserve"> </w:t>
-      </w:r>
-      <w:proofErr w:type="spellStart"/>
-      <w:r>
-        <w:t>khoảng</w:t>
-      </w:r>
-      <w:proofErr w:type="spellEnd"/>
-      <w:r>
-        <w:t xml:space="preserve"> </w:t>
-      </w:r>
-      <w:proofErr w:type="spellStart"/>
-      <w:r>
-        <w:t>là</w:t>
-      </w:r>
-      <w:proofErr w:type="spellEnd"/>
-      <w:r>
-        <w:t xml:space="preserve"> </w:t>
-      </w:r>
-      <w:proofErr w:type="spellStart"/>
-      <w:r>
-        <w:t>tốt</w:t>
-      </w:r>
-      <w:proofErr w:type="spellEnd"/>
-      <w:r>
-        <w:t xml:space="preserve"> </w:t>
-      </w:r>
-      <w:proofErr w:type="spellStart"/>
-      <w:r>
-        <w:t>ngoài</w:t>
-      </w:r>
-      <w:proofErr w:type="spellEnd"/>
-      <w:r>
-        <w:t xml:space="preserve"> </w:t>
-      </w:r>
-      <w:proofErr w:type="spellStart"/>
-      <w:r>
-        <w:t>khoảng</w:t>
-      </w:r>
-      <w:proofErr w:type="spellEnd"/>
-      <w:r>
-        <w:t xml:space="preserve"> </w:t>
-      </w:r>
-      <w:proofErr w:type="spellStart"/>
-      <w:r>
-        <w:t>là</w:t>
-      </w:r>
-      <w:proofErr w:type="spellEnd"/>
-      <w:r>
-        <w:t xml:space="preserve"> </w:t>
-      </w:r>
-      <w:proofErr w:type="spellStart"/>
-      <w:r>
-        <w:t>xấu</w:t>
-      </w:r>
-      <w:proofErr w:type="spellEnd"/>
-      <w:r>
-        <w:t xml:space="preserve"> hay </w:t>
-      </w:r>
-      <w:proofErr w:type="spellStart"/>
-      <w:r>
-        <w:t>sao</w:t>
-      </w:r>
-      <w:proofErr w:type="spellEnd"/>
-      <w:r>
-        <w:t xml:space="preserve"> </w:t>
-      </w:r>
-      <w:proofErr w:type="spellStart"/>
-      <w:r>
-        <w:t>đó</w:t>
-      </w:r>
-      <w:proofErr w:type="spellEnd"/>
-      <w:r>
-        <w:t xml:space="preserve">. </w:t>
-      </w:r>
-      <w:proofErr w:type="spellStart"/>
-      <w:r>
-        <w:t>Cái</w:t>
-      </w:r>
-      <w:proofErr w:type="spellEnd"/>
-      <w:r>
-        <w:t xml:space="preserve"> </w:t>
-      </w:r>
-      <w:proofErr w:type="spellStart"/>
-      <w:r>
-        <w:t>số</w:t>
-      </w:r>
-      <w:proofErr w:type="spellEnd"/>
-      <w:r>
-        <w:t xml:space="preserve"> </w:t>
-      </w:r>
-      <w:proofErr w:type="spellStart"/>
-      <w:r>
-        <w:t>âm</w:t>
-      </w:r>
-      <w:proofErr w:type="spellEnd"/>
-      <w:r>
-        <w:t xml:space="preserve"> </w:t>
-      </w:r>
-      <w:proofErr w:type="spellStart"/>
-      <w:r>
-        <w:t>đó</w:t>
-      </w:r>
-      <w:proofErr w:type="spellEnd"/>
-      <w:r>
-        <w:t xml:space="preserve"> </w:t>
-      </w:r>
-      <w:proofErr w:type="spellStart"/>
-      <w:r>
-        <w:t>là</w:t>
-      </w:r>
-      <w:proofErr w:type="spellEnd"/>
-      <w:r>
-        <w:t xml:space="preserve"> </w:t>
-      </w:r>
-      <w:proofErr w:type="spellStart"/>
-      <w:r>
-        <w:t>sao</w:t>
-      </w:r>
-      <w:proofErr w:type="spellEnd"/>
-      <w:r>
-        <w:t xml:space="preserve">, </w:t>
-      </w:r>
-      <w:proofErr w:type="spellStart"/>
-      <w:r>
-        <w:t>một</w:t>
-      </w:r>
-      <w:proofErr w:type="spellEnd"/>
-      <w:r>
-        <w:t xml:space="preserve"> </w:t>
-      </w:r>
-      <w:proofErr w:type="spellStart"/>
-      <w:r>
-        <w:t>số</w:t>
-      </w:r>
-      <w:proofErr w:type="spellEnd"/>
-      <w:r>
-        <w:t xml:space="preserve"> chia </w:t>
-      </w:r>
-      <w:proofErr w:type="spellStart"/>
-      <w:r>
-        <w:t>cho</w:t>
-      </w:r>
-      <w:proofErr w:type="spellEnd"/>
-      <w:r>
-        <w:t xml:space="preserve"> 1 </w:t>
-      </w:r>
-      <w:proofErr w:type="spellStart"/>
-      <w:r>
-        <w:t>số</w:t>
-      </w:r>
-      <w:proofErr w:type="spellEnd"/>
-      <w:r>
-        <w:t xml:space="preserve"> </w:t>
-      </w:r>
-      <w:proofErr w:type="spellStart"/>
-      <w:r>
-        <w:t>nhân</w:t>
-      </w:r>
-      <w:proofErr w:type="spellEnd"/>
-      <w:r>
-        <w:t xml:space="preserve"> 100% </w:t>
-      </w:r>
-      <w:proofErr w:type="spellStart"/>
-      <w:r>
-        <w:t>có</w:t>
-      </w:r>
-      <w:proofErr w:type="spellEnd"/>
-      <w:r>
-        <w:t xml:space="preserve"> </w:t>
-      </w:r>
-      <w:proofErr w:type="spellStart"/>
-      <w:r>
-        <w:t>thể</w:t>
-      </w:r>
-      <w:proofErr w:type="spellEnd"/>
-      <w:r>
-        <w:t xml:space="preserve"> </w:t>
-      </w:r>
-      <w:proofErr w:type="spellStart"/>
-      <w:r>
-        <w:t>ra</w:t>
-      </w:r>
-      <w:proofErr w:type="spellEnd"/>
-      <w:r>
-        <w:t xml:space="preserve"> </w:t>
-      </w:r>
-      <w:proofErr w:type="spellStart"/>
-      <w:r>
-        <w:t>đc</w:t>
-      </w:r>
-      <w:proofErr w:type="spellEnd"/>
-      <w:r>
-        <w:t xml:space="preserve"> </w:t>
-      </w:r>
-      <w:proofErr w:type="spellStart"/>
-      <w:r>
-        <w:t>số</w:t>
-      </w:r>
-      <w:proofErr w:type="spellEnd"/>
-      <w:r>
-        <w:t xml:space="preserve"> </w:t>
-      </w:r>
-      <w:proofErr w:type="spellStart"/>
-      <w:r>
-        <w:t>âm</w:t>
-      </w:r>
-      <w:proofErr w:type="spellEnd"/>
-      <w:r>
-        <w:t xml:space="preserve"> </w:t>
-      </w:r>
-      <w:proofErr w:type="spellStart"/>
-      <w:r>
-        <w:t>sao</w:t>
-      </w:r>
-      <w:proofErr w:type="spellEnd"/>
-      <w:r>
-        <w:t xml:space="preserve"> ??? </w:t>
-      </w:r>
-      <w:proofErr w:type="spellStart"/>
-      <w:r>
-        <w:t>Coi</w:t>
-      </w:r>
-      <w:proofErr w:type="spellEnd"/>
-      <w:r>
-        <w:t xml:space="preserve"> </w:t>
-      </w:r>
-      <w:proofErr w:type="spellStart"/>
-      <w:r>
-        <w:t>lại</w:t>
-      </w:r>
-      <w:proofErr w:type="spellEnd"/>
-      <w:r>
-        <w:t xml:space="preserve"> </w:t>
-      </w:r>
-      <w:proofErr w:type="spellStart"/>
-      <w:r>
-        <w:t>mấy</w:t>
-      </w:r>
-      <w:proofErr w:type="spellEnd"/>
-      <w:r>
-        <w:t xml:space="preserve"> </w:t>
-      </w:r>
-      <w:proofErr w:type="spellStart"/>
-      <w:r>
-        <w:t>chổ</w:t>
-      </w:r>
-      <w:proofErr w:type="spellEnd"/>
-      <w:r>
-        <w:t xml:space="preserve"> </w:t>
-      </w:r>
-      <w:proofErr w:type="spellStart"/>
-      <w:r>
-        <w:t>số</w:t>
-      </w:r>
-      <w:proofErr w:type="spellEnd"/>
-      <w:r>
-        <w:t xml:space="preserve"> </w:t>
-      </w:r>
-      <w:proofErr w:type="spellStart"/>
-      <w:r>
-        <w:t>âm</w:t>
-      </w:r>
-      <w:proofErr w:type="spellEnd"/>
-      <w:r>
-        <w:t xml:space="preserve"> </w:t>
-      </w:r>
-      <w:proofErr w:type="spellStart"/>
-      <w:r>
-        <w:t>đó</w:t>
-      </w:r>
-      <w:proofErr w:type="spellEnd"/>
-    </w:p>
-  </w:comment>
-  <w:comment w:id="14" w:author="HONGNHUNG" w:date="2012-04-27T11:11:00Z" w:initials="H">
-    <w:p>
-      <w:pPr>
-        <w:pStyle w:val="CommentText"/>
-      </w:pPr>
-      <w:r>
-        <w:rPr>
-          <w:rStyle w:val="CommentReference"/>
-        </w:rPr>
-        <w:annotationRef/>
-      </w:r>
-      <w:r>
-        <w:t xml:space="preserve">De do dc schedule </w:t>
-      </w:r>
-      <w:proofErr w:type="spellStart"/>
-      <w:r>
-        <w:t>thi</w:t>
-      </w:r>
-      <w:proofErr w:type="spellEnd"/>
-      <w:r>
-        <w:t xml:space="preserve"> can </w:t>
-      </w:r>
-      <w:proofErr w:type="spellStart"/>
-      <w:r>
-        <w:t>biet</w:t>
-      </w:r>
-      <w:proofErr w:type="spellEnd"/>
-      <w:r>
-        <w:t xml:space="preserve"> </w:t>
-      </w:r>
-      <w:proofErr w:type="spellStart"/>
-      <w:r>
-        <w:t>nhung</w:t>
-      </w:r>
-      <w:proofErr w:type="spellEnd"/>
-      <w:r>
-        <w:t xml:space="preserve"> j</w:t>
-      </w:r>
-    </w:p>
-  </w:comment>
-  <w:comment w:id="16" w:author="HONGNHUNG" w:date="2012-04-27T11:10:00Z" w:initials="H">
-    <w:p>
-      <w:pPr>
-        <w:pStyle w:val="CommentText"/>
-      </w:pPr>
-      <w:r>
-        <w:rPr>
-          <w:rStyle w:val="CommentReference"/>
-        </w:rPr>
-        <w:annotationRef/>
-      </w:r>
-      <w:r>
-        <w:t xml:space="preserve">Estimation lam </w:t>
-      </w:r>
-      <w:proofErr w:type="gramStart"/>
-      <w:r>
-        <w:t xml:space="preserve">1  </w:t>
-      </w:r>
-      <w:proofErr w:type="spellStart"/>
-      <w:r>
-        <w:t>lan</w:t>
-      </w:r>
-      <w:proofErr w:type="spellEnd"/>
-      <w:proofErr w:type="gramEnd"/>
-      <w:r>
-        <w:t xml:space="preserve"> hay </w:t>
-      </w:r>
-      <w:proofErr w:type="spellStart"/>
-      <w:r>
-        <w:t>nhieu</w:t>
-      </w:r>
-      <w:proofErr w:type="spellEnd"/>
-      <w:r>
-        <w:t xml:space="preserve"> </w:t>
-      </w:r>
-      <w:proofErr w:type="spellStart"/>
-      <w:r>
-        <w:t>lan</w:t>
-      </w:r>
-      <w:proofErr w:type="spellEnd"/>
-      <w:r>
-        <w:t xml:space="preserve">, </w:t>
-      </w:r>
-      <w:proofErr w:type="spellStart"/>
-      <w:r>
-        <w:t>neu</w:t>
-      </w:r>
-      <w:proofErr w:type="spellEnd"/>
-      <w:r>
-        <w:t xml:space="preserve"> 1 </w:t>
-      </w:r>
-      <w:proofErr w:type="spellStart"/>
-      <w:r>
-        <w:t>thi</w:t>
-      </w:r>
-      <w:proofErr w:type="spellEnd"/>
-      <w:r>
-        <w:t xml:space="preserve"> chi measure 1 </w:t>
-      </w:r>
-      <w:proofErr w:type="spellStart"/>
-      <w:r>
-        <w:t>lan</w:t>
-      </w:r>
-      <w:proofErr w:type="spellEnd"/>
-      <w:r>
-        <w:t xml:space="preserve"> </w:t>
-      </w:r>
-      <w:proofErr w:type="spellStart"/>
-      <w:r>
-        <w:t>thoi</w:t>
-      </w:r>
-      <w:proofErr w:type="spellEnd"/>
-      <w:r>
-        <w:t xml:space="preserve"> </w:t>
-      </w:r>
-      <w:proofErr w:type="spellStart"/>
-      <w:r>
-        <w:t>sao</w:t>
-      </w:r>
-      <w:proofErr w:type="spellEnd"/>
-    </w:p>
-  </w:comment>
-  <w:comment w:id="15" w:author="HONGNHUNG" w:date="2012-04-27T11:11:00Z" w:initials="H">
-    <w:p>
-      <w:pPr>
-        <w:pStyle w:val="CommentText"/>
-      </w:pPr>
-      <w:r>
-        <w:rPr>
-          <w:rStyle w:val="CommentReference"/>
-        </w:rPr>
-        <w:annotationRef/>
-      </w:r>
-      <w:r>
-        <w:t xml:space="preserve">Co </w:t>
-      </w:r>
-      <w:proofErr w:type="spellStart"/>
-      <w:r>
-        <w:t>ve</w:t>
-      </w:r>
-      <w:proofErr w:type="spellEnd"/>
-      <w:r>
-        <w:t xml:space="preserve"> do dc performance </w:t>
-      </w:r>
-      <w:proofErr w:type="spellStart"/>
-      <w:r>
-        <w:t>cua</w:t>
-      </w:r>
-      <w:proofErr w:type="spellEnd"/>
-      <w:r>
-        <w:t xml:space="preserve"> du an thong qua metric nay</w:t>
-      </w:r>
-    </w:p>
-  </w:comment>
-  <w:comment w:id="18" w:author="HONGNHUNG" w:date="2012-04-27T11:13:00Z" w:initials="H">
-    <w:p>
-      <w:pPr>
-        <w:pStyle w:val="CommentText"/>
-      </w:pPr>
-      <w:r>
-        <w:rPr>
-          <w:rStyle w:val="CommentReference"/>
-        </w:rPr>
-        <w:annotationRef/>
-      </w:r>
-      <w:proofErr w:type="spellStart"/>
-      <w:r>
-        <w:t>Chuyen</w:t>
-      </w:r>
-      <w:proofErr w:type="spellEnd"/>
-      <w:r>
-        <w:t xml:space="preserve"> </w:t>
-      </w:r>
-      <w:proofErr w:type="spellStart"/>
-      <w:r>
-        <w:t>thanh</w:t>
-      </w:r>
-      <w:proofErr w:type="spellEnd"/>
-      <w:r>
-        <w:t xml:space="preserve"> How many documents has been finished?</w:t>
-      </w:r>
-    </w:p>
-  </w:comment>
-  <w:comment w:id="19" w:author="HONGNHUNG" w:date="2012-04-27T11:15:00Z" w:initials="H">
-    <w:p>
-      <w:pPr>
-        <w:pStyle w:val="CommentText"/>
-      </w:pPr>
-      <w:r>
-        <w:rPr>
-          <w:rStyle w:val="CommentReference"/>
-        </w:rPr>
-        <w:annotationRef/>
-      </w:r>
-      <w:proofErr w:type="spellStart"/>
-      <w:r>
-        <w:t>Thời</w:t>
-      </w:r>
-      <w:proofErr w:type="spellEnd"/>
-      <w:r>
-        <w:t xml:space="preserve"> </w:t>
-      </w:r>
-      <w:proofErr w:type="spellStart"/>
-      <w:r>
-        <w:t>điểm</w:t>
-      </w:r>
-      <w:proofErr w:type="spellEnd"/>
-      <w:r>
-        <w:t xml:space="preserve"> </w:t>
-      </w:r>
-      <w:proofErr w:type="spellStart"/>
-      <w:r>
-        <w:t>đo</w:t>
-      </w:r>
-      <w:proofErr w:type="spellEnd"/>
-      <w:r>
-        <w:t xml:space="preserve"> </w:t>
-      </w:r>
-      <w:proofErr w:type="spellStart"/>
-      <w:r>
-        <w:t>chưa</w:t>
-      </w:r>
-      <w:proofErr w:type="spellEnd"/>
-      <w:r>
-        <w:t xml:space="preserve"> </w:t>
-      </w:r>
-      <w:proofErr w:type="spellStart"/>
-      <w:r>
-        <w:t>rõ</w:t>
-      </w:r>
-      <w:proofErr w:type="spellEnd"/>
-      <w:r>
-        <w:t xml:space="preserve"> rang, </w:t>
-      </w:r>
-      <w:proofErr w:type="spellStart"/>
-      <w:r>
-        <w:t>nên</w:t>
-      </w:r>
-      <w:proofErr w:type="spellEnd"/>
-      <w:r>
-        <w:t xml:space="preserve"> </w:t>
-      </w:r>
-      <w:proofErr w:type="spellStart"/>
-      <w:r>
-        <w:t>đổi</w:t>
-      </w:r>
-      <w:proofErr w:type="spellEnd"/>
-      <w:r>
-        <w:t xml:space="preserve"> </w:t>
-      </w:r>
-      <w:proofErr w:type="spellStart"/>
-      <w:r>
-        <w:t>lại</w:t>
-      </w:r>
-      <w:proofErr w:type="spellEnd"/>
-      <w:r>
-        <w:t xml:space="preserve"> </w:t>
-      </w:r>
-      <w:proofErr w:type="spellStart"/>
-      <w:r>
-        <w:t>thành</w:t>
-      </w:r>
-      <w:proofErr w:type="spellEnd"/>
-      <w:r>
-        <w:t xml:space="preserve"> integration </w:t>
-      </w:r>
-      <w:proofErr w:type="spellStart"/>
-      <w:r>
-        <w:t>hoặc</w:t>
-      </w:r>
-      <w:proofErr w:type="spellEnd"/>
-      <w:r>
-        <w:t xml:space="preserve"> </w:t>
-      </w:r>
-      <w:proofErr w:type="spellStart"/>
-      <w:r>
-        <w:t>đổi</w:t>
-      </w:r>
-      <w:proofErr w:type="spellEnd"/>
-      <w:r>
-        <w:t xml:space="preserve"> </w:t>
-      </w:r>
-      <w:proofErr w:type="spellStart"/>
-      <w:r>
-        <w:t>thành</w:t>
-      </w:r>
-      <w:proofErr w:type="spellEnd"/>
-      <w:r>
-        <w:t xml:space="preserve"> </w:t>
-      </w:r>
-      <w:proofErr w:type="spellStart"/>
-      <w:r>
-        <w:t>một</w:t>
-      </w:r>
-      <w:proofErr w:type="spellEnd"/>
-      <w:r>
-        <w:t xml:space="preserve"> </w:t>
-      </w:r>
-      <w:proofErr w:type="spellStart"/>
-      <w:r>
-        <w:t>điểm</w:t>
-      </w:r>
-      <w:proofErr w:type="spellEnd"/>
-      <w:r>
-        <w:t xml:space="preserve"> </w:t>
-      </w:r>
-      <w:proofErr w:type="spellStart"/>
-      <w:r>
-        <w:t>thời</w:t>
-      </w:r>
-      <w:proofErr w:type="spellEnd"/>
-      <w:r>
-        <w:t xml:space="preserve"> </w:t>
-      </w:r>
-      <w:proofErr w:type="spellStart"/>
-      <w:r>
-        <w:t>gian</w:t>
-      </w:r>
-      <w:proofErr w:type="spellEnd"/>
-      <w:r>
-        <w:t xml:space="preserve"> </w:t>
-      </w:r>
-      <w:proofErr w:type="spellStart"/>
-      <w:r>
-        <w:t>nào</w:t>
-      </w:r>
-      <w:proofErr w:type="spellEnd"/>
-      <w:r>
-        <w:t xml:space="preserve"> </w:t>
-      </w:r>
-      <w:proofErr w:type="spellStart"/>
-      <w:r>
-        <w:t>đó</w:t>
-      </w:r>
-      <w:proofErr w:type="spellEnd"/>
-      <w:r>
-        <w:t xml:space="preserve"> </w:t>
-      </w:r>
-      <w:proofErr w:type="spellStart"/>
-      <w:r>
-        <w:t>lập</w:t>
-      </w:r>
-      <w:proofErr w:type="spellEnd"/>
-      <w:r>
-        <w:t xml:space="preserve"> </w:t>
-      </w:r>
-      <w:proofErr w:type="spellStart"/>
-      <w:r>
-        <w:t>đi</w:t>
-      </w:r>
-      <w:proofErr w:type="spellEnd"/>
-      <w:r>
-        <w:t xml:space="preserve"> </w:t>
-      </w:r>
-      <w:proofErr w:type="spellStart"/>
-      <w:r>
-        <w:t>lập</w:t>
-      </w:r>
-      <w:proofErr w:type="spellEnd"/>
-      <w:r>
-        <w:t xml:space="preserve"> </w:t>
-      </w:r>
-      <w:proofErr w:type="spellStart"/>
-      <w:r>
-        <w:t>lại</w:t>
-      </w:r>
-      <w:proofErr w:type="spellEnd"/>
-      <w:r>
-        <w:t xml:space="preserve"> </w:t>
-      </w:r>
-      <w:proofErr w:type="spellStart"/>
-      <w:r>
-        <w:t>cho</w:t>
-      </w:r>
-      <w:proofErr w:type="spellEnd"/>
-      <w:r>
-        <w:t xml:space="preserve"> </w:t>
-      </w:r>
-      <w:proofErr w:type="spellStart"/>
-      <w:r>
-        <w:t>dễ</w:t>
-      </w:r>
-      <w:proofErr w:type="spellEnd"/>
-      <w:r>
-        <w:t xml:space="preserve"> </w:t>
-      </w:r>
-      <w:proofErr w:type="spellStart"/>
-      <w:r>
-        <w:t>dod</w:t>
-      </w:r>
-      <w:proofErr w:type="spellEnd"/>
-    </w:p>
-  </w:comment>
-  <w:comment w:id="20" w:author="HONGNHUNG" w:date="2012-04-27T11:17:00Z" w:initials="H">
-    <w:p>
-      <w:pPr>
-        <w:pStyle w:val="CommentText"/>
-      </w:pPr>
-      <w:r>
-        <w:rPr>
-          <w:rStyle w:val="CommentReference"/>
-        </w:rPr>
-        <w:annotationRef/>
-      </w:r>
-      <w:proofErr w:type="spellStart"/>
-      <w:r>
-        <w:t>Chuyển</w:t>
-      </w:r>
-      <w:proofErr w:type="spellEnd"/>
-      <w:r>
-        <w:t xml:space="preserve"> </w:t>
-      </w:r>
-      <w:proofErr w:type="spellStart"/>
-      <w:r>
-        <w:t>thành</w:t>
-      </w:r>
-      <w:proofErr w:type="spellEnd"/>
-      <w:r>
-        <w:t xml:space="preserve"> 1 </w:t>
-      </w:r>
-      <w:proofErr w:type="spellStart"/>
-      <w:r>
-        <w:t>điểm</w:t>
-      </w:r>
-      <w:proofErr w:type="spellEnd"/>
-      <w:r>
-        <w:t xml:space="preserve"> </w:t>
-      </w:r>
-      <w:proofErr w:type="spellStart"/>
-      <w:r>
-        <w:t>thời</w:t>
-      </w:r>
-      <w:proofErr w:type="spellEnd"/>
-      <w:r>
-        <w:t xml:space="preserve"> </w:t>
-      </w:r>
-      <w:proofErr w:type="spellStart"/>
-      <w:r>
-        <w:t>gian</w:t>
-      </w:r>
-      <w:proofErr w:type="spellEnd"/>
-      <w:r>
-        <w:t xml:space="preserve"> </w:t>
-      </w:r>
-      <w:proofErr w:type="spellStart"/>
-      <w:r>
-        <w:t>nào</w:t>
-      </w:r>
-      <w:proofErr w:type="spellEnd"/>
-      <w:r>
-        <w:t xml:space="preserve"> </w:t>
-      </w:r>
-      <w:proofErr w:type="spellStart"/>
-      <w:r>
-        <w:t>đó</w:t>
-      </w:r>
-      <w:proofErr w:type="spellEnd"/>
-      <w:r>
-        <w:t xml:space="preserve"> </w:t>
-      </w:r>
-      <w:proofErr w:type="spellStart"/>
-      <w:r>
-        <w:t>chẳng</w:t>
-      </w:r>
-      <w:proofErr w:type="spellEnd"/>
-      <w:r>
-        <w:t xml:space="preserve"> </w:t>
-      </w:r>
-      <w:proofErr w:type="spellStart"/>
-      <w:r>
-        <w:t>hạn</w:t>
-      </w:r>
-      <w:proofErr w:type="spellEnd"/>
-    </w:p>
-  </w:comment>
-  <w:comment w:id="21" w:author="HONGNHUNG" w:date="2012-04-27T11:16:00Z" w:initials="H">
-    <w:p>
-      <w:pPr>
-        <w:pStyle w:val="CommentText"/>
-      </w:pPr>
-      <w:r>
-        <w:rPr>
-          <w:rStyle w:val="CommentReference"/>
-        </w:rPr>
-        <w:annotationRef/>
-      </w:r>
-      <w:proofErr w:type="spellStart"/>
-      <w:r>
-        <w:t>Đo</w:t>
-      </w:r>
-      <w:proofErr w:type="spellEnd"/>
-      <w:r>
-        <w:t xml:space="preserve"> </w:t>
-      </w:r>
-      <w:proofErr w:type="spellStart"/>
-      <w:r>
-        <w:t>cái</w:t>
-      </w:r>
-      <w:proofErr w:type="spellEnd"/>
-      <w:r>
-        <w:t xml:space="preserve"> </w:t>
-      </w:r>
-      <w:proofErr w:type="spellStart"/>
-      <w:r>
-        <w:t>này</w:t>
-      </w:r>
-      <w:proofErr w:type="spellEnd"/>
-      <w:r>
-        <w:t xml:space="preserve"> </w:t>
-      </w:r>
-      <w:proofErr w:type="spellStart"/>
-      <w:r>
-        <w:t>để</w:t>
-      </w:r>
-      <w:proofErr w:type="spellEnd"/>
-      <w:r>
-        <w:t xml:space="preserve"> </w:t>
-      </w:r>
-      <w:proofErr w:type="spellStart"/>
-      <w:r>
-        <w:t>làm</w:t>
-      </w:r>
-      <w:proofErr w:type="spellEnd"/>
-      <w:r>
-        <w:t xml:space="preserve"> chi </w:t>
-      </w:r>
-      <w:proofErr w:type="spellStart"/>
-      <w:r>
-        <w:t>khi</w:t>
-      </w:r>
-      <w:proofErr w:type="spellEnd"/>
-      <w:r>
-        <w:t xml:space="preserve"> </w:t>
-      </w:r>
-      <w:proofErr w:type="spellStart"/>
-      <w:r>
-        <w:t>chỉ</w:t>
-      </w:r>
-      <w:proofErr w:type="spellEnd"/>
-      <w:r>
-        <w:t xml:space="preserve"> </w:t>
-      </w:r>
-      <w:proofErr w:type="spellStart"/>
-      <w:r>
-        <w:t>đo</w:t>
-      </w:r>
-      <w:proofErr w:type="spellEnd"/>
-      <w:r>
-        <w:t xml:space="preserve"> </w:t>
-      </w:r>
-      <w:proofErr w:type="spellStart"/>
-      <w:r>
-        <w:t>được</w:t>
-      </w:r>
-      <w:proofErr w:type="spellEnd"/>
-      <w:r>
-        <w:t xml:space="preserve"> 1 </w:t>
-      </w:r>
-      <w:proofErr w:type="spellStart"/>
-      <w:r>
-        <w:t>lần</w:t>
-      </w:r>
-      <w:proofErr w:type="spellEnd"/>
-      <w:r>
-        <w:t xml:space="preserve"> </w:t>
-      </w:r>
-      <w:proofErr w:type="spellStart"/>
-      <w:r>
-        <w:t>duy</w:t>
-      </w:r>
-      <w:proofErr w:type="spellEnd"/>
-      <w:r>
-        <w:t xml:space="preserve"> </w:t>
-      </w:r>
-      <w:proofErr w:type="spellStart"/>
-      <w:r>
-        <w:t>nhất</w:t>
-      </w:r>
-      <w:proofErr w:type="spellEnd"/>
-      <w:r>
-        <w:t xml:space="preserve"> </w:t>
-      </w:r>
-      <w:proofErr w:type="spellStart"/>
-      <w:r>
-        <w:t>vào</w:t>
-      </w:r>
-      <w:proofErr w:type="spellEnd"/>
-      <w:r>
-        <w:t xml:space="preserve"> </w:t>
-      </w:r>
-      <w:proofErr w:type="spellStart"/>
-      <w:r>
-        <w:t>cuối</w:t>
-      </w:r>
-      <w:proofErr w:type="spellEnd"/>
-      <w:r>
-        <w:t xml:space="preserve"> </w:t>
-      </w:r>
-      <w:proofErr w:type="spellStart"/>
-      <w:r>
-        <w:t>dự</w:t>
-      </w:r>
-      <w:proofErr w:type="spellEnd"/>
-      <w:r>
-        <w:t xml:space="preserve"> </w:t>
-      </w:r>
-      <w:proofErr w:type="spellStart"/>
-      <w:proofErr w:type="gramStart"/>
-      <w:r>
-        <w:t>án</w:t>
-      </w:r>
-      <w:proofErr w:type="spellEnd"/>
-      <w:r>
-        <w:t xml:space="preserve"> ?</w:t>
-      </w:r>
-      <w:proofErr w:type="gramEnd"/>
-      <w:r>
-        <w:t xml:space="preserve"> </w:t>
-      </w:r>
-      <w:proofErr w:type="spellStart"/>
-      <w:r>
-        <w:t>Mục</w:t>
-      </w:r>
-      <w:proofErr w:type="spellEnd"/>
-      <w:r>
-        <w:t xml:space="preserve"> </w:t>
-      </w:r>
-      <w:proofErr w:type="spellStart"/>
-      <w:r>
-        <w:t>đích</w:t>
-      </w:r>
-      <w:proofErr w:type="spellEnd"/>
-      <w:r>
-        <w:t xml:space="preserve"> </w:t>
-      </w:r>
-      <w:proofErr w:type="spellStart"/>
-      <w:r>
-        <w:t>là</w:t>
-      </w:r>
-      <w:proofErr w:type="spellEnd"/>
-      <w:r>
-        <w:t xml:space="preserve"> </w:t>
-      </w:r>
-      <w:proofErr w:type="spellStart"/>
-      <w:r>
-        <w:t>gì</w:t>
-      </w:r>
-      <w:proofErr w:type="spellEnd"/>
-      <w:r>
-        <w:t>?</w:t>
-      </w:r>
-    </w:p>
-  </w:comment>
-  <w:comment w:id="22" w:author="HONGNHUNG" w:date="2012-04-27T11:17:00Z" w:initials="H">
-    <w:p>
-      <w:pPr>
-        <w:pStyle w:val="CommentText"/>
-      </w:pPr>
-      <w:r>
-        <w:rPr>
-          <w:rStyle w:val="CommentReference"/>
-        </w:rPr>
-        <w:annotationRef/>
-      </w:r>
-      <w:proofErr w:type="spellStart"/>
-      <w:r>
-        <w:t>Còn</w:t>
-      </w:r>
-      <w:proofErr w:type="spellEnd"/>
-      <w:r>
-        <w:t xml:space="preserve"> </w:t>
-      </w:r>
-      <w:proofErr w:type="spellStart"/>
-      <w:r>
-        <w:t>thiếu</w:t>
-      </w:r>
-      <w:proofErr w:type="spellEnd"/>
-      <w:r>
-        <w:t xml:space="preserve"> </w:t>
-      </w:r>
-      <w:proofErr w:type="spellStart"/>
-      <w:r>
-        <w:t>thời</w:t>
-      </w:r>
-      <w:proofErr w:type="spellEnd"/>
-      <w:r>
-        <w:t xml:space="preserve"> </w:t>
-      </w:r>
-      <w:proofErr w:type="spellStart"/>
-      <w:r>
-        <w:t>điểm</w:t>
-      </w:r>
-      <w:proofErr w:type="spellEnd"/>
-      <w:r>
-        <w:t xml:space="preserve"> </w:t>
-      </w:r>
-      <w:proofErr w:type="spellStart"/>
-      <w:r>
-        <w:t>đo</w:t>
-      </w:r>
-      <w:proofErr w:type="spellEnd"/>
-    </w:p>
-  </w:comment>
-  <w:comment w:id="23" w:author="HONGNHUNG" w:date="2012-04-27T11:18:00Z" w:initials="H">
-    <w:p>
-      <w:pPr>
-        <w:pStyle w:val="CommentText"/>
-      </w:pPr>
-      <w:r>
-        <w:rPr>
-          <w:rStyle w:val="CommentReference"/>
-        </w:rPr>
-        <w:annotationRef/>
-      </w:r>
-      <w:proofErr w:type="spellStart"/>
-      <w:r>
-        <w:t>Có</w:t>
-      </w:r>
-      <w:proofErr w:type="spellEnd"/>
-      <w:r>
-        <w:t xml:space="preserve"> </w:t>
-      </w:r>
-      <w:proofErr w:type="spellStart"/>
-      <w:r>
-        <w:t>vẻ</w:t>
-      </w:r>
-      <w:proofErr w:type="spellEnd"/>
-      <w:r>
-        <w:t xml:space="preserve"> </w:t>
-      </w:r>
-      <w:proofErr w:type="spellStart"/>
-      <w:r>
-        <w:t>giống</w:t>
-      </w:r>
-      <w:proofErr w:type="spellEnd"/>
-      <w:r>
-        <w:t xml:space="preserve"> </w:t>
-      </w:r>
-      <w:proofErr w:type="spellStart"/>
-      <w:r>
-        <w:t>đo</w:t>
-      </w:r>
-      <w:proofErr w:type="spellEnd"/>
-      <w:r>
-        <w:t xml:space="preserve"> </w:t>
-      </w:r>
-      <w:proofErr w:type="gramStart"/>
-      <w:r>
-        <w:t>quality ?</w:t>
-      </w:r>
-      <w:proofErr w:type="gramEnd"/>
-    </w:p>
-  </w:comment>
-  <w:comment w:id="24" w:author="HONGNHUNG" w:date="2012-04-27T11:18:00Z" w:initials="H">
-    <w:p>
-      <w:pPr>
-        <w:pStyle w:val="CommentText"/>
-      </w:pPr>
-      <w:r>
-        <w:rPr>
-          <w:rStyle w:val="CommentReference"/>
-        </w:rPr>
-        <w:annotationRef/>
-      </w:r>
-      <w:proofErr w:type="spellStart"/>
-      <w:r>
-        <w:t>Quá</w:t>
-      </w:r>
-      <w:proofErr w:type="spellEnd"/>
-      <w:r>
-        <w:t xml:space="preserve"> </w:t>
-      </w:r>
-      <w:proofErr w:type="spellStart"/>
-      <w:r>
-        <w:t>nhiều</w:t>
-      </w:r>
-      <w:proofErr w:type="spellEnd"/>
-    </w:p>
-  </w:comment>
-</w:comments>
 </file>
 
 <file path=word/endnotes.xml><?xml version="1.0" encoding="utf-8"?>
@@ -12923,7 +8884,7 @@
 </file>
 
 <file path=customXml/itemProps1.xml><?xml version="1.0" encoding="utf-8"?>
-<ds:datastoreItem xmlns:ds="http://schemas.openxmlformats.org/officeDocument/2006/customXml" ds:itemID="{B7FAB929-4638-4B75-BFAD-00BC7ED9AC31}">
+<ds:datastoreItem xmlns:ds="http://schemas.openxmlformats.org/officeDocument/2006/customXml" ds:itemID="{32560804-B85D-438D-B453-88A873040CB4}">
   <ds:schemaRefs>
     <ds:schemaRef ds:uri="http://schemas.openxmlformats.org/officeDocument/2006/bibliography"/>
   </ds:schemaRefs>

--- a/Project Plan/[HRM]MeasurementPlan.docx
+++ b/Project Plan/[HRM]MeasurementPlan.docx
@@ -3351,8 +3351,8 @@
         <w:gridCol w:w="1390"/>
         <w:gridCol w:w="2228"/>
         <w:gridCol w:w="2127"/>
-        <w:gridCol w:w="2103"/>
-        <w:gridCol w:w="1728"/>
+        <w:gridCol w:w="1923"/>
+        <w:gridCol w:w="1908"/>
       </w:tblGrid>
       <w:tr>
         <w:tc>
@@ -3432,7 +3432,7 @@
         </w:tc>
         <w:tc>
           <w:tcPr>
-            <w:tcW w:w="2103" w:type="dxa"/>
+            <w:tcW w:w="1923" w:type="dxa"/>
           </w:tcPr>
           <w:p>
             <w:pPr>
@@ -3457,7 +3457,7 @@
         </w:tc>
         <w:tc>
           <w:tcPr>
-            <w:tcW w:w="1728" w:type="dxa"/>
+            <w:tcW w:w="1908" w:type="dxa"/>
           </w:tcPr>
           <w:p>
             <w:pPr>
@@ -3606,51 +3606,303 @@
               </w:rPr>
               <w:t xml:space="preserve"> / 2 weeks</w:t>
             </w:r>
+          </w:p>
+        </w:tc>
+        <w:tc>
+          <w:tcPr>
+            <w:tcW w:w="1923" w:type="dxa"/>
+          </w:tcPr>
+          <w:p>
+            <w:pPr>
+              <w:rPr>
+                <w:rFonts w:ascii="Times New Roman" w:hAnsi="Times New Roman" w:cs="Times New Roman"/>
+                <w:sz w:val="24"/>
+                <w:szCs w:val="24"/>
+              </w:rPr>
+            </w:pPr>
+            <w:r>
+              <w:rPr>
+                <w:rFonts w:ascii="Times New Roman" w:hAnsi="Times New Roman" w:cs="Times New Roman"/>
+                <w:sz w:val="24"/>
+                <w:szCs w:val="24"/>
+              </w:rPr>
+              <w:t>Detail Plan</w:t>
+            </w:r>
+          </w:p>
+        </w:tc>
+        <w:tc>
+          <w:tcPr>
+            <w:tcW w:w="1908" w:type="dxa"/>
+          </w:tcPr>
+          <w:p>
+            <w:pPr>
+              <w:rPr>
+                <w:rFonts w:ascii="Times New Roman" w:hAnsi="Times New Roman" w:cs="Times New Roman"/>
+                <w:sz w:val="24"/>
+                <w:szCs w:val="24"/>
+              </w:rPr>
+            </w:pPr>
+            <w:r>
+              <w:rPr>
+                <w:rFonts w:ascii="Times New Roman" w:hAnsi="Times New Roman" w:cs="Times New Roman"/>
+                <w:sz w:val="24"/>
+                <w:szCs w:val="24"/>
+              </w:rPr>
+              <w:t>[-10,10]%</w:t>
+            </w:r>
+          </w:p>
+          <w:p>
+            <w:pPr>
+              <w:rPr>
+                <w:rFonts w:ascii="Times New Roman" w:hAnsi="Times New Roman" w:cs="Times New Roman"/>
+                <w:sz w:val="24"/>
+                <w:szCs w:val="24"/>
+              </w:rPr>
+            </w:pPr>
+          </w:p>
+          <w:p>
+            <w:pPr>
+              <w:rPr>
+                <w:rFonts w:ascii="Times New Roman" w:hAnsi="Times New Roman" w:cs="Times New Roman"/>
+                <w:sz w:val="24"/>
+                <w:szCs w:val="24"/>
+              </w:rPr>
+            </w:pPr>
+            <w:r>
+              <w:rPr>
+                <w:rFonts w:ascii="Times New Roman" w:hAnsi="Times New Roman" w:cs="Times New Roman"/>
+                <w:sz w:val="24"/>
+                <w:szCs w:val="24"/>
+              </w:rPr>
+              <w:t>Less 0.9 is bad</w:t>
+            </w:r>
+          </w:p>
+          <w:p>
+            <w:pPr>
+              <w:rPr>
+                <w:rFonts w:ascii="Times New Roman" w:hAnsi="Times New Roman" w:cs="Times New Roman"/>
+                <w:sz w:val="24"/>
+                <w:szCs w:val="24"/>
+              </w:rPr>
+            </w:pPr>
+            <w:r>
+              <w:rPr>
+                <w:rFonts w:ascii="Times New Roman" w:hAnsi="Times New Roman" w:cs="Times New Roman"/>
+                <w:sz w:val="24"/>
+                <w:szCs w:val="24"/>
+              </w:rPr>
+              <w:t>As 0.9 to 1 is good</w:t>
+            </w:r>
+          </w:p>
+          <w:p>
+            <w:pPr>
+              <w:rPr>
+                <w:rFonts w:ascii="Times New Roman" w:hAnsi="Times New Roman" w:cs="Times New Roman"/>
+                <w:sz w:val="24"/>
+                <w:szCs w:val="24"/>
+              </w:rPr>
+            </w:pPr>
+            <w:r>
+              <w:rPr>
+                <w:rFonts w:ascii="Times New Roman" w:hAnsi="Times New Roman" w:cs="Times New Roman"/>
+                <w:sz w:val="24"/>
+                <w:szCs w:val="24"/>
+              </w:rPr>
+              <w:t>More 1.1 is bad.</w:t>
+            </w:r>
+          </w:p>
+          <w:p>
+            <w:pPr>
+              <w:rPr>
+                <w:rFonts w:ascii="Times New Roman" w:hAnsi="Times New Roman" w:cs="Times New Roman"/>
+                <w:sz w:val="24"/>
+                <w:szCs w:val="24"/>
+              </w:rPr>
+            </w:pPr>
+            <w:r>
+              <w:rPr>
+                <w:rFonts w:ascii="Times New Roman" w:hAnsi="Times New Roman" w:cs="Times New Roman"/>
+                <w:sz w:val="24"/>
+                <w:szCs w:val="24"/>
+              </w:rPr>
+              <w:t>With less and bad, we need review our estimate for the plan</w:t>
+            </w:r>
+          </w:p>
+        </w:tc>
+      </w:tr>
+      <w:tr>
+        <w:tc>
+          <w:tcPr>
+            <w:tcW w:w="1390" w:type="dxa"/>
+          </w:tcPr>
+          <w:p>
+            <w:pPr>
+              <w:jc w:val="center"/>
+              <w:rPr>
+                <w:rFonts w:ascii="Times New Roman" w:hAnsi="Times New Roman" w:cs="Times New Roman"/>
+                <w:sz w:val="24"/>
+                <w:szCs w:val="24"/>
+              </w:rPr>
+            </w:pPr>
+            <w:r>
+              <w:rPr>
+                <w:rFonts w:ascii="Times New Roman" w:hAnsi="Times New Roman" w:cs="Times New Roman"/>
+                <w:sz w:val="24"/>
+                <w:szCs w:val="24"/>
+              </w:rPr>
+              <w:t>Keep productivity above 80%</w:t>
+            </w:r>
+          </w:p>
+        </w:tc>
+        <w:tc>
+          <w:tcPr>
+            <w:tcW w:w="2228" w:type="dxa"/>
+          </w:tcPr>
+          <w:p>
+            <w:pPr>
+              <w:rPr>
+                <w:rFonts w:ascii="Times New Roman" w:hAnsi="Times New Roman" w:cs="Times New Roman"/>
+                <w:sz w:val="24"/>
+                <w:szCs w:val="24"/>
+              </w:rPr>
+            </w:pPr>
+            <w:r>
+              <w:rPr>
+                <w:rFonts w:ascii="Times New Roman" w:hAnsi="Times New Roman" w:cs="Times New Roman"/>
+                <w:sz w:val="24"/>
+                <w:szCs w:val="24"/>
+              </w:rPr>
+              <w:t>How much time did take to complete a task?</w:t>
+            </w:r>
+          </w:p>
+        </w:tc>
+        <w:tc>
+          <w:tcPr>
+            <w:tcW w:w="2127" w:type="dxa"/>
+          </w:tcPr>
+          <w:p>
+            <w:pPr>
+              <w:rPr>
+                <w:rFonts w:ascii="Times New Roman" w:hAnsi="Times New Roman" w:cs="Times New Roman"/>
+                <w:sz w:val="24"/>
+                <w:szCs w:val="24"/>
+              </w:rPr>
+            </w:pPr>
+            <w:r>
+              <w:rPr>
+                <w:rFonts w:ascii="Times New Roman" w:hAnsi="Times New Roman" w:cs="Times New Roman"/>
+                <w:bCs/>
+                <w:sz w:val="24"/>
+                <w:szCs w:val="24"/>
+              </w:rPr>
+              <w:t xml:space="preserve">Time to complete a </w:t>
+            </w:r>
+            <w:r>
+              <w:rPr>
+                <w:rFonts w:ascii="Times New Roman" w:hAnsi="Times New Roman" w:cs="Times New Roman"/>
+                <w:bCs/>
+                <w:sz w:val="24"/>
+                <w:szCs w:val="24"/>
+              </w:rPr>
+              <w:t xml:space="preserve">weekly </w:t>
+            </w:r>
+            <w:r>
+              <w:rPr>
+                <w:rFonts w:ascii="Times New Roman" w:hAnsi="Times New Roman" w:cs="Times New Roman"/>
+                <w:bCs/>
+                <w:sz w:val="24"/>
+                <w:szCs w:val="24"/>
+              </w:rPr>
+              <w:t>task</w:t>
+            </w:r>
+            <w:r>
+              <w:rPr>
+                <w:rFonts w:ascii="Times New Roman" w:hAnsi="Times New Roman" w:cs="Times New Roman"/>
+                <w:bCs/>
+                <w:sz w:val="24"/>
+                <w:szCs w:val="24"/>
+              </w:rPr>
+              <w:t>/ 2 weeks</w:t>
+            </w:r>
+          </w:p>
+        </w:tc>
+        <w:tc>
+          <w:tcPr>
+            <w:tcW w:w="1923" w:type="dxa"/>
+          </w:tcPr>
+          <w:p>
+            <w:pPr>
+              <w:rPr>
+                <w:rFonts w:ascii="Times New Roman" w:hAnsi="Times New Roman" w:cs="Times New Roman"/>
+                <w:sz w:val="24"/>
+                <w:szCs w:val="24"/>
+              </w:rPr>
+            </w:pPr>
+            <w:r>
+              <w:rPr>
+                <w:rFonts w:ascii="Times New Roman" w:hAnsi="Times New Roman" w:cs="Times New Roman"/>
+                <w:sz w:val="24"/>
+                <w:szCs w:val="24"/>
+              </w:rPr>
+              <w:t>Effort log</w:t>
+            </w:r>
+          </w:p>
+          <w:p>
+            <w:pPr>
+              <w:rPr>
+                <w:rFonts w:ascii="Times New Roman" w:hAnsi="Times New Roman" w:cs="Times New Roman"/>
+                <w:sz w:val="24"/>
+                <w:szCs w:val="24"/>
+              </w:rPr>
+            </w:pPr>
+            <w:r>
+              <w:rPr>
+                <w:rFonts w:ascii="Times New Roman" w:hAnsi="Times New Roman" w:cs="Times New Roman"/>
+                <w:sz w:val="24"/>
+                <w:szCs w:val="24"/>
+              </w:rPr>
+              <w:t>Measurement</w:t>
+            </w:r>
+          </w:p>
+          <w:p>
+            <w:pPr>
+              <w:rPr>
+                <w:rFonts w:ascii="Times New Roman" w:hAnsi="Times New Roman" w:cs="Times New Roman"/>
+                <w:sz w:val="24"/>
+                <w:szCs w:val="24"/>
+              </w:rPr>
+            </w:pPr>
+          </w:p>
+        </w:tc>
+        <w:tc>
+          <w:tcPr>
+            <w:tcW w:w="1908" w:type="dxa"/>
+          </w:tcPr>
+          <w:p>
+            <w:pPr>
+              <w:rPr>
+                <w:rFonts w:ascii="Times New Roman" w:hAnsi="Times New Roman" w:cs="Times New Roman"/>
+                <w:sz w:val="24"/>
+                <w:szCs w:val="24"/>
+              </w:rPr>
+            </w:pPr>
+            <w:r>
+              <w:rPr>
+                <w:rFonts w:ascii="Times New Roman" w:hAnsi="Times New Roman" w:cs="Times New Roman"/>
+                <w:sz w:val="24"/>
+                <w:szCs w:val="24"/>
+              </w:rPr>
+              <w:t>[-10,</w:t>
+            </w:r>
             <w:bookmarkStart w:id="13" w:name="_GoBack"/>
             <w:bookmarkEnd w:id="13"/>
-          </w:p>
-        </w:tc>
-        <w:tc>
-          <w:tcPr>
-            <w:tcW w:w="2103" w:type="dxa"/>
-          </w:tcPr>
-          <w:p>
-            <w:pPr>
-              <w:rPr>
-                <w:rFonts w:ascii="Times New Roman" w:hAnsi="Times New Roman" w:cs="Times New Roman"/>
-                <w:sz w:val="24"/>
-                <w:szCs w:val="24"/>
-              </w:rPr>
-            </w:pPr>
-            <w:r>
-              <w:rPr>
-                <w:rFonts w:ascii="Times New Roman" w:hAnsi="Times New Roman" w:cs="Times New Roman"/>
-                <w:sz w:val="24"/>
-                <w:szCs w:val="24"/>
-              </w:rPr>
-              <w:t>Detail Plan</w:t>
-            </w:r>
-          </w:p>
-        </w:tc>
-        <w:tc>
-          <w:tcPr>
-            <w:tcW w:w="1728" w:type="dxa"/>
-          </w:tcPr>
-          <w:p>
-            <w:pPr>
-              <w:rPr>
-                <w:rFonts w:ascii="Times New Roman" w:hAnsi="Times New Roman" w:cs="Times New Roman"/>
-                <w:sz w:val="24"/>
-                <w:szCs w:val="24"/>
-              </w:rPr>
-            </w:pPr>
-            <w:r>
-              <w:rPr>
-                <w:rFonts w:ascii="Times New Roman" w:hAnsi="Times New Roman" w:cs="Times New Roman"/>
-                <w:sz w:val="24"/>
-                <w:szCs w:val="24"/>
-              </w:rPr>
-              <w:t>[-10,10]%</w:t>
+            <w:r>
+              <w:rPr>
+                <w:rFonts w:ascii="Times New Roman" w:hAnsi="Times New Roman" w:cs="Times New Roman"/>
+                <w:sz w:val="24"/>
+                <w:szCs w:val="24"/>
+              </w:rPr>
+              <w:t>10]%</w:t>
             </w:r>
           </w:p>
         </w:tc>
@@ -3675,7 +3927,7 @@
                 <w:sz w:val="24"/>
                 <w:szCs w:val="24"/>
               </w:rPr>
-              <w:t>Keep productivity above 80%</w:t>
+              <w:t>Increase quality</w:t>
             </w:r>
           </w:p>
         </w:tc>
@@ -3697,7 +3949,31 @@
                 <w:sz w:val="24"/>
                 <w:szCs w:val="24"/>
               </w:rPr>
-              <w:t>How much time did take to complete a task?</w:t>
+              <w:t>D</w:t>
+            </w:r>
+            <w:r>
+              <w:rPr>
+                <w:rFonts w:ascii="Times New Roman" w:hAnsi="Times New Roman" w:cs="Times New Roman"/>
+                <w:sz w:val="24"/>
+                <w:szCs w:val="24"/>
+              </w:rPr>
+              <w:t>oes product</w:t>
+            </w:r>
+            <w:r>
+              <w:rPr>
+                <w:rFonts w:ascii="Times New Roman" w:hAnsi="Times New Roman" w:cs="Times New Roman"/>
+                <w:sz w:val="24"/>
+                <w:szCs w:val="24"/>
+              </w:rPr>
+              <w:t xml:space="preserve"> satisfy qualities which identified</w:t>
+            </w:r>
+            <w:r>
+              <w:rPr>
+                <w:rFonts w:ascii="Times New Roman" w:hAnsi="Times New Roman" w:cs="Times New Roman"/>
+                <w:sz w:val="24"/>
+                <w:szCs w:val="24"/>
+              </w:rPr>
+              <w:t>?</w:t>
             </w:r>
           </w:p>
         </w:tc>
@@ -3716,109 +3992,63 @@
             <w:r>
               <w:rPr>
                 <w:rFonts w:ascii="Times New Roman" w:hAnsi="Times New Roman" w:cs="Times New Roman"/>
-                <w:bCs/>
-                <w:sz w:val="24"/>
-                <w:szCs w:val="24"/>
-              </w:rPr>
-              <w:t xml:space="preserve">Time to complete a </w:t>
-            </w:r>
-            <w:r>
-              <w:rPr>
-                <w:rFonts w:ascii="Times New Roman" w:hAnsi="Times New Roman" w:cs="Times New Roman"/>
-                <w:bCs/>
-                <w:sz w:val="24"/>
-                <w:szCs w:val="24"/>
-              </w:rPr>
-              <w:t xml:space="preserve">weekly </w:t>
-            </w:r>
-            <w:r>
-              <w:rPr>
-                <w:rFonts w:ascii="Times New Roman" w:hAnsi="Times New Roman" w:cs="Times New Roman"/>
-                <w:bCs/>
-                <w:sz w:val="24"/>
-                <w:szCs w:val="24"/>
-              </w:rPr>
-              <w:t>task</w:t>
-            </w:r>
-            <w:r>
-              <w:rPr>
-                <w:rFonts w:ascii="Times New Roman" w:hAnsi="Times New Roman" w:cs="Times New Roman"/>
-                <w:bCs/>
-                <w:sz w:val="24"/>
-                <w:szCs w:val="24"/>
-              </w:rPr>
-              <w:t>/ 2 weeks</w:t>
-            </w:r>
-          </w:p>
-        </w:tc>
-        <w:tc>
-          <w:tcPr>
-            <w:tcW w:w="2103" w:type="dxa"/>
-          </w:tcPr>
-          <w:p>
-            <w:pPr>
-              <w:rPr>
-                <w:rFonts w:ascii="Times New Roman" w:hAnsi="Times New Roman" w:cs="Times New Roman"/>
-                <w:sz w:val="24"/>
-                <w:szCs w:val="24"/>
-              </w:rPr>
-            </w:pPr>
-            <w:r>
-              <w:rPr>
-                <w:rFonts w:ascii="Times New Roman" w:hAnsi="Times New Roman" w:cs="Times New Roman"/>
-                <w:sz w:val="24"/>
-                <w:szCs w:val="24"/>
-              </w:rPr>
-              <w:t>Effort log</w:t>
-            </w:r>
-          </w:p>
-          <w:p>
-            <w:pPr>
-              <w:rPr>
-                <w:rFonts w:ascii="Times New Roman" w:hAnsi="Times New Roman" w:cs="Times New Roman"/>
-                <w:sz w:val="24"/>
-                <w:szCs w:val="24"/>
-              </w:rPr>
-            </w:pPr>
-            <w:r>
-              <w:rPr>
-                <w:rFonts w:ascii="Times New Roman" w:hAnsi="Times New Roman" w:cs="Times New Roman"/>
-                <w:sz w:val="24"/>
-                <w:szCs w:val="24"/>
-              </w:rPr>
-              <w:t>Measurement</w:t>
-            </w:r>
-          </w:p>
-          <w:p>
-            <w:pPr>
-              <w:rPr>
-                <w:rFonts w:ascii="Times New Roman" w:hAnsi="Times New Roman" w:cs="Times New Roman"/>
-                <w:sz w:val="24"/>
-                <w:szCs w:val="24"/>
-              </w:rPr>
-            </w:pPr>
-          </w:p>
-        </w:tc>
-        <w:tc>
-          <w:tcPr>
-            <w:tcW w:w="1728" w:type="dxa"/>
-          </w:tcPr>
-          <w:p>
-            <w:pPr>
-              <w:rPr>
-                <w:rFonts w:ascii="Times New Roman" w:hAnsi="Times New Roman" w:cs="Times New Roman"/>
-                <w:sz w:val="24"/>
-                <w:szCs w:val="24"/>
-              </w:rPr>
-            </w:pPr>
-            <w:r>
-              <w:rPr>
-                <w:rFonts w:ascii="Times New Roman" w:hAnsi="Times New Roman" w:cs="Times New Roman"/>
-                <w:sz w:val="24"/>
-                <w:szCs w:val="24"/>
-              </w:rPr>
-              <w:t>[-10,10]%</w:t>
-            </w:r>
+                <w:sz w:val="24"/>
+                <w:szCs w:val="24"/>
+              </w:rPr>
+              <w:t xml:space="preserve">Number of </w:t>
+            </w:r>
+            <w:r>
+              <w:rPr>
+                <w:rFonts w:ascii="Times New Roman" w:hAnsi="Times New Roman" w:cs="Times New Roman"/>
+                <w:sz w:val="24"/>
+                <w:szCs w:val="24"/>
+              </w:rPr>
+              <w:t>satisfied quality / Total quality</w:t>
+            </w:r>
+            <w:r>
+              <w:rPr>
+                <w:rFonts w:ascii="Times New Roman" w:hAnsi="Times New Roman" w:cs="Times New Roman"/>
+                <w:sz w:val="24"/>
+                <w:szCs w:val="24"/>
+              </w:rPr>
+              <w:t xml:space="preserve"> </w:t>
+            </w:r>
+          </w:p>
+        </w:tc>
+        <w:tc>
+          <w:tcPr>
+            <w:tcW w:w="1923" w:type="dxa"/>
+          </w:tcPr>
+          <w:p>
+            <w:pPr>
+              <w:rPr>
+                <w:rFonts w:ascii="Times New Roman" w:hAnsi="Times New Roman" w:cs="Times New Roman"/>
+                <w:sz w:val="24"/>
+                <w:szCs w:val="24"/>
+              </w:rPr>
+            </w:pPr>
+            <w:r>
+              <w:rPr>
+                <w:rFonts w:ascii="Times New Roman" w:hAnsi="Times New Roman" w:cs="Times New Roman"/>
+                <w:sz w:val="24"/>
+                <w:szCs w:val="24"/>
+              </w:rPr>
+              <w:t>Architect Driver</w:t>
+            </w:r>
+          </w:p>
+        </w:tc>
+        <w:tc>
+          <w:tcPr>
+            <w:tcW w:w="1908" w:type="dxa"/>
+          </w:tcPr>
+          <w:p>
+            <w:pPr>
+              <w:rPr>
+                <w:rFonts w:ascii="Times New Roman" w:hAnsi="Times New Roman" w:cs="Times New Roman"/>
+                <w:sz w:val="24"/>
+                <w:szCs w:val="24"/>
+              </w:rPr>
+            </w:pPr>
           </w:p>
         </w:tc>
       </w:tr>
@@ -3826,6 +4056,7 @@
         <w:tc>
           <w:tcPr>
             <w:tcW w:w="1390" w:type="dxa"/>
+            <w:vMerge w:val="restart"/>
           </w:tcPr>
           <w:p>
             <w:pPr>
@@ -3842,7 +4073,7 @@
                 <w:sz w:val="24"/>
                 <w:szCs w:val="24"/>
               </w:rPr>
-              <w:t>Increase quality</w:t>
+              <w:t>Improve customer satisfaction</w:t>
             </w:r>
           </w:p>
         </w:tc>
@@ -3860,35 +4091,13 @@
             </w:pPr>
             <w:r>
               <w:rPr>
-                <w:rFonts w:ascii="Times New Roman" w:hAnsi="Times New Roman" w:cs="Times New Roman"/>
-                <w:sz w:val="24"/>
-                <w:szCs w:val="24"/>
-              </w:rPr>
-              <w:t>D</w:t>
-            </w:r>
-            <w:r>
-              <w:rPr>
-                <w:rFonts w:ascii="Times New Roman" w:hAnsi="Times New Roman" w:cs="Times New Roman"/>
-                <w:sz w:val="24"/>
-                <w:szCs w:val="24"/>
-              </w:rPr>
-              <w:t>oes product</w:t>
-            </w:r>
-            <w:r>
-              <w:rPr>
-                <w:rFonts w:ascii="Times New Roman" w:hAnsi="Times New Roman" w:cs="Times New Roman"/>
-                <w:sz w:val="24"/>
-                <w:szCs w:val="24"/>
-              </w:rPr>
-              <w:t xml:space="preserve"> satisfy qualities which identified</w:t>
-            </w:r>
-            <w:r>
-              <w:rPr>
-                <w:rFonts w:ascii="Times New Roman" w:hAnsi="Times New Roman" w:cs="Times New Roman"/>
-                <w:sz w:val="24"/>
-                <w:szCs w:val="24"/>
-              </w:rPr>
-              <w:t>?</w:t>
+                <w:rStyle w:val="Emphasis"/>
+                <w:rFonts w:ascii="Times New Roman" w:hAnsi="Times New Roman" w:cs="Times New Roman"/>
+                <w:i w:val="0"/>
+                <w:sz w:val="24"/>
+                <w:szCs w:val="24"/>
+              </w:rPr>
+              <w:t>Do customers have satisfy with attitude of develop team?</w:t>
             </w:r>
           </w:p>
         </w:tc>
@@ -3910,137 +4119,13 @@
                 <w:sz w:val="24"/>
                 <w:szCs w:val="24"/>
               </w:rPr>
-              <w:t xml:space="preserve">Number of </w:t>
-            </w:r>
-            <w:r>
-              <w:rPr>
-                <w:rFonts w:ascii="Times New Roman" w:hAnsi="Times New Roman" w:cs="Times New Roman"/>
-                <w:sz w:val="24"/>
-                <w:szCs w:val="24"/>
-              </w:rPr>
-              <w:t>satisfied quality / Total quality</w:t>
-            </w:r>
-            <w:r>
-              <w:rPr>
-                <w:rFonts w:ascii="Times New Roman" w:hAnsi="Times New Roman" w:cs="Times New Roman"/>
-                <w:sz w:val="24"/>
-                <w:szCs w:val="24"/>
-              </w:rPr>
-              <w:t xml:space="preserve"> </w:t>
-            </w:r>
-          </w:p>
-        </w:tc>
-        <w:tc>
-          <w:tcPr>
-            <w:tcW w:w="2103" w:type="dxa"/>
-          </w:tcPr>
-          <w:p>
-            <w:pPr>
-              <w:rPr>
-                <w:rFonts w:ascii="Times New Roman" w:hAnsi="Times New Roman" w:cs="Times New Roman"/>
-                <w:sz w:val="24"/>
-                <w:szCs w:val="24"/>
-              </w:rPr>
-            </w:pPr>
-            <w:r>
-              <w:rPr>
-                <w:rFonts w:ascii="Times New Roman" w:hAnsi="Times New Roman" w:cs="Times New Roman"/>
-                <w:sz w:val="24"/>
-                <w:szCs w:val="24"/>
-              </w:rPr>
-              <w:t>Architect Driver</w:t>
-            </w:r>
-          </w:p>
-        </w:tc>
-        <w:tc>
-          <w:tcPr>
-            <w:tcW w:w="1728" w:type="dxa"/>
-          </w:tcPr>
-          <w:p>
-            <w:pPr>
-              <w:rPr>
-                <w:rFonts w:ascii="Times New Roman" w:hAnsi="Times New Roman" w:cs="Times New Roman"/>
-                <w:sz w:val="24"/>
-                <w:szCs w:val="24"/>
-              </w:rPr>
-            </w:pPr>
-          </w:p>
-        </w:tc>
-      </w:tr>
-      <w:tr>
-        <w:tc>
-          <w:tcPr>
-            <w:tcW w:w="1390" w:type="dxa"/>
-            <w:vMerge w:val="restart"/>
-          </w:tcPr>
-          <w:p>
-            <w:pPr>
-              <w:jc w:val="center"/>
-              <w:rPr>
-                <w:rFonts w:ascii="Times New Roman" w:hAnsi="Times New Roman" w:cs="Times New Roman"/>
-                <w:sz w:val="24"/>
-                <w:szCs w:val="24"/>
-              </w:rPr>
-            </w:pPr>
-            <w:r>
-              <w:rPr>
-                <w:rFonts w:ascii="Times New Roman" w:hAnsi="Times New Roman" w:cs="Times New Roman"/>
-                <w:sz w:val="24"/>
-                <w:szCs w:val="24"/>
-              </w:rPr>
-              <w:t>Improve customer satisfaction</w:t>
-            </w:r>
-          </w:p>
-        </w:tc>
-        <w:tc>
-          <w:tcPr>
-            <w:tcW w:w="2228" w:type="dxa"/>
-          </w:tcPr>
-          <w:p>
-            <w:pPr>
-              <w:rPr>
-                <w:rFonts w:ascii="Times New Roman" w:hAnsi="Times New Roman" w:cs="Times New Roman"/>
-                <w:sz w:val="24"/>
-                <w:szCs w:val="24"/>
-              </w:rPr>
-            </w:pPr>
-            <w:r>
-              <w:rPr>
-                <w:rStyle w:val="Emphasis"/>
-                <w:rFonts w:ascii="Times New Roman" w:hAnsi="Times New Roman" w:cs="Times New Roman"/>
-                <w:i w:val="0"/>
-                <w:sz w:val="24"/>
-                <w:szCs w:val="24"/>
-              </w:rPr>
-              <w:t>Do customers have satisfy with attitude of develop team?</w:t>
-            </w:r>
-          </w:p>
-        </w:tc>
-        <w:tc>
-          <w:tcPr>
-            <w:tcW w:w="2127" w:type="dxa"/>
-          </w:tcPr>
-          <w:p>
-            <w:pPr>
-              <w:rPr>
-                <w:rFonts w:ascii="Times New Roman" w:hAnsi="Times New Roman" w:cs="Times New Roman"/>
-                <w:sz w:val="24"/>
-                <w:szCs w:val="24"/>
-              </w:rPr>
-            </w:pPr>
-            <w:r>
-              <w:rPr>
-                <w:rFonts w:ascii="Times New Roman" w:hAnsi="Times New Roman" w:cs="Times New Roman"/>
-                <w:sz w:val="24"/>
-                <w:szCs w:val="24"/>
-              </w:rPr>
               <w:t>Mark point / Total point</w:t>
             </w:r>
           </w:p>
         </w:tc>
         <w:tc>
           <w:tcPr>
-            <w:tcW w:w="2103" w:type="dxa"/>
+            <w:tcW w:w="1923" w:type="dxa"/>
           </w:tcPr>
           <w:p>
             <w:pPr>
@@ -4062,7 +4147,7 @@
         </w:tc>
         <w:tc>
           <w:tcPr>
-            <w:tcW w:w="1728" w:type="dxa"/>
+            <w:tcW w:w="1908" w:type="dxa"/>
           </w:tcPr>
           <w:p>
             <w:pPr>
@@ -4153,7 +4238,7 @@
         </w:tc>
         <w:tc>
           <w:tcPr>
-            <w:tcW w:w="2103" w:type="dxa"/>
+            <w:tcW w:w="1923" w:type="dxa"/>
           </w:tcPr>
           <w:p>
             <w:pPr>
@@ -4175,7 +4260,7 @@
         </w:tc>
         <w:tc>
           <w:tcPr>
-            <w:tcW w:w="1728" w:type="dxa"/>
+            <w:tcW w:w="1908" w:type="dxa"/>
           </w:tcPr>
           <w:p>
             <w:pPr>
@@ -4197,15 +4282,6 @@
         </w:tc>
       </w:tr>
     </w:tbl>
-    <w:p>
-      <w:pPr>
-        <w:rPr>
-          <w:rFonts w:ascii="Times New Roman" w:hAnsi="Times New Roman" w:cs="Times New Roman"/>
-          <w:sz w:val="24"/>
-          <w:szCs w:val="24"/>
-        </w:rPr>
-      </w:pPr>
-    </w:p>
     <w:p>
       <w:pPr>
         <w:rPr>
@@ -4500,7 +4576,33 @@
                 <w:sz w:val="24"/>
                 <w:szCs w:val="24"/>
               </w:rPr>
-              <w:t>Only count how much time to spend for this task and works relate this task, don’t count time to relax or doing other works for other task.</w:t>
+              <w:t>Get every 2 weeks</w:t>
+            </w:r>
+          </w:p>
+          <w:p>
+            <w:pPr>
+              <w:rPr>
+                <w:rFonts w:ascii="Times New Roman" w:hAnsi="Times New Roman" w:cs="Times New Roman"/>
+                <w:sz w:val="24"/>
+                <w:szCs w:val="24"/>
+              </w:rPr>
+            </w:pPr>
+            <w:r>
+              <w:rPr>
+                <w:rFonts w:ascii="Times New Roman" w:hAnsi="Times New Roman" w:cs="Times New Roman"/>
+                <w:sz w:val="24"/>
+                <w:szCs w:val="24"/>
+              </w:rPr>
+              <w:t xml:space="preserve">Only count how much time to spend for this task and works relate this task, don’t count time to relax or doing other works </w:t>
+            </w:r>
+            <w:r>
+              <w:rPr>
+                <w:rFonts w:ascii="Times New Roman" w:hAnsi="Times New Roman" w:cs="Times New Roman"/>
+                <w:sz w:val="24"/>
+                <w:szCs w:val="24"/>
+              </w:rPr>
+              <w:lastRenderedPageBreak/>
+              <w:t>for other task.</w:t>
             </w:r>
           </w:p>
           <w:p>
@@ -4552,7 +4654,6 @@
                 <w:sz w:val="24"/>
                 <w:szCs w:val="24"/>
               </w:rPr>
-              <w:lastRenderedPageBreak/>
               <w:t xml:space="preserve">Percent estimate: get from Detail Plan, %work complete based on (Actual Finish – Start)( Plan Finish – Start) </w:t>
             </w:r>
             <w:r>
@@ -5708,7 +5809,16 @@
                 <w:sz w:val="24"/>
                 <w:szCs w:val="24"/>
               </w:rPr>
-              <w:t>The condition to have metric</w:t>
+              <w:t xml:space="preserve">The condition to have </w:t>
+            </w:r>
+            <w:r>
+              <w:rPr>
+                <w:rFonts w:ascii="Times New Roman" w:hAnsi="Times New Roman" w:cs="Times New Roman"/>
+                <w:sz w:val="24"/>
+                <w:szCs w:val="24"/>
+              </w:rPr>
+              <w:lastRenderedPageBreak/>
+              <w:t>metric</w:t>
             </w:r>
           </w:p>
         </w:tc>
@@ -5730,6 +5840,7 @@
                 <w:sz w:val="24"/>
                 <w:szCs w:val="24"/>
               </w:rPr>
+              <w:lastRenderedPageBreak/>
               <w:t xml:space="preserve">Customer must choose and </w:t>
             </w:r>
             <w:r>
@@ -5785,16 +5896,7 @@
                 <w:sz w:val="24"/>
                 <w:szCs w:val="24"/>
               </w:rPr>
-              <w:t xml:space="preserve">Reason to choose this </w:t>
-            </w:r>
-            <w:r>
-              <w:rPr>
-                <w:rFonts w:ascii="Times New Roman" w:hAnsi="Times New Roman" w:cs="Times New Roman"/>
-                <w:sz w:val="24"/>
-                <w:szCs w:val="24"/>
-              </w:rPr>
-              <w:lastRenderedPageBreak/>
-              <w:t>metric</w:t>
+              <w:t>Reason to choose this metric</w:t>
             </w:r>
           </w:p>
         </w:tc>
@@ -5816,7 +5918,6 @@
                 <w:sz w:val="24"/>
                 <w:szCs w:val="24"/>
               </w:rPr>
-              <w:lastRenderedPageBreak/>
               <w:t>To know satisfaction’s customer through surveys</w:t>
             </w:r>
           </w:p>
@@ -8884,7 +8985,7 @@
 </file>
 
 <file path=customXml/itemProps1.xml><?xml version="1.0" encoding="utf-8"?>
-<ds:datastoreItem xmlns:ds="http://schemas.openxmlformats.org/officeDocument/2006/customXml" ds:itemID="{32560804-B85D-438D-B453-88A873040CB4}">
+<ds:datastoreItem xmlns:ds="http://schemas.openxmlformats.org/officeDocument/2006/customXml" ds:itemID="{FD446437-93B4-4367-9353-B64567404008}">
   <ds:schemaRefs>
     <ds:schemaRef ds:uri="http://schemas.openxmlformats.org/officeDocument/2006/bibliography"/>
   </ds:schemaRefs>

--- a/Project Plan/[HRM]MeasurementPlan.docx
+++ b/Project Plan/[HRM]MeasurementPlan.docx
@@ -1946,6 +1946,7 @@
           <w:szCs w:val="24"/>
         </w:rPr>
       </w:pPr>
+      <w:commentRangeStart w:id="0"/>
       <w:r>
         <w:rPr>
           <w:rFonts w:ascii="Times New Roman" w:hAnsi="Times New Roman" w:cs="Times New Roman"/>
@@ -1953,6 +1954,13 @@
           <w:szCs w:val="24"/>
         </w:rPr>
         <w:t>Measurement Plan</w:t>
+      </w:r>
+      <w:commentRangeEnd w:id="0"/>
+      <w:r>
+        <w:rPr>
+          <w:rStyle w:val="CommentReference"/>
+        </w:rPr>
+        <w:commentReference w:id="0"/>
       </w:r>
     </w:p>
     <w:p>
@@ -2900,8 +2908,8 @@
           <w:rFonts w:ascii="Times New Roman" w:hAnsi="Times New Roman" w:cs="Times New Roman"/>
         </w:rPr>
       </w:pPr>
-      <w:bookmarkStart w:id="0" w:name="1.__________________Introduction"/>
-      <w:bookmarkStart w:id="1" w:name="_Toc317120907"/>
+      <w:bookmarkStart w:id="2" w:name="1.__________________Introduction"/>
+      <w:bookmarkStart w:id="3" w:name="_Toc317120907"/>
       <w:r>
         <w:rPr>
           <w:rFonts w:ascii="Times New Roman" w:hAnsi="Times New Roman" w:cs="Times New Roman"/>
@@ -2909,8 +2917,8 @@
         <w:lastRenderedPageBreak/>
         <w:t>Introduction</w:t>
       </w:r>
-      <w:bookmarkEnd w:id="0"/>
-      <w:bookmarkEnd w:id="1"/>
+      <w:bookmarkEnd w:id="2"/>
+      <w:bookmarkEnd w:id="3"/>
     </w:p>
     <w:p>
       <w:pPr>
@@ -3077,8 +3085,8 @@
           <w:szCs w:val="24"/>
         </w:rPr>
       </w:pPr>
-      <w:bookmarkStart w:id="2" w:name="1.1_______________Purpose"/>
-      <w:bookmarkStart w:id="3" w:name="_Toc317120908"/>
+      <w:bookmarkStart w:id="4" w:name="1.1_______________Purpose"/>
+      <w:bookmarkStart w:id="5" w:name="_Toc317120908"/>
       <w:r>
         <w:rPr>
           <w:rFonts w:ascii="Times New Roman" w:hAnsi="Times New Roman" w:cs="Times New Roman"/>
@@ -3087,8 +3095,8 @@
         </w:rPr>
         <w:t>Purpose</w:t>
       </w:r>
-      <w:bookmarkEnd w:id="2"/>
-      <w:bookmarkEnd w:id="3"/>
+      <w:bookmarkEnd w:id="4"/>
+      <w:bookmarkEnd w:id="5"/>
     </w:p>
     <w:p>
       <w:pPr>
@@ -3128,8 +3136,8 @@
           <w:szCs w:val="24"/>
         </w:rPr>
       </w:pPr>
-      <w:bookmarkStart w:id="4" w:name="1.2_______________Scope"/>
-      <w:bookmarkStart w:id="5" w:name="_Toc317120909"/>
+      <w:bookmarkStart w:id="6" w:name="1.2_______________Scope"/>
+      <w:bookmarkStart w:id="7" w:name="_Toc317120909"/>
       <w:r>
         <w:rPr>
           <w:rFonts w:ascii="Times New Roman" w:hAnsi="Times New Roman" w:cs="Times New Roman"/>
@@ -3138,8 +3146,8 @@
         </w:rPr>
         <w:t>Scope</w:t>
       </w:r>
-      <w:bookmarkEnd w:id="4"/>
-      <w:bookmarkEnd w:id="5"/>
+      <w:bookmarkEnd w:id="6"/>
+      <w:bookmarkEnd w:id="7"/>
     </w:p>
     <w:p>
       <w:pPr>
@@ -3179,8 +3187,8 @@
           <w:szCs w:val="24"/>
         </w:rPr>
       </w:pPr>
-      <w:bookmarkStart w:id="6" w:name="1.3_______________Definitions,_Acronyms_"/>
-      <w:bookmarkStart w:id="7" w:name="_Toc317120910"/>
+      <w:bookmarkStart w:id="8" w:name="1.3_______________Definitions,_Acronyms_"/>
+      <w:bookmarkStart w:id="9" w:name="_Toc317120910"/>
       <w:r>
         <w:rPr>
           <w:rFonts w:ascii="Times New Roman" w:hAnsi="Times New Roman" w:cs="Times New Roman"/>
@@ -3189,8 +3197,8 @@
         </w:rPr>
         <w:t>Definitions, Acronyms and Abbreviations</w:t>
       </w:r>
-      <w:bookmarkEnd w:id="6"/>
-      <w:bookmarkEnd w:id="7"/>
+      <w:bookmarkEnd w:id="8"/>
+      <w:bookmarkEnd w:id="9"/>
     </w:p>
     <w:p>
       <w:pPr>
@@ -3222,8 +3230,8 @@
           <w:szCs w:val="24"/>
         </w:rPr>
       </w:pPr>
-      <w:bookmarkStart w:id="8" w:name="1.4_______________References"/>
-      <w:bookmarkStart w:id="9" w:name="_Toc317120911"/>
+      <w:bookmarkStart w:id="10" w:name="1.4_______________References"/>
+      <w:bookmarkStart w:id="11" w:name="_Toc317120911"/>
       <w:r>
         <w:rPr>
           <w:rFonts w:ascii="Times New Roman" w:hAnsi="Times New Roman" w:cs="Times New Roman"/>
@@ -3232,8 +3240,8 @@
         </w:rPr>
         <w:t>References</w:t>
       </w:r>
-      <w:bookmarkEnd w:id="8"/>
-      <w:bookmarkEnd w:id="9"/>
+      <w:bookmarkEnd w:id="10"/>
+      <w:bookmarkEnd w:id="11"/>
     </w:p>
     <w:p>
       <w:pPr>
@@ -3274,8 +3282,8 @@
           <w:szCs w:val="24"/>
         </w:rPr>
       </w:pPr>
-      <w:bookmarkStart w:id="10" w:name="1.5_______________Overview"/>
-      <w:bookmarkStart w:id="11" w:name="_Toc317120912"/>
+      <w:bookmarkStart w:id="12" w:name="1.5_______________Overview"/>
+      <w:bookmarkStart w:id="13" w:name="_Toc317120912"/>
       <w:r>
         <w:rPr>
           <w:rFonts w:ascii="Times New Roman" w:hAnsi="Times New Roman" w:cs="Times New Roman"/>
@@ -3284,8 +3292,8 @@
         </w:rPr>
         <w:t>Overview</w:t>
       </w:r>
-      <w:bookmarkEnd w:id="10"/>
-      <w:bookmarkEnd w:id="11"/>
+      <w:bookmarkEnd w:id="12"/>
+      <w:bookmarkEnd w:id="13"/>
     </w:p>
     <w:p>
       <w:pPr>
@@ -3315,14 +3323,14 @@
           <w:rFonts w:ascii="Times New Roman" w:hAnsi="Times New Roman" w:cs="Times New Roman"/>
         </w:rPr>
       </w:pPr>
-      <w:bookmarkStart w:id="12" w:name="_Toc317120913"/>
+      <w:bookmarkStart w:id="14" w:name="_Toc317120913"/>
       <w:r>
         <w:rPr>
           <w:rFonts w:ascii="Times New Roman" w:hAnsi="Times New Roman" w:cs="Times New Roman"/>
         </w:rPr>
         <w:t>Goal Question Metric (GQM):</w:t>
       </w:r>
-      <w:bookmarkEnd w:id="12"/>
+      <w:bookmarkEnd w:id="14"/>
     </w:p>
     <w:p>
       <w:pPr>
@@ -3545,6 +3553,7 @@
                 <w:szCs w:val="24"/>
               </w:rPr>
             </w:pPr>
+            <w:commentRangeStart w:id="15"/>
             <w:r>
               <w:rPr>
                 <w:rFonts w:ascii="Times New Roman" w:hAnsi="Times New Roman" w:cs="Times New Roman"/>
@@ -3605,6 +3614,13 @@
                 <w:szCs w:val="24"/>
               </w:rPr>
               <w:t xml:space="preserve"> / 2 weeks</w:t>
+            </w:r>
+            <w:commentRangeEnd w:id="15"/>
+            <w:r>
+              <w:rPr>
+                <w:rStyle w:val="CommentReference"/>
+              </w:rPr>
+              <w:commentReference w:id="15"/>
             </w:r>
           </w:p>
         </w:tc>
@@ -3788,6 +3804,7 @@
                 <w:szCs w:val="24"/>
               </w:rPr>
             </w:pPr>
+            <w:commentRangeStart w:id="16"/>
             <w:r>
               <w:rPr>
                 <w:rFonts w:ascii="Times New Roman" w:hAnsi="Times New Roman" w:cs="Times New Roman"/>
@@ -3823,6 +3840,13 @@
                 <w:szCs w:val="24"/>
               </w:rPr>
               <w:t>/ 2 weeks</w:t>
+            </w:r>
+            <w:commentRangeEnd w:id="16"/>
+            <w:r>
+              <w:rPr>
+                <w:rStyle w:val="CommentReference"/>
+              </w:rPr>
+              <w:commentReference w:id="16"/>
             </w:r>
           </w:p>
         </w:tc>
@@ -3892,17 +3916,15 @@
                 <w:sz w:val="24"/>
                 <w:szCs w:val="24"/>
               </w:rPr>
-              <w:t>[-10,</w:t>
-            </w:r>
-            <w:bookmarkStart w:id="13" w:name="_GoBack"/>
-            <w:bookmarkEnd w:id="13"/>
-            <w:r>
-              <w:rPr>
-                <w:rFonts w:ascii="Times New Roman" w:hAnsi="Times New Roman" w:cs="Times New Roman"/>
-                <w:sz w:val="24"/>
-                <w:szCs w:val="24"/>
-              </w:rPr>
-              <w:t>10]%</w:t>
+              <w:t>[0</w:t>
+            </w:r>
+            <w:r>
+              <w:rPr>
+                <w:rFonts w:ascii="Times New Roman" w:hAnsi="Times New Roman" w:cs="Times New Roman"/>
+                <w:sz w:val="24"/>
+                <w:szCs w:val="24"/>
+              </w:rPr>
+              <w:t>,10]%</w:t>
             </w:r>
           </w:p>
         </w:tc>
@@ -3989,6 +4011,7 @@
                 <w:szCs w:val="24"/>
               </w:rPr>
             </w:pPr>
+            <w:commentRangeStart w:id="17"/>
             <w:r>
               <w:rPr>
                 <w:rFonts w:ascii="Times New Roman" w:hAnsi="Times New Roman" w:cs="Times New Roman"/>
@@ -4012,6 +4035,13 @@
                 <w:szCs w:val="24"/>
               </w:rPr>
               <w:t xml:space="preserve"> </w:t>
+            </w:r>
+            <w:commentRangeEnd w:id="17"/>
+            <w:r>
+              <w:rPr>
+                <w:rStyle w:val="CommentReference"/>
+              </w:rPr>
+              <w:commentReference w:id="17"/>
             </w:r>
           </w:p>
         </w:tc>
@@ -4135,6 +4165,7 @@
                 <w:szCs w:val="24"/>
               </w:rPr>
             </w:pPr>
+            <w:commentRangeStart w:id="18"/>
             <w:r>
               <w:rPr>
                 <w:rFonts w:ascii="Times New Roman" w:hAnsi="Times New Roman" w:cs="Times New Roman"/>
@@ -4142,6 +4173,13 @@
                 <w:szCs w:val="24"/>
               </w:rPr>
               <w:t>Survey</w:t>
+            </w:r>
+            <w:commentRangeEnd w:id="18"/>
+            <w:r>
+              <w:rPr>
+                <w:rStyle w:val="CommentReference"/>
+              </w:rPr>
+              <w:commentReference w:id="18"/>
             </w:r>
           </w:p>
         </w:tc>
@@ -4302,15 +4340,27 @@
           <w:rFonts w:ascii="Times New Roman" w:hAnsi="Times New Roman" w:cs="Times New Roman"/>
         </w:rPr>
       </w:pPr>
-      <w:bookmarkStart w:id="14" w:name="_Toc317120914"/>
-      <w:bookmarkStart w:id="15" w:name="5.__________________Annexes"/>
+      <w:bookmarkStart w:id="19" w:name="_Toc317120914"/>
+      <w:bookmarkStart w:id="20" w:name="5.__________________Annexes"/>
+      <w:commentRangeStart w:id="21"/>
       <w:r>
         <w:rPr>
           <w:rFonts w:ascii="Times New Roman" w:hAnsi="Times New Roman" w:cs="Times New Roman"/>
         </w:rPr>
         <w:t>Metric</w:t>
       </w:r>
-      <w:bookmarkEnd w:id="14"/>
+      <w:bookmarkEnd w:id="19"/>
+      <w:commentRangeEnd w:id="21"/>
+      <w:r>
+        <w:rPr>
+          <w:rStyle w:val="CommentReference"/>
+          <w:rFonts w:asciiTheme="minorHAnsi" w:eastAsiaTheme="minorHAnsi" w:hAnsiTheme="minorHAnsi" w:cstheme="minorBidi"/>
+          <w:b w:val="0"/>
+          <w:bCs w:val="0"/>
+          <w:kern w:val="0"/>
+        </w:rPr>
+        <w:commentReference w:id="21"/>
+      </w:r>
     </w:p>
     <w:p>
       <w:pPr>
@@ -5959,15 +6009,15 @@
           <w:rFonts w:ascii="Times New Roman" w:hAnsi="Times New Roman" w:cs="Times New Roman"/>
         </w:rPr>
       </w:pPr>
-      <w:bookmarkStart w:id="16" w:name="_Toc317120915"/>
+      <w:bookmarkStart w:id="22" w:name="_Toc317120915"/>
       <w:r>
         <w:rPr>
           <w:rFonts w:ascii="Times New Roman" w:hAnsi="Times New Roman" w:cs="Times New Roman"/>
         </w:rPr>
         <w:t>Annexes</w:t>
       </w:r>
-      <w:bookmarkEnd w:id="15"/>
-      <w:bookmarkEnd w:id="16"/>
+      <w:bookmarkEnd w:id="20"/>
+      <w:bookmarkEnd w:id="22"/>
     </w:p>
     <w:p>
       <w:pPr>
@@ -6005,6 +6055,3612 @@
     </w:sectPr>
   </w:body>
 </w:document>
+</file>
+
+<file path=word/comments.xml><?xml version="1.0" encoding="utf-8"?>
+<w:comments xmlns:wpc="http://schemas.microsoft.com/office/word/2010/wordprocessingCanvas" xmlns:mc="http://schemas.openxmlformats.org/markup-compatibility/2006" xmlns:o="urn:schemas-microsoft-com:office:office" xmlns:r="http://schemas.openxmlformats.org/officeDocument/2006/relationships" xmlns:m="http://schemas.openxmlformats.org/officeDocument/2006/math" xmlns:v="urn:schemas-microsoft-com:vml" xmlns:wp14="http://schemas.microsoft.com/office/word/2010/wordprocessingDrawing" xmlns:wp="http://schemas.openxmlformats.org/drawingml/2006/wordprocessingDrawing" xmlns:w10="urn:schemas-microsoft-com:office:word" xmlns:w="http://schemas.openxmlformats.org/wordprocessingml/2006/main" xmlns:w14="http://schemas.microsoft.com/office/word/2010/wordml" xmlns:wpg="http://schemas.microsoft.com/office/word/2010/wordprocessingGroup" xmlns:wpi="http://schemas.microsoft.com/office/word/2010/wordprocessingInk" xmlns:wne="http://schemas.microsoft.com/office/word/2006/wordml" xmlns:wps="http://schemas.microsoft.com/office/word/2010/wordprocessingShape" mc:Ignorable="w14 wp14">
+  <w:comment w:id="0" w:author="Chicken" w:date="2012-05-21T22:56:00Z" w:initials="C">
+    <w:p>
+      <w:pPr>
+        <w:pStyle w:val="CommentText"/>
+      </w:pPr>
+      <w:r>
+        <w:rPr>
+          <w:rStyle w:val="CommentReference"/>
+        </w:rPr>
+        <w:annotationRef/>
+      </w:r>
+      <w:proofErr w:type="spellStart"/>
+      <w:r>
+        <w:t>Nhận</w:t>
+      </w:r>
+      <w:proofErr w:type="spellEnd"/>
+      <w:r>
+        <w:t xml:space="preserve"> </w:t>
+      </w:r>
+      <w:proofErr w:type="spellStart"/>
+      <w:r>
+        <w:t>xét</w:t>
+      </w:r>
+      <w:proofErr w:type="spellEnd"/>
+      <w:r>
+        <w:t xml:space="preserve"> </w:t>
+      </w:r>
+      <w:proofErr w:type="spellStart"/>
+      <w:r>
+        <w:t>chung</w:t>
+      </w:r>
+      <w:proofErr w:type="spellEnd"/>
+      <w:r>
+        <w:t xml:space="preserve">: </w:t>
+      </w:r>
+      <w:proofErr w:type="spellStart"/>
+      <w:r>
+        <w:t>Làm</w:t>
+      </w:r>
+      <w:proofErr w:type="spellEnd"/>
+      <w:r>
+        <w:t xml:space="preserve"> </w:t>
+      </w:r>
+      <w:proofErr w:type="spellStart"/>
+      <w:r>
+        <w:t>ơn</w:t>
+      </w:r>
+      <w:proofErr w:type="spellEnd"/>
+      <w:r>
+        <w:t xml:space="preserve"> </w:t>
+      </w:r>
+      <w:proofErr w:type="spellStart"/>
+      <w:r>
+        <w:t>chỉnh</w:t>
+      </w:r>
+      <w:proofErr w:type="spellEnd"/>
+      <w:r>
+        <w:t xml:space="preserve"> </w:t>
+      </w:r>
+      <w:proofErr w:type="spellStart"/>
+      <w:r>
+        <w:t>lại</w:t>
+      </w:r>
+      <w:proofErr w:type="spellEnd"/>
+      <w:r>
+        <w:t xml:space="preserve"> </w:t>
+      </w:r>
+      <w:proofErr w:type="spellStart"/>
+      <w:r>
+        <w:t>cái</w:t>
+      </w:r>
+      <w:proofErr w:type="spellEnd"/>
+      <w:r>
+        <w:t xml:space="preserve"> template </w:t>
+      </w:r>
+      <w:proofErr w:type="spellStart"/>
+      <w:r>
+        <w:t>cho</w:t>
+      </w:r>
+      <w:proofErr w:type="spellEnd"/>
+      <w:r>
+        <w:t xml:space="preserve"> </w:t>
+      </w:r>
+      <w:proofErr w:type="spellStart"/>
+      <w:r>
+        <w:t>đàng</w:t>
+      </w:r>
+      <w:proofErr w:type="spellEnd"/>
+      <w:r>
+        <w:t xml:space="preserve"> </w:t>
+      </w:r>
+      <w:proofErr w:type="spellStart"/>
+      <w:r>
+        <w:t>hoàng</w:t>
+      </w:r>
+      <w:proofErr w:type="spellEnd"/>
+      <w:r>
+        <w:t xml:space="preserve"> </w:t>
+      </w:r>
+      <w:proofErr w:type="spellStart"/>
+      <w:r>
+        <w:t>cái</w:t>
+      </w:r>
+      <w:proofErr w:type="spellEnd"/>
+      <w:r>
+        <w:t xml:space="preserve">, </w:t>
+      </w:r>
+      <w:proofErr w:type="spellStart"/>
+      <w:r>
+        <w:t>các</w:t>
+      </w:r>
+      <w:proofErr w:type="spellEnd"/>
+      <w:r>
+        <w:t xml:space="preserve"> </w:t>
+      </w:r>
+      <w:proofErr w:type="spellStart"/>
+      <w:proofErr w:type="gramStart"/>
+      <w:r>
+        <w:t>chữ</w:t>
+      </w:r>
+      <w:proofErr w:type="spellEnd"/>
+      <w:r>
+        <w:t xml:space="preserve"> ,</w:t>
+      </w:r>
+      <w:proofErr w:type="gramEnd"/>
+      <w:r>
+        <w:t xml:space="preserve"> </w:t>
+      </w:r>
+      <w:proofErr w:type="spellStart"/>
+      <w:r>
+        <w:t>tiu</w:t>
+      </w:r>
+      <w:proofErr w:type="spellEnd"/>
+      <w:r>
+        <w:t xml:space="preserve"> </w:t>
+      </w:r>
+      <w:proofErr w:type="spellStart"/>
+      <w:r>
+        <w:t>đề</w:t>
+      </w:r>
+      <w:proofErr w:type="spellEnd"/>
+      <w:r>
+        <w:t xml:space="preserve"> </w:t>
+      </w:r>
+      <w:proofErr w:type="spellStart"/>
+      <w:r>
+        <w:t>thục</w:t>
+      </w:r>
+      <w:proofErr w:type="spellEnd"/>
+      <w:r>
+        <w:t xml:space="preserve"> </w:t>
+      </w:r>
+      <w:proofErr w:type="spellStart"/>
+      <w:r>
+        <w:t>ra</w:t>
+      </w:r>
+      <w:proofErr w:type="spellEnd"/>
+      <w:r>
+        <w:t xml:space="preserve"> </w:t>
+      </w:r>
+      <w:proofErr w:type="spellStart"/>
+      <w:r>
+        <w:t>thục</w:t>
+      </w:r>
+      <w:proofErr w:type="spellEnd"/>
+      <w:r>
+        <w:t xml:space="preserve"> </w:t>
+      </w:r>
+      <w:proofErr w:type="spellStart"/>
+      <w:r>
+        <w:t>vô</w:t>
+      </w:r>
+      <w:proofErr w:type="spellEnd"/>
+      <w:r>
+        <w:t xml:space="preserve"> lung </w:t>
+      </w:r>
+      <w:proofErr w:type="spellStart"/>
+      <w:r>
+        <w:t>tung</w:t>
+      </w:r>
+      <w:proofErr w:type="spellEnd"/>
+      <w:r>
+        <w:t xml:space="preserve"> </w:t>
+      </w:r>
+      <w:proofErr w:type="spellStart"/>
+      <w:r>
+        <w:t>hết</w:t>
+      </w:r>
+      <w:proofErr w:type="spellEnd"/>
+      <w:r>
+        <w:t xml:space="preserve">. </w:t>
+      </w:r>
+      <w:proofErr w:type="spellStart"/>
+      <w:r>
+        <w:t>Làm</w:t>
+      </w:r>
+      <w:proofErr w:type="spellEnd"/>
+      <w:r>
+        <w:t xml:space="preserve"> </w:t>
+      </w:r>
+      <w:proofErr w:type="spellStart"/>
+      <w:r>
+        <w:t>ko</w:t>
+      </w:r>
+      <w:proofErr w:type="spellEnd"/>
+      <w:r>
+        <w:t xml:space="preserve"> </w:t>
+      </w:r>
+      <w:proofErr w:type="spellStart"/>
+      <w:r>
+        <w:t>kịp</w:t>
+      </w:r>
+      <w:proofErr w:type="spellEnd"/>
+      <w:r>
+        <w:t xml:space="preserve"> </w:t>
+      </w:r>
+      <w:proofErr w:type="spellStart"/>
+      <w:r>
+        <w:t>thì</w:t>
+      </w:r>
+      <w:proofErr w:type="spellEnd"/>
+      <w:r>
+        <w:t xml:space="preserve"> </w:t>
+      </w:r>
+      <w:proofErr w:type="spellStart"/>
+      <w:r>
+        <w:t>kêu</w:t>
+      </w:r>
+      <w:proofErr w:type="spellEnd"/>
+      <w:r>
+        <w:t xml:space="preserve"> </w:t>
+      </w:r>
+      <w:proofErr w:type="spellStart"/>
+      <w:r>
+        <w:t>đứa</w:t>
+      </w:r>
+      <w:proofErr w:type="spellEnd"/>
+      <w:r>
+        <w:t xml:space="preserve"> </w:t>
+      </w:r>
+      <w:proofErr w:type="spellStart"/>
+      <w:r>
+        <w:t>nào</w:t>
+      </w:r>
+      <w:proofErr w:type="spellEnd"/>
+      <w:r>
+        <w:t xml:space="preserve"> </w:t>
+      </w:r>
+      <w:proofErr w:type="spellStart"/>
+      <w:r>
+        <w:t>rãnh</w:t>
+      </w:r>
+      <w:proofErr w:type="spellEnd"/>
+      <w:r>
+        <w:t xml:space="preserve"> </w:t>
+      </w:r>
+      <w:proofErr w:type="spellStart"/>
+      <w:r>
+        <w:t>nó</w:t>
+      </w:r>
+      <w:proofErr w:type="spellEnd"/>
+      <w:r>
+        <w:t xml:space="preserve"> </w:t>
+      </w:r>
+      <w:proofErr w:type="spellStart"/>
+      <w:r>
+        <w:t>chỉnh</w:t>
+      </w:r>
+      <w:proofErr w:type="spellEnd"/>
+      <w:r>
+        <w:t xml:space="preserve"> </w:t>
+      </w:r>
+      <w:proofErr w:type="spellStart"/>
+      <w:r>
+        <w:t>cho</w:t>
+      </w:r>
+      <w:proofErr w:type="spellEnd"/>
+      <w:r>
+        <w:t xml:space="preserve">. </w:t>
+      </w:r>
+      <w:proofErr w:type="spellStart"/>
+      <w:r>
+        <w:t>Nhóm</w:t>
+      </w:r>
+      <w:proofErr w:type="spellEnd"/>
+      <w:r>
+        <w:t xml:space="preserve"> </w:t>
+      </w:r>
+      <w:proofErr w:type="spellStart"/>
+      <w:r>
+        <w:t>thì</w:t>
+      </w:r>
+      <w:proofErr w:type="spellEnd"/>
+      <w:r>
+        <w:t xml:space="preserve"> </w:t>
+      </w:r>
+      <w:proofErr w:type="spellStart"/>
+      <w:r>
+        <w:t>rãnh</w:t>
+      </w:r>
+      <w:proofErr w:type="spellEnd"/>
+      <w:r>
+        <w:t xml:space="preserve"> </w:t>
+      </w:r>
+      <w:proofErr w:type="spellStart"/>
+      <w:r>
+        <w:t>cả</w:t>
+      </w:r>
+      <w:proofErr w:type="spellEnd"/>
+      <w:r>
+        <w:t xml:space="preserve"> </w:t>
+      </w:r>
+      <w:proofErr w:type="spellStart"/>
+      <w:r>
+        <w:t>đống</w:t>
+      </w:r>
+      <w:proofErr w:type="spellEnd"/>
+      <w:r>
+        <w:t xml:space="preserve"> </w:t>
+      </w:r>
+      <w:proofErr w:type="spellStart"/>
+      <w:r>
+        <w:t>mà</w:t>
+      </w:r>
+      <w:proofErr w:type="spellEnd"/>
+      <w:r>
+        <w:t xml:space="preserve"> </w:t>
+      </w:r>
+      <w:proofErr w:type="spellStart"/>
+      <w:r>
+        <w:t>hễ</w:t>
+      </w:r>
+      <w:proofErr w:type="spellEnd"/>
+      <w:r>
+        <w:t xml:space="preserve"> </w:t>
+      </w:r>
+      <w:proofErr w:type="spellStart"/>
+      <w:r>
+        <w:t>nó</w:t>
+      </w:r>
+      <w:proofErr w:type="spellEnd"/>
+      <w:r>
+        <w:t xml:space="preserve"> </w:t>
+      </w:r>
+      <w:proofErr w:type="spellStart"/>
+      <w:r>
+        <w:t>kiu</w:t>
+      </w:r>
+      <w:proofErr w:type="spellEnd"/>
+      <w:r>
+        <w:t xml:space="preserve"> </w:t>
+      </w:r>
+      <w:proofErr w:type="spellStart"/>
+      <w:r>
+        <w:t>bận</w:t>
+      </w:r>
+      <w:proofErr w:type="spellEnd"/>
+      <w:r>
+        <w:t xml:space="preserve"> </w:t>
+      </w:r>
+      <w:proofErr w:type="spellStart"/>
+      <w:r>
+        <w:t>là</w:t>
+      </w:r>
+      <w:proofErr w:type="spellEnd"/>
+      <w:r>
+        <w:t xml:space="preserve"> </w:t>
+      </w:r>
+      <w:proofErr w:type="spellStart"/>
+      <w:r>
+        <w:t>tha</w:t>
+      </w:r>
+      <w:proofErr w:type="spellEnd"/>
+      <w:r>
+        <w:t xml:space="preserve"> </w:t>
+      </w:r>
+      <w:proofErr w:type="spellStart"/>
+      <w:r>
+        <w:t>cho</w:t>
+      </w:r>
+      <w:proofErr w:type="spellEnd"/>
+      <w:r>
+        <w:t xml:space="preserve"> </w:t>
+      </w:r>
+      <w:proofErr w:type="spellStart"/>
+      <w:r>
+        <w:t>nó</w:t>
+      </w:r>
+      <w:proofErr w:type="spellEnd"/>
+      <w:r>
+        <w:t xml:space="preserve">. </w:t>
+      </w:r>
+      <w:proofErr w:type="spellStart"/>
+      <w:r>
+        <w:t>Mình</w:t>
+      </w:r>
+      <w:proofErr w:type="spellEnd"/>
+      <w:r>
+        <w:t xml:space="preserve"> </w:t>
+      </w:r>
+      <w:proofErr w:type="spellStart"/>
+      <w:r>
+        <w:t>là</w:t>
+      </w:r>
+      <w:proofErr w:type="spellEnd"/>
+      <w:r>
+        <w:t xml:space="preserve"> </w:t>
+      </w:r>
+      <w:proofErr w:type="spellStart"/>
+      <w:r>
+        <w:t>người</w:t>
+      </w:r>
+      <w:proofErr w:type="spellEnd"/>
+      <w:r>
+        <w:t xml:space="preserve"> </w:t>
+      </w:r>
+      <w:proofErr w:type="spellStart"/>
+      <w:r>
+        <w:t>giao</w:t>
+      </w:r>
+      <w:proofErr w:type="spellEnd"/>
+      <w:r>
+        <w:t xml:space="preserve"> </w:t>
+      </w:r>
+      <w:proofErr w:type="spellStart"/>
+      <w:r>
+        <w:t>việc</w:t>
+      </w:r>
+      <w:proofErr w:type="spellEnd"/>
+      <w:r>
+        <w:t xml:space="preserve"> </w:t>
+      </w:r>
+      <w:proofErr w:type="spellStart"/>
+      <w:r>
+        <w:t>thì</w:t>
+      </w:r>
+      <w:proofErr w:type="spellEnd"/>
+      <w:r>
+        <w:t xml:space="preserve"> </w:t>
+      </w:r>
+      <w:proofErr w:type="spellStart"/>
+      <w:r>
+        <w:t>bít</w:t>
+      </w:r>
+      <w:proofErr w:type="spellEnd"/>
+      <w:r>
+        <w:t xml:space="preserve"> </w:t>
+      </w:r>
+      <w:proofErr w:type="spellStart"/>
+      <w:r>
+        <w:t>rõ</w:t>
+      </w:r>
+      <w:proofErr w:type="spellEnd"/>
+      <w:r>
+        <w:t xml:space="preserve"> </w:t>
+      </w:r>
+      <w:proofErr w:type="spellStart"/>
+      <w:r>
+        <w:t>nó</w:t>
+      </w:r>
+      <w:proofErr w:type="spellEnd"/>
+      <w:r>
+        <w:t xml:space="preserve"> </w:t>
+      </w:r>
+      <w:proofErr w:type="spellStart"/>
+      <w:r>
+        <w:t>đang</w:t>
+      </w:r>
+      <w:proofErr w:type="spellEnd"/>
+      <w:r>
+        <w:t xml:space="preserve"> </w:t>
+      </w:r>
+      <w:proofErr w:type="spellStart"/>
+      <w:r>
+        <w:t>bận</w:t>
+      </w:r>
+      <w:proofErr w:type="spellEnd"/>
+      <w:r>
+        <w:t xml:space="preserve"> hay </w:t>
+      </w:r>
+      <w:proofErr w:type="spellStart"/>
+      <w:r>
+        <w:t>không</w:t>
+      </w:r>
+      <w:proofErr w:type="spellEnd"/>
+      <w:r>
+        <w:t xml:space="preserve"> </w:t>
+      </w:r>
+      <w:proofErr w:type="spellStart"/>
+      <w:r>
+        <w:t>chứ</w:t>
+      </w:r>
+      <w:proofErr w:type="spellEnd"/>
+      <w:r>
+        <w:t xml:space="preserve">. </w:t>
+      </w:r>
+    </w:p>
+    <w:p>
+      <w:pPr>
+        <w:pStyle w:val="CommentText"/>
+      </w:pPr>
+      <w:proofErr w:type="spellStart"/>
+      <w:r>
+        <w:t>Mấy</w:t>
+      </w:r>
+      <w:proofErr w:type="spellEnd"/>
+      <w:r>
+        <w:t xml:space="preserve"> </w:t>
+      </w:r>
+      <w:proofErr w:type="spellStart"/>
+      <w:r>
+        <w:t>cái</w:t>
+      </w:r>
+      <w:proofErr w:type="spellEnd"/>
+      <w:r>
+        <w:t xml:space="preserve"> </w:t>
+      </w:r>
+      <w:proofErr w:type="spellStart"/>
+      <w:r>
+        <w:t>màu</w:t>
+      </w:r>
+      <w:proofErr w:type="spellEnd"/>
+      <w:r>
+        <w:t xml:space="preserve"> </w:t>
+      </w:r>
+      <w:proofErr w:type="spellStart"/>
+      <w:r>
+        <w:t>sắc</w:t>
+      </w:r>
+      <w:proofErr w:type="spellEnd"/>
+      <w:r>
+        <w:t xml:space="preserve"> </w:t>
+      </w:r>
+      <w:proofErr w:type="spellStart"/>
+      <w:r>
+        <w:t>phải</w:t>
+      </w:r>
+      <w:proofErr w:type="spellEnd"/>
+      <w:r>
+        <w:t xml:space="preserve"> </w:t>
+      </w:r>
+      <w:proofErr w:type="spellStart"/>
+      <w:r>
+        <w:t>kiu</w:t>
+      </w:r>
+      <w:proofErr w:type="spellEnd"/>
+      <w:r>
+        <w:t xml:space="preserve"> </w:t>
+      </w:r>
+      <w:proofErr w:type="spellStart"/>
+      <w:r>
+        <w:t>đứa</w:t>
+      </w:r>
+      <w:proofErr w:type="spellEnd"/>
+      <w:r>
+        <w:t xml:space="preserve"> </w:t>
+      </w:r>
+      <w:proofErr w:type="spellStart"/>
+      <w:r>
+        <w:t>khác</w:t>
+      </w:r>
+      <w:proofErr w:type="spellEnd"/>
+      <w:r>
+        <w:t xml:space="preserve"> </w:t>
+      </w:r>
+      <w:proofErr w:type="spellStart"/>
+      <w:r>
+        <w:t>làm</w:t>
+      </w:r>
+      <w:proofErr w:type="spellEnd"/>
+      <w:r>
+        <w:t xml:space="preserve">, </w:t>
+      </w:r>
+      <w:proofErr w:type="spellStart"/>
+      <w:r>
+        <w:t>nhóm</w:t>
+      </w:r>
+      <w:proofErr w:type="spellEnd"/>
+      <w:r>
+        <w:t xml:space="preserve"> </w:t>
+      </w:r>
+      <w:proofErr w:type="spellStart"/>
+      <w:r>
+        <w:t>trưởng</w:t>
+      </w:r>
+      <w:proofErr w:type="spellEnd"/>
+      <w:r>
+        <w:t xml:space="preserve"> </w:t>
+      </w:r>
+      <w:proofErr w:type="spellStart"/>
+      <w:r>
+        <w:t>chỉ</w:t>
+      </w:r>
+      <w:proofErr w:type="spellEnd"/>
+      <w:r>
+        <w:t xml:space="preserve"> lo </w:t>
+      </w:r>
+      <w:proofErr w:type="spellStart"/>
+      <w:r>
+        <w:t>nội</w:t>
+      </w:r>
+      <w:proofErr w:type="spellEnd"/>
+      <w:r>
+        <w:t xml:space="preserve"> dung </w:t>
+      </w:r>
+      <w:proofErr w:type="spellStart"/>
+      <w:r>
+        <w:t>thui</w:t>
+      </w:r>
+      <w:proofErr w:type="spellEnd"/>
+      <w:r>
+        <w:t xml:space="preserve">. </w:t>
+      </w:r>
+      <w:bookmarkStart w:id="1" w:name="_GoBack"/>
+      <w:bookmarkEnd w:id="1"/>
+    </w:p>
+  </w:comment>
+  <w:comment w:id="15" w:author="Chicken" w:date="2012-05-21T22:40:00Z" w:initials="C">
+    <w:p>
+      <w:pPr>
+        <w:pStyle w:val="CommentText"/>
+      </w:pPr>
+      <w:r>
+        <w:rPr>
+          <w:rStyle w:val="CommentReference"/>
+        </w:rPr>
+        <w:annotationRef/>
+      </w:r>
+      <w:proofErr w:type="spellStart"/>
+      <w:r>
+        <w:t>Cái</w:t>
+      </w:r>
+      <w:proofErr w:type="spellEnd"/>
+      <w:r>
+        <w:t xml:space="preserve"> </w:t>
+      </w:r>
+      <w:proofErr w:type="spellStart"/>
+      <w:r>
+        <w:t>này</w:t>
+      </w:r>
+      <w:proofErr w:type="spellEnd"/>
+      <w:r>
+        <w:t xml:space="preserve"> </w:t>
+      </w:r>
+      <w:proofErr w:type="spellStart"/>
+      <w:r>
+        <w:t>nên</w:t>
+      </w:r>
+      <w:proofErr w:type="spellEnd"/>
+      <w:r>
+        <w:t xml:space="preserve"> </w:t>
+      </w:r>
+      <w:proofErr w:type="spellStart"/>
+      <w:r>
+        <w:t>sửa</w:t>
+      </w:r>
+      <w:proofErr w:type="spellEnd"/>
+      <w:r>
+        <w:t xml:space="preserve"> </w:t>
+      </w:r>
+      <w:proofErr w:type="spellStart"/>
+      <w:r>
+        <w:t>thành</w:t>
+      </w:r>
+      <w:proofErr w:type="spellEnd"/>
+      <w:r>
+        <w:t xml:space="preserve"> </w:t>
+      </w:r>
+      <w:proofErr w:type="spellStart"/>
+      <w:r>
+        <w:t>thời</w:t>
+      </w:r>
+      <w:proofErr w:type="spellEnd"/>
+      <w:r>
+        <w:t xml:space="preserve"> </w:t>
+      </w:r>
+      <w:proofErr w:type="spellStart"/>
+      <w:r>
+        <w:t>gian</w:t>
+      </w:r>
+      <w:proofErr w:type="spellEnd"/>
+      <w:r>
+        <w:t xml:space="preserve"> </w:t>
+      </w:r>
+      <w:proofErr w:type="spellStart"/>
+      <w:r>
+        <w:t>hoàn</w:t>
+      </w:r>
+      <w:proofErr w:type="spellEnd"/>
+      <w:r>
+        <w:t xml:space="preserve"> </w:t>
+      </w:r>
+      <w:proofErr w:type="spellStart"/>
+      <w:r>
+        <w:t>thành</w:t>
+      </w:r>
+      <w:proofErr w:type="spellEnd"/>
+      <w:r>
+        <w:t xml:space="preserve"> </w:t>
+      </w:r>
+      <w:proofErr w:type="spellStart"/>
+      <w:r>
+        <w:t>thực</w:t>
+      </w:r>
+      <w:proofErr w:type="spellEnd"/>
+      <w:r>
+        <w:t xml:space="preserve"> </w:t>
+      </w:r>
+      <w:proofErr w:type="spellStart"/>
+      <w:r>
+        <w:t>tế</w:t>
+      </w:r>
+      <w:proofErr w:type="spellEnd"/>
+      <w:r>
+        <w:t xml:space="preserve"> / </w:t>
+      </w:r>
+      <w:proofErr w:type="spellStart"/>
+      <w:r>
+        <w:t>thời</w:t>
+      </w:r>
+      <w:proofErr w:type="spellEnd"/>
+      <w:r>
+        <w:t xml:space="preserve"> </w:t>
+      </w:r>
+      <w:proofErr w:type="spellStart"/>
+      <w:r>
+        <w:t>gian</w:t>
+      </w:r>
+      <w:proofErr w:type="spellEnd"/>
+      <w:r>
+        <w:t xml:space="preserve"> </w:t>
+      </w:r>
+      <w:proofErr w:type="spellStart"/>
+      <w:r>
+        <w:t>ước</w:t>
+      </w:r>
+      <w:proofErr w:type="spellEnd"/>
+      <w:r>
+        <w:t xml:space="preserve"> </w:t>
+      </w:r>
+      <w:proofErr w:type="spellStart"/>
+      <w:r>
+        <w:t>lượng</w:t>
+      </w:r>
+      <w:proofErr w:type="spellEnd"/>
+      <w:r>
+        <w:t xml:space="preserve">. </w:t>
+      </w:r>
+      <w:proofErr w:type="spellStart"/>
+      <w:r>
+        <w:t>Nếu</w:t>
+      </w:r>
+      <w:proofErr w:type="spellEnd"/>
+      <w:r>
+        <w:t xml:space="preserve"> &gt;1 </w:t>
+      </w:r>
+      <w:proofErr w:type="spellStart"/>
+      <w:r>
+        <w:t>đang</w:t>
+      </w:r>
+      <w:proofErr w:type="spellEnd"/>
+      <w:r>
+        <w:t xml:space="preserve"> </w:t>
+      </w:r>
+      <w:proofErr w:type="spellStart"/>
+      <w:r>
+        <w:t>chậm</w:t>
+      </w:r>
+      <w:proofErr w:type="spellEnd"/>
+      <w:r>
+        <w:t xml:space="preserve"> </w:t>
+      </w:r>
+      <w:proofErr w:type="spellStart"/>
+      <w:r>
+        <w:t>kế</w:t>
+      </w:r>
+      <w:proofErr w:type="spellEnd"/>
+      <w:r>
+        <w:t xml:space="preserve"> </w:t>
+      </w:r>
+      <w:proofErr w:type="spellStart"/>
+      <w:r>
+        <w:t>hoạch</w:t>
+      </w:r>
+      <w:proofErr w:type="spellEnd"/>
+      <w:r>
+        <w:t xml:space="preserve">, </w:t>
+      </w:r>
+      <w:proofErr w:type="spellStart"/>
+      <w:r>
+        <w:t>còn</w:t>
+      </w:r>
+      <w:proofErr w:type="spellEnd"/>
+      <w:r>
+        <w:t xml:space="preserve"> &lt;1 </w:t>
+      </w:r>
+      <w:proofErr w:type="spellStart"/>
+      <w:r>
+        <w:t>là</w:t>
+      </w:r>
+      <w:proofErr w:type="spellEnd"/>
+      <w:r>
+        <w:t xml:space="preserve"> </w:t>
+      </w:r>
+      <w:proofErr w:type="spellStart"/>
+      <w:r>
+        <w:t>sớm</w:t>
+      </w:r>
+      <w:proofErr w:type="spellEnd"/>
+      <w:r>
+        <w:t xml:space="preserve"> </w:t>
+      </w:r>
+      <w:proofErr w:type="spellStart"/>
+      <w:r>
+        <w:t>hơn</w:t>
+      </w:r>
+      <w:proofErr w:type="spellEnd"/>
+      <w:r>
+        <w:t xml:space="preserve"> </w:t>
+      </w:r>
+      <w:proofErr w:type="spellStart"/>
+      <w:r>
+        <w:t>kế</w:t>
+      </w:r>
+      <w:proofErr w:type="spellEnd"/>
+      <w:r>
+        <w:t xml:space="preserve"> </w:t>
+      </w:r>
+      <w:proofErr w:type="spellStart"/>
+      <w:r>
+        <w:t>hoạch</w:t>
+      </w:r>
+      <w:proofErr w:type="spellEnd"/>
+      <w:r>
+        <w:t xml:space="preserve">, =1 </w:t>
+      </w:r>
+      <w:proofErr w:type="spellStart"/>
+      <w:r>
+        <w:t>là</w:t>
+      </w:r>
+      <w:proofErr w:type="spellEnd"/>
+      <w:r>
+        <w:t xml:space="preserve"> </w:t>
+      </w:r>
+      <w:proofErr w:type="spellStart"/>
+      <w:r>
+        <w:t>đúng</w:t>
+      </w:r>
+      <w:proofErr w:type="spellEnd"/>
+      <w:r>
+        <w:t xml:space="preserve"> </w:t>
+      </w:r>
+      <w:proofErr w:type="spellStart"/>
+      <w:r>
+        <w:t>kế</w:t>
+      </w:r>
+      <w:proofErr w:type="spellEnd"/>
+      <w:r>
+        <w:t xml:space="preserve"> </w:t>
+      </w:r>
+      <w:proofErr w:type="spellStart"/>
+      <w:r>
+        <w:t>hoạch</w:t>
+      </w:r>
+      <w:proofErr w:type="spellEnd"/>
+      <w:r>
+        <w:t xml:space="preserve">. </w:t>
+      </w:r>
+      <w:proofErr w:type="spellStart"/>
+      <w:r>
+        <w:t>Cái</w:t>
+      </w:r>
+      <w:proofErr w:type="spellEnd"/>
+      <w:r>
+        <w:t xml:space="preserve"> </w:t>
+      </w:r>
+      <w:proofErr w:type="spellStart"/>
+      <w:r>
+        <w:t>này</w:t>
+      </w:r>
+      <w:proofErr w:type="spellEnd"/>
+      <w:r>
+        <w:t xml:space="preserve"> </w:t>
+      </w:r>
+      <w:proofErr w:type="spellStart"/>
+      <w:r>
+        <w:t>có</w:t>
+      </w:r>
+      <w:proofErr w:type="spellEnd"/>
+      <w:r>
+        <w:t xml:space="preserve"> </w:t>
+      </w:r>
+      <w:proofErr w:type="spellStart"/>
+      <w:r>
+        <w:t>thể</w:t>
+      </w:r>
+      <w:proofErr w:type="spellEnd"/>
+      <w:r>
+        <w:t xml:space="preserve"> d0o </w:t>
+      </w:r>
+      <w:proofErr w:type="spellStart"/>
+      <w:r>
+        <w:t>lường</w:t>
+      </w:r>
+      <w:proofErr w:type="spellEnd"/>
+      <w:r>
+        <w:t xml:space="preserve"> </w:t>
+      </w:r>
+      <w:proofErr w:type="spellStart"/>
+      <w:r>
+        <w:t>đc</w:t>
+      </w:r>
+      <w:proofErr w:type="spellEnd"/>
+      <w:r>
+        <w:t xml:space="preserve"> </w:t>
+      </w:r>
+      <w:proofErr w:type="spellStart"/>
+      <w:r>
+        <w:t>dựa</w:t>
+      </w:r>
+      <w:proofErr w:type="spellEnd"/>
+      <w:r>
+        <w:t xml:space="preserve"> </w:t>
+      </w:r>
+      <w:proofErr w:type="spellStart"/>
+      <w:r>
+        <w:t>vào</w:t>
+      </w:r>
+      <w:proofErr w:type="spellEnd"/>
+      <w:r>
+        <w:t xml:space="preserve"> </w:t>
+      </w:r>
+      <w:proofErr w:type="spellStart"/>
+      <w:r>
+        <w:t>việc</w:t>
+      </w:r>
+      <w:proofErr w:type="spellEnd"/>
+      <w:r>
+        <w:t xml:space="preserve"> </w:t>
+      </w:r>
+      <w:proofErr w:type="spellStart"/>
+      <w:r>
+        <w:t>thống</w:t>
+      </w:r>
+      <w:proofErr w:type="spellEnd"/>
+      <w:r>
+        <w:t xml:space="preserve"> </w:t>
+      </w:r>
+      <w:proofErr w:type="spellStart"/>
+      <w:r>
+        <w:t>kê</w:t>
+      </w:r>
+      <w:proofErr w:type="spellEnd"/>
+      <w:r>
+        <w:t xml:space="preserve"> </w:t>
+      </w:r>
+      <w:proofErr w:type="spellStart"/>
+      <w:r>
+        <w:t>số</w:t>
+      </w:r>
+      <w:proofErr w:type="spellEnd"/>
+      <w:r>
+        <w:t xml:space="preserve"> task </w:t>
+      </w:r>
+      <w:proofErr w:type="spellStart"/>
+      <w:r>
+        <w:t>nguyên</w:t>
+      </w:r>
+      <w:proofErr w:type="spellEnd"/>
+      <w:r>
+        <w:t xml:space="preserve"> </w:t>
+      </w:r>
+      <w:proofErr w:type="spellStart"/>
+      <w:r>
+        <w:t>nhóm</w:t>
+      </w:r>
+      <w:proofErr w:type="spellEnd"/>
+      <w:r>
+        <w:t xml:space="preserve"> </w:t>
+      </w:r>
+      <w:proofErr w:type="spellStart"/>
+      <w:r>
+        <w:t>mỗi</w:t>
+      </w:r>
+      <w:proofErr w:type="spellEnd"/>
+      <w:r>
+        <w:t xml:space="preserve"> </w:t>
+      </w:r>
+      <w:proofErr w:type="spellStart"/>
+      <w:r>
+        <w:t>tuần</w:t>
+      </w:r>
+      <w:proofErr w:type="spellEnd"/>
+      <w:r>
+        <w:t xml:space="preserve">, </w:t>
+      </w:r>
+      <w:proofErr w:type="spellStart"/>
+      <w:r>
+        <w:t>rùi</w:t>
+      </w:r>
+      <w:proofErr w:type="spellEnd"/>
+      <w:r>
+        <w:t xml:space="preserve"> </w:t>
+      </w:r>
+      <w:proofErr w:type="spellStart"/>
+      <w:r>
+        <w:t>xem</w:t>
+      </w:r>
+      <w:proofErr w:type="spellEnd"/>
+      <w:r>
+        <w:t xml:space="preserve"> </w:t>
+      </w:r>
+      <w:proofErr w:type="spellStart"/>
+      <w:r>
+        <w:t>tổng</w:t>
+      </w:r>
+      <w:proofErr w:type="spellEnd"/>
+      <w:r>
+        <w:t xml:space="preserve"> </w:t>
+      </w:r>
+      <w:proofErr w:type="spellStart"/>
+      <w:r>
+        <w:t>thời</w:t>
+      </w:r>
+      <w:proofErr w:type="spellEnd"/>
+      <w:r>
+        <w:t xml:space="preserve"> </w:t>
+      </w:r>
+      <w:proofErr w:type="spellStart"/>
+      <w:r>
+        <w:t>gian</w:t>
+      </w:r>
+      <w:proofErr w:type="spellEnd"/>
+      <w:r>
+        <w:t xml:space="preserve"> </w:t>
+      </w:r>
+      <w:proofErr w:type="spellStart"/>
+      <w:r>
+        <w:t>dự</w:t>
+      </w:r>
+      <w:proofErr w:type="spellEnd"/>
+      <w:r>
+        <w:t xml:space="preserve"> </w:t>
+      </w:r>
+      <w:proofErr w:type="spellStart"/>
+      <w:r>
+        <w:t>kiến</w:t>
+      </w:r>
+      <w:proofErr w:type="spellEnd"/>
+      <w:r>
+        <w:t xml:space="preserve"> </w:t>
+      </w:r>
+      <w:proofErr w:type="spellStart"/>
+      <w:r>
+        <w:t>và</w:t>
+      </w:r>
+      <w:proofErr w:type="spellEnd"/>
+      <w:r>
+        <w:t xml:space="preserve"> </w:t>
+      </w:r>
+      <w:proofErr w:type="spellStart"/>
+      <w:r>
+        <w:t>thực</w:t>
+      </w:r>
+      <w:proofErr w:type="spellEnd"/>
+      <w:r>
+        <w:t xml:space="preserve"> </w:t>
+      </w:r>
+      <w:proofErr w:type="spellStart"/>
+      <w:r>
+        <w:t>tế</w:t>
+      </w:r>
+      <w:proofErr w:type="spellEnd"/>
+      <w:r>
+        <w:t xml:space="preserve"> </w:t>
+      </w:r>
+      <w:proofErr w:type="spellStart"/>
+      <w:r>
+        <w:t>là</w:t>
+      </w:r>
+      <w:proofErr w:type="spellEnd"/>
+      <w:r>
+        <w:t xml:space="preserve"> bi </w:t>
+      </w:r>
+      <w:proofErr w:type="spellStart"/>
+      <w:r>
+        <w:t>nhiu</w:t>
+      </w:r>
+      <w:proofErr w:type="spellEnd"/>
+      <w:r>
+        <w:t xml:space="preserve">. </w:t>
+      </w:r>
+      <w:proofErr w:type="spellStart"/>
+      <w:r>
+        <w:t>Sau</w:t>
+      </w:r>
+      <w:proofErr w:type="spellEnd"/>
+      <w:r>
+        <w:t xml:space="preserve"> </w:t>
+      </w:r>
+      <w:proofErr w:type="spellStart"/>
+      <w:r>
+        <w:t>đó</w:t>
+      </w:r>
+      <w:proofErr w:type="spellEnd"/>
+      <w:r>
+        <w:t xml:space="preserve"> </w:t>
+      </w:r>
+      <w:proofErr w:type="spellStart"/>
+      <w:r>
+        <w:t>vẽ</w:t>
+      </w:r>
+      <w:proofErr w:type="spellEnd"/>
+      <w:r>
+        <w:t xml:space="preserve"> </w:t>
+      </w:r>
+      <w:proofErr w:type="spellStart"/>
+      <w:r>
+        <w:t>bỉu</w:t>
+      </w:r>
+      <w:proofErr w:type="spellEnd"/>
+      <w:r>
+        <w:t xml:space="preserve"> </w:t>
+      </w:r>
+      <w:proofErr w:type="spellStart"/>
+      <w:r>
+        <w:t>đồ</w:t>
+      </w:r>
+      <w:proofErr w:type="spellEnd"/>
+      <w:r>
+        <w:t xml:space="preserve"> 2 </w:t>
+      </w:r>
+      <w:proofErr w:type="spellStart"/>
+      <w:r>
+        <w:t>đường</w:t>
+      </w:r>
+      <w:proofErr w:type="spellEnd"/>
+      <w:r>
+        <w:t xml:space="preserve"> </w:t>
+      </w:r>
+      <w:proofErr w:type="spellStart"/>
+      <w:r>
+        <w:t>thực</w:t>
+      </w:r>
+      <w:proofErr w:type="spellEnd"/>
+      <w:r>
+        <w:t xml:space="preserve"> </w:t>
+      </w:r>
+      <w:proofErr w:type="spellStart"/>
+      <w:r>
+        <w:t>tế</w:t>
+      </w:r>
+      <w:proofErr w:type="spellEnd"/>
+      <w:r>
+        <w:t xml:space="preserve"> </w:t>
+      </w:r>
+      <w:proofErr w:type="spellStart"/>
+      <w:r>
+        <w:t>và</w:t>
+      </w:r>
+      <w:proofErr w:type="spellEnd"/>
+      <w:r>
+        <w:t xml:space="preserve"> </w:t>
+      </w:r>
+      <w:proofErr w:type="spellStart"/>
+      <w:r>
+        <w:t>ước</w:t>
+      </w:r>
+      <w:proofErr w:type="spellEnd"/>
+      <w:r>
+        <w:t xml:space="preserve"> </w:t>
+      </w:r>
+      <w:proofErr w:type="spellStart"/>
+      <w:r>
+        <w:t>lượng</w:t>
+      </w:r>
+      <w:proofErr w:type="spellEnd"/>
+      <w:r>
+        <w:t xml:space="preserve">. </w:t>
+      </w:r>
+      <w:proofErr w:type="spellStart"/>
+      <w:r>
+        <w:t>Cái</w:t>
+      </w:r>
+      <w:proofErr w:type="spellEnd"/>
+      <w:r>
+        <w:t xml:space="preserve"> </w:t>
+      </w:r>
+      <w:proofErr w:type="spellStart"/>
+      <w:r>
+        <w:t>hùi</w:t>
+      </w:r>
+      <w:proofErr w:type="spellEnd"/>
+      <w:r>
+        <w:t xml:space="preserve"> </w:t>
+      </w:r>
+      <w:proofErr w:type="spellStart"/>
+      <w:r>
+        <w:t>bữa</w:t>
+      </w:r>
+      <w:proofErr w:type="spellEnd"/>
+      <w:r>
+        <w:t xml:space="preserve"> </w:t>
+      </w:r>
+      <w:proofErr w:type="spellStart"/>
+      <w:r>
+        <w:t>mình</w:t>
+      </w:r>
+      <w:proofErr w:type="spellEnd"/>
+      <w:r>
+        <w:t xml:space="preserve"> </w:t>
+      </w:r>
+      <w:proofErr w:type="spellStart"/>
+      <w:r>
+        <w:t>làm</w:t>
+      </w:r>
+      <w:proofErr w:type="spellEnd"/>
+      <w:r>
+        <w:t xml:space="preserve"> </w:t>
+      </w:r>
+      <w:proofErr w:type="spellStart"/>
+      <w:r>
+        <w:t>cho</w:t>
+      </w:r>
+      <w:proofErr w:type="spellEnd"/>
+      <w:r>
+        <w:t xml:space="preserve"> </w:t>
+      </w:r>
+      <w:proofErr w:type="spellStart"/>
+      <w:r>
+        <w:t>từng</w:t>
+      </w:r>
+      <w:proofErr w:type="spellEnd"/>
+      <w:r>
+        <w:t xml:space="preserve"> </w:t>
+      </w:r>
+      <w:proofErr w:type="spellStart"/>
+      <w:r>
+        <w:t>người</w:t>
+      </w:r>
+      <w:proofErr w:type="spellEnd"/>
+      <w:r>
+        <w:t xml:space="preserve">, h </w:t>
+      </w:r>
+      <w:proofErr w:type="spellStart"/>
+      <w:r>
+        <w:t>thì</w:t>
+      </w:r>
+      <w:proofErr w:type="spellEnd"/>
+      <w:r>
+        <w:t xml:space="preserve"> </w:t>
+      </w:r>
+      <w:proofErr w:type="spellStart"/>
+      <w:r>
+        <w:t>làm</w:t>
+      </w:r>
+      <w:proofErr w:type="spellEnd"/>
+      <w:r>
+        <w:t xml:space="preserve"> </w:t>
+      </w:r>
+      <w:proofErr w:type="spellStart"/>
+      <w:r>
+        <w:t>cho</w:t>
+      </w:r>
+      <w:proofErr w:type="spellEnd"/>
+      <w:r>
+        <w:t xml:space="preserve"> </w:t>
+      </w:r>
+      <w:proofErr w:type="spellStart"/>
+      <w:r>
+        <w:t>nguyên</w:t>
+      </w:r>
+      <w:proofErr w:type="spellEnd"/>
+      <w:r>
+        <w:t xml:space="preserve"> </w:t>
+      </w:r>
+      <w:proofErr w:type="spellStart"/>
+      <w:r>
+        <w:t>nhóm</w:t>
+      </w:r>
+      <w:proofErr w:type="spellEnd"/>
+      <w:r>
+        <w:t xml:space="preserve"> </w:t>
+      </w:r>
+      <w:proofErr w:type="spellStart"/>
+      <w:r>
+        <w:t>lun</w:t>
+      </w:r>
+      <w:proofErr w:type="spellEnd"/>
+      <w:r>
+        <w:t xml:space="preserve">. </w:t>
+      </w:r>
+      <w:proofErr w:type="spellStart"/>
+      <w:r>
+        <w:t>Sẽ</w:t>
+      </w:r>
+      <w:proofErr w:type="spellEnd"/>
+      <w:r>
+        <w:t xml:space="preserve"> </w:t>
+      </w:r>
+      <w:proofErr w:type="spellStart"/>
+      <w:r>
+        <w:t>thấy</w:t>
+      </w:r>
+      <w:proofErr w:type="spellEnd"/>
+      <w:r>
+        <w:t xml:space="preserve"> </w:t>
+      </w:r>
+      <w:proofErr w:type="spellStart"/>
+      <w:r>
+        <w:t>đc</w:t>
+      </w:r>
+      <w:proofErr w:type="spellEnd"/>
+      <w:r>
+        <w:t xml:space="preserve"> </w:t>
+      </w:r>
+      <w:proofErr w:type="spellStart"/>
+      <w:r>
+        <w:t>đang</w:t>
+      </w:r>
+      <w:proofErr w:type="spellEnd"/>
+      <w:r>
+        <w:t xml:space="preserve"> </w:t>
+      </w:r>
+      <w:proofErr w:type="spellStart"/>
+      <w:r>
+        <w:t>chậm</w:t>
+      </w:r>
+      <w:proofErr w:type="spellEnd"/>
+      <w:r>
+        <w:t xml:space="preserve"> </w:t>
+      </w:r>
+      <w:proofErr w:type="spellStart"/>
+      <w:r>
+        <w:t>hơn</w:t>
+      </w:r>
+      <w:proofErr w:type="spellEnd"/>
+      <w:r>
+        <w:t xml:space="preserve"> hay </w:t>
+      </w:r>
+      <w:proofErr w:type="spellStart"/>
+      <w:r>
+        <w:t>trc</w:t>
+      </w:r>
+      <w:proofErr w:type="spellEnd"/>
+      <w:r>
+        <w:t xml:space="preserve"> </w:t>
+      </w:r>
+      <w:proofErr w:type="spellStart"/>
+      <w:r>
+        <w:t>kế</w:t>
+      </w:r>
+      <w:proofErr w:type="spellEnd"/>
+      <w:r>
+        <w:t xml:space="preserve"> </w:t>
+      </w:r>
+      <w:proofErr w:type="spellStart"/>
+      <w:r>
+        <w:t>hoạch</w:t>
+      </w:r>
+      <w:proofErr w:type="spellEnd"/>
+    </w:p>
+  </w:comment>
+  <w:comment w:id="16" w:author="Chicken" w:date="2012-05-21T22:48:00Z" w:initials="C">
+    <w:p>
+      <w:pPr>
+        <w:pStyle w:val="CommentText"/>
+      </w:pPr>
+      <w:r>
+        <w:rPr>
+          <w:rStyle w:val="CommentReference"/>
+        </w:rPr>
+        <w:annotationRef/>
+      </w:r>
+      <w:proofErr w:type="spellStart"/>
+      <w:r>
+        <w:t>Đo</w:t>
+      </w:r>
+      <w:proofErr w:type="spellEnd"/>
+      <w:r>
+        <w:t xml:space="preserve"> </w:t>
+      </w:r>
+      <w:proofErr w:type="spellStart"/>
+      <w:r>
+        <w:t>năng</w:t>
+      </w:r>
+      <w:proofErr w:type="spellEnd"/>
+      <w:r>
+        <w:t xml:space="preserve"> </w:t>
+      </w:r>
+      <w:proofErr w:type="spellStart"/>
+      <w:r>
+        <w:t>suất</w:t>
+      </w:r>
+      <w:proofErr w:type="spellEnd"/>
+      <w:r>
+        <w:t xml:space="preserve"> </w:t>
+      </w:r>
+      <w:proofErr w:type="spellStart"/>
+      <w:r>
+        <w:t>dựa</w:t>
+      </w:r>
+      <w:proofErr w:type="spellEnd"/>
+      <w:r>
+        <w:t xml:space="preserve"> </w:t>
+      </w:r>
+      <w:proofErr w:type="spellStart"/>
+      <w:r>
+        <w:t>trên</w:t>
+      </w:r>
+      <w:proofErr w:type="spellEnd"/>
+      <w:r>
+        <w:t xml:space="preserve"> </w:t>
+      </w:r>
+      <w:proofErr w:type="spellStart"/>
+      <w:r>
+        <w:t>thời</w:t>
+      </w:r>
+      <w:proofErr w:type="spellEnd"/>
+      <w:r>
+        <w:t xml:space="preserve"> </w:t>
+      </w:r>
+      <w:proofErr w:type="spellStart"/>
+      <w:r>
+        <w:t>gia</w:t>
+      </w:r>
+      <w:r>
+        <w:t>n</w:t>
+      </w:r>
+      <w:proofErr w:type="spellEnd"/>
+      <w:r>
+        <w:t xml:space="preserve"> </w:t>
+      </w:r>
+      <w:proofErr w:type="spellStart"/>
+      <w:r>
+        <w:t>thì</w:t>
+      </w:r>
+      <w:proofErr w:type="spellEnd"/>
+      <w:r>
+        <w:t xml:space="preserve"> </w:t>
+      </w:r>
+      <w:proofErr w:type="spellStart"/>
+      <w:r>
+        <w:t>ko</w:t>
+      </w:r>
+      <w:proofErr w:type="spellEnd"/>
+      <w:r>
+        <w:t xml:space="preserve"> </w:t>
+      </w:r>
+      <w:proofErr w:type="spellStart"/>
+      <w:r>
+        <w:t>chính</w:t>
+      </w:r>
+      <w:proofErr w:type="spellEnd"/>
+      <w:r>
+        <w:t xml:space="preserve"> </w:t>
+      </w:r>
+      <w:proofErr w:type="spellStart"/>
+      <w:r>
+        <w:t>xác</w:t>
+      </w:r>
+      <w:proofErr w:type="spellEnd"/>
+      <w:r>
+        <w:t xml:space="preserve"> </w:t>
+      </w:r>
+      <w:proofErr w:type="spellStart"/>
+      <w:r>
+        <w:t>lắm</w:t>
+      </w:r>
+      <w:proofErr w:type="spellEnd"/>
+      <w:r>
+        <w:t xml:space="preserve">. </w:t>
+      </w:r>
+      <w:proofErr w:type="spellStart"/>
+      <w:r>
+        <w:t>Nên</w:t>
+      </w:r>
+      <w:proofErr w:type="spellEnd"/>
+      <w:r>
+        <w:t xml:space="preserve"> </w:t>
+      </w:r>
+      <w:proofErr w:type="spellStart"/>
+      <w:r>
+        <w:t>dựa</w:t>
+      </w:r>
+      <w:proofErr w:type="spellEnd"/>
+      <w:r>
+        <w:t xml:space="preserve"> </w:t>
+      </w:r>
+      <w:proofErr w:type="spellStart"/>
+      <w:r>
+        <w:t>vào</w:t>
+      </w:r>
+      <w:proofErr w:type="spellEnd"/>
+      <w:r>
+        <w:t xml:space="preserve"> % </w:t>
+      </w:r>
+      <w:proofErr w:type="spellStart"/>
+      <w:r>
+        <w:t>hoàn</w:t>
+      </w:r>
+      <w:proofErr w:type="spellEnd"/>
+      <w:r>
+        <w:t xml:space="preserve"> </w:t>
+      </w:r>
+      <w:proofErr w:type="spellStart"/>
+      <w:r>
+        <w:t>thành</w:t>
+      </w:r>
+      <w:proofErr w:type="spellEnd"/>
+      <w:r>
+        <w:t xml:space="preserve"> </w:t>
+      </w:r>
+      <w:proofErr w:type="spellStart"/>
+      <w:r>
+        <w:t>công</w:t>
+      </w:r>
+      <w:proofErr w:type="spellEnd"/>
+      <w:r>
+        <w:t xml:space="preserve"> </w:t>
+      </w:r>
+      <w:proofErr w:type="spellStart"/>
+      <w:r>
+        <w:t>việc</w:t>
+      </w:r>
+      <w:proofErr w:type="spellEnd"/>
+      <w:r>
+        <w:t xml:space="preserve">. </w:t>
+      </w:r>
+      <w:proofErr w:type="spellStart"/>
+      <w:r>
+        <w:t>Mình</w:t>
+      </w:r>
+      <w:proofErr w:type="spellEnd"/>
+      <w:r>
+        <w:t xml:space="preserve"> </w:t>
+      </w:r>
+      <w:proofErr w:type="spellStart"/>
+      <w:r>
+        <w:t>phải</w:t>
+      </w:r>
+      <w:proofErr w:type="spellEnd"/>
+      <w:r>
+        <w:t xml:space="preserve"> </w:t>
+      </w:r>
+      <w:proofErr w:type="spellStart"/>
+      <w:r>
+        <w:t>nổ</w:t>
+      </w:r>
+      <w:proofErr w:type="spellEnd"/>
+      <w:r>
+        <w:t xml:space="preserve"> </w:t>
+      </w:r>
+      <w:proofErr w:type="spellStart"/>
+      <w:r>
+        <w:t>rằng</w:t>
+      </w:r>
+      <w:proofErr w:type="spellEnd"/>
+      <w:r>
+        <w:t xml:space="preserve"> </w:t>
+      </w:r>
+      <w:proofErr w:type="spellStart"/>
+      <w:r>
+        <w:t>khi</w:t>
+      </w:r>
+      <w:proofErr w:type="spellEnd"/>
+      <w:r>
+        <w:t xml:space="preserve"> </w:t>
+      </w:r>
+      <w:proofErr w:type="spellStart"/>
+      <w:r>
+        <w:t>ai</w:t>
+      </w:r>
+      <w:proofErr w:type="spellEnd"/>
+      <w:r>
+        <w:t xml:space="preserve"> </w:t>
+      </w:r>
+      <w:proofErr w:type="spellStart"/>
+      <w:r>
+        <w:t>hoàn</w:t>
+      </w:r>
+      <w:proofErr w:type="spellEnd"/>
+      <w:r>
+        <w:t xml:space="preserve"> </w:t>
+      </w:r>
+      <w:proofErr w:type="spellStart"/>
+      <w:r>
+        <w:t>thành</w:t>
+      </w:r>
+      <w:proofErr w:type="spellEnd"/>
+      <w:r>
+        <w:t xml:space="preserve"> 1 task, </w:t>
+      </w:r>
+      <w:proofErr w:type="spellStart"/>
+      <w:r>
+        <w:t>nhóm</w:t>
+      </w:r>
+      <w:proofErr w:type="spellEnd"/>
+      <w:r>
+        <w:t xml:space="preserve"> </w:t>
+      </w:r>
+      <w:proofErr w:type="spellStart"/>
+      <w:r>
+        <w:t>sẽ</w:t>
+      </w:r>
+      <w:proofErr w:type="spellEnd"/>
+      <w:r>
+        <w:t xml:space="preserve"> </w:t>
+      </w:r>
+      <w:proofErr w:type="spellStart"/>
+      <w:r>
+        <w:t>cử</w:t>
+      </w:r>
+      <w:proofErr w:type="spellEnd"/>
+      <w:r>
+        <w:t xml:space="preserve"> </w:t>
+      </w:r>
+      <w:proofErr w:type="spellStart"/>
+      <w:r>
+        <w:t>ra</w:t>
+      </w:r>
+      <w:proofErr w:type="spellEnd"/>
+      <w:r>
+        <w:t xml:space="preserve"> 2 </w:t>
+      </w:r>
+      <w:proofErr w:type="spellStart"/>
+      <w:r>
+        <w:t>người</w:t>
+      </w:r>
+      <w:proofErr w:type="spellEnd"/>
+      <w:r>
+        <w:t xml:space="preserve"> review </w:t>
+      </w:r>
+      <w:proofErr w:type="spellStart"/>
+      <w:r>
+        <w:t>và</w:t>
+      </w:r>
+      <w:proofErr w:type="spellEnd"/>
+      <w:r>
+        <w:t xml:space="preserve"> 2 </w:t>
+      </w:r>
+      <w:proofErr w:type="spellStart"/>
+      <w:r>
+        <w:t>người</w:t>
+      </w:r>
+      <w:proofErr w:type="spellEnd"/>
+      <w:r>
+        <w:t xml:space="preserve"> </w:t>
+      </w:r>
+      <w:proofErr w:type="spellStart"/>
+      <w:r>
+        <w:t>này</w:t>
+      </w:r>
+      <w:proofErr w:type="spellEnd"/>
+      <w:r>
+        <w:t xml:space="preserve"> </w:t>
+      </w:r>
+      <w:proofErr w:type="spellStart"/>
+      <w:r>
+        <w:t>sẽ</w:t>
+      </w:r>
+      <w:proofErr w:type="spellEnd"/>
+      <w:r>
+        <w:t xml:space="preserve"> </w:t>
+      </w:r>
+      <w:proofErr w:type="spellStart"/>
+      <w:r>
+        <w:t>đánh</w:t>
+      </w:r>
+      <w:proofErr w:type="spellEnd"/>
+      <w:r>
+        <w:t xml:space="preserve"> </w:t>
+      </w:r>
+      <w:proofErr w:type="spellStart"/>
+      <w:r>
+        <w:t>giá</w:t>
+      </w:r>
+      <w:proofErr w:type="spellEnd"/>
+      <w:r>
+        <w:t xml:space="preserve"> </w:t>
+      </w:r>
+      <w:proofErr w:type="spellStart"/>
+      <w:r>
+        <w:t>mức</w:t>
+      </w:r>
+      <w:proofErr w:type="spellEnd"/>
+      <w:r>
+        <w:t xml:space="preserve"> </w:t>
+      </w:r>
+      <w:proofErr w:type="spellStart"/>
+      <w:r>
+        <w:t>độ</w:t>
+      </w:r>
+      <w:proofErr w:type="spellEnd"/>
+      <w:r>
+        <w:t xml:space="preserve"> </w:t>
+      </w:r>
+      <w:proofErr w:type="spellStart"/>
+      <w:r>
+        <w:t>hoàn</w:t>
+      </w:r>
+      <w:proofErr w:type="spellEnd"/>
+      <w:r>
+        <w:t xml:space="preserve"> </w:t>
+      </w:r>
+      <w:proofErr w:type="spellStart"/>
+      <w:r>
+        <w:t>thành</w:t>
+      </w:r>
+      <w:proofErr w:type="spellEnd"/>
+      <w:r>
+        <w:t xml:space="preserve"> </w:t>
+      </w:r>
+      <w:proofErr w:type="spellStart"/>
+      <w:r>
+        <w:t>dựa</w:t>
+      </w:r>
+      <w:proofErr w:type="spellEnd"/>
+      <w:r>
+        <w:t xml:space="preserve"> </w:t>
+      </w:r>
+      <w:proofErr w:type="spellStart"/>
+      <w:r>
+        <w:t>trên</w:t>
+      </w:r>
+      <w:proofErr w:type="spellEnd"/>
+      <w:r>
+        <w:t xml:space="preserve"> check list </w:t>
+      </w:r>
+      <w:proofErr w:type="spellStart"/>
+      <w:r>
+        <w:t>đưa</w:t>
+      </w:r>
+      <w:proofErr w:type="spellEnd"/>
+      <w:r>
+        <w:t xml:space="preserve"> </w:t>
+      </w:r>
+      <w:proofErr w:type="spellStart"/>
+      <w:r>
+        <w:t>ra</w:t>
+      </w:r>
+      <w:proofErr w:type="spellEnd"/>
+      <w:r>
+        <w:t xml:space="preserve"> </w:t>
+      </w:r>
+      <w:proofErr w:type="spellStart"/>
+      <w:r>
+        <w:t>cho</w:t>
+      </w:r>
+      <w:proofErr w:type="spellEnd"/>
+      <w:r>
+        <w:t xml:space="preserve"> </w:t>
+      </w:r>
+      <w:proofErr w:type="spellStart"/>
+      <w:r>
+        <w:t>mội</w:t>
+      </w:r>
+      <w:proofErr w:type="spellEnd"/>
+      <w:r>
+        <w:t xml:space="preserve"> task </w:t>
+      </w:r>
+      <w:proofErr w:type="spellStart"/>
+      <w:r>
+        <w:t>và</w:t>
+      </w:r>
+      <w:proofErr w:type="spellEnd"/>
+      <w:r>
+        <w:t xml:space="preserve"> </w:t>
+      </w:r>
+      <w:proofErr w:type="spellStart"/>
+      <w:r>
+        <w:t>sẽ</w:t>
+      </w:r>
+      <w:proofErr w:type="spellEnd"/>
+      <w:r>
+        <w:t xml:space="preserve"> </w:t>
+      </w:r>
+      <w:proofErr w:type="spellStart"/>
+      <w:r>
+        <w:t>định</w:t>
+      </w:r>
+      <w:proofErr w:type="spellEnd"/>
+      <w:r>
+        <w:t xml:space="preserve"> </w:t>
+      </w:r>
+      <w:proofErr w:type="spellStart"/>
+      <w:r>
+        <w:t>ra</w:t>
+      </w:r>
+      <w:proofErr w:type="spellEnd"/>
+      <w:r>
+        <w:t xml:space="preserve"> % </w:t>
+      </w:r>
+      <w:proofErr w:type="spellStart"/>
+      <w:r>
+        <w:t>hoàn</w:t>
+      </w:r>
+      <w:proofErr w:type="spellEnd"/>
+      <w:r>
+        <w:t xml:space="preserve"> </w:t>
+      </w:r>
+      <w:proofErr w:type="spellStart"/>
+      <w:r>
+        <w:t>thành</w:t>
+      </w:r>
+      <w:proofErr w:type="spellEnd"/>
+      <w:r>
+        <w:t xml:space="preserve"> </w:t>
+      </w:r>
+      <w:proofErr w:type="spellStart"/>
+      <w:r>
+        <w:t>cho</w:t>
+      </w:r>
+      <w:proofErr w:type="spellEnd"/>
+      <w:r>
+        <w:t xml:space="preserve"> task </w:t>
+      </w:r>
+      <w:proofErr w:type="spellStart"/>
+      <w:r>
+        <w:t>đó</w:t>
+      </w:r>
+      <w:proofErr w:type="spellEnd"/>
+      <w:r>
+        <w:t xml:space="preserve">. 2 </w:t>
+      </w:r>
+      <w:proofErr w:type="spellStart"/>
+      <w:r>
+        <w:t>người</w:t>
+      </w:r>
+      <w:proofErr w:type="spellEnd"/>
+      <w:r>
+        <w:t xml:space="preserve"> </w:t>
+      </w:r>
+      <w:proofErr w:type="spellStart"/>
+      <w:r>
+        <w:t>này</w:t>
+      </w:r>
+      <w:proofErr w:type="spellEnd"/>
+      <w:r>
+        <w:t xml:space="preserve">, </w:t>
+      </w:r>
+      <w:proofErr w:type="spellStart"/>
+      <w:r>
+        <w:t>một</w:t>
+      </w:r>
+      <w:proofErr w:type="spellEnd"/>
+      <w:r>
+        <w:t xml:space="preserve"> </w:t>
+      </w:r>
+      <w:proofErr w:type="spellStart"/>
+      <w:r>
+        <w:t>sẽ</w:t>
+      </w:r>
+      <w:proofErr w:type="spellEnd"/>
+      <w:r>
+        <w:t xml:space="preserve"> </w:t>
+      </w:r>
+      <w:proofErr w:type="spellStart"/>
+      <w:r>
+        <w:t>là</w:t>
+      </w:r>
+      <w:proofErr w:type="spellEnd"/>
+      <w:r>
+        <w:t xml:space="preserve"> </w:t>
+      </w:r>
+      <w:proofErr w:type="spellStart"/>
+      <w:r>
+        <w:t>nhóm</w:t>
+      </w:r>
+      <w:proofErr w:type="spellEnd"/>
+      <w:r>
+        <w:t xml:space="preserve"> </w:t>
+      </w:r>
+      <w:proofErr w:type="spellStart"/>
+      <w:r>
+        <w:t>trưởng</w:t>
+      </w:r>
+      <w:proofErr w:type="spellEnd"/>
+      <w:r>
+        <w:t xml:space="preserve">, 2 </w:t>
+      </w:r>
+      <w:proofErr w:type="spellStart"/>
+      <w:r>
+        <w:t>là</w:t>
+      </w:r>
+      <w:proofErr w:type="spellEnd"/>
+      <w:r>
+        <w:t xml:space="preserve"> leader </w:t>
+      </w:r>
+      <w:proofErr w:type="spellStart"/>
+      <w:r>
+        <w:t>của</w:t>
+      </w:r>
+      <w:proofErr w:type="spellEnd"/>
+      <w:r>
+        <w:t xml:space="preserve"> phase </w:t>
+      </w:r>
+      <w:proofErr w:type="spellStart"/>
+      <w:r>
+        <w:t>mà</w:t>
+      </w:r>
+      <w:proofErr w:type="spellEnd"/>
+      <w:r>
+        <w:t xml:space="preserve"> task </w:t>
+      </w:r>
+      <w:proofErr w:type="spellStart"/>
+      <w:r>
+        <w:t>đó</w:t>
+      </w:r>
+      <w:proofErr w:type="spellEnd"/>
+      <w:r>
+        <w:t xml:space="preserve"> </w:t>
+      </w:r>
+      <w:proofErr w:type="spellStart"/>
+      <w:r>
+        <w:t>thực</w:t>
+      </w:r>
+      <w:proofErr w:type="spellEnd"/>
+      <w:r>
+        <w:t xml:space="preserve"> </w:t>
+      </w:r>
+      <w:proofErr w:type="spellStart"/>
+      <w:r>
+        <w:t>thi</w:t>
+      </w:r>
+      <w:proofErr w:type="spellEnd"/>
+      <w:r>
+        <w:t xml:space="preserve">. </w:t>
+      </w:r>
+    </w:p>
+  </w:comment>
+  <w:comment w:id="17" w:author="Chicken" w:date="2012-05-21T22:42:00Z" w:initials="C">
+    <w:p>
+      <w:pPr>
+        <w:pStyle w:val="CommentText"/>
+      </w:pPr>
+      <w:r>
+        <w:rPr>
+          <w:rStyle w:val="CommentReference"/>
+        </w:rPr>
+        <w:annotationRef/>
+      </w:r>
+      <w:r>
+        <w:t xml:space="preserve">Quality </w:t>
+      </w:r>
+      <w:proofErr w:type="spellStart"/>
+      <w:r>
+        <w:t>này</w:t>
+      </w:r>
+      <w:proofErr w:type="spellEnd"/>
+      <w:r>
+        <w:t xml:space="preserve"> </w:t>
+      </w:r>
+      <w:proofErr w:type="spellStart"/>
+      <w:r>
+        <w:t>là</w:t>
+      </w:r>
+      <w:proofErr w:type="spellEnd"/>
+      <w:r>
+        <w:t xml:space="preserve"> </w:t>
+      </w:r>
+      <w:proofErr w:type="spellStart"/>
+      <w:r>
+        <w:t>về</w:t>
+      </w:r>
+      <w:proofErr w:type="spellEnd"/>
+      <w:r>
+        <w:t xml:space="preserve"> </w:t>
+      </w:r>
+      <w:proofErr w:type="spellStart"/>
+      <w:r>
+        <w:t>số</w:t>
+      </w:r>
+      <w:proofErr w:type="spellEnd"/>
+      <w:r>
+        <w:t xml:space="preserve"> </w:t>
+      </w:r>
+      <w:proofErr w:type="spellStart"/>
+      <w:r>
+        <w:t>lương</w:t>
+      </w:r>
+      <w:proofErr w:type="spellEnd"/>
+      <w:r>
+        <w:t xml:space="preserve"> </w:t>
+      </w:r>
+      <w:proofErr w:type="spellStart"/>
+      <w:r>
+        <w:t>lỗi</w:t>
+      </w:r>
+      <w:proofErr w:type="spellEnd"/>
+      <w:r>
+        <w:t xml:space="preserve"> </w:t>
+      </w:r>
+      <w:proofErr w:type="spellStart"/>
+      <w:r>
+        <w:t>trên</w:t>
+      </w:r>
+      <w:proofErr w:type="spellEnd"/>
+      <w:r>
+        <w:t xml:space="preserve"> KLOC </w:t>
+      </w:r>
+      <w:proofErr w:type="spellStart"/>
+      <w:r>
+        <w:t>chứ</w:t>
+      </w:r>
+      <w:proofErr w:type="spellEnd"/>
+      <w:r>
+        <w:t xml:space="preserve"> </w:t>
+      </w:r>
+      <w:proofErr w:type="spellStart"/>
+      <w:r>
+        <w:t>ko</w:t>
+      </w:r>
+      <w:proofErr w:type="spellEnd"/>
+      <w:r>
+        <w:t xml:space="preserve"> </w:t>
+      </w:r>
+      <w:proofErr w:type="spellStart"/>
+      <w:r>
+        <w:t>phải</w:t>
+      </w:r>
+      <w:proofErr w:type="spellEnd"/>
+      <w:r>
+        <w:t xml:space="preserve"> </w:t>
+      </w:r>
+      <w:proofErr w:type="spellStart"/>
+      <w:r>
+        <w:t>về</w:t>
+      </w:r>
+      <w:proofErr w:type="spellEnd"/>
+      <w:r>
+        <w:t xml:space="preserve"> </w:t>
+      </w:r>
+      <w:proofErr w:type="spellStart"/>
+      <w:r>
+        <w:t>bên</w:t>
+      </w:r>
+      <w:proofErr w:type="spellEnd"/>
+      <w:r>
+        <w:t xml:space="preserve"> architect. </w:t>
+      </w:r>
+      <w:proofErr w:type="spellStart"/>
+      <w:r>
+        <w:t>Cái</w:t>
+      </w:r>
+      <w:proofErr w:type="spellEnd"/>
+      <w:r>
+        <w:t xml:space="preserve"> </w:t>
+      </w:r>
+      <w:proofErr w:type="spellStart"/>
+      <w:r>
+        <w:t>này</w:t>
+      </w:r>
+      <w:proofErr w:type="spellEnd"/>
+      <w:r>
+        <w:t xml:space="preserve"> </w:t>
+      </w:r>
+      <w:proofErr w:type="spellStart"/>
+      <w:r>
+        <w:t>sẽ</w:t>
+      </w:r>
+      <w:proofErr w:type="spellEnd"/>
+      <w:r>
+        <w:t xml:space="preserve"> </w:t>
+      </w:r>
+      <w:proofErr w:type="spellStart"/>
+      <w:r>
+        <w:t>lấy</w:t>
+      </w:r>
+      <w:proofErr w:type="spellEnd"/>
+      <w:r>
+        <w:t xml:space="preserve"> </w:t>
+      </w:r>
+      <w:proofErr w:type="spellStart"/>
+      <w:r>
+        <w:t>từ</w:t>
+      </w:r>
+      <w:proofErr w:type="spellEnd"/>
+      <w:r>
+        <w:t xml:space="preserve"> report </w:t>
+      </w:r>
+      <w:proofErr w:type="spellStart"/>
+      <w:r>
+        <w:t>của</w:t>
+      </w:r>
+      <w:proofErr w:type="spellEnd"/>
+      <w:r>
+        <w:t xml:space="preserve"> </w:t>
+      </w:r>
+      <w:proofErr w:type="spellStart"/>
+      <w:r>
+        <w:t>bên</w:t>
+      </w:r>
+      <w:proofErr w:type="spellEnd"/>
+      <w:r>
+        <w:t xml:space="preserve"> testing.</w:t>
+      </w:r>
+    </w:p>
+    <w:p>
+      <w:pPr>
+        <w:pStyle w:val="CommentText"/>
+      </w:pPr>
+      <w:proofErr w:type="spellStart"/>
+      <w:r>
+        <w:t>Thêm</w:t>
+      </w:r>
+      <w:proofErr w:type="spellEnd"/>
+      <w:r>
+        <w:t xml:space="preserve"> </w:t>
+      </w:r>
+      <w:proofErr w:type="spellStart"/>
+      <w:r>
+        <w:t>một</w:t>
+      </w:r>
+      <w:proofErr w:type="spellEnd"/>
+      <w:r>
+        <w:t xml:space="preserve"> metric </w:t>
+      </w:r>
+      <w:proofErr w:type="spellStart"/>
+      <w:r>
+        <w:t>là</w:t>
+      </w:r>
+      <w:proofErr w:type="spellEnd"/>
+      <w:r>
+        <w:t xml:space="preserve"> </w:t>
+      </w:r>
+      <w:proofErr w:type="spellStart"/>
+      <w:r>
+        <w:t>số</w:t>
+      </w:r>
+      <w:proofErr w:type="spellEnd"/>
+      <w:r>
+        <w:t xml:space="preserve"> </w:t>
+      </w:r>
+      <w:proofErr w:type="spellStart"/>
+      <w:r>
+        <w:t>lượng</w:t>
+      </w:r>
+      <w:proofErr w:type="spellEnd"/>
+      <w:r>
+        <w:t xml:space="preserve"> </w:t>
+      </w:r>
+      <w:proofErr w:type="spellStart"/>
+      <w:r>
+        <w:t>chức</w:t>
+      </w:r>
+      <w:proofErr w:type="spellEnd"/>
+      <w:r>
+        <w:t xml:space="preserve"> </w:t>
+      </w:r>
+      <w:proofErr w:type="spellStart"/>
+      <w:r>
+        <w:t>năng</w:t>
+      </w:r>
+      <w:proofErr w:type="spellEnd"/>
+      <w:r>
+        <w:t xml:space="preserve"> </w:t>
+      </w:r>
+      <w:proofErr w:type="spellStart"/>
+      <w:r>
+        <w:t>hoàn</w:t>
+      </w:r>
+      <w:proofErr w:type="spellEnd"/>
+      <w:r>
+        <w:t xml:space="preserve"> </w:t>
+      </w:r>
+      <w:proofErr w:type="spellStart"/>
+      <w:r>
+        <w:t>thành</w:t>
+      </w:r>
+      <w:proofErr w:type="spellEnd"/>
+      <w:r>
+        <w:t xml:space="preserve"> </w:t>
+      </w:r>
+      <w:proofErr w:type="spellStart"/>
+      <w:r>
+        <w:t>trên</w:t>
+      </w:r>
+      <w:proofErr w:type="spellEnd"/>
+      <w:r>
+        <w:t xml:space="preserve"> </w:t>
+      </w:r>
+      <w:proofErr w:type="spellStart"/>
+      <w:r>
+        <w:t>tổng</w:t>
+      </w:r>
+      <w:proofErr w:type="spellEnd"/>
+      <w:r>
+        <w:t xml:space="preserve"> </w:t>
+      </w:r>
+      <w:proofErr w:type="spellStart"/>
+      <w:r>
+        <w:t>số</w:t>
+      </w:r>
+      <w:proofErr w:type="spellEnd"/>
+      <w:r>
+        <w:t xml:space="preserve"> </w:t>
+      </w:r>
+      <w:proofErr w:type="spellStart"/>
+      <w:r>
+        <w:t>các</w:t>
+      </w:r>
+      <w:proofErr w:type="spellEnd"/>
+      <w:r>
+        <w:t xml:space="preserve"> </w:t>
+      </w:r>
+      <w:proofErr w:type="spellStart"/>
+      <w:r>
+        <w:t>chức</w:t>
+      </w:r>
+      <w:proofErr w:type="spellEnd"/>
+      <w:r>
+        <w:t xml:space="preserve"> </w:t>
+      </w:r>
+      <w:proofErr w:type="spellStart"/>
+      <w:r>
+        <w:t>năng</w:t>
+      </w:r>
+      <w:proofErr w:type="spellEnd"/>
+      <w:r>
+        <w:t>.</w:t>
+      </w:r>
+      <w:r>
+        <w:t xml:space="preserve"> </w:t>
+      </w:r>
+      <w:proofErr w:type="spellStart"/>
+      <w:r>
+        <w:t>Để</w:t>
+      </w:r>
+      <w:proofErr w:type="spellEnd"/>
+      <w:r>
+        <w:t xml:space="preserve"> </w:t>
+      </w:r>
+      <w:proofErr w:type="spellStart"/>
+      <w:r>
+        <w:t>bít</w:t>
+      </w:r>
+      <w:proofErr w:type="spellEnd"/>
+      <w:r>
+        <w:t xml:space="preserve"> </w:t>
+      </w:r>
+      <w:proofErr w:type="spellStart"/>
+      <w:r>
+        <w:t>đc</w:t>
+      </w:r>
+      <w:proofErr w:type="spellEnd"/>
+      <w:r>
+        <w:t xml:space="preserve"> </w:t>
+      </w:r>
+      <w:proofErr w:type="spellStart"/>
+      <w:r>
+        <w:t>mình</w:t>
+      </w:r>
+      <w:proofErr w:type="spellEnd"/>
+      <w:r>
+        <w:t xml:space="preserve"> </w:t>
+      </w:r>
+      <w:proofErr w:type="spellStart"/>
+      <w:r>
+        <w:t>đạt</w:t>
+      </w:r>
+      <w:proofErr w:type="spellEnd"/>
+      <w:r>
+        <w:t xml:space="preserve"> </w:t>
+      </w:r>
+      <w:proofErr w:type="spellStart"/>
+      <w:r>
+        <w:t>đc</w:t>
+      </w:r>
+      <w:proofErr w:type="spellEnd"/>
+      <w:r>
+        <w:t xml:space="preserve"> </w:t>
+      </w:r>
+      <w:proofErr w:type="spellStart"/>
+      <w:r>
+        <w:t>bao</w:t>
+      </w:r>
+      <w:proofErr w:type="spellEnd"/>
+      <w:r>
+        <w:t xml:space="preserve"> </w:t>
+      </w:r>
+      <w:proofErr w:type="spellStart"/>
+      <w:r>
+        <w:t>nhiu</w:t>
+      </w:r>
+      <w:proofErr w:type="spellEnd"/>
+      <w:r>
+        <w:t xml:space="preserve"> </w:t>
+      </w:r>
+      <w:proofErr w:type="spellStart"/>
+      <w:r>
+        <w:t>iu</w:t>
+      </w:r>
+      <w:proofErr w:type="spellEnd"/>
+      <w:r>
+        <w:t xml:space="preserve"> </w:t>
+      </w:r>
+      <w:proofErr w:type="spellStart"/>
+      <w:r>
+        <w:t>cầu</w:t>
+      </w:r>
+      <w:proofErr w:type="spellEnd"/>
+      <w:r>
+        <w:t xml:space="preserve"> </w:t>
+      </w:r>
+      <w:proofErr w:type="spellStart"/>
+      <w:r>
+        <w:t>của</w:t>
+      </w:r>
+      <w:proofErr w:type="spellEnd"/>
+      <w:r>
+        <w:t xml:space="preserve"> </w:t>
+      </w:r>
+      <w:proofErr w:type="spellStart"/>
+      <w:r>
+        <w:t>khách</w:t>
+      </w:r>
+      <w:proofErr w:type="spellEnd"/>
+      <w:r>
+        <w:t xml:space="preserve"> </w:t>
+      </w:r>
+      <w:proofErr w:type="spellStart"/>
+      <w:r>
+        <w:t>hàng</w:t>
+      </w:r>
+      <w:proofErr w:type="spellEnd"/>
+      <w:r>
+        <w:t>.</w:t>
+      </w:r>
+    </w:p>
+  </w:comment>
+  <w:comment w:id="18" w:author="Chicken" w:date="2012-05-21T22:54:00Z" w:initials="C">
+    <w:p>
+      <w:pPr>
+        <w:pStyle w:val="CommentText"/>
+      </w:pPr>
+      <w:r>
+        <w:rPr>
+          <w:rStyle w:val="CommentReference"/>
+        </w:rPr>
+        <w:annotationRef/>
+      </w:r>
+      <w:r>
+        <w:t xml:space="preserve">Survey </w:t>
+      </w:r>
+      <w:proofErr w:type="spellStart"/>
+      <w:r>
+        <w:t>thì</w:t>
+      </w:r>
+      <w:proofErr w:type="spellEnd"/>
+      <w:r>
+        <w:t xml:space="preserve"> </w:t>
+      </w:r>
+      <w:proofErr w:type="spellStart"/>
+      <w:r>
+        <w:t>ngay</w:t>
+      </w:r>
+      <w:proofErr w:type="spellEnd"/>
+      <w:r>
+        <w:t xml:space="preserve"> </w:t>
+      </w:r>
+      <w:proofErr w:type="spellStart"/>
+      <w:r>
+        <w:t>từ</w:t>
+      </w:r>
+      <w:proofErr w:type="spellEnd"/>
+      <w:r>
+        <w:t xml:space="preserve"> </w:t>
+      </w:r>
+      <w:proofErr w:type="spellStart"/>
+      <w:r>
+        <w:t>lúc</w:t>
+      </w:r>
+      <w:proofErr w:type="spellEnd"/>
+      <w:r>
+        <w:t xml:space="preserve"> </w:t>
+      </w:r>
+      <w:proofErr w:type="spellStart"/>
+      <w:r>
+        <w:t>định</w:t>
+      </w:r>
+      <w:proofErr w:type="spellEnd"/>
+      <w:r>
+        <w:t xml:space="preserve"> </w:t>
+      </w:r>
+      <w:proofErr w:type="spellStart"/>
+      <w:r>
+        <w:t>ra</w:t>
+      </w:r>
+      <w:proofErr w:type="spellEnd"/>
+      <w:r>
+        <w:t xml:space="preserve"> measure </w:t>
+      </w:r>
+      <w:proofErr w:type="spellStart"/>
+      <w:r>
+        <w:t>phải</w:t>
+      </w:r>
+      <w:proofErr w:type="spellEnd"/>
+      <w:r>
+        <w:t xml:space="preserve"> </w:t>
+      </w:r>
+      <w:proofErr w:type="spellStart"/>
+      <w:r>
+        <w:t>có</w:t>
+      </w:r>
+      <w:proofErr w:type="spellEnd"/>
+      <w:r>
+        <w:t xml:space="preserve"> </w:t>
+      </w:r>
+      <w:proofErr w:type="spellStart"/>
+      <w:r>
+        <w:t>một</w:t>
+      </w:r>
+      <w:proofErr w:type="spellEnd"/>
+      <w:r>
+        <w:t xml:space="preserve"> </w:t>
+      </w:r>
+      <w:proofErr w:type="spellStart"/>
+      <w:r>
+        <w:t>mẫu</w:t>
+      </w:r>
+      <w:proofErr w:type="spellEnd"/>
+      <w:r>
+        <w:t xml:space="preserve"> survey </w:t>
+      </w:r>
+      <w:proofErr w:type="spellStart"/>
+      <w:r>
+        <w:t>gốc</w:t>
+      </w:r>
+      <w:proofErr w:type="spellEnd"/>
+      <w:r>
+        <w:t xml:space="preserve"> ban </w:t>
+      </w:r>
+      <w:proofErr w:type="spellStart"/>
+      <w:r>
+        <w:t>đầu</w:t>
+      </w:r>
+      <w:proofErr w:type="spellEnd"/>
+      <w:r>
+        <w:t xml:space="preserve">, </w:t>
+      </w:r>
+      <w:proofErr w:type="spellStart"/>
+      <w:r>
+        <w:t>sau</w:t>
+      </w:r>
+      <w:proofErr w:type="spellEnd"/>
+      <w:r>
+        <w:t xml:space="preserve"> </w:t>
+      </w:r>
+      <w:proofErr w:type="spellStart"/>
+      <w:r>
+        <w:t>đó</w:t>
+      </w:r>
+      <w:proofErr w:type="spellEnd"/>
+      <w:r>
+        <w:t xml:space="preserve"> update </w:t>
+      </w:r>
+      <w:proofErr w:type="spellStart"/>
+      <w:r>
+        <w:t>thim</w:t>
+      </w:r>
+      <w:proofErr w:type="spellEnd"/>
+      <w:r>
+        <w:t xml:space="preserve">. </w:t>
+      </w:r>
+      <w:proofErr w:type="spellStart"/>
+      <w:r>
+        <w:t>Chứ</w:t>
+      </w:r>
+      <w:proofErr w:type="spellEnd"/>
+      <w:r>
+        <w:t xml:space="preserve"> </w:t>
+      </w:r>
+      <w:proofErr w:type="spellStart"/>
+      <w:r>
+        <w:t>ko</w:t>
+      </w:r>
+      <w:proofErr w:type="spellEnd"/>
+      <w:r>
+        <w:t xml:space="preserve"> </w:t>
+      </w:r>
+      <w:proofErr w:type="spellStart"/>
+      <w:r>
+        <w:t>phải</w:t>
+      </w:r>
+      <w:proofErr w:type="spellEnd"/>
+      <w:r>
+        <w:t xml:space="preserve"> </w:t>
+      </w:r>
+      <w:proofErr w:type="spellStart"/>
+      <w:r>
+        <w:t>ghi</w:t>
+      </w:r>
+      <w:proofErr w:type="spellEnd"/>
+      <w:r>
+        <w:t xml:space="preserve"> </w:t>
+      </w:r>
+      <w:proofErr w:type="spellStart"/>
+      <w:r>
+        <w:t>khơi</w:t>
+      </w:r>
+      <w:proofErr w:type="spellEnd"/>
+      <w:r>
+        <w:t xml:space="preserve"> </w:t>
+      </w:r>
+      <w:proofErr w:type="spellStart"/>
+      <w:r>
+        <w:t>khơi</w:t>
+      </w:r>
+      <w:proofErr w:type="spellEnd"/>
+      <w:r>
+        <w:t xml:space="preserve"> </w:t>
+      </w:r>
+      <w:proofErr w:type="spellStart"/>
+      <w:r>
+        <w:t>là</w:t>
+      </w:r>
+      <w:proofErr w:type="spellEnd"/>
+      <w:r>
+        <w:t xml:space="preserve"> </w:t>
+      </w:r>
+      <w:proofErr w:type="spellStart"/>
+      <w:r>
+        <w:t>đến</w:t>
+      </w:r>
+      <w:proofErr w:type="spellEnd"/>
+      <w:r>
+        <w:t xml:space="preserve"> </w:t>
+      </w:r>
+      <w:proofErr w:type="spellStart"/>
+      <w:r>
+        <w:t>lúc</w:t>
+      </w:r>
+      <w:proofErr w:type="spellEnd"/>
+      <w:r>
+        <w:t xml:space="preserve"> </w:t>
+      </w:r>
+      <w:proofErr w:type="spellStart"/>
+      <w:r>
+        <w:t>đưa</w:t>
+      </w:r>
+      <w:proofErr w:type="spellEnd"/>
+      <w:r>
+        <w:t xml:space="preserve"> </w:t>
+      </w:r>
+      <w:proofErr w:type="spellStart"/>
+      <w:r>
+        <w:t>khách</w:t>
+      </w:r>
+      <w:proofErr w:type="spellEnd"/>
+      <w:r>
+        <w:t xml:space="preserve"> </w:t>
+      </w:r>
+      <w:proofErr w:type="spellStart"/>
+      <w:r>
+        <w:t>hàng</w:t>
+      </w:r>
+      <w:proofErr w:type="spellEnd"/>
+      <w:r>
+        <w:t xml:space="preserve"> </w:t>
+      </w:r>
+      <w:proofErr w:type="spellStart"/>
+      <w:r>
+        <w:t>sẽ</w:t>
+      </w:r>
+      <w:proofErr w:type="spellEnd"/>
+      <w:r>
+        <w:t xml:space="preserve"> </w:t>
+      </w:r>
+      <w:proofErr w:type="spellStart"/>
+      <w:r>
+        <w:t>có</w:t>
+      </w:r>
+      <w:proofErr w:type="spellEnd"/>
+      <w:r>
+        <w:t xml:space="preserve"> survey. </w:t>
+      </w:r>
+      <w:proofErr w:type="spellStart"/>
+      <w:r>
+        <w:t>LÚc</w:t>
+      </w:r>
+      <w:proofErr w:type="spellEnd"/>
+      <w:r>
+        <w:t xml:space="preserve"> </w:t>
+      </w:r>
+      <w:proofErr w:type="spellStart"/>
+      <w:r>
+        <w:t>làm</w:t>
+      </w:r>
+      <w:proofErr w:type="spellEnd"/>
+      <w:r>
+        <w:t xml:space="preserve"> plan </w:t>
+      </w:r>
+      <w:proofErr w:type="spellStart"/>
+      <w:r>
+        <w:t>này</w:t>
+      </w:r>
+      <w:proofErr w:type="spellEnd"/>
+      <w:r>
+        <w:t xml:space="preserve"> survey </w:t>
+      </w:r>
+      <w:proofErr w:type="spellStart"/>
+      <w:r>
+        <w:t>phải</w:t>
+      </w:r>
+      <w:proofErr w:type="spellEnd"/>
+      <w:r>
+        <w:t xml:space="preserve"> </w:t>
+      </w:r>
+      <w:proofErr w:type="spellStart"/>
+      <w:r>
+        <w:t>có</w:t>
+      </w:r>
+      <w:proofErr w:type="spellEnd"/>
+      <w:r>
+        <w:t xml:space="preserve"> </w:t>
+      </w:r>
+      <w:proofErr w:type="spellStart"/>
+      <w:r>
+        <w:t>và</w:t>
+      </w:r>
+      <w:proofErr w:type="spellEnd"/>
+      <w:r>
+        <w:t xml:space="preserve"> </w:t>
+      </w:r>
+      <w:proofErr w:type="spellStart"/>
+      <w:r>
+        <w:t>ghi</w:t>
+      </w:r>
+      <w:proofErr w:type="spellEnd"/>
+      <w:r>
+        <w:t xml:space="preserve"> </w:t>
+      </w:r>
+      <w:proofErr w:type="spellStart"/>
+      <w:r>
+        <w:t>rõ</w:t>
+      </w:r>
+      <w:proofErr w:type="spellEnd"/>
+      <w:r>
+        <w:t xml:space="preserve"> </w:t>
+      </w:r>
+      <w:proofErr w:type="spellStart"/>
+      <w:r>
+        <w:t>cách</w:t>
+      </w:r>
+      <w:proofErr w:type="spellEnd"/>
+      <w:r>
+        <w:t xml:space="preserve"> </w:t>
+      </w:r>
+      <w:proofErr w:type="spellStart"/>
+      <w:r>
+        <w:t>tính</w:t>
+      </w:r>
+      <w:proofErr w:type="spellEnd"/>
+      <w:r>
+        <w:t xml:space="preserve"> </w:t>
+      </w:r>
+      <w:proofErr w:type="spellStart"/>
+      <w:r>
+        <w:t>điểm</w:t>
+      </w:r>
+      <w:proofErr w:type="spellEnd"/>
+      <w:r>
+        <w:t xml:space="preserve"> </w:t>
+      </w:r>
+      <w:proofErr w:type="spellStart"/>
+      <w:r>
+        <w:t>lun</w:t>
+      </w:r>
+      <w:proofErr w:type="spellEnd"/>
+      <w:r>
+        <w:t xml:space="preserve">. </w:t>
+      </w:r>
+      <w:proofErr w:type="spellStart"/>
+      <w:r>
+        <w:t>Ví</w:t>
+      </w:r>
+      <w:proofErr w:type="spellEnd"/>
+      <w:r>
+        <w:t xml:space="preserve"> </w:t>
+      </w:r>
+      <w:proofErr w:type="spellStart"/>
+      <w:r>
+        <w:t>dụ</w:t>
+      </w:r>
+      <w:proofErr w:type="spellEnd"/>
+      <w:r>
+        <w:t xml:space="preserve"> </w:t>
+      </w:r>
+      <w:proofErr w:type="spellStart"/>
+      <w:r>
+        <w:t>trong</w:t>
+      </w:r>
+      <w:proofErr w:type="spellEnd"/>
+      <w:r>
+        <w:t xml:space="preserve"> survey </w:t>
+      </w:r>
+      <w:proofErr w:type="spellStart"/>
+      <w:r>
+        <w:t>mình</w:t>
+      </w:r>
+      <w:proofErr w:type="spellEnd"/>
+      <w:r>
+        <w:t xml:space="preserve"> </w:t>
+      </w:r>
+      <w:proofErr w:type="spellStart"/>
+      <w:r>
+        <w:t>có</w:t>
+      </w:r>
+      <w:proofErr w:type="spellEnd"/>
+      <w:r>
+        <w:t xml:space="preserve"> 5 </w:t>
+      </w:r>
+      <w:proofErr w:type="spellStart"/>
+      <w:r>
+        <w:t>mức</w:t>
+      </w:r>
+      <w:proofErr w:type="spellEnd"/>
+      <w:r>
+        <w:t xml:space="preserve"> </w:t>
+      </w:r>
+      <w:proofErr w:type="spellStart"/>
+      <w:r>
+        <w:t>đánh</w:t>
+      </w:r>
+      <w:proofErr w:type="spellEnd"/>
+      <w:r>
+        <w:t xml:space="preserve"> </w:t>
+      </w:r>
+      <w:proofErr w:type="spellStart"/>
+      <w:r>
+        <w:t>giá</w:t>
+      </w:r>
+      <w:proofErr w:type="spellEnd"/>
+      <w:r>
+        <w:t xml:space="preserve"> </w:t>
+      </w:r>
+      <w:proofErr w:type="spellStart"/>
+      <w:r>
+        <w:t>đi</w:t>
+      </w:r>
+      <w:proofErr w:type="spellEnd"/>
+    </w:p>
+    <w:p>
+      <w:pPr>
+        <w:pStyle w:val="CommentText"/>
+      </w:pPr>
+      <w:proofErr w:type="spellStart"/>
+      <w:r>
+        <w:t>Rất</w:t>
+      </w:r>
+      <w:proofErr w:type="spellEnd"/>
+      <w:r>
+        <w:t xml:space="preserve"> </w:t>
+      </w:r>
+      <w:proofErr w:type="spellStart"/>
+      <w:r>
+        <w:t>tốt</w:t>
+      </w:r>
+      <w:proofErr w:type="spellEnd"/>
+      <w:r>
+        <w:t xml:space="preserve">: </w:t>
+      </w:r>
+      <w:proofErr w:type="spellStart"/>
+      <w:r>
+        <w:t>tương</w:t>
+      </w:r>
+      <w:proofErr w:type="spellEnd"/>
+      <w:r>
+        <w:t xml:space="preserve"> </w:t>
+      </w:r>
+      <w:proofErr w:type="spellStart"/>
+      <w:r>
+        <w:t>đương</w:t>
+      </w:r>
+      <w:proofErr w:type="spellEnd"/>
+      <w:r>
+        <w:t xml:space="preserve"> 5 đ, </w:t>
+      </w:r>
+      <w:proofErr w:type="spellStart"/>
+      <w:r>
+        <w:t>Tốt</w:t>
+      </w:r>
+      <w:proofErr w:type="spellEnd"/>
+      <w:r>
+        <w:t xml:space="preserve"> 4 đ. </w:t>
+      </w:r>
+      <w:proofErr w:type="spellStart"/>
+      <w:r>
+        <w:t>Rùi</w:t>
+      </w:r>
+      <w:proofErr w:type="spellEnd"/>
+      <w:r>
+        <w:t xml:space="preserve"> </w:t>
+      </w:r>
+      <w:proofErr w:type="spellStart"/>
+      <w:r>
+        <w:t>cộng</w:t>
+      </w:r>
+      <w:proofErr w:type="spellEnd"/>
+      <w:r>
+        <w:t xml:space="preserve"> </w:t>
+      </w:r>
+      <w:proofErr w:type="spellStart"/>
+      <w:r>
+        <w:t>lại</w:t>
+      </w:r>
+      <w:proofErr w:type="spellEnd"/>
+      <w:r>
+        <w:t xml:space="preserve"> </w:t>
+      </w:r>
+      <w:proofErr w:type="spellStart"/>
+      <w:r>
+        <w:t>nhân</w:t>
+      </w:r>
+      <w:proofErr w:type="spellEnd"/>
+      <w:r>
+        <w:t xml:space="preserve"> </w:t>
+      </w:r>
+      <w:proofErr w:type="spellStart"/>
+      <w:r>
+        <w:t>hệ</w:t>
+      </w:r>
+      <w:proofErr w:type="spellEnd"/>
+      <w:r>
+        <w:t xml:space="preserve"> </w:t>
+      </w:r>
+      <w:proofErr w:type="spellStart"/>
+      <w:r>
+        <w:t>số</w:t>
+      </w:r>
+      <w:proofErr w:type="spellEnd"/>
+      <w:r>
+        <w:t xml:space="preserve"> </w:t>
+      </w:r>
+      <w:proofErr w:type="spellStart"/>
+      <w:r>
+        <w:t>gì</w:t>
+      </w:r>
+      <w:proofErr w:type="spellEnd"/>
+      <w:r>
+        <w:t xml:space="preserve"> </w:t>
+      </w:r>
+      <w:proofErr w:type="spellStart"/>
+      <w:r>
+        <w:t>đó</w:t>
+      </w:r>
+      <w:proofErr w:type="spellEnd"/>
+      <w:r>
+        <w:t xml:space="preserve"> </w:t>
+      </w:r>
+      <w:proofErr w:type="spellStart"/>
+      <w:r>
+        <w:t>mà</w:t>
+      </w:r>
+      <w:proofErr w:type="spellEnd"/>
+      <w:r>
+        <w:t xml:space="preserve"> </w:t>
+      </w:r>
+      <w:proofErr w:type="spellStart"/>
+      <w:r>
+        <w:t>sẽ</w:t>
+      </w:r>
+      <w:proofErr w:type="spellEnd"/>
+      <w:r>
+        <w:t xml:space="preserve"> </w:t>
+      </w:r>
+      <w:proofErr w:type="spellStart"/>
+      <w:r>
+        <w:t>ra</w:t>
+      </w:r>
+      <w:proofErr w:type="spellEnd"/>
+      <w:r>
+        <w:t xml:space="preserve"> </w:t>
+      </w:r>
+      <w:proofErr w:type="spellStart"/>
+      <w:r>
+        <w:t>được</w:t>
+      </w:r>
+      <w:proofErr w:type="spellEnd"/>
+      <w:r>
+        <w:t xml:space="preserve"> con </w:t>
+      </w:r>
+      <w:proofErr w:type="spellStart"/>
+      <w:r>
+        <w:t>số</w:t>
+      </w:r>
+      <w:proofErr w:type="spellEnd"/>
+      <w:r>
+        <w:t xml:space="preserve"> </w:t>
+      </w:r>
+      <w:proofErr w:type="spellStart"/>
+      <w:r>
+        <w:t>là</w:t>
+      </w:r>
+      <w:proofErr w:type="spellEnd"/>
+      <w:r>
+        <w:t xml:space="preserve"> </w:t>
+      </w:r>
+      <w:proofErr w:type="spellStart"/>
+      <w:r>
+        <w:t>bao</w:t>
+      </w:r>
+      <w:proofErr w:type="spellEnd"/>
+      <w:r>
+        <w:t xml:space="preserve"> </w:t>
+      </w:r>
+      <w:proofErr w:type="spellStart"/>
+      <w:r>
+        <w:t>nhiu</w:t>
+      </w:r>
+      <w:proofErr w:type="spellEnd"/>
+      <w:r>
+        <w:t xml:space="preserve"> </w:t>
+      </w:r>
+      <w:proofErr w:type="spellStart"/>
+      <w:r>
+        <w:t>điểm</w:t>
+      </w:r>
+      <w:proofErr w:type="spellEnd"/>
+      <w:r>
+        <w:t xml:space="preserve"> </w:t>
+      </w:r>
+      <w:proofErr w:type="spellStart"/>
+      <w:r>
+        <w:t>là</w:t>
+      </w:r>
+      <w:proofErr w:type="spellEnd"/>
+      <w:r>
+        <w:t xml:space="preserve"> </w:t>
+      </w:r>
+      <w:proofErr w:type="spellStart"/>
+      <w:r>
+        <w:t>coi</w:t>
+      </w:r>
+      <w:proofErr w:type="spellEnd"/>
+      <w:r>
+        <w:t xml:space="preserve"> </w:t>
+      </w:r>
+      <w:proofErr w:type="spellStart"/>
+      <w:r>
+        <w:t>như</w:t>
+      </w:r>
+      <w:proofErr w:type="spellEnd"/>
+      <w:r>
+        <w:t xml:space="preserve"> </w:t>
+      </w:r>
+      <w:proofErr w:type="spellStart"/>
+      <w:r>
+        <w:t>khách</w:t>
+      </w:r>
+      <w:proofErr w:type="spellEnd"/>
+      <w:r>
+        <w:t xml:space="preserve"> </w:t>
+      </w:r>
+      <w:proofErr w:type="spellStart"/>
+      <w:r>
+        <w:t>hàng</w:t>
+      </w:r>
+      <w:proofErr w:type="spellEnd"/>
+      <w:r>
+        <w:t xml:space="preserve"> </w:t>
+      </w:r>
+      <w:proofErr w:type="spellStart"/>
+      <w:r>
+        <w:t>thỏa</w:t>
+      </w:r>
+      <w:proofErr w:type="spellEnd"/>
+      <w:r>
+        <w:t xml:space="preserve"> </w:t>
+      </w:r>
+      <w:proofErr w:type="spellStart"/>
+      <w:r>
+        <w:t>mãn</w:t>
+      </w:r>
+      <w:proofErr w:type="spellEnd"/>
+      <w:r>
+        <w:t>.</w:t>
+      </w:r>
+    </w:p>
+  </w:comment>
+  <w:comment w:id="21" w:author="Chicken" w:date="2012-05-21T22:51:00Z" w:initials="C">
+    <w:p>
+      <w:pPr>
+        <w:pStyle w:val="CommentText"/>
+      </w:pPr>
+      <w:r>
+        <w:rPr>
+          <w:rStyle w:val="CommentReference"/>
+        </w:rPr>
+        <w:annotationRef/>
+      </w:r>
+      <w:proofErr w:type="spellStart"/>
+      <w:r>
+        <w:t>Mục</w:t>
+      </w:r>
+      <w:proofErr w:type="spellEnd"/>
+      <w:r>
+        <w:t xml:space="preserve"> </w:t>
+      </w:r>
+      <w:proofErr w:type="spellStart"/>
+      <w:r>
+        <w:t>couting</w:t>
+      </w:r>
+      <w:proofErr w:type="spellEnd"/>
+      <w:r>
+        <w:t xml:space="preserve"> rule </w:t>
+      </w:r>
+      <w:proofErr w:type="spellStart"/>
+      <w:r>
+        <w:t>nên</w:t>
+      </w:r>
+      <w:proofErr w:type="spellEnd"/>
+      <w:r>
+        <w:t xml:space="preserve"> </w:t>
+      </w:r>
+      <w:proofErr w:type="spellStart"/>
+      <w:r>
+        <w:t>tách</w:t>
+      </w:r>
+      <w:proofErr w:type="spellEnd"/>
+      <w:r>
+        <w:t xml:space="preserve"> </w:t>
+      </w:r>
+      <w:proofErr w:type="spellStart"/>
+      <w:r>
+        <w:t>ra</w:t>
+      </w:r>
+      <w:proofErr w:type="spellEnd"/>
+      <w:r>
+        <w:t xml:space="preserve"> </w:t>
+      </w:r>
+      <w:proofErr w:type="spellStart"/>
+      <w:r>
+        <w:t>thành</w:t>
+      </w:r>
+      <w:proofErr w:type="spellEnd"/>
+      <w:r>
+        <w:t xml:space="preserve"> 3 </w:t>
+      </w:r>
+      <w:proofErr w:type="spellStart"/>
+      <w:r>
+        <w:t>mục</w:t>
+      </w:r>
+      <w:proofErr w:type="spellEnd"/>
+      <w:r>
+        <w:t xml:space="preserve"> </w:t>
+      </w:r>
+      <w:proofErr w:type="spellStart"/>
+      <w:r>
+        <w:t>riêng</w:t>
+      </w:r>
+      <w:proofErr w:type="spellEnd"/>
+      <w:r>
+        <w:t>:</w:t>
+      </w:r>
+    </w:p>
+    <w:p>
+      <w:pPr>
+        <w:pStyle w:val="CommentText"/>
+      </w:pPr>
+      <w:r>
+        <w:t xml:space="preserve">Frequency: </w:t>
+      </w:r>
+      <w:proofErr w:type="spellStart"/>
+      <w:r>
+        <w:t>tần</w:t>
+      </w:r>
+      <w:proofErr w:type="spellEnd"/>
+      <w:r>
+        <w:t xml:space="preserve"> </w:t>
+      </w:r>
+      <w:proofErr w:type="spellStart"/>
+      <w:r>
+        <w:t>suất</w:t>
+      </w:r>
+      <w:proofErr w:type="spellEnd"/>
+      <w:r>
+        <w:t xml:space="preserve"> </w:t>
+      </w:r>
+      <w:proofErr w:type="spellStart"/>
+      <w:r>
+        <w:t>đo</w:t>
+      </w:r>
+      <w:proofErr w:type="spellEnd"/>
+      <w:r>
+        <w:t xml:space="preserve"> </w:t>
+      </w:r>
+      <w:proofErr w:type="spellStart"/>
+      <w:r>
+        <w:t>lường</w:t>
+      </w:r>
+      <w:proofErr w:type="spellEnd"/>
+      <w:r>
+        <w:t xml:space="preserve">, </w:t>
+      </w:r>
+      <w:proofErr w:type="spellStart"/>
+      <w:r>
+        <w:t>bao</w:t>
+      </w:r>
+      <w:proofErr w:type="spellEnd"/>
+      <w:r>
+        <w:t xml:space="preserve"> </w:t>
+      </w:r>
+      <w:proofErr w:type="spellStart"/>
+      <w:r>
+        <w:t>lâu</w:t>
+      </w:r>
+      <w:proofErr w:type="spellEnd"/>
+      <w:r>
+        <w:t xml:space="preserve"> </w:t>
+      </w:r>
+      <w:proofErr w:type="spellStart"/>
+      <w:r>
+        <w:t>một</w:t>
+      </w:r>
+      <w:proofErr w:type="spellEnd"/>
+      <w:r>
+        <w:t xml:space="preserve"> </w:t>
+      </w:r>
+      <w:proofErr w:type="spellStart"/>
+      <w:r>
+        <w:t>lần</w:t>
+      </w:r>
+      <w:proofErr w:type="spellEnd"/>
+    </w:p>
+    <w:p>
+      <w:pPr>
+        <w:pStyle w:val="CommentText"/>
+      </w:pPr>
+      <w:r>
+        <w:t xml:space="preserve">Measure </w:t>
+      </w:r>
+      <w:proofErr w:type="spellStart"/>
+      <w:r>
+        <w:t>datatase</w:t>
+      </w:r>
+      <w:proofErr w:type="spellEnd"/>
+      <w:r>
+        <w:t xml:space="preserve">: file hay </w:t>
+      </w:r>
+      <w:proofErr w:type="spellStart"/>
+      <w:r>
+        <w:t>cách</w:t>
+      </w:r>
+      <w:proofErr w:type="spellEnd"/>
+      <w:r>
+        <w:t xml:space="preserve"> </w:t>
+      </w:r>
+      <w:proofErr w:type="spellStart"/>
+      <w:r>
+        <w:t>lưu</w:t>
+      </w:r>
+      <w:proofErr w:type="spellEnd"/>
+      <w:r>
+        <w:t xml:space="preserve"> </w:t>
+      </w:r>
+      <w:proofErr w:type="spellStart"/>
+      <w:r>
+        <w:t>trữ</w:t>
+      </w:r>
+      <w:proofErr w:type="spellEnd"/>
+      <w:r>
+        <w:t xml:space="preserve"> measure</w:t>
+      </w:r>
+    </w:p>
+    <w:p>
+      <w:pPr>
+        <w:pStyle w:val="CommentText"/>
+      </w:pPr>
+      <w:r>
+        <w:t xml:space="preserve">Counting rule: </w:t>
+      </w:r>
+      <w:proofErr w:type="spellStart"/>
+      <w:r>
+        <w:t>chỉ</w:t>
+      </w:r>
+      <w:proofErr w:type="spellEnd"/>
+      <w:r>
+        <w:t xml:space="preserve"> </w:t>
+      </w:r>
+      <w:proofErr w:type="spellStart"/>
+      <w:r>
+        <w:t>ghi</w:t>
+      </w:r>
+      <w:proofErr w:type="spellEnd"/>
+      <w:r>
+        <w:t xml:space="preserve"> </w:t>
+      </w:r>
+      <w:proofErr w:type="spellStart"/>
+      <w:r>
+        <w:t>công</w:t>
+      </w:r>
+      <w:proofErr w:type="spellEnd"/>
+      <w:r>
+        <w:t xml:space="preserve"> </w:t>
+      </w:r>
+      <w:proofErr w:type="spellStart"/>
+      <w:r>
+        <w:t>thức</w:t>
+      </w:r>
+      <w:proofErr w:type="spellEnd"/>
+      <w:r>
+        <w:t xml:space="preserve"> </w:t>
+      </w:r>
+      <w:proofErr w:type="spellStart"/>
+      <w:r>
+        <w:t>và</w:t>
+      </w:r>
+      <w:proofErr w:type="spellEnd"/>
+      <w:r>
+        <w:t xml:space="preserve"> </w:t>
+      </w:r>
+      <w:proofErr w:type="spellStart"/>
+      <w:r>
+        <w:t>giải</w:t>
+      </w:r>
+      <w:proofErr w:type="spellEnd"/>
+      <w:r>
+        <w:t xml:space="preserve"> </w:t>
+      </w:r>
+      <w:proofErr w:type="spellStart"/>
+      <w:r>
+        <w:t>thích</w:t>
+      </w:r>
+      <w:proofErr w:type="spellEnd"/>
+      <w:r>
+        <w:t xml:space="preserve"> </w:t>
+      </w:r>
+      <w:proofErr w:type="spellStart"/>
+      <w:r>
+        <w:t>từng</w:t>
+      </w:r>
+      <w:proofErr w:type="spellEnd"/>
+      <w:r>
+        <w:t xml:space="preserve"> </w:t>
+      </w:r>
+      <w:proofErr w:type="spellStart"/>
+      <w:r>
+        <w:t>giá</w:t>
+      </w:r>
+      <w:proofErr w:type="spellEnd"/>
+      <w:r>
+        <w:t xml:space="preserve"> </w:t>
+      </w:r>
+      <w:proofErr w:type="spellStart"/>
+      <w:r>
+        <w:t>trị</w:t>
+      </w:r>
+      <w:proofErr w:type="spellEnd"/>
+      <w:r>
+        <w:t xml:space="preserve"> </w:t>
+      </w:r>
+      <w:proofErr w:type="spellStart"/>
+      <w:r>
+        <w:t>trong</w:t>
+      </w:r>
+      <w:proofErr w:type="spellEnd"/>
+      <w:r>
+        <w:t xml:space="preserve"> </w:t>
+      </w:r>
+      <w:proofErr w:type="spellStart"/>
+      <w:r>
+        <w:t>công</w:t>
+      </w:r>
+      <w:proofErr w:type="spellEnd"/>
+      <w:r>
+        <w:t xml:space="preserve"> </w:t>
+      </w:r>
+      <w:proofErr w:type="spellStart"/>
+      <w:r>
+        <w:t>thức</w:t>
+      </w:r>
+      <w:proofErr w:type="spellEnd"/>
+      <w:r>
+        <w:t xml:space="preserve"> </w:t>
+      </w:r>
+      <w:proofErr w:type="spellStart"/>
+      <w:r>
+        <w:t>đó</w:t>
+      </w:r>
+      <w:proofErr w:type="spellEnd"/>
+      <w:r>
+        <w:t xml:space="preserve">. </w:t>
+      </w:r>
+      <w:proofErr w:type="spellStart"/>
+      <w:r>
+        <w:t>Ghi</w:t>
+      </w:r>
+      <w:proofErr w:type="spellEnd"/>
+      <w:r>
+        <w:t xml:space="preserve"> </w:t>
+      </w:r>
+      <w:proofErr w:type="spellStart"/>
+      <w:r>
+        <w:t>công</w:t>
+      </w:r>
+      <w:proofErr w:type="spellEnd"/>
+      <w:r>
+        <w:t xml:space="preserve"> </w:t>
+      </w:r>
+      <w:proofErr w:type="spellStart"/>
+      <w:r>
+        <w:t>thức</w:t>
+      </w:r>
+      <w:proofErr w:type="spellEnd"/>
+      <w:r>
+        <w:t xml:space="preserve"> </w:t>
+      </w:r>
+      <w:proofErr w:type="spellStart"/>
+      <w:r>
+        <w:t>ko</w:t>
+      </w:r>
+      <w:proofErr w:type="spellEnd"/>
+      <w:r>
+        <w:t xml:space="preserve"> </w:t>
+      </w:r>
+      <w:proofErr w:type="spellStart"/>
+      <w:r>
+        <w:t>ai</w:t>
+      </w:r>
+      <w:proofErr w:type="spellEnd"/>
+      <w:r>
+        <w:t xml:space="preserve"> </w:t>
+      </w:r>
+      <w:proofErr w:type="spellStart"/>
+      <w:r>
+        <w:t>hiểu</w:t>
+      </w:r>
+      <w:proofErr w:type="spellEnd"/>
+      <w:r>
+        <w:t>.</w:t>
+      </w:r>
+    </w:p>
+    <w:p>
+      <w:pPr>
+        <w:pStyle w:val="CommentText"/>
+      </w:pPr>
+      <w:proofErr w:type="spellStart"/>
+      <w:r>
+        <w:t>Thiếu</w:t>
+      </w:r>
+      <w:proofErr w:type="spellEnd"/>
+      <w:r>
+        <w:t xml:space="preserve"> </w:t>
+      </w:r>
+      <w:proofErr w:type="spellStart"/>
+      <w:r>
+        <w:t>mục</w:t>
+      </w:r>
+      <w:proofErr w:type="spellEnd"/>
+      <w:r>
+        <w:t xml:space="preserve"> </w:t>
+      </w:r>
+      <w:proofErr w:type="spellStart"/>
+      <w:r>
+        <w:t>cách</w:t>
+      </w:r>
+      <w:proofErr w:type="spellEnd"/>
+      <w:r>
+        <w:t xml:space="preserve"> </w:t>
+      </w:r>
+      <w:proofErr w:type="spellStart"/>
+      <w:r>
+        <w:t>đánh</w:t>
+      </w:r>
+      <w:proofErr w:type="spellEnd"/>
+      <w:r>
+        <w:t xml:space="preserve"> </w:t>
+      </w:r>
+      <w:proofErr w:type="spellStart"/>
+      <w:r>
+        <w:t>giá</w:t>
+      </w:r>
+      <w:proofErr w:type="spellEnd"/>
+      <w:r>
+        <w:t xml:space="preserve">: </w:t>
+      </w:r>
+      <w:proofErr w:type="spellStart"/>
+      <w:r>
+        <w:t>Mình</w:t>
+      </w:r>
+      <w:proofErr w:type="spellEnd"/>
+      <w:r>
+        <w:t xml:space="preserve"> </w:t>
+      </w:r>
+      <w:proofErr w:type="spellStart"/>
+      <w:r>
+        <w:t>có</w:t>
+      </w:r>
+      <w:proofErr w:type="spellEnd"/>
+      <w:r>
+        <w:t xml:space="preserve"> </w:t>
+      </w:r>
+      <w:proofErr w:type="spellStart"/>
+      <w:r>
+        <w:t>cái</w:t>
+      </w:r>
+      <w:proofErr w:type="spellEnd"/>
+      <w:r>
+        <w:t xml:space="preserve"> threshold </w:t>
+      </w:r>
+      <w:proofErr w:type="spellStart"/>
+      <w:r>
+        <w:t>gì</w:t>
+      </w:r>
+      <w:proofErr w:type="spellEnd"/>
+      <w:r>
+        <w:t xml:space="preserve"> </w:t>
+      </w:r>
+      <w:proofErr w:type="spellStart"/>
+      <w:r>
+        <w:t>đó</w:t>
+      </w:r>
+      <w:proofErr w:type="spellEnd"/>
+      <w:r>
+        <w:t xml:space="preserve"> </w:t>
+      </w:r>
+      <w:proofErr w:type="spellStart"/>
+      <w:r>
+        <w:t>nhưng</w:t>
+      </w:r>
+      <w:proofErr w:type="spellEnd"/>
+      <w:r>
+        <w:t xml:space="preserve"> </w:t>
+      </w:r>
+      <w:proofErr w:type="spellStart"/>
+      <w:r>
+        <w:t>phải</w:t>
+      </w:r>
+      <w:proofErr w:type="spellEnd"/>
+      <w:r>
+        <w:t xml:space="preserve"> </w:t>
+      </w:r>
+      <w:proofErr w:type="spellStart"/>
+      <w:r>
+        <w:t>ghi</w:t>
+      </w:r>
+      <w:proofErr w:type="spellEnd"/>
+      <w:r>
+        <w:t xml:space="preserve"> </w:t>
+      </w:r>
+      <w:proofErr w:type="spellStart"/>
+      <w:r>
+        <w:t>rõ</w:t>
+      </w:r>
+      <w:proofErr w:type="spellEnd"/>
+      <w:r>
+        <w:t xml:space="preserve"> </w:t>
+      </w:r>
+      <w:proofErr w:type="spellStart"/>
+      <w:r>
+        <w:t>là</w:t>
+      </w:r>
+      <w:proofErr w:type="spellEnd"/>
+      <w:r>
+        <w:t xml:space="preserve"> </w:t>
+      </w:r>
+      <w:proofErr w:type="spellStart"/>
+      <w:r>
+        <w:t>trong</w:t>
+      </w:r>
+      <w:proofErr w:type="spellEnd"/>
+      <w:r>
+        <w:t xml:space="preserve"> </w:t>
+      </w:r>
+      <w:proofErr w:type="spellStart"/>
+      <w:r>
+        <w:t>khoảng</w:t>
+      </w:r>
+      <w:proofErr w:type="spellEnd"/>
+      <w:r>
+        <w:t xml:space="preserve"> </w:t>
+      </w:r>
+      <w:proofErr w:type="spellStart"/>
+      <w:r>
+        <w:t>đó</w:t>
+      </w:r>
+      <w:proofErr w:type="spellEnd"/>
+      <w:r>
+        <w:t xml:space="preserve"> </w:t>
+      </w:r>
+      <w:proofErr w:type="spellStart"/>
+      <w:r>
+        <w:t>là</w:t>
+      </w:r>
+      <w:proofErr w:type="spellEnd"/>
+      <w:r>
+        <w:t xml:space="preserve"> </w:t>
+      </w:r>
+      <w:proofErr w:type="spellStart"/>
+      <w:r>
+        <w:t>đánh</w:t>
+      </w:r>
+      <w:proofErr w:type="spellEnd"/>
+      <w:r>
+        <w:t xml:space="preserve"> </w:t>
+      </w:r>
+      <w:proofErr w:type="spellStart"/>
+      <w:r>
+        <w:t>giá</w:t>
+      </w:r>
+      <w:proofErr w:type="spellEnd"/>
+      <w:r>
+        <w:t xml:space="preserve"> </w:t>
+      </w:r>
+      <w:proofErr w:type="spellStart"/>
+      <w:r>
+        <w:t>tốt</w:t>
+      </w:r>
+      <w:proofErr w:type="spellEnd"/>
+      <w:r>
+        <w:t xml:space="preserve">, </w:t>
+      </w:r>
+      <w:proofErr w:type="spellStart"/>
+      <w:r>
+        <w:t>ngoài</w:t>
+      </w:r>
+      <w:proofErr w:type="spellEnd"/>
+      <w:r>
+        <w:t xml:space="preserve"> </w:t>
+      </w:r>
+      <w:proofErr w:type="spellStart"/>
+      <w:r>
+        <w:t>khoảng</w:t>
+      </w:r>
+      <w:proofErr w:type="spellEnd"/>
+      <w:r>
+        <w:t xml:space="preserve"> </w:t>
+      </w:r>
+      <w:proofErr w:type="spellStart"/>
+      <w:r>
+        <w:t>đó</w:t>
+      </w:r>
+      <w:proofErr w:type="spellEnd"/>
+      <w:r>
+        <w:t xml:space="preserve"> </w:t>
+      </w:r>
+      <w:proofErr w:type="spellStart"/>
+      <w:r>
+        <w:t>là</w:t>
+      </w:r>
+      <w:proofErr w:type="spellEnd"/>
+      <w:r>
+        <w:t xml:space="preserve"> </w:t>
+      </w:r>
+      <w:proofErr w:type="spellStart"/>
+      <w:r>
+        <w:t>đánh</w:t>
+      </w:r>
+      <w:proofErr w:type="spellEnd"/>
+      <w:r>
+        <w:t xml:space="preserve"> </w:t>
+      </w:r>
+      <w:proofErr w:type="spellStart"/>
+      <w:r>
+        <w:t>giá</w:t>
+      </w:r>
+      <w:proofErr w:type="spellEnd"/>
+      <w:r>
+        <w:t xml:space="preserve"> </w:t>
+      </w:r>
+      <w:proofErr w:type="spellStart"/>
+      <w:r>
+        <w:t>như</w:t>
+      </w:r>
+      <w:proofErr w:type="spellEnd"/>
+      <w:r>
+        <w:t xml:space="preserve"> </w:t>
+      </w:r>
+      <w:proofErr w:type="spellStart"/>
+      <w:r>
+        <w:t>thế</w:t>
+      </w:r>
+      <w:proofErr w:type="spellEnd"/>
+      <w:r>
+        <w:t xml:space="preserve"> </w:t>
+      </w:r>
+      <w:proofErr w:type="spellStart"/>
+      <w:r>
+        <w:t>nào</w:t>
+      </w:r>
+      <w:proofErr w:type="spellEnd"/>
+      <w:r>
+        <w:t xml:space="preserve"> </w:t>
+      </w:r>
+      <w:proofErr w:type="spellStart"/>
+      <w:r>
+        <w:t>chứ</w:t>
+      </w:r>
+      <w:proofErr w:type="spellEnd"/>
+      <w:r>
+        <w:t>.</w:t>
+      </w:r>
+    </w:p>
+    <w:p>
+      <w:pPr>
+        <w:pStyle w:val="CommentText"/>
+      </w:pPr>
+    </w:p>
+  </w:comment>
+</w:comments>
 </file>
 
 <file path=word/endnotes.xml><?xml version="1.0" encoding="utf-8"?>
@@ -8985,7 +12641,7 @@
 </file>
 
 <file path=customXml/itemProps1.xml><?xml version="1.0" encoding="utf-8"?>
-<ds:datastoreItem xmlns:ds="http://schemas.openxmlformats.org/officeDocument/2006/customXml" ds:itemID="{FD446437-93B4-4367-9353-B64567404008}">
+<ds:datastoreItem xmlns:ds="http://schemas.openxmlformats.org/officeDocument/2006/customXml" ds:itemID="{4F4A7BA5-81C4-4E85-80E7-B76F062B1F4F}">
   <ds:schemaRefs>
     <ds:schemaRef ds:uri="http://schemas.openxmlformats.org/officeDocument/2006/bibliography"/>
   </ds:schemaRefs>

--- a/Project Plan/[HRM]MeasurementPlan.docx
+++ b/Project Plan/[HRM]MeasurementPlan.docx
@@ -1946,7 +1946,6 @@
           <w:szCs w:val="24"/>
         </w:rPr>
       </w:pPr>
-      <w:commentRangeStart w:id="0"/>
       <w:r>
         <w:rPr>
           <w:rFonts w:ascii="Times New Roman" w:hAnsi="Times New Roman" w:cs="Times New Roman"/>
@@ -1954,13 +1953,6 @@
           <w:szCs w:val="24"/>
         </w:rPr>
         <w:t>Measurement Plan</w:t>
-      </w:r>
-      <w:commentRangeEnd w:id="0"/>
-      <w:r>
-        <w:rPr>
-          <w:rStyle w:val="CommentReference"/>
-        </w:rPr>
-        <w:commentReference w:id="0"/>
       </w:r>
     </w:p>
     <w:p>
@@ -2908,8 +2900,8 @@
           <w:rFonts w:ascii="Times New Roman" w:hAnsi="Times New Roman" w:cs="Times New Roman"/>
         </w:rPr>
       </w:pPr>
-      <w:bookmarkStart w:id="2" w:name="1.__________________Introduction"/>
-      <w:bookmarkStart w:id="3" w:name="_Toc317120907"/>
+      <w:bookmarkStart w:id="0" w:name="1.__________________Introduction"/>
+      <w:bookmarkStart w:id="1" w:name="_Toc317120907"/>
       <w:r>
         <w:rPr>
           <w:rFonts w:ascii="Times New Roman" w:hAnsi="Times New Roman" w:cs="Times New Roman"/>
@@ -2917,8 +2909,8 @@
         <w:lastRenderedPageBreak/>
         <w:t>Introduction</w:t>
       </w:r>
-      <w:bookmarkEnd w:id="2"/>
-      <w:bookmarkEnd w:id="3"/>
+      <w:bookmarkEnd w:id="0"/>
+      <w:bookmarkEnd w:id="1"/>
     </w:p>
     <w:p>
       <w:pPr>
@@ -3085,8 +3077,8 @@
           <w:szCs w:val="24"/>
         </w:rPr>
       </w:pPr>
-      <w:bookmarkStart w:id="4" w:name="1.1_______________Purpose"/>
-      <w:bookmarkStart w:id="5" w:name="_Toc317120908"/>
+      <w:bookmarkStart w:id="2" w:name="1.1_______________Purpose"/>
+      <w:bookmarkStart w:id="3" w:name="_Toc317120908"/>
       <w:r>
         <w:rPr>
           <w:rFonts w:ascii="Times New Roman" w:hAnsi="Times New Roman" w:cs="Times New Roman"/>
@@ -3095,8 +3087,8 @@
         </w:rPr>
         <w:t>Purpose</w:t>
       </w:r>
-      <w:bookmarkEnd w:id="4"/>
-      <w:bookmarkEnd w:id="5"/>
+      <w:bookmarkEnd w:id="2"/>
+      <w:bookmarkEnd w:id="3"/>
     </w:p>
     <w:p>
       <w:pPr>
@@ -3136,8 +3128,8 @@
           <w:szCs w:val="24"/>
         </w:rPr>
       </w:pPr>
-      <w:bookmarkStart w:id="6" w:name="1.2_______________Scope"/>
-      <w:bookmarkStart w:id="7" w:name="_Toc317120909"/>
+      <w:bookmarkStart w:id="4" w:name="1.2_______________Scope"/>
+      <w:bookmarkStart w:id="5" w:name="_Toc317120909"/>
       <w:r>
         <w:rPr>
           <w:rFonts w:ascii="Times New Roman" w:hAnsi="Times New Roman" w:cs="Times New Roman"/>
@@ -3146,8 +3138,8 @@
         </w:rPr>
         <w:t>Scope</w:t>
       </w:r>
-      <w:bookmarkEnd w:id="6"/>
-      <w:bookmarkEnd w:id="7"/>
+      <w:bookmarkEnd w:id="4"/>
+      <w:bookmarkEnd w:id="5"/>
     </w:p>
     <w:p>
       <w:pPr>
@@ -3187,8 +3179,8 @@
           <w:szCs w:val="24"/>
         </w:rPr>
       </w:pPr>
-      <w:bookmarkStart w:id="8" w:name="1.3_______________Definitions,_Acronyms_"/>
-      <w:bookmarkStart w:id="9" w:name="_Toc317120910"/>
+      <w:bookmarkStart w:id="6" w:name="1.3_______________Definitions,_Acronyms_"/>
+      <w:bookmarkStart w:id="7" w:name="_Toc317120910"/>
       <w:r>
         <w:rPr>
           <w:rFonts w:ascii="Times New Roman" w:hAnsi="Times New Roman" w:cs="Times New Roman"/>
@@ -3197,8 +3189,8 @@
         </w:rPr>
         <w:t>Definitions, Acronyms and Abbreviations</w:t>
       </w:r>
-      <w:bookmarkEnd w:id="8"/>
-      <w:bookmarkEnd w:id="9"/>
+      <w:bookmarkEnd w:id="6"/>
+      <w:bookmarkEnd w:id="7"/>
     </w:p>
     <w:p>
       <w:pPr>
@@ -3230,8 +3222,8 @@
           <w:szCs w:val="24"/>
         </w:rPr>
       </w:pPr>
-      <w:bookmarkStart w:id="10" w:name="1.4_______________References"/>
-      <w:bookmarkStart w:id="11" w:name="_Toc317120911"/>
+      <w:bookmarkStart w:id="8" w:name="1.4_______________References"/>
+      <w:bookmarkStart w:id="9" w:name="_Toc317120911"/>
       <w:r>
         <w:rPr>
           <w:rFonts w:ascii="Times New Roman" w:hAnsi="Times New Roman" w:cs="Times New Roman"/>
@@ -3240,8 +3232,8 @@
         </w:rPr>
         <w:t>References</w:t>
       </w:r>
-      <w:bookmarkEnd w:id="10"/>
-      <w:bookmarkEnd w:id="11"/>
+      <w:bookmarkEnd w:id="8"/>
+      <w:bookmarkEnd w:id="9"/>
     </w:p>
     <w:p>
       <w:pPr>
@@ -3282,8 +3274,8 @@
           <w:szCs w:val="24"/>
         </w:rPr>
       </w:pPr>
-      <w:bookmarkStart w:id="12" w:name="1.5_______________Overview"/>
-      <w:bookmarkStart w:id="13" w:name="_Toc317120912"/>
+      <w:bookmarkStart w:id="10" w:name="1.5_______________Overview"/>
+      <w:bookmarkStart w:id="11" w:name="_Toc317120912"/>
       <w:r>
         <w:rPr>
           <w:rFonts w:ascii="Times New Roman" w:hAnsi="Times New Roman" w:cs="Times New Roman"/>
@@ -3292,8 +3284,8 @@
         </w:rPr>
         <w:t>Overview</w:t>
       </w:r>
-      <w:bookmarkEnd w:id="12"/>
-      <w:bookmarkEnd w:id="13"/>
+      <w:bookmarkEnd w:id="10"/>
+      <w:bookmarkEnd w:id="11"/>
     </w:p>
     <w:p>
       <w:pPr>
@@ -3323,14 +3315,14 @@
           <w:rFonts w:ascii="Times New Roman" w:hAnsi="Times New Roman" w:cs="Times New Roman"/>
         </w:rPr>
       </w:pPr>
-      <w:bookmarkStart w:id="14" w:name="_Toc317120913"/>
+      <w:bookmarkStart w:id="12" w:name="_Toc317120913"/>
       <w:r>
         <w:rPr>
           <w:rFonts w:ascii="Times New Roman" w:hAnsi="Times New Roman" w:cs="Times New Roman"/>
         </w:rPr>
         <w:t>Goal Question Metric (GQM):</w:t>
       </w:r>
-      <w:bookmarkEnd w:id="14"/>
+      <w:bookmarkEnd w:id="12"/>
     </w:p>
     <w:p>
       <w:pPr>
@@ -3553,7 +3545,7 @@
                 <w:szCs w:val="24"/>
               </w:rPr>
             </w:pPr>
-            <w:commentRangeStart w:id="15"/>
+            <w:commentRangeStart w:id="13"/>
             <w:r>
               <w:rPr>
                 <w:rFonts w:ascii="Times New Roman" w:hAnsi="Times New Roman" w:cs="Times New Roman"/>
@@ -3615,12 +3607,30 @@
               </w:rPr>
               <w:t xml:space="preserve"> / 2 weeks</w:t>
             </w:r>
-            <w:commentRangeEnd w:id="15"/>
+            <w:commentRangeEnd w:id="13"/>
             <w:r>
               <w:rPr>
                 <w:rStyle w:val="CommentReference"/>
               </w:rPr>
-              <w:commentReference w:id="15"/>
+              <w:commentReference w:id="13"/>
+            </w:r>
+          </w:p>
+          <w:p>
+            <w:pPr>
+              <w:rPr>
+                <w:rFonts w:ascii="Times New Roman" w:hAnsi="Times New Roman" w:cs="Times New Roman"/>
+                <w:sz w:val="24"/>
+                <w:szCs w:val="24"/>
+              </w:rPr>
+            </w:pPr>
+            <w:r>
+              <w:rPr>
+                <w:rFonts w:ascii="Times New Roman" w:hAnsi="Times New Roman" w:cs="Times New Roman"/>
+                <w:sz w:val="24"/>
+                <w:szCs w:val="24"/>
+              </w:rPr>
+              <w:br/>
+              <w:t>Actual complete/ Plane complete</w:t>
             </w:r>
           </w:p>
         </w:tc>
@@ -3664,84 +3674,41 @@
                 <w:sz w:val="24"/>
                 <w:szCs w:val="24"/>
               </w:rPr>
-              <w:t>[-10,10]%</w:t>
-            </w:r>
-          </w:p>
-          <w:p>
-            <w:pPr>
-              <w:rPr>
-                <w:rFonts w:ascii="Times New Roman" w:hAnsi="Times New Roman" w:cs="Times New Roman"/>
-                <w:sz w:val="24"/>
-                <w:szCs w:val="24"/>
-              </w:rPr>
-            </w:pPr>
-          </w:p>
-          <w:p>
-            <w:pPr>
-              <w:rPr>
-                <w:rFonts w:ascii="Times New Roman" w:hAnsi="Times New Roman" w:cs="Times New Roman"/>
-                <w:sz w:val="24"/>
-                <w:szCs w:val="24"/>
-              </w:rPr>
-            </w:pPr>
-            <w:r>
-              <w:rPr>
-                <w:rFonts w:ascii="Times New Roman" w:hAnsi="Times New Roman" w:cs="Times New Roman"/>
-                <w:sz w:val="24"/>
-                <w:szCs w:val="24"/>
-              </w:rPr>
-              <w:t>Less 0.9 is bad</w:t>
-            </w:r>
-          </w:p>
-          <w:p>
-            <w:pPr>
-              <w:rPr>
-                <w:rFonts w:ascii="Times New Roman" w:hAnsi="Times New Roman" w:cs="Times New Roman"/>
-                <w:sz w:val="24"/>
-                <w:szCs w:val="24"/>
-              </w:rPr>
-            </w:pPr>
-            <w:r>
-              <w:rPr>
-                <w:rFonts w:ascii="Times New Roman" w:hAnsi="Times New Roman" w:cs="Times New Roman"/>
-                <w:sz w:val="24"/>
-                <w:szCs w:val="24"/>
-              </w:rPr>
-              <w:t>As 0.9 to 1 is good</w:t>
-            </w:r>
-          </w:p>
-          <w:p>
-            <w:pPr>
-              <w:rPr>
-                <w:rFonts w:ascii="Times New Roman" w:hAnsi="Times New Roman" w:cs="Times New Roman"/>
-                <w:sz w:val="24"/>
-                <w:szCs w:val="24"/>
-              </w:rPr>
-            </w:pPr>
-            <w:r>
-              <w:rPr>
-                <w:rFonts w:ascii="Times New Roman" w:hAnsi="Times New Roman" w:cs="Times New Roman"/>
-                <w:sz w:val="24"/>
-                <w:szCs w:val="24"/>
-              </w:rPr>
-              <w:t>More 1.1 is bad.</w:t>
-            </w:r>
-          </w:p>
-          <w:p>
-            <w:pPr>
-              <w:rPr>
-                <w:rFonts w:ascii="Times New Roman" w:hAnsi="Times New Roman" w:cs="Times New Roman"/>
-                <w:sz w:val="24"/>
-                <w:szCs w:val="24"/>
-              </w:rPr>
-            </w:pPr>
-            <w:r>
-              <w:rPr>
-                <w:rFonts w:ascii="Times New Roman" w:hAnsi="Times New Roman" w:cs="Times New Roman"/>
-                <w:sz w:val="24"/>
-                <w:szCs w:val="24"/>
-              </w:rPr>
-              <w:t>With less and bad, we need review our estimate for the plan</w:t>
+              <w:t>[-20,20]%</w:t>
+            </w:r>
+          </w:p>
+          <w:p>
+            <w:pPr>
+              <w:rPr>
+                <w:rFonts w:ascii="Times New Roman" w:hAnsi="Times New Roman" w:cs="Times New Roman"/>
+                <w:sz w:val="24"/>
+                <w:szCs w:val="24"/>
+              </w:rPr>
+            </w:pPr>
+            <w:r>
+              <w:rPr>
+                <w:rFonts w:ascii="Times New Roman" w:hAnsi="Times New Roman" w:cs="Times New Roman"/>
+                <w:sz w:val="24"/>
+                <w:szCs w:val="24"/>
+              </w:rPr>
+              <w:t>More 20% is far more plane, it is good but we must consider about estimate to estimate more accurate.</w:t>
+            </w:r>
+          </w:p>
+          <w:p>
+            <w:pPr>
+              <w:rPr>
+                <w:rFonts w:ascii="Times New Roman" w:hAnsi="Times New Roman" w:cs="Times New Roman"/>
+                <w:sz w:val="24"/>
+                <w:szCs w:val="24"/>
+              </w:rPr>
+            </w:pPr>
+            <w:r>
+              <w:rPr>
+                <w:rFonts w:ascii="Times New Roman" w:hAnsi="Times New Roman" w:cs="Times New Roman"/>
+                <w:sz w:val="24"/>
+                <w:szCs w:val="24"/>
+              </w:rPr>
+              <w:t>Less 20% is later than plan, we must pay more effort and control it to it is not exceed more</w:t>
             </w:r>
           </w:p>
         </w:tc>
@@ -3800,18 +3767,19 @@
             <w:pPr>
               <w:rPr>
                 <w:rFonts w:ascii="Times New Roman" w:hAnsi="Times New Roman" w:cs="Times New Roman"/>
-                <w:sz w:val="24"/>
-                <w:szCs w:val="24"/>
-              </w:rPr>
-            </w:pPr>
-            <w:commentRangeStart w:id="16"/>
-            <w:r>
-              <w:rPr>
-                <w:rFonts w:ascii="Times New Roman" w:hAnsi="Times New Roman" w:cs="Times New Roman"/>
                 <w:bCs/>
                 <w:sz w:val="24"/>
                 <w:szCs w:val="24"/>
               </w:rPr>
+            </w:pPr>
+            <w:commentRangeStart w:id="14"/>
+            <w:r>
+              <w:rPr>
+                <w:rFonts w:ascii="Times New Roman" w:hAnsi="Times New Roman" w:cs="Times New Roman"/>
+                <w:bCs/>
+                <w:sz w:val="24"/>
+                <w:szCs w:val="24"/>
+              </w:rPr>
               <w:t xml:space="preserve">Time to complete a </w:t>
             </w:r>
             <w:r>
@@ -3841,13 +3809,58 @@
               </w:rPr>
               <w:t>/ 2 weeks</w:t>
             </w:r>
-            <w:commentRangeEnd w:id="16"/>
+            <w:commentRangeEnd w:id="14"/>
             <w:r>
               <w:rPr>
                 <w:rStyle w:val="CommentReference"/>
               </w:rPr>
-              <w:commentReference w:id="16"/>
-            </w:r>
+              <w:commentReference w:id="14"/>
+            </w:r>
+          </w:p>
+          <w:p>
+            <w:pPr>
+              <w:rPr>
+                <w:rFonts w:ascii="Times New Roman" w:hAnsi="Times New Roman" w:cs="Times New Roman"/>
+                <w:bCs/>
+                <w:sz w:val="24"/>
+                <w:szCs w:val="24"/>
+              </w:rPr>
+            </w:pPr>
+          </w:p>
+          <w:p>
+            <w:pPr>
+              <w:rPr>
+                <w:rFonts w:ascii="Times New Roman" w:hAnsi="Times New Roman" w:cs="Times New Roman"/>
+                <w:sz w:val="24"/>
+                <w:szCs w:val="24"/>
+              </w:rPr>
+            </w:pPr>
+            <w:r>
+              <w:rPr>
+                <w:rFonts w:ascii="Times New Roman" w:hAnsi="Times New Roman" w:cs="Times New Roman"/>
+                <w:sz w:val="24"/>
+                <w:szCs w:val="24"/>
+              </w:rPr>
+              <w:t xml:space="preserve">Percent complete </w:t>
+            </w:r>
+            <w:r>
+              <w:rPr>
+                <w:rFonts w:ascii="Times New Roman" w:hAnsi="Times New Roman" w:cs="Times New Roman"/>
+                <w:sz w:val="24"/>
+                <w:szCs w:val="24"/>
+              </w:rPr>
+              <w:t xml:space="preserve">a </w:t>
+            </w:r>
+            <w:r>
+              <w:rPr>
+                <w:rFonts w:ascii="Times New Roman" w:hAnsi="Times New Roman" w:cs="Times New Roman"/>
+                <w:sz w:val="24"/>
+                <w:szCs w:val="24"/>
+              </w:rPr>
+              <w:t>task</w:t>
+            </w:r>
+            <w:bookmarkStart w:id="15" w:name="_GoBack"/>
+            <w:bookmarkEnd w:id="15"/>
           </w:p>
         </w:tc>
         <w:tc>
@@ -3926,6 +3939,41 @@
               </w:rPr>
               <w:t>,10]%</w:t>
             </w:r>
+          </w:p>
+          <w:p>
+            <w:pPr>
+              <w:rPr>
+                <w:rFonts w:ascii="Times New Roman" w:hAnsi="Times New Roman" w:cs="Times New Roman"/>
+                <w:sz w:val="24"/>
+                <w:szCs w:val="24"/>
+              </w:rPr>
+            </w:pPr>
+          </w:p>
+          <w:p>
+            <w:pPr>
+              <w:rPr>
+                <w:rFonts w:ascii="Times New Roman" w:hAnsi="Times New Roman" w:cs="Times New Roman"/>
+                <w:sz w:val="24"/>
+                <w:szCs w:val="24"/>
+              </w:rPr>
+            </w:pPr>
+            <w:r>
+              <w:rPr>
+                <w:rFonts w:ascii="Times New Roman" w:hAnsi="Times New Roman" w:cs="Times New Roman"/>
+                <w:sz w:val="24"/>
+                <w:szCs w:val="24"/>
+              </w:rPr>
+              <w:t>[-10,0]</w:t>
+            </w:r>
+          </w:p>
+          <w:p>
+            <w:pPr>
+              <w:rPr>
+                <w:rFonts w:ascii="Times New Roman" w:hAnsi="Times New Roman" w:cs="Times New Roman"/>
+                <w:sz w:val="24"/>
+                <w:szCs w:val="24"/>
+              </w:rPr>
+            </w:pPr>
           </w:p>
         </w:tc>
       </w:tr>
@@ -4011,7 +4059,7 @@
                 <w:szCs w:val="24"/>
               </w:rPr>
             </w:pPr>
-            <w:commentRangeStart w:id="17"/>
+            <w:commentRangeStart w:id="16"/>
             <w:r>
               <w:rPr>
                 <w:rFonts w:ascii="Times New Roman" w:hAnsi="Times New Roman" w:cs="Times New Roman"/>
@@ -4036,12 +4084,12 @@
               </w:rPr>
               <w:t xml:space="preserve"> </w:t>
             </w:r>
-            <w:commentRangeEnd w:id="17"/>
+            <w:commentRangeEnd w:id="16"/>
             <w:r>
               <w:rPr>
                 <w:rStyle w:val="CommentReference"/>
               </w:rPr>
-              <w:commentReference w:id="17"/>
+              <w:commentReference w:id="16"/>
             </w:r>
           </w:p>
         </w:tc>
@@ -4165,7 +4213,7 @@
                 <w:szCs w:val="24"/>
               </w:rPr>
             </w:pPr>
-            <w:commentRangeStart w:id="18"/>
+            <w:commentRangeStart w:id="17"/>
             <w:r>
               <w:rPr>
                 <w:rFonts w:ascii="Times New Roman" w:hAnsi="Times New Roman" w:cs="Times New Roman"/>
@@ -4174,12 +4222,12 @@
               </w:rPr>
               <w:t>Survey</w:t>
             </w:r>
-            <w:commentRangeEnd w:id="18"/>
+            <w:commentRangeEnd w:id="17"/>
             <w:r>
               <w:rPr>
                 <w:rStyle w:val="CommentReference"/>
               </w:rPr>
-              <w:commentReference w:id="18"/>
+              <w:commentReference w:id="17"/>
             </w:r>
           </w:p>
         </w:tc>
@@ -4340,17 +4388,17 @@
           <w:rFonts w:ascii="Times New Roman" w:hAnsi="Times New Roman" w:cs="Times New Roman"/>
         </w:rPr>
       </w:pPr>
-      <w:bookmarkStart w:id="19" w:name="_Toc317120914"/>
-      <w:bookmarkStart w:id="20" w:name="5.__________________Annexes"/>
-      <w:commentRangeStart w:id="21"/>
+      <w:bookmarkStart w:id="18" w:name="_Toc317120914"/>
+      <w:bookmarkStart w:id="19" w:name="5.__________________Annexes"/>
+      <w:commentRangeStart w:id="20"/>
       <w:r>
         <w:rPr>
           <w:rFonts w:ascii="Times New Roman" w:hAnsi="Times New Roman" w:cs="Times New Roman"/>
         </w:rPr>
         <w:t>Metric</w:t>
       </w:r>
-      <w:bookmarkEnd w:id="19"/>
-      <w:commentRangeEnd w:id="21"/>
+      <w:bookmarkEnd w:id="18"/>
+      <w:commentRangeEnd w:id="20"/>
       <w:r>
         <w:rPr>
           <w:rStyle w:val="CommentReference"/>
@@ -4359,7 +4407,7 @@
           <w:bCs w:val="0"/>
           <w:kern w:val="0"/>
         </w:rPr>
-        <w:commentReference w:id="21"/>
+        <w:commentReference w:id="20"/>
       </w:r>
     </w:p>
     <w:p>
@@ -4403,7 +4451,16 @@
                 <w:sz w:val="24"/>
                 <w:szCs w:val="24"/>
               </w:rPr>
-              <w:t>Percentage of</w:t>
+              <w:t xml:space="preserve">Percentage </w:t>
+            </w:r>
+            <w:r>
+              <w:rPr>
+                <w:rFonts w:ascii="Times New Roman" w:hAnsi="Times New Roman" w:cs="Times New Roman"/>
+                <w:sz w:val="24"/>
+                <w:szCs w:val="24"/>
+              </w:rPr>
+              <w:lastRenderedPageBreak/>
+              <w:t>of</w:t>
             </w:r>
           </w:p>
           <w:p>
@@ -4450,6 +4507,7 @@
                 <w:sz w:val="24"/>
                 <w:szCs w:val="24"/>
               </w:rPr>
+              <w:lastRenderedPageBreak/>
               <w:t>Description</w:t>
             </w:r>
           </w:p>
@@ -4496,7 +4554,16 @@
                 <w:sz w:val="24"/>
                 <w:szCs w:val="24"/>
               </w:rPr>
-              <w:t xml:space="preserve"> which estimated for that task</w:t>
+              <w:t xml:space="preserve"> which estimated for </w:t>
+            </w:r>
+            <w:r>
+              <w:rPr>
+                <w:rFonts w:ascii="Times New Roman" w:hAnsi="Times New Roman" w:cs="Times New Roman"/>
+                <w:sz w:val="24"/>
+                <w:szCs w:val="24"/>
+              </w:rPr>
+              <w:lastRenderedPageBreak/>
+              <w:t>that task</w:t>
             </w:r>
             <w:r>
               <w:rPr>
@@ -4571,6 +4638,9 @@
         </w:tc>
       </w:tr>
       <w:tr>
+        <w:trPr>
+          <w:trHeight w:val="451"/>
+        </w:trPr>
         <w:tc>
           <w:tcPr>
             <w:tcW w:w="1278" w:type="dxa"/>
@@ -4604,7 +4674,7 @@
                 <w:sz w:val="24"/>
                 <w:szCs w:val="24"/>
               </w:rPr>
-              <w:t>Counting rule</w:t>
+              <w:t>Frequency</w:t>
             </w:r>
           </w:p>
         </w:tc>
@@ -4626,33 +4696,170 @@
                 <w:sz w:val="24"/>
                 <w:szCs w:val="24"/>
               </w:rPr>
-              <w:t>Get every 2 weeks</w:t>
-            </w:r>
-          </w:p>
-          <w:p>
-            <w:pPr>
-              <w:rPr>
-                <w:rFonts w:ascii="Times New Roman" w:hAnsi="Times New Roman" w:cs="Times New Roman"/>
-                <w:sz w:val="24"/>
-                <w:szCs w:val="24"/>
-              </w:rPr>
-            </w:pPr>
-            <w:r>
-              <w:rPr>
-                <w:rFonts w:ascii="Times New Roman" w:hAnsi="Times New Roman" w:cs="Times New Roman"/>
-                <w:sz w:val="24"/>
-                <w:szCs w:val="24"/>
-              </w:rPr>
-              <w:t xml:space="preserve">Only count how much time to spend for this task and works relate this task, don’t count time to relax or doing other works </w:t>
-            </w:r>
-            <w:r>
-              <w:rPr>
-                <w:rFonts w:ascii="Times New Roman" w:hAnsi="Times New Roman" w:cs="Times New Roman"/>
-                <w:sz w:val="24"/>
-                <w:szCs w:val="24"/>
-              </w:rPr>
-              <w:lastRenderedPageBreak/>
-              <w:t>for other task.</w:t>
+              <w:t>2 weeks</w:t>
+            </w:r>
+          </w:p>
+        </w:tc>
+      </w:tr>
+      <w:tr>
+        <w:trPr>
+          <w:trHeight w:val="726"/>
+        </w:trPr>
+        <w:tc>
+          <w:tcPr>
+            <w:tcW w:w="1278" w:type="dxa"/>
+            <w:vMerge/>
+          </w:tcPr>
+          <w:p>
+            <w:pPr>
+              <w:rPr>
+                <w:rFonts w:ascii="Times New Roman" w:hAnsi="Times New Roman" w:cs="Times New Roman"/>
+                <w:sz w:val="24"/>
+                <w:szCs w:val="24"/>
+              </w:rPr>
+            </w:pPr>
+          </w:p>
+        </w:tc>
+        <w:tc>
+          <w:tcPr>
+            <w:tcW w:w="1350" w:type="dxa"/>
+          </w:tcPr>
+          <w:p>
+            <w:pPr>
+              <w:rPr>
+                <w:rFonts w:ascii="Times New Roman" w:hAnsi="Times New Roman" w:cs="Times New Roman"/>
+                <w:sz w:val="24"/>
+                <w:szCs w:val="24"/>
+              </w:rPr>
+            </w:pPr>
+            <w:r>
+              <w:rPr>
+                <w:rFonts w:ascii="Times New Roman" w:hAnsi="Times New Roman" w:cs="Times New Roman"/>
+                <w:sz w:val="24"/>
+                <w:szCs w:val="24"/>
+              </w:rPr>
+              <w:t>Measure database</w:t>
+            </w:r>
+          </w:p>
+        </w:tc>
+        <w:tc>
+          <w:tcPr>
+            <w:tcW w:w="6228" w:type="dxa"/>
+          </w:tcPr>
+          <w:p>
+            <w:pPr>
+              <w:rPr>
+                <w:rFonts w:ascii="Times New Roman" w:hAnsi="Times New Roman" w:cs="Times New Roman"/>
+                <w:sz w:val="24"/>
+                <w:szCs w:val="24"/>
+              </w:rPr>
+            </w:pPr>
+          </w:p>
+        </w:tc>
+      </w:tr>
+      <w:tr>
+        <w:trPr>
+          <w:trHeight w:val="2667"/>
+        </w:trPr>
+        <w:tc>
+          <w:tcPr>
+            <w:tcW w:w="1278" w:type="dxa"/>
+            <w:vMerge/>
+          </w:tcPr>
+          <w:p>
+            <w:pPr>
+              <w:rPr>
+                <w:rFonts w:ascii="Times New Roman" w:hAnsi="Times New Roman" w:cs="Times New Roman"/>
+                <w:sz w:val="24"/>
+                <w:szCs w:val="24"/>
+              </w:rPr>
+            </w:pPr>
+          </w:p>
+        </w:tc>
+        <w:tc>
+          <w:tcPr>
+            <w:tcW w:w="1350" w:type="dxa"/>
+          </w:tcPr>
+          <w:p>
+            <w:pPr>
+              <w:rPr>
+                <w:rFonts w:ascii="Times New Roman" w:hAnsi="Times New Roman" w:cs="Times New Roman"/>
+                <w:sz w:val="24"/>
+                <w:szCs w:val="24"/>
+              </w:rPr>
+            </w:pPr>
+            <w:r>
+              <w:rPr>
+                <w:rFonts w:ascii="Times New Roman" w:hAnsi="Times New Roman" w:cs="Times New Roman"/>
+                <w:sz w:val="24"/>
+                <w:szCs w:val="24"/>
+              </w:rPr>
+              <w:t>Counting rule</w:t>
+            </w:r>
+          </w:p>
+        </w:tc>
+        <w:tc>
+          <w:tcPr>
+            <w:tcW w:w="6228" w:type="dxa"/>
+          </w:tcPr>
+          <w:p>
+            <w:pPr>
+              <w:rPr>
+                <w:rFonts w:ascii="Times New Roman" w:hAnsi="Times New Roman" w:cs="Times New Roman"/>
+                <w:sz w:val="24"/>
+                <w:szCs w:val="24"/>
+              </w:rPr>
+            </w:pPr>
+            <w:r>
+              <w:rPr>
+                <w:rFonts w:ascii="Times New Roman" w:hAnsi="Times New Roman" w:cs="Times New Roman"/>
+                <w:sz w:val="24"/>
+                <w:szCs w:val="24"/>
+              </w:rPr>
+              <w:t>Actual complete: time for spend a task</w:t>
+            </w:r>
+          </w:p>
+          <w:p>
+            <w:pPr>
+              <w:rPr>
+                <w:rFonts w:ascii="Times New Roman" w:hAnsi="Times New Roman" w:cs="Times New Roman"/>
+                <w:sz w:val="24"/>
+                <w:szCs w:val="24"/>
+              </w:rPr>
+            </w:pPr>
+            <w:r>
+              <w:rPr>
+                <w:rFonts w:ascii="Times New Roman" w:hAnsi="Times New Roman" w:cs="Times New Roman"/>
+                <w:sz w:val="24"/>
+                <w:szCs w:val="24"/>
+              </w:rPr>
+              <w:t>Plan complete: estimate for spend a task</w:t>
+            </w:r>
+          </w:p>
+          <w:p>
+            <w:pPr>
+              <w:rPr>
+                <w:rFonts w:ascii="Times New Roman" w:hAnsi="Times New Roman" w:cs="Times New Roman"/>
+                <w:sz w:val="24"/>
+                <w:szCs w:val="24"/>
+              </w:rPr>
+            </w:pPr>
+          </w:p>
+          <w:p>
+            <w:pPr>
+              <w:rPr>
+                <w:rFonts w:ascii="Times New Roman" w:hAnsi="Times New Roman" w:cs="Times New Roman"/>
+                <w:sz w:val="24"/>
+                <w:szCs w:val="24"/>
+              </w:rPr>
+            </w:pPr>
+            <w:r>
+              <w:rPr>
+                <w:rFonts w:ascii="Times New Roman" w:hAnsi="Times New Roman" w:cs="Times New Roman"/>
+                <w:sz w:val="24"/>
+                <w:szCs w:val="24"/>
+              </w:rPr>
+              <w:t>Only count how much time to spend for this task and works relate this task, don’t count time to relax or doing other works for other task.</w:t>
             </w:r>
           </w:p>
           <w:p>
@@ -5538,7 +5745,16 @@
                 <w:sz w:val="24"/>
                 <w:szCs w:val="24"/>
               </w:rPr>
-              <w:t>The condition to have metric</w:t>
+              <w:t xml:space="preserve">The condition to have </w:t>
+            </w:r>
+            <w:r>
+              <w:rPr>
+                <w:rFonts w:ascii="Times New Roman" w:hAnsi="Times New Roman" w:cs="Times New Roman"/>
+                <w:sz w:val="24"/>
+                <w:szCs w:val="24"/>
+              </w:rPr>
+              <w:lastRenderedPageBreak/>
+              <w:t>metric</w:t>
             </w:r>
           </w:p>
         </w:tc>
@@ -5560,6 +5776,7 @@
                 <w:sz w:val="24"/>
                 <w:szCs w:val="24"/>
               </w:rPr>
+              <w:lastRenderedPageBreak/>
               <w:t>Product must deliver</w:t>
             </w:r>
           </w:p>
@@ -5859,16 +6076,7 @@
                 <w:sz w:val="24"/>
                 <w:szCs w:val="24"/>
               </w:rPr>
-              <w:t xml:space="preserve">The condition to have </w:t>
-            </w:r>
-            <w:r>
-              <w:rPr>
-                <w:rFonts w:ascii="Times New Roman" w:hAnsi="Times New Roman" w:cs="Times New Roman"/>
-                <w:sz w:val="24"/>
-                <w:szCs w:val="24"/>
-              </w:rPr>
-              <w:lastRenderedPageBreak/>
-              <w:t>metric</w:t>
+              <w:t>The condition to have metric</w:t>
             </w:r>
           </w:p>
         </w:tc>
@@ -5890,7 +6098,6 @@
                 <w:sz w:val="24"/>
                 <w:szCs w:val="24"/>
               </w:rPr>
-              <w:lastRenderedPageBreak/>
               <w:t xml:space="preserve">Customer must choose and </w:t>
             </w:r>
             <w:r>
@@ -6009,15 +6216,15 @@
           <w:rFonts w:ascii="Times New Roman" w:hAnsi="Times New Roman" w:cs="Times New Roman"/>
         </w:rPr>
       </w:pPr>
-      <w:bookmarkStart w:id="22" w:name="_Toc317120915"/>
+      <w:bookmarkStart w:id="21" w:name="_Toc317120915"/>
       <w:r>
         <w:rPr>
           <w:rFonts w:ascii="Times New Roman" w:hAnsi="Times New Roman" w:cs="Times New Roman"/>
         </w:rPr>
         <w:t>Annexes</w:t>
       </w:r>
-      <w:bookmarkEnd w:id="20"/>
-      <w:bookmarkEnd w:id="22"/>
+      <w:bookmarkEnd w:id="19"/>
+      <w:bookmarkEnd w:id="21"/>
     </w:p>
     <w:p>
       <w:pPr>
@@ -6059,7 +6266,7 @@
 
 <file path=word/comments.xml><?xml version="1.0" encoding="utf-8"?>
 <w:comments xmlns:wpc="http://schemas.microsoft.com/office/word/2010/wordprocessingCanvas" xmlns:mc="http://schemas.openxmlformats.org/markup-compatibility/2006" xmlns:o="urn:schemas-microsoft-com:office:office" xmlns:r="http://schemas.openxmlformats.org/officeDocument/2006/relationships" xmlns:m="http://schemas.openxmlformats.org/officeDocument/2006/math" xmlns:v="urn:schemas-microsoft-com:vml" xmlns:wp14="http://schemas.microsoft.com/office/word/2010/wordprocessingDrawing" xmlns:wp="http://schemas.openxmlformats.org/drawingml/2006/wordprocessingDrawing" xmlns:w10="urn:schemas-microsoft-com:office:word" xmlns:w="http://schemas.openxmlformats.org/wordprocessingml/2006/main" xmlns:w14="http://schemas.microsoft.com/office/word/2010/wordml" xmlns:wpg="http://schemas.microsoft.com/office/word/2010/wordprocessingGroup" xmlns:wpi="http://schemas.microsoft.com/office/word/2010/wordprocessingInk" xmlns:wne="http://schemas.microsoft.com/office/word/2006/wordml" xmlns:wps="http://schemas.microsoft.com/office/word/2010/wordprocessingShape" mc:Ignorable="w14 wp14">
-  <w:comment w:id="0" w:author="Chicken" w:date="2012-05-21T22:56:00Z" w:initials="C">
+  <w:comment w:id="13" w:author="Chicken" w:date="2012-05-21T22:40:00Z" w:initials="C">
     <w:p>
       <w:pPr>
         <w:pStyle w:val="CommentText"/>
@@ -6072,67 +6279,595 @@
       </w:r>
       <w:proofErr w:type="spellStart"/>
       <w:r>
-        <w:t>Nhận</w:t>
-      </w:r>
-      <w:proofErr w:type="spellEnd"/>
-      <w:r>
-        <w:t xml:space="preserve"> </w:t>
-      </w:r>
-      <w:proofErr w:type="spellStart"/>
-      <w:r>
-        <w:t>xét</w:t>
-      </w:r>
-      <w:proofErr w:type="spellEnd"/>
-      <w:r>
-        <w:t xml:space="preserve"> </w:t>
-      </w:r>
-      <w:proofErr w:type="spellStart"/>
-      <w:r>
-        <w:t>chung</w:t>
-      </w:r>
-      <w:proofErr w:type="spellEnd"/>
-      <w:r>
-        <w:t xml:space="preserve">: </w:t>
-      </w:r>
-      <w:proofErr w:type="spellStart"/>
-      <w:r>
-        <w:t>Làm</w:t>
-      </w:r>
-      <w:proofErr w:type="spellEnd"/>
-      <w:r>
-        <w:t xml:space="preserve"> </w:t>
-      </w:r>
-      <w:proofErr w:type="spellStart"/>
-      <w:r>
-        <w:t>ơn</w:t>
-      </w:r>
-      <w:proofErr w:type="spellEnd"/>
-      <w:r>
-        <w:t xml:space="preserve"> </w:t>
-      </w:r>
-      <w:proofErr w:type="spellStart"/>
-      <w:r>
-        <w:t>chỉnh</w:t>
-      </w:r>
-      <w:proofErr w:type="spellEnd"/>
-      <w:r>
-        <w:t xml:space="preserve"> </w:t>
-      </w:r>
-      <w:proofErr w:type="spellStart"/>
-      <w:r>
-        <w:t>lại</w:t>
-      </w:r>
-      <w:proofErr w:type="spellEnd"/>
-      <w:r>
-        <w:t xml:space="preserve"> </w:t>
-      </w:r>
-      <w:proofErr w:type="spellStart"/>
-      <w:r>
-        <w:t>cái</w:t>
-      </w:r>
-      <w:proofErr w:type="spellEnd"/>
-      <w:r>
-        <w:t xml:space="preserve"> template </w:t>
+        <w:t>Cái</w:t>
+      </w:r>
+      <w:proofErr w:type="spellEnd"/>
+      <w:r>
+        <w:t xml:space="preserve"> </w:t>
+      </w:r>
+      <w:proofErr w:type="spellStart"/>
+      <w:r>
+        <w:t>này</w:t>
+      </w:r>
+      <w:proofErr w:type="spellEnd"/>
+      <w:r>
+        <w:t xml:space="preserve"> </w:t>
+      </w:r>
+      <w:proofErr w:type="spellStart"/>
+      <w:r>
+        <w:t>nên</w:t>
+      </w:r>
+      <w:proofErr w:type="spellEnd"/>
+      <w:r>
+        <w:t xml:space="preserve"> </w:t>
+      </w:r>
+      <w:proofErr w:type="spellStart"/>
+      <w:r>
+        <w:t>sửa</w:t>
+      </w:r>
+      <w:proofErr w:type="spellEnd"/>
+      <w:r>
+        <w:t xml:space="preserve"> </w:t>
+      </w:r>
+      <w:proofErr w:type="spellStart"/>
+      <w:r>
+        <w:t>thành</w:t>
+      </w:r>
+      <w:proofErr w:type="spellEnd"/>
+      <w:r>
+        <w:t xml:space="preserve"> </w:t>
+      </w:r>
+      <w:proofErr w:type="spellStart"/>
+      <w:r>
+        <w:t>thời</w:t>
+      </w:r>
+      <w:proofErr w:type="spellEnd"/>
+      <w:r>
+        <w:t xml:space="preserve"> </w:t>
+      </w:r>
+      <w:proofErr w:type="spellStart"/>
+      <w:r>
+        <w:t>gian</w:t>
+      </w:r>
+      <w:proofErr w:type="spellEnd"/>
+      <w:r>
+        <w:t xml:space="preserve"> </w:t>
+      </w:r>
+      <w:proofErr w:type="spellStart"/>
+      <w:r>
+        <w:t>hoàn</w:t>
+      </w:r>
+      <w:proofErr w:type="spellEnd"/>
+      <w:r>
+        <w:t xml:space="preserve"> </w:t>
+      </w:r>
+      <w:proofErr w:type="spellStart"/>
+      <w:r>
+        <w:t>thành</w:t>
+      </w:r>
+      <w:proofErr w:type="spellEnd"/>
+      <w:r>
+        <w:t xml:space="preserve"> </w:t>
+      </w:r>
+      <w:proofErr w:type="spellStart"/>
+      <w:r>
+        <w:t>thực</w:t>
+      </w:r>
+      <w:proofErr w:type="spellEnd"/>
+      <w:r>
+        <w:t xml:space="preserve"> </w:t>
+      </w:r>
+      <w:proofErr w:type="spellStart"/>
+      <w:r>
+        <w:t>tế</w:t>
+      </w:r>
+      <w:proofErr w:type="spellEnd"/>
+      <w:r>
+        <w:t xml:space="preserve"> / </w:t>
+      </w:r>
+      <w:proofErr w:type="spellStart"/>
+      <w:r>
+        <w:t>thời</w:t>
+      </w:r>
+      <w:proofErr w:type="spellEnd"/>
+      <w:r>
+        <w:t xml:space="preserve"> </w:t>
+      </w:r>
+      <w:proofErr w:type="spellStart"/>
+      <w:r>
+        <w:t>gian</w:t>
+      </w:r>
+      <w:proofErr w:type="spellEnd"/>
+      <w:r>
+        <w:t xml:space="preserve"> </w:t>
+      </w:r>
+      <w:proofErr w:type="spellStart"/>
+      <w:r>
+        <w:t>ước</w:t>
+      </w:r>
+      <w:proofErr w:type="spellEnd"/>
+      <w:r>
+        <w:t xml:space="preserve"> </w:t>
+      </w:r>
+      <w:proofErr w:type="spellStart"/>
+      <w:r>
+        <w:t>lượng</w:t>
+      </w:r>
+      <w:proofErr w:type="spellEnd"/>
+      <w:r>
+        <w:t xml:space="preserve">. </w:t>
+      </w:r>
+      <w:proofErr w:type="spellStart"/>
+      <w:r>
+        <w:t>Nếu</w:t>
+      </w:r>
+      <w:proofErr w:type="spellEnd"/>
+      <w:r>
+        <w:t xml:space="preserve"> &gt;1 </w:t>
+      </w:r>
+      <w:proofErr w:type="spellStart"/>
+      <w:r>
+        <w:t>đang</w:t>
+      </w:r>
+      <w:proofErr w:type="spellEnd"/>
+      <w:r>
+        <w:t xml:space="preserve"> </w:t>
+      </w:r>
+      <w:proofErr w:type="spellStart"/>
+      <w:r>
+        <w:t>chậm</w:t>
+      </w:r>
+      <w:proofErr w:type="spellEnd"/>
+      <w:r>
+        <w:t xml:space="preserve"> </w:t>
+      </w:r>
+      <w:proofErr w:type="spellStart"/>
+      <w:r>
+        <w:t>kế</w:t>
+      </w:r>
+      <w:proofErr w:type="spellEnd"/>
+      <w:r>
+        <w:t xml:space="preserve"> </w:t>
+      </w:r>
+      <w:proofErr w:type="spellStart"/>
+      <w:r>
+        <w:t>hoạch</w:t>
+      </w:r>
+      <w:proofErr w:type="spellEnd"/>
+      <w:r>
+        <w:t xml:space="preserve">, </w:t>
+      </w:r>
+      <w:proofErr w:type="spellStart"/>
+      <w:r>
+        <w:t>còn</w:t>
+      </w:r>
+      <w:proofErr w:type="spellEnd"/>
+      <w:r>
+        <w:t xml:space="preserve"> &lt;1 </w:t>
+      </w:r>
+      <w:proofErr w:type="spellStart"/>
+      <w:r>
+        <w:t>là</w:t>
+      </w:r>
+      <w:proofErr w:type="spellEnd"/>
+      <w:r>
+        <w:t xml:space="preserve"> </w:t>
+      </w:r>
+      <w:proofErr w:type="spellStart"/>
+      <w:r>
+        <w:t>sớm</w:t>
+      </w:r>
+      <w:proofErr w:type="spellEnd"/>
+      <w:r>
+        <w:t xml:space="preserve"> </w:t>
+      </w:r>
+      <w:proofErr w:type="spellStart"/>
+      <w:r>
+        <w:t>hơn</w:t>
+      </w:r>
+      <w:proofErr w:type="spellEnd"/>
+      <w:r>
+        <w:t xml:space="preserve"> </w:t>
+      </w:r>
+      <w:proofErr w:type="spellStart"/>
+      <w:r>
+        <w:t>kế</w:t>
+      </w:r>
+      <w:proofErr w:type="spellEnd"/>
+      <w:r>
+        <w:t xml:space="preserve"> </w:t>
+      </w:r>
+      <w:proofErr w:type="spellStart"/>
+      <w:r>
+        <w:t>hoạch</w:t>
+      </w:r>
+      <w:proofErr w:type="spellEnd"/>
+      <w:r>
+        <w:t xml:space="preserve">, =1 </w:t>
+      </w:r>
+      <w:proofErr w:type="spellStart"/>
+      <w:r>
+        <w:t>là</w:t>
+      </w:r>
+      <w:proofErr w:type="spellEnd"/>
+      <w:r>
+        <w:t xml:space="preserve"> </w:t>
+      </w:r>
+      <w:proofErr w:type="spellStart"/>
+      <w:r>
+        <w:t>đúng</w:t>
+      </w:r>
+      <w:proofErr w:type="spellEnd"/>
+      <w:r>
+        <w:t xml:space="preserve"> </w:t>
+      </w:r>
+      <w:proofErr w:type="spellStart"/>
+      <w:r>
+        <w:t>kế</w:t>
+      </w:r>
+      <w:proofErr w:type="spellEnd"/>
+      <w:r>
+        <w:t xml:space="preserve"> </w:t>
+      </w:r>
+      <w:proofErr w:type="spellStart"/>
+      <w:r>
+        <w:t>hoạch</w:t>
+      </w:r>
+      <w:proofErr w:type="spellEnd"/>
+      <w:r>
+        <w:t xml:space="preserve">. </w:t>
+      </w:r>
+      <w:proofErr w:type="spellStart"/>
+      <w:r>
+        <w:t>Cái</w:t>
+      </w:r>
+      <w:proofErr w:type="spellEnd"/>
+      <w:r>
+        <w:t xml:space="preserve"> </w:t>
+      </w:r>
+      <w:proofErr w:type="spellStart"/>
+      <w:r>
+        <w:t>này</w:t>
+      </w:r>
+      <w:proofErr w:type="spellEnd"/>
+      <w:r>
+        <w:t xml:space="preserve"> </w:t>
+      </w:r>
+      <w:proofErr w:type="spellStart"/>
+      <w:r>
+        <w:t>có</w:t>
+      </w:r>
+      <w:proofErr w:type="spellEnd"/>
+      <w:r>
+        <w:t xml:space="preserve"> </w:t>
+      </w:r>
+      <w:proofErr w:type="spellStart"/>
+      <w:r>
+        <w:t>thể</w:t>
+      </w:r>
+      <w:proofErr w:type="spellEnd"/>
+      <w:r>
+        <w:t xml:space="preserve"> d0o </w:t>
+      </w:r>
+      <w:proofErr w:type="spellStart"/>
+      <w:r>
+        <w:t>lường</w:t>
+      </w:r>
+      <w:proofErr w:type="spellEnd"/>
+      <w:r>
+        <w:t xml:space="preserve"> </w:t>
+      </w:r>
+      <w:proofErr w:type="spellStart"/>
+      <w:r>
+        <w:t>đc</w:t>
+      </w:r>
+      <w:proofErr w:type="spellEnd"/>
+      <w:r>
+        <w:t xml:space="preserve"> </w:t>
+      </w:r>
+      <w:proofErr w:type="spellStart"/>
+      <w:r>
+        <w:t>dựa</w:t>
+      </w:r>
+      <w:proofErr w:type="spellEnd"/>
+      <w:r>
+        <w:t xml:space="preserve"> </w:t>
+      </w:r>
+      <w:proofErr w:type="spellStart"/>
+      <w:r>
+        <w:t>vào</w:t>
+      </w:r>
+      <w:proofErr w:type="spellEnd"/>
+      <w:r>
+        <w:t xml:space="preserve"> </w:t>
+      </w:r>
+      <w:proofErr w:type="spellStart"/>
+      <w:r>
+        <w:t>việc</w:t>
+      </w:r>
+      <w:proofErr w:type="spellEnd"/>
+      <w:r>
+        <w:t xml:space="preserve"> </w:t>
+      </w:r>
+      <w:proofErr w:type="spellStart"/>
+      <w:r>
+        <w:t>thống</w:t>
+      </w:r>
+      <w:proofErr w:type="spellEnd"/>
+      <w:r>
+        <w:t xml:space="preserve"> </w:t>
+      </w:r>
+      <w:proofErr w:type="spellStart"/>
+      <w:r>
+        <w:t>kê</w:t>
+      </w:r>
+      <w:proofErr w:type="spellEnd"/>
+      <w:r>
+        <w:t xml:space="preserve"> </w:t>
+      </w:r>
+      <w:proofErr w:type="spellStart"/>
+      <w:r>
+        <w:t>số</w:t>
+      </w:r>
+      <w:proofErr w:type="spellEnd"/>
+      <w:r>
+        <w:t xml:space="preserve"> task </w:t>
+      </w:r>
+      <w:proofErr w:type="spellStart"/>
+      <w:r>
+        <w:t>nguyên</w:t>
+      </w:r>
+      <w:proofErr w:type="spellEnd"/>
+      <w:r>
+        <w:t xml:space="preserve"> </w:t>
+      </w:r>
+      <w:proofErr w:type="spellStart"/>
+      <w:r>
+        <w:t>nhóm</w:t>
+      </w:r>
+      <w:proofErr w:type="spellEnd"/>
+      <w:r>
+        <w:t xml:space="preserve"> </w:t>
+      </w:r>
+      <w:proofErr w:type="spellStart"/>
+      <w:r>
+        <w:t>mỗi</w:t>
+      </w:r>
+      <w:proofErr w:type="spellEnd"/>
+      <w:r>
+        <w:t xml:space="preserve"> </w:t>
+      </w:r>
+      <w:proofErr w:type="spellStart"/>
+      <w:r>
+        <w:t>tuần</w:t>
+      </w:r>
+      <w:proofErr w:type="spellEnd"/>
+      <w:r>
+        <w:t xml:space="preserve">, </w:t>
+      </w:r>
+      <w:proofErr w:type="spellStart"/>
+      <w:r>
+        <w:t>rùi</w:t>
+      </w:r>
+      <w:proofErr w:type="spellEnd"/>
+      <w:r>
+        <w:t xml:space="preserve"> </w:t>
+      </w:r>
+      <w:proofErr w:type="spellStart"/>
+      <w:r>
+        <w:t>xem</w:t>
+      </w:r>
+      <w:proofErr w:type="spellEnd"/>
+      <w:r>
+        <w:t xml:space="preserve"> </w:t>
+      </w:r>
+      <w:proofErr w:type="spellStart"/>
+      <w:r>
+        <w:t>tổng</w:t>
+      </w:r>
+      <w:proofErr w:type="spellEnd"/>
+      <w:r>
+        <w:t xml:space="preserve"> </w:t>
+      </w:r>
+      <w:proofErr w:type="spellStart"/>
+      <w:r>
+        <w:t>thời</w:t>
+      </w:r>
+      <w:proofErr w:type="spellEnd"/>
+      <w:r>
+        <w:t xml:space="preserve"> </w:t>
+      </w:r>
+      <w:proofErr w:type="spellStart"/>
+      <w:r>
+        <w:t>gian</w:t>
+      </w:r>
+      <w:proofErr w:type="spellEnd"/>
+      <w:r>
+        <w:t xml:space="preserve"> </w:t>
+      </w:r>
+      <w:proofErr w:type="spellStart"/>
+      <w:r>
+        <w:t>dự</w:t>
+      </w:r>
+      <w:proofErr w:type="spellEnd"/>
+      <w:r>
+        <w:t xml:space="preserve"> </w:t>
+      </w:r>
+      <w:proofErr w:type="spellStart"/>
+      <w:r>
+        <w:t>kiến</w:t>
+      </w:r>
+      <w:proofErr w:type="spellEnd"/>
+      <w:r>
+        <w:t xml:space="preserve"> </w:t>
+      </w:r>
+      <w:proofErr w:type="spellStart"/>
+      <w:r>
+        <w:t>và</w:t>
+      </w:r>
+      <w:proofErr w:type="spellEnd"/>
+      <w:r>
+        <w:t xml:space="preserve"> </w:t>
+      </w:r>
+      <w:proofErr w:type="spellStart"/>
+      <w:r>
+        <w:t>thực</w:t>
+      </w:r>
+      <w:proofErr w:type="spellEnd"/>
+      <w:r>
+        <w:t xml:space="preserve"> </w:t>
+      </w:r>
+      <w:proofErr w:type="spellStart"/>
+      <w:r>
+        <w:t>tế</w:t>
+      </w:r>
+      <w:proofErr w:type="spellEnd"/>
+      <w:r>
+        <w:t xml:space="preserve"> </w:t>
+      </w:r>
+      <w:proofErr w:type="spellStart"/>
+      <w:r>
+        <w:t>là</w:t>
+      </w:r>
+      <w:proofErr w:type="spellEnd"/>
+      <w:r>
+        <w:t xml:space="preserve"> bi </w:t>
+      </w:r>
+      <w:proofErr w:type="spellStart"/>
+      <w:r>
+        <w:t>nhiu</w:t>
+      </w:r>
+      <w:proofErr w:type="spellEnd"/>
+      <w:r>
+        <w:t xml:space="preserve">. </w:t>
+      </w:r>
+      <w:proofErr w:type="spellStart"/>
+      <w:r>
+        <w:t>Sau</w:t>
+      </w:r>
+      <w:proofErr w:type="spellEnd"/>
+      <w:r>
+        <w:t xml:space="preserve"> </w:t>
+      </w:r>
+      <w:proofErr w:type="spellStart"/>
+      <w:r>
+        <w:t>đó</w:t>
+      </w:r>
+      <w:proofErr w:type="spellEnd"/>
+      <w:r>
+        <w:t xml:space="preserve"> </w:t>
+      </w:r>
+      <w:proofErr w:type="spellStart"/>
+      <w:r>
+        <w:t>vẽ</w:t>
+      </w:r>
+      <w:proofErr w:type="spellEnd"/>
+      <w:r>
+        <w:t xml:space="preserve"> </w:t>
+      </w:r>
+      <w:proofErr w:type="spellStart"/>
+      <w:r>
+        <w:t>bỉu</w:t>
+      </w:r>
+      <w:proofErr w:type="spellEnd"/>
+      <w:r>
+        <w:t xml:space="preserve"> </w:t>
+      </w:r>
+      <w:proofErr w:type="spellStart"/>
+      <w:r>
+        <w:t>đồ</w:t>
+      </w:r>
+      <w:proofErr w:type="spellEnd"/>
+      <w:r>
+        <w:t xml:space="preserve"> 2 </w:t>
+      </w:r>
+      <w:proofErr w:type="spellStart"/>
+      <w:r>
+        <w:t>đường</w:t>
+      </w:r>
+      <w:proofErr w:type="spellEnd"/>
+      <w:r>
+        <w:t xml:space="preserve"> </w:t>
+      </w:r>
+      <w:proofErr w:type="spellStart"/>
+      <w:r>
+        <w:t>thực</w:t>
+      </w:r>
+      <w:proofErr w:type="spellEnd"/>
+      <w:r>
+        <w:t xml:space="preserve"> </w:t>
+      </w:r>
+      <w:proofErr w:type="spellStart"/>
+      <w:r>
+        <w:t>tế</w:t>
+      </w:r>
+      <w:proofErr w:type="spellEnd"/>
+      <w:r>
+        <w:t xml:space="preserve"> </w:t>
+      </w:r>
+      <w:proofErr w:type="spellStart"/>
+      <w:r>
+        <w:t>và</w:t>
+      </w:r>
+      <w:proofErr w:type="spellEnd"/>
+      <w:r>
+        <w:t xml:space="preserve"> </w:t>
+      </w:r>
+      <w:proofErr w:type="spellStart"/>
+      <w:r>
+        <w:t>ước</w:t>
+      </w:r>
+      <w:proofErr w:type="spellEnd"/>
+      <w:r>
+        <w:t xml:space="preserve"> </w:t>
+      </w:r>
+      <w:proofErr w:type="spellStart"/>
+      <w:r>
+        <w:t>lượng</w:t>
+      </w:r>
+      <w:proofErr w:type="spellEnd"/>
+      <w:r>
+        <w:t xml:space="preserve">. </w:t>
+      </w:r>
+      <w:proofErr w:type="spellStart"/>
+      <w:r>
+        <w:t>Cái</w:t>
+      </w:r>
+      <w:proofErr w:type="spellEnd"/>
+      <w:r>
+        <w:t xml:space="preserve"> </w:t>
+      </w:r>
+      <w:proofErr w:type="spellStart"/>
+      <w:r>
+        <w:t>hùi</w:t>
+      </w:r>
+      <w:proofErr w:type="spellEnd"/>
+      <w:r>
+        <w:t xml:space="preserve"> </w:t>
+      </w:r>
+      <w:proofErr w:type="spellStart"/>
+      <w:r>
+        <w:t>bữa</w:t>
+      </w:r>
+      <w:proofErr w:type="spellEnd"/>
+      <w:r>
+        <w:t xml:space="preserve"> </w:t>
+      </w:r>
+      <w:proofErr w:type="spellStart"/>
+      <w:r>
+        <w:t>mình</w:t>
+      </w:r>
+      <w:proofErr w:type="spellEnd"/>
+      <w:r>
+        <w:t xml:space="preserve"> </w:t>
+      </w:r>
+      <w:proofErr w:type="spellStart"/>
+      <w:r>
+        <w:t>làm</w:t>
+      </w:r>
+      <w:proofErr w:type="spellEnd"/>
+      <w:r>
+        <w:t xml:space="preserve"> </w:t>
       </w:r>
       <w:proofErr w:type="spellStart"/>
       <w:r>
@@ -6144,108 +6879,63 @@
       </w:r>
       <w:proofErr w:type="spellStart"/>
       <w:r>
-        <w:t>đàng</w:t>
-      </w:r>
-      <w:proofErr w:type="spellEnd"/>
-      <w:r>
-        <w:t xml:space="preserve"> </w:t>
-      </w:r>
-      <w:proofErr w:type="spellStart"/>
-      <w:r>
-        <w:t>hoàng</w:t>
-      </w:r>
-      <w:proofErr w:type="spellEnd"/>
-      <w:r>
-        <w:t xml:space="preserve"> </w:t>
-      </w:r>
-      <w:proofErr w:type="spellStart"/>
-      <w:r>
-        <w:t>cái</w:t>
-      </w:r>
-      <w:proofErr w:type="spellEnd"/>
-      <w:r>
-        <w:t xml:space="preserve">, </w:t>
-      </w:r>
-      <w:proofErr w:type="spellStart"/>
-      <w:r>
-        <w:t>các</w:t>
-      </w:r>
-      <w:proofErr w:type="spellEnd"/>
-      <w:r>
-        <w:t xml:space="preserve"> </w:t>
-      </w:r>
-      <w:proofErr w:type="spellStart"/>
-      <w:proofErr w:type="gramStart"/>
-      <w:r>
-        <w:t>chữ</w:t>
-      </w:r>
-      <w:proofErr w:type="spellEnd"/>
-      <w:r>
-        <w:t xml:space="preserve"> ,</w:t>
-      </w:r>
-      <w:proofErr w:type="gramEnd"/>
-      <w:r>
-        <w:t xml:space="preserve"> </w:t>
-      </w:r>
-      <w:proofErr w:type="spellStart"/>
-      <w:r>
-        <w:t>tiu</w:t>
-      </w:r>
-      <w:proofErr w:type="spellEnd"/>
-      <w:r>
-        <w:t xml:space="preserve"> </w:t>
-      </w:r>
-      <w:proofErr w:type="spellStart"/>
-      <w:r>
-        <w:t>đề</w:t>
-      </w:r>
-      <w:proofErr w:type="spellEnd"/>
-      <w:r>
-        <w:t xml:space="preserve"> </w:t>
-      </w:r>
-      <w:proofErr w:type="spellStart"/>
-      <w:r>
-        <w:t>thục</w:t>
-      </w:r>
-      <w:proofErr w:type="spellEnd"/>
-      <w:r>
-        <w:t xml:space="preserve"> </w:t>
-      </w:r>
-      <w:proofErr w:type="spellStart"/>
-      <w:r>
-        <w:t>ra</w:t>
-      </w:r>
-      <w:proofErr w:type="spellEnd"/>
-      <w:r>
-        <w:t xml:space="preserve"> </w:t>
-      </w:r>
-      <w:proofErr w:type="spellStart"/>
-      <w:r>
-        <w:t>thục</w:t>
-      </w:r>
-      <w:proofErr w:type="spellEnd"/>
-      <w:r>
-        <w:t xml:space="preserve"> </w:t>
-      </w:r>
-      <w:proofErr w:type="spellStart"/>
-      <w:r>
-        <w:t>vô</w:t>
-      </w:r>
-      <w:proofErr w:type="spellEnd"/>
-      <w:r>
-        <w:t xml:space="preserve"> lung </w:t>
-      </w:r>
-      <w:proofErr w:type="spellStart"/>
-      <w:r>
-        <w:t>tung</w:t>
-      </w:r>
-      <w:proofErr w:type="spellEnd"/>
-      <w:r>
-        <w:t xml:space="preserve"> </w:t>
-      </w:r>
-      <w:proofErr w:type="spellStart"/>
-      <w:r>
-        <w:t>hết</w:t>
+        <w:t>từng</w:t>
+      </w:r>
+      <w:proofErr w:type="spellEnd"/>
+      <w:r>
+        <w:t xml:space="preserve"> </w:t>
+      </w:r>
+      <w:proofErr w:type="spellStart"/>
+      <w:r>
+        <w:t>người</w:t>
+      </w:r>
+      <w:proofErr w:type="spellEnd"/>
+      <w:r>
+        <w:t xml:space="preserve">, h </w:t>
+      </w:r>
+      <w:proofErr w:type="spellStart"/>
+      <w:r>
+        <w:t>thì</w:t>
+      </w:r>
+      <w:proofErr w:type="spellEnd"/>
+      <w:r>
+        <w:t xml:space="preserve"> </w:t>
+      </w:r>
+      <w:proofErr w:type="spellStart"/>
+      <w:r>
+        <w:t>làm</w:t>
+      </w:r>
+      <w:proofErr w:type="spellEnd"/>
+      <w:r>
+        <w:t xml:space="preserve"> </w:t>
+      </w:r>
+      <w:proofErr w:type="spellStart"/>
+      <w:r>
+        <w:t>cho</w:t>
+      </w:r>
+      <w:proofErr w:type="spellEnd"/>
+      <w:r>
+        <w:t xml:space="preserve"> </w:t>
+      </w:r>
+      <w:proofErr w:type="spellStart"/>
+      <w:r>
+        <w:t>nguyên</w:t>
+      </w:r>
+      <w:proofErr w:type="spellEnd"/>
+      <w:r>
+        <w:t xml:space="preserve"> </w:t>
+      </w:r>
+      <w:proofErr w:type="spellStart"/>
+      <w:r>
+        <w:t>nhóm</w:t>
+      </w:r>
+      <w:proofErr w:type="spellEnd"/>
+      <w:r>
+        <w:t xml:space="preserve"> </w:t>
+      </w:r>
+      <w:proofErr w:type="spellStart"/>
+      <w:r>
+        <w:t>lun</w:t>
       </w:r>
       <w:proofErr w:type="spellEnd"/>
       <w:r>
@@ -6253,271 +6943,23 @@
       </w:r>
       <w:proofErr w:type="spellStart"/>
       <w:r>
-        <w:t>Làm</w:t>
-      </w:r>
-      <w:proofErr w:type="spellEnd"/>
-      <w:r>
-        <w:t xml:space="preserve"> </w:t>
-      </w:r>
-      <w:proofErr w:type="spellStart"/>
-      <w:r>
-        <w:t>ko</w:t>
-      </w:r>
-      <w:proofErr w:type="spellEnd"/>
-      <w:r>
-        <w:t xml:space="preserve"> </w:t>
-      </w:r>
-      <w:proofErr w:type="spellStart"/>
-      <w:r>
-        <w:t>kịp</w:t>
-      </w:r>
-      <w:proofErr w:type="spellEnd"/>
-      <w:r>
-        <w:t xml:space="preserve"> </w:t>
-      </w:r>
-      <w:proofErr w:type="spellStart"/>
-      <w:r>
-        <w:t>thì</w:t>
-      </w:r>
-      <w:proofErr w:type="spellEnd"/>
-      <w:r>
-        <w:t xml:space="preserve"> </w:t>
-      </w:r>
-      <w:proofErr w:type="spellStart"/>
-      <w:r>
-        <w:t>kêu</w:t>
-      </w:r>
-      <w:proofErr w:type="spellEnd"/>
-      <w:r>
-        <w:t xml:space="preserve"> </w:t>
-      </w:r>
-      <w:proofErr w:type="spellStart"/>
-      <w:r>
-        <w:t>đứa</w:t>
-      </w:r>
-      <w:proofErr w:type="spellEnd"/>
-      <w:r>
-        <w:t xml:space="preserve"> </w:t>
-      </w:r>
-      <w:proofErr w:type="spellStart"/>
-      <w:r>
-        <w:t>nào</w:t>
-      </w:r>
-      <w:proofErr w:type="spellEnd"/>
-      <w:r>
-        <w:t xml:space="preserve"> </w:t>
-      </w:r>
-      <w:proofErr w:type="spellStart"/>
-      <w:r>
-        <w:t>rãnh</w:t>
-      </w:r>
-      <w:proofErr w:type="spellEnd"/>
-      <w:r>
-        <w:t xml:space="preserve"> </w:t>
-      </w:r>
-      <w:proofErr w:type="spellStart"/>
-      <w:r>
-        <w:t>nó</w:t>
-      </w:r>
-      <w:proofErr w:type="spellEnd"/>
-      <w:r>
-        <w:t xml:space="preserve"> </w:t>
-      </w:r>
-      <w:proofErr w:type="spellStart"/>
-      <w:r>
-        <w:t>chỉnh</w:t>
-      </w:r>
-      <w:proofErr w:type="spellEnd"/>
-      <w:r>
-        <w:t xml:space="preserve"> </w:t>
-      </w:r>
-      <w:proofErr w:type="spellStart"/>
-      <w:r>
-        <w:t>cho</w:t>
-      </w:r>
-      <w:proofErr w:type="spellEnd"/>
-      <w:r>
-        <w:t xml:space="preserve">. </w:t>
-      </w:r>
-      <w:proofErr w:type="spellStart"/>
-      <w:r>
-        <w:t>Nhóm</w:t>
-      </w:r>
-      <w:proofErr w:type="spellEnd"/>
-      <w:r>
-        <w:t xml:space="preserve"> </w:t>
-      </w:r>
-      <w:proofErr w:type="spellStart"/>
-      <w:r>
-        <w:t>thì</w:t>
-      </w:r>
-      <w:proofErr w:type="spellEnd"/>
-      <w:r>
-        <w:t xml:space="preserve"> </w:t>
-      </w:r>
-      <w:proofErr w:type="spellStart"/>
-      <w:r>
-        <w:t>rãnh</w:t>
-      </w:r>
-      <w:proofErr w:type="spellEnd"/>
-      <w:r>
-        <w:t xml:space="preserve"> </w:t>
-      </w:r>
-      <w:proofErr w:type="spellStart"/>
-      <w:r>
-        <w:t>cả</w:t>
-      </w:r>
-      <w:proofErr w:type="spellEnd"/>
-      <w:r>
-        <w:t xml:space="preserve"> </w:t>
-      </w:r>
-      <w:proofErr w:type="spellStart"/>
-      <w:r>
-        <w:t>đống</w:t>
-      </w:r>
-      <w:proofErr w:type="spellEnd"/>
-      <w:r>
-        <w:t xml:space="preserve"> </w:t>
-      </w:r>
-      <w:proofErr w:type="spellStart"/>
-      <w:r>
-        <w:t>mà</w:t>
-      </w:r>
-      <w:proofErr w:type="spellEnd"/>
-      <w:r>
-        <w:t xml:space="preserve"> </w:t>
-      </w:r>
-      <w:proofErr w:type="spellStart"/>
-      <w:r>
-        <w:t>hễ</w:t>
-      </w:r>
-      <w:proofErr w:type="spellEnd"/>
-      <w:r>
-        <w:t xml:space="preserve"> </w:t>
-      </w:r>
-      <w:proofErr w:type="spellStart"/>
-      <w:r>
-        <w:t>nó</w:t>
-      </w:r>
-      <w:proofErr w:type="spellEnd"/>
-      <w:r>
-        <w:t xml:space="preserve"> </w:t>
-      </w:r>
-      <w:proofErr w:type="spellStart"/>
-      <w:r>
-        <w:t>kiu</w:t>
-      </w:r>
-      <w:proofErr w:type="spellEnd"/>
-      <w:r>
-        <w:t xml:space="preserve"> </w:t>
-      </w:r>
-      <w:proofErr w:type="spellStart"/>
-      <w:r>
-        <w:t>bận</w:t>
-      </w:r>
-      <w:proofErr w:type="spellEnd"/>
-      <w:r>
-        <w:t xml:space="preserve"> </w:t>
-      </w:r>
-      <w:proofErr w:type="spellStart"/>
-      <w:r>
-        <w:t>là</w:t>
-      </w:r>
-      <w:proofErr w:type="spellEnd"/>
-      <w:r>
-        <w:t xml:space="preserve"> </w:t>
-      </w:r>
-      <w:proofErr w:type="spellStart"/>
-      <w:r>
-        <w:t>tha</w:t>
-      </w:r>
-      <w:proofErr w:type="spellEnd"/>
-      <w:r>
-        <w:t xml:space="preserve"> </w:t>
-      </w:r>
-      <w:proofErr w:type="spellStart"/>
-      <w:r>
-        <w:t>cho</w:t>
-      </w:r>
-      <w:proofErr w:type="spellEnd"/>
-      <w:r>
-        <w:t xml:space="preserve"> </w:t>
-      </w:r>
-      <w:proofErr w:type="spellStart"/>
-      <w:r>
-        <w:t>nó</w:t>
-      </w:r>
-      <w:proofErr w:type="spellEnd"/>
-      <w:r>
-        <w:t xml:space="preserve">. </w:t>
-      </w:r>
-      <w:proofErr w:type="spellStart"/>
-      <w:r>
-        <w:t>Mình</w:t>
-      </w:r>
-      <w:proofErr w:type="spellEnd"/>
-      <w:r>
-        <w:t xml:space="preserve"> </w:t>
-      </w:r>
-      <w:proofErr w:type="spellStart"/>
-      <w:r>
-        <w:t>là</w:t>
-      </w:r>
-      <w:proofErr w:type="spellEnd"/>
-      <w:r>
-        <w:t xml:space="preserve"> </w:t>
-      </w:r>
-      <w:proofErr w:type="spellStart"/>
-      <w:r>
-        <w:t>người</w:t>
-      </w:r>
-      <w:proofErr w:type="spellEnd"/>
-      <w:r>
-        <w:t xml:space="preserve"> </w:t>
-      </w:r>
-      <w:proofErr w:type="spellStart"/>
-      <w:r>
-        <w:t>giao</w:t>
-      </w:r>
-      <w:proofErr w:type="spellEnd"/>
-      <w:r>
-        <w:t xml:space="preserve"> </w:t>
-      </w:r>
-      <w:proofErr w:type="spellStart"/>
-      <w:r>
-        <w:t>việc</w:t>
-      </w:r>
-      <w:proofErr w:type="spellEnd"/>
-      <w:r>
-        <w:t xml:space="preserve"> </w:t>
-      </w:r>
-      <w:proofErr w:type="spellStart"/>
-      <w:r>
-        <w:t>thì</w:t>
-      </w:r>
-      <w:proofErr w:type="spellEnd"/>
-      <w:r>
-        <w:t xml:space="preserve"> </w:t>
-      </w:r>
-      <w:proofErr w:type="spellStart"/>
-      <w:r>
-        <w:t>bít</w:t>
-      </w:r>
-      <w:proofErr w:type="spellEnd"/>
-      <w:r>
-        <w:t xml:space="preserve"> </w:t>
-      </w:r>
-      <w:proofErr w:type="spellStart"/>
-      <w:r>
-        <w:t>rõ</w:t>
-      </w:r>
-      <w:proofErr w:type="spellEnd"/>
-      <w:r>
-        <w:t xml:space="preserve"> </w:t>
-      </w:r>
-      <w:proofErr w:type="spellStart"/>
-      <w:r>
-        <w:t>nó</w:t>
+        <w:t>Sẽ</w:t>
+      </w:r>
+      <w:proofErr w:type="spellEnd"/>
+      <w:r>
+        <w:t xml:space="preserve"> </w:t>
+      </w:r>
+      <w:proofErr w:type="spellStart"/>
+      <w:r>
+        <w:t>thấy</w:t>
+      </w:r>
+      <w:proofErr w:type="spellEnd"/>
+      <w:r>
+        <w:t xml:space="preserve"> </w:t>
+      </w:r>
+      <w:proofErr w:type="spellStart"/>
+      <w:r>
+        <w:t>đc</w:t>
       </w:r>
       <w:proofErr w:type="spellEnd"/>
       <w:r>
@@ -6533,7 +6975,15 @@
       </w:r>
       <w:proofErr w:type="spellStart"/>
       <w:r>
-        <w:t>bận</w:t>
+        <w:t>chậm</w:t>
+      </w:r>
+      <w:proofErr w:type="spellEnd"/>
+      <w:r>
+        <w:t xml:space="preserve"> </w:t>
+      </w:r>
+      <w:proofErr w:type="spellStart"/>
+      <w:r>
+        <w:t>hơn</w:t>
       </w:r>
       <w:proofErr w:type="spellEnd"/>
       <w:r>
@@ -6541,142 +6991,28 @@
       </w:r>
       <w:proofErr w:type="spellStart"/>
       <w:r>
-        <w:t>không</w:t>
-      </w:r>
-      <w:proofErr w:type="spellEnd"/>
-      <w:r>
-        <w:t xml:space="preserve"> </w:t>
-      </w:r>
-      <w:proofErr w:type="spellStart"/>
-      <w:r>
-        <w:t>chứ</w:t>
-      </w:r>
-      <w:proofErr w:type="spellEnd"/>
-      <w:r>
-        <w:t xml:space="preserve">. </w:t>
-      </w:r>
-    </w:p>
-    <w:p>
-      <w:pPr>
-        <w:pStyle w:val="CommentText"/>
-      </w:pPr>
-      <w:proofErr w:type="spellStart"/>
-      <w:r>
-        <w:t>Mấy</w:t>
-      </w:r>
-      <w:proofErr w:type="spellEnd"/>
-      <w:r>
-        <w:t xml:space="preserve"> </w:t>
-      </w:r>
-      <w:proofErr w:type="spellStart"/>
-      <w:r>
-        <w:t>cái</w:t>
-      </w:r>
-      <w:proofErr w:type="spellEnd"/>
-      <w:r>
-        <w:t xml:space="preserve"> </w:t>
-      </w:r>
-      <w:proofErr w:type="spellStart"/>
-      <w:r>
-        <w:t>màu</w:t>
-      </w:r>
-      <w:proofErr w:type="spellEnd"/>
-      <w:r>
-        <w:t xml:space="preserve"> </w:t>
-      </w:r>
-      <w:proofErr w:type="spellStart"/>
-      <w:r>
-        <w:t>sắc</w:t>
-      </w:r>
-      <w:proofErr w:type="spellEnd"/>
-      <w:r>
-        <w:t xml:space="preserve"> </w:t>
-      </w:r>
-      <w:proofErr w:type="spellStart"/>
-      <w:r>
-        <w:t>phải</w:t>
-      </w:r>
-      <w:proofErr w:type="spellEnd"/>
-      <w:r>
-        <w:t xml:space="preserve"> </w:t>
-      </w:r>
-      <w:proofErr w:type="spellStart"/>
-      <w:r>
-        <w:t>kiu</w:t>
-      </w:r>
-      <w:proofErr w:type="spellEnd"/>
-      <w:r>
-        <w:t xml:space="preserve"> </w:t>
-      </w:r>
-      <w:proofErr w:type="spellStart"/>
-      <w:r>
-        <w:t>đứa</w:t>
-      </w:r>
-      <w:proofErr w:type="spellEnd"/>
-      <w:r>
-        <w:t xml:space="preserve"> </w:t>
-      </w:r>
-      <w:proofErr w:type="spellStart"/>
-      <w:r>
-        <w:t>khác</w:t>
-      </w:r>
-      <w:proofErr w:type="spellEnd"/>
-      <w:r>
-        <w:t xml:space="preserve"> </w:t>
-      </w:r>
-      <w:proofErr w:type="spellStart"/>
-      <w:r>
-        <w:t>làm</w:t>
-      </w:r>
-      <w:proofErr w:type="spellEnd"/>
-      <w:r>
-        <w:t xml:space="preserve">, </w:t>
-      </w:r>
-      <w:proofErr w:type="spellStart"/>
-      <w:r>
-        <w:t>nhóm</w:t>
-      </w:r>
-      <w:proofErr w:type="spellEnd"/>
-      <w:r>
-        <w:t xml:space="preserve"> </w:t>
-      </w:r>
-      <w:proofErr w:type="spellStart"/>
-      <w:r>
-        <w:t>trưởng</w:t>
-      </w:r>
-      <w:proofErr w:type="spellEnd"/>
-      <w:r>
-        <w:t xml:space="preserve"> </w:t>
-      </w:r>
-      <w:proofErr w:type="spellStart"/>
-      <w:r>
-        <w:t>chỉ</w:t>
-      </w:r>
-      <w:proofErr w:type="spellEnd"/>
-      <w:r>
-        <w:t xml:space="preserve"> lo </w:t>
-      </w:r>
-      <w:proofErr w:type="spellStart"/>
-      <w:r>
-        <w:t>nội</w:t>
-      </w:r>
-      <w:proofErr w:type="spellEnd"/>
-      <w:r>
-        <w:t xml:space="preserve"> dung </w:t>
-      </w:r>
-      <w:proofErr w:type="spellStart"/>
-      <w:r>
-        <w:t>thui</w:t>
-      </w:r>
-      <w:proofErr w:type="spellEnd"/>
-      <w:r>
-        <w:t xml:space="preserve">. </w:t>
-      </w:r>
-      <w:bookmarkStart w:id="1" w:name="_GoBack"/>
-      <w:bookmarkEnd w:id="1"/>
+        <w:t>trc</w:t>
+      </w:r>
+      <w:proofErr w:type="spellEnd"/>
+      <w:r>
+        <w:t xml:space="preserve"> </w:t>
+      </w:r>
+      <w:proofErr w:type="spellStart"/>
+      <w:r>
+        <w:t>kế</w:t>
+      </w:r>
+      <w:proofErr w:type="spellEnd"/>
+      <w:r>
+        <w:t xml:space="preserve"> </w:t>
+      </w:r>
+      <w:proofErr w:type="spellStart"/>
+      <w:r>
+        <w:t>hoạch</w:t>
+      </w:r>
+      <w:proofErr w:type="spellEnd"/>
     </w:p>
   </w:comment>
-  <w:comment w:id="15" w:author="Chicken" w:date="2012-05-21T22:40:00Z" w:initials="C">
+  <w:comment w:id="14" w:author="Chicken" w:date="2012-05-21T22:48:00Z" w:initials="C">
     <w:p>
       <w:pPr>
         <w:pStyle w:val="CommentText"/>
@@ -6689,7 +7025,274 @@
       </w:r>
       <w:proofErr w:type="spellStart"/>
       <w:r>
-        <w:t>Cái</w:t>
+        <w:t>Đo</w:t>
+      </w:r>
+      <w:proofErr w:type="spellEnd"/>
+      <w:r>
+        <w:t xml:space="preserve"> </w:t>
+      </w:r>
+      <w:proofErr w:type="spellStart"/>
+      <w:r>
+        <w:t>năng</w:t>
+      </w:r>
+      <w:proofErr w:type="spellEnd"/>
+      <w:r>
+        <w:t xml:space="preserve"> </w:t>
+      </w:r>
+      <w:proofErr w:type="spellStart"/>
+      <w:r>
+        <w:t>suất</w:t>
+      </w:r>
+      <w:proofErr w:type="spellEnd"/>
+      <w:r>
+        <w:t xml:space="preserve"> </w:t>
+      </w:r>
+      <w:proofErr w:type="spellStart"/>
+      <w:r>
+        <w:t>dựa</w:t>
+      </w:r>
+      <w:proofErr w:type="spellEnd"/>
+      <w:r>
+        <w:t xml:space="preserve"> </w:t>
+      </w:r>
+      <w:proofErr w:type="spellStart"/>
+      <w:r>
+        <w:t>trên</w:t>
+      </w:r>
+      <w:proofErr w:type="spellEnd"/>
+      <w:r>
+        <w:t xml:space="preserve"> </w:t>
+      </w:r>
+      <w:proofErr w:type="spellStart"/>
+      <w:r>
+        <w:t>thời</w:t>
+      </w:r>
+      <w:proofErr w:type="spellEnd"/>
+      <w:r>
+        <w:t xml:space="preserve"> </w:t>
+      </w:r>
+      <w:proofErr w:type="spellStart"/>
+      <w:r>
+        <w:t>gia</w:t>
+      </w:r>
+      <w:r>
+        <w:t>n</w:t>
+      </w:r>
+      <w:proofErr w:type="spellEnd"/>
+      <w:r>
+        <w:t xml:space="preserve"> </w:t>
+      </w:r>
+      <w:proofErr w:type="spellStart"/>
+      <w:r>
+        <w:t>thì</w:t>
+      </w:r>
+      <w:proofErr w:type="spellEnd"/>
+      <w:r>
+        <w:t xml:space="preserve"> </w:t>
+      </w:r>
+      <w:proofErr w:type="spellStart"/>
+      <w:r>
+        <w:t>ko</w:t>
+      </w:r>
+      <w:proofErr w:type="spellEnd"/>
+      <w:r>
+        <w:t xml:space="preserve"> </w:t>
+      </w:r>
+      <w:proofErr w:type="spellStart"/>
+      <w:r>
+        <w:t>chính</w:t>
+      </w:r>
+      <w:proofErr w:type="spellEnd"/>
+      <w:r>
+        <w:t xml:space="preserve"> </w:t>
+      </w:r>
+      <w:proofErr w:type="spellStart"/>
+      <w:r>
+        <w:t>xác</w:t>
+      </w:r>
+      <w:proofErr w:type="spellEnd"/>
+      <w:r>
+        <w:t xml:space="preserve"> </w:t>
+      </w:r>
+      <w:proofErr w:type="spellStart"/>
+      <w:r>
+        <w:t>lắm</w:t>
+      </w:r>
+      <w:proofErr w:type="spellEnd"/>
+      <w:r>
+        <w:t xml:space="preserve">. </w:t>
+      </w:r>
+      <w:proofErr w:type="spellStart"/>
+      <w:r>
+        <w:t>Nên</w:t>
+      </w:r>
+      <w:proofErr w:type="spellEnd"/>
+      <w:r>
+        <w:t xml:space="preserve"> </w:t>
+      </w:r>
+      <w:proofErr w:type="spellStart"/>
+      <w:r>
+        <w:t>dựa</w:t>
+      </w:r>
+      <w:proofErr w:type="spellEnd"/>
+      <w:r>
+        <w:t xml:space="preserve"> </w:t>
+      </w:r>
+      <w:proofErr w:type="spellStart"/>
+      <w:r>
+        <w:t>vào</w:t>
+      </w:r>
+      <w:proofErr w:type="spellEnd"/>
+      <w:r>
+        <w:t xml:space="preserve"> % </w:t>
+      </w:r>
+      <w:proofErr w:type="spellStart"/>
+      <w:r>
+        <w:t>hoàn</w:t>
+      </w:r>
+      <w:proofErr w:type="spellEnd"/>
+      <w:r>
+        <w:t xml:space="preserve"> </w:t>
+      </w:r>
+      <w:proofErr w:type="spellStart"/>
+      <w:r>
+        <w:t>thành</w:t>
+      </w:r>
+      <w:proofErr w:type="spellEnd"/>
+      <w:r>
+        <w:t xml:space="preserve"> </w:t>
+      </w:r>
+      <w:proofErr w:type="spellStart"/>
+      <w:r>
+        <w:t>công</w:t>
+      </w:r>
+      <w:proofErr w:type="spellEnd"/>
+      <w:r>
+        <w:t xml:space="preserve"> </w:t>
+      </w:r>
+      <w:proofErr w:type="spellStart"/>
+      <w:r>
+        <w:t>việc</w:t>
+      </w:r>
+      <w:proofErr w:type="spellEnd"/>
+      <w:r>
+        <w:t xml:space="preserve">. </w:t>
+      </w:r>
+      <w:proofErr w:type="spellStart"/>
+      <w:r>
+        <w:t>Mình</w:t>
+      </w:r>
+      <w:proofErr w:type="spellEnd"/>
+      <w:r>
+        <w:t xml:space="preserve"> </w:t>
+      </w:r>
+      <w:proofErr w:type="spellStart"/>
+      <w:r>
+        <w:t>phải</w:t>
+      </w:r>
+      <w:proofErr w:type="spellEnd"/>
+      <w:r>
+        <w:t xml:space="preserve"> </w:t>
+      </w:r>
+      <w:proofErr w:type="spellStart"/>
+      <w:r>
+        <w:t>nổ</w:t>
+      </w:r>
+      <w:proofErr w:type="spellEnd"/>
+      <w:r>
+        <w:t xml:space="preserve"> </w:t>
+      </w:r>
+      <w:proofErr w:type="spellStart"/>
+      <w:r>
+        <w:t>rằng</w:t>
+      </w:r>
+      <w:proofErr w:type="spellEnd"/>
+      <w:r>
+        <w:t xml:space="preserve"> </w:t>
+      </w:r>
+      <w:proofErr w:type="spellStart"/>
+      <w:r>
+        <w:t>khi</w:t>
+      </w:r>
+      <w:proofErr w:type="spellEnd"/>
+      <w:r>
+        <w:t xml:space="preserve"> </w:t>
+      </w:r>
+      <w:proofErr w:type="spellStart"/>
+      <w:r>
+        <w:t>ai</w:t>
+      </w:r>
+      <w:proofErr w:type="spellEnd"/>
+      <w:r>
+        <w:t xml:space="preserve"> </w:t>
+      </w:r>
+      <w:proofErr w:type="spellStart"/>
+      <w:r>
+        <w:t>hoàn</w:t>
+      </w:r>
+      <w:proofErr w:type="spellEnd"/>
+      <w:r>
+        <w:t xml:space="preserve"> </w:t>
+      </w:r>
+      <w:proofErr w:type="spellStart"/>
+      <w:r>
+        <w:t>thành</w:t>
+      </w:r>
+      <w:proofErr w:type="spellEnd"/>
+      <w:r>
+        <w:t xml:space="preserve"> 1 task, </w:t>
+      </w:r>
+      <w:proofErr w:type="spellStart"/>
+      <w:r>
+        <w:t>nhóm</w:t>
+      </w:r>
+      <w:proofErr w:type="spellEnd"/>
+      <w:r>
+        <w:t xml:space="preserve"> </w:t>
+      </w:r>
+      <w:proofErr w:type="spellStart"/>
+      <w:r>
+        <w:t>sẽ</w:t>
+      </w:r>
+      <w:proofErr w:type="spellEnd"/>
+      <w:r>
+        <w:t xml:space="preserve"> </w:t>
+      </w:r>
+      <w:proofErr w:type="spellStart"/>
+      <w:r>
+        <w:t>cử</w:t>
+      </w:r>
+      <w:proofErr w:type="spellEnd"/>
+      <w:r>
+        <w:t xml:space="preserve"> </w:t>
+      </w:r>
+      <w:proofErr w:type="spellStart"/>
+      <w:r>
+        <w:t>ra</w:t>
+      </w:r>
+      <w:proofErr w:type="spellEnd"/>
+      <w:r>
+        <w:t xml:space="preserve"> 2 </w:t>
+      </w:r>
+      <w:proofErr w:type="spellStart"/>
+      <w:r>
+        <w:t>người</w:t>
+      </w:r>
+      <w:proofErr w:type="spellEnd"/>
+      <w:r>
+        <w:t xml:space="preserve"> review </w:t>
+      </w:r>
+      <w:proofErr w:type="spellStart"/>
+      <w:r>
+        <w:t>và</w:t>
+      </w:r>
+      <w:proofErr w:type="spellEnd"/>
+      <w:r>
+        <w:t xml:space="preserve"> 2 </w:t>
+      </w:r>
+      <w:proofErr w:type="spellStart"/>
+      <w:r>
+        <w:t>người</w:t>
       </w:r>
       <w:proofErr w:type="spellEnd"/>
       <w:r>
@@ -6705,15 +7308,47 @@
       </w:r>
       <w:proofErr w:type="spellStart"/>
       <w:r>
-        <w:t>nên</w:t>
-      </w:r>
-      <w:proofErr w:type="spellEnd"/>
-      <w:r>
-        <w:t xml:space="preserve"> </w:t>
-      </w:r>
-      <w:proofErr w:type="spellStart"/>
-      <w:r>
-        <w:t>sửa</w:t>
+        <w:t>sẽ</w:t>
+      </w:r>
+      <w:proofErr w:type="spellEnd"/>
+      <w:r>
+        <w:t xml:space="preserve"> </w:t>
+      </w:r>
+      <w:proofErr w:type="spellStart"/>
+      <w:r>
+        <w:t>đánh</w:t>
+      </w:r>
+      <w:proofErr w:type="spellEnd"/>
+      <w:r>
+        <w:t xml:space="preserve"> </w:t>
+      </w:r>
+      <w:proofErr w:type="spellStart"/>
+      <w:r>
+        <w:t>giá</w:t>
+      </w:r>
+      <w:proofErr w:type="spellEnd"/>
+      <w:r>
+        <w:t xml:space="preserve"> </w:t>
+      </w:r>
+      <w:proofErr w:type="spellStart"/>
+      <w:r>
+        <w:t>mức</w:t>
+      </w:r>
+      <w:proofErr w:type="spellEnd"/>
+      <w:r>
+        <w:t xml:space="preserve"> </w:t>
+      </w:r>
+      <w:proofErr w:type="spellStart"/>
+      <w:r>
+        <w:t>độ</w:t>
+      </w:r>
+      <w:proofErr w:type="spellEnd"/>
+      <w:r>
+        <w:t xml:space="preserve"> </w:t>
+      </w:r>
+      <w:proofErr w:type="spellStart"/>
+      <w:r>
+        <w:t>hoàn</w:t>
       </w:r>
       <w:proofErr w:type="spellEnd"/>
       <w:r>
@@ -6729,19 +7364,83 @@
       </w:r>
       <w:proofErr w:type="spellStart"/>
       <w:r>
-        <w:t>thời</w:t>
-      </w:r>
-      <w:proofErr w:type="spellEnd"/>
-      <w:r>
-        <w:t xml:space="preserve"> </w:t>
-      </w:r>
-      <w:proofErr w:type="spellStart"/>
-      <w:r>
-        <w:t>gian</w:t>
-      </w:r>
-      <w:proofErr w:type="spellEnd"/>
-      <w:r>
-        <w:t xml:space="preserve"> </w:t>
+        <w:t>dựa</w:t>
+      </w:r>
+      <w:proofErr w:type="spellEnd"/>
+      <w:r>
+        <w:t xml:space="preserve"> </w:t>
+      </w:r>
+      <w:proofErr w:type="spellStart"/>
+      <w:r>
+        <w:t>trên</w:t>
+      </w:r>
+      <w:proofErr w:type="spellEnd"/>
+      <w:r>
+        <w:t xml:space="preserve"> check list </w:t>
+      </w:r>
+      <w:proofErr w:type="spellStart"/>
+      <w:r>
+        <w:t>đưa</w:t>
+      </w:r>
+      <w:proofErr w:type="spellEnd"/>
+      <w:r>
+        <w:t xml:space="preserve"> </w:t>
+      </w:r>
+      <w:proofErr w:type="spellStart"/>
+      <w:r>
+        <w:t>ra</w:t>
+      </w:r>
+      <w:proofErr w:type="spellEnd"/>
+      <w:r>
+        <w:t xml:space="preserve"> </w:t>
+      </w:r>
+      <w:proofErr w:type="spellStart"/>
+      <w:r>
+        <w:t>cho</w:t>
+      </w:r>
+      <w:proofErr w:type="spellEnd"/>
+      <w:r>
+        <w:t xml:space="preserve"> </w:t>
+      </w:r>
+      <w:proofErr w:type="spellStart"/>
+      <w:r>
+        <w:t>mội</w:t>
+      </w:r>
+      <w:proofErr w:type="spellEnd"/>
+      <w:r>
+        <w:t xml:space="preserve"> task </w:t>
+      </w:r>
+      <w:proofErr w:type="spellStart"/>
+      <w:r>
+        <w:t>và</w:t>
+      </w:r>
+      <w:proofErr w:type="spellEnd"/>
+      <w:r>
+        <w:t xml:space="preserve"> </w:t>
+      </w:r>
+      <w:proofErr w:type="spellStart"/>
+      <w:r>
+        <w:t>sẽ</w:t>
+      </w:r>
+      <w:proofErr w:type="spellEnd"/>
+      <w:r>
+        <w:t xml:space="preserve"> </w:t>
+      </w:r>
+      <w:proofErr w:type="spellStart"/>
+      <w:r>
+        <w:t>định</w:t>
+      </w:r>
+      <w:proofErr w:type="spellEnd"/>
+      <w:r>
+        <w:t xml:space="preserve"> </w:t>
+      </w:r>
+      <w:proofErr w:type="spellStart"/>
+      <w:r>
+        <w:t>ra</w:t>
+      </w:r>
+      <w:proofErr w:type="spellEnd"/>
+      <w:r>
+        <w:t xml:space="preserve"> % </w:t>
       </w:r>
       <w:proofErr w:type="spellStart"/>
       <w:r>
@@ -6761,6 +7460,110 @@
       </w:r>
       <w:proofErr w:type="spellStart"/>
       <w:r>
+        <w:t>cho</w:t>
+      </w:r>
+      <w:proofErr w:type="spellEnd"/>
+      <w:r>
+        <w:t xml:space="preserve"> task </w:t>
+      </w:r>
+      <w:proofErr w:type="spellStart"/>
+      <w:r>
+        <w:t>đó</w:t>
+      </w:r>
+      <w:proofErr w:type="spellEnd"/>
+      <w:r>
+        <w:t xml:space="preserve">. 2 </w:t>
+      </w:r>
+      <w:proofErr w:type="spellStart"/>
+      <w:r>
+        <w:t>người</w:t>
+      </w:r>
+      <w:proofErr w:type="spellEnd"/>
+      <w:r>
+        <w:t xml:space="preserve"> </w:t>
+      </w:r>
+      <w:proofErr w:type="spellStart"/>
+      <w:r>
+        <w:t>này</w:t>
+      </w:r>
+      <w:proofErr w:type="spellEnd"/>
+      <w:r>
+        <w:t xml:space="preserve">, </w:t>
+      </w:r>
+      <w:proofErr w:type="spellStart"/>
+      <w:r>
+        <w:t>một</w:t>
+      </w:r>
+      <w:proofErr w:type="spellEnd"/>
+      <w:r>
+        <w:t xml:space="preserve"> </w:t>
+      </w:r>
+      <w:proofErr w:type="spellStart"/>
+      <w:r>
+        <w:t>sẽ</w:t>
+      </w:r>
+      <w:proofErr w:type="spellEnd"/>
+      <w:r>
+        <w:t xml:space="preserve"> </w:t>
+      </w:r>
+      <w:proofErr w:type="spellStart"/>
+      <w:r>
+        <w:t>là</w:t>
+      </w:r>
+      <w:proofErr w:type="spellEnd"/>
+      <w:r>
+        <w:t xml:space="preserve"> </w:t>
+      </w:r>
+      <w:proofErr w:type="spellStart"/>
+      <w:r>
+        <w:t>nhóm</w:t>
+      </w:r>
+      <w:proofErr w:type="spellEnd"/>
+      <w:r>
+        <w:t xml:space="preserve"> </w:t>
+      </w:r>
+      <w:proofErr w:type="spellStart"/>
+      <w:r>
+        <w:t>trưởng</w:t>
+      </w:r>
+      <w:proofErr w:type="spellEnd"/>
+      <w:r>
+        <w:t xml:space="preserve">, 2 </w:t>
+      </w:r>
+      <w:proofErr w:type="spellStart"/>
+      <w:r>
+        <w:t>là</w:t>
+      </w:r>
+      <w:proofErr w:type="spellEnd"/>
+      <w:r>
+        <w:t xml:space="preserve"> leader </w:t>
+      </w:r>
+      <w:proofErr w:type="spellStart"/>
+      <w:r>
+        <w:t>của</w:t>
+      </w:r>
+      <w:proofErr w:type="spellEnd"/>
+      <w:r>
+        <w:t xml:space="preserve"> phase </w:t>
+      </w:r>
+      <w:proofErr w:type="spellStart"/>
+      <w:r>
+        <w:t>mà</w:t>
+      </w:r>
+      <w:proofErr w:type="spellEnd"/>
+      <w:r>
+        <w:t xml:space="preserve"> task </w:t>
+      </w:r>
+      <w:proofErr w:type="spellStart"/>
+      <w:r>
+        <w:t>đó</w:t>
+      </w:r>
+      <w:proofErr w:type="spellEnd"/>
+      <w:r>
+        <w:t xml:space="preserve"> </w:t>
+      </w:r>
+      <w:proofErr w:type="spellStart"/>
+      <w:r>
         <w:t>thực</w:t>
       </w:r>
       <w:proofErr w:type="spellEnd"/>
@@ -6769,660 +7572,15 @@
       </w:r>
       <w:proofErr w:type="spellStart"/>
       <w:r>
-        <w:t>tế</w:t>
-      </w:r>
-      <w:proofErr w:type="spellEnd"/>
-      <w:r>
-        <w:t xml:space="preserve"> / </w:t>
-      </w:r>
-      <w:proofErr w:type="spellStart"/>
-      <w:r>
-        <w:t>thời</w:t>
-      </w:r>
-      <w:proofErr w:type="spellEnd"/>
-      <w:r>
-        <w:t xml:space="preserve"> </w:t>
-      </w:r>
-      <w:proofErr w:type="spellStart"/>
-      <w:r>
-        <w:t>gian</w:t>
-      </w:r>
-      <w:proofErr w:type="spellEnd"/>
-      <w:r>
-        <w:t xml:space="preserve"> </w:t>
-      </w:r>
-      <w:proofErr w:type="spellStart"/>
-      <w:r>
-        <w:t>ước</w:t>
-      </w:r>
-      <w:proofErr w:type="spellEnd"/>
-      <w:r>
-        <w:t xml:space="preserve"> </w:t>
-      </w:r>
-      <w:proofErr w:type="spellStart"/>
-      <w:r>
-        <w:t>lượng</w:t>
+        <w:t>thi</w:t>
       </w:r>
       <w:proofErr w:type="spellEnd"/>
       <w:r>
         <w:t xml:space="preserve">. </w:t>
       </w:r>
-      <w:proofErr w:type="spellStart"/>
-      <w:r>
-        <w:t>Nếu</w:t>
-      </w:r>
-      <w:proofErr w:type="spellEnd"/>
-      <w:r>
-        <w:t xml:space="preserve"> &gt;1 </w:t>
-      </w:r>
-      <w:proofErr w:type="spellStart"/>
-      <w:r>
-        <w:t>đang</w:t>
-      </w:r>
-      <w:proofErr w:type="spellEnd"/>
-      <w:r>
-        <w:t xml:space="preserve"> </w:t>
-      </w:r>
-      <w:proofErr w:type="spellStart"/>
-      <w:r>
-        <w:t>chậm</w:t>
-      </w:r>
-      <w:proofErr w:type="spellEnd"/>
-      <w:r>
-        <w:t xml:space="preserve"> </w:t>
-      </w:r>
-      <w:proofErr w:type="spellStart"/>
-      <w:r>
-        <w:t>kế</w:t>
-      </w:r>
-      <w:proofErr w:type="spellEnd"/>
-      <w:r>
-        <w:t xml:space="preserve"> </w:t>
-      </w:r>
-      <w:proofErr w:type="spellStart"/>
-      <w:r>
-        <w:t>hoạch</w:t>
-      </w:r>
-      <w:proofErr w:type="spellEnd"/>
-      <w:r>
-        <w:t xml:space="preserve">, </w:t>
-      </w:r>
-      <w:proofErr w:type="spellStart"/>
-      <w:r>
-        <w:t>còn</w:t>
-      </w:r>
-      <w:proofErr w:type="spellEnd"/>
-      <w:r>
-        <w:t xml:space="preserve"> &lt;1 </w:t>
-      </w:r>
-      <w:proofErr w:type="spellStart"/>
-      <w:r>
-        <w:t>là</w:t>
-      </w:r>
-      <w:proofErr w:type="spellEnd"/>
-      <w:r>
-        <w:t xml:space="preserve"> </w:t>
-      </w:r>
-      <w:proofErr w:type="spellStart"/>
-      <w:r>
-        <w:t>sớm</w:t>
-      </w:r>
-      <w:proofErr w:type="spellEnd"/>
-      <w:r>
-        <w:t xml:space="preserve"> </w:t>
-      </w:r>
-      <w:proofErr w:type="spellStart"/>
-      <w:r>
-        <w:t>hơn</w:t>
-      </w:r>
-      <w:proofErr w:type="spellEnd"/>
-      <w:r>
-        <w:t xml:space="preserve"> </w:t>
-      </w:r>
-      <w:proofErr w:type="spellStart"/>
-      <w:r>
-        <w:t>kế</w:t>
-      </w:r>
-      <w:proofErr w:type="spellEnd"/>
-      <w:r>
-        <w:t xml:space="preserve"> </w:t>
-      </w:r>
-      <w:proofErr w:type="spellStart"/>
-      <w:r>
-        <w:t>hoạch</w:t>
-      </w:r>
-      <w:proofErr w:type="spellEnd"/>
-      <w:r>
-        <w:t xml:space="preserve">, =1 </w:t>
-      </w:r>
-      <w:proofErr w:type="spellStart"/>
-      <w:r>
-        <w:t>là</w:t>
-      </w:r>
-      <w:proofErr w:type="spellEnd"/>
-      <w:r>
-        <w:t xml:space="preserve"> </w:t>
-      </w:r>
-      <w:proofErr w:type="spellStart"/>
-      <w:r>
-        <w:t>đúng</w:t>
-      </w:r>
-      <w:proofErr w:type="spellEnd"/>
-      <w:r>
-        <w:t xml:space="preserve"> </w:t>
-      </w:r>
-      <w:proofErr w:type="spellStart"/>
-      <w:r>
-        <w:t>kế</w:t>
-      </w:r>
-      <w:proofErr w:type="spellEnd"/>
-      <w:r>
-        <w:t xml:space="preserve"> </w:t>
-      </w:r>
-      <w:proofErr w:type="spellStart"/>
-      <w:r>
-        <w:t>hoạch</w:t>
-      </w:r>
-      <w:proofErr w:type="spellEnd"/>
-      <w:r>
-        <w:t xml:space="preserve">. </w:t>
-      </w:r>
-      <w:proofErr w:type="spellStart"/>
-      <w:r>
-        <w:t>Cái</w:t>
-      </w:r>
-      <w:proofErr w:type="spellEnd"/>
-      <w:r>
-        <w:t xml:space="preserve"> </w:t>
-      </w:r>
-      <w:proofErr w:type="spellStart"/>
-      <w:r>
-        <w:t>này</w:t>
-      </w:r>
-      <w:proofErr w:type="spellEnd"/>
-      <w:r>
-        <w:t xml:space="preserve"> </w:t>
-      </w:r>
-      <w:proofErr w:type="spellStart"/>
-      <w:r>
-        <w:t>có</w:t>
-      </w:r>
-      <w:proofErr w:type="spellEnd"/>
-      <w:r>
-        <w:t xml:space="preserve"> </w:t>
-      </w:r>
-      <w:proofErr w:type="spellStart"/>
-      <w:r>
-        <w:t>thể</w:t>
-      </w:r>
-      <w:proofErr w:type="spellEnd"/>
-      <w:r>
-        <w:t xml:space="preserve"> d0o </w:t>
-      </w:r>
-      <w:proofErr w:type="spellStart"/>
-      <w:r>
-        <w:t>lường</w:t>
-      </w:r>
-      <w:proofErr w:type="spellEnd"/>
-      <w:r>
-        <w:t xml:space="preserve"> </w:t>
-      </w:r>
-      <w:proofErr w:type="spellStart"/>
-      <w:r>
-        <w:t>đc</w:t>
-      </w:r>
-      <w:proofErr w:type="spellEnd"/>
-      <w:r>
-        <w:t xml:space="preserve"> </w:t>
-      </w:r>
-      <w:proofErr w:type="spellStart"/>
-      <w:r>
-        <w:t>dựa</w:t>
-      </w:r>
-      <w:proofErr w:type="spellEnd"/>
-      <w:r>
-        <w:t xml:space="preserve"> </w:t>
-      </w:r>
-      <w:proofErr w:type="spellStart"/>
-      <w:r>
-        <w:t>vào</w:t>
-      </w:r>
-      <w:proofErr w:type="spellEnd"/>
-      <w:r>
-        <w:t xml:space="preserve"> </w:t>
-      </w:r>
-      <w:proofErr w:type="spellStart"/>
-      <w:r>
-        <w:t>việc</w:t>
-      </w:r>
-      <w:proofErr w:type="spellEnd"/>
-      <w:r>
-        <w:t xml:space="preserve"> </w:t>
-      </w:r>
-      <w:proofErr w:type="spellStart"/>
-      <w:r>
-        <w:t>thống</w:t>
-      </w:r>
-      <w:proofErr w:type="spellEnd"/>
-      <w:r>
-        <w:t xml:space="preserve"> </w:t>
-      </w:r>
-      <w:proofErr w:type="spellStart"/>
-      <w:r>
-        <w:t>kê</w:t>
-      </w:r>
-      <w:proofErr w:type="spellEnd"/>
-      <w:r>
-        <w:t xml:space="preserve"> </w:t>
-      </w:r>
-      <w:proofErr w:type="spellStart"/>
-      <w:r>
-        <w:t>số</w:t>
-      </w:r>
-      <w:proofErr w:type="spellEnd"/>
-      <w:r>
-        <w:t xml:space="preserve"> task </w:t>
-      </w:r>
-      <w:proofErr w:type="spellStart"/>
-      <w:r>
-        <w:t>nguyên</w:t>
-      </w:r>
-      <w:proofErr w:type="spellEnd"/>
-      <w:r>
-        <w:t xml:space="preserve"> </w:t>
-      </w:r>
-      <w:proofErr w:type="spellStart"/>
-      <w:r>
-        <w:t>nhóm</w:t>
-      </w:r>
-      <w:proofErr w:type="spellEnd"/>
-      <w:r>
-        <w:t xml:space="preserve"> </w:t>
-      </w:r>
-      <w:proofErr w:type="spellStart"/>
-      <w:r>
-        <w:t>mỗi</w:t>
-      </w:r>
-      <w:proofErr w:type="spellEnd"/>
-      <w:r>
-        <w:t xml:space="preserve"> </w:t>
-      </w:r>
-      <w:proofErr w:type="spellStart"/>
-      <w:r>
-        <w:t>tuần</w:t>
-      </w:r>
-      <w:proofErr w:type="spellEnd"/>
-      <w:r>
-        <w:t xml:space="preserve">, </w:t>
-      </w:r>
-      <w:proofErr w:type="spellStart"/>
-      <w:r>
-        <w:t>rùi</w:t>
-      </w:r>
-      <w:proofErr w:type="spellEnd"/>
-      <w:r>
-        <w:t xml:space="preserve"> </w:t>
-      </w:r>
-      <w:proofErr w:type="spellStart"/>
-      <w:r>
-        <w:t>xem</w:t>
-      </w:r>
-      <w:proofErr w:type="spellEnd"/>
-      <w:r>
-        <w:t xml:space="preserve"> </w:t>
-      </w:r>
-      <w:proofErr w:type="spellStart"/>
-      <w:r>
-        <w:t>tổng</w:t>
-      </w:r>
-      <w:proofErr w:type="spellEnd"/>
-      <w:r>
-        <w:t xml:space="preserve"> </w:t>
-      </w:r>
-      <w:proofErr w:type="spellStart"/>
-      <w:r>
-        <w:t>thời</w:t>
-      </w:r>
-      <w:proofErr w:type="spellEnd"/>
-      <w:r>
-        <w:t xml:space="preserve"> </w:t>
-      </w:r>
-      <w:proofErr w:type="spellStart"/>
-      <w:r>
-        <w:t>gian</w:t>
-      </w:r>
-      <w:proofErr w:type="spellEnd"/>
-      <w:r>
-        <w:t xml:space="preserve"> </w:t>
-      </w:r>
-      <w:proofErr w:type="spellStart"/>
-      <w:r>
-        <w:t>dự</w:t>
-      </w:r>
-      <w:proofErr w:type="spellEnd"/>
-      <w:r>
-        <w:t xml:space="preserve"> </w:t>
-      </w:r>
-      <w:proofErr w:type="spellStart"/>
-      <w:r>
-        <w:t>kiến</w:t>
-      </w:r>
-      <w:proofErr w:type="spellEnd"/>
-      <w:r>
-        <w:t xml:space="preserve"> </w:t>
-      </w:r>
-      <w:proofErr w:type="spellStart"/>
-      <w:r>
-        <w:t>và</w:t>
-      </w:r>
-      <w:proofErr w:type="spellEnd"/>
-      <w:r>
-        <w:t xml:space="preserve"> </w:t>
-      </w:r>
-      <w:proofErr w:type="spellStart"/>
-      <w:r>
-        <w:t>thực</w:t>
-      </w:r>
-      <w:proofErr w:type="spellEnd"/>
-      <w:r>
-        <w:t xml:space="preserve"> </w:t>
-      </w:r>
-      <w:proofErr w:type="spellStart"/>
-      <w:r>
-        <w:t>tế</w:t>
-      </w:r>
-      <w:proofErr w:type="spellEnd"/>
-      <w:r>
-        <w:t xml:space="preserve"> </w:t>
-      </w:r>
-      <w:proofErr w:type="spellStart"/>
-      <w:r>
-        <w:t>là</w:t>
-      </w:r>
-      <w:proofErr w:type="spellEnd"/>
-      <w:r>
-        <w:t xml:space="preserve"> bi </w:t>
-      </w:r>
-      <w:proofErr w:type="spellStart"/>
-      <w:r>
-        <w:t>nhiu</w:t>
-      </w:r>
-      <w:proofErr w:type="spellEnd"/>
-      <w:r>
-        <w:t xml:space="preserve">. </w:t>
-      </w:r>
-      <w:proofErr w:type="spellStart"/>
-      <w:r>
-        <w:t>Sau</w:t>
-      </w:r>
-      <w:proofErr w:type="spellEnd"/>
-      <w:r>
-        <w:t xml:space="preserve"> </w:t>
-      </w:r>
-      <w:proofErr w:type="spellStart"/>
-      <w:r>
-        <w:t>đó</w:t>
-      </w:r>
-      <w:proofErr w:type="spellEnd"/>
-      <w:r>
-        <w:t xml:space="preserve"> </w:t>
-      </w:r>
-      <w:proofErr w:type="spellStart"/>
-      <w:r>
-        <w:t>vẽ</w:t>
-      </w:r>
-      <w:proofErr w:type="spellEnd"/>
-      <w:r>
-        <w:t xml:space="preserve"> </w:t>
-      </w:r>
-      <w:proofErr w:type="spellStart"/>
-      <w:r>
-        <w:t>bỉu</w:t>
-      </w:r>
-      <w:proofErr w:type="spellEnd"/>
-      <w:r>
-        <w:t xml:space="preserve"> </w:t>
-      </w:r>
-      <w:proofErr w:type="spellStart"/>
-      <w:r>
-        <w:t>đồ</w:t>
-      </w:r>
-      <w:proofErr w:type="spellEnd"/>
-      <w:r>
-        <w:t xml:space="preserve"> 2 </w:t>
-      </w:r>
-      <w:proofErr w:type="spellStart"/>
-      <w:r>
-        <w:t>đường</w:t>
-      </w:r>
-      <w:proofErr w:type="spellEnd"/>
-      <w:r>
-        <w:t xml:space="preserve"> </w:t>
-      </w:r>
-      <w:proofErr w:type="spellStart"/>
-      <w:r>
-        <w:t>thực</w:t>
-      </w:r>
-      <w:proofErr w:type="spellEnd"/>
-      <w:r>
-        <w:t xml:space="preserve"> </w:t>
-      </w:r>
-      <w:proofErr w:type="spellStart"/>
-      <w:r>
-        <w:t>tế</w:t>
-      </w:r>
-      <w:proofErr w:type="spellEnd"/>
-      <w:r>
-        <w:t xml:space="preserve"> </w:t>
-      </w:r>
-      <w:proofErr w:type="spellStart"/>
-      <w:r>
-        <w:t>và</w:t>
-      </w:r>
-      <w:proofErr w:type="spellEnd"/>
-      <w:r>
-        <w:t xml:space="preserve"> </w:t>
-      </w:r>
-      <w:proofErr w:type="spellStart"/>
-      <w:r>
-        <w:t>ước</w:t>
-      </w:r>
-      <w:proofErr w:type="spellEnd"/>
-      <w:r>
-        <w:t xml:space="preserve"> </w:t>
-      </w:r>
-      <w:proofErr w:type="spellStart"/>
-      <w:r>
-        <w:t>lượng</w:t>
-      </w:r>
-      <w:proofErr w:type="spellEnd"/>
-      <w:r>
-        <w:t xml:space="preserve">. </w:t>
-      </w:r>
-      <w:proofErr w:type="spellStart"/>
-      <w:r>
-        <w:t>Cái</w:t>
-      </w:r>
-      <w:proofErr w:type="spellEnd"/>
-      <w:r>
-        <w:t xml:space="preserve"> </w:t>
-      </w:r>
-      <w:proofErr w:type="spellStart"/>
-      <w:r>
-        <w:t>hùi</w:t>
-      </w:r>
-      <w:proofErr w:type="spellEnd"/>
-      <w:r>
-        <w:t xml:space="preserve"> </w:t>
-      </w:r>
-      <w:proofErr w:type="spellStart"/>
-      <w:r>
-        <w:t>bữa</w:t>
-      </w:r>
-      <w:proofErr w:type="spellEnd"/>
-      <w:r>
-        <w:t xml:space="preserve"> </w:t>
-      </w:r>
-      <w:proofErr w:type="spellStart"/>
-      <w:r>
-        <w:t>mình</w:t>
-      </w:r>
-      <w:proofErr w:type="spellEnd"/>
-      <w:r>
-        <w:t xml:space="preserve"> </w:t>
-      </w:r>
-      <w:proofErr w:type="spellStart"/>
-      <w:r>
-        <w:t>làm</w:t>
-      </w:r>
-      <w:proofErr w:type="spellEnd"/>
-      <w:r>
-        <w:t xml:space="preserve"> </w:t>
-      </w:r>
-      <w:proofErr w:type="spellStart"/>
-      <w:r>
-        <w:t>cho</w:t>
-      </w:r>
-      <w:proofErr w:type="spellEnd"/>
-      <w:r>
-        <w:t xml:space="preserve"> </w:t>
-      </w:r>
-      <w:proofErr w:type="spellStart"/>
-      <w:r>
-        <w:t>từng</w:t>
-      </w:r>
-      <w:proofErr w:type="spellEnd"/>
-      <w:r>
-        <w:t xml:space="preserve"> </w:t>
-      </w:r>
-      <w:proofErr w:type="spellStart"/>
-      <w:r>
-        <w:t>người</w:t>
-      </w:r>
-      <w:proofErr w:type="spellEnd"/>
-      <w:r>
-        <w:t xml:space="preserve">, h </w:t>
-      </w:r>
-      <w:proofErr w:type="spellStart"/>
-      <w:r>
-        <w:t>thì</w:t>
-      </w:r>
-      <w:proofErr w:type="spellEnd"/>
-      <w:r>
-        <w:t xml:space="preserve"> </w:t>
-      </w:r>
-      <w:proofErr w:type="spellStart"/>
-      <w:r>
-        <w:t>làm</w:t>
-      </w:r>
-      <w:proofErr w:type="spellEnd"/>
-      <w:r>
-        <w:t xml:space="preserve"> </w:t>
-      </w:r>
-      <w:proofErr w:type="spellStart"/>
-      <w:r>
-        <w:t>cho</w:t>
-      </w:r>
-      <w:proofErr w:type="spellEnd"/>
-      <w:r>
-        <w:t xml:space="preserve"> </w:t>
-      </w:r>
-      <w:proofErr w:type="spellStart"/>
-      <w:r>
-        <w:t>nguyên</w:t>
-      </w:r>
-      <w:proofErr w:type="spellEnd"/>
-      <w:r>
-        <w:t xml:space="preserve"> </w:t>
-      </w:r>
-      <w:proofErr w:type="spellStart"/>
-      <w:r>
-        <w:t>nhóm</w:t>
-      </w:r>
-      <w:proofErr w:type="spellEnd"/>
-      <w:r>
-        <w:t xml:space="preserve"> </w:t>
-      </w:r>
-      <w:proofErr w:type="spellStart"/>
-      <w:r>
-        <w:t>lun</w:t>
-      </w:r>
-      <w:proofErr w:type="spellEnd"/>
-      <w:r>
-        <w:t xml:space="preserve">. </w:t>
-      </w:r>
-      <w:proofErr w:type="spellStart"/>
-      <w:r>
-        <w:t>Sẽ</w:t>
-      </w:r>
-      <w:proofErr w:type="spellEnd"/>
-      <w:r>
-        <w:t xml:space="preserve"> </w:t>
-      </w:r>
-      <w:proofErr w:type="spellStart"/>
-      <w:r>
-        <w:t>thấy</w:t>
-      </w:r>
-      <w:proofErr w:type="spellEnd"/>
-      <w:r>
-        <w:t xml:space="preserve"> </w:t>
-      </w:r>
-      <w:proofErr w:type="spellStart"/>
-      <w:r>
-        <w:t>đc</w:t>
-      </w:r>
-      <w:proofErr w:type="spellEnd"/>
-      <w:r>
-        <w:t xml:space="preserve"> </w:t>
-      </w:r>
-      <w:proofErr w:type="spellStart"/>
-      <w:r>
-        <w:t>đang</w:t>
-      </w:r>
-      <w:proofErr w:type="spellEnd"/>
-      <w:r>
-        <w:t xml:space="preserve"> </w:t>
-      </w:r>
-      <w:proofErr w:type="spellStart"/>
-      <w:r>
-        <w:t>chậm</w:t>
-      </w:r>
-      <w:proofErr w:type="spellEnd"/>
-      <w:r>
-        <w:t xml:space="preserve"> </w:t>
-      </w:r>
-      <w:proofErr w:type="spellStart"/>
-      <w:r>
-        <w:t>hơn</w:t>
-      </w:r>
-      <w:proofErr w:type="spellEnd"/>
-      <w:r>
-        <w:t xml:space="preserve"> hay </w:t>
-      </w:r>
-      <w:proofErr w:type="spellStart"/>
-      <w:r>
-        <w:t>trc</w:t>
-      </w:r>
-      <w:proofErr w:type="spellEnd"/>
-      <w:r>
-        <w:t xml:space="preserve"> </w:t>
-      </w:r>
-      <w:proofErr w:type="spellStart"/>
-      <w:r>
-        <w:t>kế</w:t>
-      </w:r>
-      <w:proofErr w:type="spellEnd"/>
-      <w:r>
-        <w:t xml:space="preserve"> </w:t>
-      </w:r>
-      <w:proofErr w:type="spellStart"/>
-      <w:r>
-        <w:t>hoạch</w:t>
-      </w:r>
-      <w:proofErr w:type="spellEnd"/>
     </w:p>
   </w:comment>
-  <w:comment w:id="16" w:author="Chicken" w:date="2012-05-21T22:48:00Z" w:initials="C">
+  <w:comment w:id="16" w:author="Chicken" w:date="2012-05-21T22:42:00Z" w:initials="C">
     <w:p>
       <w:pPr>
         <w:pStyle w:val="CommentText"/>
@@ -7433,9 +7591,209 @@
         </w:rPr>
         <w:annotationRef/>
       </w:r>
-      <w:proofErr w:type="spellStart"/>
-      <w:r>
-        <w:t>Đo</w:t>
+      <w:r>
+        <w:t xml:space="preserve">Quality </w:t>
+      </w:r>
+      <w:proofErr w:type="spellStart"/>
+      <w:r>
+        <w:t>này</w:t>
+      </w:r>
+      <w:proofErr w:type="spellEnd"/>
+      <w:r>
+        <w:t xml:space="preserve"> </w:t>
+      </w:r>
+      <w:proofErr w:type="spellStart"/>
+      <w:r>
+        <w:t>là</w:t>
+      </w:r>
+      <w:proofErr w:type="spellEnd"/>
+      <w:r>
+        <w:t xml:space="preserve"> </w:t>
+      </w:r>
+      <w:proofErr w:type="spellStart"/>
+      <w:r>
+        <w:t>về</w:t>
+      </w:r>
+      <w:proofErr w:type="spellEnd"/>
+      <w:r>
+        <w:t xml:space="preserve"> </w:t>
+      </w:r>
+      <w:proofErr w:type="spellStart"/>
+      <w:r>
+        <w:t>số</w:t>
+      </w:r>
+      <w:proofErr w:type="spellEnd"/>
+      <w:r>
+        <w:t xml:space="preserve"> </w:t>
+      </w:r>
+      <w:proofErr w:type="spellStart"/>
+      <w:r>
+        <w:t>lương</w:t>
+      </w:r>
+      <w:proofErr w:type="spellEnd"/>
+      <w:r>
+        <w:t xml:space="preserve"> </w:t>
+      </w:r>
+      <w:proofErr w:type="spellStart"/>
+      <w:r>
+        <w:t>lỗi</w:t>
+      </w:r>
+      <w:proofErr w:type="spellEnd"/>
+      <w:r>
+        <w:t xml:space="preserve"> </w:t>
+      </w:r>
+      <w:proofErr w:type="spellStart"/>
+      <w:r>
+        <w:t>trên</w:t>
+      </w:r>
+      <w:proofErr w:type="spellEnd"/>
+      <w:r>
+        <w:t xml:space="preserve"> KLOC </w:t>
+      </w:r>
+      <w:proofErr w:type="spellStart"/>
+      <w:r>
+        <w:t>chứ</w:t>
+      </w:r>
+      <w:proofErr w:type="spellEnd"/>
+      <w:r>
+        <w:t xml:space="preserve"> </w:t>
+      </w:r>
+      <w:proofErr w:type="spellStart"/>
+      <w:r>
+        <w:t>ko</w:t>
+      </w:r>
+      <w:proofErr w:type="spellEnd"/>
+      <w:r>
+        <w:t xml:space="preserve"> </w:t>
+      </w:r>
+      <w:proofErr w:type="spellStart"/>
+      <w:r>
+        <w:t>phải</w:t>
+      </w:r>
+      <w:proofErr w:type="spellEnd"/>
+      <w:r>
+        <w:t xml:space="preserve"> </w:t>
+      </w:r>
+      <w:proofErr w:type="spellStart"/>
+      <w:r>
+        <w:t>về</w:t>
+      </w:r>
+      <w:proofErr w:type="spellEnd"/>
+      <w:r>
+        <w:t xml:space="preserve"> </w:t>
+      </w:r>
+      <w:proofErr w:type="spellStart"/>
+      <w:r>
+        <w:t>bên</w:t>
+      </w:r>
+      <w:proofErr w:type="spellEnd"/>
+      <w:r>
+        <w:t xml:space="preserve"> architect. </w:t>
+      </w:r>
+      <w:proofErr w:type="spellStart"/>
+      <w:r>
+        <w:t>Cái</w:t>
+      </w:r>
+      <w:proofErr w:type="spellEnd"/>
+      <w:r>
+        <w:t xml:space="preserve"> </w:t>
+      </w:r>
+      <w:proofErr w:type="spellStart"/>
+      <w:r>
+        <w:t>này</w:t>
+      </w:r>
+      <w:proofErr w:type="spellEnd"/>
+      <w:r>
+        <w:t xml:space="preserve"> </w:t>
+      </w:r>
+      <w:proofErr w:type="spellStart"/>
+      <w:r>
+        <w:t>sẽ</w:t>
+      </w:r>
+      <w:proofErr w:type="spellEnd"/>
+      <w:r>
+        <w:t xml:space="preserve"> </w:t>
+      </w:r>
+      <w:proofErr w:type="spellStart"/>
+      <w:r>
+        <w:t>lấy</w:t>
+      </w:r>
+      <w:proofErr w:type="spellEnd"/>
+      <w:r>
+        <w:t xml:space="preserve"> </w:t>
+      </w:r>
+      <w:proofErr w:type="spellStart"/>
+      <w:r>
+        <w:t>từ</w:t>
+      </w:r>
+      <w:proofErr w:type="spellEnd"/>
+      <w:r>
+        <w:t xml:space="preserve"> report </w:t>
+      </w:r>
+      <w:proofErr w:type="spellStart"/>
+      <w:r>
+        <w:t>của</w:t>
+      </w:r>
+      <w:proofErr w:type="spellEnd"/>
+      <w:r>
+        <w:t xml:space="preserve"> </w:t>
+      </w:r>
+      <w:proofErr w:type="spellStart"/>
+      <w:r>
+        <w:t>bên</w:t>
+      </w:r>
+      <w:proofErr w:type="spellEnd"/>
+      <w:r>
+        <w:t xml:space="preserve"> testing.</w:t>
+      </w:r>
+    </w:p>
+    <w:p>
+      <w:pPr>
+        <w:pStyle w:val="CommentText"/>
+      </w:pPr>
+      <w:proofErr w:type="spellStart"/>
+      <w:r>
+        <w:t>Thêm</w:t>
+      </w:r>
+      <w:proofErr w:type="spellEnd"/>
+      <w:r>
+        <w:t xml:space="preserve"> </w:t>
+      </w:r>
+      <w:proofErr w:type="spellStart"/>
+      <w:r>
+        <w:t>một</w:t>
+      </w:r>
+      <w:proofErr w:type="spellEnd"/>
+      <w:r>
+        <w:t xml:space="preserve"> metric </w:t>
+      </w:r>
+      <w:proofErr w:type="spellStart"/>
+      <w:r>
+        <w:t>là</w:t>
+      </w:r>
+      <w:proofErr w:type="spellEnd"/>
+      <w:r>
+        <w:t xml:space="preserve"> </w:t>
+      </w:r>
+      <w:proofErr w:type="spellStart"/>
+      <w:r>
+        <w:t>số</w:t>
+      </w:r>
+      <w:proofErr w:type="spellEnd"/>
+      <w:r>
+        <w:t xml:space="preserve"> </w:t>
+      </w:r>
+      <w:proofErr w:type="spellStart"/>
+      <w:r>
+        <w:t>lượng</w:t>
+      </w:r>
+      <w:proofErr w:type="spellEnd"/>
+      <w:r>
+        <w:t xml:space="preserve"> </w:t>
+      </w:r>
+      <w:proofErr w:type="spellStart"/>
+      <w:r>
+        <w:t>chức</w:t>
       </w:r>
       <w:proofErr w:type="spellEnd"/>
       <w:r>
@@ -7451,15 +7809,15 @@
       </w:r>
       <w:proofErr w:type="spellStart"/>
       <w:r>
-        <w:t>suất</w:t>
-      </w:r>
-      <w:proofErr w:type="spellEnd"/>
-      <w:r>
-        <w:t xml:space="preserve"> </w:t>
-      </w:r>
-      <w:proofErr w:type="spellStart"/>
-      <w:r>
-        <w:t>dựa</w:t>
+        <w:t>hoàn</w:t>
+      </w:r>
+      <w:proofErr w:type="spellEnd"/>
+      <w:r>
+        <w:t xml:space="preserve"> </w:t>
+      </w:r>
+      <w:proofErr w:type="spellStart"/>
+      <w:r>
+        <w:t>thành</w:t>
       </w:r>
       <w:proofErr w:type="spellEnd"/>
       <w:r>
@@ -7475,478 +7833,126 @@
       </w:r>
       <w:proofErr w:type="spellStart"/>
       <w:r>
-        <w:t>thời</w:t>
-      </w:r>
-      <w:proofErr w:type="spellEnd"/>
-      <w:r>
-        <w:t xml:space="preserve"> </w:t>
-      </w:r>
-      <w:proofErr w:type="spellStart"/>
-      <w:r>
-        <w:t>gia</w:t>
-      </w:r>
-      <w:r>
-        <w:t>n</w:t>
-      </w:r>
-      <w:proofErr w:type="spellEnd"/>
-      <w:r>
-        <w:t xml:space="preserve"> </w:t>
-      </w:r>
-      <w:proofErr w:type="spellStart"/>
-      <w:r>
-        <w:t>thì</w:t>
-      </w:r>
-      <w:proofErr w:type="spellEnd"/>
-      <w:r>
-        <w:t xml:space="preserve"> </w:t>
-      </w:r>
-      <w:proofErr w:type="spellStart"/>
-      <w:r>
-        <w:t>ko</w:t>
-      </w:r>
-      <w:proofErr w:type="spellEnd"/>
-      <w:r>
-        <w:t xml:space="preserve"> </w:t>
-      </w:r>
-      <w:proofErr w:type="spellStart"/>
-      <w:r>
-        <w:t>chính</w:t>
-      </w:r>
-      <w:proofErr w:type="spellEnd"/>
-      <w:r>
-        <w:t xml:space="preserve"> </w:t>
-      </w:r>
-      <w:proofErr w:type="spellStart"/>
-      <w:r>
-        <w:t>xác</w:t>
-      </w:r>
-      <w:proofErr w:type="spellEnd"/>
-      <w:r>
-        <w:t xml:space="preserve"> </w:t>
-      </w:r>
-      <w:proofErr w:type="spellStart"/>
-      <w:r>
-        <w:t>lắm</w:t>
-      </w:r>
-      <w:proofErr w:type="spellEnd"/>
-      <w:r>
-        <w:t xml:space="preserve">. </w:t>
-      </w:r>
-      <w:proofErr w:type="spellStart"/>
-      <w:r>
-        <w:t>Nên</w:t>
-      </w:r>
-      <w:proofErr w:type="spellEnd"/>
-      <w:r>
-        <w:t xml:space="preserve"> </w:t>
-      </w:r>
-      <w:proofErr w:type="spellStart"/>
-      <w:r>
-        <w:t>dựa</w:t>
-      </w:r>
-      <w:proofErr w:type="spellEnd"/>
-      <w:r>
-        <w:t xml:space="preserve"> </w:t>
-      </w:r>
-      <w:proofErr w:type="spellStart"/>
-      <w:r>
-        <w:t>vào</w:t>
-      </w:r>
-      <w:proofErr w:type="spellEnd"/>
-      <w:r>
-        <w:t xml:space="preserve"> % </w:t>
-      </w:r>
-      <w:proofErr w:type="spellStart"/>
-      <w:r>
-        <w:t>hoàn</w:t>
-      </w:r>
-      <w:proofErr w:type="spellEnd"/>
-      <w:r>
-        <w:t xml:space="preserve"> </w:t>
-      </w:r>
-      <w:proofErr w:type="spellStart"/>
-      <w:r>
-        <w:t>thành</w:t>
-      </w:r>
-      <w:proofErr w:type="spellEnd"/>
-      <w:r>
-        <w:t xml:space="preserve"> </w:t>
-      </w:r>
-      <w:proofErr w:type="spellStart"/>
-      <w:r>
-        <w:t>công</w:t>
-      </w:r>
-      <w:proofErr w:type="spellEnd"/>
-      <w:r>
-        <w:t xml:space="preserve"> </w:t>
-      </w:r>
-      <w:proofErr w:type="spellStart"/>
-      <w:r>
-        <w:t>việc</w:t>
-      </w:r>
-      <w:proofErr w:type="spellEnd"/>
-      <w:r>
-        <w:t xml:space="preserve">. </w:t>
-      </w:r>
-      <w:proofErr w:type="spellStart"/>
-      <w:r>
-        <w:t>Mình</w:t>
-      </w:r>
-      <w:proofErr w:type="spellEnd"/>
-      <w:r>
-        <w:t xml:space="preserve"> </w:t>
-      </w:r>
-      <w:proofErr w:type="spellStart"/>
-      <w:r>
-        <w:t>phải</w:t>
-      </w:r>
-      <w:proofErr w:type="spellEnd"/>
-      <w:r>
-        <w:t xml:space="preserve"> </w:t>
-      </w:r>
-      <w:proofErr w:type="spellStart"/>
-      <w:r>
-        <w:t>nổ</w:t>
-      </w:r>
-      <w:proofErr w:type="spellEnd"/>
-      <w:r>
-        <w:t xml:space="preserve"> </w:t>
-      </w:r>
-      <w:proofErr w:type="spellStart"/>
-      <w:r>
-        <w:t>rằng</w:t>
-      </w:r>
-      <w:proofErr w:type="spellEnd"/>
-      <w:r>
-        <w:t xml:space="preserve"> </w:t>
-      </w:r>
-      <w:proofErr w:type="spellStart"/>
-      <w:r>
-        <w:t>khi</w:t>
-      </w:r>
-      <w:proofErr w:type="spellEnd"/>
-      <w:r>
-        <w:t xml:space="preserve"> </w:t>
-      </w:r>
-      <w:proofErr w:type="spellStart"/>
-      <w:r>
-        <w:t>ai</w:t>
-      </w:r>
-      <w:proofErr w:type="spellEnd"/>
-      <w:r>
-        <w:t xml:space="preserve"> </w:t>
-      </w:r>
-      <w:proofErr w:type="spellStart"/>
-      <w:r>
-        <w:t>hoàn</w:t>
-      </w:r>
-      <w:proofErr w:type="spellEnd"/>
-      <w:r>
-        <w:t xml:space="preserve"> </w:t>
-      </w:r>
-      <w:proofErr w:type="spellStart"/>
-      <w:r>
-        <w:t>thành</w:t>
-      </w:r>
-      <w:proofErr w:type="spellEnd"/>
-      <w:r>
-        <w:t xml:space="preserve"> 1 task, </w:t>
-      </w:r>
-      <w:proofErr w:type="spellStart"/>
-      <w:r>
-        <w:t>nhóm</w:t>
-      </w:r>
-      <w:proofErr w:type="spellEnd"/>
-      <w:r>
-        <w:t xml:space="preserve"> </w:t>
-      </w:r>
-      <w:proofErr w:type="spellStart"/>
-      <w:r>
-        <w:t>sẽ</w:t>
-      </w:r>
-      <w:proofErr w:type="spellEnd"/>
-      <w:r>
-        <w:t xml:space="preserve"> </w:t>
-      </w:r>
-      <w:proofErr w:type="spellStart"/>
-      <w:r>
-        <w:t>cử</w:t>
-      </w:r>
-      <w:proofErr w:type="spellEnd"/>
-      <w:r>
-        <w:t xml:space="preserve"> </w:t>
-      </w:r>
-      <w:proofErr w:type="spellStart"/>
-      <w:r>
-        <w:t>ra</w:t>
-      </w:r>
-      <w:proofErr w:type="spellEnd"/>
-      <w:r>
-        <w:t xml:space="preserve"> 2 </w:t>
-      </w:r>
-      <w:proofErr w:type="spellStart"/>
-      <w:r>
-        <w:t>người</w:t>
-      </w:r>
-      <w:proofErr w:type="spellEnd"/>
-      <w:r>
-        <w:t xml:space="preserve"> review </w:t>
-      </w:r>
-      <w:proofErr w:type="spellStart"/>
-      <w:r>
-        <w:t>và</w:t>
-      </w:r>
-      <w:proofErr w:type="spellEnd"/>
-      <w:r>
-        <w:t xml:space="preserve"> 2 </w:t>
-      </w:r>
-      <w:proofErr w:type="spellStart"/>
-      <w:r>
-        <w:t>người</w:t>
-      </w:r>
-      <w:proofErr w:type="spellEnd"/>
-      <w:r>
-        <w:t xml:space="preserve"> </w:t>
-      </w:r>
-      <w:proofErr w:type="spellStart"/>
-      <w:r>
-        <w:t>này</w:t>
-      </w:r>
-      <w:proofErr w:type="spellEnd"/>
-      <w:r>
-        <w:t xml:space="preserve"> </w:t>
-      </w:r>
-      <w:proofErr w:type="spellStart"/>
-      <w:r>
-        <w:t>sẽ</w:t>
-      </w:r>
-      <w:proofErr w:type="spellEnd"/>
-      <w:r>
-        <w:t xml:space="preserve"> </w:t>
-      </w:r>
-      <w:proofErr w:type="spellStart"/>
-      <w:r>
-        <w:t>đánh</w:t>
-      </w:r>
-      <w:proofErr w:type="spellEnd"/>
-      <w:r>
-        <w:t xml:space="preserve"> </w:t>
-      </w:r>
-      <w:proofErr w:type="spellStart"/>
-      <w:r>
-        <w:t>giá</w:t>
-      </w:r>
-      <w:proofErr w:type="spellEnd"/>
-      <w:r>
-        <w:t xml:space="preserve"> </w:t>
-      </w:r>
-      <w:proofErr w:type="spellStart"/>
-      <w:r>
-        <w:t>mức</w:t>
-      </w:r>
-      <w:proofErr w:type="spellEnd"/>
-      <w:r>
-        <w:t xml:space="preserve"> </w:t>
-      </w:r>
-      <w:proofErr w:type="spellStart"/>
-      <w:r>
-        <w:t>độ</w:t>
-      </w:r>
-      <w:proofErr w:type="spellEnd"/>
-      <w:r>
-        <w:t xml:space="preserve"> </w:t>
-      </w:r>
-      <w:proofErr w:type="spellStart"/>
-      <w:r>
-        <w:t>hoàn</w:t>
-      </w:r>
-      <w:proofErr w:type="spellEnd"/>
-      <w:r>
-        <w:t xml:space="preserve"> </w:t>
-      </w:r>
-      <w:proofErr w:type="spellStart"/>
-      <w:r>
-        <w:t>thành</w:t>
-      </w:r>
-      <w:proofErr w:type="spellEnd"/>
-      <w:r>
-        <w:t xml:space="preserve"> </w:t>
-      </w:r>
-      <w:proofErr w:type="spellStart"/>
-      <w:r>
-        <w:t>dựa</w:t>
-      </w:r>
-      <w:proofErr w:type="spellEnd"/>
-      <w:r>
-        <w:t xml:space="preserve"> </w:t>
-      </w:r>
-      <w:proofErr w:type="spellStart"/>
-      <w:r>
-        <w:t>trên</w:t>
-      </w:r>
-      <w:proofErr w:type="spellEnd"/>
-      <w:r>
-        <w:t xml:space="preserve"> check list </w:t>
-      </w:r>
-      <w:proofErr w:type="spellStart"/>
-      <w:r>
-        <w:t>đưa</w:t>
-      </w:r>
-      <w:proofErr w:type="spellEnd"/>
-      <w:r>
-        <w:t xml:space="preserve"> </w:t>
-      </w:r>
-      <w:proofErr w:type="spellStart"/>
-      <w:r>
-        <w:t>ra</w:t>
-      </w:r>
-      <w:proofErr w:type="spellEnd"/>
-      <w:r>
-        <w:t xml:space="preserve"> </w:t>
-      </w:r>
-      <w:proofErr w:type="spellStart"/>
-      <w:r>
-        <w:t>cho</w:t>
-      </w:r>
-      <w:proofErr w:type="spellEnd"/>
-      <w:r>
-        <w:t xml:space="preserve"> </w:t>
-      </w:r>
-      <w:proofErr w:type="spellStart"/>
-      <w:r>
-        <w:t>mội</w:t>
-      </w:r>
-      <w:proofErr w:type="spellEnd"/>
-      <w:r>
-        <w:t xml:space="preserve"> task </w:t>
-      </w:r>
-      <w:proofErr w:type="spellStart"/>
-      <w:r>
-        <w:t>và</w:t>
-      </w:r>
-      <w:proofErr w:type="spellEnd"/>
-      <w:r>
-        <w:t xml:space="preserve"> </w:t>
-      </w:r>
-      <w:proofErr w:type="spellStart"/>
-      <w:r>
-        <w:t>sẽ</w:t>
-      </w:r>
-      <w:proofErr w:type="spellEnd"/>
-      <w:r>
-        <w:t xml:space="preserve"> </w:t>
-      </w:r>
-      <w:proofErr w:type="spellStart"/>
-      <w:r>
-        <w:t>định</w:t>
-      </w:r>
-      <w:proofErr w:type="spellEnd"/>
-      <w:r>
-        <w:t xml:space="preserve"> </w:t>
-      </w:r>
-      <w:proofErr w:type="spellStart"/>
-      <w:r>
-        <w:t>ra</w:t>
-      </w:r>
-      <w:proofErr w:type="spellEnd"/>
-      <w:r>
-        <w:t xml:space="preserve"> % </w:t>
-      </w:r>
-      <w:proofErr w:type="spellStart"/>
-      <w:r>
-        <w:t>hoàn</w:t>
-      </w:r>
-      <w:proofErr w:type="spellEnd"/>
-      <w:r>
-        <w:t xml:space="preserve"> </w:t>
-      </w:r>
-      <w:proofErr w:type="spellStart"/>
-      <w:r>
-        <w:t>thành</w:t>
-      </w:r>
-      <w:proofErr w:type="spellEnd"/>
-      <w:r>
-        <w:t xml:space="preserve"> </w:t>
-      </w:r>
-      <w:proofErr w:type="spellStart"/>
-      <w:r>
-        <w:t>cho</w:t>
-      </w:r>
-      <w:proofErr w:type="spellEnd"/>
-      <w:r>
-        <w:t xml:space="preserve"> task </w:t>
-      </w:r>
-      <w:proofErr w:type="spellStart"/>
-      <w:r>
-        <w:t>đó</w:t>
-      </w:r>
-      <w:proofErr w:type="spellEnd"/>
-      <w:r>
-        <w:t xml:space="preserve">. 2 </w:t>
-      </w:r>
-      <w:proofErr w:type="spellStart"/>
-      <w:r>
-        <w:t>người</w:t>
-      </w:r>
-      <w:proofErr w:type="spellEnd"/>
-      <w:r>
-        <w:t xml:space="preserve"> </w:t>
-      </w:r>
-      <w:proofErr w:type="spellStart"/>
-      <w:r>
-        <w:t>này</w:t>
-      </w:r>
-      <w:proofErr w:type="spellEnd"/>
-      <w:r>
-        <w:t xml:space="preserve">, </w:t>
-      </w:r>
-      <w:proofErr w:type="spellStart"/>
-      <w:r>
-        <w:t>một</w:t>
-      </w:r>
-      <w:proofErr w:type="spellEnd"/>
-      <w:r>
-        <w:t xml:space="preserve"> </w:t>
-      </w:r>
-      <w:proofErr w:type="spellStart"/>
-      <w:r>
-        <w:t>sẽ</w:t>
-      </w:r>
-      <w:proofErr w:type="spellEnd"/>
-      <w:r>
-        <w:t xml:space="preserve"> </w:t>
-      </w:r>
-      <w:proofErr w:type="spellStart"/>
-      <w:r>
-        <w:t>là</w:t>
-      </w:r>
-      <w:proofErr w:type="spellEnd"/>
-      <w:r>
-        <w:t xml:space="preserve"> </w:t>
-      </w:r>
-      <w:proofErr w:type="spellStart"/>
-      <w:r>
-        <w:t>nhóm</w:t>
-      </w:r>
-      <w:proofErr w:type="spellEnd"/>
-      <w:r>
-        <w:t xml:space="preserve"> </w:t>
-      </w:r>
-      <w:proofErr w:type="spellStart"/>
-      <w:r>
-        <w:t>trưởng</w:t>
-      </w:r>
-      <w:proofErr w:type="spellEnd"/>
-      <w:r>
-        <w:t xml:space="preserve">, 2 </w:t>
-      </w:r>
-      <w:proofErr w:type="spellStart"/>
-      <w:r>
-        <w:t>là</w:t>
-      </w:r>
-      <w:proofErr w:type="spellEnd"/>
-      <w:r>
-        <w:t xml:space="preserve"> leader </w:t>
+        <w:t>tổng</w:t>
+      </w:r>
+      <w:proofErr w:type="spellEnd"/>
+      <w:r>
+        <w:t xml:space="preserve"> </w:t>
+      </w:r>
+      <w:proofErr w:type="spellStart"/>
+      <w:r>
+        <w:t>số</w:t>
+      </w:r>
+      <w:proofErr w:type="spellEnd"/>
+      <w:r>
+        <w:t xml:space="preserve"> </w:t>
+      </w:r>
+      <w:proofErr w:type="spellStart"/>
+      <w:r>
+        <w:t>các</w:t>
+      </w:r>
+      <w:proofErr w:type="spellEnd"/>
+      <w:r>
+        <w:t xml:space="preserve"> </w:t>
+      </w:r>
+      <w:proofErr w:type="spellStart"/>
+      <w:r>
+        <w:t>chức</w:t>
+      </w:r>
+      <w:proofErr w:type="spellEnd"/>
+      <w:r>
+        <w:t xml:space="preserve"> </w:t>
+      </w:r>
+      <w:proofErr w:type="spellStart"/>
+      <w:r>
+        <w:t>năng</w:t>
+      </w:r>
+      <w:proofErr w:type="spellEnd"/>
+      <w:r>
+        <w:t>.</w:t>
+      </w:r>
+      <w:r>
+        <w:t xml:space="preserve"> </w:t>
+      </w:r>
+      <w:proofErr w:type="spellStart"/>
+      <w:r>
+        <w:t>Để</w:t>
+      </w:r>
+      <w:proofErr w:type="spellEnd"/>
+      <w:r>
+        <w:t xml:space="preserve"> </w:t>
+      </w:r>
+      <w:proofErr w:type="spellStart"/>
+      <w:r>
+        <w:t>bít</w:t>
+      </w:r>
+      <w:proofErr w:type="spellEnd"/>
+      <w:r>
+        <w:t xml:space="preserve"> </w:t>
+      </w:r>
+      <w:proofErr w:type="spellStart"/>
+      <w:r>
+        <w:t>đc</w:t>
+      </w:r>
+      <w:proofErr w:type="spellEnd"/>
+      <w:r>
+        <w:t xml:space="preserve"> </w:t>
+      </w:r>
+      <w:proofErr w:type="spellStart"/>
+      <w:r>
+        <w:t>mình</w:t>
+      </w:r>
+      <w:proofErr w:type="spellEnd"/>
+      <w:r>
+        <w:t xml:space="preserve"> </w:t>
+      </w:r>
+      <w:proofErr w:type="spellStart"/>
+      <w:r>
+        <w:t>đạt</w:t>
+      </w:r>
+      <w:proofErr w:type="spellEnd"/>
+      <w:r>
+        <w:t xml:space="preserve"> </w:t>
+      </w:r>
+      <w:proofErr w:type="spellStart"/>
+      <w:r>
+        <w:t>đc</w:t>
+      </w:r>
+      <w:proofErr w:type="spellEnd"/>
+      <w:r>
+        <w:t xml:space="preserve"> </w:t>
+      </w:r>
+      <w:proofErr w:type="spellStart"/>
+      <w:r>
+        <w:t>bao</w:t>
+      </w:r>
+      <w:proofErr w:type="spellEnd"/>
+      <w:r>
+        <w:t xml:space="preserve"> </w:t>
+      </w:r>
+      <w:proofErr w:type="spellStart"/>
+      <w:r>
+        <w:t>nhiu</w:t>
+      </w:r>
+      <w:proofErr w:type="spellEnd"/>
+      <w:r>
+        <w:t xml:space="preserve"> </w:t>
+      </w:r>
+      <w:proofErr w:type="spellStart"/>
+      <w:r>
+        <w:t>iu</w:t>
+      </w:r>
+      <w:proofErr w:type="spellEnd"/>
+      <w:r>
+        <w:t xml:space="preserve"> </w:t>
+      </w:r>
+      <w:proofErr w:type="spellStart"/>
+      <w:r>
+        <w:t>cầu</w:t>
+      </w:r>
+      <w:proofErr w:type="spellEnd"/>
+      <w:r>
+        <w:t xml:space="preserve"> </w:t>
       </w:r>
       <w:proofErr w:type="spellStart"/>
       <w:r>
@@ -7954,43 +7960,27 @@
       </w:r>
       <w:proofErr w:type="spellEnd"/>
       <w:r>
-        <w:t xml:space="preserve"> phase </w:t>
-      </w:r>
-      <w:proofErr w:type="spellStart"/>
-      <w:r>
-        <w:t>mà</w:t>
-      </w:r>
-      <w:proofErr w:type="spellEnd"/>
-      <w:r>
-        <w:t xml:space="preserve"> task </w:t>
-      </w:r>
-      <w:proofErr w:type="spellStart"/>
-      <w:r>
-        <w:t>đó</w:t>
-      </w:r>
-      <w:proofErr w:type="spellEnd"/>
-      <w:r>
-        <w:t xml:space="preserve"> </w:t>
-      </w:r>
-      <w:proofErr w:type="spellStart"/>
-      <w:r>
-        <w:t>thực</w:t>
-      </w:r>
-      <w:proofErr w:type="spellEnd"/>
-      <w:r>
-        <w:t xml:space="preserve"> </w:t>
-      </w:r>
-      <w:proofErr w:type="spellStart"/>
-      <w:r>
-        <w:t>thi</w:t>
-      </w:r>
-      <w:proofErr w:type="spellEnd"/>
-      <w:r>
-        <w:t xml:space="preserve">. </w:t>
+        <w:t xml:space="preserve"> </w:t>
+      </w:r>
+      <w:proofErr w:type="spellStart"/>
+      <w:r>
+        <w:t>khách</w:t>
+      </w:r>
+      <w:proofErr w:type="spellEnd"/>
+      <w:r>
+        <w:t xml:space="preserve"> </w:t>
+      </w:r>
+      <w:proofErr w:type="spellStart"/>
+      <w:r>
+        <w:t>hàng</w:t>
+      </w:r>
+      <w:proofErr w:type="spellEnd"/>
+      <w:r>
+        <w:t>.</w:t>
       </w:r>
     </w:p>
   </w:comment>
-  <w:comment w:id="17" w:author="Chicken" w:date="2012-05-21T22:42:00Z" w:initials="C">
+  <w:comment w:id="17" w:author="Chicken" w:date="2012-05-21T22:54:00Z" w:initials="C">
     <w:p>
       <w:pPr>
         <w:pStyle w:val="CommentText"/>
@@ -8002,7 +7992,255 @@
         <w:annotationRef/>
       </w:r>
       <w:r>
-        <w:t xml:space="preserve">Quality </w:t>
+        <w:t xml:space="preserve">Survey </w:t>
+      </w:r>
+      <w:proofErr w:type="spellStart"/>
+      <w:r>
+        <w:t>thì</w:t>
+      </w:r>
+      <w:proofErr w:type="spellEnd"/>
+      <w:r>
+        <w:t xml:space="preserve"> </w:t>
+      </w:r>
+      <w:proofErr w:type="spellStart"/>
+      <w:r>
+        <w:t>ngay</w:t>
+      </w:r>
+      <w:proofErr w:type="spellEnd"/>
+      <w:r>
+        <w:t xml:space="preserve"> </w:t>
+      </w:r>
+      <w:proofErr w:type="spellStart"/>
+      <w:r>
+        <w:t>từ</w:t>
+      </w:r>
+      <w:proofErr w:type="spellEnd"/>
+      <w:r>
+        <w:t xml:space="preserve"> </w:t>
+      </w:r>
+      <w:proofErr w:type="spellStart"/>
+      <w:r>
+        <w:t>lúc</w:t>
+      </w:r>
+      <w:proofErr w:type="spellEnd"/>
+      <w:r>
+        <w:t xml:space="preserve"> </w:t>
+      </w:r>
+      <w:proofErr w:type="spellStart"/>
+      <w:r>
+        <w:t>định</w:t>
+      </w:r>
+      <w:proofErr w:type="spellEnd"/>
+      <w:r>
+        <w:t xml:space="preserve"> </w:t>
+      </w:r>
+      <w:proofErr w:type="spellStart"/>
+      <w:r>
+        <w:t>ra</w:t>
+      </w:r>
+      <w:proofErr w:type="spellEnd"/>
+      <w:r>
+        <w:t xml:space="preserve"> measure </w:t>
+      </w:r>
+      <w:proofErr w:type="spellStart"/>
+      <w:r>
+        <w:t>phải</w:t>
+      </w:r>
+      <w:proofErr w:type="spellEnd"/>
+      <w:r>
+        <w:t xml:space="preserve"> </w:t>
+      </w:r>
+      <w:proofErr w:type="spellStart"/>
+      <w:r>
+        <w:t>có</w:t>
+      </w:r>
+      <w:proofErr w:type="spellEnd"/>
+      <w:r>
+        <w:t xml:space="preserve"> </w:t>
+      </w:r>
+      <w:proofErr w:type="spellStart"/>
+      <w:r>
+        <w:t>một</w:t>
+      </w:r>
+      <w:proofErr w:type="spellEnd"/>
+      <w:r>
+        <w:t xml:space="preserve"> </w:t>
+      </w:r>
+      <w:proofErr w:type="spellStart"/>
+      <w:r>
+        <w:t>mẫu</w:t>
+      </w:r>
+      <w:proofErr w:type="spellEnd"/>
+      <w:r>
+        <w:t xml:space="preserve"> survey </w:t>
+      </w:r>
+      <w:proofErr w:type="spellStart"/>
+      <w:r>
+        <w:t>gốc</w:t>
+      </w:r>
+      <w:proofErr w:type="spellEnd"/>
+      <w:r>
+        <w:t xml:space="preserve"> ban </w:t>
+      </w:r>
+      <w:proofErr w:type="spellStart"/>
+      <w:r>
+        <w:t>đầu</w:t>
+      </w:r>
+      <w:proofErr w:type="spellEnd"/>
+      <w:r>
+        <w:t xml:space="preserve">, </w:t>
+      </w:r>
+      <w:proofErr w:type="spellStart"/>
+      <w:r>
+        <w:t>sau</w:t>
+      </w:r>
+      <w:proofErr w:type="spellEnd"/>
+      <w:r>
+        <w:t xml:space="preserve"> </w:t>
+      </w:r>
+      <w:proofErr w:type="spellStart"/>
+      <w:r>
+        <w:t>đó</w:t>
+      </w:r>
+      <w:proofErr w:type="spellEnd"/>
+      <w:r>
+        <w:t xml:space="preserve"> update </w:t>
+      </w:r>
+      <w:proofErr w:type="spellStart"/>
+      <w:r>
+        <w:t>thim</w:t>
+      </w:r>
+      <w:proofErr w:type="spellEnd"/>
+      <w:r>
+        <w:t xml:space="preserve">. </w:t>
+      </w:r>
+      <w:proofErr w:type="spellStart"/>
+      <w:r>
+        <w:t>Chứ</w:t>
+      </w:r>
+      <w:proofErr w:type="spellEnd"/>
+      <w:r>
+        <w:t xml:space="preserve"> </w:t>
+      </w:r>
+      <w:proofErr w:type="spellStart"/>
+      <w:r>
+        <w:t>ko</w:t>
+      </w:r>
+      <w:proofErr w:type="spellEnd"/>
+      <w:r>
+        <w:t xml:space="preserve"> </w:t>
+      </w:r>
+      <w:proofErr w:type="spellStart"/>
+      <w:r>
+        <w:t>phải</w:t>
+      </w:r>
+      <w:proofErr w:type="spellEnd"/>
+      <w:r>
+        <w:t xml:space="preserve"> </w:t>
+      </w:r>
+      <w:proofErr w:type="spellStart"/>
+      <w:r>
+        <w:t>ghi</w:t>
+      </w:r>
+      <w:proofErr w:type="spellEnd"/>
+      <w:r>
+        <w:t xml:space="preserve"> </w:t>
+      </w:r>
+      <w:proofErr w:type="spellStart"/>
+      <w:r>
+        <w:t>khơi</w:t>
+      </w:r>
+      <w:proofErr w:type="spellEnd"/>
+      <w:r>
+        <w:t xml:space="preserve"> </w:t>
+      </w:r>
+      <w:proofErr w:type="spellStart"/>
+      <w:r>
+        <w:t>khơi</w:t>
+      </w:r>
+      <w:proofErr w:type="spellEnd"/>
+      <w:r>
+        <w:t xml:space="preserve"> </w:t>
+      </w:r>
+      <w:proofErr w:type="spellStart"/>
+      <w:r>
+        <w:t>là</w:t>
+      </w:r>
+      <w:proofErr w:type="spellEnd"/>
+      <w:r>
+        <w:t xml:space="preserve"> </w:t>
+      </w:r>
+      <w:proofErr w:type="spellStart"/>
+      <w:r>
+        <w:t>đến</w:t>
+      </w:r>
+      <w:proofErr w:type="spellEnd"/>
+      <w:r>
+        <w:t xml:space="preserve"> </w:t>
+      </w:r>
+      <w:proofErr w:type="spellStart"/>
+      <w:r>
+        <w:t>lúc</w:t>
+      </w:r>
+      <w:proofErr w:type="spellEnd"/>
+      <w:r>
+        <w:t xml:space="preserve"> </w:t>
+      </w:r>
+      <w:proofErr w:type="spellStart"/>
+      <w:r>
+        <w:t>đưa</w:t>
+      </w:r>
+      <w:proofErr w:type="spellEnd"/>
+      <w:r>
+        <w:t xml:space="preserve"> </w:t>
+      </w:r>
+      <w:proofErr w:type="spellStart"/>
+      <w:r>
+        <w:t>khách</w:t>
+      </w:r>
+      <w:proofErr w:type="spellEnd"/>
+      <w:r>
+        <w:t xml:space="preserve"> </w:t>
+      </w:r>
+      <w:proofErr w:type="spellStart"/>
+      <w:r>
+        <w:t>hàng</w:t>
+      </w:r>
+      <w:proofErr w:type="spellEnd"/>
+      <w:r>
+        <w:t xml:space="preserve"> </w:t>
+      </w:r>
+      <w:proofErr w:type="spellStart"/>
+      <w:r>
+        <w:t>sẽ</w:t>
+      </w:r>
+      <w:proofErr w:type="spellEnd"/>
+      <w:r>
+        <w:t xml:space="preserve"> </w:t>
+      </w:r>
+      <w:proofErr w:type="spellStart"/>
+      <w:r>
+        <w:t>có</w:t>
+      </w:r>
+      <w:proofErr w:type="spellEnd"/>
+      <w:r>
+        <w:t xml:space="preserve"> survey. </w:t>
+      </w:r>
+      <w:proofErr w:type="spellStart"/>
+      <w:r>
+        <w:t>LÚc</w:t>
+      </w:r>
+      <w:proofErr w:type="spellEnd"/>
+      <w:r>
+        <w:t xml:space="preserve"> </w:t>
+      </w:r>
+      <w:proofErr w:type="spellStart"/>
+      <w:r>
+        <w:t>làm</w:t>
+      </w:r>
+      <w:proofErr w:type="spellEnd"/>
+      <w:r>
+        <w:t xml:space="preserve"> plan </w:t>
       </w:r>
       <w:proofErr w:type="spellStart"/>
       <w:r>
@@ -8010,71 +8248,7 @@
       </w:r>
       <w:proofErr w:type="spellEnd"/>
       <w:r>
-        <w:t xml:space="preserve"> </w:t>
-      </w:r>
-      <w:proofErr w:type="spellStart"/>
-      <w:r>
-        <w:t>là</w:t>
-      </w:r>
-      <w:proofErr w:type="spellEnd"/>
-      <w:r>
-        <w:t xml:space="preserve"> </w:t>
-      </w:r>
-      <w:proofErr w:type="spellStart"/>
-      <w:r>
-        <w:t>về</w:t>
-      </w:r>
-      <w:proofErr w:type="spellEnd"/>
-      <w:r>
-        <w:t xml:space="preserve"> </w:t>
-      </w:r>
-      <w:proofErr w:type="spellStart"/>
-      <w:r>
-        <w:t>số</w:t>
-      </w:r>
-      <w:proofErr w:type="spellEnd"/>
-      <w:r>
-        <w:t xml:space="preserve"> </w:t>
-      </w:r>
-      <w:proofErr w:type="spellStart"/>
-      <w:r>
-        <w:t>lương</w:t>
-      </w:r>
-      <w:proofErr w:type="spellEnd"/>
-      <w:r>
-        <w:t xml:space="preserve"> </w:t>
-      </w:r>
-      <w:proofErr w:type="spellStart"/>
-      <w:r>
-        <w:t>lỗi</w:t>
-      </w:r>
-      <w:proofErr w:type="spellEnd"/>
-      <w:r>
-        <w:t xml:space="preserve"> </w:t>
-      </w:r>
-      <w:proofErr w:type="spellStart"/>
-      <w:r>
-        <w:t>trên</w:t>
-      </w:r>
-      <w:proofErr w:type="spellEnd"/>
-      <w:r>
-        <w:t xml:space="preserve"> KLOC </w:t>
-      </w:r>
-      <w:proofErr w:type="spellStart"/>
-      <w:r>
-        <w:t>chứ</w:t>
-      </w:r>
-      <w:proofErr w:type="spellEnd"/>
-      <w:r>
-        <w:t xml:space="preserve"> </w:t>
-      </w:r>
-      <w:proofErr w:type="spellStart"/>
-      <w:r>
-        <w:t>ko</w:t>
-      </w:r>
-      <w:proofErr w:type="spellEnd"/>
-      <w:r>
-        <w:t xml:space="preserve"> </w:t>
+        <w:t xml:space="preserve"> survey </w:t>
       </w:r>
       <w:proofErr w:type="spellStart"/>
       <w:r>
@@ -8086,76 +8260,137 @@
       </w:r>
       <w:proofErr w:type="spellStart"/>
       <w:r>
-        <w:t>về</w:t>
-      </w:r>
-      <w:proofErr w:type="spellEnd"/>
-      <w:r>
-        <w:t xml:space="preserve"> </w:t>
-      </w:r>
-      <w:proofErr w:type="spellStart"/>
-      <w:r>
-        <w:t>bên</w:t>
-      </w:r>
-      <w:proofErr w:type="spellEnd"/>
-      <w:r>
-        <w:t xml:space="preserve"> architect. </w:t>
-      </w:r>
-      <w:proofErr w:type="spellStart"/>
-      <w:r>
-        <w:t>Cái</w:t>
-      </w:r>
-      <w:proofErr w:type="spellEnd"/>
-      <w:r>
-        <w:t xml:space="preserve"> </w:t>
-      </w:r>
-      <w:proofErr w:type="spellStart"/>
-      <w:r>
-        <w:t>này</w:t>
-      </w:r>
-      <w:proofErr w:type="spellEnd"/>
-      <w:r>
-        <w:t xml:space="preserve"> </w:t>
-      </w:r>
-      <w:proofErr w:type="spellStart"/>
-      <w:r>
-        <w:t>sẽ</w:t>
-      </w:r>
-      <w:proofErr w:type="spellEnd"/>
-      <w:r>
-        <w:t xml:space="preserve"> </w:t>
-      </w:r>
-      <w:proofErr w:type="spellStart"/>
-      <w:r>
-        <w:t>lấy</w:t>
-      </w:r>
-      <w:proofErr w:type="spellEnd"/>
-      <w:r>
-        <w:t xml:space="preserve"> </w:t>
-      </w:r>
-      <w:proofErr w:type="spellStart"/>
-      <w:r>
-        <w:t>từ</w:t>
-      </w:r>
-      <w:proofErr w:type="spellEnd"/>
-      <w:r>
-        <w:t xml:space="preserve"> report </w:t>
-      </w:r>
-      <w:proofErr w:type="spellStart"/>
-      <w:r>
-        <w:t>của</w:t>
-      </w:r>
-      <w:proofErr w:type="spellEnd"/>
-      <w:r>
-        <w:t xml:space="preserve"> </w:t>
-      </w:r>
-      <w:proofErr w:type="spellStart"/>
-      <w:r>
-        <w:t>bên</w:t>
-      </w:r>
-      <w:proofErr w:type="spellEnd"/>
-      <w:r>
-        <w:t xml:space="preserve"> testing.</w:t>
-      </w:r>
+        <w:t>có</w:t>
+      </w:r>
+      <w:proofErr w:type="spellEnd"/>
+      <w:r>
+        <w:t xml:space="preserve"> </w:t>
+      </w:r>
+      <w:proofErr w:type="spellStart"/>
+      <w:r>
+        <w:t>và</w:t>
+      </w:r>
+      <w:proofErr w:type="spellEnd"/>
+      <w:r>
+        <w:t xml:space="preserve"> </w:t>
+      </w:r>
+      <w:proofErr w:type="spellStart"/>
+      <w:r>
+        <w:t>ghi</w:t>
+      </w:r>
+      <w:proofErr w:type="spellEnd"/>
+      <w:r>
+        <w:t xml:space="preserve"> </w:t>
+      </w:r>
+      <w:proofErr w:type="spellStart"/>
+      <w:r>
+        <w:t>rõ</w:t>
+      </w:r>
+      <w:proofErr w:type="spellEnd"/>
+      <w:r>
+        <w:t xml:space="preserve"> </w:t>
+      </w:r>
+      <w:proofErr w:type="spellStart"/>
+      <w:r>
+        <w:t>cách</w:t>
+      </w:r>
+      <w:proofErr w:type="spellEnd"/>
+      <w:r>
+        <w:t xml:space="preserve"> </w:t>
+      </w:r>
+      <w:proofErr w:type="spellStart"/>
+      <w:r>
+        <w:t>tính</w:t>
+      </w:r>
+      <w:proofErr w:type="spellEnd"/>
+      <w:r>
+        <w:t xml:space="preserve"> </w:t>
+      </w:r>
+      <w:proofErr w:type="spellStart"/>
+      <w:r>
+        <w:t>điểm</w:t>
+      </w:r>
+      <w:proofErr w:type="spellEnd"/>
+      <w:r>
+        <w:t xml:space="preserve"> </w:t>
+      </w:r>
+      <w:proofErr w:type="spellStart"/>
+      <w:r>
+        <w:t>lun</w:t>
+      </w:r>
+      <w:proofErr w:type="spellEnd"/>
+      <w:r>
+        <w:t xml:space="preserve">. </w:t>
+      </w:r>
+      <w:proofErr w:type="spellStart"/>
+      <w:r>
+        <w:t>Ví</w:t>
+      </w:r>
+      <w:proofErr w:type="spellEnd"/>
+      <w:r>
+        <w:t xml:space="preserve"> </w:t>
+      </w:r>
+      <w:proofErr w:type="spellStart"/>
+      <w:r>
+        <w:t>dụ</w:t>
+      </w:r>
+      <w:proofErr w:type="spellEnd"/>
+      <w:r>
+        <w:t xml:space="preserve"> </w:t>
+      </w:r>
+      <w:proofErr w:type="spellStart"/>
+      <w:r>
+        <w:t>trong</w:t>
+      </w:r>
+      <w:proofErr w:type="spellEnd"/>
+      <w:r>
+        <w:t xml:space="preserve"> survey </w:t>
+      </w:r>
+      <w:proofErr w:type="spellStart"/>
+      <w:r>
+        <w:t>mình</w:t>
+      </w:r>
+      <w:proofErr w:type="spellEnd"/>
+      <w:r>
+        <w:t xml:space="preserve"> </w:t>
+      </w:r>
+      <w:proofErr w:type="spellStart"/>
+      <w:r>
+        <w:t>có</w:t>
+      </w:r>
+      <w:proofErr w:type="spellEnd"/>
+      <w:r>
+        <w:t xml:space="preserve"> 5 </w:t>
+      </w:r>
+      <w:proofErr w:type="spellStart"/>
+      <w:r>
+        <w:t>mức</w:t>
+      </w:r>
+      <w:proofErr w:type="spellEnd"/>
+      <w:r>
+        <w:t xml:space="preserve"> </w:t>
+      </w:r>
+      <w:proofErr w:type="spellStart"/>
+      <w:r>
+        <w:t>đánh</w:t>
+      </w:r>
+      <w:proofErr w:type="spellEnd"/>
+      <w:r>
+        <w:t xml:space="preserve"> </w:t>
+      </w:r>
+      <w:proofErr w:type="spellStart"/>
+      <w:r>
+        <w:t>giá</w:t>
+      </w:r>
+      <w:proofErr w:type="spellEnd"/>
+      <w:r>
+        <w:t xml:space="preserve"> </w:t>
+      </w:r>
+      <w:proofErr w:type="spellStart"/>
+      <w:r>
+        <w:t>đi</w:t>
+      </w:r>
+      <w:proofErr w:type="spellEnd"/>
     </w:p>
     <w:p>
       <w:pPr>
@@ -8163,19 +8398,147 @@
       </w:pPr>
       <w:proofErr w:type="spellStart"/>
       <w:r>
-        <w:t>Thêm</w:t>
-      </w:r>
-      <w:proofErr w:type="spellEnd"/>
-      <w:r>
-        <w:t xml:space="preserve"> </w:t>
-      </w:r>
-      <w:proofErr w:type="spellStart"/>
-      <w:r>
-        <w:t>một</w:t>
-      </w:r>
-      <w:proofErr w:type="spellEnd"/>
-      <w:r>
-        <w:t xml:space="preserve"> metric </w:t>
+        <w:t>Rất</w:t>
+      </w:r>
+      <w:proofErr w:type="spellEnd"/>
+      <w:r>
+        <w:t xml:space="preserve"> </w:t>
+      </w:r>
+      <w:proofErr w:type="spellStart"/>
+      <w:r>
+        <w:t>tốt</w:t>
+      </w:r>
+      <w:proofErr w:type="spellEnd"/>
+      <w:r>
+        <w:t xml:space="preserve">: </w:t>
+      </w:r>
+      <w:proofErr w:type="spellStart"/>
+      <w:r>
+        <w:t>tương</w:t>
+      </w:r>
+      <w:proofErr w:type="spellEnd"/>
+      <w:r>
+        <w:t xml:space="preserve"> </w:t>
+      </w:r>
+      <w:proofErr w:type="spellStart"/>
+      <w:r>
+        <w:t>đương</w:t>
+      </w:r>
+      <w:proofErr w:type="spellEnd"/>
+      <w:r>
+        <w:t xml:space="preserve"> 5 đ, </w:t>
+      </w:r>
+      <w:proofErr w:type="spellStart"/>
+      <w:r>
+        <w:t>Tốt</w:t>
+      </w:r>
+      <w:proofErr w:type="spellEnd"/>
+      <w:r>
+        <w:t xml:space="preserve"> 4 đ. </w:t>
+      </w:r>
+      <w:proofErr w:type="spellStart"/>
+      <w:r>
+        <w:t>Rùi</w:t>
+      </w:r>
+      <w:proofErr w:type="spellEnd"/>
+      <w:r>
+        <w:t xml:space="preserve"> </w:t>
+      </w:r>
+      <w:proofErr w:type="spellStart"/>
+      <w:r>
+        <w:t>cộng</w:t>
+      </w:r>
+      <w:proofErr w:type="spellEnd"/>
+      <w:r>
+        <w:t xml:space="preserve"> </w:t>
+      </w:r>
+      <w:proofErr w:type="spellStart"/>
+      <w:r>
+        <w:t>lại</w:t>
+      </w:r>
+      <w:proofErr w:type="spellEnd"/>
+      <w:r>
+        <w:t xml:space="preserve"> </w:t>
+      </w:r>
+      <w:proofErr w:type="spellStart"/>
+      <w:r>
+        <w:t>nhân</w:t>
+      </w:r>
+      <w:proofErr w:type="spellEnd"/>
+      <w:r>
+        <w:t xml:space="preserve"> </w:t>
+      </w:r>
+      <w:proofErr w:type="spellStart"/>
+      <w:r>
+        <w:t>hệ</w:t>
+      </w:r>
+      <w:proofErr w:type="spellEnd"/>
+      <w:r>
+        <w:t xml:space="preserve"> </w:t>
+      </w:r>
+      <w:proofErr w:type="spellStart"/>
+      <w:r>
+        <w:t>số</w:t>
+      </w:r>
+      <w:proofErr w:type="spellEnd"/>
+      <w:r>
+        <w:t xml:space="preserve"> </w:t>
+      </w:r>
+      <w:proofErr w:type="spellStart"/>
+      <w:r>
+        <w:t>gì</w:t>
+      </w:r>
+      <w:proofErr w:type="spellEnd"/>
+      <w:r>
+        <w:t xml:space="preserve"> </w:t>
+      </w:r>
+      <w:proofErr w:type="spellStart"/>
+      <w:r>
+        <w:t>đó</w:t>
+      </w:r>
+      <w:proofErr w:type="spellEnd"/>
+      <w:r>
+        <w:t xml:space="preserve"> </w:t>
+      </w:r>
+      <w:proofErr w:type="spellStart"/>
+      <w:r>
+        <w:t>mà</w:t>
+      </w:r>
+      <w:proofErr w:type="spellEnd"/>
+      <w:r>
+        <w:t xml:space="preserve"> </w:t>
+      </w:r>
+      <w:proofErr w:type="spellStart"/>
+      <w:r>
+        <w:t>sẽ</w:t>
+      </w:r>
+      <w:proofErr w:type="spellEnd"/>
+      <w:r>
+        <w:t xml:space="preserve"> </w:t>
+      </w:r>
+      <w:proofErr w:type="spellStart"/>
+      <w:r>
+        <w:t>ra</w:t>
+      </w:r>
+      <w:proofErr w:type="spellEnd"/>
+      <w:r>
+        <w:t xml:space="preserve"> </w:t>
+      </w:r>
+      <w:proofErr w:type="spellStart"/>
+      <w:r>
+        <w:t>được</w:t>
+      </w:r>
+      <w:proofErr w:type="spellEnd"/>
+      <w:r>
+        <w:t xml:space="preserve"> con </w:t>
+      </w:r>
+      <w:proofErr w:type="spellStart"/>
+      <w:r>
+        <w:t>số</w:t>
+      </w:r>
+      <w:proofErr w:type="spellEnd"/>
+      <w:r>
+        <w:t xml:space="preserve"> </w:t>
       </w:r>
       <w:proofErr w:type="spellStart"/>
       <w:r>
@@ -8187,153 +8550,6 @@
       </w:r>
       <w:proofErr w:type="spellStart"/>
       <w:r>
-        <w:t>số</w:t>
-      </w:r>
-      <w:proofErr w:type="spellEnd"/>
-      <w:r>
-        <w:t xml:space="preserve"> </w:t>
-      </w:r>
-      <w:proofErr w:type="spellStart"/>
-      <w:r>
-        <w:t>lượng</w:t>
-      </w:r>
-      <w:proofErr w:type="spellEnd"/>
-      <w:r>
-        <w:t xml:space="preserve"> </w:t>
-      </w:r>
-      <w:proofErr w:type="spellStart"/>
-      <w:r>
-        <w:t>chức</w:t>
-      </w:r>
-      <w:proofErr w:type="spellEnd"/>
-      <w:r>
-        <w:t xml:space="preserve"> </w:t>
-      </w:r>
-      <w:proofErr w:type="spellStart"/>
-      <w:r>
-        <w:t>năng</w:t>
-      </w:r>
-      <w:proofErr w:type="spellEnd"/>
-      <w:r>
-        <w:t xml:space="preserve"> </w:t>
-      </w:r>
-      <w:proofErr w:type="spellStart"/>
-      <w:r>
-        <w:t>hoàn</w:t>
-      </w:r>
-      <w:proofErr w:type="spellEnd"/>
-      <w:r>
-        <w:t xml:space="preserve"> </w:t>
-      </w:r>
-      <w:proofErr w:type="spellStart"/>
-      <w:r>
-        <w:t>thành</w:t>
-      </w:r>
-      <w:proofErr w:type="spellEnd"/>
-      <w:r>
-        <w:t xml:space="preserve"> </w:t>
-      </w:r>
-      <w:proofErr w:type="spellStart"/>
-      <w:r>
-        <w:t>trên</w:t>
-      </w:r>
-      <w:proofErr w:type="spellEnd"/>
-      <w:r>
-        <w:t xml:space="preserve"> </w:t>
-      </w:r>
-      <w:proofErr w:type="spellStart"/>
-      <w:r>
-        <w:t>tổng</w:t>
-      </w:r>
-      <w:proofErr w:type="spellEnd"/>
-      <w:r>
-        <w:t xml:space="preserve"> </w:t>
-      </w:r>
-      <w:proofErr w:type="spellStart"/>
-      <w:r>
-        <w:t>số</w:t>
-      </w:r>
-      <w:proofErr w:type="spellEnd"/>
-      <w:r>
-        <w:t xml:space="preserve"> </w:t>
-      </w:r>
-      <w:proofErr w:type="spellStart"/>
-      <w:r>
-        <w:t>các</w:t>
-      </w:r>
-      <w:proofErr w:type="spellEnd"/>
-      <w:r>
-        <w:t xml:space="preserve"> </w:t>
-      </w:r>
-      <w:proofErr w:type="spellStart"/>
-      <w:r>
-        <w:t>chức</w:t>
-      </w:r>
-      <w:proofErr w:type="spellEnd"/>
-      <w:r>
-        <w:t xml:space="preserve"> </w:t>
-      </w:r>
-      <w:proofErr w:type="spellStart"/>
-      <w:r>
-        <w:t>năng</w:t>
-      </w:r>
-      <w:proofErr w:type="spellEnd"/>
-      <w:r>
-        <w:t>.</w:t>
-      </w:r>
-      <w:r>
-        <w:t xml:space="preserve"> </w:t>
-      </w:r>
-      <w:proofErr w:type="spellStart"/>
-      <w:r>
-        <w:t>Để</w:t>
-      </w:r>
-      <w:proofErr w:type="spellEnd"/>
-      <w:r>
-        <w:t xml:space="preserve"> </w:t>
-      </w:r>
-      <w:proofErr w:type="spellStart"/>
-      <w:r>
-        <w:t>bít</w:t>
-      </w:r>
-      <w:proofErr w:type="spellEnd"/>
-      <w:r>
-        <w:t xml:space="preserve"> </w:t>
-      </w:r>
-      <w:proofErr w:type="spellStart"/>
-      <w:r>
-        <w:t>đc</w:t>
-      </w:r>
-      <w:proofErr w:type="spellEnd"/>
-      <w:r>
-        <w:t xml:space="preserve"> </w:t>
-      </w:r>
-      <w:proofErr w:type="spellStart"/>
-      <w:r>
-        <w:t>mình</w:t>
-      </w:r>
-      <w:proofErr w:type="spellEnd"/>
-      <w:r>
-        <w:t xml:space="preserve"> </w:t>
-      </w:r>
-      <w:proofErr w:type="spellStart"/>
-      <w:r>
-        <w:t>đạt</w:t>
-      </w:r>
-      <w:proofErr w:type="spellEnd"/>
-      <w:r>
-        <w:t xml:space="preserve"> </w:t>
-      </w:r>
-      <w:proofErr w:type="spellStart"/>
-      <w:r>
-        <w:t>đc</w:t>
-      </w:r>
-      <w:proofErr w:type="spellEnd"/>
-      <w:r>
-        <w:t xml:space="preserve"> </w:t>
-      </w:r>
-      <w:proofErr w:type="spellStart"/>
-      <w:r>
         <w:t>bao</w:t>
       </w:r>
       <w:proofErr w:type="spellEnd"/>
@@ -8350,23 +8566,31 @@
       </w:r>
       <w:proofErr w:type="spellStart"/>
       <w:r>
-        <w:t>iu</w:t>
-      </w:r>
-      <w:proofErr w:type="spellEnd"/>
-      <w:r>
-        <w:t xml:space="preserve"> </w:t>
-      </w:r>
-      <w:proofErr w:type="spellStart"/>
-      <w:r>
-        <w:t>cầu</w:t>
-      </w:r>
-      <w:proofErr w:type="spellEnd"/>
-      <w:r>
-        <w:t xml:space="preserve"> </w:t>
-      </w:r>
-      <w:proofErr w:type="spellStart"/>
-      <w:r>
-        <w:t>của</w:t>
+        <w:t>điểm</w:t>
+      </w:r>
+      <w:proofErr w:type="spellEnd"/>
+      <w:r>
+        <w:t xml:space="preserve"> </w:t>
+      </w:r>
+      <w:proofErr w:type="spellStart"/>
+      <w:r>
+        <w:t>là</w:t>
+      </w:r>
+      <w:proofErr w:type="spellEnd"/>
+      <w:r>
+        <w:t xml:space="preserve"> </w:t>
+      </w:r>
+      <w:proofErr w:type="spellStart"/>
+      <w:r>
+        <w:t>coi</w:t>
+      </w:r>
+      <w:proofErr w:type="spellEnd"/>
+      <w:r>
+        <w:t xml:space="preserve"> </w:t>
+      </w:r>
+      <w:proofErr w:type="spellStart"/>
+      <w:r>
+        <w:t>như</w:t>
       </w:r>
       <w:proofErr w:type="spellEnd"/>
       <w:r>
@@ -8383,6 +8607,22 @@
       <w:proofErr w:type="spellStart"/>
       <w:r>
         <w:t>hàng</w:t>
+      </w:r>
+      <w:proofErr w:type="spellEnd"/>
+      <w:r>
+        <w:t xml:space="preserve"> </w:t>
+      </w:r>
+      <w:proofErr w:type="spellStart"/>
+      <w:r>
+        <w:t>thỏa</w:t>
+      </w:r>
+      <w:proofErr w:type="spellEnd"/>
+      <w:r>
+        <w:t xml:space="preserve"> </w:t>
+      </w:r>
+      <w:proofErr w:type="spellStart"/>
+      <w:r>
+        <w:t>mãn</w:t>
       </w:r>
       <w:proofErr w:type="spellEnd"/>
       <w:r>
@@ -8390,657 +8630,7 @@
       </w:r>
     </w:p>
   </w:comment>
-  <w:comment w:id="18" w:author="Chicken" w:date="2012-05-21T22:54:00Z" w:initials="C">
-    <w:p>
-      <w:pPr>
-        <w:pStyle w:val="CommentText"/>
-      </w:pPr>
-      <w:r>
-        <w:rPr>
-          <w:rStyle w:val="CommentReference"/>
-        </w:rPr>
-        <w:annotationRef/>
-      </w:r>
-      <w:r>
-        <w:t xml:space="preserve">Survey </w:t>
-      </w:r>
-      <w:proofErr w:type="spellStart"/>
-      <w:r>
-        <w:t>thì</w:t>
-      </w:r>
-      <w:proofErr w:type="spellEnd"/>
-      <w:r>
-        <w:t xml:space="preserve"> </w:t>
-      </w:r>
-      <w:proofErr w:type="spellStart"/>
-      <w:r>
-        <w:t>ngay</w:t>
-      </w:r>
-      <w:proofErr w:type="spellEnd"/>
-      <w:r>
-        <w:t xml:space="preserve"> </w:t>
-      </w:r>
-      <w:proofErr w:type="spellStart"/>
-      <w:r>
-        <w:t>từ</w:t>
-      </w:r>
-      <w:proofErr w:type="spellEnd"/>
-      <w:r>
-        <w:t xml:space="preserve"> </w:t>
-      </w:r>
-      <w:proofErr w:type="spellStart"/>
-      <w:r>
-        <w:t>lúc</w:t>
-      </w:r>
-      <w:proofErr w:type="spellEnd"/>
-      <w:r>
-        <w:t xml:space="preserve"> </w:t>
-      </w:r>
-      <w:proofErr w:type="spellStart"/>
-      <w:r>
-        <w:t>định</w:t>
-      </w:r>
-      <w:proofErr w:type="spellEnd"/>
-      <w:r>
-        <w:t xml:space="preserve"> </w:t>
-      </w:r>
-      <w:proofErr w:type="spellStart"/>
-      <w:r>
-        <w:t>ra</w:t>
-      </w:r>
-      <w:proofErr w:type="spellEnd"/>
-      <w:r>
-        <w:t xml:space="preserve"> measure </w:t>
-      </w:r>
-      <w:proofErr w:type="spellStart"/>
-      <w:r>
-        <w:t>phải</w:t>
-      </w:r>
-      <w:proofErr w:type="spellEnd"/>
-      <w:r>
-        <w:t xml:space="preserve"> </w:t>
-      </w:r>
-      <w:proofErr w:type="spellStart"/>
-      <w:r>
-        <w:t>có</w:t>
-      </w:r>
-      <w:proofErr w:type="spellEnd"/>
-      <w:r>
-        <w:t xml:space="preserve"> </w:t>
-      </w:r>
-      <w:proofErr w:type="spellStart"/>
-      <w:r>
-        <w:t>một</w:t>
-      </w:r>
-      <w:proofErr w:type="spellEnd"/>
-      <w:r>
-        <w:t xml:space="preserve"> </w:t>
-      </w:r>
-      <w:proofErr w:type="spellStart"/>
-      <w:r>
-        <w:t>mẫu</w:t>
-      </w:r>
-      <w:proofErr w:type="spellEnd"/>
-      <w:r>
-        <w:t xml:space="preserve"> survey </w:t>
-      </w:r>
-      <w:proofErr w:type="spellStart"/>
-      <w:r>
-        <w:t>gốc</w:t>
-      </w:r>
-      <w:proofErr w:type="spellEnd"/>
-      <w:r>
-        <w:t xml:space="preserve"> ban </w:t>
-      </w:r>
-      <w:proofErr w:type="spellStart"/>
-      <w:r>
-        <w:t>đầu</w:t>
-      </w:r>
-      <w:proofErr w:type="spellEnd"/>
-      <w:r>
-        <w:t xml:space="preserve">, </w:t>
-      </w:r>
-      <w:proofErr w:type="spellStart"/>
-      <w:r>
-        <w:t>sau</w:t>
-      </w:r>
-      <w:proofErr w:type="spellEnd"/>
-      <w:r>
-        <w:t xml:space="preserve"> </w:t>
-      </w:r>
-      <w:proofErr w:type="spellStart"/>
-      <w:r>
-        <w:t>đó</w:t>
-      </w:r>
-      <w:proofErr w:type="spellEnd"/>
-      <w:r>
-        <w:t xml:space="preserve"> update </w:t>
-      </w:r>
-      <w:proofErr w:type="spellStart"/>
-      <w:r>
-        <w:t>thim</w:t>
-      </w:r>
-      <w:proofErr w:type="spellEnd"/>
-      <w:r>
-        <w:t xml:space="preserve">. </w:t>
-      </w:r>
-      <w:proofErr w:type="spellStart"/>
-      <w:r>
-        <w:t>Chứ</w:t>
-      </w:r>
-      <w:proofErr w:type="spellEnd"/>
-      <w:r>
-        <w:t xml:space="preserve"> </w:t>
-      </w:r>
-      <w:proofErr w:type="spellStart"/>
-      <w:r>
-        <w:t>ko</w:t>
-      </w:r>
-      <w:proofErr w:type="spellEnd"/>
-      <w:r>
-        <w:t xml:space="preserve"> </w:t>
-      </w:r>
-      <w:proofErr w:type="spellStart"/>
-      <w:r>
-        <w:t>phải</w:t>
-      </w:r>
-      <w:proofErr w:type="spellEnd"/>
-      <w:r>
-        <w:t xml:space="preserve"> </w:t>
-      </w:r>
-      <w:proofErr w:type="spellStart"/>
-      <w:r>
-        <w:t>ghi</w:t>
-      </w:r>
-      <w:proofErr w:type="spellEnd"/>
-      <w:r>
-        <w:t xml:space="preserve"> </w:t>
-      </w:r>
-      <w:proofErr w:type="spellStart"/>
-      <w:r>
-        <w:t>khơi</w:t>
-      </w:r>
-      <w:proofErr w:type="spellEnd"/>
-      <w:r>
-        <w:t xml:space="preserve"> </w:t>
-      </w:r>
-      <w:proofErr w:type="spellStart"/>
-      <w:r>
-        <w:t>khơi</w:t>
-      </w:r>
-      <w:proofErr w:type="spellEnd"/>
-      <w:r>
-        <w:t xml:space="preserve"> </w:t>
-      </w:r>
-      <w:proofErr w:type="spellStart"/>
-      <w:r>
-        <w:t>là</w:t>
-      </w:r>
-      <w:proofErr w:type="spellEnd"/>
-      <w:r>
-        <w:t xml:space="preserve"> </w:t>
-      </w:r>
-      <w:proofErr w:type="spellStart"/>
-      <w:r>
-        <w:t>đến</w:t>
-      </w:r>
-      <w:proofErr w:type="spellEnd"/>
-      <w:r>
-        <w:t xml:space="preserve"> </w:t>
-      </w:r>
-      <w:proofErr w:type="spellStart"/>
-      <w:r>
-        <w:t>lúc</w:t>
-      </w:r>
-      <w:proofErr w:type="spellEnd"/>
-      <w:r>
-        <w:t xml:space="preserve"> </w:t>
-      </w:r>
-      <w:proofErr w:type="spellStart"/>
-      <w:r>
-        <w:t>đưa</w:t>
-      </w:r>
-      <w:proofErr w:type="spellEnd"/>
-      <w:r>
-        <w:t xml:space="preserve"> </w:t>
-      </w:r>
-      <w:proofErr w:type="spellStart"/>
-      <w:r>
-        <w:t>khách</w:t>
-      </w:r>
-      <w:proofErr w:type="spellEnd"/>
-      <w:r>
-        <w:t xml:space="preserve"> </w:t>
-      </w:r>
-      <w:proofErr w:type="spellStart"/>
-      <w:r>
-        <w:t>hàng</w:t>
-      </w:r>
-      <w:proofErr w:type="spellEnd"/>
-      <w:r>
-        <w:t xml:space="preserve"> </w:t>
-      </w:r>
-      <w:proofErr w:type="spellStart"/>
-      <w:r>
-        <w:t>sẽ</w:t>
-      </w:r>
-      <w:proofErr w:type="spellEnd"/>
-      <w:r>
-        <w:t xml:space="preserve"> </w:t>
-      </w:r>
-      <w:proofErr w:type="spellStart"/>
-      <w:r>
-        <w:t>có</w:t>
-      </w:r>
-      <w:proofErr w:type="spellEnd"/>
-      <w:r>
-        <w:t xml:space="preserve"> survey. </w:t>
-      </w:r>
-      <w:proofErr w:type="spellStart"/>
-      <w:r>
-        <w:t>LÚc</w:t>
-      </w:r>
-      <w:proofErr w:type="spellEnd"/>
-      <w:r>
-        <w:t xml:space="preserve"> </w:t>
-      </w:r>
-      <w:proofErr w:type="spellStart"/>
-      <w:r>
-        <w:t>làm</w:t>
-      </w:r>
-      <w:proofErr w:type="spellEnd"/>
-      <w:r>
-        <w:t xml:space="preserve"> plan </w:t>
-      </w:r>
-      <w:proofErr w:type="spellStart"/>
-      <w:r>
-        <w:t>này</w:t>
-      </w:r>
-      <w:proofErr w:type="spellEnd"/>
-      <w:r>
-        <w:t xml:space="preserve"> survey </w:t>
-      </w:r>
-      <w:proofErr w:type="spellStart"/>
-      <w:r>
-        <w:t>phải</w:t>
-      </w:r>
-      <w:proofErr w:type="spellEnd"/>
-      <w:r>
-        <w:t xml:space="preserve"> </w:t>
-      </w:r>
-      <w:proofErr w:type="spellStart"/>
-      <w:r>
-        <w:t>có</w:t>
-      </w:r>
-      <w:proofErr w:type="spellEnd"/>
-      <w:r>
-        <w:t xml:space="preserve"> </w:t>
-      </w:r>
-      <w:proofErr w:type="spellStart"/>
-      <w:r>
-        <w:t>và</w:t>
-      </w:r>
-      <w:proofErr w:type="spellEnd"/>
-      <w:r>
-        <w:t xml:space="preserve"> </w:t>
-      </w:r>
-      <w:proofErr w:type="spellStart"/>
-      <w:r>
-        <w:t>ghi</w:t>
-      </w:r>
-      <w:proofErr w:type="spellEnd"/>
-      <w:r>
-        <w:t xml:space="preserve"> </w:t>
-      </w:r>
-      <w:proofErr w:type="spellStart"/>
-      <w:r>
-        <w:t>rõ</w:t>
-      </w:r>
-      <w:proofErr w:type="spellEnd"/>
-      <w:r>
-        <w:t xml:space="preserve"> </w:t>
-      </w:r>
-      <w:proofErr w:type="spellStart"/>
-      <w:r>
-        <w:t>cách</w:t>
-      </w:r>
-      <w:proofErr w:type="spellEnd"/>
-      <w:r>
-        <w:t xml:space="preserve"> </w:t>
-      </w:r>
-      <w:proofErr w:type="spellStart"/>
-      <w:r>
-        <w:t>tính</w:t>
-      </w:r>
-      <w:proofErr w:type="spellEnd"/>
-      <w:r>
-        <w:t xml:space="preserve"> </w:t>
-      </w:r>
-      <w:proofErr w:type="spellStart"/>
-      <w:r>
-        <w:t>điểm</w:t>
-      </w:r>
-      <w:proofErr w:type="spellEnd"/>
-      <w:r>
-        <w:t xml:space="preserve"> </w:t>
-      </w:r>
-      <w:proofErr w:type="spellStart"/>
-      <w:r>
-        <w:t>lun</w:t>
-      </w:r>
-      <w:proofErr w:type="spellEnd"/>
-      <w:r>
-        <w:t xml:space="preserve">. </w:t>
-      </w:r>
-      <w:proofErr w:type="spellStart"/>
-      <w:r>
-        <w:t>Ví</w:t>
-      </w:r>
-      <w:proofErr w:type="spellEnd"/>
-      <w:r>
-        <w:t xml:space="preserve"> </w:t>
-      </w:r>
-      <w:proofErr w:type="spellStart"/>
-      <w:r>
-        <w:t>dụ</w:t>
-      </w:r>
-      <w:proofErr w:type="spellEnd"/>
-      <w:r>
-        <w:t xml:space="preserve"> </w:t>
-      </w:r>
-      <w:proofErr w:type="spellStart"/>
-      <w:r>
-        <w:t>trong</w:t>
-      </w:r>
-      <w:proofErr w:type="spellEnd"/>
-      <w:r>
-        <w:t xml:space="preserve"> survey </w:t>
-      </w:r>
-      <w:proofErr w:type="spellStart"/>
-      <w:r>
-        <w:t>mình</w:t>
-      </w:r>
-      <w:proofErr w:type="spellEnd"/>
-      <w:r>
-        <w:t xml:space="preserve"> </w:t>
-      </w:r>
-      <w:proofErr w:type="spellStart"/>
-      <w:r>
-        <w:t>có</w:t>
-      </w:r>
-      <w:proofErr w:type="spellEnd"/>
-      <w:r>
-        <w:t xml:space="preserve"> 5 </w:t>
-      </w:r>
-      <w:proofErr w:type="spellStart"/>
-      <w:r>
-        <w:t>mức</w:t>
-      </w:r>
-      <w:proofErr w:type="spellEnd"/>
-      <w:r>
-        <w:t xml:space="preserve"> </w:t>
-      </w:r>
-      <w:proofErr w:type="spellStart"/>
-      <w:r>
-        <w:t>đánh</w:t>
-      </w:r>
-      <w:proofErr w:type="spellEnd"/>
-      <w:r>
-        <w:t xml:space="preserve"> </w:t>
-      </w:r>
-      <w:proofErr w:type="spellStart"/>
-      <w:r>
-        <w:t>giá</w:t>
-      </w:r>
-      <w:proofErr w:type="spellEnd"/>
-      <w:r>
-        <w:t xml:space="preserve"> </w:t>
-      </w:r>
-      <w:proofErr w:type="spellStart"/>
-      <w:r>
-        <w:t>đi</w:t>
-      </w:r>
-      <w:proofErr w:type="spellEnd"/>
-    </w:p>
-    <w:p>
-      <w:pPr>
-        <w:pStyle w:val="CommentText"/>
-      </w:pPr>
-      <w:proofErr w:type="spellStart"/>
-      <w:r>
-        <w:t>Rất</w:t>
-      </w:r>
-      <w:proofErr w:type="spellEnd"/>
-      <w:r>
-        <w:t xml:space="preserve"> </w:t>
-      </w:r>
-      <w:proofErr w:type="spellStart"/>
-      <w:r>
-        <w:t>tốt</w:t>
-      </w:r>
-      <w:proofErr w:type="spellEnd"/>
-      <w:r>
-        <w:t xml:space="preserve">: </w:t>
-      </w:r>
-      <w:proofErr w:type="spellStart"/>
-      <w:r>
-        <w:t>tương</w:t>
-      </w:r>
-      <w:proofErr w:type="spellEnd"/>
-      <w:r>
-        <w:t xml:space="preserve"> </w:t>
-      </w:r>
-      <w:proofErr w:type="spellStart"/>
-      <w:r>
-        <w:t>đương</w:t>
-      </w:r>
-      <w:proofErr w:type="spellEnd"/>
-      <w:r>
-        <w:t xml:space="preserve"> 5 đ, </w:t>
-      </w:r>
-      <w:proofErr w:type="spellStart"/>
-      <w:r>
-        <w:t>Tốt</w:t>
-      </w:r>
-      <w:proofErr w:type="spellEnd"/>
-      <w:r>
-        <w:t xml:space="preserve"> 4 đ. </w:t>
-      </w:r>
-      <w:proofErr w:type="spellStart"/>
-      <w:r>
-        <w:t>Rùi</w:t>
-      </w:r>
-      <w:proofErr w:type="spellEnd"/>
-      <w:r>
-        <w:t xml:space="preserve"> </w:t>
-      </w:r>
-      <w:proofErr w:type="spellStart"/>
-      <w:r>
-        <w:t>cộng</w:t>
-      </w:r>
-      <w:proofErr w:type="spellEnd"/>
-      <w:r>
-        <w:t xml:space="preserve"> </w:t>
-      </w:r>
-      <w:proofErr w:type="spellStart"/>
-      <w:r>
-        <w:t>lại</w:t>
-      </w:r>
-      <w:proofErr w:type="spellEnd"/>
-      <w:r>
-        <w:t xml:space="preserve"> </w:t>
-      </w:r>
-      <w:proofErr w:type="spellStart"/>
-      <w:r>
-        <w:t>nhân</w:t>
-      </w:r>
-      <w:proofErr w:type="spellEnd"/>
-      <w:r>
-        <w:t xml:space="preserve"> </w:t>
-      </w:r>
-      <w:proofErr w:type="spellStart"/>
-      <w:r>
-        <w:t>hệ</w:t>
-      </w:r>
-      <w:proofErr w:type="spellEnd"/>
-      <w:r>
-        <w:t xml:space="preserve"> </w:t>
-      </w:r>
-      <w:proofErr w:type="spellStart"/>
-      <w:r>
-        <w:t>số</w:t>
-      </w:r>
-      <w:proofErr w:type="spellEnd"/>
-      <w:r>
-        <w:t xml:space="preserve"> </w:t>
-      </w:r>
-      <w:proofErr w:type="spellStart"/>
-      <w:r>
-        <w:t>gì</w:t>
-      </w:r>
-      <w:proofErr w:type="spellEnd"/>
-      <w:r>
-        <w:t xml:space="preserve"> </w:t>
-      </w:r>
-      <w:proofErr w:type="spellStart"/>
-      <w:r>
-        <w:t>đó</w:t>
-      </w:r>
-      <w:proofErr w:type="spellEnd"/>
-      <w:r>
-        <w:t xml:space="preserve"> </w:t>
-      </w:r>
-      <w:proofErr w:type="spellStart"/>
-      <w:r>
-        <w:t>mà</w:t>
-      </w:r>
-      <w:proofErr w:type="spellEnd"/>
-      <w:r>
-        <w:t xml:space="preserve"> </w:t>
-      </w:r>
-      <w:proofErr w:type="spellStart"/>
-      <w:r>
-        <w:t>sẽ</w:t>
-      </w:r>
-      <w:proofErr w:type="spellEnd"/>
-      <w:r>
-        <w:t xml:space="preserve"> </w:t>
-      </w:r>
-      <w:proofErr w:type="spellStart"/>
-      <w:r>
-        <w:t>ra</w:t>
-      </w:r>
-      <w:proofErr w:type="spellEnd"/>
-      <w:r>
-        <w:t xml:space="preserve"> </w:t>
-      </w:r>
-      <w:proofErr w:type="spellStart"/>
-      <w:r>
-        <w:t>được</w:t>
-      </w:r>
-      <w:proofErr w:type="spellEnd"/>
-      <w:r>
-        <w:t xml:space="preserve"> con </w:t>
-      </w:r>
-      <w:proofErr w:type="spellStart"/>
-      <w:r>
-        <w:t>số</w:t>
-      </w:r>
-      <w:proofErr w:type="spellEnd"/>
-      <w:r>
-        <w:t xml:space="preserve"> </w:t>
-      </w:r>
-      <w:proofErr w:type="spellStart"/>
-      <w:r>
-        <w:t>là</w:t>
-      </w:r>
-      <w:proofErr w:type="spellEnd"/>
-      <w:r>
-        <w:t xml:space="preserve"> </w:t>
-      </w:r>
-      <w:proofErr w:type="spellStart"/>
-      <w:r>
-        <w:t>bao</w:t>
-      </w:r>
-      <w:proofErr w:type="spellEnd"/>
-      <w:r>
-        <w:t xml:space="preserve"> </w:t>
-      </w:r>
-      <w:proofErr w:type="spellStart"/>
-      <w:r>
-        <w:t>nhiu</w:t>
-      </w:r>
-      <w:proofErr w:type="spellEnd"/>
-      <w:r>
-        <w:t xml:space="preserve"> </w:t>
-      </w:r>
-      <w:proofErr w:type="spellStart"/>
-      <w:r>
-        <w:t>điểm</w:t>
-      </w:r>
-      <w:proofErr w:type="spellEnd"/>
-      <w:r>
-        <w:t xml:space="preserve"> </w:t>
-      </w:r>
-      <w:proofErr w:type="spellStart"/>
-      <w:r>
-        <w:t>là</w:t>
-      </w:r>
-      <w:proofErr w:type="spellEnd"/>
-      <w:r>
-        <w:t xml:space="preserve"> </w:t>
-      </w:r>
-      <w:proofErr w:type="spellStart"/>
-      <w:r>
-        <w:t>coi</w:t>
-      </w:r>
-      <w:proofErr w:type="spellEnd"/>
-      <w:r>
-        <w:t xml:space="preserve"> </w:t>
-      </w:r>
-      <w:proofErr w:type="spellStart"/>
-      <w:r>
-        <w:t>như</w:t>
-      </w:r>
-      <w:proofErr w:type="spellEnd"/>
-      <w:r>
-        <w:t xml:space="preserve"> </w:t>
-      </w:r>
-      <w:proofErr w:type="spellStart"/>
-      <w:r>
-        <w:t>khách</w:t>
-      </w:r>
-      <w:proofErr w:type="spellEnd"/>
-      <w:r>
-        <w:t xml:space="preserve"> </w:t>
-      </w:r>
-      <w:proofErr w:type="spellStart"/>
-      <w:r>
-        <w:t>hàng</w:t>
-      </w:r>
-      <w:proofErr w:type="spellEnd"/>
-      <w:r>
-        <w:t xml:space="preserve"> </w:t>
-      </w:r>
-      <w:proofErr w:type="spellStart"/>
-      <w:r>
-        <w:t>thỏa</w:t>
-      </w:r>
-      <w:proofErr w:type="spellEnd"/>
-      <w:r>
-        <w:t xml:space="preserve"> </w:t>
-      </w:r>
-      <w:proofErr w:type="spellStart"/>
-      <w:r>
-        <w:t>mãn</w:t>
-      </w:r>
-      <w:proofErr w:type="spellEnd"/>
-      <w:r>
-        <w:t>.</w:t>
-      </w:r>
-    </w:p>
-  </w:comment>
-  <w:comment w:id="21" w:author="Chicken" w:date="2012-05-21T22:51:00Z" w:initials="C">
+  <w:comment w:id="20" w:author="Chicken" w:date="2012-05-21T22:51:00Z" w:initials="C">
     <w:p>
       <w:pPr>
         <w:pStyle w:val="CommentText"/>
@@ -12641,7 +12231,7 @@
 </file>
 
 <file path=customXml/itemProps1.xml><?xml version="1.0" encoding="utf-8"?>
-<ds:datastoreItem xmlns:ds="http://schemas.openxmlformats.org/officeDocument/2006/customXml" ds:itemID="{4F4A7BA5-81C4-4E85-80E7-B76F062B1F4F}">
+<ds:datastoreItem xmlns:ds="http://schemas.openxmlformats.org/officeDocument/2006/customXml" ds:itemID="{B264AB17-71BC-4A49-B7A4-F5FC80C73FBA}">
   <ds:schemaRefs>
     <ds:schemaRef ds:uri="http://schemas.openxmlformats.org/officeDocument/2006/bibliography"/>
   </ds:schemaRefs>

--- a/Project Plan/[HRM]MeasurementPlan.docx
+++ b/Project Plan/[HRM]MeasurementPlan.docx
@@ -1,651 +1,263 @@
 
 <file path=word/document.xml><?xml version="1.0" encoding="utf-8"?>
-<w:document xmlns:wpc="http://schemas.microsoft.com/office/word/2010/wordprocessingCanvas" xmlns:mc="http://schemas.openxmlformats.org/markup-compatibility/2006" xmlns:o="urn:schemas-microsoft-com:office:office" xmlns:r="http://schemas.openxmlformats.org/officeDocument/2006/relationships" xmlns:m="http://schemas.openxmlformats.org/officeDocument/2006/math" xmlns:v="urn:schemas-microsoft-com:vml" xmlns:wp14="http://schemas.microsoft.com/office/word/2010/wordprocessingDrawing" xmlns:wp="http://schemas.openxmlformats.org/drawingml/2006/wordprocessingDrawing" xmlns:w10="urn:schemas-microsoft-com:office:word" xmlns:w="http://schemas.openxmlformats.org/wordprocessingml/2006/main" xmlns:w14="http://schemas.microsoft.com/office/word/2010/wordml" xmlns:wpg="http://schemas.microsoft.com/office/word/2010/wordprocessingGroup" xmlns:wpi="http://schemas.microsoft.com/office/word/2010/wordprocessingInk" xmlns:wne="http://schemas.microsoft.com/office/word/2006/wordml" xmlns:wps="http://schemas.microsoft.com/office/word/2010/wordprocessingShape" mc:Ignorable="w14 wp14">
+<w:document xmlns:ve="http://schemas.openxmlformats.org/markup-compatibility/2006" xmlns:o="urn:schemas-microsoft-com:office:office" xmlns:r="http://schemas.openxmlformats.org/officeDocument/2006/relationships" xmlns:m="http://schemas.openxmlformats.org/officeDocument/2006/math" xmlns:v="urn:schemas-microsoft-com:vml" xmlns:wp="http://schemas.openxmlformats.org/drawingml/2006/wordprocessingDrawing" xmlns:w10="urn:schemas-microsoft-com:office:word" xmlns:w="http://schemas.openxmlformats.org/wordprocessingml/2006/main" xmlns:wne="http://schemas.microsoft.com/office/word/2006/wordml">
   <w:body>
     <w:sdt>
       <w:sdtPr>
         <w:rPr>
-          <w:rFonts w:ascii="Times New Roman" w:hAnsi="Times New Roman" w:cs="Times New Roman"/>
-        </w:rPr>
-        <w:id w:val="844359010"/>
+          <w:rFonts w:asciiTheme="majorHAnsi" w:eastAsiaTheme="majorEastAsia" w:hAnsiTheme="majorHAnsi" w:cstheme="majorBidi"/>
+          <w:b/>
+          <w:bCs/>
+          <w:color w:val="365F91" w:themeColor="accent1" w:themeShade="BF"/>
+          <w:sz w:val="48"/>
+          <w:szCs w:val="48"/>
+        </w:rPr>
+        <w:id w:val="4773104"/>
         <w:docPartObj>
           <w:docPartGallery w:val="Cover Pages"/>
           <w:docPartUnique/>
         </w:docPartObj>
       </w:sdtPr>
-      <w:sdtEndPr/>
+      <w:sdtEndPr>
+        <w:rPr>
+          <w:rFonts w:ascii="Times New Roman" w:eastAsiaTheme="minorHAnsi" w:hAnsi="Times New Roman" w:cs="Times New Roman"/>
+          <w:b w:val="0"/>
+          <w:bCs w:val="0"/>
+          <w:color w:val="auto"/>
+          <w:sz w:val="22"/>
+          <w:szCs w:val="22"/>
+          <w:lang w:eastAsia="en-US"/>
+        </w:rPr>
+      </w:sdtEndPr>
       <w:sdtContent>
+        <w:tbl>
+          <w:tblPr>
+            <w:tblpPr w:leftFromText="187" w:rightFromText="187" w:horzAnchor="margin" w:tblpYSpec="bottom"/>
+            <w:tblW w:w="3000" w:type="pct"/>
+            <w:tblLook w:val="04A0"/>
+          </w:tblPr>
+          <w:tblGrid>
+            <w:gridCol w:w="5746"/>
+          </w:tblGrid>
+          <w:tr>
+            <w:sdt>
+              <w:sdtPr>
+                <w:rPr>
+                  <w:rFonts w:asciiTheme="majorHAnsi" w:eastAsiaTheme="majorEastAsia" w:hAnsiTheme="majorHAnsi" w:cstheme="majorBidi"/>
+                  <w:b/>
+                  <w:bCs/>
+                  <w:color w:val="365F91" w:themeColor="accent1" w:themeShade="BF"/>
+                  <w:sz w:val="48"/>
+                  <w:szCs w:val="48"/>
+                </w:rPr>
+                <w:alias w:val="Title"/>
+                <w:id w:val="703864190"/>
+                <w:placeholder>
+                  <w:docPart w:val="489C1D496E5D4D959D0D1AE3CED78C16"/>
+                </w:placeholder>
+                <w:dataBinding w:prefixMappings="xmlns:ns0='http://schemas.openxmlformats.org/package/2006/metadata/core-properties' xmlns:ns1='http://purl.org/dc/elements/1.1/'" w:xpath="/ns0:coreProperties[1]/ns1:title[1]" w:storeItemID="{6C3C8BC8-F283-45AE-878A-BAB7291924A1}"/>
+                <w:text/>
+              </w:sdtPr>
+              <w:sdtEndPr>
+                <w:rPr>
+                  <w:sz w:val="54"/>
+                </w:rPr>
+              </w:sdtEndPr>
+              <w:sdtContent>
+                <w:tc>
+                  <w:tcPr>
+                    <w:tcW w:w="5746" w:type="dxa"/>
+                  </w:tcPr>
+                  <w:p>
+                    <w:pPr>
+                      <w:pStyle w:val="NoSpacing"/>
+                      <w:rPr>
+                        <w:rFonts w:asciiTheme="majorHAnsi" w:eastAsiaTheme="majorEastAsia" w:hAnsiTheme="majorHAnsi" w:cstheme="majorBidi"/>
+                        <w:b/>
+                        <w:bCs/>
+                        <w:color w:val="365F91" w:themeColor="accent1" w:themeShade="BF"/>
+                        <w:sz w:val="48"/>
+                        <w:szCs w:val="48"/>
+                      </w:rPr>
+                    </w:pPr>
+                    <w:r>
+                      <w:rPr>
+                        <w:rFonts w:asciiTheme="majorHAnsi" w:eastAsiaTheme="majorEastAsia" w:hAnsiTheme="majorHAnsi" w:cstheme="majorBidi"/>
+                        <w:b/>
+                        <w:bCs/>
+                        <w:color w:val="365F91" w:themeColor="accent1" w:themeShade="BF"/>
+                        <w:sz w:val="54"/>
+                        <w:szCs w:val="48"/>
+                      </w:rPr>
+                      <w:t>Measurement Plan</w:t>
+                    </w:r>
+                  </w:p>
+                </w:tc>
+              </w:sdtContent>
+            </w:sdt>
+          </w:tr>
+          <w:tr>
+            <w:tc>
+              <w:tcPr>
+                <w:tcW w:w="5746" w:type="dxa"/>
+              </w:tcPr>
+              <w:p>
+                <w:pPr>
+                  <w:pStyle w:val="NoSpacing"/>
+                  <w:rPr>
+                    <w:color w:val="484329" w:themeColor="background2" w:themeShade="3F"/>
+                    <w:sz w:val="28"/>
+                    <w:szCs w:val="28"/>
+                  </w:rPr>
+                </w:pPr>
+              </w:p>
+            </w:tc>
+          </w:tr>
+          <w:tr>
+            <w:tc>
+              <w:tcPr>
+                <w:tcW w:w="5746" w:type="dxa"/>
+              </w:tcPr>
+              <w:p>
+                <w:pPr>
+                  <w:pStyle w:val="NoSpacing"/>
+                  <w:rPr>
+                    <w:color w:val="484329" w:themeColor="background2" w:themeShade="3F"/>
+                    <w:sz w:val="28"/>
+                    <w:szCs w:val="28"/>
+                  </w:rPr>
+                </w:pPr>
+              </w:p>
+            </w:tc>
+          </w:tr>
+          <w:tr>
+            <w:tc>
+              <w:tcPr>
+                <w:tcW w:w="5746" w:type="dxa"/>
+              </w:tcPr>
+              <w:p>
+                <w:pPr>
+                  <w:pStyle w:val="NoSpacing"/>
+                </w:pPr>
+              </w:p>
+            </w:tc>
+          </w:tr>
+          <w:tr>
+            <w:tc>
+              <w:tcPr>
+                <w:tcW w:w="5746" w:type="dxa"/>
+              </w:tcPr>
+              <w:p>
+                <w:pPr>
+                  <w:pStyle w:val="NoSpacing"/>
+                </w:pPr>
+              </w:p>
+            </w:tc>
+          </w:tr>
+          <w:tr>
+            <w:tc>
+              <w:tcPr>
+                <w:tcW w:w="5746" w:type="dxa"/>
+              </w:tcPr>
+              <w:p>
+                <w:pPr>
+                  <w:pStyle w:val="NoSpacing"/>
+                  <w:rPr>
+                    <w:b/>
+                    <w:bCs/>
+                  </w:rPr>
+                </w:pPr>
+              </w:p>
+            </w:tc>
+          </w:tr>
+          <w:tr>
+            <w:tc>
+              <w:tcPr>
+                <w:tcW w:w="5746" w:type="dxa"/>
+              </w:tcPr>
+              <w:p>
+                <w:pPr>
+                  <w:pStyle w:val="NoSpacing"/>
+                  <w:rPr>
+                    <w:b/>
+                    <w:bCs/>
+                  </w:rPr>
+                </w:pPr>
+              </w:p>
+            </w:tc>
+          </w:tr>
+          <w:tr>
+            <w:tc>
+              <w:tcPr>
+                <w:tcW w:w="5746" w:type="dxa"/>
+              </w:tcPr>
+              <w:p>
+                <w:pPr>
+                  <w:pStyle w:val="NoSpacing"/>
+                  <w:rPr>
+                    <w:b/>
+                    <w:bCs/>
+                  </w:rPr>
+                </w:pPr>
+              </w:p>
+            </w:tc>
+          </w:tr>
+        </w:tbl>
         <w:p>
-          <w:pPr>
-            <w:rPr>
-              <w:rFonts w:ascii="Times New Roman" w:hAnsi="Times New Roman" w:cs="Times New Roman"/>
-            </w:rPr>
-          </w:pPr>
           <w:r>
             <w:rPr>
-              <w:rFonts w:ascii="Times New Roman" w:hAnsi="Times New Roman" w:cs="Times New Roman"/>
               <w:noProof/>
+              <w:lang w:eastAsia="zh-TW"/>
             </w:rPr>
-            <mc:AlternateContent>
-              <mc:Choice Requires="wps">
-                <w:drawing>
-                  <wp:anchor distT="0" distB="0" distL="114300" distR="114300" simplePos="0" relativeHeight="251664384" behindDoc="0" locked="0" layoutInCell="1" allowOverlap="1" wp14:anchorId="1EB75CC8" wp14:editId="7B6F2265">
-                    <wp:simplePos x="0" y="0"/>
-                    <mc:AlternateContent>
-                      <mc:Choice Requires="wp14">
-                        <wp:positionH relativeFrom="page">
-                          <wp14:pctPosHOffset>45500</wp14:pctPosHOffset>
-                        </wp:positionH>
-                      </mc:Choice>
-                      <mc:Fallback>
-                        <wp:positionH relativeFrom="page">
-                          <wp:posOffset>3536315</wp:posOffset>
-                        </wp:positionH>
-                      </mc:Fallback>
-                    </mc:AlternateContent>
-                    <mc:AlternateContent>
-                      <mc:Choice Requires="wp14">
-                        <wp:positionV relativeFrom="page">
-                          <wp14:pctPosVOffset>66000</wp14:pctPosVOffset>
-                        </wp:positionV>
-                      </mc:Choice>
-                      <mc:Fallback>
-                        <wp:positionV relativeFrom="page">
-                          <wp:posOffset>6638290</wp:posOffset>
-                        </wp:positionV>
-                      </mc:Fallback>
-                    </mc:AlternateContent>
-                    <wp:extent cx="2797810" cy="268605"/>
-                    <wp:effectExtent l="0" t="0" r="0" b="0"/>
-                    <wp:wrapSquare wrapText="bothSides"/>
-                    <wp:docPr id="33" name="Text Box 33"/>
-                    <wp:cNvGraphicFramePr/>
-                    <a:graphic xmlns:a="http://schemas.openxmlformats.org/drawingml/2006/main">
-                      <a:graphicData uri="http://schemas.microsoft.com/office/word/2010/wordprocessingShape">
-                        <wps:wsp>
-                          <wps:cNvSpPr txBox="1"/>
-                          <wps:spPr>
-                            <a:xfrm>
-                              <a:off x="0" y="0"/>
-                              <a:ext cx="2797810" cy="268605"/>
-                            </a:xfrm>
-                            <a:prstGeom prst="rect">
-                              <a:avLst/>
-                            </a:prstGeom>
-                            <a:noFill/>
-                            <a:ln w="6350">
-                              <a:noFill/>
-                            </a:ln>
-                            <a:effectLst/>
-                          </wps:spPr>
-                          <wps:txbx>
-                            <w:txbxContent>
-                              <w:p>
-                                <w:pPr>
-                                  <w:pStyle w:val="NoSpacing"/>
-                                  <w:rPr>
-                                    <w:noProof/>
-                                    <w:color w:val="1F497D" w:themeColor="text2"/>
-                                  </w:rPr>
-                                </w:pPr>
-                                <w:sdt>
-                                  <w:sdtPr>
-                                    <w:rPr>
-                                      <w:noProof/>
-                                      <w:color w:val="1F497D" w:themeColor="text2"/>
-                                    </w:rPr>
-                                    <w:alias w:val="Author"/>
-                                    <w:id w:val="-693917752"/>
-                                    <w:dataBinding w:prefixMappings="xmlns:ns0='http://schemas.openxmlformats.org/package/2006/metadata/core-properties' xmlns:ns1='http://purl.org/dc/elements/1.1/'" w:xpath="/ns0:coreProperties[1]/ns1:creator[1]" w:storeItemID="{6C3C8BC8-F283-45AE-878A-BAB7291924A1}"/>
-                                    <w:text/>
-                                  </w:sdtPr>
-                                  <w:sdtEndPr/>
-                                  <w:sdtContent>
-                                    <w:r>
-                                      <w:rPr>
-                                        <w:noProof/>
-                                        <w:color w:val="1F497D" w:themeColor="text2"/>
-                                      </w:rPr>
-                                      <w:t>WIN7</w:t>
-                                    </w:r>
-                                  </w:sdtContent>
-                                </w:sdt>
-                              </w:p>
-                            </w:txbxContent>
-                          </wps:txbx>
-                          <wps:bodyPr rot="0" spcFirstLastPara="0" vertOverflow="overflow" horzOverflow="overflow" vert="horz" wrap="square" lIns="91440" tIns="45720" rIns="91440" bIns="45720" numCol="1" spcCol="0" rtlCol="0" fromWordArt="0" anchor="b" anchorCtr="0" forceAA="0" compatLnSpc="1">
-                            <a:prstTxWarp prst="textNoShape">
-                              <a:avLst/>
-                            </a:prstTxWarp>
-                            <a:spAutoFit/>
-                          </wps:bodyPr>
-                        </wps:wsp>
-                      </a:graphicData>
-                    </a:graphic>
-                    <wp14:sizeRelH relativeFrom="page">
-                      <wp14:pctWidth>36000</wp14:pctWidth>
-                    </wp14:sizeRelH>
-                    <wp14:sizeRelV relativeFrom="margin">
-                      <wp14:pctHeight>0</wp14:pctHeight>
-                    </wp14:sizeRelV>
-                  </wp:anchor>
-                </w:drawing>
-              </mc:Choice>
-              <mc:Fallback>
-                <w:pict>
-                  <v:shapetype id="_x0000_t202" coordsize="21600,21600" o:spt="202" path="m,l,21600r21600,l21600,xe">
-                    <v:stroke joinstyle="miter"/>
-                    <v:path gradientshapeok="t" o:connecttype="rect"/>
-                  </v:shapetype>
-                  <v:shape id="Text Box 33" o:spid="_x0000_s1026" type="#_x0000_t202" style="position:absolute;margin-left:0;margin-top:0;width:220.3pt;height:21.15pt;z-index:251664384;visibility:visible;mso-wrap-style:square;mso-width-percent:360;mso-height-percent:0;mso-left-percent:455;mso-top-percent:660;mso-wrap-distance-left:9pt;mso-wrap-distance-top:0;mso-wrap-distance-right:9pt;mso-wrap-distance-bottom:0;mso-position-horizontal-relative:page;mso-position-vertical-relative:page;mso-width-percent:360;mso-height-percent:0;mso-left-percent:455;mso-top-percent:660;mso-width-relative:page;mso-height-relative:margin;v-text-anchor:bottom" o:gfxdata="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" filled="f" stroked="f" strokeweight=".5pt">
-                    <v:textbox style="mso-fit-shape-to-text:t">
-                      <w:txbxContent>
-                        <w:p>
-                          <w:pPr>
-                            <w:pStyle w:val="NoSpacing"/>
-                            <w:rPr>
-                              <w:noProof/>
-                              <w:color w:val="1F497D" w:themeColor="text2"/>
-                            </w:rPr>
-                          </w:pPr>
-                          <w:sdt>
-                            <w:sdtPr>
-                              <w:rPr>
-                                <w:noProof/>
-                                <w:color w:val="1F497D" w:themeColor="text2"/>
-                              </w:rPr>
-                              <w:alias w:val="Author"/>
-                              <w:id w:val="-693917752"/>
-                              <w:dataBinding w:prefixMappings="xmlns:ns0='http://schemas.openxmlformats.org/package/2006/metadata/core-properties' xmlns:ns1='http://purl.org/dc/elements/1.1/'" w:xpath="/ns0:coreProperties[1]/ns1:creator[1]" w:storeItemID="{6C3C8BC8-F283-45AE-878A-BAB7291924A1}"/>
-                              <w:text/>
-                            </w:sdtPr>
-                            <w:sdtEndPr/>
-                            <w:sdtContent>
-                              <w:r>
-                                <w:rPr>
-                                  <w:noProof/>
-                                  <w:color w:val="1F497D" w:themeColor="text2"/>
-                                </w:rPr>
-                                <w:t>WIN7</w:t>
-                              </w:r>
-                            </w:sdtContent>
-                          </w:sdt>
-                        </w:p>
-                      </w:txbxContent>
-                    </v:textbox>
-                    <w10:wrap type="square" anchorx="page" anchory="page"/>
+            <w:pict>
+              <v:group id="_x0000_s1033" style="position:absolute;margin-left:1347.85pt;margin-top:0;width:264.55pt;height:690.65pt;z-index:251660288;mso-position-horizontal:right;mso-position-horizontal-relative:page;mso-position-vertical:bottom;mso-position-vertical-relative:page" coordorigin="5531,1258" coordsize="5291,13813">
+                <v:shapetype id="_x0000_t32" coordsize="21600,21600" o:spt="32" o:oned="t" path="m,l21600,21600e" filled="f">
+                  <v:path arrowok="t" fillok="f" o:connecttype="none"/>
+                  <o:lock v:ext="edit" shapetype="t"/>
+                </v:shapetype>
+                <v:shape id="_x0000_s1034" type="#_x0000_t32" style="position:absolute;left:6519;top:1258;width:4303;height:10040;flip:x" o:connectortype="straight" strokecolor="#a7bfde [1620]"/>
+                <v:group id="_x0000_s1035" style="position:absolute;left:5531;top:9226;width:5291;height:5845" coordorigin="5531,9226" coordsize="5291,5845">
+                  <v:shape id="_x0000_s1036" style="position:absolute;left:5531;top:9226;width:5291;height:5845;mso-position-horizontal-relative:text;mso-position-vertical-relative:text;mso-width-relative:page;mso-height-relative:page" coordsize="6418,6670" path="m6418,1185r,5485l1809,6669c974,5889,,3958,1407,1987hfc2830,,5591,411,6418,1185haxe" fillcolor="#a7bfde [1620]" stroked="f">
+                    <v:path arrowok="t"/>
                   </v:shape>
-                </w:pict>
-              </mc:Fallback>
-            </mc:AlternateContent>
+                  <v:oval id="_x0000_s1037" style="position:absolute;left:6117;top:10212;width:4526;height:4258;rotation:41366637fd;flip:y" fillcolor="#d3dfee [820]" stroked="f" strokecolor="#a7bfde [1620]"/>
+                  <v:oval id="_x0000_s1038" style="position:absolute;left:6217;top:10481;width:3424;height:3221;rotation:41366637fd;flip:y" fillcolor="#7ba0cd [2420]" stroked="f" strokecolor="#a7bfde [1620]"/>
+                </v:group>
+                <w10:wrap anchorx="page" anchory="page"/>
+              </v:group>
+            </w:pict>
           </w:r>
           <w:r>
             <w:rPr>
-              <w:rFonts w:ascii="Times New Roman" w:hAnsi="Times New Roman" w:cs="Times New Roman"/>
               <w:noProof/>
+              <w:lang w:eastAsia="zh-TW"/>
             </w:rPr>
-            <mc:AlternateContent>
-              <mc:Choice Requires="wps">
-                <w:drawing>
-                  <wp:anchor distT="0" distB="0" distL="114300" distR="114300" simplePos="0" relativeHeight="251663360" behindDoc="1" locked="0" layoutInCell="1" allowOverlap="1" wp14:anchorId="7187704E" wp14:editId="73EC44A9">
-                    <wp:simplePos x="0" y="0"/>
-                    <wp:positionH relativeFrom="page">
-                      <wp:align>center</wp:align>
-                    </wp:positionH>
-                    <wp:positionV relativeFrom="page">
-                      <wp:align>center</wp:align>
-                    </wp:positionV>
-                    <wp:extent cx="7383780" cy="9555480"/>
-                    <wp:effectExtent l="0" t="0" r="0" b="0"/>
-                    <wp:wrapNone/>
-                    <wp:docPr id="34" name="Rectangle 34"/>
-                    <wp:cNvGraphicFramePr>
-                      <a:graphicFrameLocks xmlns:a="http://schemas.openxmlformats.org/drawingml/2006/main"/>
-                    </wp:cNvGraphicFramePr>
-                    <a:graphic xmlns:a="http://schemas.openxmlformats.org/drawingml/2006/main">
-                      <a:graphicData uri="http://schemas.microsoft.com/office/word/2010/wordprocessingShape">
-                        <wps:wsp>
-                          <wps:cNvSpPr>
-                            <a:spLocks/>
-                          </wps:cNvSpPr>
-                          <wps:spPr>
-                            <a:xfrm>
-                              <a:off x="0" y="0"/>
-                              <a:ext cx="7383780" cy="9555480"/>
-                            </a:xfrm>
-                            <a:prstGeom prst="rect">
-                              <a:avLst/>
-                            </a:prstGeom>
-                            <a:ln>
-                              <a:noFill/>
-                            </a:ln>
-                          </wps:spPr>
-                          <wps:style>
-                            <a:lnRef idx="2">
-                              <a:schemeClr val="accent1">
-                                <a:shade val="50000"/>
-                              </a:schemeClr>
-                            </a:lnRef>
-                            <a:fillRef idx="1003">
-                              <a:schemeClr val="lt2"/>
-                            </a:fillRef>
-                            <a:effectRef idx="0">
-                              <a:schemeClr val="accent1"/>
-                            </a:effectRef>
-                            <a:fontRef idx="minor">
-                              <a:schemeClr val="lt1"/>
-                            </a:fontRef>
-                          </wps:style>
-                          <wps:txbx>
-                            <w:txbxContent>
-                              <w:p/>
-                            </w:txbxContent>
-                          </wps:txbx>
-                          <wps:bodyPr rot="0" spcFirstLastPara="0" vertOverflow="overflow" horzOverflow="overflow" vert="horz" wrap="square" lIns="274320" tIns="45720" rIns="274320" bIns="45720" numCol="1" spcCol="0" rtlCol="0" fromWordArt="0" anchor="ctr" anchorCtr="0" forceAA="0" compatLnSpc="1">
-                            <a:prstTxWarp prst="textNoShape">
-                              <a:avLst/>
-                            </a:prstTxWarp>
-                            <a:noAutofit/>
-                          </wps:bodyPr>
-                        </wps:wsp>
-                      </a:graphicData>
-                    </a:graphic>
-                    <wp14:sizeRelH relativeFrom="page">
-                      <wp14:pctWidth>95000</wp14:pctWidth>
-                    </wp14:sizeRelH>
-                    <wp14:sizeRelV relativeFrom="page">
-                      <wp14:pctHeight>95000</wp14:pctHeight>
-                    </wp14:sizeRelV>
-                  </wp:anchor>
-                </w:drawing>
-              </mc:Choice>
-              <mc:Fallback>
-                <w:pict>
-                  <v:rect id="Rectangle 34" o:spid="_x0000_s1027" style="position:absolute;margin-left:0;margin-top:0;width:581.4pt;height:752.4pt;z-index:-251653120;visibility:visible;mso-wrap-style:square;mso-width-percent:950;mso-height-percent:950;mso-wrap-distance-left:9pt;mso-wrap-distance-top:0;mso-wrap-distance-right:9pt;mso-wrap-distance-bottom:0;mso-position-horizontal:center;mso-position-horizontal-relative:page;mso-position-vertical:center;mso-position-vertical-relative:page;mso-width-percent:950;mso-height-percent:950;mso-width-relative:page;mso-height-relative:page;v-text-anchor:middle" o:gfxdata="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" fillcolor="#f1efe6 [2579]" stroked="f" strokeweight="2pt">
-                    <v:fill color2="#575131 [963]" rotate="t" focusposition=".5,.5" focussize="" focus="100%" type="gradientRadial"/>
-                    <v:path arrowok="t"/>
-                    <v:textbox inset="21.6pt,,21.6pt">
-                      <w:txbxContent>
-                        <w:p/>
-                      </w:txbxContent>
-                    </v:textbox>
-                    <w10:wrap anchorx="page" anchory="page"/>
-                  </v:rect>
-                </w:pict>
-              </mc:Fallback>
-            </mc:AlternateContent>
+            <w:pict>
+              <v:group id="_x0000_s1044" style="position:absolute;margin-left:0;margin-top:0;width:464.8pt;height:380.95pt;z-index:251662336;mso-position-horizontal:left;mso-position-horizontal-relative:page;mso-position-vertical:top;mso-position-vertical-relative:page" coordorigin="15,15" coordsize="9296,7619" o:allowincell="f">
+                <v:shape id="_x0000_s1045" type="#_x0000_t32" style="position:absolute;left:15;top:15;width:7512;height:7386" o:connectortype="straight" strokecolor="#a7bfde [1620]"/>
+                <v:group id="_x0000_s1046" style="position:absolute;left:7095;top:5418;width:2216;height:2216" coordorigin="7907,4350" coordsize="2216,2216">
+                  <v:oval id="_x0000_s1047" style="position:absolute;left:7907;top:4350;width:2216;height:2216" fillcolor="#a7bfde [1620]" stroked="f"/>
+                  <v:oval id="_x0000_s1048" style="position:absolute;left:7961;top:4684;width:1813;height:1813" fillcolor="#d3dfee [820]" stroked="f"/>
+                  <v:oval id="_x0000_s1049" style="position:absolute;left:8006;top:5027;width:1375;height:1375" fillcolor="#7ba0cd [2420]" stroked="f"/>
+                </v:group>
+                <w10:wrap anchorx="page" anchory="page"/>
+              </v:group>
+            </w:pict>
           </w:r>
           <w:r>
             <w:rPr>
-              <w:rFonts w:ascii="Times New Roman" w:hAnsi="Times New Roman" w:cs="Times New Roman"/>
               <w:noProof/>
+              <w:lang w:eastAsia="zh-TW"/>
             </w:rPr>
-            <mc:AlternateContent>
-              <mc:Choice Requires="wps">
-                <w:drawing>
-                  <wp:anchor distT="0" distB="0" distL="114300" distR="114300" simplePos="0" relativeHeight="251660288" behindDoc="0" locked="0" layoutInCell="1" allowOverlap="1" wp14:anchorId="4A130FFD" wp14:editId="58593BD8">
-                    <wp:simplePos x="0" y="0"/>
-                    <mc:AlternateContent>
-                      <mc:Choice Requires="wp14">
-                        <wp:positionH relativeFrom="page">
-                          <wp14:pctPosHOffset>45500</wp14:pctPosHOffset>
-                        </wp:positionH>
-                      </mc:Choice>
-                      <mc:Fallback>
-                        <wp:positionH relativeFrom="page">
-                          <wp:posOffset>3536315</wp:posOffset>
-                        </wp:positionH>
-                      </mc:Fallback>
-                    </mc:AlternateContent>
-                    <mc:AlternateContent>
-                      <mc:Choice Requires="wp14">
-                        <wp:positionV relativeFrom="page">
-                          <wp14:pctPosVOffset>2500</wp14:pctPosVOffset>
-                        </wp:positionV>
-                      </mc:Choice>
-                      <mc:Fallback>
-                        <wp:positionV relativeFrom="page">
-                          <wp:posOffset>251460</wp:posOffset>
-                        </wp:positionV>
-                      </mc:Fallback>
-                    </mc:AlternateContent>
-                    <wp:extent cx="2875915" cy="3017520"/>
-                    <wp:effectExtent l="0" t="0" r="0" b="0"/>
-                    <wp:wrapNone/>
-                    <wp:docPr id="35" name="Rectangle 35"/>
-                    <wp:cNvGraphicFramePr/>
-                    <a:graphic xmlns:a="http://schemas.openxmlformats.org/drawingml/2006/main">
-                      <a:graphicData uri="http://schemas.microsoft.com/office/word/2010/wordprocessingShape">
-                        <wps:wsp>
-                          <wps:cNvSpPr/>
-                          <wps:spPr>
-                            <a:xfrm>
-                              <a:off x="0" y="0"/>
-                              <a:ext cx="2875915" cy="3017520"/>
-                            </a:xfrm>
-                            <a:prstGeom prst="rect">
-                              <a:avLst/>
-                            </a:prstGeom>
-                            <a:solidFill>
-                              <a:schemeClr val="tx2"/>
-                            </a:solidFill>
-                            <a:ln>
-                              <a:noFill/>
-                            </a:ln>
-                          </wps:spPr>
-                          <wps:style>
-                            <a:lnRef idx="2">
-                              <a:schemeClr val="accent1">
-                                <a:shade val="50000"/>
-                              </a:schemeClr>
-                            </a:lnRef>
-                            <a:fillRef idx="1">
-                              <a:schemeClr val="accent1"/>
-                            </a:fillRef>
-                            <a:effectRef idx="0">
-                              <a:schemeClr val="accent1"/>
-                            </a:effectRef>
-                            <a:fontRef idx="minor">
-                              <a:schemeClr val="lt1"/>
-                            </a:fontRef>
-                          </wps:style>
-                          <wps:txbx>
-                            <w:txbxContent>
-                              <w:p>
-                                <w:pPr>
-                                  <w:spacing w:before="240"/>
-                                  <w:jc w:val="center"/>
-                                  <w:rPr>
-                                    <w:color w:val="FFFFFF" w:themeColor="background1"/>
-                                  </w:rPr>
-                                </w:pPr>
-                                <w:sdt>
-                                  <w:sdtPr>
-                                    <w:rPr>
-                                      <w:color w:val="FFFFFF" w:themeColor="background1"/>
-                                    </w:rPr>
-                                    <w:alias w:val="Abstract"/>
-                                    <w:id w:val="207926161"/>
-                                    <w:showingPlcHdr/>
-                                    <w:dataBinding w:prefixMappings="xmlns:ns0='http://schemas.microsoft.com/office/2006/coverPageProps'" w:xpath="/ns0:CoverPageProperties[1]/ns0:Abstract[1]" w:storeItemID="{55AF091B-3C7A-41E3-B477-F2FDAA23CFDA}"/>
-                                    <w:text/>
-                                  </w:sdtPr>
-                                  <w:sdtEndPr/>
-                                  <w:sdtContent>
-                                    <w:r>
-                                      <w:rPr>
-                                        <w:color w:val="FFFFFF" w:themeColor="background1"/>
-                                      </w:rPr>
-                                      <w:t>[Type the abstract of the document here. The abstract is typically a short summary of the contents of the document. Type the abstract of the document here. The abstract is typically a short summary of the contents of the document.]</w:t>
-                                    </w:r>
-                                  </w:sdtContent>
-                                </w:sdt>
-                              </w:p>
-                            </w:txbxContent>
-                          </wps:txbx>
-                          <wps:bodyPr rot="0" spcFirstLastPara="0" vertOverflow="overflow" horzOverflow="overflow" vert="horz" wrap="square" lIns="182880" tIns="182880" rIns="182880" bIns="365760" numCol="1" spcCol="0" rtlCol="0" fromWordArt="0" anchor="b" anchorCtr="0" forceAA="0" compatLnSpc="1">
-                            <a:prstTxWarp prst="textNoShape">
-                              <a:avLst/>
-                            </a:prstTxWarp>
-                            <a:noAutofit/>
-                          </wps:bodyPr>
-                        </wps:wsp>
-                      </a:graphicData>
-                    </a:graphic>
-                    <wp14:sizeRelH relativeFrom="page">
-                      <wp14:pctWidth>37000</wp14:pctWidth>
-                    </wp14:sizeRelH>
-                    <wp14:sizeRelV relativeFrom="page">
-                      <wp14:pctHeight>30000</wp14:pctHeight>
-                    </wp14:sizeRelV>
-                  </wp:anchor>
-                </w:drawing>
-              </mc:Choice>
-              <mc:Fallback>
-                <w:pict>
-                  <v:rect id="Rectangle 35" o:spid="_x0000_s1028" style="position:absolute;margin-left:0;margin-top:0;width:226.45pt;height:237.6pt;z-index:251660288;visibility:visible;mso-wrap-style:square;mso-width-percent:370;mso-height-percent:300;mso-left-percent:455;mso-top-percent:25;mso-wrap-distance-left:9pt;mso-wrap-distance-top:0;mso-wrap-distance-right:9pt;mso-wrap-distance-bottom:0;mso-position-horizontal-relative:page;mso-position-vertical-relative:page;mso-width-percent:370;mso-height-percent:300;mso-left-percent:455;mso-top-percent:25;mso-width-relative:page;mso-height-relative:page;v-text-anchor:bottom" o:gfxdata="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" fillcolor="#1f497d [3215]" stroked="f" strokeweight="2pt">
-                    <v:textbox inset="14.4pt,14.4pt,14.4pt,28.8pt">
-                      <w:txbxContent>
-                        <w:p>
-                          <w:pPr>
-                            <w:spacing w:before="240"/>
-                            <w:jc w:val="center"/>
-                            <w:rPr>
-                              <w:color w:val="FFFFFF" w:themeColor="background1"/>
-                            </w:rPr>
-                          </w:pPr>
-                          <w:sdt>
-                            <w:sdtPr>
-                              <w:rPr>
-                                <w:color w:val="FFFFFF" w:themeColor="background1"/>
-                              </w:rPr>
-                              <w:alias w:val="Abstract"/>
-                              <w:id w:val="207926161"/>
-                              <w:showingPlcHdr/>
-                              <w:dataBinding w:prefixMappings="xmlns:ns0='http://schemas.microsoft.com/office/2006/coverPageProps'" w:xpath="/ns0:CoverPageProperties[1]/ns0:Abstract[1]" w:storeItemID="{55AF091B-3C7A-41E3-B477-F2FDAA23CFDA}"/>
-                              <w:text/>
-                            </w:sdtPr>
-                            <w:sdtEndPr/>
-                            <w:sdtContent>
-                              <w:r>
-                                <w:rPr>
-                                  <w:color w:val="FFFFFF" w:themeColor="background1"/>
-                                </w:rPr>
-                                <w:t>[Type the abstract of the document here. The abstract is typically a short summary of the contents of the document. Type the abstract of the document here. The abstract is typically a short summary of the contents of the document.]</w:t>
-                              </w:r>
-                            </w:sdtContent>
-                          </w:sdt>
-                        </w:p>
-                      </w:txbxContent>
-                    </v:textbox>
-                    <w10:wrap anchorx="page" anchory="page"/>
-                  </v:rect>
-                </w:pict>
-              </mc:Fallback>
-            </mc:AlternateContent>
-          </w:r>
-          <w:r>
-            <w:rPr>
-              <w:rFonts w:ascii="Times New Roman" w:hAnsi="Times New Roman" w:cs="Times New Roman"/>
-              <w:noProof/>
-            </w:rPr>
-            <mc:AlternateContent>
-              <mc:Choice Requires="wps">
-                <w:drawing>
-                  <wp:anchor distT="0" distB="0" distL="114300" distR="114300" simplePos="0" relativeHeight="251659264" behindDoc="0" locked="0" layoutInCell="1" allowOverlap="1" wp14:anchorId="7259ACA0" wp14:editId="75406A30">
-                    <wp:simplePos x="0" y="0"/>
-                    <mc:AlternateContent>
-                      <mc:Choice Requires="wp14">
-                        <wp:positionH relativeFrom="page">
-                          <wp14:pctPosHOffset>44000</wp14:pctPosHOffset>
-                        </wp:positionH>
-                      </mc:Choice>
-                      <mc:Fallback>
-                        <wp:positionH relativeFrom="page">
-                          <wp:posOffset>3419475</wp:posOffset>
-                        </wp:positionH>
-                      </mc:Fallback>
-                    </mc:AlternateContent>
-                    <mc:AlternateContent>
-                      <mc:Choice Requires="wp14">
-                        <wp:positionV relativeFrom="page">
-                          <wp14:pctPosVOffset>2500</wp14:pctPosVOffset>
-                        </wp:positionV>
-                      </mc:Choice>
-                      <mc:Fallback>
-                        <wp:positionV relativeFrom="page">
-                          <wp:posOffset>251460</wp:posOffset>
-                        </wp:positionV>
-                      </mc:Fallback>
-                    </mc:AlternateContent>
-                    <wp:extent cx="3108960" cy="7040880"/>
-                    <wp:effectExtent l="0" t="0" r="0" b="0"/>
-                    <wp:wrapNone/>
-                    <wp:docPr id="36" name="Rectangle 36"/>
-                    <wp:cNvGraphicFramePr/>
-                    <a:graphic xmlns:a="http://schemas.openxmlformats.org/drawingml/2006/main">
-                      <a:graphicData uri="http://schemas.microsoft.com/office/word/2010/wordprocessingShape">
-                        <wps:wsp>
-                          <wps:cNvSpPr/>
-                          <wps:spPr>
-                            <a:xfrm>
-                              <a:off x="0" y="0"/>
-                              <a:ext cx="3108960" cy="7040880"/>
-                            </a:xfrm>
-                            <a:prstGeom prst="rect">
-                              <a:avLst/>
-                            </a:prstGeom>
-                            <a:solidFill>
-                              <a:schemeClr val="bg1"/>
-                            </a:solidFill>
-                            <a:ln w="15875">
-                              <a:solidFill>
-                                <a:schemeClr val="bg2">
-                                  <a:lumMod val="50000"/>
-                                </a:schemeClr>
-                              </a:solidFill>
-                            </a:ln>
-                          </wps:spPr>
-                          <wps:style>
-                            <a:lnRef idx="2">
-                              <a:schemeClr val="accent1">
-                                <a:shade val="50000"/>
-                              </a:schemeClr>
-                            </a:lnRef>
-                            <a:fillRef idx="1">
-                              <a:schemeClr val="accent1"/>
-                            </a:fillRef>
-                            <a:effectRef idx="0">
-                              <a:schemeClr val="accent1"/>
-                            </a:effectRef>
-                            <a:fontRef idx="minor">
-                              <a:schemeClr val="lt1"/>
-                            </a:fontRef>
-                          </wps:style>
-                          <wps:bodyPr rot="0" spcFirstLastPara="0" vertOverflow="overflow" horzOverflow="overflow" vert="horz" wrap="square" lIns="91440" tIns="45720" rIns="91440" bIns="45720" numCol="1" spcCol="0" rtlCol="0" fromWordArt="0" anchor="ctr" anchorCtr="0" forceAA="0" compatLnSpc="1">
-                            <a:prstTxWarp prst="textNoShape">
-                              <a:avLst/>
-                            </a:prstTxWarp>
-                            <a:noAutofit/>
-                          </wps:bodyPr>
-                        </wps:wsp>
-                      </a:graphicData>
-                    </a:graphic>
-                    <wp14:sizeRelH relativeFrom="page">
-                      <wp14:pctWidth>40000</wp14:pctWidth>
-                    </wp14:sizeRelH>
-                    <wp14:sizeRelV relativeFrom="page">
-                      <wp14:pctHeight>70000</wp14:pctHeight>
-                    </wp14:sizeRelV>
-                  </wp:anchor>
-                </w:drawing>
-              </mc:Choice>
-              <mc:Fallback>
-                <w:pict>
-                  <v:rect id="Rectangle 36" o:spid="_x0000_s1026" style="position:absolute;margin-left:0;margin-top:0;width:244.8pt;height:554.4pt;z-index:251659264;visibility:visible;mso-wrap-style:square;mso-width-percent:400;mso-height-percent:700;mso-left-percent:440;mso-top-percent:25;mso-wrap-distance-left:9pt;mso-wrap-distance-top:0;mso-wrap-distance-right:9pt;mso-wrap-distance-bottom:0;mso-position-horizontal-relative:page;mso-position-vertical-relative:page;mso-width-percent:400;mso-height-percent:700;mso-left-percent:440;mso-top-percent:25;mso-width-relative:page;mso-height-relative:page;v-text-anchor:middle" o:gfxdata="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" fillcolor="white [3212]" strokecolor="#938953 [1614]" strokeweight="1.25pt">
-                    <w10:wrap anchorx="page" anchory="page"/>
-                  </v:rect>
-                </w:pict>
-              </mc:Fallback>
-            </mc:AlternateContent>
-          </w:r>
-          <w:r>
-            <w:rPr>
-              <w:rFonts w:ascii="Times New Roman" w:hAnsi="Times New Roman" w:cs="Times New Roman"/>
-              <w:noProof/>
-            </w:rPr>
-            <mc:AlternateContent>
-              <mc:Choice Requires="wps">
-                <w:drawing>
-                  <wp:anchor distT="0" distB="0" distL="114300" distR="114300" simplePos="0" relativeHeight="251662336" behindDoc="0" locked="0" layoutInCell="1" allowOverlap="1" wp14:anchorId="43369B37" wp14:editId="20ED567D">
-                    <wp:simplePos x="0" y="0"/>
-                    <mc:AlternateContent>
-                      <mc:Choice Requires="wp14">
-                        <wp:positionH relativeFrom="page">
-                          <wp14:pctPosHOffset>45500</wp14:pctPosHOffset>
-                        </wp:positionH>
-                      </mc:Choice>
-                      <mc:Fallback>
-                        <wp:positionH relativeFrom="page">
-                          <wp:posOffset>3536315</wp:posOffset>
-                        </wp:positionH>
-                      </mc:Fallback>
-                    </mc:AlternateContent>
-                    <mc:AlternateContent>
-                      <mc:Choice Requires="wp14">
-                        <wp:positionV relativeFrom="page">
-                          <wp14:pctPosVOffset>69000</wp14:pctPosVOffset>
-                        </wp:positionV>
-                      </mc:Choice>
-                      <mc:Fallback>
-                        <wp:positionV relativeFrom="page">
-                          <wp:posOffset>6939915</wp:posOffset>
-                        </wp:positionV>
-                      </mc:Fallback>
-                    </mc:AlternateContent>
-                    <wp:extent cx="2875915" cy="118745"/>
-                    <wp:effectExtent l="0" t="0" r="0" b="0"/>
-                    <wp:wrapNone/>
-                    <wp:docPr id="37" name="Rectangle 37"/>
-                    <wp:cNvGraphicFramePr/>
-                    <a:graphic xmlns:a="http://schemas.openxmlformats.org/drawingml/2006/main">
-                      <a:graphicData uri="http://schemas.microsoft.com/office/word/2010/wordprocessingShape">
-                        <wps:wsp>
-                          <wps:cNvSpPr/>
-                          <wps:spPr>
-                            <a:xfrm>
-                              <a:off x="0" y="0"/>
-                              <a:ext cx="2875915" cy="118745"/>
-                            </a:xfrm>
-                            <a:prstGeom prst="rect">
-                              <a:avLst/>
-                            </a:prstGeom>
-                            <a:ln>
-                              <a:noFill/>
-                            </a:ln>
-                          </wps:spPr>
-                          <wps:style>
-                            <a:lnRef idx="2">
-                              <a:schemeClr val="accent1">
-                                <a:shade val="50000"/>
-                              </a:schemeClr>
-                            </a:lnRef>
-                            <a:fillRef idx="1">
-                              <a:schemeClr val="accent1"/>
-                            </a:fillRef>
-                            <a:effectRef idx="0">
-                              <a:schemeClr val="accent1"/>
-                            </a:effectRef>
-                            <a:fontRef idx="minor">
-                              <a:schemeClr val="lt1"/>
-                            </a:fontRef>
-                          </wps:style>
-                          <wps:bodyPr rot="0" spcFirstLastPara="0" vertOverflow="overflow" horzOverflow="overflow" vert="horz" wrap="square" lIns="91440" tIns="45720" rIns="91440" bIns="45720" numCol="1" spcCol="0" rtlCol="0" fromWordArt="0" anchor="ctr" anchorCtr="0" forceAA="0" compatLnSpc="1">
-                            <a:prstTxWarp prst="textNoShape">
-                              <a:avLst/>
-                            </a:prstTxWarp>
-                            <a:noAutofit/>
-                          </wps:bodyPr>
-                        </wps:wsp>
-                      </a:graphicData>
-                    </a:graphic>
-                    <wp14:sizeRelH relativeFrom="page">
-                      <wp14:pctWidth>37000</wp14:pctWidth>
-                    </wp14:sizeRelH>
-                    <wp14:sizeRelV relativeFrom="margin">
-                      <wp14:pctHeight>0</wp14:pctHeight>
-                    </wp14:sizeRelV>
-                  </wp:anchor>
-                </w:drawing>
-              </mc:Choice>
-              <mc:Fallback>
-                <w:pict>
-                  <v:rect id="Rectangle 37" o:spid="_x0000_s1026" style="position:absolute;margin-left:0;margin-top:0;width:226.45pt;height:9.35pt;z-index:251662336;visibility:visible;mso-wrap-style:square;mso-width-percent:370;mso-height-percent:0;mso-left-percent:455;mso-top-percent:690;mso-wrap-distance-left:9pt;mso-wrap-distance-top:0;mso-wrap-distance-right:9pt;mso-wrap-distance-bottom:0;mso-position-horizontal-relative:page;mso-position-vertical-relative:page;mso-width-percent:370;mso-height-percent:0;mso-left-percent:455;mso-top-percent:690;mso-width-relative:page;mso-height-relative:margin;v-text-anchor:middle" o:gfxdata="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" fillcolor="#4f81bd [3204]" stroked="f" strokeweight="2pt">
-                    <w10:wrap anchorx="page" anchory="page"/>
-                  </v:rect>
-                </w:pict>
-              </mc:Fallback>
-            </mc:AlternateContent>
+            <w:pict>
+              <v:group id="_x0000_s1039" style="position:absolute;margin-left:2183.7pt;margin-top:0;width:332.7pt;height:227.25pt;z-index:251661312;mso-position-horizontal:right;mso-position-horizontal-relative:margin;mso-position-vertical:top;mso-position-vertical-relative:page" coordorigin="4136,15" coordsize="6654,4545" o:allowincell="f">
+                <v:shape id="_x0000_s1040" type="#_x0000_t32" style="position:absolute;left:4136;top:15;width:3058;height:3855" o:connectortype="straight" strokecolor="#a7bfde [1620]"/>
+                <v:oval id="_x0000_s1041" style="position:absolute;left:6674;top:444;width:4116;height:4116" fillcolor="#a7bfde [1620]" stroked="f"/>
+                <v:oval id="_x0000_s1042" style="position:absolute;left:6773;top:1058;width:3367;height:3367" fillcolor="#d3dfee [820]" stroked="f"/>
+                <v:oval id="_x0000_s1043" style="position:absolute;left:6856;top:1709;width:2553;height:2553" fillcolor="#7ba0cd [2420]" stroked="f"/>
+                <w10:wrap anchorx="margin" anchory="page"/>
+              </v:group>
+            </w:pict>
           </w:r>
         </w:p>
         <w:p>
@@ -654,256 +266,6 @@
               <w:rFonts w:ascii="Times New Roman" w:hAnsi="Times New Roman" w:cs="Times New Roman"/>
             </w:rPr>
           </w:pPr>
-          <w:r>
-            <w:rPr>
-              <w:rFonts w:ascii="Times New Roman" w:hAnsi="Times New Roman" w:cs="Times New Roman"/>
-              <w:noProof/>
-            </w:rPr>
-            <mc:AlternateContent>
-              <mc:Choice Requires="wps">
-                <w:drawing>
-                  <wp:anchor distT="0" distB="0" distL="114300" distR="114300" simplePos="0" relativeHeight="251661312" behindDoc="0" locked="0" layoutInCell="1" allowOverlap="1" wp14:anchorId="4C1BB427" wp14:editId="5DDB2597">
-                    <wp:simplePos x="0" y="0"/>
-                    <mc:AlternateContent>
-                      <mc:Choice Requires="wp14">
-                        <wp:positionH relativeFrom="page">
-                          <wp14:pctPosHOffset>45500</wp14:pctPosHOffset>
-                        </wp:positionH>
-                      </mc:Choice>
-                      <mc:Fallback>
-                        <wp:positionH relativeFrom="page">
-                          <wp:posOffset>3536315</wp:posOffset>
-                        </wp:positionH>
-                      </mc:Fallback>
-                    </mc:AlternateContent>
-                    <mc:AlternateContent>
-                      <mc:Choice Requires="wp14">
-                        <wp:positionV relativeFrom="page">
-                          <wp14:pctPosVOffset>35000</wp14:pctPosVOffset>
-                        </wp:positionV>
-                      </mc:Choice>
-                      <mc:Fallback>
-                        <wp:positionV relativeFrom="page">
-                          <wp:posOffset>3520440</wp:posOffset>
-                        </wp:positionV>
-                      </mc:Fallback>
-                    </mc:AlternateContent>
-                    <wp:extent cx="2994660" cy="2475230"/>
-                    <wp:effectExtent l="0" t="0" r="0" b="0"/>
-                    <wp:wrapSquare wrapText="bothSides"/>
-                    <wp:docPr id="39" name="Text Box 39"/>
-                    <wp:cNvGraphicFramePr/>
-                    <a:graphic xmlns:a="http://schemas.openxmlformats.org/drawingml/2006/main">
-                      <a:graphicData uri="http://schemas.microsoft.com/office/word/2010/wordprocessingShape">
-                        <wps:wsp>
-                          <wps:cNvSpPr txBox="1"/>
-                          <wps:spPr>
-                            <a:xfrm>
-                              <a:off x="0" y="0"/>
-                              <a:ext cx="2994660" cy="2475230"/>
-                            </a:xfrm>
-                            <a:prstGeom prst="rect">
-                              <a:avLst/>
-                            </a:prstGeom>
-                            <a:noFill/>
-                            <a:ln w="6350">
-                              <a:noFill/>
-                            </a:ln>
-                            <a:effectLst/>
-                          </wps:spPr>
-                          <wps:txbx>
-                            <w:txbxContent>
-                              <w:sdt>
-                                <w:sdtPr>
-                                  <w:rPr>
-                                    <w:rFonts w:asciiTheme="majorHAnsi" w:hAnsiTheme="majorHAnsi"/>
-                                    <w:noProof/>
-                                    <w:color w:val="4F81BD" w:themeColor="accent1"/>
-                                    <w:sz w:val="72"/>
-                                    <w:szCs w:val="144"/>
-                                  </w:rPr>
-                                  <w:alias w:val="Title"/>
-                                  <w:id w:val="314850067"/>
-                                  <w:dataBinding w:prefixMappings="xmlns:ns0='http://schemas.openxmlformats.org/package/2006/metadata/core-properties' xmlns:ns1='http://purl.org/dc/elements/1.1/'" w:xpath="/ns0:coreProperties[1]/ns1:title[1]" w:storeItemID="{6C3C8BC8-F283-45AE-878A-BAB7291924A1}"/>
-                                  <w:text/>
-                                </w:sdtPr>
-                                <w:sdtEndPr/>
-                                <w:sdtContent>
-                                  <w:p>
-                                    <w:pPr>
-                                      <w:rPr>
-                                        <w:rFonts w:asciiTheme="majorHAnsi" w:hAnsiTheme="majorHAnsi"/>
-                                        <w:noProof/>
-                                        <w:color w:val="4F81BD" w:themeColor="accent1"/>
-                                        <w:sz w:val="72"/>
-                                        <w:szCs w:val="144"/>
-                                      </w:rPr>
-                                    </w:pPr>
-                                    <w:r>
-                                      <w:rPr>
-                                        <w:rFonts w:asciiTheme="majorHAnsi" w:hAnsiTheme="majorHAnsi"/>
-                                        <w:noProof/>
-                                        <w:color w:val="4F81BD" w:themeColor="accent1"/>
-                                        <w:sz w:val="72"/>
-                                        <w:szCs w:val="144"/>
-                                      </w:rPr>
-                                      <w:t>Measurement Plan</w:t>
-                                    </w:r>
-                                  </w:p>
-                                </w:sdtContent>
-                              </w:sdt>
-                              <w:sdt>
-                                <w:sdtPr>
-                                  <w:rPr>
-                                    <w:rFonts w:asciiTheme="majorHAnsi" w:hAnsiTheme="majorHAnsi"/>
-                                    <w:noProof/>
-                                    <w:color w:val="1F497D" w:themeColor="text2"/>
-                                    <w:sz w:val="32"/>
-                                    <w:szCs w:val="40"/>
-                                  </w:rPr>
-                                  <w:alias w:val="Subtitle"/>
-                                  <w:id w:val="-1489394143"/>
-                                  <w:showingPlcHdr/>
-                                  <w:dataBinding w:prefixMappings="xmlns:ns0='http://schemas.openxmlformats.org/package/2006/metadata/core-properties' xmlns:ns1='http://purl.org/dc/elements/1.1/'" w:xpath="/ns0:coreProperties[1]/ns1:subject[1]" w:storeItemID="{6C3C8BC8-F283-45AE-878A-BAB7291924A1}"/>
-                                  <w:text/>
-                                </w:sdtPr>
-                                <w:sdtEndPr/>
-                                <w:sdtContent>
-                                  <w:p>
-                                    <w:pPr>
-                                      <w:rPr>
-                                        <w:rFonts w:asciiTheme="majorHAnsi" w:hAnsiTheme="majorHAnsi"/>
-                                        <w:noProof/>
-                                        <w:color w:val="1F497D" w:themeColor="text2"/>
-                                        <w:sz w:val="32"/>
-                                        <w:szCs w:val="40"/>
-                                      </w:rPr>
-                                    </w:pPr>
-                                    <w:r>
-                                      <w:rPr>
-                                        <w:rFonts w:asciiTheme="majorHAnsi" w:hAnsiTheme="majorHAnsi"/>
-                                        <w:noProof/>
-                                        <w:color w:val="1F497D" w:themeColor="text2"/>
-                                        <w:sz w:val="32"/>
-                                        <w:szCs w:val="40"/>
-                                      </w:rPr>
-                                      <w:t>[Type the document subtitle]</w:t>
-                                    </w:r>
-                                  </w:p>
-                                </w:sdtContent>
-                              </w:sdt>
-                            </w:txbxContent>
-                          </wps:txbx>
-                          <wps:bodyPr rot="0" spcFirstLastPara="0" vertOverflow="overflow" horzOverflow="overflow" vert="horz" wrap="square" lIns="91440" tIns="45720" rIns="91440" bIns="45720" numCol="1" spcCol="0" rtlCol="0" fromWordArt="0" anchor="t" anchorCtr="0" forceAA="0" compatLnSpc="1">
-                            <a:prstTxWarp prst="textNoShape">
-                              <a:avLst/>
-                            </a:prstTxWarp>
-                            <a:spAutoFit/>
-                          </wps:bodyPr>
-                        </wps:wsp>
-                      </a:graphicData>
-                    </a:graphic>
-                    <wp14:sizeRelH relativeFrom="page">
-                      <wp14:pctWidth>0</wp14:pctWidth>
-                    </wp14:sizeRelH>
-                    <wp14:sizeRelV relativeFrom="page">
-                      <wp14:pctHeight>28000</wp14:pctHeight>
-                    </wp14:sizeRelV>
-                  </wp:anchor>
-                </w:drawing>
-              </mc:Choice>
-              <mc:Fallback>
-                <w:pict>
-                  <v:shape id="Text Box 39" o:spid="_x0000_s1029" type="#_x0000_t202" style="position:absolute;margin-left:0;margin-top:0;width:235.8pt;height:194.9pt;z-index:251661312;visibility:visible;mso-wrap-style:square;mso-width-percent:0;mso-height-percent:280;mso-left-percent:455;mso-top-percent:350;mso-wrap-distance-left:9pt;mso-wrap-distance-top:0;mso-wrap-distance-right:9pt;mso-wrap-distance-bottom:0;mso-position-horizontal-relative:page;mso-position-vertical-relative:page;mso-width-percent:0;mso-height-percent:280;mso-left-percent:455;mso-top-percent:350;mso-width-relative:page;mso-height-relative:page;v-text-anchor:top" o:gfxdata="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" filled="f" stroked="f" strokeweight=".5pt">
-                    <v:textbox style="mso-fit-shape-to-text:t">
-                      <w:txbxContent>
-                        <w:sdt>
-                          <w:sdtPr>
-                            <w:rPr>
-                              <w:rFonts w:asciiTheme="majorHAnsi" w:hAnsiTheme="majorHAnsi"/>
-                              <w:noProof/>
-                              <w:color w:val="4F81BD" w:themeColor="accent1"/>
-                              <w:sz w:val="72"/>
-                              <w:szCs w:val="144"/>
-                            </w:rPr>
-                            <w:alias w:val="Title"/>
-                            <w:id w:val="314850067"/>
-                            <w:dataBinding w:prefixMappings="xmlns:ns0='http://schemas.openxmlformats.org/package/2006/metadata/core-properties' xmlns:ns1='http://purl.org/dc/elements/1.1/'" w:xpath="/ns0:coreProperties[1]/ns1:title[1]" w:storeItemID="{6C3C8BC8-F283-45AE-878A-BAB7291924A1}"/>
-                            <w:text/>
-                          </w:sdtPr>
-                          <w:sdtEndPr/>
-                          <w:sdtContent>
-                            <w:p>
-                              <w:pPr>
-                                <w:rPr>
-                                  <w:rFonts w:asciiTheme="majorHAnsi" w:hAnsiTheme="majorHAnsi"/>
-                                  <w:noProof/>
-                                  <w:color w:val="4F81BD" w:themeColor="accent1"/>
-                                  <w:sz w:val="72"/>
-                                  <w:szCs w:val="144"/>
-                                </w:rPr>
-                              </w:pPr>
-                              <w:r>
-                                <w:rPr>
-                                  <w:rFonts w:asciiTheme="majorHAnsi" w:hAnsiTheme="majorHAnsi"/>
-                                  <w:noProof/>
-                                  <w:color w:val="4F81BD" w:themeColor="accent1"/>
-                                  <w:sz w:val="72"/>
-                                  <w:szCs w:val="144"/>
-                                </w:rPr>
-                                <w:t>Measurement Plan</w:t>
-                              </w:r>
-                            </w:p>
-                          </w:sdtContent>
-                        </w:sdt>
-                        <w:sdt>
-                          <w:sdtPr>
-                            <w:rPr>
-                              <w:rFonts w:asciiTheme="majorHAnsi" w:hAnsiTheme="majorHAnsi"/>
-                              <w:noProof/>
-                              <w:color w:val="1F497D" w:themeColor="text2"/>
-                              <w:sz w:val="32"/>
-                              <w:szCs w:val="40"/>
-                            </w:rPr>
-                            <w:alias w:val="Subtitle"/>
-                            <w:id w:val="-1489394143"/>
-                            <w:showingPlcHdr/>
-                            <w:dataBinding w:prefixMappings="xmlns:ns0='http://schemas.openxmlformats.org/package/2006/metadata/core-properties' xmlns:ns1='http://purl.org/dc/elements/1.1/'" w:xpath="/ns0:coreProperties[1]/ns1:subject[1]" w:storeItemID="{6C3C8BC8-F283-45AE-878A-BAB7291924A1}"/>
-                            <w:text/>
-                          </w:sdtPr>
-                          <w:sdtEndPr/>
-                          <w:sdtContent>
-                            <w:p>
-                              <w:pPr>
-                                <w:rPr>
-                                  <w:rFonts w:asciiTheme="majorHAnsi" w:hAnsiTheme="majorHAnsi"/>
-                                  <w:noProof/>
-                                  <w:color w:val="1F497D" w:themeColor="text2"/>
-                                  <w:sz w:val="32"/>
-                                  <w:szCs w:val="40"/>
-                                </w:rPr>
-                              </w:pPr>
-                              <w:r>
-                                <w:rPr>
-                                  <w:rFonts w:asciiTheme="majorHAnsi" w:hAnsiTheme="majorHAnsi"/>
-                                  <w:noProof/>
-                                  <w:color w:val="1F497D" w:themeColor="text2"/>
-                                  <w:sz w:val="32"/>
-                                  <w:szCs w:val="40"/>
-                                </w:rPr>
-                                <w:t>[Type the document subtitle]</w:t>
-                              </w:r>
-                            </w:p>
-                          </w:sdtContent>
-                        </w:sdt>
-                      </w:txbxContent>
-                    </v:textbox>
-                    <w10:wrap type="square" anchorx="page" anchory="page"/>
-                  </v:shape>
-                </w:pict>
-              </mc:Fallback>
-            </mc:AlternateContent>
-          </w:r>
           <w:r>
             <w:rPr>
               <w:rFonts w:ascii="Times New Roman" w:hAnsi="Times New Roman" w:cs="Times New Roman"/>
@@ -2037,25 +1399,7 @@
           <w:sz w:val="24"/>
           <w:szCs w:val="24"/>
         </w:rPr>
-        <w:t>[Note: The following template is provided for use with the Rational Unified Process. Text enclosed in square brackets and displayed in blue italics (style=</w:t>
-      </w:r>
-      <w:proofErr w:type="spellStart"/>
-      <w:r>
-        <w:rPr>
-          <w:rFonts w:ascii="Times New Roman" w:hAnsi="Times New Roman" w:cs="Times New Roman"/>
-          <w:sz w:val="24"/>
-          <w:szCs w:val="24"/>
-        </w:rPr>
-        <w:t>InfoBlue</w:t>
-      </w:r>
-      <w:proofErr w:type="spellEnd"/>
-      <w:r>
-        <w:rPr>
-          <w:rFonts w:ascii="Times New Roman" w:hAnsi="Times New Roman" w:cs="Times New Roman"/>
-          <w:sz w:val="24"/>
-          <w:szCs w:val="24"/>
-        </w:rPr>
-        <w:t>) is included to provide guidance to the author and should be deleted before publishing the document. A paragraph entered following this style will automatically be set to normal (style=Body Text).]</w:t>
+        <w:t>[Note: The following template is provided for use with the Rational Unified Process. Text enclosed in square brackets and displayed in blue italics (style=InfoBlue) is included to provide guidance to the author and should be deleted before publishing the document. A paragraph entered following this style will automatically be set to normal (style=Body Text).]</w:t>
       </w:r>
     </w:p>
     <w:p>
@@ -2082,7 +1426,7 @@
           <w:left w:w="0" w:type="dxa"/>
           <w:right w:w="0" w:type="dxa"/>
         </w:tblCellMar>
-        <w:tblLook w:val="04A0" w:firstRow="1" w:lastRow="0" w:firstColumn="1" w:lastColumn="0" w:noHBand="0" w:noVBand="1"/>
+        <w:tblLook w:val="04A0"/>
       </w:tblPr>
       <w:tblGrid>
         <w:gridCol w:w="2304"/>
@@ -2264,43 +1608,7 @@
                 <w:sz w:val="24"/>
                 <w:szCs w:val="24"/>
               </w:rPr>
-              <w:t>&lt;</w:t>
-            </w:r>
-            <w:proofErr w:type="spellStart"/>
-            <w:r>
-              <w:rPr>
-                <w:rFonts w:ascii="Times New Roman" w:hAnsi="Times New Roman" w:cs="Times New Roman"/>
-                <w:sz w:val="24"/>
-                <w:szCs w:val="24"/>
-              </w:rPr>
-              <w:t>dd</w:t>
-            </w:r>
-            <w:proofErr w:type="spellEnd"/>
-            <w:r>
-              <w:rPr>
-                <w:rFonts w:ascii="Times New Roman" w:hAnsi="Times New Roman" w:cs="Times New Roman"/>
-                <w:sz w:val="24"/>
-                <w:szCs w:val="24"/>
-              </w:rPr>
-              <w:t>/mmm/</w:t>
-            </w:r>
-            <w:proofErr w:type="spellStart"/>
-            <w:r>
-              <w:rPr>
-                <w:rFonts w:ascii="Times New Roman" w:hAnsi="Times New Roman" w:cs="Times New Roman"/>
-                <w:sz w:val="24"/>
-                <w:szCs w:val="24"/>
-              </w:rPr>
-              <w:t>yy</w:t>
-            </w:r>
-            <w:proofErr w:type="spellEnd"/>
-            <w:r>
-              <w:rPr>
-                <w:rFonts w:ascii="Times New Roman" w:hAnsi="Times New Roman" w:cs="Times New Roman"/>
-                <w:sz w:val="24"/>
-                <w:szCs w:val="24"/>
-              </w:rPr>
-              <w:t>&gt;</w:t>
+              <w:t>&lt;dd/mmm/yy&gt;</w:t>
             </w:r>
           </w:p>
         </w:tc>
@@ -2335,25 +1643,7 @@
                 <w:sz w:val="24"/>
                 <w:szCs w:val="24"/>
               </w:rPr>
-              <w:t>&lt;</w:t>
-            </w:r>
-            <w:proofErr w:type="spellStart"/>
-            <w:r>
-              <w:rPr>
-                <w:rFonts w:ascii="Times New Roman" w:hAnsi="Times New Roman" w:cs="Times New Roman"/>
-                <w:sz w:val="24"/>
-                <w:szCs w:val="24"/>
-              </w:rPr>
-              <w:t>x.x</w:t>
-            </w:r>
-            <w:proofErr w:type="spellEnd"/>
-            <w:r>
-              <w:rPr>
-                <w:rFonts w:ascii="Times New Roman" w:hAnsi="Times New Roman" w:cs="Times New Roman"/>
-                <w:sz w:val="24"/>
-                <w:szCs w:val="24"/>
-              </w:rPr>
-              <w:t>&gt;</w:t>
+              <w:t>&lt;x.x&gt;</w:t>
             </w:r>
           </w:p>
         </w:tc>
@@ -3345,7 +2635,7 @@
       <w:tblPr>
         <w:tblStyle w:val="TableGrid"/>
         <w:tblW w:w="0" w:type="auto"/>
-        <w:tblLook w:val="04A0" w:firstRow="1" w:lastRow="0" w:firstColumn="1" w:lastColumn="0" w:noHBand="0" w:noVBand="1"/>
+        <w:tblLook w:val="04A0"/>
       </w:tblPr>
       <w:tblGrid>
         <w:gridCol w:w="1390"/>
@@ -4076,14 +3366,6 @@
               </w:rPr>
               <w:t>satisfied quality / Total quality</w:t>
             </w:r>
-            <w:r>
-              <w:rPr>
-                <w:rFonts w:ascii="Times New Roman" w:hAnsi="Times New Roman" w:cs="Times New Roman"/>
-                <w:sz w:val="24"/>
-                <w:szCs w:val="24"/>
-              </w:rPr>
-              <w:t xml:space="preserve"> </w:t>
-            </w:r>
             <w:commentRangeEnd w:id="16"/>
             <w:r>
               <w:rPr>
@@ -4424,7 +3706,7 @@
         <w:tblW w:w="0" w:type="auto"/>
         <w:tblInd w:w="720" w:type="dxa"/>
         <w:tblLayout w:type="fixed"/>
-        <w:tblLook w:val="04A0" w:firstRow="1" w:lastRow="0" w:firstColumn="1" w:lastColumn="0" w:noHBand="0" w:noVBand="1"/>
+        <w:tblLook w:val="04A0"/>
       </w:tblPr>
       <w:tblGrid>
         <w:gridCol w:w="1278"/>
@@ -4878,7 +4160,6 @@
               </w:rPr>
               <w:t xml:space="preserve">Percent actual task complete: base on Task Assignment in </w:t>
             </w:r>
-            <w:proofErr w:type="spellStart"/>
             <w:r>
               <w:rPr>
                 <w:rFonts w:ascii="Times New Roman" w:hAnsi="Times New Roman" w:cs="Times New Roman"/>
@@ -4895,7 +4176,6 @@
               </w:rPr>
               <w:t>ropbox</w:t>
             </w:r>
-            <w:proofErr w:type="spellEnd"/>
           </w:p>
           <w:p>
             <w:pPr>
@@ -4996,25 +4276,7 @@
                 <w:sz w:val="24"/>
                 <w:szCs w:val="24"/>
               </w:rPr>
-              <w:t xml:space="preserve">Task Assignment in </w:t>
-            </w:r>
-            <w:proofErr w:type="spellStart"/>
-            <w:r>
-              <w:rPr>
-                <w:rFonts w:ascii="Times New Roman" w:hAnsi="Times New Roman" w:cs="Times New Roman"/>
-                <w:sz w:val="24"/>
-                <w:szCs w:val="24"/>
-              </w:rPr>
-              <w:t>Dropbox</w:t>
-            </w:r>
-            <w:proofErr w:type="spellEnd"/>
-            <w:r>
-              <w:rPr>
-                <w:rFonts w:ascii="Times New Roman" w:hAnsi="Times New Roman" w:cs="Times New Roman"/>
-                <w:sz w:val="24"/>
-                <w:szCs w:val="24"/>
-              </w:rPr>
-              <w:t xml:space="preserve"> and Detail Plan</w:t>
+              <w:t>Task Assignment in Dropbox and Detail Plan</w:t>
             </w:r>
           </w:p>
         </w:tc>
@@ -5517,14 +4779,6 @@
                 <w:szCs w:val="24"/>
               </w:rPr>
               <w:t>satisfied quality / Total quality</w:t>
-            </w:r>
-            <w:r>
-              <w:rPr>
-                <w:rFonts w:ascii="Times New Roman" w:hAnsi="Times New Roman" w:cs="Times New Roman"/>
-                <w:sz w:val="24"/>
-                <w:szCs w:val="24"/>
-              </w:rPr>
-              <w:t xml:space="preserve"> </w:t>
             </w:r>
           </w:p>
         </w:tc>
@@ -6265,7 +5519,7 @@
 </file>
 
 <file path=word/comments.xml><?xml version="1.0" encoding="utf-8"?>
-<w:comments xmlns:wpc="http://schemas.microsoft.com/office/word/2010/wordprocessingCanvas" xmlns:mc="http://schemas.openxmlformats.org/markup-compatibility/2006" xmlns:o="urn:schemas-microsoft-com:office:office" xmlns:r="http://schemas.openxmlformats.org/officeDocument/2006/relationships" xmlns:m="http://schemas.openxmlformats.org/officeDocument/2006/math" xmlns:v="urn:schemas-microsoft-com:vml" xmlns:wp14="http://schemas.microsoft.com/office/word/2010/wordprocessingDrawing" xmlns:wp="http://schemas.openxmlformats.org/drawingml/2006/wordprocessingDrawing" xmlns:w10="urn:schemas-microsoft-com:office:word" xmlns:w="http://schemas.openxmlformats.org/wordprocessingml/2006/main" xmlns:w14="http://schemas.microsoft.com/office/word/2010/wordml" xmlns:wpg="http://schemas.microsoft.com/office/word/2010/wordprocessingGroup" xmlns:wpi="http://schemas.microsoft.com/office/word/2010/wordprocessingInk" xmlns:wne="http://schemas.microsoft.com/office/word/2006/wordml" xmlns:wps="http://schemas.microsoft.com/office/word/2010/wordprocessingShape" mc:Ignorable="w14 wp14">
+<w:comments xmlns:ve="http://schemas.openxmlformats.org/markup-compatibility/2006" xmlns:o="urn:schemas-microsoft-com:office:office" xmlns:r="http://schemas.openxmlformats.org/officeDocument/2006/relationships" xmlns:m="http://schemas.openxmlformats.org/officeDocument/2006/math" xmlns:v="urn:schemas-microsoft-com:vml" xmlns:wp="http://schemas.openxmlformats.org/drawingml/2006/wordprocessingDrawing" xmlns:w10="urn:schemas-microsoft-com:office:word" xmlns:w="http://schemas.openxmlformats.org/wordprocessingml/2006/main" xmlns:wne="http://schemas.microsoft.com/office/word/2006/wordml">
   <w:comment w:id="13" w:author="Chicken" w:date="2012-05-21T22:40:00Z" w:initials="C">
     <w:p>
       <w:pPr>
@@ -6277,739 +5531,9 @@
         </w:rPr>
         <w:annotationRef/>
       </w:r>
-      <w:proofErr w:type="spellStart"/>
       <w:r>
-        <w:t>Cái</w:t>
+        <w:t>Cáinàynênsửathànhthờigianhoànthànhthựctế / thờigianướclượng. Nếu&gt;1 đangchậmkếhoạch, còn&lt;1 làsớmhơnkếhoạch, =1 làđúngkếhoạch. Cáinàycóthể d0o lườngđcdựavàoviệcthốngkêsố task nguyênnhómmỗituần, rùixemtổngthờigiandựkiếnvàthựctếlà bi nhiu. Sauđóvẽbỉuđồ 2 đườngthựctếvàướclượng. Cáihùibữamìnhlàmchotừngngười, h thìlàmchonguyênnhómlun. Sẽthấyđcđangchậmhơn hay trckếhoạch</w:t>
       </w:r>
-      <w:proofErr w:type="spellEnd"/>
-      <w:r>
-        <w:t xml:space="preserve"> </w:t>
-      </w:r>
-      <w:proofErr w:type="spellStart"/>
-      <w:r>
-        <w:t>này</w:t>
-      </w:r>
-      <w:proofErr w:type="spellEnd"/>
-      <w:r>
-        <w:t xml:space="preserve"> </w:t>
-      </w:r>
-      <w:proofErr w:type="spellStart"/>
-      <w:r>
-        <w:t>nên</w:t>
-      </w:r>
-      <w:proofErr w:type="spellEnd"/>
-      <w:r>
-        <w:t xml:space="preserve"> </w:t>
-      </w:r>
-      <w:proofErr w:type="spellStart"/>
-      <w:r>
-        <w:t>sửa</w:t>
-      </w:r>
-      <w:proofErr w:type="spellEnd"/>
-      <w:r>
-        <w:t xml:space="preserve"> </w:t>
-      </w:r>
-      <w:proofErr w:type="spellStart"/>
-      <w:r>
-        <w:t>thành</w:t>
-      </w:r>
-      <w:proofErr w:type="spellEnd"/>
-      <w:r>
-        <w:t xml:space="preserve"> </w:t>
-      </w:r>
-      <w:proofErr w:type="spellStart"/>
-      <w:r>
-        <w:t>thời</w:t>
-      </w:r>
-      <w:proofErr w:type="spellEnd"/>
-      <w:r>
-        <w:t xml:space="preserve"> </w:t>
-      </w:r>
-      <w:proofErr w:type="spellStart"/>
-      <w:r>
-        <w:t>gian</w:t>
-      </w:r>
-      <w:proofErr w:type="spellEnd"/>
-      <w:r>
-        <w:t xml:space="preserve"> </w:t>
-      </w:r>
-      <w:proofErr w:type="spellStart"/>
-      <w:r>
-        <w:t>hoàn</w:t>
-      </w:r>
-      <w:proofErr w:type="spellEnd"/>
-      <w:r>
-        <w:t xml:space="preserve"> </w:t>
-      </w:r>
-      <w:proofErr w:type="spellStart"/>
-      <w:r>
-        <w:t>thành</w:t>
-      </w:r>
-      <w:proofErr w:type="spellEnd"/>
-      <w:r>
-        <w:t xml:space="preserve"> </w:t>
-      </w:r>
-      <w:proofErr w:type="spellStart"/>
-      <w:r>
-        <w:t>thực</w:t>
-      </w:r>
-      <w:proofErr w:type="spellEnd"/>
-      <w:r>
-        <w:t xml:space="preserve"> </w:t>
-      </w:r>
-      <w:proofErr w:type="spellStart"/>
-      <w:r>
-        <w:t>tế</w:t>
-      </w:r>
-      <w:proofErr w:type="spellEnd"/>
-      <w:r>
-        <w:t xml:space="preserve"> / </w:t>
-      </w:r>
-      <w:proofErr w:type="spellStart"/>
-      <w:r>
-        <w:t>thời</w:t>
-      </w:r>
-      <w:proofErr w:type="spellEnd"/>
-      <w:r>
-        <w:t xml:space="preserve"> </w:t>
-      </w:r>
-      <w:proofErr w:type="spellStart"/>
-      <w:r>
-        <w:t>gian</w:t>
-      </w:r>
-      <w:proofErr w:type="spellEnd"/>
-      <w:r>
-        <w:t xml:space="preserve"> </w:t>
-      </w:r>
-      <w:proofErr w:type="spellStart"/>
-      <w:r>
-        <w:t>ước</w:t>
-      </w:r>
-      <w:proofErr w:type="spellEnd"/>
-      <w:r>
-        <w:t xml:space="preserve"> </w:t>
-      </w:r>
-      <w:proofErr w:type="spellStart"/>
-      <w:r>
-        <w:t>lượng</w:t>
-      </w:r>
-      <w:proofErr w:type="spellEnd"/>
-      <w:r>
-        <w:t xml:space="preserve">. </w:t>
-      </w:r>
-      <w:proofErr w:type="spellStart"/>
-      <w:r>
-        <w:t>Nếu</w:t>
-      </w:r>
-      <w:proofErr w:type="spellEnd"/>
-      <w:r>
-        <w:t xml:space="preserve"> &gt;1 </w:t>
-      </w:r>
-      <w:proofErr w:type="spellStart"/>
-      <w:r>
-        <w:t>đang</w:t>
-      </w:r>
-      <w:proofErr w:type="spellEnd"/>
-      <w:r>
-        <w:t xml:space="preserve"> </w:t>
-      </w:r>
-      <w:proofErr w:type="spellStart"/>
-      <w:r>
-        <w:t>chậm</w:t>
-      </w:r>
-      <w:proofErr w:type="spellEnd"/>
-      <w:r>
-        <w:t xml:space="preserve"> </w:t>
-      </w:r>
-      <w:proofErr w:type="spellStart"/>
-      <w:r>
-        <w:t>kế</w:t>
-      </w:r>
-      <w:proofErr w:type="spellEnd"/>
-      <w:r>
-        <w:t xml:space="preserve"> </w:t>
-      </w:r>
-      <w:proofErr w:type="spellStart"/>
-      <w:r>
-        <w:t>hoạch</w:t>
-      </w:r>
-      <w:proofErr w:type="spellEnd"/>
-      <w:r>
-        <w:t xml:space="preserve">, </w:t>
-      </w:r>
-      <w:proofErr w:type="spellStart"/>
-      <w:r>
-        <w:t>còn</w:t>
-      </w:r>
-      <w:proofErr w:type="spellEnd"/>
-      <w:r>
-        <w:t xml:space="preserve"> &lt;1 </w:t>
-      </w:r>
-      <w:proofErr w:type="spellStart"/>
-      <w:r>
-        <w:t>là</w:t>
-      </w:r>
-      <w:proofErr w:type="spellEnd"/>
-      <w:r>
-        <w:t xml:space="preserve"> </w:t>
-      </w:r>
-      <w:proofErr w:type="spellStart"/>
-      <w:r>
-        <w:t>sớm</w:t>
-      </w:r>
-      <w:proofErr w:type="spellEnd"/>
-      <w:r>
-        <w:t xml:space="preserve"> </w:t>
-      </w:r>
-      <w:proofErr w:type="spellStart"/>
-      <w:r>
-        <w:t>hơn</w:t>
-      </w:r>
-      <w:proofErr w:type="spellEnd"/>
-      <w:r>
-        <w:t xml:space="preserve"> </w:t>
-      </w:r>
-      <w:proofErr w:type="spellStart"/>
-      <w:r>
-        <w:t>kế</w:t>
-      </w:r>
-      <w:proofErr w:type="spellEnd"/>
-      <w:r>
-        <w:t xml:space="preserve"> </w:t>
-      </w:r>
-      <w:proofErr w:type="spellStart"/>
-      <w:r>
-        <w:t>hoạch</w:t>
-      </w:r>
-      <w:proofErr w:type="spellEnd"/>
-      <w:r>
-        <w:t xml:space="preserve">, =1 </w:t>
-      </w:r>
-      <w:proofErr w:type="spellStart"/>
-      <w:r>
-        <w:t>là</w:t>
-      </w:r>
-      <w:proofErr w:type="spellEnd"/>
-      <w:r>
-        <w:t xml:space="preserve"> </w:t>
-      </w:r>
-      <w:proofErr w:type="spellStart"/>
-      <w:r>
-        <w:t>đúng</w:t>
-      </w:r>
-      <w:proofErr w:type="spellEnd"/>
-      <w:r>
-        <w:t xml:space="preserve"> </w:t>
-      </w:r>
-      <w:proofErr w:type="spellStart"/>
-      <w:r>
-        <w:t>kế</w:t>
-      </w:r>
-      <w:proofErr w:type="spellEnd"/>
-      <w:r>
-        <w:t xml:space="preserve"> </w:t>
-      </w:r>
-      <w:proofErr w:type="spellStart"/>
-      <w:r>
-        <w:t>hoạch</w:t>
-      </w:r>
-      <w:proofErr w:type="spellEnd"/>
-      <w:r>
-        <w:t xml:space="preserve">. </w:t>
-      </w:r>
-      <w:proofErr w:type="spellStart"/>
-      <w:r>
-        <w:t>Cái</w:t>
-      </w:r>
-      <w:proofErr w:type="spellEnd"/>
-      <w:r>
-        <w:t xml:space="preserve"> </w:t>
-      </w:r>
-      <w:proofErr w:type="spellStart"/>
-      <w:r>
-        <w:t>này</w:t>
-      </w:r>
-      <w:proofErr w:type="spellEnd"/>
-      <w:r>
-        <w:t xml:space="preserve"> </w:t>
-      </w:r>
-      <w:proofErr w:type="spellStart"/>
-      <w:r>
-        <w:t>có</w:t>
-      </w:r>
-      <w:proofErr w:type="spellEnd"/>
-      <w:r>
-        <w:t xml:space="preserve"> </w:t>
-      </w:r>
-      <w:proofErr w:type="spellStart"/>
-      <w:r>
-        <w:t>thể</w:t>
-      </w:r>
-      <w:proofErr w:type="spellEnd"/>
-      <w:r>
-        <w:t xml:space="preserve"> d0o </w:t>
-      </w:r>
-      <w:proofErr w:type="spellStart"/>
-      <w:r>
-        <w:t>lường</w:t>
-      </w:r>
-      <w:proofErr w:type="spellEnd"/>
-      <w:r>
-        <w:t xml:space="preserve"> </w:t>
-      </w:r>
-      <w:proofErr w:type="spellStart"/>
-      <w:r>
-        <w:t>đc</w:t>
-      </w:r>
-      <w:proofErr w:type="spellEnd"/>
-      <w:r>
-        <w:t xml:space="preserve"> </w:t>
-      </w:r>
-      <w:proofErr w:type="spellStart"/>
-      <w:r>
-        <w:t>dựa</w:t>
-      </w:r>
-      <w:proofErr w:type="spellEnd"/>
-      <w:r>
-        <w:t xml:space="preserve"> </w:t>
-      </w:r>
-      <w:proofErr w:type="spellStart"/>
-      <w:r>
-        <w:t>vào</w:t>
-      </w:r>
-      <w:proofErr w:type="spellEnd"/>
-      <w:r>
-        <w:t xml:space="preserve"> </w:t>
-      </w:r>
-      <w:proofErr w:type="spellStart"/>
-      <w:r>
-        <w:t>việc</w:t>
-      </w:r>
-      <w:proofErr w:type="spellEnd"/>
-      <w:r>
-        <w:t xml:space="preserve"> </w:t>
-      </w:r>
-      <w:proofErr w:type="spellStart"/>
-      <w:r>
-        <w:t>thống</w:t>
-      </w:r>
-      <w:proofErr w:type="spellEnd"/>
-      <w:r>
-        <w:t xml:space="preserve"> </w:t>
-      </w:r>
-      <w:proofErr w:type="spellStart"/>
-      <w:r>
-        <w:t>kê</w:t>
-      </w:r>
-      <w:proofErr w:type="spellEnd"/>
-      <w:r>
-        <w:t xml:space="preserve"> </w:t>
-      </w:r>
-      <w:proofErr w:type="spellStart"/>
-      <w:r>
-        <w:t>số</w:t>
-      </w:r>
-      <w:proofErr w:type="spellEnd"/>
-      <w:r>
-        <w:t xml:space="preserve"> task </w:t>
-      </w:r>
-      <w:proofErr w:type="spellStart"/>
-      <w:r>
-        <w:t>nguyên</w:t>
-      </w:r>
-      <w:proofErr w:type="spellEnd"/>
-      <w:r>
-        <w:t xml:space="preserve"> </w:t>
-      </w:r>
-      <w:proofErr w:type="spellStart"/>
-      <w:r>
-        <w:t>nhóm</w:t>
-      </w:r>
-      <w:proofErr w:type="spellEnd"/>
-      <w:r>
-        <w:t xml:space="preserve"> </w:t>
-      </w:r>
-      <w:proofErr w:type="spellStart"/>
-      <w:r>
-        <w:t>mỗi</w:t>
-      </w:r>
-      <w:proofErr w:type="spellEnd"/>
-      <w:r>
-        <w:t xml:space="preserve"> </w:t>
-      </w:r>
-      <w:proofErr w:type="spellStart"/>
-      <w:r>
-        <w:t>tuần</w:t>
-      </w:r>
-      <w:proofErr w:type="spellEnd"/>
-      <w:r>
-        <w:t xml:space="preserve">, </w:t>
-      </w:r>
-      <w:proofErr w:type="spellStart"/>
-      <w:r>
-        <w:t>rùi</w:t>
-      </w:r>
-      <w:proofErr w:type="spellEnd"/>
-      <w:r>
-        <w:t xml:space="preserve"> </w:t>
-      </w:r>
-      <w:proofErr w:type="spellStart"/>
-      <w:r>
-        <w:t>xem</w:t>
-      </w:r>
-      <w:proofErr w:type="spellEnd"/>
-      <w:r>
-        <w:t xml:space="preserve"> </w:t>
-      </w:r>
-      <w:proofErr w:type="spellStart"/>
-      <w:r>
-        <w:t>tổng</w:t>
-      </w:r>
-      <w:proofErr w:type="spellEnd"/>
-      <w:r>
-        <w:t xml:space="preserve"> </w:t>
-      </w:r>
-      <w:proofErr w:type="spellStart"/>
-      <w:r>
-        <w:t>thời</w:t>
-      </w:r>
-      <w:proofErr w:type="spellEnd"/>
-      <w:r>
-        <w:t xml:space="preserve"> </w:t>
-      </w:r>
-      <w:proofErr w:type="spellStart"/>
-      <w:r>
-        <w:t>gian</w:t>
-      </w:r>
-      <w:proofErr w:type="spellEnd"/>
-      <w:r>
-        <w:t xml:space="preserve"> </w:t>
-      </w:r>
-      <w:proofErr w:type="spellStart"/>
-      <w:r>
-        <w:t>dự</w:t>
-      </w:r>
-      <w:proofErr w:type="spellEnd"/>
-      <w:r>
-        <w:t xml:space="preserve"> </w:t>
-      </w:r>
-      <w:proofErr w:type="spellStart"/>
-      <w:r>
-        <w:t>kiến</w:t>
-      </w:r>
-      <w:proofErr w:type="spellEnd"/>
-      <w:r>
-        <w:t xml:space="preserve"> </w:t>
-      </w:r>
-      <w:proofErr w:type="spellStart"/>
-      <w:r>
-        <w:t>và</w:t>
-      </w:r>
-      <w:proofErr w:type="spellEnd"/>
-      <w:r>
-        <w:t xml:space="preserve"> </w:t>
-      </w:r>
-      <w:proofErr w:type="spellStart"/>
-      <w:r>
-        <w:t>thực</w:t>
-      </w:r>
-      <w:proofErr w:type="spellEnd"/>
-      <w:r>
-        <w:t xml:space="preserve"> </w:t>
-      </w:r>
-      <w:proofErr w:type="spellStart"/>
-      <w:r>
-        <w:t>tế</w:t>
-      </w:r>
-      <w:proofErr w:type="spellEnd"/>
-      <w:r>
-        <w:t xml:space="preserve"> </w:t>
-      </w:r>
-      <w:proofErr w:type="spellStart"/>
-      <w:r>
-        <w:t>là</w:t>
-      </w:r>
-      <w:proofErr w:type="spellEnd"/>
-      <w:r>
-        <w:t xml:space="preserve"> bi </w:t>
-      </w:r>
-      <w:proofErr w:type="spellStart"/>
-      <w:r>
-        <w:t>nhiu</w:t>
-      </w:r>
-      <w:proofErr w:type="spellEnd"/>
-      <w:r>
-        <w:t xml:space="preserve">. </w:t>
-      </w:r>
-      <w:proofErr w:type="spellStart"/>
-      <w:r>
-        <w:t>Sau</w:t>
-      </w:r>
-      <w:proofErr w:type="spellEnd"/>
-      <w:r>
-        <w:t xml:space="preserve"> </w:t>
-      </w:r>
-      <w:proofErr w:type="spellStart"/>
-      <w:r>
-        <w:t>đó</w:t>
-      </w:r>
-      <w:proofErr w:type="spellEnd"/>
-      <w:r>
-        <w:t xml:space="preserve"> </w:t>
-      </w:r>
-      <w:proofErr w:type="spellStart"/>
-      <w:r>
-        <w:t>vẽ</w:t>
-      </w:r>
-      <w:proofErr w:type="spellEnd"/>
-      <w:r>
-        <w:t xml:space="preserve"> </w:t>
-      </w:r>
-      <w:proofErr w:type="spellStart"/>
-      <w:r>
-        <w:t>bỉu</w:t>
-      </w:r>
-      <w:proofErr w:type="spellEnd"/>
-      <w:r>
-        <w:t xml:space="preserve"> </w:t>
-      </w:r>
-      <w:proofErr w:type="spellStart"/>
-      <w:r>
-        <w:t>đồ</w:t>
-      </w:r>
-      <w:proofErr w:type="spellEnd"/>
-      <w:r>
-        <w:t xml:space="preserve"> 2 </w:t>
-      </w:r>
-      <w:proofErr w:type="spellStart"/>
-      <w:r>
-        <w:t>đường</w:t>
-      </w:r>
-      <w:proofErr w:type="spellEnd"/>
-      <w:r>
-        <w:t xml:space="preserve"> </w:t>
-      </w:r>
-      <w:proofErr w:type="spellStart"/>
-      <w:r>
-        <w:t>thực</w:t>
-      </w:r>
-      <w:proofErr w:type="spellEnd"/>
-      <w:r>
-        <w:t xml:space="preserve"> </w:t>
-      </w:r>
-      <w:proofErr w:type="spellStart"/>
-      <w:r>
-        <w:t>tế</w:t>
-      </w:r>
-      <w:proofErr w:type="spellEnd"/>
-      <w:r>
-        <w:t xml:space="preserve"> </w:t>
-      </w:r>
-      <w:proofErr w:type="spellStart"/>
-      <w:r>
-        <w:t>và</w:t>
-      </w:r>
-      <w:proofErr w:type="spellEnd"/>
-      <w:r>
-        <w:t xml:space="preserve"> </w:t>
-      </w:r>
-      <w:proofErr w:type="spellStart"/>
-      <w:r>
-        <w:t>ước</w:t>
-      </w:r>
-      <w:proofErr w:type="spellEnd"/>
-      <w:r>
-        <w:t xml:space="preserve"> </w:t>
-      </w:r>
-      <w:proofErr w:type="spellStart"/>
-      <w:r>
-        <w:t>lượng</w:t>
-      </w:r>
-      <w:proofErr w:type="spellEnd"/>
-      <w:r>
-        <w:t xml:space="preserve">. </w:t>
-      </w:r>
-      <w:proofErr w:type="spellStart"/>
-      <w:r>
-        <w:t>Cái</w:t>
-      </w:r>
-      <w:proofErr w:type="spellEnd"/>
-      <w:r>
-        <w:t xml:space="preserve"> </w:t>
-      </w:r>
-      <w:proofErr w:type="spellStart"/>
-      <w:r>
-        <w:t>hùi</w:t>
-      </w:r>
-      <w:proofErr w:type="spellEnd"/>
-      <w:r>
-        <w:t xml:space="preserve"> </w:t>
-      </w:r>
-      <w:proofErr w:type="spellStart"/>
-      <w:r>
-        <w:t>bữa</w:t>
-      </w:r>
-      <w:proofErr w:type="spellEnd"/>
-      <w:r>
-        <w:t xml:space="preserve"> </w:t>
-      </w:r>
-      <w:proofErr w:type="spellStart"/>
-      <w:r>
-        <w:t>mình</w:t>
-      </w:r>
-      <w:proofErr w:type="spellEnd"/>
-      <w:r>
-        <w:t xml:space="preserve"> </w:t>
-      </w:r>
-      <w:proofErr w:type="spellStart"/>
-      <w:r>
-        <w:t>làm</w:t>
-      </w:r>
-      <w:proofErr w:type="spellEnd"/>
-      <w:r>
-        <w:t xml:space="preserve"> </w:t>
-      </w:r>
-      <w:proofErr w:type="spellStart"/>
-      <w:r>
-        <w:t>cho</w:t>
-      </w:r>
-      <w:proofErr w:type="spellEnd"/>
-      <w:r>
-        <w:t xml:space="preserve"> </w:t>
-      </w:r>
-      <w:proofErr w:type="spellStart"/>
-      <w:r>
-        <w:t>từng</w:t>
-      </w:r>
-      <w:proofErr w:type="spellEnd"/>
-      <w:r>
-        <w:t xml:space="preserve"> </w:t>
-      </w:r>
-      <w:proofErr w:type="spellStart"/>
-      <w:r>
-        <w:t>người</w:t>
-      </w:r>
-      <w:proofErr w:type="spellEnd"/>
-      <w:r>
-        <w:t xml:space="preserve">, h </w:t>
-      </w:r>
-      <w:proofErr w:type="spellStart"/>
-      <w:r>
-        <w:t>thì</w:t>
-      </w:r>
-      <w:proofErr w:type="spellEnd"/>
-      <w:r>
-        <w:t xml:space="preserve"> </w:t>
-      </w:r>
-      <w:proofErr w:type="spellStart"/>
-      <w:r>
-        <w:t>làm</w:t>
-      </w:r>
-      <w:proofErr w:type="spellEnd"/>
-      <w:r>
-        <w:t xml:space="preserve"> </w:t>
-      </w:r>
-      <w:proofErr w:type="spellStart"/>
-      <w:r>
-        <w:t>cho</w:t>
-      </w:r>
-      <w:proofErr w:type="spellEnd"/>
-      <w:r>
-        <w:t xml:space="preserve"> </w:t>
-      </w:r>
-      <w:proofErr w:type="spellStart"/>
-      <w:r>
-        <w:t>nguyên</w:t>
-      </w:r>
-      <w:proofErr w:type="spellEnd"/>
-      <w:r>
-        <w:t xml:space="preserve"> </w:t>
-      </w:r>
-      <w:proofErr w:type="spellStart"/>
-      <w:r>
-        <w:t>nhóm</w:t>
-      </w:r>
-      <w:proofErr w:type="spellEnd"/>
-      <w:r>
-        <w:t xml:space="preserve"> </w:t>
-      </w:r>
-      <w:proofErr w:type="spellStart"/>
-      <w:r>
-        <w:t>lun</w:t>
-      </w:r>
-      <w:proofErr w:type="spellEnd"/>
-      <w:r>
-        <w:t xml:space="preserve">. </w:t>
-      </w:r>
-      <w:proofErr w:type="spellStart"/>
-      <w:r>
-        <w:t>Sẽ</w:t>
-      </w:r>
-      <w:proofErr w:type="spellEnd"/>
-      <w:r>
-        <w:t xml:space="preserve"> </w:t>
-      </w:r>
-      <w:proofErr w:type="spellStart"/>
-      <w:r>
-        <w:t>thấy</w:t>
-      </w:r>
-      <w:proofErr w:type="spellEnd"/>
-      <w:r>
-        <w:t xml:space="preserve"> </w:t>
-      </w:r>
-      <w:proofErr w:type="spellStart"/>
-      <w:r>
-        <w:t>đc</w:t>
-      </w:r>
-      <w:proofErr w:type="spellEnd"/>
-      <w:r>
-        <w:t xml:space="preserve"> </w:t>
-      </w:r>
-      <w:proofErr w:type="spellStart"/>
-      <w:r>
-        <w:t>đang</w:t>
-      </w:r>
-      <w:proofErr w:type="spellEnd"/>
-      <w:r>
-        <w:t xml:space="preserve"> </w:t>
-      </w:r>
-      <w:proofErr w:type="spellStart"/>
-      <w:r>
-        <w:t>chậm</w:t>
-      </w:r>
-      <w:proofErr w:type="spellEnd"/>
-      <w:r>
-        <w:t xml:space="preserve"> </w:t>
-      </w:r>
-      <w:proofErr w:type="spellStart"/>
-      <w:r>
-        <w:t>hơn</w:t>
-      </w:r>
-      <w:proofErr w:type="spellEnd"/>
-      <w:r>
-        <w:t xml:space="preserve"> hay </w:t>
-      </w:r>
-      <w:proofErr w:type="spellStart"/>
-      <w:r>
-        <w:t>trc</w:t>
-      </w:r>
-      <w:proofErr w:type="spellEnd"/>
-      <w:r>
-        <w:t xml:space="preserve"> </w:t>
-      </w:r>
-      <w:proofErr w:type="spellStart"/>
-      <w:r>
-        <w:t>kế</w:t>
-      </w:r>
-      <w:proofErr w:type="spellEnd"/>
-      <w:r>
-        <w:t xml:space="preserve"> </w:t>
-      </w:r>
-      <w:proofErr w:type="spellStart"/>
-      <w:r>
-        <w:t>hoạch</w:t>
-      </w:r>
-      <w:proofErr w:type="spellEnd"/>
     </w:p>
   </w:comment>
   <w:comment w:id="14" w:author="Chicken" w:date="2012-05-21T22:48:00Z" w:initials="C">
@@ -7023,560 +5547,11 @@
         </w:rPr>
         <w:annotationRef/>
       </w:r>
-      <w:proofErr w:type="spellStart"/>
       <w:r>
-        <w:t>Đo</w:t>
-      </w:r>
-      <w:proofErr w:type="spellEnd"/>
-      <w:r>
-        <w:t xml:space="preserve"> </w:t>
-      </w:r>
-      <w:proofErr w:type="spellStart"/>
-      <w:r>
-        <w:t>năng</w:t>
-      </w:r>
-      <w:proofErr w:type="spellEnd"/>
-      <w:r>
-        <w:t xml:space="preserve"> </w:t>
-      </w:r>
-      <w:proofErr w:type="spellStart"/>
-      <w:r>
-        <w:t>suất</w:t>
-      </w:r>
-      <w:proofErr w:type="spellEnd"/>
-      <w:r>
-        <w:t xml:space="preserve"> </w:t>
-      </w:r>
-      <w:proofErr w:type="spellStart"/>
-      <w:r>
-        <w:t>dựa</w:t>
-      </w:r>
-      <w:proofErr w:type="spellEnd"/>
-      <w:r>
-        <w:t xml:space="preserve"> </w:t>
-      </w:r>
-      <w:proofErr w:type="spellStart"/>
-      <w:r>
-        <w:t>trên</w:t>
-      </w:r>
-      <w:proofErr w:type="spellEnd"/>
-      <w:r>
-        <w:t xml:space="preserve"> </w:t>
-      </w:r>
-      <w:proofErr w:type="spellStart"/>
-      <w:r>
-        <w:t>thời</w:t>
-      </w:r>
-      <w:proofErr w:type="spellEnd"/>
-      <w:r>
-        <w:t xml:space="preserve"> </w:t>
-      </w:r>
-      <w:proofErr w:type="spellStart"/>
-      <w:r>
-        <w:t>gia</w:t>
+        <w:t>Đonăngsuấtdựatrênthờigia</w:t>
       </w:r>
       <w:r>
-        <w:t>n</w:t>
-      </w:r>
-      <w:proofErr w:type="spellEnd"/>
-      <w:r>
-        <w:t xml:space="preserve"> </w:t>
-      </w:r>
-      <w:proofErr w:type="spellStart"/>
-      <w:r>
-        <w:t>thì</w:t>
-      </w:r>
-      <w:proofErr w:type="spellEnd"/>
-      <w:r>
-        <w:t xml:space="preserve"> </w:t>
-      </w:r>
-      <w:proofErr w:type="spellStart"/>
-      <w:r>
-        <w:t>ko</w:t>
-      </w:r>
-      <w:proofErr w:type="spellEnd"/>
-      <w:r>
-        <w:t xml:space="preserve"> </w:t>
-      </w:r>
-      <w:proofErr w:type="spellStart"/>
-      <w:r>
-        <w:t>chính</w:t>
-      </w:r>
-      <w:proofErr w:type="spellEnd"/>
-      <w:r>
-        <w:t xml:space="preserve"> </w:t>
-      </w:r>
-      <w:proofErr w:type="spellStart"/>
-      <w:r>
-        <w:t>xác</w:t>
-      </w:r>
-      <w:proofErr w:type="spellEnd"/>
-      <w:r>
-        <w:t xml:space="preserve"> </w:t>
-      </w:r>
-      <w:proofErr w:type="spellStart"/>
-      <w:r>
-        <w:t>lắm</w:t>
-      </w:r>
-      <w:proofErr w:type="spellEnd"/>
-      <w:r>
-        <w:t xml:space="preserve">. </w:t>
-      </w:r>
-      <w:proofErr w:type="spellStart"/>
-      <w:r>
-        <w:t>Nên</w:t>
-      </w:r>
-      <w:proofErr w:type="spellEnd"/>
-      <w:r>
-        <w:t xml:space="preserve"> </w:t>
-      </w:r>
-      <w:proofErr w:type="spellStart"/>
-      <w:r>
-        <w:t>dựa</w:t>
-      </w:r>
-      <w:proofErr w:type="spellEnd"/>
-      <w:r>
-        <w:t xml:space="preserve"> </w:t>
-      </w:r>
-      <w:proofErr w:type="spellStart"/>
-      <w:r>
-        <w:t>vào</w:t>
-      </w:r>
-      <w:proofErr w:type="spellEnd"/>
-      <w:r>
-        <w:t xml:space="preserve"> % </w:t>
-      </w:r>
-      <w:proofErr w:type="spellStart"/>
-      <w:r>
-        <w:t>hoàn</w:t>
-      </w:r>
-      <w:proofErr w:type="spellEnd"/>
-      <w:r>
-        <w:t xml:space="preserve"> </w:t>
-      </w:r>
-      <w:proofErr w:type="spellStart"/>
-      <w:r>
-        <w:t>thành</w:t>
-      </w:r>
-      <w:proofErr w:type="spellEnd"/>
-      <w:r>
-        <w:t xml:space="preserve"> </w:t>
-      </w:r>
-      <w:proofErr w:type="spellStart"/>
-      <w:r>
-        <w:t>công</w:t>
-      </w:r>
-      <w:proofErr w:type="spellEnd"/>
-      <w:r>
-        <w:t xml:space="preserve"> </w:t>
-      </w:r>
-      <w:proofErr w:type="spellStart"/>
-      <w:r>
-        <w:t>việc</w:t>
-      </w:r>
-      <w:proofErr w:type="spellEnd"/>
-      <w:r>
-        <w:t xml:space="preserve">. </w:t>
-      </w:r>
-      <w:proofErr w:type="spellStart"/>
-      <w:r>
-        <w:t>Mình</w:t>
-      </w:r>
-      <w:proofErr w:type="spellEnd"/>
-      <w:r>
-        <w:t xml:space="preserve"> </w:t>
-      </w:r>
-      <w:proofErr w:type="spellStart"/>
-      <w:r>
-        <w:t>phải</w:t>
-      </w:r>
-      <w:proofErr w:type="spellEnd"/>
-      <w:r>
-        <w:t xml:space="preserve"> </w:t>
-      </w:r>
-      <w:proofErr w:type="spellStart"/>
-      <w:r>
-        <w:t>nổ</w:t>
-      </w:r>
-      <w:proofErr w:type="spellEnd"/>
-      <w:r>
-        <w:t xml:space="preserve"> </w:t>
-      </w:r>
-      <w:proofErr w:type="spellStart"/>
-      <w:r>
-        <w:t>rằng</w:t>
-      </w:r>
-      <w:proofErr w:type="spellEnd"/>
-      <w:r>
-        <w:t xml:space="preserve"> </w:t>
-      </w:r>
-      <w:proofErr w:type="spellStart"/>
-      <w:r>
-        <w:t>khi</w:t>
-      </w:r>
-      <w:proofErr w:type="spellEnd"/>
-      <w:r>
-        <w:t xml:space="preserve"> </w:t>
-      </w:r>
-      <w:proofErr w:type="spellStart"/>
-      <w:r>
-        <w:t>ai</w:t>
-      </w:r>
-      <w:proofErr w:type="spellEnd"/>
-      <w:r>
-        <w:t xml:space="preserve"> </w:t>
-      </w:r>
-      <w:proofErr w:type="spellStart"/>
-      <w:r>
-        <w:t>hoàn</w:t>
-      </w:r>
-      <w:proofErr w:type="spellEnd"/>
-      <w:r>
-        <w:t xml:space="preserve"> </w:t>
-      </w:r>
-      <w:proofErr w:type="spellStart"/>
-      <w:r>
-        <w:t>thành</w:t>
-      </w:r>
-      <w:proofErr w:type="spellEnd"/>
-      <w:r>
-        <w:t xml:space="preserve"> 1 task, </w:t>
-      </w:r>
-      <w:proofErr w:type="spellStart"/>
-      <w:r>
-        <w:t>nhóm</w:t>
-      </w:r>
-      <w:proofErr w:type="spellEnd"/>
-      <w:r>
-        <w:t xml:space="preserve"> </w:t>
-      </w:r>
-      <w:proofErr w:type="spellStart"/>
-      <w:r>
-        <w:t>sẽ</w:t>
-      </w:r>
-      <w:proofErr w:type="spellEnd"/>
-      <w:r>
-        <w:t xml:space="preserve"> </w:t>
-      </w:r>
-      <w:proofErr w:type="spellStart"/>
-      <w:r>
-        <w:t>cử</w:t>
-      </w:r>
-      <w:proofErr w:type="spellEnd"/>
-      <w:r>
-        <w:t xml:space="preserve"> </w:t>
-      </w:r>
-      <w:proofErr w:type="spellStart"/>
-      <w:r>
-        <w:t>ra</w:t>
-      </w:r>
-      <w:proofErr w:type="spellEnd"/>
-      <w:r>
-        <w:t xml:space="preserve"> 2 </w:t>
-      </w:r>
-      <w:proofErr w:type="spellStart"/>
-      <w:r>
-        <w:t>người</w:t>
-      </w:r>
-      <w:proofErr w:type="spellEnd"/>
-      <w:r>
-        <w:t xml:space="preserve"> review </w:t>
-      </w:r>
-      <w:proofErr w:type="spellStart"/>
-      <w:r>
-        <w:t>và</w:t>
-      </w:r>
-      <w:proofErr w:type="spellEnd"/>
-      <w:r>
-        <w:t xml:space="preserve"> 2 </w:t>
-      </w:r>
-      <w:proofErr w:type="spellStart"/>
-      <w:r>
-        <w:t>người</w:t>
-      </w:r>
-      <w:proofErr w:type="spellEnd"/>
-      <w:r>
-        <w:t xml:space="preserve"> </w:t>
-      </w:r>
-      <w:proofErr w:type="spellStart"/>
-      <w:r>
-        <w:t>này</w:t>
-      </w:r>
-      <w:proofErr w:type="spellEnd"/>
-      <w:r>
-        <w:t xml:space="preserve"> </w:t>
-      </w:r>
-      <w:proofErr w:type="spellStart"/>
-      <w:r>
-        <w:t>sẽ</w:t>
-      </w:r>
-      <w:proofErr w:type="spellEnd"/>
-      <w:r>
-        <w:t xml:space="preserve"> </w:t>
-      </w:r>
-      <w:proofErr w:type="spellStart"/>
-      <w:r>
-        <w:t>đánh</w:t>
-      </w:r>
-      <w:proofErr w:type="spellEnd"/>
-      <w:r>
-        <w:t xml:space="preserve"> </w:t>
-      </w:r>
-      <w:proofErr w:type="spellStart"/>
-      <w:r>
-        <w:t>giá</w:t>
-      </w:r>
-      <w:proofErr w:type="spellEnd"/>
-      <w:r>
-        <w:t xml:space="preserve"> </w:t>
-      </w:r>
-      <w:proofErr w:type="spellStart"/>
-      <w:r>
-        <w:t>mức</w:t>
-      </w:r>
-      <w:proofErr w:type="spellEnd"/>
-      <w:r>
-        <w:t xml:space="preserve"> </w:t>
-      </w:r>
-      <w:proofErr w:type="spellStart"/>
-      <w:r>
-        <w:t>độ</w:t>
-      </w:r>
-      <w:proofErr w:type="spellEnd"/>
-      <w:r>
-        <w:t xml:space="preserve"> </w:t>
-      </w:r>
-      <w:proofErr w:type="spellStart"/>
-      <w:r>
-        <w:t>hoàn</w:t>
-      </w:r>
-      <w:proofErr w:type="spellEnd"/>
-      <w:r>
-        <w:t xml:space="preserve"> </w:t>
-      </w:r>
-      <w:proofErr w:type="spellStart"/>
-      <w:r>
-        <w:t>thành</w:t>
-      </w:r>
-      <w:proofErr w:type="spellEnd"/>
-      <w:r>
-        <w:t xml:space="preserve"> </w:t>
-      </w:r>
-      <w:proofErr w:type="spellStart"/>
-      <w:r>
-        <w:t>dựa</w:t>
-      </w:r>
-      <w:proofErr w:type="spellEnd"/>
-      <w:r>
-        <w:t xml:space="preserve"> </w:t>
-      </w:r>
-      <w:proofErr w:type="spellStart"/>
-      <w:r>
-        <w:t>trên</w:t>
-      </w:r>
-      <w:proofErr w:type="spellEnd"/>
-      <w:r>
-        <w:t xml:space="preserve"> check list </w:t>
-      </w:r>
-      <w:proofErr w:type="spellStart"/>
-      <w:r>
-        <w:t>đưa</w:t>
-      </w:r>
-      <w:proofErr w:type="spellEnd"/>
-      <w:r>
-        <w:t xml:space="preserve"> </w:t>
-      </w:r>
-      <w:proofErr w:type="spellStart"/>
-      <w:r>
-        <w:t>ra</w:t>
-      </w:r>
-      <w:proofErr w:type="spellEnd"/>
-      <w:r>
-        <w:t xml:space="preserve"> </w:t>
-      </w:r>
-      <w:proofErr w:type="spellStart"/>
-      <w:r>
-        <w:t>cho</w:t>
-      </w:r>
-      <w:proofErr w:type="spellEnd"/>
-      <w:r>
-        <w:t xml:space="preserve"> </w:t>
-      </w:r>
-      <w:proofErr w:type="spellStart"/>
-      <w:r>
-        <w:t>mội</w:t>
-      </w:r>
-      <w:proofErr w:type="spellEnd"/>
-      <w:r>
-        <w:t xml:space="preserve"> task </w:t>
-      </w:r>
-      <w:proofErr w:type="spellStart"/>
-      <w:r>
-        <w:t>và</w:t>
-      </w:r>
-      <w:proofErr w:type="spellEnd"/>
-      <w:r>
-        <w:t xml:space="preserve"> </w:t>
-      </w:r>
-      <w:proofErr w:type="spellStart"/>
-      <w:r>
-        <w:t>sẽ</w:t>
-      </w:r>
-      <w:proofErr w:type="spellEnd"/>
-      <w:r>
-        <w:t xml:space="preserve"> </w:t>
-      </w:r>
-      <w:proofErr w:type="spellStart"/>
-      <w:r>
-        <w:t>định</w:t>
-      </w:r>
-      <w:proofErr w:type="spellEnd"/>
-      <w:r>
-        <w:t xml:space="preserve"> </w:t>
-      </w:r>
-      <w:proofErr w:type="spellStart"/>
-      <w:r>
-        <w:t>ra</w:t>
-      </w:r>
-      <w:proofErr w:type="spellEnd"/>
-      <w:r>
-        <w:t xml:space="preserve"> % </w:t>
-      </w:r>
-      <w:proofErr w:type="spellStart"/>
-      <w:r>
-        <w:t>hoàn</w:t>
-      </w:r>
-      <w:proofErr w:type="spellEnd"/>
-      <w:r>
-        <w:t xml:space="preserve"> </w:t>
-      </w:r>
-      <w:proofErr w:type="spellStart"/>
-      <w:r>
-        <w:t>thành</w:t>
-      </w:r>
-      <w:proofErr w:type="spellEnd"/>
-      <w:r>
-        <w:t xml:space="preserve"> </w:t>
-      </w:r>
-      <w:proofErr w:type="spellStart"/>
-      <w:r>
-        <w:t>cho</w:t>
-      </w:r>
-      <w:proofErr w:type="spellEnd"/>
-      <w:r>
-        <w:t xml:space="preserve"> task </w:t>
-      </w:r>
-      <w:proofErr w:type="spellStart"/>
-      <w:r>
-        <w:t>đó</w:t>
-      </w:r>
-      <w:proofErr w:type="spellEnd"/>
-      <w:r>
-        <w:t xml:space="preserve">. 2 </w:t>
-      </w:r>
-      <w:proofErr w:type="spellStart"/>
-      <w:r>
-        <w:t>người</w:t>
-      </w:r>
-      <w:proofErr w:type="spellEnd"/>
-      <w:r>
-        <w:t xml:space="preserve"> </w:t>
-      </w:r>
-      <w:proofErr w:type="spellStart"/>
-      <w:r>
-        <w:t>này</w:t>
-      </w:r>
-      <w:proofErr w:type="spellEnd"/>
-      <w:r>
-        <w:t xml:space="preserve">, </w:t>
-      </w:r>
-      <w:proofErr w:type="spellStart"/>
-      <w:r>
-        <w:t>một</w:t>
-      </w:r>
-      <w:proofErr w:type="spellEnd"/>
-      <w:r>
-        <w:t xml:space="preserve"> </w:t>
-      </w:r>
-      <w:proofErr w:type="spellStart"/>
-      <w:r>
-        <w:t>sẽ</w:t>
-      </w:r>
-      <w:proofErr w:type="spellEnd"/>
-      <w:r>
-        <w:t xml:space="preserve"> </w:t>
-      </w:r>
-      <w:proofErr w:type="spellStart"/>
-      <w:r>
-        <w:t>là</w:t>
-      </w:r>
-      <w:proofErr w:type="spellEnd"/>
-      <w:r>
-        <w:t xml:space="preserve"> </w:t>
-      </w:r>
-      <w:proofErr w:type="spellStart"/>
-      <w:r>
-        <w:t>nhóm</w:t>
-      </w:r>
-      <w:proofErr w:type="spellEnd"/>
-      <w:r>
-        <w:t xml:space="preserve"> </w:t>
-      </w:r>
-      <w:proofErr w:type="spellStart"/>
-      <w:r>
-        <w:t>trưởng</w:t>
-      </w:r>
-      <w:proofErr w:type="spellEnd"/>
-      <w:r>
-        <w:t xml:space="preserve">, 2 </w:t>
-      </w:r>
-      <w:proofErr w:type="spellStart"/>
-      <w:r>
-        <w:t>là</w:t>
-      </w:r>
-      <w:proofErr w:type="spellEnd"/>
-      <w:r>
-        <w:t xml:space="preserve"> leader </w:t>
-      </w:r>
-      <w:proofErr w:type="spellStart"/>
-      <w:r>
-        <w:t>của</w:t>
-      </w:r>
-      <w:proofErr w:type="spellEnd"/>
-      <w:r>
-        <w:t xml:space="preserve"> phase </w:t>
-      </w:r>
-      <w:proofErr w:type="spellStart"/>
-      <w:r>
-        <w:t>mà</w:t>
-      </w:r>
-      <w:proofErr w:type="spellEnd"/>
-      <w:r>
-        <w:t xml:space="preserve"> task </w:t>
-      </w:r>
-      <w:proofErr w:type="spellStart"/>
-      <w:r>
-        <w:t>đó</w:t>
-      </w:r>
-      <w:proofErr w:type="spellEnd"/>
-      <w:r>
-        <w:t xml:space="preserve"> </w:t>
-      </w:r>
-      <w:proofErr w:type="spellStart"/>
-      <w:r>
-        <w:t>thực</w:t>
-      </w:r>
-      <w:proofErr w:type="spellEnd"/>
-      <w:r>
-        <w:t xml:space="preserve"> </w:t>
-      </w:r>
-      <w:proofErr w:type="spellStart"/>
-      <w:r>
-        <w:t>thi</w:t>
-      </w:r>
-      <w:proofErr w:type="spellEnd"/>
-      <w:r>
-        <w:t xml:space="preserve">. </w:t>
+        <w:t xml:space="preserve">nthìkochínhxáclắm. Nêndựavào % hoànthànhcôngviệc. Mìnhphảinổrằngkhiaihoànthành 1 task, nhómsẽcửra 2 người review và 2 ngườinàysẽđánhgiámứcđộhoànthànhdựatrên check list đưarachomội task vàsẽđịnhra % hoànthànhcho task đó. 2 ngườinày, mộtsẽlànhómtrưởng, 2 là leader của phase mà task đóthựcthi. </w:t>
       </w:r>
     </w:p>
   </w:comment>
@@ -7592,391 +5567,18 @@
         <w:annotationRef/>
       </w:r>
       <w:r>
-        <w:t xml:space="preserve">Quality </w:t>
-      </w:r>
-      <w:proofErr w:type="spellStart"/>
-      <w:r>
-        <w:t>này</w:t>
-      </w:r>
-      <w:proofErr w:type="spellEnd"/>
-      <w:r>
-        <w:t xml:space="preserve"> </w:t>
-      </w:r>
-      <w:proofErr w:type="spellStart"/>
-      <w:r>
-        <w:t>là</w:t>
-      </w:r>
-      <w:proofErr w:type="spellEnd"/>
-      <w:r>
-        <w:t xml:space="preserve"> </w:t>
-      </w:r>
-      <w:proofErr w:type="spellStart"/>
-      <w:r>
-        <w:t>về</w:t>
-      </w:r>
-      <w:proofErr w:type="spellEnd"/>
-      <w:r>
-        <w:t xml:space="preserve"> </w:t>
-      </w:r>
-      <w:proofErr w:type="spellStart"/>
-      <w:r>
-        <w:t>số</w:t>
-      </w:r>
-      <w:proofErr w:type="spellEnd"/>
-      <w:r>
-        <w:t xml:space="preserve"> </w:t>
-      </w:r>
-      <w:proofErr w:type="spellStart"/>
-      <w:r>
-        <w:t>lương</w:t>
-      </w:r>
-      <w:proofErr w:type="spellEnd"/>
-      <w:r>
-        <w:t xml:space="preserve"> </w:t>
-      </w:r>
-      <w:proofErr w:type="spellStart"/>
-      <w:r>
-        <w:t>lỗi</w:t>
-      </w:r>
-      <w:proofErr w:type="spellEnd"/>
-      <w:r>
-        <w:t xml:space="preserve"> </w:t>
-      </w:r>
-      <w:proofErr w:type="spellStart"/>
-      <w:r>
-        <w:t>trên</w:t>
-      </w:r>
-      <w:proofErr w:type="spellEnd"/>
-      <w:r>
-        <w:t xml:space="preserve"> KLOC </w:t>
-      </w:r>
-      <w:proofErr w:type="spellStart"/>
-      <w:r>
-        <w:t>chứ</w:t>
-      </w:r>
-      <w:proofErr w:type="spellEnd"/>
-      <w:r>
-        <w:t xml:space="preserve"> </w:t>
-      </w:r>
-      <w:proofErr w:type="spellStart"/>
-      <w:r>
-        <w:t>ko</w:t>
-      </w:r>
-      <w:proofErr w:type="spellEnd"/>
-      <w:r>
-        <w:t xml:space="preserve"> </w:t>
-      </w:r>
-      <w:proofErr w:type="spellStart"/>
-      <w:r>
-        <w:t>phải</w:t>
-      </w:r>
-      <w:proofErr w:type="spellEnd"/>
-      <w:r>
-        <w:t xml:space="preserve"> </w:t>
-      </w:r>
-      <w:proofErr w:type="spellStart"/>
-      <w:r>
-        <w:t>về</w:t>
-      </w:r>
-      <w:proofErr w:type="spellEnd"/>
-      <w:r>
-        <w:t xml:space="preserve"> </w:t>
-      </w:r>
-      <w:proofErr w:type="spellStart"/>
-      <w:r>
-        <w:t>bên</w:t>
-      </w:r>
-      <w:proofErr w:type="spellEnd"/>
-      <w:r>
-        <w:t xml:space="preserve"> architect. </w:t>
-      </w:r>
-      <w:proofErr w:type="spellStart"/>
-      <w:r>
-        <w:t>Cái</w:t>
-      </w:r>
-      <w:proofErr w:type="spellEnd"/>
-      <w:r>
-        <w:t xml:space="preserve"> </w:t>
-      </w:r>
-      <w:proofErr w:type="spellStart"/>
-      <w:r>
-        <w:t>này</w:t>
-      </w:r>
-      <w:proofErr w:type="spellEnd"/>
-      <w:r>
-        <w:t xml:space="preserve"> </w:t>
-      </w:r>
-      <w:proofErr w:type="spellStart"/>
-      <w:r>
-        <w:t>sẽ</w:t>
-      </w:r>
-      <w:proofErr w:type="spellEnd"/>
-      <w:r>
-        <w:t xml:space="preserve"> </w:t>
-      </w:r>
-      <w:proofErr w:type="spellStart"/>
-      <w:r>
-        <w:t>lấy</w:t>
-      </w:r>
-      <w:proofErr w:type="spellEnd"/>
-      <w:r>
-        <w:t xml:space="preserve"> </w:t>
-      </w:r>
-      <w:proofErr w:type="spellStart"/>
-      <w:r>
-        <w:t>từ</w:t>
-      </w:r>
-      <w:proofErr w:type="spellEnd"/>
-      <w:r>
-        <w:t xml:space="preserve"> report </w:t>
-      </w:r>
-      <w:proofErr w:type="spellStart"/>
-      <w:r>
-        <w:t>của</w:t>
-      </w:r>
-      <w:proofErr w:type="spellEnd"/>
-      <w:r>
-        <w:t xml:space="preserve"> </w:t>
-      </w:r>
-      <w:proofErr w:type="spellStart"/>
-      <w:r>
-        <w:t>bên</w:t>
-      </w:r>
-      <w:proofErr w:type="spellEnd"/>
-      <w:r>
-        <w:t xml:space="preserve"> testing.</w:t>
+        <w:t>Quality nàylàvềsốlươnglỗitrên KLOC chứkophảivềbên architect. Cáinàysẽlấytừ report củabên testing.</w:t>
       </w:r>
     </w:p>
     <w:p>
       <w:pPr>
         <w:pStyle w:val="CommentText"/>
       </w:pPr>
-      <w:proofErr w:type="spellStart"/>
       <w:r>
-        <w:t>Thêm</w:t>
-      </w:r>
-      <w:proofErr w:type="spellEnd"/>
-      <w:r>
-        <w:t xml:space="preserve"> </w:t>
-      </w:r>
-      <w:proofErr w:type="spellStart"/>
-      <w:r>
-        <w:t>một</w:t>
-      </w:r>
-      <w:proofErr w:type="spellEnd"/>
-      <w:r>
-        <w:t xml:space="preserve"> metric </w:t>
-      </w:r>
-      <w:proofErr w:type="spellStart"/>
-      <w:r>
-        <w:t>là</w:t>
-      </w:r>
-      <w:proofErr w:type="spellEnd"/>
-      <w:r>
-        <w:t xml:space="preserve"> </w:t>
-      </w:r>
-      <w:proofErr w:type="spellStart"/>
-      <w:r>
-        <w:t>số</w:t>
-      </w:r>
-      <w:proofErr w:type="spellEnd"/>
-      <w:r>
-        <w:t xml:space="preserve"> </w:t>
-      </w:r>
-      <w:proofErr w:type="spellStart"/>
-      <w:r>
-        <w:t>lượng</w:t>
-      </w:r>
-      <w:proofErr w:type="spellEnd"/>
-      <w:r>
-        <w:t xml:space="preserve"> </w:t>
-      </w:r>
-      <w:proofErr w:type="spellStart"/>
-      <w:r>
-        <w:t>chức</w:t>
-      </w:r>
-      <w:proofErr w:type="spellEnd"/>
-      <w:r>
-        <w:t xml:space="preserve"> </w:t>
-      </w:r>
-      <w:proofErr w:type="spellStart"/>
-      <w:r>
-        <w:t>năng</w:t>
-      </w:r>
-      <w:proofErr w:type="spellEnd"/>
-      <w:r>
-        <w:t xml:space="preserve"> </w:t>
-      </w:r>
-      <w:proofErr w:type="spellStart"/>
-      <w:r>
-        <w:t>hoàn</w:t>
-      </w:r>
-      <w:proofErr w:type="spellEnd"/>
-      <w:r>
-        <w:t xml:space="preserve"> </w:t>
-      </w:r>
-      <w:proofErr w:type="spellStart"/>
-      <w:r>
-        <w:t>thành</w:t>
-      </w:r>
-      <w:proofErr w:type="spellEnd"/>
-      <w:r>
-        <w:t xml:space="preserve"> </w:t>
-      </w:r>
-      <w:proofErr w:type="spellStart"/>
-      <w:r>
-        <w:t>trên</w:t>
-      </w:r>
-      <w:proofErr w:type="spellEnd"/>
-      <w:r>
-        <w:t xml:space="preserve"> </w:t>
-      </w:r>
-      <w:proofErr w:type="spellStart"/>
-      <w:r>
-        <w:t>tổng</w:t>
-      </w:r>
-      <w:proofErr w:type="spellEnd"/>
-      <w:r>
-        <w:t xml:space="preserve"> </w:t>
-      </w:r>
-      <w:proofErr w:type="spellStart"/>
-      <w:r>
-        <w:t>số</w:t>
-      </w:r>
-      <w:proofErr w:type="spellEnd"/>
-      <w:r>
-        <w:t xml:space="preserve"> </w:t>
-      </w:r>
-      <w:proofErr w:type="spellStart"/>
-      <w:r>
-        <w:t>các</w:t>
-      </w:r>
-      <w:proofErr w:type="spellEnd"/>
-      <w:r>
-        <w:t xml:space="preserve"> </w:t>
-      </w:r>
-      <w:proofErr w:type="spellStart"/>
-      <w:r>
-        <w:t>chức</w:t>
-      </w:r>
-      <w:proofErr w:type="spellEnd"/>
-      <w:r>
-        <w:t xml:space="preserve"> </w:t>
-      </w:r>
-      <w:proofErr w:type="spellStart"/>
-      <w:r>
-        <w:t>năng</w:t>
-      </w:r>
-      <w:proofErr w:type="spellEnd"/>
-      <w:r>
-        <w:t>.</w:t>
+        <w:t>Thêmmột metric làsốlượngchứcnănghoànthànhtrêntổngsốcácchứcnăng.</w:t>
       </w:r>
       <w:r>
-        <w:t xml:space="preserve"> </w:t>
-      </w:r>
-      <w:proofErr w:type="spellStart"/>
-      <w:r>
-        <w:t>Để</w:t>
-      </w:r>
-      <w:proofErr w:type="spellEnd"/>
-      <w:r>
-        <w:t xml:space="preserve"> </w:t>
-      </w:r>
-      <w:proofErr w:type="spellStart"/>
-      <w:r>
-        <w:t>bít</w:t>
-      </w:r>
-      <w:proofErr w:type="spellEnd"/>
-      <w:r>
-        <w:t xml:space="preserve"> </w:t>
-      </w:r>
-      <w:proofErr w:type="spellStart"/>
-      <w:r>
-        <w:t>đc</w:t>
-      </w:r>
-      <w:proofErr w:type="spellEnd"/>
-      <w:r>
-        <w:t xml:space="preserve"> </w:t>
-      </w:r>
-      <w:proofErr w:type="spellStart"/>
-      <w:r>
-        <w:t>mình</w:t>
-      </w:r>
-      <w:proofErr w:type="spellEnd"/>
-      <w:r>
-        <w:t xml:space="preserve"> </w:t>
-      </w:r>
-      <w:proofErr w:type="spellStart"/>
-      <w:r>
-        <w:t>đạt</w:t>
-      </w:r>
-      <w:proofErr w:type="spellEnd"/>
-      <w:r>
-        <w:t xml:space="preserve"> </w:t>
-      </w:r>
-      <w:proofErr w:type="spellStart"/>
-      <w:r>
-        <w:t>đc</w:t>
-      </w:r>
-      <w:proofErr w:type="spellEnd"/>
-      <w:r>
-        <w:t xml:space="preserve"> </w:t>
-      </w:r>
-      <w:proofErr w:type="spellStart"/>
-      <w:r>
-        <w:t>bao</w:t>
-      </w:r>
-      <w:proofErr w:type="spellEnd"/>
-      <w:r>
-        <w:t xml:space="preserve"> </w:t>
-      </w:r>
-      <w:proofErr w:type="spellStart"/>
-      <w:r>
-        <w:t>nhiu</w:t>
-      </w:r>
-      <w:proofErr w:type="spellEnd"/>
-      <w:r>
-        <w:t xml:space="preserve"> </w:t>
-      </w:r>
-      <w:proofErr w:type="spellStart"/>
-      <w:r>
-        <w:t>iu</w:t>
-      </w:r>
-      <w:proofErr w:type="spellEnd"/>
-      <w:r>
-        <w:t xml:space="preserve"> </w:t>
-      </w:r>
-      <w:proofErr w:type="spellStart"/>
-      <w:r>
-        <w:t>cầu</w:t>
-      </w:r>
-      <w:proofErr w:type="spellEnd"/>
-      <w:r>
-        <w:t xml:space="preserve"> </w:t>
-      </w:r>
-      <w:proofErr w:type="spellStart"/>
-      <w:r>
-        <w:t>của</w:t>
-      </w:r>
-      <w:proofErr w:type="spellEnd"/>
-      <w:r>
-        <w:t xml:space="preserve"> </w:t>
-      </w:r>
-      <w:proofErr w:type="spellStart"/>
-      <w:r>
-        <w:t>khách</w:t>
-      </w:r>
-      <w:proofErr w:type="spellEnd"/>
-      <w:r>
-        <w:t xml:space="preserve"> </w:t>
-      </w:r>
-      <w:proofErr w:type="spellStart"/>
-      <w:r>
-        <w:t>hàng</w:t>
-      </w:r>
-      <w:proofErr w:type="spellEnd"/>
-      <w:r>
-        <w:t>.</w:t>
+        <w:t>Đểbítđcmìnhđạtđcbaonhiuiucầucủakháchhàng.</w:t>
       </w:r>
     </w:p>
   </w:comment>
@@ -7992,641 +5594,15 @@
         <w:annotationRef/>
       </w:r>
       <w:r>
-        <w:t xml:space="preserve">Survey </w:t>
+        <w:t>Survey thìngaytừlúcđịnhra measure phảicómộtmẫu survey gốc ban đầu, sauđó update thim. Chứkophảighikhơikhơilàđếnlúcđưakháchhàngsẽcó survey. LÚclàm plan này survey phảicóvàghirõcáchtínhđiểmlun. Vídụtrong survey mìnhcó 5 mứcđánhgiáđi</w:t>
       </w:r>
-      <w:proofErr w:type="spellStart"/>
-      <w:r>
-        <w:t>thì</w:t>
-      </w:r>
-      <w:proofErr w:type="spellEnd"/>
-      <w:r>
-        <w:t xml:space="preserve"> </w:t>
-      </w:r>
-      <w:proofErr w:type="spellStart"/>
-      <w:r>
-        <w:t>ngay</w:t>
-      </w:r>
-      <w:proofErr w:type="spellEnd"/>
-      <w:r>
-        <w:t xml:space="preserve"> </w:t>
-      </w:r>
-      <w:proofErr w:type="spellStart"/>
-      <w:r>
-        <w:t>từ</w:t>
-      </w:r>
-      <w:proofErr w:type="spellEnd"/>
-      <w:r>
-        <w:t xml:space="preserve"> </w:t>
-      </w:r>
-      <w:proofErr w:type="spellStart"/>
-      <w:r>
-        <w:t>lúc</w:t>
-      </w:r>
-      <w:proofErr w:type="spellEnd"/>
-      <w:r>
-        <w:t xml:space="preserve"> </w:t>
-      </w:r>
-      <w:proofErr w:type="spellStart"/>
-      <w:r>
-        <w:t>định</w:t>
-      </w:r>
-      <w:proofErr w:type="spellEnd"/>
-      <w:r>
-        <w:t xml:space="preserve"> </w:t>
-      </w:r>
-      <w:proofErr w:type="spellStart"/>
-      <w:r>
-        <w:t>ra</w:t>
-      </w:r>
-      <w:proofErr w:type="spellEnd"/>
-      <w:r>
-        <w:t xml:space="preserve"> measure </w:t>
-      </w:r>
-      <w:proofErr w:type="spellStart"/>
-      <w:r>
-        <w:t>phải</w:t>
-      </w:r>
-      <w:proofErr w:type="spellEnd"/>
-      <w:r>
-        <w:t xml:space="preserve"> </w:t>
-      </w:r>
-      <w:proofErr w:type="spellStart"/>
-      <w:r>
-        <w:t>có</w:t>
-      </w:r>
-      <w:proofErr w:type="spellEnd"/>
-      <w:r>
-        <w:t xml:space="preserve"> </w:t>
-      </w:r>
-      <w:proofErr w:type="spellStart"/>
-      <w:r>
-        <w:t>một</w:t>
-      </w:r>
-      <w:proofErr w:type="spellEnd"/>
-      <w:r>
-        <w:t xml:space="preserve"> </w:t>
-      </w:r>
-      <w:proofErr w:type="spellStart"/>
-      <w:r>
-        <w:t>mẫu</w:t>
-      </w:r>
-      <w:proofErr w:type="spellEnd"/>
-      <w:r>
-        <w:t xml:space="preserve"> survey </w:t>
-      </w:r>
-      <w:proofErr w:type="spellStart"/>
-      <w:r>
-        <w:t>gốc</w:t>
-      </w:r>
-      <w:proofErr w:type="spellEnd"/>
-      <w:r>
-        <w:t xml:space="preserve"> ban </w:t>
-      </w:r>
-      <w:proofErr w:type="spellStart"/>
-      <w:r>
-        <w:t>đầu</w:t>
-      </w:r>
-      <w:proofErr w:type="spellEnd"/>
-      <w:r>
-        <w:t xml:space="preserve">, </w:t>
-      </w:r>
-      <w:proofErr w:type="spellStart"/>
-      <w:r>
-        <w:t>sau</w:t>
-      </w:r>
-      <w:proofErr w:type="spellEnd"/>
-      <w:r>
-        <w:t xml:space="preserve"> </w:t>
-      </w:r>
-      <w:proofErr w:type="spellStart"/>
-      <w:r>
-        <w:t>đó</w:t>
-      </w:r>
-      <w:proofErr w:type="spellEnd"/>
-      <w:r>
-        <w:t xml:space="preserve"> update </w:t>
-      </w:r>
-      <w:proofErr w:type="spellStart"/>
-      <w:r>
-        <w:t>thim</w:t>
-      </w:r>
-      <w:proofErr w:type="spellEnd"/>
-      <w:r>
-        <w:t xml:space="preserve">. </w:t>
-      </w:r>
-      <w:proofErr w:type="spellStart"/>
-      <w:r>
-        <w:t>Chứ</w:t>
-      </w:r>
-      <w:proofErr w:type="spellEnd"/>
-      <w:r>
-        <w:t xml:space="preserve"> </w:t>
-      </w:r>
-      <w:proofErr w:type="spellStart"/>
-      <w:r>
-        <w:t>ko</w:t>
-      </w:r>
-      <w:proofErr w:type="spellEnd"/>
-      <w:r>
-        <w:t xml:space="preserve"> </w:t>
-      </w:r>
-      <w:proofErr w:type="spellStart"/>
-      <w:r>
-        <w:t>phải</w:t>
-      </w:r>
-      <w:proofErr w:type="spellEnd"/>
-      <w:r>
-        <w:t xml:space="preserve"> </w:t>
-      </w:r>
-      <w:proofErr w:type="spellStart"/>
-      <w:r>
-        <w:t>ghi</w:t>
-      </w:r>
-      <w:proofErr w:type="spellEnd"/>
-      <w:r>
-        <w:t xml:space="preserve"> </w:t>
-      </w:r>
-      <w:proofErr w:type="spellStart"/>
-      <w:r>
-        <w:t>khơi</w:t>
-      </w:r>
-      <w:proofErr w:type="spellEnd"/>
-      <w:r>
-        <w:t xml:space="preserve"> </w:t>
-      </w:r>
-      <w:proofErr w:type="spellStart"/>
-      <w:r>
-        <w:t>khơi</w:t>
-      </w:r>
-      <w:proofErr w:type="spellEnd"/>
-      <w:r>
-        <w:t xml:space="preserve"> </w:t>
-      </w:r>
-      <w:proofErr w:type="spellStart"/>
-      <w:r>
-        <w:t>là</w:t>
-      </w:r>
-      <w:proofErr w:type="spellEnd"/>
-      <w:r>
-        <w:t xml:space="preserve"> </w:t>
-      </w:r>
-      <w:proofErr w:type="spellStart"/>
-      <w:r>
-        <w:t>đến</w:t>
-      </w:r>
-      <w:proofErr w:type="spellEnd"/>
-      <w:r>
-        <w:t xml:space="preserve"> </w:t>
-      </w:r>
-      <w:proofErr w:type="spellStart"/>
-      <w:r>
-        <w:t>lúc</w:t>
-      </w:r>
-      <w:proofErr w:type="spellEnd"/>
-      <w:r>
-        <w:t xml:space="preserve"> </w:t>
-      </w:r>
-      <w:proofErr w:type="spellStart"/>
-      <w:r>
-        <w:t>đưa</w:t>
-      </w:r>
-      <w:proofErr w:type="spellEnd"/>
-      <w:r>
-        <w:t xml:space="preserve"> </w:t>
-      </w:r>
-      <w:proofErr w:type="spellStart"/>
-      <w:r>
-        <w:t>khách</w:t>
-      </w:r>
-      <w:proofErr w:type="spellEnd"/>
-      <w:r>
-        <w:t xml:space="preserve"> </w:t>
-      </w:r>
-      <w:proofErr w:type="spellStart"/>
-      <w:r>
-        <w:t>hàng</w:t>
-      </w:r>
-      <w:proofErr w:type="spellEnd"/>
-      <w:r>
-        <w:t xml:space="preserve"> </w:t>
-      </w:r>
-      <w:proofErr w:type="spellStart"/>
-      <w:r>
-        <w:t>sẽ</w:t>
-      </w:r>
-      <w:proofErr w:type="spellEnd"/>
-      <w:r>
-        <w:t xml:space="preserve"> </w:t>
-      </w:r>
-      <w:proofErr w:type="spellStart"/>
-      <w:r>
-        <w:t>có</w:t>
-      </w:r>
-      <w:proofErr w:type="spellEnd"/>
-      <w:r>
-        <w:t xml:space="preserve"> survey. </w:t>
-      </w:r>
-      <w:proofErr w:type="spellStart"/>
-      <w:r>
-        <w:t>LÚc</w:t>
-      </w:r>
-      <w:proofErr w:type="spellEnd"/>
-      <w:r>
-        <w:t xml:space="preserve"> </w:t>
-      </w:r>
-      <w:proofErr w:type="spellStart"/>
-      <w:r>
-        <w:t>làm</w:t>
-      </w:r>
-      <w:proofErr w:type="spellEnd"/>
-      <w:r>
-        <w:t xml:space="preserve"> plan </w:t>
-      </w:r>
-      <w:proofErr w:type="spellStart"/>
-      <w:r>
-        <w:t>này</w:t>
-      </w:r>
-      <w:proofErr w:type="spellEnd"/>
-      <w:r>
-        <w:t xml:space="preserve"> survey </w:t>
-      </w:r>
-      <w:proofErr w:type="spellStart"/>
-      <w:r>
-        <w:t>phải</w:t>
-      </w:r>
-      <w:proofErr w:type="spellEnd"/>
-      <w:r>
-        <w:t xml:space="preserve"> </w:t>
-      </w:r>
-      <w:proofErr w:type="spellStart"/>
-      <w:r>
-        <w:t>có</w:t>
-      </w:r>
-      <w:proofErr w:type="spellEnd"/>
-      <w:r>
-        <w:t xml:space="preserve"> </w:t>
-      </w:r>
-      <w:proofErr w:type="spellStart"/>
-      <w:r>
-        <w:t>và</w:t>
-      </w:r>
-      <w:proofErr w:type="spellEnd"/>
-      <w:r>
-        <w:t xml:space="preserve"> </w:t>
-      </w:r>
-      <w:proofErr w:type="spellStart"/>
-      <w:r>
-        <w:t>ghi</w:t>
-      </w:r>
-      <w:proofErr w:type="spellEnd"/>
-      <w:r>
-        <w:t xml:space="preserve"> </w:t>
-      </w:r>
-      <w:proofErr w:type="spellStart"/>
-      <w:r>
-        <w:t>rõ</w:t>
-      </w:r>
-      <w:proofErr w:type="spellEnd"/>
-      <w:r>
-        <w:t xml:space="preserve"> </w:t>
-      </w:r>
-      <w:proofErr w:type="spellStart"/>
-      <w:r>
-        <w:t>cách</w:t>
-      </w:r>
-      <w:proofErr w:type="spellEnd"/>
-      <w:r>
-        <w:t xml:space="preserve"> </w:t>
-      </w:r>
-      <w:proofErr w:type="spellStart"/>
-      <w:r>
-        <w:t>tính</w:t>
-      </w:r>
-      <w:proofErr w:type="spellEnd"/>
-      <w:r>
-        <w:t xml:space="preserve"> </w:t>
-      </w:r>
-      <w:proofErr w:type="spellStart"/>
-      <w:r>
-        <w:t>điểm</w:t>
-      </w:r>
-      <w:proofErr w:type="spellEnd"/>
-      <w:r>
-        <w:t xml:space="preserve"> </w:t>
-      </w:r>
-      <w:proofErr w:type="spellStart"/>
-      <w:r>
-        <w:t>lun</w:t>
-      </w:r>
-      <w:proofErr w:type="spellEnd"/>
-      <w:r>
-        <w:t xml:space="preserve">. </w:t>
-      </w:r>
-      <w:proofErr w:type="spellStart"/>
-      <w:r>
-        <w:t>Ví</w:t>
-      </w:r>
-      <w:proofErr w:type="spellEnd"/>
-      <w:r>
-        <w:t xml:space="preserve"> </w:t>
-      </w:r>
-      <w:proofErr w:type="spellStart"/>
-      <w:r>
-        <w:t>dụ</w:t>
-      </w:r>
-      <w:proofErr w:type="spellEnd"/>
-      <w:r>
-        <w:t xml:space="preserve"> </w:t>
-      </w:r>
-      <w:proofErr w:type="spellStart"/>
-      <w:r>
-        <w:t>trong</w:t>
-      </w:r>
-      <w:proofErr w:type="spellEnd"/>
-      <w:r>
-        <w:t xml:space="preserve"> survey </w:t>
-      </w:r>
-      <w:proofErr w:type="spellStart"/>
-      <w:r>
-        <w:t>mình</w:t>
-      </w:r>
-      <w:proofErr w:type="spellEnd"/>
-      <w:r>
-        <w:t xml:space="preserve"> </w:t>
-      </w:r>
-      <w:proofErr w:type="spellStart"/>
-      <w:r>
-        <w:t>có</w:t>
-      </w:r>
-      <w:proofErr w:type="spellEnd"/>
-      <w:r>
-        <w:t xml:space="preserve"> 5 </w:t>
-      </w:r>
-      <w:proofErr w:type="spellStart"/>
-      <w:r>
-        <w:t>mức</w:t>
-      </w:r>
-      <w:proofErr w:type="spellEnd"/>
-      <w:r>
-        <w:t xml:space="preserve"> </w:t>
-      </w:r>
-      <w:proofErr w:type="spellStart"/>
-      <w:r>
-        <w:t>đánh</w:t>
-      </w:r>
-      <w:proofErr w:type="spellEnd"/>
-      <w:r>
-        <w:t xml:space="preserve"> </w:t>
-      </w:r>
-      <w:proofErr w:type="spellStart"/>
-      <w:r>
-        <w:t>giá</w:t>
-      </w:r>
-      <w:proofErr w:type="spellEnd"/>
-      <w:r>
-        <w:t xml:space="preserve"> </w:t>
-      </w:r>
-      <w:proofErr w:type="spellStart"/>
-      <w:r>
-        <w:t>đi</w:t>
-      </w:r>
-      <w:proofErr w:type="spellEnd"/>
     </w:p>
     <w:p>
       <w:pPr>
         <w:pStyle w:val="CommentText"/>
       </w:pPr>
-      <w:proofErr w:type="spellStart"/>
       <w:r>
-        <w:t>Rất</w:t>
-      </w:r>
-      <w:proofErr w:type="spellEnd"/>
-      <w:r>
-        <w:t xml:space="preserve"> </w:t>
-      </w:r>
-      <w:proofErr w:type="spellStart"/>
-      <w:r>
-        <w:t>tốt</w:t>
-      </w:r>
-      <w:proofErr w:type="spellEnd"/>
-      <w:r>
-        <w:t xml:space="preserve">: </w:t>
-      </w:r>
-      <w:proofErr w:type="spellStart"/>
-      <w:r>
-        <w:t>tương</w:t>
-      </w:r>
-      <w:proofErr w:type="spellEnd"/>
-      <w:r>
-        <w:t xml:space="preserve"> </w:t>
-      </w:r>
-      <w:proofErr w:type="spellStart"/>
-      <w:r>
-        <w:t>đương</w:t>
-      </w:r>
-      <w:proofErr w:type="spellEnd"/>
-      <w:r>
-        <w:t xml:space="preserve"> 5 đ, </w:t>
-      </w:r>
-      <w:proofErr w:type="spellStart"/>
-      <w:r>
-        <w:t>Tốt</w:t>
-      </w:r>
-      <w:proofErr w:type="spellEnd"/>
-      <w:r>
-        <w:t xml:space="preserve"> 4 đ. </w:t>
-      </w:r>
-      <w:proofErr w:type="spellStart"/>
-      <w:r>
-        <w:t>Rùi</w:t>
-      </w:r>
-      <w:proofErr w:type="spellEnd"/>
-      <w:r>
-        <w:t xml:space="preserve"> </w:t>
-      </w:r>
-      <w:proofErr w:type="spellStart"/>
-      <w:r>
-        <w:t>cộng</w:t>
-      </w:r>
-      <w:proofErr w:type="spellEnd"/>
-      <w:r>
-        <w:t xml:space="preserve"> </w:t>
-      </w:r>
-      <w:proofErr w:type="spellStart"/>
-      <w:r>
-        <w:t>lại</w:t>
-      </w:r>
-      <w:proofErr w:type="spellEnd"/>
-      <w:r>
-        <w:t xml:space="preserve"> </w:t>
-      </w:r>
-      <w:proofErr w:type="spellStart"/>
-      <w:r>
-        <w:t>nhân</w:t>
-      </w:r>
-      <w:proofErr w:type="spellEnd"/>
-      <w:r>
-        <w:t xml:space="preserve"> </w:t>
-      </w:r>
-      <w:proofErr w:type="spellStart"/>
-      <w:r>
-        <w:t>hệ</w:t>
-      </w:r>
-      <w:proofErr w:type="spellEnd"/>
-      <w:r>
-        <w:t xml:space="preserve"> </w:t>
-      </w:r>
-      <w:proofErr w:type="spellStart"/>
-      <w:r>
-        <w:t>số</w:t>
-      </w:r>
-      <w:proofErr w:type="spellEnd"/>
-      <w:r>
-        <w:t xml:space="preserve"> </w:t>
-      </w:r>
-      <w:proofErr w:type="spellStart"/>
-      <w:r>
-        <w:t>gì</w:t>
-      </w:r>
-      <w:proofErr w:type="spellEnd"/>
-      <w:r>
-        <w:t xml:space="preserve"> </w:t>
-      </w:r>
-      <w:proofErr w:type="spellStart"/>
-      <w:r>
-        <w:t>đó</w:t>
-      </w:r>
-      <w:proofErr w:type="spellEnd"/>
-      <w:r>
-        <w:t xml:space="preserve"> </w:t>
-      </w:r>
-      <w:proofErr w:type="spellStart"/>
-      <w:r>
-        <w:t>mà</w:t>
-      </w:r>
-      <w:proofErr w:type="spellEnd"/>
-      <w:r>
-        <w:t xml:space="preserve"> </w:t>
-      </w:r>
-      <w:proofErr w:type="spellStart"/>
-      <w:r>
-        <w:t>sẽ</w:t>
-      </w:r>
-      <w:proofErr w:type="spellEnd"/>
-      <w:r>
-        <w:t xml:space="preserve"> </w:t>
-      </w:r>
-      <w:proofErr w:type="spellStart"/>
-      <w:r>
-        <w:t>ra</w:t>
-      </w:r>
-      <w:proofErr w:type="spellEnd"/>
-      <w:r>
-        <w:t xml:space="preserve"> </w:t>
-      </w:r>
-      <w:proofErr w:type="spellStart"/>
-      <w:r>
-        <w:t>được</w:t>
-      </w:r>
-      <w:proofErr w:type="spellEnd"/>
-      <w:r>
-        <w:t xml:space="preserve"> con </w:t>
-      </w:r>
-      <w:proofErr w:type="spellStart"/>
-      <w:r>
-        <w:t>số</w:t>
-      </w:r>
-      <w:proofErr w:type="spellEnd"/>
-      <w:r>
-        <w:t xml:space="preserve"> </w:t>
-      </w:r>
-      <w:proofErr w:type="spellStart"/>
-      <w:r>
-        <w:t>là</w:t>
-      </w:r>
-      <w:proofErr w:type="spellEnd"/>
-      <w:r>
-        <w:t xml:space="preserve"> </w:t>
-      </w:r>
-      <w:proofErr w:type="spellStart"/>
-      <w:r>
-        <w:t>bao</w:t>
-      </w:r>
-      <w:proofErr w:type="spellEnd"/>
-      <w:r>
-        <w:t xml:space="preserve"> </w:t>
-      </w:r>
-      <w:proofErr w:type="spellStart"/>
-      <w:r>
-        <w:t>nhiu</w:t>
-      </w:r>
-      <w:proofErr w:type="spellEnd"/>
-      <w:r>
-        <w:t xml:space="preserve"> </w:t>
-      </w:r>
-      <w:proofErr w:type="spellStart"/>
-      <w:r>
-        <w:t>điểm</w:t>
-      </w:r>
-      <w:proofErr w:type="spellEnd"/>
-      <w:r>
-        <w:t xml:space="preserve"> </w:t>
-      </w:r>
-      <w:proofErr w:type="spellStart"/>
-      <w:r>
-        <w:t>là</w:t>
-      </w:r>
-      <w:proofErr w:type="spellEnd"/>
-      <w:r>
-        <w:t xml:space="preserve"> </w:t>
-      </w:r>
-      <w:proofErr w:type="spellStart"/>
-      <w:r>
-        <w:t>coi</w:t>
-      </w:r>
-      <w:proofErr w:type="spellEnd"/>
-      <w:r>
-        <w:t xml:space="preserve"> </w:t>
-      </w:r>
-      <w:proofErr w:type="spellStart"/>
-      <w:r>
-        <w:t>như</w:t>
-      </w:r>
-      <w:proofErr w:type="spellEnd"/>
-      <w:r>
-        <w:t xml:space="preserve"> </w:t>
-      </w:r>
-      <w:proofErr w:type="spellStart"/>
-      <w:r>
-        <w:t>khách</w:t>
-      </w:r>
-      <w:proofErr w:type="spellEnd"/>
-      <w:r>
-        <w:t xml:space="preserve"> </w:t>
-      </w:r>
-      <w:proofErr w:type="spellStart"/>
-      <w:r>
-        <w:t>hàng</w:t>
-      </w:r>
-      <w:proofErr w:type="spellEnd"/>
-      <w:r>
-        <w:t xml:space="preserve"> </w:t>
-      </w:r>
-      <w:proofErr w:type="spellStart"/>
-      <w:r>
-        <w:t>thỏa</w:t>
-      </w:r>
-      <w:proofErr w:type="spellEnd"/>
-      <w:r>
-        <w:t xml:space="preserve"> </w:t>
-      </w:r>
-      <w:proofErr w:type="spellStart"/>
-      <w:r>
-        <w:t>mãn</w:t>
-      </w:r>
-      <w:proofErr w:type="spellEnd"/>
-      <w:r>
-        <w:t>.</w:t>
+        <w:t>Rấttốt: tươngđương 5 đ, Tốt 4 đ. Rùicộnglạinhânhệsốgìđómàsẽrađược con sốlàbaonhiuđiểmlàcoinhưkháchhàngthỏamãn.</w:t>
       </w:r>
     </w:p>
   </w:comment>
@@ -8641,69 +5617,8 @@
         </w:rPr>
         <w:annotationRef/>
       </w:r>
-      <w:proofErr w:type="spellStart"/>
       <w:r>
-        <w:t>Mục</w:t>
-      </w:r>
-      <w:proofErr w:type="spellEnd"/>
-      <w:r>
-        <w:t xml:space="preserve"> </w:t>
-      </w:r>
-      <w:proofErr w:type="spellStart"/>
-      <w:r>
-        <w:t>couting</w:t>
-      </w:r>
-      <w:proofErr w:type="spellEnd"/>
-      <w:r>
-        <w:t xml:space="preserve"> rule </w:t>
-      </w:r>
-      <w:proofErr w:type="spellStart"/>
-      <w:r>
-        <w:t>nên</w:t>
-      </w:r>
-      <w:proofErr w:type="spellEnd"/>
-      <w:r>
-        <w:t xml:space="preserve"> </w:t>
-      </w:r>
-      <w:proofErr w:type="spellStart"/>
-      <w:r>
-        <w:t>tách</w:t>
-      </w:r>
-      <w:proofErr w:type="spellEnd"/>
-      <w:r>
-        <w:t xml:space="preserve"> </w:t>
-      </w:r>
-      <w:proofErr w:type="spellStart"/>
-      <w:r>
-        <w:t>ra</w:t>
-      </w:r>
-      <w:proofErr w:type="spellEnd"/>
-      <w:r>
-        <w:t xml:space="preserve"> </w:t>
-      </w:r>
-      <w:proofErr w:type="spellStart"/>
-      <w:r>
-        <w:t>thành</w:t>
-      </w:r>
-      <w:proofErr w:type="spellEnd"/>
-      <w:r>
-        <w:t xml:space="preserve"> 3 </w:t>
-      </w:r>
-      <w:proofErr w:type="spellStart"/>
-      <w:r>
-        <w:t>mục</w:t>
-      </w:r>
-      <w:proofErr w:type="spellEnd"/>
-      <w:r>
-        <w:t xml:space="preserve"> </w:t>
-      </w:r>
-      <w:proofErr w:type="spellStart"/>
-      <w:r>
-        <w:t>riêng</w:t>
-      </w:r>
-      <w:proofErr w:type="spellEnd"/>
-      <w:r>
-        <w:t>:</w:t>
+        <w:t>Mụccouting rule nêntáchrathành 3 mụcriêng:</w:t>
       </w:r>
     </w:p>
     <w:p>
@@ -8711,108 +5626,7 @@
         <w:pStyle w:val="CommentText"/>
       </w:pPr>
       <w:r>
-        <w:t xml:space="preserve">Frequency: </w:t>
-      </w:r>
-      <w:proofErr w:type="spellStart"/>
-      <w:r>
-        <w:t>tần</w:t>
-      </w:r>
-      <w:proofErr w:type="spellEnd"/>
-      <w:r>
-        <w:t xml:space="preserve"> </w:t>
-      </w:r>
-      <w:proofErr w:type="spellStart"/>
-      <w:r>
-        <w:t>suất</w:t>
-      </w:r>
-      <w:proofErr w:type="spellEnd"/>
-      <w:r>
-        <w:t xml:space="preserve"> </w:t>
-      </w:r>
-      <w:proofErr w:type="spellStart"/>
-      <w:r>
-        <w:t>đo</w:t>
-      </w:r>
-      <w:proofErr w:type="spellEnd"/>
-      <w:r>
-        <w:t xml:space="preserve"> </w:t>
-      </w:r>
-      <w:proofErr w:type="spellStart"/>
-      <w:r>
-        <w:t>lường</w:t>
-      </w:r>
-      <w:proofErr w:type="spellEnd"/>
-      <w:r>
-        <w:t xml:space="preserve">, </w:t>
-      </w:r>
-      <w:proofErr w:type="spellStart"/>
-      <w:r>
-        <w:t>bao</w:t>
-      </w:r>
-      <w:proofErr w:type="spellEnd"/>
-      <w:r>
-        <w:t xml:space="preserve"> </w:t>
-      </w:r>
-      <w:proofErr w:type="spellStart"/>
-      <w:r>
-        <w:t>lâu</w:t>
-      </w:r>
-      <w:proofErr w:type="spellEnd"/>
-      <w:r>
-        <w:t xml:space="preserve"> </w:t>
-      </w:r>
-      <w:proofErr w:type="spellStart"/>
-      <w:r>
-        <w:t>một</w:t>
-      </w:r>
-      <w:proofErr w:type="spellEnd"/>
-      <w:r>
-        <w:t xml:space="preserve"> </w:t>
-      </w:r>
-      <w:proofErr w:type="spellStart"/>
-      <w:r>
-        <w:t>lần</w:t>
-      </w:r>
-      <w:proofErr w:type="spellEnd"/>
-    </w:p>
-    <w:p>
-      <w:pPr>
-        <w:pStyle w:val="CommentText"/>
-      </w:pPr>
-      <w:r>
-        <w:t xml:space="preserve">Measure </w:t>
-      </w:r>
-      <w:proofErr w:type="spellStart"/>
-      <w:r>
-        <w:t>datatase</w:t>
-      </w:r>
-      <w:proofErr w:type="spellEnd"/>
-      <w:r>
-        <w:t xml:space="preserve">: file hay </w:t>
-      </w:r>
-      <w:proofErr w:type="spellStart"/>
-      <w:r>
-        <w:t>cách</w:t>
-      </w:r>
-      <w:proofErr w:type="spellEnd"/>
-      <w:r>
-        <w:t xml:space="preserve"> </w:t>
-      </w:r>
-      <w:proofErr w:type="spellStart"/>
-      <w:r>
-        <w:t>lưu</w:t>
-      </w:r>
-      <w:proofErr w:type="spellEnd"/>
-      <w:r>
-        <w:t xml:space="preserve"> </w:t>
-      </w:r>
-      <w:proofErr w:type="spellStart"/>
-      <w:r>
-        <w:t>trữ</w:t>
-      </w:r>
-      <w:proofErr w:type="spellEnd"/>
-      <w:r>
-        <w:t xml:space="preserve"> measure</w:t>
+        <w:t>Frequency: tầnsuấtđolường, baolâumộtlần</w:t>
       </w:r>
     </w:p>
     <w:p>
@@ -8820,428 +5634,23 @@
         <w:pStyle w:val="CommentText"/>
       </w:pPr>
       <w:r>
-        <w:t xml:space="preserve">Counting rule: </w:t>
-      </w:r>
-      <w:proofErr w:type="spellStart"/>
-      <w:r>
-        <w:t>chỉ</w:t>
-      </w:r>
-      <w:proofErr w:type="spellEnd"/>
-      <w:r>
-        <w:t xml:space="preserve"> </w:t>
-      </w:r>
-      <w:proofErr w:type="spellStart"/>
-      <w:r>
-        <w:t>ghi</w:t>
-      </w:r>
-      <w:proofErr w:type="spellEnd"/>
-      <w:r>
-        <w:t xml:space="preserve"> </w:t>
-      </w:r>
-      <w:proofErr w:type="spellStart"/>
-      <w:r>
-        <w:t>công</w:t>
-      </w:r>
-      <w:proofErr w:type="spellEnd"/>
-      <w:r>
-        <w:t xml:space="preserve"> </w:t>
-      </w:r>
-      <w:proofErr w:type="spellStart"/>
-      <w:r>
-        <w:t>thức</w:t>
-      </w:r>
-      <w:proofErr w:type="spellEnd"/>
-      <w:r>
-        <w:t xml:space="preserve"> </w:t>
-      </w:r>
-      <w:proofErr w:type="spellStart"/>
-      <w:r>
-        <w:t>và</w:t>
-      </w:r>
-      <w:proofErr w:type="spellEnd"/>
-      <w:r>
-        <w:t xml:space="preserve"> </w:t>
-      </w:r>
-      <w:proofErr w:type="spellStart"/>
-      <w:r>
-        <w:t>giải</w:t>
-      </w:r>
-      <w:proofErr w:type="spellEnd"/>
-      <w:r>
-        <w:t xml:space="preserve"> </w:t>
-      </w:r>
-      <w:proofErr w:type="spellStart"/>
-      <w:r>
-        <w:t>thích</w:t>
-      </w:r>
-      <w:proofErr w:type="spellEnd"/>
-      <w:r>
-        <w:t xml:space="preserve"> </w:t>
-      </w:r>
-      <w:proofErr w:type="spellStart"/>
-      <w:r>
-        <w:t>từng</w:t>
-      </w:r>
-      <w:proofErr w:type="spellEnd"/>
-      <w:r>
-        <w:t xml:space="preserve"> </w:t>
-      </w:r>
-      <w:proofErr w:type="spellStart"/>
-      <w:r>
-        <w:t>giá</w:t>
-      </w:r>
-      <w:proofErr w:type="spellEnd"/>
-      <w:r>
-        <w:t xml:space="preserve"> </w:t>
-      </w:r>
-      <w:proofErr w:type="spellStart"/>
-      <w:r>
-        <w:t>trị</w:t>
-      </w:r>
-      <w:proofErr w:type="spellEnd"/>
-      <w:r>
-        <w:t xml:space="preserve"> </w:t>
-      </w:r>
-      <w:proofErr w:type="spellStart"/>
-      <w:r>
-        <w:t>trong</w:t>
-      </w:r>
-      <w:proofErr w:type="spellEnd"/>
-      <w:r>
-        <w:t xml:space="preserve"> </w:t>
-      </w:r>
-      <w:proofErr w:type="spellStart"/>
-      <w:r>
-        <w:t>công</w:t>
-      </w:r>
-      <w:proofErr w:type="spellEnd"/>
-      <w:r>
-        <w:t xml:space="preserve"> </w:t>
-      </w:r>
-      <w:proofErr w:type="spellStart"/>
-      <w:r>
-        <w:t>thức</w:t>
-      </w:r>
-      <w:proofErr w:type="spellEnd"/>
-      <w:r>
-        <w:t xml:space="preserve"> </w:t>
-      </w:r>
-      <w:proofErr w:type="spellStart"/>
-      <w:r>
-        <w:t>đó</w:t>
-      </w:r>
-      <w:proofErr w:type="spellEnd"/>
-      <w:r>
-        <w:t xml:space="preserve">. </w:t>
-      </w:r>
-      <w:proofErr w:type="spellStart"/>
-      <w:r>
-        <w:t>Ghi</w:t>
-      </w:r>
-      <w:proofErr w:type="spellEnd"/>
-      <w:r>
-        <w:t xml:space="preserve"> </w:t>
-      </w:r>
-      <w:proofErr w:type="spellStart"/>
-      <w:r>
-        <w:t>công</w:t>
-      </w:r>
-      <w:proofErr w:type="spellEnd"/>
-      <w:r>
-        <w:t xml:space="preserve"> </w:t>
-      </w:r>
-      <w:proofErr w:type="spellStart"/>
-      <w:r>
-        <w:t>thức</w:t>
-      </w:r>
-      <w:proofErr w:type="spellEnd"/>
-      <w:r>
-        <w:t xml:space="preserve"> </w:t>
-      </w:r>
-      <w:proofErr w:type="spellStart"/>
-      <w:r>
-        <w:t>ko</w:t>
-      </w:r>
-      <w:proofErr w:type="spellEnd"/>
-      <w:r>
-        <w:t xml:space="preserve"> </w:t>
-      </w:r>
-      <w:proofErr w:type="spellStart"/>
-      <w:r>
-        <w:t>ai</w:t>
-      </w:r>
-      <w:proofErr w:type="spellEnd"/>
-      <w:r>
-        <w:t xml:space="preserve"> </w:t>
-      </w:r>
-      <w:proofErr w:type="spellStart"/>
-      <w:r>
-        <w:t>hiểu</w:t>
-      </w:r>
-      <w:proofErr w:type="spellEnd"/>
-      <w:r>
-        <w:t>.</w:t>
+        <w:t>Measure datatase: file hay cáchlưutrữ measure</w:t>
       </w:r>
     </w:p>
     <w:p>
       <w:pPr>
         <w:pStyle w:val="CommentText"/>
       </w:pPr>
-      <w:proofErr w:type="spellStart"/>
       <w:r>
-        <w:t>Thiếu</w:t>
+        <w:t>Counting rule: chỉghicôngthứcvàgiảithíchtừnggiátrịtrongcôngthứcđó. Ghicôngthứckoaihiểu.</w:t>
       </w:r>
-      <w:proofErr w:type="spellEnd"/>
+    </w:p>
+    <w:p>
+      <w:pPr>
+        <w:pStyle w:val="CommentText"/>
+      </w:pPr>
       <w:r>
-        <w:t xml:space="preserve"> </w:t>
-      </w:r>
-      <w:proofErr w:type="spellStart"/>
-      <w:r>
-        <w:t>mục</w:t>
-      </w:r>
-      <w:proofErr w:type="spellEnd"/>
-      <w:r>
-        <w:t xml:space="preserve"> </w:t>
-      </w:r>
-      <w:proofErr w:type="spellStart"/>
-      <w:r>
-        <w:t>cách</w:t>
-      </w:r>
-      <w:proofErr w:type="spellEnd"/>
-      <w:r>
-        <w:t xml:space="preserve"> </w:t>
-      </w:r>
-      <w:proofErr w:type="spellStart"/>
-      <w:r>
-        <w:t>đánh</w:t>
-      </w:r>
-      <w:proofErr w:type="spellEnd"/>
-      <w:r>
-        <w:t xml:space="preserve"> </w:t>
-      </w:r>
-      <w:proofErr w:type="spellStart"/>
-      <w:r>
-        <w:t>giá</w:t>
-      </w:r>
-      <w:proofErr w:type="spellEnd"/>
-      <w:r>
-        <w:t xml:space="preserve">: </w:t>
-      </w:r>
-      <w:proofErr w:type="spellStart"/>
-      <w:r>
-        <w:t>Mình</w:t>
-      </w:r>
-      <w:proofErr w:type="spellEnd"/>
-      <w:r>
-        <w:t xml:space="preserve"> </w:t>
-      </w:r>
-      <w:proofErr w:type="spellStart"/>
-      <w:r>
-        <w:t>có</w:t>
-      </w:r>
-      <w:proofErr w:type="spellEnd"/>
-      <w:r>
-        <w:t xml:space="preserve"> </w:t>
-      </w:r>
-      <w:proofErr w:type="spellStart"/>
-      <w:r>
-        <w:t>cái</w:t>
-      </w:r>
-      <w:proofErr w:type="spellEnd"/>
-      <w:r>
-        <w:t xml:space="preserve"> threshold </w:t>
-      </w:r>
-      <w:proofErr w:type="spellStart"/>
-      <w:r>
-        <w:t>gì</w:t>
-      </w:r>
-      <w:proofErr w:type="spellEnd"/>
-      <w:r>
-        <w:t xml:space="preserve"> </w:t>
-      </w:r>
-      <w:proofErr w:type="spellStart"/>
-      <w:r>
-        <w:t>đó</w:t>
-      </w:r>
-      <w:proofErr w:type="spellEnd"/>
-      <w:r>
-        <w:t xml:space="preserve"> </w:t>
-      </w:r>
-      <w:proofErr w:type="spellStart"/>
-      <w:r>
-        <w:t>nhưng</w:t>
-      </w:r>
-      <w:proofErr w:type="spellEnd"/>
-      <w:r>
-        <w:t xml:space="preserve"> </w:t>
-      </w:r>
-      <w:proofErr w:type="spellStart"/>
-      <w:r>
-        <w:t>phải</w:t>
-      </w:r>
-      <w:proofErr w:type="spellEnd"/>
-      <w:r>
-        <w:t xml:space="preserve"> </w:t>
-      </w:r>
-      <w:proofErr w:type="spellStart"/>
-      <w:r>
-        <w:t>ghi</w:t>
-      </w:r>
-      <w:proofErr w:type="spellEnd"/>
-      <w:r>
-        <w:t xml:space="preserve"> </w:t>
-      </w:r>
-      <w:proofErr w:type="spellStart"/>
-      <w:r>
-        <w:t>rõ</w:t>
-      </w:r>
-      <w:proofErr w:type="spellEnd"/>
-      <w:r>
-        <w:t xml:space="preserve"> </w:t>
-      </w:r>
-      <w:proofErr w:type="spellStart"/>
-      <w:r>
-        <w:t>là</w:t>
-      </w:r>
-      <w:proofErr w:type="spellEnd"/>
-      <w:r>
-        <w:t xml:space="preserve"> </w:t>
-      </w:r>
-      <w:proofErr w:type="spellStart"/>
-      <w:r>
-        <w:t>trong</w:t>
-      </w:r>
-      <w:proofErr w:type="spellEnd"/>
-      <w:r>
-        <w:t xml:space="preserve"> </w:t>
-      </w:r>
-      <w:proofErr w:type="spellStart"/>
-      <w:r>
-        <w:t>khoảng</w:t>
-      </w:r>
-      <w:proofErr w:type="spellEnd"/>
-      <w:r>
-        <w:t xml:space="preserve"> </w:t>
-      </w:r>
-      <w:proofErr w:type="spellStart"/>
-      <w:r>
-        <w:t>đó</w:t>
-      </w:r>
-      <w:proofErr w:type="spellEnd"/>
-      <w:r>
-        <w:t xml:space="preserve"> </w:t>
-      </w:r>
-      <w:proofErr w:type="spellStart"/>
-      <w:r>
-        <w:t>là</w:t>
-      </w:r>
-      <w:proofErr w:type="spellEnd"/>
-      <w:r>
-        <w:t xml:space="preserve"> </w:t>
-      </w:r>
-      <w:proofErr w:type="spellStart"/>
-      <w:r>
-        <w:t>đánh</w:t>
-      </w:r>
-      <w:proofErr w:type="spellEnd"/>
-      <w:r>
-        <w:t xml:space="preserve"> </w:t>
-      </w:r>
-      <w:proofErr w:type="spellStart"/>
-      <w:r>
-        <w:t>giá</w:t>
-      </w:r>
-      <w:proofErr w:type="spellEnd"/>
-      <w:r>
-        <w:t xml:space="preserve"> </w:t>
-      </w:r>
-      <w:proofErr w:type="spellStart"/>
-      <w:r>
-        <w:t>tốt</w:t>
-      </w:r>
-      <w:proofErr w:type="spellEnd"/>
-      <w:r>
-        <w:t xml:space="preserve">, </w:t>
-      </w:r>
-      <w:proofErr w:type="spellStart"/>
-      <w:r>
-        <w:t>ngoài</w:t>
-      </w:r>
-      <w:proofErr w:type="spellEnd"/>
-      <w:r>
-        <w:t xml:space="preserve"> </w:t>
-      </w:r>
-      <w:proofErr w:type="spellStart"/>
-      <w:r>
-        <w:t>khoảng</w:t>
-      </w:r>
-      <w:proofErr w:type="spellEnd"/>
-      <w:r>
-        <w:t xml:space="preserve"> </w:t>
-      </w:r>
-      <w:proofErr w:type="spellStart"/>
-      <w:r>
-        <w:t>đó</w:t>
-      </w:r>
-      <w:proofErr w:type="spellEnd"/>
-      <w:r>
-        <w:t xml:space="preserve"> </w:t>
-      </w:r>
-      <w:proofErr w:type="spellStart"/>
-      <w:r>
-        <w:t>là</w:t>
-      </w:r>
-      <w:proofErr w:type="spellEnd"/>
-      <w:r>
-        <w:t xml:space="preserve"> </w:t>
-      </w:r>
-      <w:proofErr w:type="spellStart"/>
-      <w:r>
-        <w:t>đánh</w:t>
-      </w:r>
-      <w:proofErr w:type="spellEnd"/>
-      <w:r>
-        <w:t xml:space="preserve"> </w:t>
-      </w:r>
-      <w:proofErr w:type="spellStart"/>
-      <w:r>
-        <w:t>giá</w:t>
-      </w:r>
-      <w:proofErr w:type="spellEnd"/>
-      <w:r>
-        <w:t xml:space="preserve"> </w:t>
-      </w:r>
-      <w:proofErr w:type="spellStart"/>
-      <w:r>
-        <w:t>như</w:t>
-      </w:r>
-      <w:proofErr w:type="spellEnd"/>
-      <w:r>
-        <w:t xml:space="preserve"> </w:t>
-      </w:r>
-      <w:proofErr w:type="spellStart"/>
-      <w:r>
-        <w:t>thế</w:t>
-      </w:r>
-      <w:proofErr w:type="spellEnd"/>
-      <w:r>
-        <w:t xml:space="preserve"> </w:t>
-      </w:r>
-      <w:proofErr w:type="spellStart"/>
-      <w:r>
-        <w:t>nào</w:t>
-      </w:r>
-      <w:proofErr w:type="spellEnd"/>
-      <w:r>
-        <w:t xml:space="preserve"> </w:t>
-      </w:r>
-      <w:proofErr w:type="spellStart"/>
-      <w:r>
-        <w:t>chứ</w:t>
-      </w:r>
-      <w:proofErr w:type="spellEnd"/>
-      <w:r>
-        <w:t>.</w:t>
+        <w:t>Thiếumụccáchđánhgiá: Mìnhcócái threshold gìđónhưngphảighirõlàtrongkhoảngđólàđánhgiátốt, ngoàikhoảngđólàđánhgiánhưthếnàochứ.</w:t>
       </w:r>
     </w:p>
     <w:p>
@@ -9254,8 +5663,8 @@
 </file>
 
 <file path=word/endnotes.xml><?xml version="1.0" encoding="utf-8"?>
-<w:endnotes xmlns:wpc="http://schemas.microsoft.com/office/word/2010/wordprocessingCanvas" xmlns:mc="http://schemas.openxmlformats.org/markup-compatibility/2006" xmlns:o="urn:schemas-microsoft-com:office:office" xmlns:r="http://schemas.openxmlformats.org/officeDocument/2006/relationships" xmlns:m="http://schemas.openxmlformats.org/officeDocument/2006/math" xmlns:v="urn:schemas-microsoft-com:vml" xmlns:wp14="http://schemas.microsoft.com/office/word/2010/wordprocessingDrawing" xmlns:wp="http://schemas.openxmlformats.org/drawingml/2006/wordprocessingDrawing" xmlns:w10="urn:schemas-microsoft-com:office:word" xmlns:w="http://schemas.openxmlformats.org/wordprocessingml/2006/main" xmlns:w14="http://schemas.microsoft.com/office/word/2010/wordml" xmlns:wpg="http://schemas.microsoft.com/office/word/2010/wordprocessingGroup" xmlns:wpi="http://schemas.microsoft.com/office/word/2010/wordprocessingInk" xmlns:wne="http://schemas.microsoft.com/office/word/2006/wordml" xmlns:wps="http://schemas.microsoft.com/office/word/2010/wordprocessingShape" mc:Ignorable="w14 wp14">
-  <w:endnote w:type="separator" w:id="-1">
+<w:endnotes xmlns:ve="http://schemas.openxmlformats.org/markup-compatibility/2006" xmlns:o="urn:schemas-microsoft-com:office:office" xmlns:r="http://schemas.openxmlformats.org/officeDocument/2006/relationships" xmlns:m="http://schemas.openxmlformats.org/officeDocument/2006/math" xmlns:v="urn:schemas-microsoft-com:vml" xmlns:wp="http://schemas.openxmlformats.org/drawingml/2006/wordprocessingDrawing" xmlns:w10="urn:schemas-microsoft-com:office:word" xmlns:w="http://schemas.openxmlformats.org/wordprocessingml/2006/main" xmlns:wne="http://schemas.microsoft.com/office/word/2006/wordml">
+  <w:endnote w:type="separator" w:id="0">
     <w:p>
       <w:pPr>
         <w:spacing w:after="0" w:line="240" w:lineRule="auto"/>
@@ -9265,7 +5674,7 @@
       </w:r>
     </w:p>
   </w:endnote>
-  <w:endnote w:type="continuationSeparator" w:id="0">
+  <w:endnote w:type="continuationSeparator" w:id="1">
     <w:p>
       <w:pPr>
         <w:spacing w:after="0" w:line="240" w:lineRule="auto"/>
@@ -9279,8 +5688,8 @@
 </file>
 
 <file path=word/footnotes.xml><?xml version="1.0" encoding="utf-8"?>
-<w:footnotes xmlns:wpc="http://schemas.microsoft.com/office/word/2010/wordprocessingCanvas" xmlns:mc="http://schemas.openxmlformats.org/markup-compatibility/2006" xmlns:o="urn:schemas-microsoft-com:office:office" xmlns:r="http://schemas.openxmlformats.org/officeDocument/2006/relationships" xmlns:m="http://schemas.openxmlformats.org/officeDocument/2006/math" xmlns:v="urn:schemas-microsoft-com:vml" xmlns:wp14="http://schemas.microsoft.com/office/word/2010/wordprocessingDrawing" xmlns:wp="http://schemas.openxmlformats.org/drawingml/2006/wordprocessingDrawing" xmlns:w10="urn:schemas-microsoft-com:office:word" xmlns:w="http://schemas.openxmlformats.org/wordprocessingml/2006/main" xmlns:w14="http://schemas.microsoft.com/office/word/2010/wordml" xmlns:wpg="http://schemas.microsoft.com/office/word/2010/wordprocessingGroup" xmlns:wpi="http://schemas.microsoft.com/office/word/2010/wordprocessingInk" xmlns:wne="http://schemas.microsoft.com/office/word/2006/wordml" xmlns:wps="http://schemas.microsoft.com/office/word/2010/wordprocessingShape" mc:Ignorable="w14 wp14">
-  <w:footnote w:type="separator" w:id="-1">
+<w:footnotes xmlns:ve="http://schemas.openxmlformats.org/markup-compatibility/2006" xmlns:o="urn:schemas-microsoft-com:office:office" xmlns:r="http://schemas.openxmlformats.org/officeDocument/2006/relationships" xmlns:m="http://schemas.openxmlformats.org/officeDocument/2006/math" xmlns:v="urn:schemas-microsoft-com:vml" xmlns:wp="http://schemas.openxmlformats.org/drawingml/2006/wordprocessingDrawing" xmlns:w10="urn:schemas-microsoft-com:office:word" xmlns:w="http://schemas.openxmlformats.org/wordprocessingml/2006/main" xmlns:wne="http://schemas.microsoft.com/office/word/2006/wordml">
+  <w:footnote w:type="separator" w:id="0">
     <w:p>
       <w:pPr>
         <w:spacing w:after="0" w:line="240" w:lineRule="auto"/>
@@ -9290,7 +5699,7 @@
       </w:r>
     </w:p>
   </w:footnote>
-  <w:footnote w:type="continuationSeparator" w:id="0">
+  <w:footnote w:type="continuationSeparator" w:id="1">
     <w:p>
       <w:pPr>
         <w:spacing w:after="0" w:line="240" w:lineRule="auto"/>
@@ -9304,7 +5713,7 @@
 </file>
 
 <file path=word/numbering.xml><?xml version="1.0" encoding="utf-8"?>
-<w:numbering xmlns:wpc="http://schemas.microsoft.com/office/word/2010/wordprocessingCanvas" xmlns:mc="http://schemas.openxmlformats.org/markup-compatibility/2006" xmlns:o="urn:schemas-microsoft-com:office:office" xmlns:r="http://schemas.openxmlformats.org/officeDocument/2006/relationships" xmlns:m="http://schemas.openxmlformats.org/officeDocument/2006/math" xmlns:v="urn:schemas-microsoft-com:vml" xmlns:wp14="http://schemas.microsoft.com/office/word/2010/wordprocessingDrawing" xmlns:wp="http://schemas.openxmlformats.org/drawingml/2006/wordprocessingDrawing" xmlns:w10="urn:schemas-microsoft-com:office:word" xmlns:w="http://schemas.openxmlformats.org/wordprocessingml/2006/main" xmlns:w14="http://schemas.microsoft.com/office/word/2010/wordml" xmlns:wpg="http://schemas.microsoft.com/office/word/2010/wordprocessingGroup" xmlns:wpi="http://schemas.microsoft.com/office/word/2010/wordprocessingInk" xmlns:wne="http://schemas.microsoft.com/office/word/2006/wordml" xmlns:wps="http://schemas.microsoft.com/office/word/2010/wordprocessingShape" mc:Ignorable="w14 wp14">
+<w:numbering xmlns:ve="http://schemas.openxmlformats.org/markup-compatibility/2006" xmlns:o="urn:schemas-microsoft-com:office:office" xmlns:r="http://schemas.openxmlformats.org/officeDocument/2006/relationships" xmlns:m="http://schemas.openxmlformats.org/officeDocument/2006/math" xmlns:v="urn:schemas-microsoft-com:vml" xmlns:wp="http://schemas.openxmlformats.org/drawingml/2006/wordprocessingDrawing" xmlns:w10="urn:schemas-microsoft-com:office:word" xmlns:w="http://schemas.openxmlformats.org/wordprocessingml/2006/main" xmlns:wne="http://schemas.microsoft.com/office/word/2006/wordml">
   <w:abstractNum w:abstractNumId="0">
     <w:nsid w:val="087B10A1"/>
     <w:multiLevelType w:val="hybridMultilevel"/>
@@ -10462,7 +6871,7 @@
 </file>
 
 <file path=word/styles.xml><?xml version="1.0" encoding="utf-8"?>
-<w:styles xmlns:mc="http://schemas.openxmlformats.org/markup-compatibility/2006" xmlns:r="http://schemas.openxmlformats.org/officeDocument/2006/relationships" xmlns:w="http://schemas.openxmlformats.org/wordprocessingml/2006/main" xmlns:w14="http://schemas.microsoft.com/office/word/2010/wordml" mc:Ignorable="w14">
+<w:styles xmlns:r="http://schemas.openxmlformats.org/officeDocument/2006/relationships" xmlns:w="http://schemas.openxmlformats.org/wordprocessingml/2006/main">
   <w:docDefaults>
     <w:rPrDefault>
       <w:rPr>
@@ -10620,6 +7029,7 @@
   <w:style w:type="paragraph" w:default="1" w:styleId="Normal">
     <w:name w:val="Normal"/>
     <w:qFormat/>
+    <w:rsid w:val="004F6C1C"/>
   </w:style>
   <w:style w:type="paragraph" w:styleId="Heading1">
     <w:name w:val="heading 1"/>
@@ -10675,6 +7085,7 @@
     <w:uiPriority w:val="99"/>
     <w:semiHidden/>
     <w:unhideWhenUsed/>
+    <w:qFormat/>
     <w:tblPr>
       <w:tblInd w:w="0" w:type="dxa"/>
       <w:tblCellMar>
@@ -11201,12 +7612,147 @@
 </w:styles>
 </file>
 
-<file path=word/stylesWithEffects.xml><?xml version="1.0" encoding="utf-8"?>
-<w:styles xmlns:wpc="http://schemas.microsoft.com/office/word/2010/wordprocessingCanvas" xmlns:mc="http://schemas.openxmlformats.org/markup-compatibility/2006" xmlns:o="urn:schemas-microsoft-com:office:office" xmlns:r="http://schemas.openxmlformats.org/officeDocument/2006/relationships" xmlns:m="http://schemas.openxmlformats.org/officeDocument/2006/math" xmlns:v="urn:schemas-microsoft-com:vml" xmlns:wp14="http://schemas.microsoft.com/office/word/2010/wordprocessingDrawing" xmlns:wp="http://schemas.openxmlformats.org/drawingml/2006/wordprocessingDrawing" xmlns:w10="urn:schemas-microsoft-com:office:word" xmlns:w="http://schemas.openxmlformats.org/wordprocessingml/2006/main" xmlns:w14="http://schemas.microsoft.com/office/word/2010/wordml" xmlns:wpg="http://schemas.microsoft.com/office/word/2010/wordprocessingGroup" xmlns:wpi="http://schemas.microsoft.com/office/word/2010/wordprocessingInk" xmlns:wne="http://schemas.microsoft.com/office/word/2006/wordml" xmlns:wps="http://schemas.microsoft.com/office/word/2010/wordprocessingShape" mc:Ignorable="w14 wp14">
+<file path=word/glossary/document.xml><?xml version="1.0" encoding="utf-8"?>
+<w:glossaryDocument xmlns:ve="http://schemas.openxmlformats.org/markup-compatibility/2006" xmlns:o="urn:schemas-microsoft-com:office:office" xmlns:r="http://schemas.openxmlformats.org/officeDocument/2006/relationships" xmlns:m="http://schemas.openxmlformats.org/officeDocument/2006/math" xmlns:v="urn:schemas-microsoft-com:vml" xmlns:wp="http://schemas.openxmlformats.org/drawingml/2006/wordprocessingDrawing" xmlns:w10="urn:schemas-microsoft-com:office:word" xmlns:w="http://schemas.openxmlformats.org/wordprocessingml/2006/main" xmlns:wne="http://schemas.microsoft.com/office/word/2006/wordml">
+  <w:docParts>
+    <w:docPart>
+      <w:docPartPr>
+        <w:name w:val="489C1D496E5D4D959D0D1AE3CED78C16"/>
+        <w:category>
+          <w:name w:val="General"/>
+          <w:gallery w:val="placeholder"/>
+        </w:category>
+        <w:types>
+          <w:type w:val="bbPlcHdr"/>
+        </w:types>
+        <w:behaviors>
+          <w:behavior w:val="content"/>
+        </w:behaviors>
+        <w:guid w:val="{CAC7A789-9480-4B12-80E0-9C70BDD48664}"/>
+      </w:docPartPr>
+      <w:docPartBody>
+        <w:p>
+          <w:pPr>
+            <w:pStyle w:val="489C1D496E5D4D959D0D1AE3CED78C16"/>
+          </w:pPr>
+          <w:r>
+            <w:rPr>
+              <w:rFonts w:asciiTheme="majorHAnsi" w:eastAsiaTheme="majorEastAsia" w:hAnsiTheme="majorHAnsi" w:cstheme="majorBidi"/>
+              <w:b/>
+              <w:bCs/>
+              <w:color w:val="365F91" w:themeColor="accent1" w:themeShade="BF"/>
+              <w:sz w:val="48"/>
+              <w:szCs w:val="48"/>
+            </w:rPr>
+            <w:t>[Type the document title]</w:t>
+          </w:r>
+        </w:p>
+      </w:docPartBody>
+    </w:docPart>
+  </w:docParts>
+</w:glossaryDocument>
+</file>
+
+<file path=word/glossary/fontTable.xml><?xml version="1.0" encoding="utf-8"?>
+<w:fonts xmlns:r="http://schemas.openxmlformats.org/officeDocument/2006/relationships" xmlns:w="http://schemas.openxmlformats.org/wordprocessingml/2006/main">
+  <w:font w:name="Symbol">
+    <w:panose1 w:val="05050102010706020507"/>
+    <w:charset w:val="02"/>
+    <w:family w:val="roman"/>
+    <w:pitch w:val="variable"/>
+    <w:sig w:usb0="00000000" w:usb1="10000000" w:usb2="00000000" w:usb3="00000000" w:csb0="80000000" w:csb1="00000000"/>
+  </w:font>
+  <w:font w:name="Calibri">
+    <w:panose1 w:val="020F0502020204030204"/>
+    <w:charset w:val="00"/>
+    <w:family w:val="swiss"/>
+    <w:pitch w:val="variable"/>
+    <w:sig w:usb0="A00002EF" w:usb1="4000207B" w:usb2="00000000" w:usb3="00000000" w:csb0="0000009F" w:csb1="00000000"/>
+  </w:font>
+  <w:font w:name="Times New Roman">
+    <w:panose1 w:val="02020603050405020304"/>
+    <w:charset w:val="00"/>
+    <w:family w:val="roman"/>
+    <w:pitch w:val="variable"/>
+    <w:sig w:usb0="20002A87" w:usb1="80000000" w:usb2="00000008" w:usb3="00000000" w:csb0="000001FF" w:csb1="00000000"/>
+  </w:font>
+  <w:font w:name="Courier New">
+    <w:panose1 w:val="02070309020205020404"/>
+    <w:charset w:val="00"/>
+    <w:family w:val="modern"/>
+    <w:pitch w:val="fixed"/>
+    <w:sig w:usb0="20002A87" w:usb1="80000000" w:usb2="00000008" w:usb3="00000000" w:csb0="000001FF" w:csb1="00000000"/>
+  </w:font>
+  <w:font w:name="Wingdings">
+    <w:panose1 w:val="05000000000000000000"/>
+    <w:charset w:val="02"/>
+    <w:family w:val="auto"/>
+    <w:pitch w:val="variable"/>
+    <w:sig w:usb0="00000000" w:usb1="10000000" w:usb2="00000000" w:usb3="00000000" w:csb0="80000000" w:csb1="00000000"/>
+  </w:font>
+  <w:font w:name="Arial">
+    <w:panose1 w:val="020B0604020202020204"/>
+    <w:charset w:val="00"/>
+    <w:family w:val="swiss"/>
+    <w:pitch w:val="variable"/>
+    <w:sig w:usb0="20002A87" w:usb1="80000000" w:usb2="00000008" w:usb3="00000000" w:csb0="000001FF" w:csb1="00000000"/>
+  </w:font>
+  <w:font w:name="Tahoma">
+    <w:panose1 w:val="020B0604030504040204"/>
+    <w:charset w:val="00"/>
+    <w:family w:val="swiss"/>
+    <w:pitch w:val="variable"/>
+    <w:sig w:usb0="61002A87" w:usb1="80000000" w:usb2="00000008" w:usb3="00000000" w:csb0="000101FF" w:csb1="00000000"/>
+  </w:font>
+  <w:font w:name="Cambria">
+    <w:panose1 w:val="02040503050406030204"/>
+    <w:charset w:val="00"/>
+    <w:family w:val="roman"/>
+    <w:pitch w:val="variable"/>
+    <w:sig w:usb0="A00002EF" w:usb1="4000004B" w:usb2="00000000" w:usb3="00000000" w:csb0="0000009F" w:csb1="00000000"/>
+  </w:font>
+</w:fonts>
+</file>
+
+<file path=word/glossary/settings.xml><?xml version="1.0" encoding="utf-8"?>
+<w:settings xmlns:o="urn:schemas-microsoft-com:office:office" xmlns:r="http://schemas.openxmlformats.org/officeDocument/2006/relationships" xmlns:m="http://schemas.openxmlformats.org/officeDocument/2006/math" xmlns:v="urn:schemas-microsoft-com:vml" xmlns:w10="urn:schemas-microsoft-com:office:word" xmlns:w="http://schemas.openxmlformats.org/wordprocessingml/2006/main" xmlns:sl="http://schemas.openxmlformats.org/schemaLibrary/2006/main">
+  <w:view w:val="normal"/>
+  <w:defaultTabStop w:val="720"/>
+  <w:characterSpacingControl w:val="doNotCompress"/>
+  <w:compat>
+    <w:useFELayout/>
+  </w:compat>
+  <w:rsids>
+    <w:rsidRoot w:val="00E25D10"/>
+    <w:rsid w:val="009157C9"/>
+    <w:rsid w:val="00E25D10"/>
+  </w:rsids>
+  <m:mathPr>
+    <m:mathFont m:val="Cambria Math"/>
+    <m:brkBin m:val="before"/>
+    <m:brkBinSub m:val="--"/>
+    <m:smallFrac m:val="off"/>
+    <m:dispDef/>
+    <m:lMargin m:val="0"/>
+    <m:rMargin m:val="0"/>
+    <m:defJc m:val="centerGroup"/>
+    <m:wrapIndent m:val="1440"/>
+    <m:intLim m:val="subSup"/>
+    <m:naryLim m:val="undOvr"/>
+  </m:mathPr>
+  <w:themeFontLang w:val="en-US"/>
+  <w:clrSchemeMapping w:bg1="light1" w:t1="dark1" w:bg2="light2" w:t2="dark2" w:accent1="accent1" w:accent2="accent2" w:accent3="accent3" w:accent4="accent4" w:accent5="accent5" w:accent6="accent6" w:hyperlink="hyperlink" w:followedHyperlink="followedHyperlink"/>
+  <w:decimalSymbol w:val="."/>
+  <w:listSeparator w:val=","/>
+</w:settings>
+</file>
+
+<file path=word/glossary/styles.xml><?xml version="1.0" encoding="utf-8"?>
+<w:styles xmlns:r="http://schemas.openxmlformats.org/officeDocument/2006/relationships" xmlns:w="http://schemas.openxmlformats.org/wordprocessingml/2006/main">
   <w:docDefaults>
     <w:rPrDefault>
       <w:rPr>
-        <w:rFonts w:asciiTheme="minorHAnsi" w:eastAsiaTheme="minorHAnsi" w:hAnsiTheme="minorHAnsi" w:cstheme="minorBidi"/>
+        <w:rFonts w:asciiTheme="minorHAnsi" w:eastAsiaTheme="minorEastAsia" w:hAnsiTheme="minorHAnsi" w:cstheme="minorBidi"/>
         <w:sz w:val="22"/>
         <w:szCs w:val="22"/>
         <w:lang w:val="en-US" w:eastAsia="en-US" w:bidi="ar-SA"/>
@@ -11361,49 +7907,6 @@
     <w:name w:val="Normal"/>
     <w:qFormat/>
   </w:style>
-  <w:style w:type="paragraph" w:styleId="Heading1">
-    <w:name w:val="heading 1"/>
-    <w:basedOn w:val="Normal"/>
-    <w:link w:val="Heading1Char"/>
-    <w:uiPriority w:val="9"/>
-    <w:qFormat/>
-    <w:rsid w:val="009F59BA"/>
-    <w:pPr>
-      <w:keepNext/>
-      <w:spacing w:before="120" w:after="60" w:line="240" w:lineRule="atLeast"/>
-      <w:ind w:left="720" w:hanging="720"/>
-      <w:outlineLvl w:val="0"/>
-    </w:pPr>
-    <w:rPr>
-      <w:rFonts w:ascii="Arial" w:eastAsia="Times New Roman" w:hAnsi="Arial" w:cs="Arial"/>
-      <w:b/>
-      <w:bCs/>
-      <w:kern w:val="36"/>
-      <w:sz w:val="24"/>
-      <w:szCs w:val="24"/>
-    </w:rPr>
-  </w:style>
-  <w:style w:type="paragraph" w:styleId="Heading2">
-    <w:name w:val="heading 2"/>
-    <w:basedOn w:val="Normal"/>
-    <w:link w:val="Heading2Char"/>
-    <w:uiPriority w:val="9"/>
-    <w:qFormat/>
-    <w:rsid w:val="009F59BA"/>
-    <w:pPr>
-      <w:keepNext/>
-      <w:spacing w:before="120" w:after="60" w:line="240" w:lineRule="atLeast"/>
-      <w:ind w:left="720" w:hanging="720"/>
-      <w:outlineLvl w:val="1"/>
-    </w:pPr>
-    <w:rPr>
-      <w:rFonts w:ascii="Arial" w:eastAsia="Times New Roman" w:hAnsi="Arial" w:cs="Arial"/>
-      <w:b/>
-      <w:bCs/>
-      <w:sz w:val="20"/>
-      <w:szCs w:val="20"/>
-    </w:rPr>
-  </w:style>
   <w:style w:type="character" w:default="1" w:styleId="DefaultParagraphFont">
     <w:name w:val="Default Paragraph Font"/>
     <w:uiPriority w:val="1"/>
@@ -11415,6 +7918,7 @@
     <w:uiPriority w:val="99"/>
     <w:semiHidden/>
     <w:unhideWhenUsed/>
+    <w:qFormat/>
     <w:tblPr>
       <w:tblInd w:w="0" w:type="dxa"/>
       <w:tblCellMar>
@@ -11431,514 +7935,33 @@
     <w:semiHidden/>
     <w:unhideWhenUsed/>
   </w:style>
-  <w:style w:type="character" w:customStyle="1" w:styleId="Heading1Char">
-    <w:name w:val="Heading 1 Char"/>
-    <w:basedOn w:val="DefaultParagraphFont"/>
-    <w:link w:val="Heading1"/>
-    <w:uiPriority w:val="9"/>
-    <w:rsid w:val="009F59BA"/>
-    <w:rPr>
-      <w:rFonts w:ascii="Arial" w:eastAsia="Times New Roman" w:hAnsi="Arial" w:cs="Arial"/>
-      <w:b/>
-      <w:bCs/>
-      <w:kern w:val="36"/>
-      <w:sz w:val="24"/>
-      <w:szCs w:val="24"/>
-    </w:rPr>
+  <w:style w:type="paragraph" w:customStyle="1" w:styleId="489C1D496E5D4D959D0D1AE3CED78C16">
+    <w:name w:val="489C1D496E5D4D959D0D1AE3CED78C16"/>
+    <w:rsid w:val="00E25D10"/>
   </w:style>
-  <w:style w:type="character" w:customStyle="1" w:styleId="Heading2Char">
-    <w:name w:val="Heading 2 Char"/>
-    <w:basedOn w:val="DefaultParagraphFont"/>
-    <w:link w:val="Heading2"/>
-    <w:uiPriority w:val="9"/>
-    <w:rsid w:val="009F59BA"/>
-    <w:rPr>
-      <w:rFonts w:ascii="Arial" w:eastAsia="Times New Roman" w:hAnsi="Arial" w:cs="Arial"/>
-      <w:b/>
-      <w:bCs/>
-      <w:sz w:val="20"/>
-      <w:szCs w:val="20"/>
-    </w:rPr>
+  <w:style w:type="paragraph" w:customStyle="1" w:styleId="BCE9AC572C6E42B59104467CD406D741">
+    <w:name w:val="BCE9AC572C6E42B59104467CD406D741"/>
+    <w:rsid w:val="00E25D10"/>
   </w:style>
-  <w:style w:type="character" w:styleId="Hyperlink">
-    <w:name w:val="Hyperlink"/>
-    <w:basedOn w:val="DefaultParagraphFont"/>
-    <w:uiPriority w:val="99"/>
-    <w:unhideWhenUsed/>
-    <w:rsid w:val="009F59BA"/>
-    <w:rPr>
-      <w:color w:val="0000FF"/>
-      <w:u w:val="single"/>
-    </w:rPr>
+  <w:style w:type="paragraph" w:customStyle="1" w:styleId="D78BD54955424ED7AACAA609CEEE77D6">
+    <w:name w:val="D78BD54955424ED7AACAA609CEEE77D6"/>
+    <w:rsid w:val="00E25D10"/>
   </w:style>
-  <w:style w:type="paragraph" w:styleId="TOC1">
-    <w:name w:val="toc 1"/>
-    <w:basedOn w:val="Normal"/>
-    <w:autoRedefine/>
-    <w:uiPriority w:val="39"/>
-    <w:unhideWhenUsed/>
-    <w:rsid w:val="009F59BA"/>
-    <w:pPr>
-      <w:spacing w:before="240" w:after="60" w:line="240" w:lineRule="atLeast"/>
-      <w:ind w:right="720"/>
-    </w:pPr>
-    <w:rPr>
-      <w:rFonts w:ascii="Times New Roman" w:eastAsia="Times New Roman" w:hAnsi="Times New Roman" w:cs="Times New Roman"/>
-      <w:sz w:val="20"/>
-      <w:szCs w:val="20"/>
-    </w:rPr>
+  <w:style w:type="paragraph" w:customStyle="1" w:styleId="F8D666BDDDEA41C3945556A0B957C071">
+    <w:name w:val="F8D666BDDDEA41C3945556A0B957C071"/>
+    <w:rsid w:val="00E25D10"/>
   </w:style>
-  <w:style w:type="paragraph" w:styleId="TOC2">
-    <w:name w:val="toc 2"/>
-    <w:basedOn w:val="Normal"/>
-    <w:autoRedefine/>
-    <w:uiPriority w:val="39"/>
-    <w:unhideWhenUsed/>
-    <w:rsid w:val="009F59BA"/>
-    <w:pPr>
-      <w:spacing w:after="0" w:line="240" w:lineRule="atLeast"/>
-      <w:ind w:left="432" w:right="720"/>
-    </w:pPr>
-    <w:rPr>
-      <w:rFonts w:ascii="Times New Roman" w:eastAsia="Times New Roman" w:hAnsi="Times New Roman" w:cs="Times New Roman"/>
-      <w:sz w:val="20"/>
-      <w:szCs w:val="20"/>
-    </w:rPr>
-  </w:style>
-  <w:style w:type="paragraph" w:styleId="Title">
-    <w:name w:val="Title"/>
-    <w:basedOn w:val="Normal"/>
-    <w:link w:val="TitleChar"/>
-    <w:uiPriority w:val="10"/>
-    <w:qFormat/>
-    <w:rsid w:val="009F59BA"/>
-    <w:pPr>
-      <w:spacing w:after="0" w:line="240" w:lineRule="auto"/>
-      <w:jc w:val="center"/>
-    </w:pPr>
-    <w:rPr>
-      <w:rFonts w:ascii="Arial" w:eastAsia="Times New Roman" w:hAnsi="Arial" w:cs="Arial"/>
-      <w:b/>
-      <w:bCs/>
-      <w:sz w:val="36"/>
-      <w:szCs w:val="36"/>
-    </w:rPr>
-  </w:style>
-  <w:style w:type="character" w:customStyle="1" w:styleId="TitleChar">
-    <w:name w:val="Title Char"/>
-    <w:basedOn w:val="DefaultParagraphFont"/>
-    <w:link w:val="Title"/>
-    <w:uiPriority w:val="10"/>
-    <w:rsid w:val="009F59BA"/>
-    <w:rPr>
-      <w:rFonts w:ascii="Arial" w:eastAsia="Times New Roman" w:hAnsi="Arial" w:cs="Arial"/>
-      <w:b/>
-      <w:bCs/>
-      <w:sz w:val="36"/>
-      <w:szCs w:val="36"/>
-    </w:rPr>
-  </w:style>
-  <w:style w:type="paragraph" w:customStyle="1" w:styleId="tabletext">
-    <w:name w:val="tabletext"/>
-    <w:basedOn w:val="Normal"/>
-    <w:rsid w:val="009F59BA"/>
-    <w:pPr>
-      <w:spacing w:after="120" w:line="240" w:lineRule="atLeast"/>
-    </w:pPr>
-    <w:rPr>
-      <w:rFonts w:ascii="Times New Roman" w:eastAsia="Times New Roman" w:hAnsi="Times New Roman" w:cs="Times New Roman"/>
-      <w:sz w:val="20"/>
-      <w:szCs w:val="20"/>
-    </w:rPr>
-  </w:style>
-  <w:style w:type="paragraph" w:customStyle="1" w:styleId="infoblue">
-    <w:name w:val="infoblue"/>
-    <w:basedOn w:val="Normal"/>
-    <w:rsid w:val="009F59BA"/>
-    <w:pPr>
-      <w:spacing w:after="120" w:line="240" w:lineRule="atLeast"/>
-      <w:ind w:left="720"/>
-    </w:pPr>
-    <w:rPr>
-      <w:rFonts w:ascii="Times New Roman" w:eastAsia="Times New Roman" w:hAnsi="Times New Roman" w:cs="Times New Roman"/>
-      <w:i/>
-      <w:iCs/>
-      <w:color w:val="0000FF"/>
-      <w:sz w:val="20"/>
-      <w:szCs w:val="20"/>
-    </w:rPr>
-  </w:style>
-  <w:style w:type="paragraph" w:styleId="NormalWeb">
-    <w:name w:val="Normal (Web)"/>
-    <w:basedOn w:val="Normal"/>
-    <w:uiPriority w:val="99"/>
-    <w:semiHidden/>
-    <w:unhideWhenUsed/>
-    <w:rsid w:val="009F59BA"/>
-    <w:pPr>
-      <w:spacing w:before="100" w:beforeAutospacing="1" w:after="100" w:afterAutospacing="1" w:line="240" w:lineRule="auto"/>
-    </w:pPr>
-    <w:rPr>
-      <w:rFonts w:ascii="Times New Roman" w:eastAsia="Times New Roman" w:hAnsi="Times New Roman" w:cs="Times New Roman"/>
-      <w:sz w:val="24"/>
-      <w:szCs w:val="24"/>
-    </w:rPr>
-  </w:style>
-  <w:style w:type="paragraph" w:styleId="BalloonText">
-    <w:name w:val="Balloon Text"/>
-    <w:basedOn w:val="Normal"/>
-    <w:link w:val="BalloonTextChar"/>
-    <w:uiPriority w:val="99"/>
-    <w:semiHidden/>
-    <w:unhideWhenUsed/>
-    <w:rsid w:val="009F59BA"/>
-    <w:pPr>
-      <w:spacing w:after="0" w:line="240" w:lineRule="auto"/>
-    </w:pPr>
-    <w:rPr>
-      <w:rFonts w:ascii="Tahoma" w:hAnsi="Tahoma" w:cs="Tahoma"/>
-      <w:sz w:val="16"/>
-      <w:szCs w:val="16"/>
-    </w:rPr>
-  </w:style>
-  <w:style w:type="character" w:customStyle="1" w:styleId="BalloonTextChar">
-    <w:name w:val="Balloon Text Char"/>
-    <w:basedOn w:val="DefaultParagraphFont"/>
-    <w:link w:val="BalloonText"/>
-    <w:uiPriority w:val="99"/>
-    <w:semiHidden/>
-    <w:rsid w:val="009F59BA"/>
-    <w:rPr>
-      <w:rFonts w:ascii="Tahoma" w:hAnsi="Tahoma" w:cs="Tahoma"/>
-      <w:sz w:val="16"/>
-      <w:szCs w:val="16"/>
-    </w:rPr>
-  </w:style>
-  <w:style w:type="paragraph" w:styleId="NoSpacing">
-    <w:name w:val="No Spacing"/>
-    <w:link w:val="NoSpacingChar"/>
-    <w:uiPriority w:val="1"/>
-    <w:qFormat/>
-    <w:rsid w:val="000A5D03"/>
-    <w:pPr>
-      <w:spacing w:after="0" w:line="240" w:lineRule="auto"/>
-    </w:pPr>
-    <w:rPr>
-      <w:rFonts w:eastAsiaTheme="minorEastAsia"/>
-      <w:lang w:eastAsia="ja-JP"/>
-    </w:rPr>
-  </w:style>
-  <w:style w:type="character" w:customStyle="1" w:styleId="NoSpacingChar">
-    <w:name w:val="No Spacing Char"/>
-    <w:basedOn w:val="DefaultParagraphFont"/>
-    <w:link w:val="NoSpacing"/>
-    <w:uiPriority w:val="1"/>
-    <w:rsid w:val="000A5D03"/>
-    <w:rPr>
-      <w:rFonts w:eastAsiaTheme="minorEastAsia"/>
-      <w:lang w:eastAsia="ja-JP"/>
-    </w:rPr>
-  </w:style>
-  <w:style w:type="paragraph" w:styleId="ListParagraph">
-    <w:name w:val="List Paragraph"/>
-    <w:basedOn w:val="Normal"/>
-    <w:uiPriority w:val="34"/>
-    <w:qFormat/>
-    <w:rsid w:val="00877651"/>
-    <w:pPr>
-      <w:ind w:left="720"/>
-      <w:contextualSpacing/>
-    </w:pPr>
-    <w:rPr>
-      <w:rFonts w:ascii="Calibri" w:eastAsia="Calibri" w:hAnsi="Calibri" w:cs="Times New Roman"/>
-    </w:rPr>
-  </w:style>
-  <w:style w:type="character" w:styleId="Emphasis">
-    <w:name w:val="Emphasis"/>
-    <w:basedOn w:val="DefaultParagraphFont"/>
-    <w:uiPriority w:val="20"/>
-    <w:qFormat/>
-    <w:rsid w:val="00877651"/>
-    <w:rPr>
-      <w:i/>
-      <w:iCs/>
-    </w:rPr>
-  </w:style>
-  <w:style w:type="paragraph" w:styleId="Header">
-    <w:name w:val="header"/>
-    <w:basedOn w:val="Normal"/>
-    <w:link w:val="HeaderChar"/>
-    <w:uiPriority w:val="99"/>
-    <w:unhideWhenUsed/>
-    <w:rsid w:val="00FC7302"/>
-    <w:pPr>
-      <w:tabs>
-        <w:tab w:val="center" w:pos="4680"/>
-        <w:tab w:val="right" w:pos="9360"/>
-      </w:tabs>
-      <w:spacing w:after="0" w:line="240" w:lineRule="auto"/>
-    </w:pPr>
-  </w:style>
-  <w:style w:type="character" w:customStyle="1" w:styleId="HeaderChar">
-    <w:name w:val="Header Char"/>
-    <w:basedOn w:val="DefaultParagraphFont"/>
-    <w:link w:val="Header"/>
-    <w:uiPriority w:val="99"/>
-    <w:rsid w:val="00FC7302"/>
-  </w:style>
-  <w:style w:type="paragraph" w:styleId="Footer">
-    <w:name w:val="footer"/>
-    <w:basedOn w:val="Normal"/>
-    <w:link w:val="FooterChar"/>
-    <w:uiPriority w:val="99"/>
-    <w:unhideWhenUsed/>
-    <w:rsid w:val="00FC7302"/>
-    <w:pPr>
-      <w:tabs>
-        <w:tab w:val="center" w:pos="4680"/>
-        <w:tab w:val="right" w:pos="9360"/>
-      </w:tabs>
-      <w:spacing w:after="0" w:line="240" w:lineRule="auto"/>
-    </w:pPr>
-  </w:style>
-  <w:style w:type="character" w:customStyle="1" w:styleId="FooterChar">
-    <w:name w:val="Footer Char"/>
-    <w:basedOn w:val="DefaultParagraphFont"/>
-    <w:link w:val="Footer"/>
-    <w:uiPriority w:val="99"/>
-    <w:rsid w:val="00FC7302"/>
-  </w:style>
-  <w:style w:type="table" w:styleId="TableGrid">
-    <w:name w:val="Table Grid"/>
-    <w:basedOn w:val="TableNormal"/>
-    <w:uiPriority w:val="59"/>
-    <w:rsid w:val="00FC7302"/>
-    <w:pPr>
-      <w:spacing w:after="0" w:line="240" w:lineRule="auto"/>
-    </w:pPr>
-    <w:tblPr>
-      <w:tblInd w:w="0" w:type="dxa"/>
-      <w:tblBorders>
-        <w:top w:val="single" w:sz="4" w:space="0" w:color="auto"/>
-        <w:left w:val="single" w:sz="4" w:space="0" w:color="auto"/>
-        <w:bottom w:val="single" w:sz="4" w:space="0" w:color="auto"/>
-        <w:right w:val="single" w:sz="4" w:space="0" w:color="auto"/>
-        <w:insideH w:val="single" w:sz="4" w:space="0" w:color="auto"/>
-        <w:insideV w:val="single" w:sz="4" w:space="0" w:color="auto"/>
-      </w:tblBorders>
-      <w:tblCellMar>
-        <w:top w:w="0" w:type="dxa"/>
-        <w:left w:w="108" w:type="dxa"/>
-        <w:bottom w:w="0" w:type="dxa"/>
-        <w:right w:w="108" w:type="dxa"/>
-      </w:tblCellMar>
-    </w:tblPr>
-  </w:style>
-  <w:style w:type="paragraph" w:styleId="TOCHeading">
-    <w:name w:val="TOC Heading"/>
-    <w:basedOn w:val="Heading1"/>
-    <w:next w:val="Normal"/>
-    <w:uiPriority w:val="39"/>
-    <w:semiHidden/>
-    <w:unhideWhenUsed/>
-    <w:qFormat/>
-    <w:rsid w:val="00FF63C6"/>
-    <w:pPr>
-      <w:keepLines/>
-      <w:spacing w:before="480" w:after="0" w:line="276" w:lineRule="auto"/>
-      <w:ind w:left="0" w:firstLine="0"/>
-      <w:outlineLvl w:val="9"/>
-    </w:pPr>
-    <w:rPr>
-      <w:rFonts w:asciiTheme="majorHAnsi" w:eastAsiaTheme="majorEastAsia" w:hAnsiTheme="majorHAnsi" w:cstheme="majorBidi"/>
-      <w:color w:val="365F91" w:themeColor="accent1" w:themeShade="BF"/>
-      <w:kern w:val="0"/>
-      <w:sz w:val="28"/>
-      <w:szCs w:val="28"/>
-      <w:lang w:eastAsia="ja-JP"/>
-    </w:rPr>
-  </w:style>
-  <w:style w:type="paragraph" w:styleId="TOC3">
-    <w:name w:val="toc 3"/>
-    <w:basedOn w:val="Normal"/>
-    <w:next w:val="Normal"/>
-    <w:autoRedefine/>
-    <w:uiPriority w:val="39"/>
-    <w:unhideWhenUsed/>
-    <w:rsid w:val="002B6FA5"/>
-    <w:pPr>
-      <w:spacing w:after="100"/>
-      <w:ind w:left="440"/>
-    </w:pPr>
-    <w:rPr>
-      <w:rFonts w:eastAsiaTheme="minorEastAsia"/>
-    </w:rPr>
-  </w:style>
-  <w:style w:type="paragraph" w:styleId="TOC4">
-    <w:name w:val="toc 4"/>
-    <w:basedOn w:val="Normal"/>
-    <w:next w:val="Normal"/>
-    <w:autoRedefine/>
-    <w:uiPriority w:val="39"/>
-    <w:unhideWhenUsed/>
-    <w:rsid w:val="002B6FA5"/>
-    <w:pPr>
-      <w:spacing w:after="100"/>
-      <w:ind w:left="660"/>
-    </w:pPr>
-    <w:rPr>
-      <w:rFonts w:eastAsiaTheme="minorEastAsia"/>
-    </w:rPr>
-  </w:style>
-  <w:style w:type="paragraph" w:styleId="TOC5">
-    <w:name w:val="toc 5"/>
-    <w:basedOn w:val="Normal"/>
-    <w:next w:val="Normal"/>
-    <w:autoRedefine/>
-    <w:uiPriority w:val="39"/>
-    <w:unhideWhenUsed/>
-    <w:rsid w:val="002B6FA5"/>
-    <w:pPr>
-      <w:spacing w:after="100"/>
-      <w:ind w:left="880"/>
-    </w:pPr>
-    <w:rPr>
-      <w:rFonts w:eastAsiaTheme="minorEastAsia"/>
-    </w:rPr>
-  </w:style>
-  <w:style w:type="paragraph" w:styleId="TOC6">
-    <w:name w:val="toc 6"/>
-    <w:basedOn w:val="Normal"/>
-    <w:next w:val="Normal"/>
-    <w:autoRedefine/>
-    <w:uiPriority w:val="39"/>
-    <w:unhideWhenUsed/>
-    <w:rsid w:val="002B6FA5"/>
-    <w:pPr>
-      <w:spacing w:after="100"/>
-      <w:ind w:left="1100"/>
-    </w:pPr>
-    <w:rPr>
-      <w:rFonts w:eastAsiaTheme="minorEastAsia"/>
-    </w:rPr>
-  </w:style>
-  <w:style w:type="paragraph" w:styleId="TOC7">
-    <w:name w:val="toc 7"/>
-    <w:basedOn w:val="Normal"/>
-    <w:next w:val="Normal"/>
-    <w:autoRedefine/>
-    <w:uiPriority w:val="39"/>
-    <w:unhideWhenUsed/>
-    <w:rsid w:val="002B6FA5"/>
-    <w:pPr>
-      <w:spacing w:after="100"/>
-      <w:ind w:left="1320"/>
-    </w:pPr>
-    <w:rPr>
-      <w:rFonts w:eastAsiaTheme="minorEastAsia"/>
-    </w:rPr>
-  </w:style>
-  <w:style w:type="paragraph" w:styleId="TOC8">
-    <w:name w:val="toc 8"/>
-    <w:basedOn w:val="Normal"/>
-    <w:next w:val="Normal"/>
-    <w:autoRedefine/>
-    <w:uiPriority w:val="39"/>
-    <w:unhideWhenUsed/>
-    <w:rsid w:val="002B6FA5"/>
-    <w:pPr>
-      <w:spacing w:after="100"/>
-      <w:ind w:left="1540"/>
-    </w:pPr>
-    <w:rPr>
-      <w:rFonts w:eastAsiaTheme="minorEastAsia"/>
-    </w:rPr>
-  </w:style>
-  <w:style w:type="paragraph" w:styleId="TOC9">
-    <w:name w:val="toc 9"/>
-    <w:basedOn w:val="Normal"/>
-    <w:next w:val="Normal"/>
-    <w:autoRedefine/>
-    <w:uiPriority w:val="39"/>
-    <w:unhideWhenUsed/>
-    <w:rsid w:val="002B6FA5"/>
-    <w:pPr>
-      <w:spacing w:after="100"/>
-      <w:ind w:left="1760"/>
-    </w:pPr>
-    <w:rPr>
-      <w:rFonts w:eastAsiaTheme="minorEastAsia"/>
-    </w:rPr>
-  </w:style>
-  <w:style w:type="character" w:styleId="CommentReference">
-    <w:name w:val="annotation reference"/>
-    <w:basedOn w:val="DefaultParagraphFont"/>
-    <w:uiPriority w:val="99"/>
-    <w:semiHidden/>
-    <w:unhideWhenUsed/>
-    <w:rsid w:val="00FC5A07"/>
-    <w:rPr>
-      <w:sz w:val="16"/>
-      <w:szCs w:val="16"/>
-    </w:rPr>
-  </w:style>
-  <w:style w:type="paragraph" w:styleId="CommentText">
-    <w:name w:val="annotation text"/>
-    <w:basedOn w:val="Normal"/>
-    <w:link w:val="CommentTextChar"/>
-    <w:uiPriority w:val="99"/>
-    <w:semiHidden/>
-    <w:unhideWhenUsed/>
-    <w:rsid w:val="00FC5A07"/>
-    <w:pPr>
-      <w:spacing w:line="240" w:lineRule="auto"/>
-    </w:pPr>
-    <w:rPr>
-      <w:sz w:val="20"/>
-      <w:szCs w:val="20"/>
-    </w:rPr>
-  </w:style>
-  <w:style w:type="character" w:customStyle="1" w:styleId="CommentTextChar">
-    <w:name w:val="Comment Text Char"/>
-    <w:basedOn w:val="DefaultParagraphFont"/>
-    <w:link w:val="CommentText"/>
-    <w:uiPriority w:val="99"/>
-    <w:semiHidden/>
-    <w:rsid w:val="00FC5A07"/>
-    <w:rPr>
-      <w:sz w:val="20"/>
-      <w:szCs w:val="20"/>
-    </w:rPr>
-  </w:style>
-  <w:style w:type="paragraph" w:styleId="CommentSubject">
-    <w:name w:val="annotation subject"/>
-    <w:basedOn w:val="CommentText"/>
-    <w:next w:val="CommentText"/>
-    <w:link w:val="CommentSubjectChar"/>
-    <w:uiPriority w:val="99"/>
-    <w:semiHidden/>
-    <w:unhideWhenUsed/>
-    <w:rsid w:val="00FC5A07"/>
-    <w:rPr>
-      <w:b/>
-      <w:bCs/>
-    </w:rPr>
-  </w:style>
-  <w:style w:type="character" w:customStyle="1" w:styleId="CommentSubjectChar">
-    <w:name w:val="Comment Subject Char"/>
-    <w:basedOn w:val="CommentTextChar"/>
-    <w:link w:val="CommentSubject"/>
-    <w:uiPriority w:val="99"/>
-    <w:semiHidden/>
-    <w:rsid w:val="00FC5A07"/>
-    <w:rPr>
-      <w:b/>
-      <w:bCs/>
-      <w:sz w:val="20"/>
-      <w:szCs w:val="20"/>
-    </w:rPr>
+  <w:style w:type="paragraph" w:customStyle="1" w:styleId="E364E9CA753E46AD8B45C08ABBFBC2DE">
+    <w:name w:val="E364E9CA753E46AD8B45C08ABBFBC2DE"/>
+    <w:rsid w:val="00E25D10"/>
   </w:style>
 </w:styles>
+</file>
+
+<file path=word/glossary/webSettings.xml><?xml version="1.0" encoding="utf-8"?>
+<w:webSettings xmlns:r="http://schemas.openxmlformats.org/officeDocument/2006/relationships" xmlns:w="http://schemas.openxmlformats.org/wordprocessingml/2006/main">
+  <w:optimizeForBrowser/>
+</w:webSettings>
 </file>
 
 <file path=word/theme/theme1.xml><?xml version="1.0" encoding="utf-8"?>

--- a/Project Plan/[HRM]MeasurementPlan.docx
+++ b/Project Plan/[HRM]MeasurementPlan.docx
@@ -1,18 +1,14 @@
 
 <file path=word/document.xml><?xml version="1.0" encoding="utf-8"?>
-<w:document xmlns:ve="http://schemas.openxmlformats.org/markup-compatibility/2006" xmlns:o="urn:schemas-microsoft-com:office:office" xmlns:r="http://schemas.openxmlformats.org/officeDocument/2006/relationships" xmlns:m="http://schemas.openxmlformats.org/officeDocument/2006/math" xmlns:v="urn:schemas-microsoft-com:vml" xmlns:wp="http://schemas.openxmlformats.org/drawingml/2006/wordprocessingDrawing" xmlns:w10="urn:schemas-microsoft-com:office:word" xmlns:w="http://schemas.openxmlformats.org/wordprocessingml/2006/main" xmlns:wne="http://schemas.microsoft.com/office/word/2006/wordml">
+<w:document xmlns:wpc="http://schemas.microsoft.com/office/word/2010/wordprocessingCanvas" xmlns:mc="http://schemas.openxmlformats.org/markup-compatibility/2006" xmlns:o="urn:schemas-microsoft-com:office:office" xmlns:r="http://schemas.openxmlformats.org/officeDocument/2006/relationships" xmlns:m="http://schemas.openxmlformats.org/officeDocument/2006/math" xmlns:v="urn:schemas-microsoft-com:vml" xmlns:wp14="http://schemas.microsoft.com/office/word/2010/wordprocessingDrawing" xmlns:wp="http://schemas.openxmlformats.org/drawingml/2006/wordprocessingDrawing" xmlns:w10="urn:schemas-microsoft-com:office:word" xmlns:w="http://schemas.openxmlformats.org/wordprocessingml/2006/main" xmlns:w14="http://schemas.microsoft.com/office/word/2010/wordml" xmlns:wpg="http://schemas.microsoft.com/office/word/2010/wordprocessingGroup" xmlns:wpi="http://schemas.microsoft.com/office/word/2010/wordprocessingInk" xmlns:wne="http://schemas.microsoft.com/office/word/2006/wordml" xmlns:wps="http://schemas.microsoft.com/office/word/2010/wordprocessingShape" mc:Ignorable="w14 wp14">
   <w:body>
     <w:sdt>
       <w:sdtPr>
         <w:rPr>
-          <w:rFonts w:asciiTheme="majorHAnsi" w:eastAsiaTheme="majorEastAsia" w:hAnsiTheme="majorHAnsi" w:cstheme="majorBidi"/>
-          <w:b/>
-          <w:bCs/>
-          <w:color w:val="365F91" w:themeColor="accent1" w:themeShade="BF"/>
-          <w:sz w:val="48"/>
-          <w:szCs w:val="48"/>
-        </w:rPr>
-        <w:id w:val="4773104"/>
+          <w:sz w:val="140"/>
+          <w:szCs w:val="140"/>
+        </w:rPr>
+        <w:id w:val="1979179209"/>
         <w:docPartObj>
           <w:docPartGallery w:val="Cover Pages"/>
           <w:docPartUnique/>
@@ -20,255 +16,238 @@
       </w:sdtPr>
       <w:sdtEndPr>
         <w:rPr>
-          <w:rFonts w:ascii="Times New Roman" w:eastAsiaTheme="minorHAnsi" w:hAnsi="Times New Roman" w:cs="Times New Roman"/>
-          <w:b w:val="0"/>
-          <w:bCs w:val="0"/>
-          <w:color w:val="auto"/>
-          <w:sz w:val="22"/>
-          <w:szCs w:val="22"/>
-          <w:lang w:eastAsia="en-US"/>
+          <w:rFonts w:asciiTheme="majorHAnsi" w:eastAsiaTheme="majorEastAsia" w:hAnsiTheme="majorHAnsi" w:cstheme="majorBidi"/>
+          <w:color w:val="365F91" w:themeColor="accent1" w:themeShade="BF"/>
+          <w:sz w:val="48"/>
+          <w:szCs w:val="48"/>
         </w:rPr>
       </w:sdtEndPr>
       <w:sdtContent>
         <w:tbl>
           <w:tblPr>
-            <w:tblpPr w:leftFromText="187" w:rightFromText="187" w:horzAnchor="margin" w:tblpYSpec="bottom"/>
-            <w:tblW w:w="3000" w:type="pct"/>
-            <w:tblLook w:val="04A0"/>
+            <w:tblpPr w:leftFromText="187" w:rightFromText="187" w:bottomFromText="720" w:horzAnchor="margin" w:tblpYSpec="center"/>
+            <w:tblW w:w="5000" w:type="pct"/>
+            <w:tblLook w:val="04A0" w:firstRow="1" w:lastRow="0" w:firstColumn="1" w:lastColumn="0" w:noHBand="0" w:noVBand="1"/>
           </w:tblPr>
           <w:tblGrid>
-            <w:gridCol w:w="5746"/>
+            <w:gridCol w:w="9576"/>
           </w:tblGrid>
           <w:tr>
-            <w:sdt>
-              <w:sdtPr>
-                <w:rPr>
-                  <w:rFonts w:asciiTheme="majorHAnsi" w:eastAsiaTheme="majorEastAsia" w:hAnsiTheme="majorHAnsi" w:cstheme="majorBidi"/>
-                  <w:b/>
-                  <w:bCs/>
-                  <w:color w:val="365F91" w:themeColor="accent1" w:themeShade="BF"/>
-                  <w:sz w:val="48"/>
-                  <w:szCs w:val="48"/>
-                </w:rPr>
-                <w:alias w:val="Title"/>
-                <w:id w:val="703864190"/>
-                <w:placeholder>
-                  <w:docPart w:val="489C1D496E5D4D959D0D1AE3CED78C16"/>
-                </w:placeholder>
-                <w:dataBinding w:prefixMappings="xmlns:ns0='http://schemas.openxmlformats.org/package/2006/metadata/core-properties' xmlns:ns1='http://purl.org/dc/elements/1.1/'" w:xpath="/ns0:coreProperties[1]/ns1:title[1]" w:storeItemID="{6C3C8BC8-F283-45AE-878A-BAB7291924A1}"/>
-                <w:text/>
-              </w:sdtPr>
-              <w:sdtEndPr>
-                <w:rPr>
-                  <w:sz w:val="54"/>
-                </w:rPr>
-              </w:sdtEndPr>
-              <w:sdtContent>
-                <w:tc>
-                  <w:tcPr>
-                    <w:tcW w:w="5746" w:type="dxa"/>
-                  </w:tcPr>
-                  <w:p>
-                    <w:pPr>
-                      <w:pStyle w:val="NoSpacing"/>
-                      <w:rPr>
-                        <w:rFonts w:asciiTheme="majorHAnsi" w:eastAsiaTheme="majorEastAsia" w:hAnsiTheme="majorHAnsi" w:cstheme="majorBidi"/>
-                        <w:b/>
-                        <w:bCs/>
-                        <w:color w:val="365F91" w:themeColor="accent1" w:themeShade="BF"/>
-                        <w:sz w:val="48"/>
-                        <w:szCs w:val="48"/>
-                      </w:rPr>
-                    </w:pPr>
+            <w:tc>
+              <w:tcPr>
+                <w:tcW w:w="10296" w:type="dxa"/>
+              </w:tcPr>
+              <w:p>
+                <w:pPr>
+                  <w:pStyle w:val="Title"/>
+                  <w:rPr>
+                    <w:sz w:val="140"/>
+                    <w:szCs w:val="140"/>
+                  </w:rPr>
+                </w:pPr>
+                <w:sdt>
+                  <w:sdtPr>
+                    <w:rPr>
+                      <w:sz w:val="140"/>
+                      <w:szCs w:val="140"/>
+                    </w:rPr>
+                    <w:alias w:val="Title"/>
+                    <w:id w:val="1934172987"/>
+                    <w:placeholder>
+                      <w:docPart w:val="C980D67E6EE64A618FB355FF9C15AC67"/>
+                    </w:placeholder>
+                    <w:dataBinding w:prefixMappings="xmlns:ns0='http://schemas.openxmlformats.org/package/2006/metadata/core-properties' xmlns:ns1='http://purl.org/dc/elements/1.1/'" w:xpath="/ns0:coreProperties[1]/ns1:title[1]" w:storeItemID="{6C3C8BC8-F283-45AE-878A-BAB7291924A1}"/>
+                    <w:text/>
+                  </w:sdtPr>
+                  <w:sdtContent>
                     <w:r>
                       <w:rPr>
-                        <w:rFonts w:asciiTheme="majorHAnsi" w:eastAsiaTheme="majorEastAsia" w:hAnsiTheme="majorHAnsi" w:cstheme="majorBidi"/>
-                        <w:b/>
-                        <w:bCs/>
-                        <w:color w:val="365F91" w:themeColor="accent1" w:themeShade="BF"/>
-                        <w:sz w:val="54"/>
-                        <w:szCs w:val="48"/>
+                        <w:sz w:val="140"/>
+                        <w:szCs w:val="140"/>
                       </w:rPr>
                       <w:t>Measurement Plan</w:t>
                     </w:r>
-                  </w:p>
-                </w:tc>
-              </w:sdtContent>
-            </w:sdt>
-          </w:tr>
-          <w:tr>
-            <w:tc>
-              <w:tcPr>
-                <w:tcW w:w="5746" w:type="dxa"/>
-              </w:tcPr>
-              <w:p>
-                <w:pPr>
-                  <w:pStyle w:val="NoSpacing"/>
-                  <w:rPr>
-                    <w:color w:val="484329" w:themeColor="background2" w:themeShade="3F"/>
-                    <w:sz w:val="28"/>
-                    <w:szCs w:val="28"/>
-                  </w:rPr>
-                </w:pPr>
+                  </w:sdtContent>
+                </w:sdt>
               </w:p>
             </w:tc>
           </w:tr>
           <w:tr>
             <w:tc>
               <w:tcPr>
-                <w:tcW w:w="5746" w:type="dxa"/>
+                <w:tcW w:w="0" w:type="auto"/>
+                <w:vAlign w:val="bottom"/>
               </w:tcPr>
               <w:p>
                 <w:pPr>
-                  <w:pStyle w:val="NoSpacing"/>
-                  <w:rPr>
-                    <w:color w:val="484329" w:themeColor="background2" w:themeShade="3F"/>
-                    <w:sz w:val="28"/>
-                    <w:szCs w:val="28"/>
-                  </w:rPr>
+                  <w:pStyle w:val="Subtitle"/>
                 </w:pPr>
+                <w:sdt>
+                  <w:sdtPr>
+                    <w:rPr>
+                      <w:sz w:val="44"/>
+                      <w:szCs w:val="28"/>
+                    </w:rPr>
+                    <w:alias w:val="Subtitle"/>
+                    <w:id w:val="-899293849"/>
+                    <w:placeholder>
+                      <w:docPart w:val="904FF3B94ABF4D0E9D3F6F783F9D219C"/>
+                    </w:placeholder>
+                    <w:dataBinding w:prefixMappings="xmlns:ns0='http://schemas.openxmlformats.org/package/2006/metadata/core-properties' xmlns:ns1='http://purl.org/dc/elements/1.1/'" w:xpath="/ns0:coreProperties[1]/ns1:subject[1]" w:storeItemID="{6C3C8BC8-F283-45AE-878A-BAB7291924A1}"/>
+                    <w:text/>
+                  </w:sdtPr>
+                  <w:sdtContent>
+                    <w:r>
+                      <w:rPr>
+                        <w:sz w:val="44"/>
+                        <w:szCs w:val="28"/>
+                      </w:rPr>
+                      <w:t>Human Resource Management</w:t>
+                    </w:r>
+                  </w:sdtContent>
+                </w:sdt>
               </w:p>
             </w:tc>
           </w:tr>
           <w:tr>
+            <w:trPr>
+              <w:trHeight w:val="1152"/>
+            </w:trPr>
             <w:tc>
               <w:tcPr>
-                <w:tcW w:w="5746" w:type="dxa"/>
+                <w:tcW w:w="0" w:type="auto"/>
+                <w:vAlign w:val="bottom"/>
               </w:tcPr>
               <w:p>
                 <w:pPr>
-                  <w:pStyle w:val="NoSpacing"/>
-                </w:pPr>
-              </w:p>
-            </w:tc>
-          </w:tr>
-          <w:tr>
-            <w:tc>
-              <w:tcPr>
-                <w:tcW w:w="5746" w:type="dxa"/>
-              </w:tcPr>
-              <w:p>
-                <w:pPr>
-                  <w:pStyle w:val="NoSpacing"/>
-                </w:pPr>
-              </w:p>
-            </w:tc>
-          </w:tr>
-          <w:tr>
-            <w:tc>
-              <w:tcPr>
-                <w:tcW w:w="5746" w:type="dxa"/>
-              </w:tcPr>
-              <w:p>
-                <w:pPr>
-                  <w:pStyle w:val="NoSpacing"/>
                   <w:rPr>
-                    <w:b/>
-                    <w:bCs/>
+                    <w:color w:val="000000" w:themeColor="text1"/>
+                    <w:sz w:val="24"/>
+                    <w:szCs w:val="28"/>
                   </w:rPr>
                 </w:pPr>
-              </w:p>
-            </w:tc>
-          </w:tr>
-          <w:tr>
-            <w:tc>
-              <w:tcPr>
-                <w:tcW w:w="5746" w:type="dxa"/>
-              </w:tcPr>
-              <w:p>
-                <w:pPr>
-                  <w:pStyle w:val="NoSpacing"/>
-                  <w:rPr>
-                    <w:b/>
-                    <w:bCs/>
-                  </w:rPr>
-                </w:pPr>
-              </w:p>
-            </w:tc>
-          </w:tr>
-          <w:tr>
-            <w:tc>
-              <w:tcPr>
-                <w:tcW w:w="5746" w:type="dxa"/>
-              </w:tcPr>
-              <w:p>
-                <w:pPr>
-                  <w:pStyle w:val="NoSpacing"/>
-                  <w:rPr>
-                    <w:b/>
-                    <w:bCs/>
-                  </w:rPr>
-                </w:pPr>
+                <w:sdt>
+                  <w:sdtPr>
+                    <w:rPr>
+                      <w:color w:val="000000" w:themeColor="text1"/>
+                      <w:sz w:val="24"/>
+                      <w:szCs w:val="28"/>
+                    </w:rPr>
+                    <w:alias w:val="Abstract"/>
+                    <w:id w:val="624198434"/>
+                    <w:placeholder>
+                      <w:docPart w:val="8E163C71849449F397BDC36566D26429"/>
+                    </w:placeholder>
+                    <w:showingPlcHdr/>
+                    <w:dataBinding w:prefixMappings="xmlns:ns0='http://schemas.microsoft.com/office/2006/coverPageProps'" w:xpath="/ns0:CoverPageProperties[1]/ns0:Abstract[1]" w:storeItemID="{55AF091B-3C7A-41E3-B477-F2FDAA23CFDA}"/>
+                    <w:text/>
+                  </w:sdtPr>
+                  <w:sdtContent>
+                    <w:r>
+                      <w:rPr>
+                        <w:color w:val="000000" w:themeColor="text1"/>
+                        <w:sz w:val="24"/>
+                        <w:szCs w:val="28"/>
+                      </w:rPr>
+                      <w:t>[Type the abstract of the document here. The abstract is typically a short summary of the contents of the document. Type the abstract of the document here. The abstract is typically a short summary of the contents of the document.]</w:t>
+                    </w:r>
+                  </w:sdtContent>
+                </w:sdt>
               </w:p>
             </w:tc>
           </w:tr>
         </w:tbl>
         <w:p>
+          <w:pPr>
+            <w:rPr>
+              <w:rFonts w:asciiTheme="majorHAnsi" w:eastAsiaTheme="majorEastAsia" w:hAnsiTheme="majorHAnsi" w:cstheme="majorBidi"/>
+              <w:b/>
+              <w:bCs/>
+              <w:color w:val="365F91" w:themeColor="accent1" w:themeShade="BF"/>
+              <w:sz w:val="48"/>
+              <w:szCs w:val="48"/>
+            </w:rPr>
+          </w:pPr>
           <w:r>
             <w:rPr>
               <w:noProof/>
-              <w:lang w:eastAsia="zh-TW"/>
             </w:rPr>
             <w:pict>
-              <v:group id="_x0000_s1033" style="position:absolute;margin-left:1347.85pt;margin-top:0;width:264.55pt;height:690.65pt;z-index:251660288;mso-position-horizontal:right;mso-position-horizontal-relative:page;mso-position-vertical:bottom;mso-position-vertical-relative:page" coordorigin="5531,1258" coordsize="5291,13813">
-                <v:shapetype id="_x0000_t32" coordsize="21600,21600" o:spt="32" o:oned="t" path="m,l21600,21600e" filled="f">
-                  <v:path arrowok="t" fillok="f" o:connecttype="none"/>
-                  <o:lock v:ext="edit" shapetype="t"/>
-                </v:shapetype>
-                <v:shape id="_x0000_s1034" type="#_x0000_t32" style="position:absolute;left:6519;top:1258;width:4303;height:10040;flip:x" o:connectortype="straight" strokecolor="#a7bfde [1620]"/>
-                <v:group id="_x0000_s1035" style="position:absolute;left:5531;top:9226;width:5291;height:5845" coordorigin="5531,9226" coordsize="5291,5845">
-                  <v:shape id="_x0000_s1036" style="position:absolute;left:5531;top:9226;width:5291;height:5845;mso-position-horizontal-relative:text;mso-position-vertical-relative:text;mso-width-relative:page;mso-height-relative:page" coordsize="6418,6670" path="m6418,1185r,5485l1809,6669c974,5889,,3958,1407,1987hfc2830,,5591,411,6418,1185haxe" fillcolor="#a7bfde [1620]" stroked="f">
-                    <v:path arrowok="t"/>
-                  </v:shape>
-                  <v:oval id="_x0000_s1037" style="position:absolute;left:6117;top:10212;width:4526;height:4258;rotation:41366637fd;flip:y" fillcolor="#d3dfee [820]" stroked="f" strokecolor="#a7bfde [1620]"/>
-                  <v:oval id="_x0000_s1038" style="position:absolute;left:6217;top:10481;width:3424;height:3221;rotation:41366637fd;flip:y" fillcolor="#7ba0cd [2420]" stroked="f" strokecolor="#a7bfde [1620]"/>
-                </v:group>
+              <v:rect id="Rectangle 52" o:spid="_x0000_s1053" style="position:absolute;margin-left:0;margin-top:0;width:612pt;height:11in;z-index:-251655168;visibility:visible;mso-wrap-style:square;mso-width-percent:1000;mso-height-percent:1000;mso-wrap-distance-left:9pt;mso-wrap-distance-top:0;mso-wrap-distance-right:9pt;mso-wrap-distance-bottom:0;mso-position-horizontal:center;mso-position-horizontal-relative:page;mso-position-vertical:center;mso-position-vertical-relative:page;mso-width-percent:1000;mso-height-percent:1000;mso-width-relative:page;mso-height-relative:page;v-text-anchor:middle" o:gfxdata="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" stroked="f" strokeweight="2pt">
+                <v:fill r:id="rId10" o:title="" recolor="t" rotate="t" type="frame"/>
+                <v:imagedata recolortarget="#3f3f3f [801]"/>
                 <w10:wrap anchorx="page" anchory="page"/>
-              </v:group>
+              </v:rect>
             </w:pict>
           </w:r>
           <w:r>
             <w:rPr>
               <w:noProof/>
-              <w:lang w:eastAsia="zh-TW"/>
             </w:rPr>
             <w:pict>
-              <v:group id="_x0000_s1044" style="position:absolute;margin-left:0;margin-top:0;width:464.8pt;height:380.95pt;z-index:251662336;mso-position-horizontal:left;mso-position-horizontal-relative:page;mso-position-vertical:top;mso-position-vertical-relative:page" coordorigin="15,15" coordsize="9296,7619" o:allowincell="f">
-                <v:shape id="_x0000_s1045" type="#_x0000_t32" style="position:absolute;left:15;top:15;width:7512;height:7386" o:connectortype="straight" strokecolor="#a7bfde [1620]"/>
-                <v:group id="_x0000_s1046" style="position:absolute;left:7095;top:5418;width:2216;height:2216" coordorigin="7907,4350" coordsize="2216,2216">
-                  <v:oval id="_x0000_s1047" style="position:absolute;left:7907;top:4350;width:2216;height:2216" fillcolor="#a7bfde [1620]" stroked="f"/>
-                  <v:oval id="_x0000_s1048" style="position:absolute;left:7961;top:4684;width:1813;height:1813" fillcolor="#d3dfee [820]" stroked="f"/>
-                  <v:oval id="_x0000_s1049" style="position:absolute;left:8006;top:5027;width:1375;height:1375" fillcolor="#7ba0cd [2420]" stroked="f"/>
-                </v:group>
-                <w10:wrap anchorx="page" anchory="page"/>
-              </v:group>
+              <v:shapetype id="_x0000_t202" coordsize="21600,21600" o:spt="202" path="m,l,21600r21600,l21600,xe">
+                <v:stroke joinstyle="miter"/>
+                <v:path gradientshapeok="t" o:connecttype="rect"/>
+              </v:shapetype>
+              <v:shape id="Text Box 53" o:spid="_x0000_s1052" type="#_x0000_t202" style="position:absolute;margin-left:0;margin-top:0;width:468pt;height:30.7pt;z-index:251659264;visibility:visible;mso-wrap-style:square;mso-width-percent:1000;mso-height-percent:150;mso-left-percent:0;mso-wrap-distance-left:9pt;mso-wrap-distance-top:0;mso-wrap-distance-right:9pt;mso-wrap-distance-bottom:0;mso-position-horizontal-relative:margin;mso-position-vertical:bottom;mso-position-vertical-relative:margin;mso-width-percent:1000;mso-height-percent:150;mso-left-percent:0;mso-width-relative:margin;mso-height-relative:margin;v-text-anchor:bottom" o:gfxdata="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" filled="f" stroked="f" strokeweight=".5pt">
+                <v:textbox style="mso-fit-shape-to-text:t">
+                  <w:txbxContent>
+                    <w:sdt>
+                      <w:sdtPr>
+                        <w:id w:val="1631521841"/>
+                        <w:date w:fullDate="2012-06-05T00:00:00Z">
+                          <w:dateFormat w:val="M/d/yyyy"/>
+                          <w:lid w:val="en-US"/>
+                          <w:storeMappedDataAs w:val="dateTime"/>
+                          <w:calendar w:val="gregorian"/>
+                        </w:date>
+                      </w:sdtPr>
+                      <w:sdtContent>
+                        <w:p>
+                          <w:pPr>
+                            <w:pStyle w:val="Subtitle"/>
+                            <w:spacing w:after="0" w:line="240" w:lineRule="auto"/>
+                          </w:pPr>
+                          <w:r>
+                            <w:t>6/5/2012</w:t>
+                          </w:r>
+                        </w:p>
+                      </w:sdtContent>
+                    </w:sdt>
+                  </w:txbxContent>
+                </v:textbox>
+                <w10:wrap anchorx="margin" anchory="margin"/>
+              </v:shape>
             </w:pict>
           </w:r>
           <w:r>
             <w:rPr>
               <w:noProof/>
-              <w:lang w:eastAsia="zh-TW"/>
             </w:rPr>
             <w:pict>
-              <v:group id="_x0000_s1039" style="position:absolute;margin-left:2183.7pt;margin-top:0;width:332.7pt;height:227.25pt;z-index:251661312;mso-position-horizontal:right;mso-position-horizontal-relative:margin;mso-position-vertical:top;mso-position-vertical-relative:page" coordorigin="4136,15" coordsize="6654,4545" o:allowincell="f">
-                <v:shape id="_x0000_s1040" type="#_x0000_t32" style="position:absolute;left:4136;top:15;width:3058;height:3855" o:connectortype="straight" strokecolor="#a7bfde [1620]"/>
-                <v:oval id="_x0000_s1041" style="position:absolute;left:6674;top:444;width:4116;height:4116" fillcolor="#a7bfde [1620]" stroked="f"/>
-                <v:oval id="_x0000_s1042" style="position:absolute;left:6773;top:1058;width:3367;height:3367" fillcolor="#d3dfee [820]" stroked="f"/>
-                <v:oval id="_x0000_s1043" style="position:absolute;left:6856;top:1709;width:2553;height:2553" fillcolor="#7ba0cd [2420]" stroked="f"/>
-                <w10:wrap anchorx="margin" anchory="page"/>
-              </v:group>
+              <v:rect id="Rectangle 54" o:spid="_x0000_s1051" style="position:absolute;margin-left:0;margin-top:0;width:468pt;height:162pt;z-index:251660288;visibility:visible;mso-wrap-style:square;mso-width-percent:1000;mso-height-percent:250;mso-wrap-distance-left:9pt;mso-wrap-distance-top:0;mso-wrap-distance-right:9pt;mso-wrap-distance-bottom:0;mso-position-horizontal:center;mso-position-horizontal-relative:page;mso-position-vertical:top;mso-position-vertical-relative:page;mso-width-percent:1000;mso-height-percent:250;mso-width-relative:margin;mso-height-relative:margin;v-text-anchor:middle" o:gfxdata="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" fillcolor="#4f81bd [3204]" stroked="f" strokeweight="2pt">
+                <w10:wrap anchorx="page" anchory="page"/>
+              </v:rect>
             </w:pict>
           </w:r>
-        </w:p>
-        <w:p>
-          <w:pPr>
-            <w:rPr>
-              <w:rFonts w:ascii="Times New Roman" w:hAnsi="Times New Roman" w:cs="Times New Roman"/>
-            </w:rPr>
-          </w:pPr>
           <w:r>
             <w:rPr>
-              <w:rFonts w:ascii="Times New Roman" w:hAnsi="Times New Roman" w:cs="Times New Roman"/>
+              <w:noProof/>
+            </w:rPr>
+            <w:pict>
+              <v:rect id="Rectangle 55" o:spid="_x0000_s1050" style="position:absolute;margin-left:0;margin-top:0;width:468pt;height:2.85pt;z-index:251662336;visibility:visible;mso-wrap-style:square;mso-width-percent:1000;mso-height-percent:0;mso-wrap-distance-left:9pt;mso-wrap-distance-top:0;mso-wrap-distance-right:9pt;mso-wrap-distance-bottom:0;mso-position-horizontal:center;mso-position-horizontal-relative:margin;mso-position-vertical:bottom;mso-position-vertical-relative:margin;mso-width-percent:1000;mso-height-percent:0;mso-width-relative:margin;mso-height-relative:margin;v-text-anchor:middle" o:gfxdata="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" fillcolor="#4f81bd [3204]" stroked="f" strokeweight="2pt">
+                <w10:wrap anchorx="margin" anchory="margin"/>
+              </v:rect>
+            </w:pict>
+          </w:r>
+          <w:r>
+            <w:rPr>
+              <w:rFonts w:asciiTheme="majorHAnsi" w:eastAsiaTheme="majorEastAsia" w:hAnsiTheme="majorHAnsi" w:cstheme="majorBidi"/>
+              <w:b/>
+              <w:bCs/>
+              <w:color w:val="365F91" w:themeColor="accent1" w:themeShade="BF"/>
+              <w:sz w:val="48"/>
+              <w:szCs w:val="48"/>
             </w:rPr>
             <w:br w:type="page"/>
           </w:r>
@@ -281,6 +260,8 @@
           <w:rFonts w:ascii="Times New Roman" w:hAnsi="Times New Roman" w:cs="Times New Roman"/>
         </w:rPr>
       </w:pPr>
+      <w:bookmarkStart w:id="0" w:name="_GoBack"/>
+      <w:bookmarkEnd w:id="0"/>
     </w:p>
     <w:p>
       <w:pPr>
@@ -1399,7 +1380,43 @@
           <w:sz w:val="24"/>
           <w:szCs w:val="24"/>
         </w:rPr>
-        <w:t>[Note: The following template is provided for use with the Rational Unified Process. Text enclosed in square brackets and displayed in blue italics (style=InfoBlue) is included to provide guidance to the author and should be deleted before publishing the document. A paragraph entered following this style will automatically be set to normal (style=Body Text).]</w:t>
+        <w:t xml:space="preserve">[Note: The following template </w:t>
+      </w:r>
+      <w:proofErr w:type="gramStart"/>
+      <w:r>
+        <w:rPr>
+          <w:rFonts w:ascii="Times New Roman" w:hAnsi="Times New Roman" w:cs="Times New Roman"/>
+          <w:sz w:val="24"/>
+          <w:szCs w:val="24"/>
+        </w:rPr>
+        <w:t>is provided</w:t>
+      </w:r>
+      <w:proofErr w:type="gramEnd"/>
+      <w:r>
+        <w:rPr>
+          <w:rFonts w:ascii="Times New Roman" w:hAnsi="Times New Roman" w:cs="Times New Roman"/>
+          <w:sz w:val="24"/>
+          <w:szCs w:val="24"/>
+        </w:rPr>
+        <w:t xml:space="preserve"> for use with the Rational Unified Process. Text enclosed in square brackets and displayed in blue italics (style=</w:t>
+      </w:r>
+      <w:proofErr w:type="spellStart"/>
+      <w:r>
+        <w:rPr>
+          <w:rFonts w:ascii="Times New Roman" w:hAnsi="Times New Roman" w:cs="Times New Roman"/>
+          <w:sz w:val="24"/>
+          <w:szCs w:val="24"/>
+        </w:rPr>
+        <w:t>InfoBlue</w:t>
+      </w:r>
+      <w:proofErr w:type="spellEnd"/>
+      <w:r>
+        <w:rPr>
+          <w:rFonts w:ascii="Times New Roman" w:hAnsi="Times New Roman" w:cs="Times New Roman"/>
+          <w:sz w:val="24"/>
+          <w:szCs w:val="24"/>
+        </w:rPr>
+        <w:t>) is included to provide guidance to the author and should be deleted before publishing the document. A paragraph entered following this style will automatically be set to normal (style=Body Text).]</w:t>
       </w:r>
     </w:p>
     <w:p>
@@ -1426,7 +1443,7 @@
           <w:left w:w="0" w:type="dxa"/>
           <w:right w:w="0" w:type="dxa"/>
         </w:tblCellMar>
-        <w:tblLook w:val="04A0"/>
+        <w:tblLook w:val="04A0" w:firstRow="1" w:lastRow="0" w:firstColumn="1" w:lastColumn="0" w:noHBand="0" w:noVBand="1"/>
       </w:tblPr>
       <w:tblGrid>
         <w:gridCol w:w="2304"/>
@@ -1608,7 +1625,43 @@
                 <w:sz w:val="24"/>
                 <w:szCs w:val="24"/>
               </w:rPr>
-              <w:t>&lt;dd/mmm/yy&gt;</w:t>
+              <w:t>&lt;</w:t>
+            </w:r>
+            <w:proofErr w:type="spellStart"/>
+            <w:r>
+              <w:rPr>
+                <w:rFonts w:ascii="Times New Roman" w:hAnsi="Times New Roman" w:cs="Times New Roman"/>
+                <w:sz w:val="24"/>
+                <w:szCs w:val="24"/>
+              </w:rPr>
+              <w:t>dd</w:t>
+            </w:r>
+            <w:proofErr w:type="spellEnd"/>
+            <w:r>
+              <w:rPr>
+                <w:rFonts w:ascii="Times New Roman" w:hAnsi="Times New Roman" w:cs="Times New Roman"/>
+                <w:sz w:val="24"/>
+                <w:szCs w:val="24"/>
+              </w:rPr>
+              <w:t>/mmm/</w:t>
+            </w:r>
+            <w:proofErr w:type="spellStart"/>
+            <w:r>
+              <w:rPr>
+                <w:rFonts w:ascii="Times New Roman" w:hAnsi="Times New Roman" w:cs="Times New Roman"/>
+                <w:sz w:val="24"/>
+                <w:szCs w:val="24"/>
+              </w:rPr>
+              <w:t>yy</w:t>
+            </w:r>
+            <w:proofErr w:type="spellEnd"/>
+            <w:r>
+              <w:rPr>
+                <w:rFonts w:ascii="Times New Roman" w:hAnsi="Times New Roman" w:cs="Times New Roman"/>
+                <w:sz w:val="24"/>
+                <w:szCs w:val="24"/>
+              </w:rPr>
+              <w:t>&gt;</w:t>
             </w:r>
           </w:p>
         </w:tc>
@@ -1643,7 +1696,25 @@
                 <w:sz w:val="24"/>
                 <w:szCs w:val="24"/>
               </w:rPr>
-              <w:t>&lt;x.x&gt;</w:t>
+              <w:t>&lt;</w:t>
+            </w:r>
+            <w:proofErr w:type="spellStart"/>
+            <w:r>
+              <w:rPr>
+                <w:rFonts w:ascii="Times New Roman" w:hAnsi="Times New Roman" w:cs="Times New Roman"/>
+                <w:sz w:val="24"/>
+                <w:szCs w:val="24"/>
+              </w:rPr>
+              <w:t>x.x</w:t>
+            </w:r>
+            <w:proofErr w:type="spellEnd"/>
+            <w:r>
+              <w:rPr>
+                <w:rFonts w:ascii="Times New Roman" w:hAnsi="Times New Roman" w:cs="Times New Roman"/>
+                <w:sz w:val="24"/>
+                <w:szCs w:val="24"/>
+              </w:rPr>
+              <w:t>&gt;</w:t>
             </w:r>
           </w:p>
         </w:tc>
@@ -2190,8 +2261,8 @@
           <w:rFonts w:ascii="Times New Roman" w:hAnsi="Times New Roman" w:cs="Times New Roman"/>
         </w:rPr>
       </w:pPr>
-      <w:bookmarkStart w:id="0" w:name="1.__________________Introduction"/>
-      <w:bookmarkStart w:id="1" w:name="_Toc317120907"/>
+      <w:bookmarkStart w:id="1" w:name="1.__________________Introduction"/>
+      <w:bookmarkStart w:id="2" w:name="_Toc317120907"/>
       <w:r>
         <w:rPr>
           <w:rFonts w:ascii="Times New Roman" w:hAnsi="Times New Roman" w:cs="Times New Roman"/>
@@ -2199,8 +2270,8 @@
         <w:lastRenderedPageBreak/>
         <w:t>Introduction</w:t>
       </w:r>
-      <w:bookmarkEnd w:id="0"/>
       <w:bookmarkEnd w:id="1"/>
+      <w:bookmarkEnd w:id="2"/>
     </w:p>
     <w:p>
       <w:pPr>
@@ -2300,8 +2371,18 @@
           <w:sz w:val="24"/>
           <w:szCs w:val="24"/>
         </w:rPr>
-        <w:t>Scope: A brief description of the scope of this Measurement Plan; what Project(s) it is associated with, and anything else that is affected or influenced by this document</w:t>
-      </w:r>
+        <w:t xml:space="preserve">Scope: A brief description of the scope of this Measurement Plan; what Project(s) it is associated with, and anything else that </w:t>
+      </w:r>
+      <w:proofErr w:type="gramStart"/>
+      <w:r>
+        <w:rPr>
+          <w:rFonts w:ascii="Times New Roman" w:hAnsi="Times New Roman" w:cs="Times New Roman"/>
+          <w:sz w:val="24"/>
+          <w:szCs w:val="24"/>
+        </w:rPr>
+        <w:t>is affected or influenced by this document</w:t>
+      </w:r>
+      <w:proofErr w:type="gramEnd"/>
     </w:p>
     <w:p>
       <w:pPr>
@@ -2317,7 +2398,43 @@
           <w:sz w:val="24"/>
           <w:szCs w:val="24"/>
         </w:rPr>
-        <w:t>Definitions, Acronyms and Abbreviations: This subsection should provide the definitions of all terms, acronyms, and abbreviations required to properly interpret the Measurement Plan.  This information may be provided by reference to the project Glossary</w:t>
+        <w:t xml:space="preserve">Definitions, Acronyms and Abbreviations: This subsection should provide the definitions of all terms, acronyms, and abbreviations required </w:t>
+      </w:r>
+      <w:proofErr w:type="gramStart"/>
+      <w:r>
+        <w:rPr>
+          <w:rFonts w:ascii="Times New Roman" w:hAnsi="Times New Roman" w:cs="Times New Roman"/>
+          <w:sz w:val="24"/>
+          <w:szCs w:val="24"/>
+        </w:rPr>
+        <w:t>to properly interpret</w:t>
+      </w:r>
+      <w:proofErr w:type="gramEnd"/>
+      <w:r>
+        <w:rPr>
+          <w:rFonts w:ascii="Times New Roman" w:hAnsi="Times New Roman" w:cs="Times New Roman"/>
+          <w:sz w:val="24"/>
+          <w:szCs w:val="24"/>
+        </w:rPr>
+        <w:t xml:space="preserve"> the Measurement Plan.  This information </w:t>
+      </w:r>
+      <w:proofErr w:type="gramStart"/>
+      <w:r>
+        <w:rPr>
+          <w:rFonts w:ascii="Times New Roman" w:hAnsi="Times New Roman" w:cs="Times New Roman"/>
+          <w:sz w:val="24"/>
+          <w:szCs w:val="24"/>
+        </w:rPr>
+        <w:t>may be provided</w:t>
+      </w:r>
+      <w:proofErr w:type="gramEnd"/>
+      <w:r>
+        <w:rPr>
+          <w:rFonts w:ascii="Times New Roman" w:hAnsi="Times New Roman" w:cs="Times New Roman"/>
+          <w:sz w:val="24"/>
+          <w:szCs w:val="24"/>
+        </w:rPr>
+        <w:t xml:space="preserve"> by reference to the project Glossary</w:t>
       </w:r>
     </w:p>
     <w:p>
@@ -2334,7 +2451,43 @@
           <w:sz w:val="24"/>
           <w:szCs w:val="24"/>
         </w:rPr>
-        <w:t>References: This subsection should provide a complete list of all documents referenced elsewhere in the Measurement Plan.  Each document should be identified by title, report number (if applicable), date, and publishing organization.  Specify the sources from which the references can be obtained. This information may be provided by reference to an appendix or to another document.</w:t>
+        <w:t xml:space="preserve">References: This subsection should provide a complete list of all documents referenced elsewhere in the Measurement Plan.  Each document should be identified by title, report number (if applicable), date, and publishing organization.  Specify the sources from which the references </w:t>
+      </w:r>
+      <w:proofErr w:type="gramStart"/>
+      <w:r>
+        <w:rPr>
+          <w:rFonts w:ascii="Times New Roman" w:hAnsi="Times New Roman" w:cs="Times New Roman"/>
+          <w:sz w:val="24"/>
+          <w:szCs w:val="24"/>
+        </w:rPr>
+        <w:t>can be obtained</w:t>
+      </w:r>
+      <w:proofErr w:type="gramEnd"/>
+      <w:r>
+        <w:rPr>
+          <w:rFonts w:ascii="Times New Roman" w:hAnsi="Times New Roman" w:cs="Times New Roman"/>
+          <w:sz w:val="24"/>
+          <w:szCs w:val="24"/>
+        </w:rPr>
+        <w:t xml:space="preserve">. This information </w:t>
+      </w:r>
+      <w:proofErr w:type="gramStart"/>
+      <w:r>
+        <w:rPr>
+          <w:rFonts w:ascii="Times New Roman" w:hAnsi="Times New Roman" w:cs="Times New Roman"/>
+          <w:sz w:val="24"/>
+          <w:szCs w:val="24"/>
+        </w:rPr>
+        <w:t>may be provided</w:t>
+      </w:r>
+      <w:proofErr w:type="gramEnd"/>
+      <w:r>
+        <w:rPr>
+          <w:rFonts w:ascii="Times New Roman" w:hAnsi="Times New Roman" w:cs="Times New Roman"/>
+          <w:sz w:val="24"/>
+          <w:szCs w:val="24"/>
+        </w:rPr>
+        <w:t xml:space="preserve"> by reference to an appendix or to another document.</w:t>
       </w:r>
     </w:p>
     <w:p>
@@ -2367,8 +2520,8 @@
           <w:szCs w:val="24"/>
         </w:rPr>
       </w:pPr>
-      <w:bookmarkStart w:id="2" w:name="1.1_______________Purpose"/>
-      <w:bookmarkStart w:id="3" w:name="_Toc317120908"/>
+      <w:bookmarkStart w:id="3" w:name="1.1_______________Purpose"/>
+      <w:bookmarkStart w:id="4" w:name="_Toc317120908"/>
       <w:r>
         <w:rPr>
           <w:rFonts w:ascii="Times New Roman" w:hAnsi="Times New Roman" w:cs="Times New Roman"/>
@@ -2377,8 +2530,8 @@
         </w:rPr>
         <w:t>Purpose</w:t>
       </w:r>
-      <w:bookmarkEnd w:id="2"/>
       <w:bookmarkEnd w:id="3"/>
+      <w:bookmarkEnd w:id="4"/>
     </w:p>
     <w:p>
       <w:pPr>
@@ -2418,8 +2571,8 @@
           <w:szCs w:val="24"/>
         </w:rPr>
       </w:pPr>
-      <w:bookmarkStart w:id="4" w:name="1.2_______________Scope"/>
-      <w:bookmarkStart w:id="5" w:name="_Toc317120909"/>
+      <w:bookmarkStart w:id="5" w:name="1.2_______________Scope"/>
+      <w:bookmarkStart w:id="6" w:name="_Toc317120909"/>
       <w:r>
         <w:rPr>
           <w:rFonts w:ascii="Times New Roman" w:hAnsi="Times New Roman" w:cs="Times New Roman"/>
@@ -2428,8 +2581,8 @@
         </w:rPr>
         <w:t>Scope</w:t>
       </w:r>
-      <w:bookmarkEnd w:id="4"/>
       <w:bookmarkEnd w:id="5"/>
+      <w:bookmarkEnd w:id="6"/>
     </w:p>
     <w:p>
       <w:pPr>
@@ -2469,8 +2622,8 @@
           <w:szCs w:val="24"/>
         </w:rPr>
       </w:pPr>
-      <w:bookmarkStart w:id="6" w:name="1.3_______________Definitions,_Acronyms_"/>
-      <w:bookmarkStart w:id="7" w:name="_Toc317120910"/>
+      <w:bookmarkStart w:id="7" w:name="1.3_______________Definitions,_Acronyms_"/>
+      <w:bookmarkStart w:id="8" w:name="_Toc317120910"/>
       <w:r>
         <w:rPr>
           <w:rFonts w:ascii="Times New Roman" w:hAnsi="Times New Roman" w:cs="Times New Roman"/>
@@ -2479,8 +2632,8 @@
         </w:rPr>
         <w:t>Definitions, Acronyms and Abbreviations</w:t>
       </w:r>
-      <w:bookmarkEnd w:id="6"/>
       <w:bookmarkEnd w:id="7"/>
+      <w:bookmarkEnd w:id="8"/>
     </w:p>
     <w:p>
       <w:pPr>
@@ -2496,7 +2649,43 @@
           <w:sz w:val="24"/>
           <w:szCs w:val="24"/>
         </w:rPr>
-        <w:t>Definitions, Acronyms and Abbreviations: This subsection should provide the definitions of all terms, acronyms, and abbreviations required to properly interpret the Measurement Plan.  This information may be provided by reference to the project Glossary</w:t>
+        <w:t xml:space="preserve">Definitions, Acronyms and Abbreviations: This subsection should provide the definitions of all terms, acronyms, and abbreviations required </w:t>
+      </w:r>
+      <w:proofErr w:type="gramStart"/>
+      <w:r>
+        <w:rPr>
+          <w:rFonts w:ascii="Times New Roman" w:hAnsi="Times New Roman" w:cs="Times New Roman"/>
+          <w:sz w:val="24"/>
+          <w:szCs w:val="24"/>
+        </w:rPr>
+        <w:t>to properly interpret</w:t>
+      </w:r>
+      <w:proofErr w:type="gramEnd"/>
+      <w:r>
+        <w:rPr>
+          <w:rFonts w:ascii="Times New Roman" w:hAnsi="Times New Roman" w:cs="Times New Roman"/>
+          <w:sz w:val="24"/>
+          <w:szCs w:val="24"/>
+        </w:rPr>
+        <w:t xml:space="preserve"> the Measurement Plan.  This information </w:t>
+      </w:r>
+      <w:proofErr w:type="gramStart"/>
+      <w:r>
+        <w:rPr>
+          <w:rFonts w:ascii="Times New Roman" w:hAnsi="Times New Roman" w:cs="Times New Roman"/>
+          <w:sz w:val="24"/>
+          <w:szCs w:val="24"/>
+        </w:rPr>
+        <w:t>may be provided</w:t>
+      </w:r>
+      <w:proofErr w:type="gramEnd"/>
+      <w:r>
+        <w:rPr>
+          <w:rFonts w:ascii="Times New Roman" w:hAnsi="Times New Roman" w:cs="Times New Roman"/>
+          <w:sz w:val="24"/>
+          <w:szCs w:val="24"/>
+        </w:rPr>
+        <w:t xml:space="preserve"> by reference to the project Glossary</w:t>
       </w:r>
     </w:p>
     <w:p>
@@ -2512,8 +2701,8 @@
           <w:szCs w:val="24"/>
         </w:rPr>
       </w:pPr>
-      <w:bookmarkStart w:id="8" w:name="1.4_______________References"/>
-      <w:bookmarkStart w:id="9" w:name="_Toc317120911"/>
+      <w:bookmarkStart w:id="9" w:name="1.4_______________References"/>
+      <w:bookmarkStart w:id="10" w:name="_Toc317120911"/>
       <w:r>
         <w:rPr>
           <w:rFonts w:ascii="Times New Roman" w:hAnsi="Times New Roman" w:cs="Times New Roman"/>
@@ -2522,8 +2711,8 @@
         </w:rPr>
         <w:t>References</w:t>
       </w:r>
-      <w:bookmarkEnd w:id="8"/>
       <w:bookmarkEnd w:id="9"/>
+      <w:bookmarkEnd w:id="10"/>
     </w:p>
     <w:p>
       <w:pPr>
@@ -2548,7 +2737,43 @@
           <w:szCs w:val="24"/>
         </w:rPr>
         <w:lastRenderedPageBreak/>
-        <w:t>date, and publishing organization.  Specify the sources from which the references can be obtained. This information may be provided by reference to an appendix or to another document</w:t>
+        <w:t xml:space="preserve">date, and publishing organization.  Specify the sources from which the references </w:t>
+      </w:r>
+      <w:proofErr w:type="gramStart"/>
+      <w:r>
+        <w:rPr>
+          <w:rFonts w:ascii="Times New Roman" w:hAnsi="Times New Roman" w:cs="Times New Roman"/>
+          <w:sz w:val="24"/>
+          <w:szCs w:val="24"/>
+        </w:rPr>
+        <w:t>can be obtained</w:t>
+      </w:r>
+      <w:proofErr w:type="gramEnd"/>
+      <w:r>
+        <w:rPr>
+          <w:rFonts w:ascii="Times New Roman" w:hAnsi="Times New Roman" w:cs="Times New Roman"/>
+          <w:sz w:val="24"/>
+          <w:szCs w:val="24"/>
+        </w:rPr>
+        <w:t xml:space="preserve">. This information </w:t>
+      </w:r>
+      <w:proofErr w:type="gramStart"/>
+      <w:r>
+        <w:rPr>
+          <w:rFonts w:ascii="Times New Roman" w:hAnsi="Times New Roman" w:cs="Times New Roman"/>
+          <w:sz w:val="24"/>
+          <w:szCs w:val="24"/>
+        </w:rPr>
+        <w:t>may be provided</w:t>
+      </w:r>
+      <w:proofErr w:type="gramEnd"/>
+      <w:r>
+        <w:rPr>
+          <w:rFonts w:ascii="Times New Roman" w:hAnsi="Times New Roman" w:cs="Times New Roman"/>
+          <w:sz w:val="24"/>
+          <w:szCs w:val="24"/>
+        </w:rPr>
+        <w:t xml:space="preserve"> by reference to an appendix or to another document</w:t>
       </w:r>
     </w:p>
     <w:p>
@@ -2564,8 +2789,8 @@
           <w:szCs w:val="24"/>
         </w:rPr>
       </w:pPr>
-      <w:bookmarkStart w:id="10" w:name="1.5_______________Overview"/>
-      <w:bookmarkStart w:id="11" w:name="_Toc317120912"/>
+      <w:bookmarkStart w:id="11" w:name="1.5_______________Overview"/>
+      <w:bookmarkStart w:id="12" w:name="_Toc317120912"/>
       <w:r>
         <w:rPr>
           <w:rFonts w:ascii="Times New Roman" w:hAnsi="Times New Roman" w:cs="Times New Roman"/>
@@ -2574,8 +2799,8 @@
         </w:rPr>
         <w:t>Overview</w:t>
       </w:r>
-      <w:bookmarkEnd w:id="10"/>
       <w:bookmarkEnd w:id="11"/>
+      <w:bookmarkEnd w:id="12"/>
     </w:p>
     <w:p>
       <w:pPr>
@@ -2605,14 +2830,14 @@
           <w:rFonts w:ascii="Times New Roman" w:hAnsi="Times New Roman" w:cs="Times New Roman"/>
         </w:rPr>
       </w:pPr>
-      <w:bookmarkStart w:id="12" w:name="_Toc317120913"/>
+      <w:bookmarkStart w:id="13" w:name="_Toc317120913"/>
       <w:r>
         <w:rPr>
           <w:rFonts w:ascii="Times New Roman" w:hAnsi="Times New Roman" w:cs="Times New Roman"/>
         </w:rPr>
         <w:t>Goal Question Metric (GQM):</w:t>
       </w:r>
-      <w:bookmarkEnd w:id="12"/>
+      <w:bookmarkEnd w:id="13"/>
     </w:p>
     <w:p>
       <w:pPr>
@@ -2635,7 +2860,7 @@
       <w:tblPr>
         <w:tblStyle w:val="TableGrid"/>
         <w:tblW w:w="0" w:type="auto"/>
-        <w:tblLook w:val="04A0"/>
+        <w:tblLook w:val="04A0" w:firstRow="1" w:lastRow="0" w:firstColumn="1" w:lastColumn="0" w:noHBand="0" w:noVBand="1"/>
       </w:tblPr>
       <w:tblGrid>
         <w:gridCol w:w="1390"/>
@@ -2835,7 +3060,7 @@
                 <w:szCs w:val="24"/>
               </w:rPr>
             </w:pPr>
-            <w:commentRangeStart w:id="13"/>
+            <w:commentRangeStart w:id="14"/>
             <w:r>
               <w:rPr>
                 <w:rFonts w:ascii="Times New Roman" w:hAnsi="Times New Roman" w:cs="Times New Roman"/>
@@ -2897,12 +3122,12 @@
               </w:rPr>
               <w:t xml:space="preserve"> / 2 weeks</w:t>
             </w:r>
-            <w:commentRangeEnd w:id="13"/>
+            <w:commentRangeEnd w:id="14"/>
             <w:r>
               <w:rPr>
                 <w:rStyle w:val="CommentReference"/>
               </w:rPr>
-              <w:commentReference w:id="13"/>
+              <w:commentReference w:id="14"/>
             </w:r>
           </w:p>
           <w:p>
@@ -3045,8 +3270,18 @@
                 <w:sz w:val="24"/>
                 <w:szCs w:val="24"/>
               </w:rPr>
-              <w:t>How much time did take to complete a task?</w:t>
-            </w:r>
+              <w:t xml:space="preserve">How much time did take to complete a </w:t>
+            </w:r>
+            <w:proofErr w:type="gramStart"/>
+            <w:r>
+              <w:rPr>
+                <w:rFonts w:ascii="Times New Roman" w:hAnsi="Times New Roman" w:cs="Times New Roman"/>
+                <w:sz w:val="24"/>
+                <w:szCs w:val="24"/>
+              </w:rPr>
+              <w:t>task?</w:t>
+            </w:r>
+            <w:proofErr w:type="gramEnd"/>
           </w:p>
         </w:tc>
         <w:tc>
@@ -3062,7 +3297,7 @@
                 <w:szCs w:val="24"/>
               </w:rPr>
             </w:pPr>
-            <w:commentRangeStart w:id="14"/>
+            <w:commentRangeStart w:id="15"/>
             <w:r>
               <w:rPr>
                 <w:rFonts w:ascii="Times New Roman" w:hAnsi="Times New Roman" w:cs="Times New Roman"/>
@@ -3099,12 +3334,12 @@
               </w:rPr>
               <w:t>/ 2 weeks</w:t>
             </w:r>
-            <w:commentRangeEnd w:id="14"/>
+            <w:commentRangeEnd w:id="15"/>
             <w:r>
               <w:rPr>
                 <w:rStyle w:val="CommentReference"/>
               </w:rPr>
-              <w:commentReference w:id="14"/>
+              <w:commentReference w:id="15"/>
             </w:r>
           </w:p>
           <w:p>
@@ -3149,8 +3384,6 @@
               </w:rPr>
               <w:t>task</w:t>
             </w:r>
-            <w:bookmarkStart w:id="15" w:name="_GoBack"/>
-            <w:bookmarkEnd w:id="15"/>
           </w:p>
         </w:tc>
         <w:tc>
@@ -3325,7 +3558,25 @@
                 <w:sz w:val="24"/>
                 <w:szCs w:val="24"/>
               </w:rPr>
-              <w:t xml:space="preserve"> satisfy qualities which identified</w:t>
+              <w:t xml:space="preserve"> satisfy </w:t>
+            </w:r>
+            <w:proofErr w:type="gramStart"/>
+            <w:r>
+              <w:rPr>
+                <w:rFonts w:ascii="Times New Roman" w:hAnsi="Times New Roman" w:cs="Times New Roman"/>
+                <w:sz w:val="24"/>
+                <w:szCs w:val="24"/>
+              </w:rPr>
+              <w:t>qualities which</w:t>
+            </w:r>
+            <w:proofErr w:type="gramEnd"/>
+            <w:r>
+              <w:rPr>
+                <w:rFonts w:ascii="Times New Roman" w:hAnsi="Times New Roman" w:cs="Times New Roman"/>
+                <w:sz w:val="24"/>
+                <w:szCs w:val="24"/>
+              </w:rPr>
+              <w:t xml:space="preserve"> identified</w:t>
             </w:r>
             <w:r>
               <w:rPr>
@@ -3706,7 +3957,7 @@
         <w:tblW w:w="0" w:type="auto"/>
         <w:tblInd w:w="720" w:type="dxa"/>
         <w:tblLayout w:type="fixed"/>
-        <w:tblLook w:val="04A0"/>
+        <w:tblLook w:val="04A0" w:firstRow="1" w:lastRow="0" w:firstColumn="1" w:lastColumn="0" w:noHBand="0" w:noVBand="1"/>
       </w:tblPr>
       <w:tblGrid>
         <w:gridCol w:w="1278"/>
@@ -4141,7 +4392,25 @@
                 <w:sz w:val="24"/>
                 <w:szCs w:val="24"/>
               </w:rPr>
-              <w:t>Only count how much time to spend for this task and works relate this task, don’t count time to relax or doing other works for other task.</w:t>
+              <w:t xml:space="preserve">Only count how much time to spend for this task and works relate this task, </w:t>
+            </w:r>
+            <w:proofErr w:type="gramStart"/>
+            <w:r>
+              <w:rPr>
+                <w:rFonts w:ascii="Times New Roman" w:hAnsi="Times New Roman" w:cs="Times New Roman"/>
+                <w:sz w:val="24"/>
+                <w:szCs w:val="24"/>
+              </w:rPr>
+              <w:t>don’t</w:t>
+            </w:r>
+            <w:proofErr w:type="gramEnd"/>
+            <w:r>
+              <w:rPr>
+                <w:rFonts w:ascii="Times New Roman" w:hAnsi="Times New Roman" w:cs="Times New Roman"/>
+                <w:sz w:val="24"/>
+                <w:szCs w:val="24"/>
+              </w:rPr>
+              <w:t xml:space="preserve"> count time to relax or doing other works for other task.</w:t>
             </w:r>
           </w:p>
           <w:p>
@@ -4160,6 +4429,7 @@
               </w:rPr>
               <w:t xml:space="preserve">Percent actual task complete: base on Task Assignment in </w:t>
             </w:r>
+            <w:proofErr w:type="spellStart"/>
             <w:r>
               <w:rPr>
                 <w:rFonts w:ascii="Times New Roman" w:hAnsi="Times New Roman" w:cs="Times New Roman"/>
@@ -4176,6 +4446,7 @@
               </w:rPr>
               <w:t>ropbox</w:t>
             </w:r>
+            <w:proofErr w:type="spellEnd"/>
           </w:p>
           <w:p>
             <w:pPr>
@@ -4276,7 +4547,25 @@
                 <w:sz w:val="24"/>
                 <w:szCs w:val="24"/>
               </w:rPr>
-              <w:t>Task Assignment in Dropbox and Detail Plan</w:t>
+              <w:t xml:space="preserve">Task Assignment in </w:t>
+            </w:r>
+            <w:proofErr w:type="spellStart"/>
+            <w:r>
+              <w:rPr>
+                <w:rFonts w:ascii="Times New Roman" w:hAnsi="Times New Roman" w:cs="Times New Roman"/>
+                <w:sz w:val="24"/>
+                <w:szCs w:val="24"/>
+              </w:rPr>
+              <w:t>Dropbox</w:t>
+            </w:r>
+            <w:proofErr w:type="spellEnd"/>
+            <w:r>
+              <w:rPr>
+                <w:rFonts w:ascii="Times New Roman" w:hAnsi="Times New Roman" w:cs="Times New Roman"/>
+                <w:sz w:val="24"/>
+                <w:szCs w:val="24"/>
+              </w:rPr>
+              <w:t xml:space="preserve"> and Detail Plan</w:t>
             </w:r>
           </w:p>
         </w:tc>
@@ -5169,7 +5458,25 @@
                 <w:sz w:val="24"/>
                 <w:szCs w:val="24"/>
               </w:rPr>
-              <w:t>Mark point which customers choose from survey.</w:t>
+              <w:t xml:space="preserve">Mark </w:t>
+            </w:r>
+            <w:proofErr w:type="gramStart"/>
+            <w:r>
+              <w:rPr>
+                <w:rFonts w:ascii="Times New Roman" w:hAnsi="Times New Roman" w:cs="Times New Roman"/>
+                <w:sz w:val="24"/>
+                <w:szCs w:val="24"/>
+              </w:rPr>
+              <w:t>point which</w:t>
+            </w:r>
+            <w:proofErr w:type="gramEnd"/>
+            <w:r>
+              <w:rPr>
+                <w:rFonts w:ascii="Times New Roman" w:hAnsi="Times New Roman" w:cs="Times New Roman"/>
+                <w:sz w:val="24"/>
+                <w:szCs w:val="24"/>
+              </w:rPr>
+              <w:t xml:space="preserve"> customers choose from survey.</w:t>
             </w:r>
           </w:p>
         </w:tc>
@@ -5507,6 +5814,8 @@
       </w:pPr>
     </w:p>
     <w:sectPr>
+      <w:headerReference w:type="default" r:id="rId12"/>
+      <w:footerReference w:type="default" r:id="rId13"/>
       <w:pgSz w:w="12240" w:h="15840"/>
       <w:pgMar w:top="1440" w:right="1440" w:bottom="1440" w:left="1440" w:header="720" w:footer="720" w:gutter="0"/>
       <w:pgNumType w:start="0"/>
@@ -5519,8 +5828,8 @@
 </file>
 
 <file path=word/comments.xml><?xml version="1.0" encoding="utf-8"?>
-<w:comments xmlns:ve="http://schemas.openxmlformats.org/markup-compatibility/2006" xmlns:o="urn:schemas-microsoft-com:office:office" xmlns:r="http://schemas.openxmlformats.org/officeDocument/2006/relationships" xmlns:m="http://schemas.openxmlformats.org/officeDocument/2006/math" xmlns:v="urn:schemas-microsoft-com:vml" xmlns:wp="http://schemas.openxmlformats.org/drawingml/2006/wordprocessingDrawing" xmlns:w10="urn:schemas-microsoft-com:office:word" xmlns:w="http://schemas.openxmlformats.org/wordprocessingml/2006/main" xmlns:wne="http://schemas.microsoft.com/office/word/2006/wordml">
-  <w:comment w:id="13" w:author="Chicken" w:date="2012-05-21T22:40:00Z" w:initials="C">
+<w:comments xmlns:wpc="http://schemas.microsoft.com/office/word/2010/wordprocessingCanvas" xmlns:mc="http://schemas.openxmlformats.org/markup-compatibility/2006" xmlns:o="urn:schemas-microsoft-com:office:office" xmlns:r="http://schemas.openxmlformats.org/officeDocument/2006/relationships" xmlns:m="http://schemas.openxmlformats.org/officeDocument/2006/math" xmlns:v="urn:schemas-microsoft-com:vml" xmlns:wp14="http://schemas.microsoft.com/office/word/2010/wordprocessingDrawing" xmlns:wp="http://schemas.openxmlformats.org/drawingml/2006/wordprocessingDrawing" xmlns:w10="urn:schemas-microsoft-com:office:word" xmlns:w="http://schemas.openxmlformats.org/wordprocessingml/2006/main" xmlns:w14="http://schemas.microsoft.com/office/word/2010/wordml" xmlns:wpg="http://schemas.microsoft.com/office/word/2010/wordprocessingGroup" xmlns:wpi="http://schemas.microsoft.com/office/word/2010/wordprocessingInk" xmlns:wne="http://schemas.microsoft.com/office/word/2006/wordml" xmlns:wps="http://schemas.microsoft.com/office/word/2010/wordprocessingShape" mc:Ignorable="w14 wp14">
+  <w:comment w:id="14" w:author="Chicken" w:date="2012-05-21T22:40:00Z" w:initials="C">
     <w:p>
       <w:pPr>
         <w:pStyle w:val="CommentText"/>
@@ -5531,12 +5840,150 @@
         </w:rPr>
         <w:annotationRef/>
       </w:r>
-      <w:r>
-        <w:t>Cáinàynênsửathànhthờigianhoànthànhthựctế / thờigianướclượng. Nếu&gt;1 đangchậmkếhoạch, còn&lt;1 làsớmhơnkếhoạch, =1 làđúngkếhoạch. Cáinàycóthể d0o lườngđcdựavàoviệcthốngkêsố task nguyênnhómmỗituần, rùixemtổngthờigiandựkiếnvàthựctếlà bi nhiu. Sauđóvẽbỉuđồ 2 đườngthựctếvàướclượng. Cáihùibữamìnhlàmchotừngngười, h thìlàmchonguyênnhómlun. Sẽthấyđcđangchậmhơn hay trckếhoạch</w:t>
-      </w:r>
+      <w:proofErr w:type="spellStart"/>
+      <w:r>
+        <w:t>Cáinàynênsửathànhthờigianhoànthànhthựctế</w:t>
+      </w:r>
+      <w:proofErr w:type="spellEnd"/>
+      <w:r>
+        <w:t xml:space="preserve"> / </w:t>
+      </w:r>
+      <w:proofErr w:type="spellStart"/>
+      <w:r>
+        <w:t>thờigianướclượng</w:t>
+      </w:r>
+      <w:proofErr w:type="spellEnd"/>
+      <w:r>
+        <w:t xml:space="preserve">. </w:t>
+      </w:r>
+      <w:proofErr w:type="spellStart"/>
+      <w:r>
+        <w:t>Nếu</w:t>
+      </w:r>
+      <w:proofErr w:type="spellEnd"/>
+      <w:r>
+        <w:t xml:space="preserve">&gt;1 </w:t>
+      </w:r>
+      <w:proofErr w:type="spellStart"/>
+      <w:r>
+        <w:t>đangchậmkếhoạch</w:t>
+      </w:r>
+      <w:proofErr w:type="spellEnd"/>
+      <w:r>
+        <w:t xml:space="preserve">, </w:t>
+      </w:r>
+      <w:proofErr w:type="spellStart"/>
+      <w:r>
+        <w:t>còn</w:t>
+      </w:r>
+      <w:proofErr w:type="spellEnd"/>
+      <w:r>
+        <w:t xml:space="preserve">&lt;1 </w:t>
+      </w:r>
+      <w:proofErr w:type="spellStart"/>
+      <w:r>
+        <w:t>làsớmhơnkếhoạch</w:t>
+      </w:r>
+      <w:proofErr w:type="spellEnd"/>
+      <w:r>
+        <w:t xml:space="preserve">, =1 </w:t>
+      </w:r>
+      <w:proofErr w:type="spellStart"/>
+      <w:r>
+        <w:t>làđúngkếhoạch</w:t>
+      </w:r>
+      <w:proofErr w:type="spellEnd"/>
+      <w:r>
+        <w:t xml:space="preserve">. </w:t>
+      </w:r>
+      <w:proofErr w:type="spellStart"/>
+      <w:r>
+        <w:t>Cáinàycóthể</w:t>
+      </w:r>
+      <w:proofErr w:type="spellEnd"/>
+      <w:r>
+        <w:t xml:space="preserve"> d0o </w:t>
+      </w:r>
+      <w:proofErr w:type="spellStart"/>
+      <w:r>
+        <w:t>lườngđcdựavàoviệcthốngkêsố</w:t>
+      </w:r>
+      <w:proofErr w:type="spellEnd"/>
+      <w:r>
+        <w:t xml:space="preserve"> task </w:t>
+      </w:r>
+      <w:proofErr w:type="spellStart"/>
+      <w:r>
+        <w:t>nguyênnhómmỗituần</w:t>
+      </w:r>
+      <w:proofErr w:type="spellEnd"/>
+      <w:r>
+        <w:t xml:space="preserve">, </w:t>
+      </w:r>
+      <w:proofErr w:type="spellStart"/>
+      <w:r>
+        <w:t>rùixemtổngthờigiandựkiếnvàthựctếlà</w:t>
+      </w:r>
+      <w:proofErr w:type="spellEnd"/>
+      <w:r>
+        <w:t xml:space="preserve"> bi </w:t>
+      </w:r>
+      <w:proofErr w:type="spellStart"/>
+      <w:r>
+        <w:t>nhiu</w:t>
+      </w:r>
+      <w:proofErr w:type="spellEnd"/>
+      <w:r>
+        <w:t xml:space="preserve">. </w:t>
+      </w:r>
+      <w:proofErr w:type="spellStart"/>
+      <w:r>
+        <w:t>Sauđóvẽbỉuđồ</w:t>
+      </w:r>
+      <w:proofErr w:type="spellEnd"/>
+      <w:r>
+        <w:t xml:space="preserve"> 2 </w:t>
+      </w:r>
+      <w:proofErr w:type="spellStart"/>
+      <w:r>
+        <w:t>đườngthựctếvàướclượng</w:t>
+      </w:r>
+      <w:proofErr w:type="spellEnd"/>
+      <w:r>
+        <w:t xml:space="preserve">. </w:t>
+      </w:r>
+      <w:proofErr w:type="spellStart"/>
+      <w:r>
+        <w:t>Cáihùibữamìnhlàmchotừngngười</w:t>
+      </w:r>
+      <w:proofErr w:type="spellEnd"/>
+      <w:r>
+        <w:t xml:space="preserve">, h </w:t>
+      </w:r>
+      <w:proofErr w:type="spellStart"/>
+      <w:r>
+        <w:t>thìlàmchonguyênnhómlun</w:t>
+      </w:r>
+      <w:proofErr w:type="spellEnd"/>
+      <w:r>
+        <w:t xml:space="preserve">. </w:t>
+      </w:r>
+      <w:proofErr w:type="spellStart"/>
+      <w:r>
+        <w:t>Sẽthấyđcđangchậmhơn</w:t>
+      </w:r>
+      <w:proofErr w:type="spellEnd"/>
+      <w:r>
+        <w:t xml:space="preserve"> hay </w:t>
+      </w:r>
+      <w:proofErr w:type="spellStart"/>
+      <w:r>
+        <w:t>trckếhoạch</w:t>
+      </w:r>
+      <w:proofErr w:type="spellEnd"/>
     </w:p>
   </w:comment>
-  <w:comment w:id="14" w:author="Chicken" w:date="2012-05-21T22:48:00Z" w:initials="C">
+  <w:comment w:id="15" w:author="Chicken" w:date="2012-05-21T22:48:00Z" w:initials="C">
     <w:p>
       <w:pPr>
         <w:pStyle w:val="CommentText"/>
@@ -5547,11 +5994,152 @@
         </w:rPr>
         <w:annotationRef/>
       </w:r>
+      <w:proofErr w:type="spellStart"/>
       <w:r>
         <w:t>Đonăngsuấtdựatrênthờigia</w:t>
       </w:r>
       <w:r>
-        <w:t xml:space="preserve">nthìkochínhxáclắm. Nêndựavào % hoànthànhcôngviệc. Mìnhphảinổrằngkhiaihoànthành 1 task, nhómsẽcửra 2 người review và 2 ngườinàysẽđánhgiámứcđộhoànthànhdựatrên check list đưarachomội task vàsẽđịnhra % hoànthànhcho task đó. 2 ngườinày, mộtsẽlànhómtrưởng, 2 là leader của phase mà task đóthựcthi. </w:t>
+        <w:t>nthìkochínhxáclắm</w:t>
+      </w:r>
+      <w:proofErr w:type="spellEnd"/>
+      <w:r>
+        <w:t xml:space="preserve">. </w:t>
+      </w:r>
+      <w:proofErr w:type="spellStart"/>
+      <w:r>
+        <w:t>Nêndựavào</w:t>
+      </w:r>
+      <w:proofErr w:type="spellEnd"/>
+      <w:r>
+        <w:t xml:space="preserve"> % </w:t>
+      </w:r>
+      <w:proofErr w:type="spellStart"/>
+      <w:r>
+        <w:t>hoànthànhcôngviệc</w:t>
+      </w:r>
+      <w:proofErr w:type="spellEnd"/>
+      <w:r>
+        <w:t xml:space="preserve">. </w:t>
+      </w:r>
+      <w:proofErr w:type="spellStart"/>
+      <w:r>
+        <w:t>Mìnhphảinổrằngkhiaihoànthành</w:t>
+      </w:r>
+      <w:proofErr w:type="spellEnd"/>
+      <w:r>
+        <w:t xml:space="preserve"> 1 task, </w:t>
+      </w:r>
+      <w:proofErr w:type="spellStart"/>
+      <w:r>
+        <w:t>nhómsẽcửra</w:t>
+      </w:r>
+      <w:proofErr w:type="spellEnd"/>
+      <w:r>
+        <w:t xml:space="preserve"> 2 </w:t>
+      </w:r>
+      <w:proofErr w:type="spellStart"/>
+      <w:r>
+        <w:t>người</w:t>
+      </w:r>
+      <w:proofErr w:type="spellEnd"/>
+      <w:r>
+        <w:t xml:space="preserve"> review </w:t>
+      </w:r>
+      <w:proofErr w:type="spellStart"/>
+      <w:r>
+        <w:t>và</w:t>
+      </w:r>
+      <w:proofErr w:type="spellEnd"/>
+      <w:r>
+        <w:t xml:space="preserve"> 2 </w:t>
+      </w:r>
+      <w:proofErr w:type="spellStart"/>
+      <w:r>
+        <w:t>ngườinàysẽđánhgiámứcđộhoànthànhdựatrên</w:t>
+      </w:r>
+      <w:proofErr w:type="spellEnd"/>
+      <w:r>
+        <w:t xml:space="preserve"> check list </w:t>
+      </w:r>
+      <w:proofErr w:type="spellStart"/>
+      <w:r>
+        <w:t>đưarachomội</w:t>
+      </w:r>
+      <w:proofErr w:type="spellEnd"/>
+      <w:r>
+        <w:t xml:space="preserve"> task </w:t>
+      </w:r>
+      <w:proofErr w:type="spellStart"/>
+      <w:r>
+        <w:t>vàsẽđịnhra</w:t>
+      </w:r>
+      <w:proofErr w:type="spellEnd"/>
+      <w:r>
+        <w:t xml:space="preserve"> % </w:t>
+      </w:r>
+      <w:proofErr w:type="spellStart"/>
+      <w:r>
+        <w:t>hoànthànhcho</w:t>
+      </w:r>
+      <w:proofErr w:type="spellEnd"/>
+      <w:r>
+        <w:t xml:space="preserve"> task </w:t>
+      </w:r>
+      <w:proofErr w:type="spellStart"/>
+      <w:r>
+        <w:t>đó</w:t>
+      </w:r>
+      <w:proofErr w:type="spellEnd"/>
+      <w:r>
+        <w:t xml:space="preserve">. 2 </w:t>
+      </w:r>
+      <w:proofErr w:type="spellStart"/>
+      <w:r>
+        <w:t>ngườinày</w:t>
+      </w:r>
+      <w:proofErr w:type="spellEnd"/>
+      <w:r>
+        <w:t xml:space="preserve">, </w:t>
+      </w:r>
+      <w:proofErr w:type="spellStart"/>
+      <w:r>
+        <w:t>mộtsẽlànhómtrưởng</w:t>
+      </w:r>
+      <w:proofErr w:type="spellEnd"/>
+      <w:r>
+        <w:t xml:space="preserve">, 2 </w:t>
+      </w:r>
+      <w:proofErr w:type="spellStart"/>
+      <w:r>
+        <w:t>là</w:t>
+      </w:r>
+      <w:proofErr w:type="spellEnd"/>
+      <w:r>
+        <w:t xml:space="preserve"> leader </w:t>
+      </w:r>
+      <w:proofErr w:type="spellStart"/>
+      <w:r>
+        <w:t>của</w:t>
+      </w:r>
+      <w:proofErr w:type="spellEnd"/>
+      <w:r>
+        <w:t xml:space="preserve"> phase </w:t>
+      </w:r>
+      <w:proofErr w:type="spellStart"/>
+      <w:r>
+        <w:t>mà</w:t>
+      </w:r>
+      <w:proofErr w:type="spellEnd"/>
+      <w:r>
+        <w:t xml:space="preserve"> task </w:t>
+      </w:r>
+      <w:proofErr w:type="spellStart"/>
+      <w:r>
+        <w:t>đóthựcthi</w:t>
+      </w:r>
+      <w:proofErr w:type="spellEnd"/>
+      <w:r>
+        <w:t xml:space="preserve">. </w:t>
       </w:r>
     </w:p>
   </w:comment>
@@ -5567,15 +6155,52 @@
         <w:annotationRef/>
       </w:r>
       <w:r>
-        <w:t>Quality nàylàvềsốlươnglỗitrên KLOC chứkophảivềbên architect. Cáinàysẽlấytừ report củabên testing.</w:t>
+        <w:t xml:space="preserve">Quality </w:t>
+      </w:r>
+      <w:proofErr w:type="spellStart"/>
+      <w:r>
+        <w:t>nàylàvềsốlươnglỗitrên</w:t>
+      </w:r>
+      <w:proofErr w:type="spellEnd"/>
+      <w:r>
+        <w:t xml:space="preserve"> KLOC </w:t>
+      </w:r>
+      <w:proofErr w:type="spellStart"/>
+      <w:r>
+        <w:t>chứkophảivềbên</w:t>
+      </w:r>
+      <w:proofErr w:type="spellEnd"/>
+      <w:r>
+        <w:t xml:space="preserve"> architect. </w:t>
+      </w:r>
+      <w:proofErr w:type="spellStart"/>
+      <w:r>
+        <w:t>Cáinàysẽlấytừ</w:t>
+      </w:r>
+      <w:proofErr w:type="spellEnd"/>
+      <w:r>
+        <w:t xml:space="preserve"> report </w:t>
+      </w:r>
+      <w:proofErr w:type="spellStart"/>
+      <w:r>
+        <w:t>củabên</w:t>
+      </w:r>
+      <w:proofErr w:type="spellEnd"/>
+      <w:r>
+        <w:t xml:space="preserve"> testing.</w:t>
       </w:r>
     </w:p>
     <w:p>
       <w:pPr>
         <w:pStyle w:val="CommentText"/>
       </w:pPr>
-      <w:r>
-        <w:t>Thêmmột metric làsốlượngchứcnănghoànthànhtrêntổngsốcácchứcnăng.</w:t>
+      <w:proofErr w:type="spellStart"/>
+      <w:r>
+        <w:t>Thêmmột</w:t>
+      </w:r>
+      <w:proofErr w:type="spellEnd"/>
+      <w:r>
+        <w:t xml:space="preserve"> metric làsốlượngchứcnănghoànthànhtrêntổngsốcácchứcnăng.</w:t>
       </w:r>
       <w:r>
         <w:t>Đểbítđcmìnhđạtđcbaonhiuiucầucủakháchhàng.</w:t>
@@ -5594,15 +6219,153 @@
         <w:annotationRef/>
       </w:r>
       <w:r>
-        <w:t>Survey thìngaytừlúcđịnhra measure phảicómộtmẫu survey gốc ban đầu, sauđó update thim. Chứkophảighikhơikhơilàđếnlúcđưakháchhàngsẽcó survey. LÚclàm plan này survey phảicóvàghirõcáchtínhđiểmlun. Vídụtrong survey mìnhcó 5 mứcđánhgiáđi</w:t>
-      </w:r>
+        <w:t xml:space="preserve">Survey </w:t>
+      </w:r>
+      <w:proofErr w:type="spellStart"/>
+      <w:r>
+        <w:t>thìngaytừlúcđịnhra</w:t>
+      </w:r>
+      <w:proofErr w:type="spellEnd"/>
+      <w:r>
+        <w:t xml:space="preserve"> measure </w:t>
+      </w:r>
+      <w:proofErr w:type="spellStart"/>
+      <w:r>
+        <w:t>phảicómộtmẫu</w:t>
+      </w:r>
+      <w:proofErr w:type="spellEnd"/>
+      <w:r>
+        <w:t xml:space="preserve"> survey </w:t>
+      </w:r>
+      <w:proofErr w:type="spellStart"/>
+      <w:r>
+        <w:t>gốc</w:t>
+      </w:r>
+      <w:proofErr w:type="spellEnd"/>
+      <w:r>
+        <w:t xml:space="preserve"> ban </w:t>
+      </w:r>
+      <w:proofErr w:type="spellStart"/>
+      <w:r>
+        <w:t>đầu</w:t>
+      </w:r>
+      <w:proofErr w:type="spellEnd"/>
+      <w:r>
+        <w:t xml:space="preserve">, </w:t>
+      </w:r>
+      <w:proofErr w:type="spellStart"/>
+      <w:r>
+        <w:t>sauđó</w:t>
+      </w:r>
+      <w:proofErr w:type="spellEnd"/>
+      <w:r>
+        <w:t xml:space="preserve"> update </w:t>
+      </w:r>
+      <w:proofErr w:type="spellStart"/>
+      <w:r>
+        <w:t>thim</w:t>
+      </w:r>
+      <w:proofErr w:type="spellEnd"/>
+      <w:r>
+        <w:t xml:space="preserve">. </w:t>
+      </w:r>
+      <w:proofErr w:type="spellStart"/>
+      <w:r>
+        <w:t>Chứkophảighikhơikhơilàđếnlúcđưakháchhàngsẽcó</w:t>
+      </w:r>
+      <w:proofErr w:type="spellEnd"/>
+      <w:r>
+        <w:t xml:space="preserve"> survey. </w:t>
+      </w:r>
+      <w:proofErr w:type="spellStart"/>
+      <w:r>
+        <w:t>LÚclàm</w:t>
+      </w:r>
+      <w:proofErr w:type="spellEnd"/>
+      <w:r>
+        <w:t xml:space="preserve"> plan </w:t>
+      </w:r>
+      <w:proofErr w:type="spellStart"/>
+      <w:r>
+        <w:t>này</w:t>
+      </w:r>
+      <w:proofErr w:type="spellEnd"/>
+      <w:r>
+        <w:t xml:space="preserve"> survey </w:t>
+      </w:r>
+      <w:proofErr w:type="spellStart"/>
+      <w:r>
+        <w:t>phảicóvàghirõcáchtínhđiểmlun</w:t>
+      </w:r>
+      <w:proofErr w:type="spellEnd"/>
+      <w:r>
+        <w:t xml:space="preserve">. </w:t>
+      </w:r>
+      <w:proofErr w:type="spellStart"/>
+      <w:r>
+        <w:t>Vídụtrong</w:t>
+      </w:r>
+      <w:proofErr w:type="spellEnd"/>
+      <w:r>
+        <w:t xml:space="preserve"> survey </w:t>
+      </w:r>
+      <w:proofErr w:type="spellStart"/>
+      <w:r>
+        <w:t>mìnhcó</w:t>
+      </w:r>
+      <w:proofErr w:type="spellEnd"/>
+      <w:r>
+        <w:t xml:space="preserve"> 5 </w:t>
+      </w:r>
+      <w:proofErr w:type="spellStart"/>
+      <w:r>
+        <w:t>mứcđánhgiáđi</w:t>
+      </w:r>
+      <w:proofErr w:type="spellEnd"/>
     </w:p>
     <w:p>
       <w:pPr>
         <w:pStyle w:val="CommentText"/>
       </w:pPr>
-      <w:r>
-        <w:t>Rấttốt: tươngđương 5 đ, Tốt 4 đ. Rùicộnglạinhânhệsốgìđómàsẽrađược con sốlàbaonhiuđiểmlàcoinhưkháchhàngthỏamãn.</w:t>
+      <w:proofErr w:type="spellStart"/>
+      <w:r>
+        <w:t>Rấttốt</w:t>
+      </w:r>
+      <w:proofErr w:type="spellEnd"/>
+      <w:r>
+        <w:t xml:space="preserve">: </w:t>
+      </w:r>
+      <w:proofErr w:type="spellStart"/>
+      <w:r>
+        <w:t>tươngđương</w:t>
+      </w:r>
+      <w:proofErr w:type="spellEnd"/>
+      <w:r>
+        <w:t xml:space="preserve"> 5 đ, </w:t>
+      </w:r>
+      <w:proofErr w:type="spellStart"/>
+      <w:r>
+        <w:t>Tốt</w:t>
+      </w:r>
+      <w:proofErr w:type="spellEnd"/>
+      <w:r>
+        <w:t xml:space="preserve"> 4 đ. </w:t>
+      </w:r>
+      <w:proofErr w:type="spellStart"/>
+      <w:r>
+        <w:t>Rùicộnglạinhânhệsốgìđómàsẽrađược</w:t>
+      </w:r>
+      <w:proofErr w:type="spellEnd"/>
+      <w:r>
+        <w:t xml:space="preserve"> con </w:t>
+      </w:r>
+      <w:proofErr w:type="spellStart"/>
+      <w:r>
+        <w:t>sốlàbaonhiuđiểmlàcoinhưkháchhàngthỏamãn</w:t>
+      </w:r>
+      <w:proofErr w:type="spellEnd"/>
+      <w:r>
+        <w:t>.</w:t>
       </w:r>
     </w:p>
   </w:comment>
@@ -5617,8 +6380,29 @@
         </w:rPr>
         <w:annotationRef/>
       </w:r>
-      <w:r>
-        <w:t>Mụccouting rule nêntáchrathành 3 mụcriêng:</w:t>
+      <w:proofErr w:type="spellStart"/>
+      <w:r>
+        <w:t>Mụccouting</w:t>
+      </w:r>
+      <w:proofErr w:type="spellEnd"/>
+      <w:r>
+        <w:t xml:space="preserve"> rule </w:t>
+      </w:r>
+      <w:proofErr w:type="spellStart"/>
+      <w:r>
+        <w:t>nêntáchrathành</w:t>
+      </w:r>
+      <w:proofErr w:type="spellEnd"/>
+      <w:r>
+        <w:t xml:space="preserve"> 3 </w:t>
+      </w:r>
+      <w:proofErr w:type="spellStart"/>
+      <w:r>
+        <w:t>mụcriêng</w:t>
+      </w:r>
+      <w:proofErr w:type="spellEnd"/>
+      <w:r>
+        <w:t>:</w:t>
       </w:r>
     </w:p>
     <w:p>
@@ -5626,15 +6410,44 @@
         <w:pStyle w:val="CommentText"/>
       </w:pPr>
       <w:r>
-        <w:t>Frequency: tầnsuấtđolường, baolâumộtlần</w:t>
-      </w:r>
+        <w:t xml:space="preserve">Frequency: </w:t>
+      </w:r>
+      <w:proofErr w:type="spellStart"/>
+      <w:r>
+        <w:t>tầnsuấtđolường</w:t>
+      </w:r>
+      <w:proofErr w:type="spellEnd"/>
+      <w:r>
+        <w:t xml:space="preserve">, </w:t>
+      </w:r>
+      <w:proofErr w:type="spellStart"/>
+      <w:r>
+        <w:t>baolâumộtlần</w:t>
+      </w:r>
+      <w:proofErr w:type="spellEnd"/>
     </w:p>
     <w:p>
       <w:pPr>
         <w:pStyle w:val="CommentText"/>
       </w:pPr>
       <w:r>
-        <w:t>Measure datatase: file hay cáchlưutrữ measure</w:t>
+        <w:t xml:space="preserve">Measure </w:t>
+      </w:r>
+      <w:proofErr w:type="spellStart"/>
+      <w:r>
+        <w:t>datatase</w:t>
+      </w:r>
+      <w:proofErr w:type="spellEnd"/>
+      <w:r>
+        <w:t xml:space="preserve">: file hay </w:t>
+      </w:r>
+      <w:proofErr w:type="spellStart"/>
+      <w:r>
+        <w:t>cáchlưutrữ</w:t>
+      </w:r>
+      <w:proofErr w:type="spellEnd"/>
+      <w:r>
+        <w:t xml:space="preserve"> measure</w:t>
       </w:r>
     </w:p>
     <w:p>
@@ -5642,15 +6455,60 @@
         <w:pStyle w:val="CommentText"/>
       </w:pPr>
       <w:r>
-        <w:t>Counting rule: chỉghicôngthứcvàgiảithíchtừnggiátrịtrongcôngthứcđó. Ghicôngthứckoaihiểu.</w:t>
+        <w:t xml:space="preserve">Counting rule: </w:t>
+      </w:r>
+      <w:proofErr w:type="spellStart"/>
+      <w:r>
+        <w:t>chỉghicôngthứcvàgiảithíchtừnggiátrịtrongcôngthứcđó</w:t>
+      </w:r>
+      <w:proofErr w:type="spellEnd"/>
+      <w:r>
+        <w:t xml:space="preserve">. </w:t>
+      </w:r>
+      <w:proofErr w:type="spellStart"/>
+      <w:r>
+        <w:t>Ghicôngthứckoaihiểu</w:t>
+      </w:r>
+      <w:proofErr w:type="spellEnd"/>
+      <w:r>
+        <w:t>.</w:t>
       </w:r>
     </w:p>
     <w:p>
       <w:pPr>
         <w:pStyle w:val="CommentText"/>
       </w:pPr>
-      <w:r>
-        <w:t>Thiếumụccáchđánhgiá: Mìnhcócái threshold gìđónhưngphảighirõlàtrongkhoảngđólàđánhgiátốt, ngoàikhoảngđólàđánhgiánhưthếnàochứ.</w:t>
+      <w:proofErr w:type="spellStart"/>
+      <w:r>
+        <w:t>Thiếumụccáchđánhgiá</w:t>
+      </w:r>
+      <w:proofErr w:type="spellEnd"/>
+      <w:r>
+        <w:t xml:space="preserve">: </w:t>
+      </w:r>
+      <w:proofErr w:type="spellStart"/>
+      <w:r>
+        <w:t>Mìnhcócái</w:t>
+      </w:r>
+      <w:proofErr w:type="spellEnd"/>
+      <w:r>
+        <w:t xml:space="preserve"> threshold </w:t>
+      </w:r>
+      <w:proofErr w:type="spellStart"/>
+      <w:r>
+        <w:t>gìđónhưngphảighirõlàtrongkhoảngđólàđánhgiátốt</w:t>
+      </w:r>
+      <w:proofErr w:type="spellEnd"/>
+      <w:r>
+        <w:t xml:space="preserve">, </w:t>
+      </w:r>
+      <w:proofErr w:type="spellStart"/>
+      <w:r>
+        <w:t>ngoàikhoảngđólàđánhgiánhưthếnàochứ</w:t>
+      </w:r>
+      <w:proofErr w:type="spellEnd"/>
+      <w:r>
+        <w:t>.</w:t>
       </w:r>
     </w:p>
     <w:p>
@@ -5663,8 +6521,8 @@
 </file>
 
 <file path=word/endnotes.xml><?xml version="1.0" encoding="utf-8"?>
-<w:endnotes xmlns:ve="http://schemas.openxmlformats.org/markup-compatibility/2006" xmlns:o="urn:schemas-microsoft-com:office:office" xmlns:r="http://schemas.openxmlformats.org/officeDocument/2006/relationships" xmlns:m="http://schemas.openxmlformats.org/officeDocument/2006/math" xmlns:v="urn:schemas-microsoft-com:vml" xmlns:wp="http://schemas.openxmlformats.org/drawingml/2006/wordprocessingDrawing" xmlns:w10="urn:schemas-microsoft-com:office:word" xmlns:w="http://schemas.openxmlformats.org/wordprocessingml/2006/main" xmlns:wne="http://schemas.microsoft.com/office/word/2006/wordml">
-  <w:endnote w:type="separator" w:id="0">
+<w:endnotes xmlns:wpc="http://schemas.microsoft.com/office/word/2010/wordprocessingCanvas" xmlns:mc="http://schemas.openxmlformats.org/markup-compatibility/2006" xmlns:o="urn:schemas-microsoft-com:office:office" xmlns:r="http://schemas.openxmlformats.org/officeDocument/2006/relationships" xmlns:m="http://schemas.openxmlformats.org/officeDocument/2006/math" xmlns:v="urn:schemas-microsoft-com:vml" xmlns:wp14="http://schemas.microsoft.com/office/word/2010/wordprocessingDrawing" xmlns:wp="http://schemas.openxmlformats.org/drawingml/2006/wordprocessingDrawing" xmlns:w10="urn:schemas-microsoft-com:office:word" xmlns:w="http://schemas.openxmlformats.org/wordprocessingml/2006/main" xmlns:w14="http://schemas.microsoft.com/office/word/2010/wordml" xmlns:wpg="http://schemas.microsoft.com/office/word/2010/wordprocessingGroup" xmlns:wpi="http://schemas.microsoft.com/office/word/2010/wordprocessingInk" xmlns:wne="http://schemas.microsoft.com/office/word/2006/wordml" xmlns:wps="http://schemas.microsoft.com/office/word/2010/wordprocessingShape" mc:Ignorable="w14 wp14">
+  <w:endnote w:type="separator" w:id="-1">
     <w:p>
       <w:pPr>
         <w:spacing w:after="0" w:line="240" w:lineRule="auto"/>
@@ -5674,7 +6532,7 @@
       </w:r>
     </w:p>
   </w:endnote>
-  <w:endnote w:type="continuationSeparator" w:id="1">
+  <w:endnote w:type="continuationSeparator" w:id="0">
     <w:p>
       <w:pPr>
         <w:spacing w:after="0" w:line="240" w:lineRule="auto"/>
@@ -5687,9 +6545,94 @@
 </w:endnotes>
 </file>
 
+<file path=word/footer1.xml><?xml version="1.0" encoding="utf-8"?>
+<w:ftr xmlns:wpc="http://schemas.microsoft.com/office/word/2010/wordprocessingCanvas" xmlns:mc="http://schemas.openxmlformats.org/markup-compatibility/2006" xmlns:o="urn:schemas-microsoft-com:office:office" xmlns:r="http://schemas.openxmlformats.org/officeDocument/2006/relationships" xmlns:m="http://schemas.openxmlformats.org/officeDocument/2006/math" xmlns:v="urn:schemas-microsoft-com:vml" xmlns:wp14="http://schemas.microsoft.com/office/word/2010/wordprocessingDrawing" xmlns:wp="http://schemas.openxmlformats.org/drawingml/2006/wordprocessingDrawing" xmlns:w10="urn:schemas-microsoft-com:office:word" xmlns:w="http://schemas.openxmlformats.org/wordprocessingml/2006/main" xmlns:w14="http://schemas.microsoft.com/office/word/2010/wordml" xmlns:wpg="http://schemas.microsoft.com/office/word/2010/wordprocessingGroup" xmlns:wpi="http://schemas.microsoft.com/office/word/2010/wordprocessingInk" xmlns:wne="http://schemas.microsoft.com/office/word/2006/wordml" xmlns:wps="http://schemas.microsoft.com/office/word/2010/wordprocessingShape" mc:Ignorable="w14 wp14">
+  <w:tbl>
+    <w:tblPr>
+      <w:tblW w:w="5000" w:type="pct"/>
+      <w:tblBorders>
+        <w:top w:val="single" w:sz="18" w:space="0" w:color="808080" w:themeColor="background1" w:themeShade="80"/>
+        <w:insideV w:val="single" w:sz="18" w:space="0" w:color="808080" w:themeColor="background1" w:themeShade="80"/>
+      </w:tblBorders>
+      <w:tblLook w:val="04A0" w:firstRow="1" w:lastRow="0" w:firstColumn="1" w:lastColumn="0" w:noHBand="0" w:noVBand="1"/>
+    </w:tblPr>
+    <w:tblGrid>
+      <w:gridCol w:w="993"/>
+      <w:gridCol w:w="8583"/>
+    </w:tblGrid>
+    <w:tr>
+      <w:tc>
+        <w:tcPr>
+          <w:tcW w:w="918" w:type="dxa"/>
+        </w:tcPr>
+        <w:p>
+          <w:pPr>
+            <w:pStyle w:val="Footer"/>
+            <w:jc w:val="right"/>
+            <w:rPr>
+              <w:b/>
+              <w:bCs/>
+              <w:color w:val="4F81BD" w:themeColor="accent1"/>
+              <w:sz w:val="32"/>
+              <w:szCs w:val="32"/>
+            </w:rPr>
+          </w:pPr>
+          <w:r>
+            <w:fldChar w:fldCharType="begin"/>
+          </w:r>
+          <w:r>
+            <w:instrText xml:space="preserve"> PAGE   \* MERGEFORMAT </w:instrText>
+          </w:r>
+          <w:r>
+            <w:fldChar w:fldCharType="separate"/>
+          </w:r>
+          <w:r>
+            <w:rPr>
+              <w:b/>
+              <w:bCs/>
+              <w:noProof/>
+              <w:color w:val="4F81BD" w:themeColor="accent1"/>
+              <w:sz w:val="32"/>
+              <w:szCs w:val="32"/>
+            </w:rPr>
+            <w:t>1</w:t>
+          </w:r>
+          <w:r>
+            <w:rPr>
+              <w:b/>
+              <w:bCs/>
+              <w:noProof/>
+              <w:color w:val="4F81BD" w:themeColor="accent1"/>
+              <w:sz w:val="32"/>
+              <w:szCs w:val="32"/>
+            </w:rPr>
+            <w:fldChar w:fldCharType="end"/>
+          </w:r>
+        </w:p>
+      </w:tc>
+      <w:tc>
+        <w:tcPr>
+          <w:tcW w:w="7938" w:type="dxa"/>
+        </w:tcPr>
+        <w:p>
+          <w:pPr>
+            <w:pStyle w:val="Footer"/>
+          </w:pPr>
+        </w:p>
+      </w:tc>
+    </w:tr>
+  </w:tbl>
+  <w:p>
+    <w:pPr>
+      <w:pStyle w:val="Footer"/>
+    </w:pPr>
+  </w:p>
+</w:ftr>
+</file>
+
 <file path=word/footnotes.xml><?xml version="1.0" encoding="utf-8"?>
-<w:footnotes xmlns:ve="http://schemas.openxmlformats.org/markup-compatibility/2006" xmlns:o="urn:schemas-microsoft-com:office:office" xmlns:r="http://schemas.openxmlformats.org/officeDocument/2006/relationships" xmlns:m="http://schemas.openxmlformats.org/officeDocument/2006/math" xmlns:v="urn:schemas-microsoft-com:vml" xmlns:wp="http://schemas.openxmlformats.org/drawingml/2006/wordprocessingDrawing" xmlns:w10="urn:schemas-microsoft-com:office:word" xmlns:w="http://schemas.openxmlformats.org/wordprocessingml/2006/main" xmlns:wne="http://schemas.microsoft.com/office/word/2006/wordml">
-  <w:footnote w:type="separator" w:id="0">
+<w:footnotes xmlns:wpc="http://schemas.microsoft.com/office/word/2010/wordprocessingCanvas" xmlns:mc="http://schemas.openxmlformats.org/markup-compatibility/2006" xmlns:o="urn:schemas-microsoft-com:office:office" xmlns:r="http://schemas.openxmlformats.org/officeDocument/2006/relationships" xmlns:m="http://schemas.openxmlformats.org/officeDocument/2006/math" xmlns:v="urn:schemas-microsoft-com:vml" xmlns:wp14="http://schemas.microsoft.com/office/word/2010/wordprocessingDrawing" xmlns:wp="http://schemas.openxmlformats.org/drawingml/2006/wordprocessingDrawing" xmlns:w10="urn:schemas-microsoft-com:office:word" xmlns:w="http://schemas.openxmlformats.org/wordprocessingml/2006/main" xmlns:w14="http://schemas.microsoft.com/office/word/2010/wordml" xmlns:wpg="http://schemas.microsoft.com/office/word/2010/wordprocessingGroup" xmlns:wpi="http://schemas.microsoft.com/office/word/2010/wordprocessingInk" xmlns:wne="http://schemas.microsoft.com/office/word/2006/wordml" xmlns:wps="http://schemas.microsoft.com/office/word/2010/wordprocessingShape" mc:Ignorable="w14 wp14">
+  <w:footnote w:type="separator" w:id="-1">
     <w:p>
       <w:pPr>
         <w:spacing w:after="0" w:line="240" w:lineRule="auto"/>
@@ -5699,7 +6642,7 @@
       </w:r>
     </w:p>
   </w:footnote>
-  <w:footnote w:type="continuationSeparator" w:id="1">
+  <w:footnote w:type="continuationSeparator" w:id="0">
     <w:p>
       <w:pPr>
         <w:spacing w:after="0" w:line="240" w:lineRule="auto"/>
@@ -5712,8 +6655,83 @@
 </w:footnotes>
 </file>
 
+<file path=word/header1.xml><?xml version="1.0" encoding="utf-8"?>
+<w:hdr xmlns:wpc="http://schemas.microsoft.com/office/word/2010/wordprocessingCanvas" xmlns:mc="http://schemas.openxmlformats.org/markup-compatibility/2006" xmlns:o="urn:schemas-microsoft-com:office:office" xmlns:r="http://schemas.openxmlformats.org/officeDocument/2006/relationships" xmlns:m="http://schemas.openxmlformats.org/officeDocument/2006/math" xmlns:v="urn:schemas-microsoft-com:vml" xmlns:wp14="http://schemas.microsoft.com/office/word/2010/wordprocessingDrawing" xmlns:wp="http://schemas.openxmlformats.org/drawingml/2006/wordprocessingDrawing" xmlns:w10="urn:schemas-microsoft-com:office:word" xmlns:w="http://schemas.openxmlformats.org/wordprocessingml/2006/main" xmlns:w14="http://schemas.microsoft.com/office/word/2010/wordml" xmlns:wpg="http://schemas.microsoft.com/office/word/2010/wordprocessingGroup" xmlns:wpi="http://schemas.microsoft.com/office/word/2010/wordprocessingInk" xmlns:wne="http://schemas.microsoft.com/office/word/2006/wordml" xmlns:wps="http://schemas.microsoft.com/office/word/2010/wordprocessingShape" mc:Ignorable="w14 wp14">
+  <w:p>
+    <w:pPr>
+      <w:pStyle w:val="Header"/>
+    </w:pPr>
+    <w:sdt>
+      <w:sdtPr>
+        <w:rPr>
+          <w:rFonts w:asciiTheme="majorHAnsi" w:eastAsiaTheme="majorEastAsia" w:hAnsiTheme="majorHAnsi" w:cstheme="majorBidi"/>
+          <w:color w:val="4F81BD" w:themeColor="accent1"/>
+          <w:sz w:val="24"/>
+        </w:rPr>
+        <w:alias w:val="Title"/>
+        <w:id w:val="78404852"/>
+        <w:placeholder>
+          <w:docPart w:val="F7BC4CD817AB46E9AD99E5D8B4FF9EFE"/>
+        </w:placeholder>
+        <w:dataBinding w:prefixMappings="xmlns:ns0='http://schemas.openxmlformats.org/package/2006/metadata/core-properties' xmlns:ns1='http://purl.org/dc/elements/1.1/'" w:xpath="/ns0:coreProperties[1]/ns1:title[1]" w:storeItemID="{6C3C8BC8-F283-45AE-878A-BAB7291924A1}"/>
+        <w:text/>
+      </w:sdtPr>
+      <w:sdtContent>
+        <w:r>
+          <w:rPr>
+            <w:rFonts w:asciiTheme="majorHAnsi" w:eastAsiaTheme="majorEastAsia" w:hAnsiTheme="majorHAnsi" w:cstheme="majorBidi"/>
+            <w:color w:val="4F81BD" w:themeColor="accent1"/>
+            <w:sz w:val="24"/>
+          </w:rPr>
+          <w:t>Measurement Plan</w:t>
+        </w:r>
+      </w:sdtContent>
+    </w:sdt>
+    <w:r>
+      <w:rPr>
+        <w:rFonts w:asciiTheme="majorHAnsi" w:eastAsiaTheme="majorEastAsia" w:hAnsiTheme="majorHAnsi" w:cstheme="majorBidi"/>
+        <w:color w:val="4F81BD" w:themeColor="accent1"/>
+        <w:sz w:val="24"/>
+      </w:rPr>
+      <w:ptab w:relativeTo="margin" w:alignment="right" w:leader="none"/>
+    </w:r>
+    <w:sdt>
+      <w:sdtPr>
+        <w:rPr>
+          <w:rFonts w:asciiTheme="majorHAnsi" w:eastAsiaTheme="majorEastAsia" w:hAnsiTheme="majorHAnsi" w:cstheme="majorBidi"/>
+          <w:color w:val="4F81BD" w:themeColor="accent1"/>
+          <w:sz w:val="24"/>
+        </w:rPr>
+        <w:alias w:val="Date"/>
+        <w:id w:val="78404859"/>
+        <w:placeholder>
+          <w:docPart w:val="92FF4682BCB04F119BE06BA3D7769541"/>
+        </w:placeholder>
+        <w:dataBinding w:prefixMappings="xmlns:ns0='http://schemas.microsoft.com/office/2006/coverPageProps'" w:xpath="/ns0:CoverPageProperties[1]/ns0:PublishDate[1]" w:storeItemID="{55AF091B-3C7A-41E3-B477-F2FDAA23CFDA}"/>
+        <w:date w:fullDate="2012-06-05T00:00:00Z">
+          <w:dateFormat w:val="MMMM d, yyyy"/>
+          <w:lid w:val="en-US"/>
+          <w:storeMappedDataAs w:val="dateTime"/>
+          <w:calendar w:val="gregorian"/>
+        </w:date>
+      </w:sdtPr>
+      <w:sdtContent>
+        <w:r>
+          <w:rPr>
+            <w:rFonts w:asciiTheme="majorHAnsi" w:eastAsiaTheme="majorEastAsia" w:hAnsiTheme="majorHAnsi" w:cstheme="majorBidi"/>
+            <w:color w:val="4F81BD" w:themeColor="accent1"/>
+            <w:sz w:val="24"/>
+          </w:rPr>
+          <w:t>June 5, 2012</w:t>
+        </w:r>
+      </w:sdtContent>
+    </w:sdt>
+  </w:p>
+</w:hdr>
+</file>
+
 <file path=word/numbering.xml><?xml version="1.0" encoding="utf-8"?>
-<w:numbering xmlns:ve="http://schemas.openxmlformats.org/markup-compatibility/2006" xmlns:o="urn:schemas-microsoft-com:office:office" xmlns:r="http://schemas.openxmlformats.org/officeDocument/2006/relationships" xmlns:m="http://schemas.openxmlformats.org/officeDocument/2006/math" xmlns:v="urn:schemas-microsoft-com:vml" xmlns:wp="http://schemas.openxmlformats.org/drawingml/2006/wordprocessingDrawing" xmlns:w10="urn:schemas-microsoft-com:office:word" xmlns:w="http://schemas.openxmlformats.org/wordprocessingml/2006/main" xmlns:wne="http://schemas.microsoft.com/office/word/2006/wordml">
+<w:numbering xmlns:wpc="http://schemas.microsoft.com/office/word/2010/wordprocessingCanvas" xmlns:mc="http://schemas.openxmlformats.org/markup-compatibility/2006" xmlns:o="urn:schemas-microsoft-com:office:office" xmlns:r="http://schemas.openxmlformats.org/officeDocument/2006/relationships" xmlns:m="http://schemas.openxmlformats.org/officeDocument/2006/math" xmlns:v="urn:schemas-microsoft-com:vml" xmlns:wp14="http://schemas.microsoft.com/office/word/2010/wordprocessingDrawing" xmlns:wp="http://schemas.openxmlformats.org/drawingml/2006/wordprocessingDrawing" xmlns:w10="urn:schemas-microsoft-com:office:word" xmlns:w="http://schemas.openxmlformats.org/wordprocessingml/2006/main" xmlns:w14="http://schemas.microsoft.com/office/word/2010/wordml" xmlns:wpg="http://schemas.microsoft.com/office/word/2010/wordprocessingGroup" xmlns:wpi="http://schemas.microsoft.com/office/word/2010/wordprocessingInk" xmlns:wne="http://schemas.microsoft.com/office/word/2006/wordml" xmlns:wps="http://schemas.microsoft.com/office/word/2010/wordprocessingShape" mc:Ignorable="w14 wp14">
   <w:abstractNum w:abstractNumId="0">
     <w:nsid w:val="087B10A1"/>
     <w:multiLevelType w:val="hybridMultilevel"/>
@@ -6871,7 +7889,7 @@
 </file>
 
 <file path=word/styles.xml><?xml version="1.0" encoding="utf-8"?>
-<w:styles xmlns:r="http://schemas.openxmlformats.org/officeDocument/2006/relationships" xmlns:w="http://schemas.openxmlformats.org/wordprocessingml/2006/main">
+<w:styles xmlns:mc="http://schemas.openxmlformats.org/markup-compatibility/2006" xmlns:r="http://schemas.openxmlformats.org/officeDocument/2006/relationships" xmlns:w="http://schemas.openxmlformats.org/wordprocessingml/2006/main" xmlns:w14="http://schemas.microsoft.com/office/word/2010/wordml" mc:Ignorable="w14">
   <w:docDefaults>
     <w:rPrDefault>
       <w:rPr>
@@ -7085,7 +8103,6 @@
     <w:uiPriority w:val="99"/>
     <w:semiHidden/>
     <w:unhideWhenUsed/>
-    <w:qFormat/>
     <w:tblPr>
       <w:tblInd w:w="0" w:type="dxa"/>
       <w:tblCellMar>
@@ -7609,146 +8626,52 @@
       <w:szCs w:val="20"/>
     </w:rPr>
   </w:style>
+  <w:style w:type="paragraph" w:styleId="Subtitle">
+    <w:name w:val="Subtitle"/>
+    <w:basedOn w:val="Normal"/>
+    <w:next w:val="Normal"/>
+    <w:link w:val="SubtitleChar"/>
+    <w:uiPriority w:val="11"/>
+    <w:qFormat/>
+    <w:rsid w:val="00644ED3"/>
+    <w:pPr>
+      <w:numPr>
+        <w:ilvl w:val="1"/>
+      </w:numPr>
+    </w:pPr>
+    <w:rPr>
+      <w:rFonts w:asciiTheme="majorHAnsi" w:eastAsiaTheme="majorEastAsia" w:hAnsiTheme="majorHAnsi" w:cstheme="majorBidi"/>
+      <w:i/>
+      <w:iCs/>
+      <w:color w:val="4F81BD" w:themeColor="accent1"/>
+      <w:spacing w:val="15"/>
+      <w:sz w:val="24"/>
+      <w:szCs w:val="24"/>
+      <w:lang w:eastAsia="ja-JP"/>
+    </w:rPr>
+  </w:style>
+  <w:style w:type="character" w:customStyle="1" w:styleId="SubtitleChar">
+    <w:name w:val="Subtitle Char"/>
+    <w:basedOn w:val="DefaultParagraphFont"/>
+    <w:link w:val="Subtitle"/>
+    <w:uiPriority w:val="11"/>
+    <w:rsid w:val="00644ED3"/>
+    <w:rPr>
+      <w:rFonts w:asciiTheme="majorHAnsi" w:eastAsiaTheme="majorEastAsia" w:hAnsiTheme="majorHAnsi" w:cstheme="majorBidi"/>
+      <w:i/>
+      <w:iCs/>
+      <w:color w:val="4F81BD" w:themeColor="accent1"/>
+      <w:spacing w:val="15"/>
+      <w:sz w:val="24"/>
+      <w:szCs w:val="24"/>
+      <w:lang w:eastAsia="ja-JP"/>
+    </w:rPr>
+  </w:style>
 </w:styles>
 </file>
 
-<file path=word/glossary/document.xml><?xml version="1.0" encoding="utf-8"?>
-<w:glossaryDocument xmlns:ve="http://schemas.openxmlformats.org/markup-compatibility/2006" xmlns:o="urn:schemas-microsoft-com:office:office" xmlns:r="http://schemas.openxmlformats.org/officeDocument/2006/relationships" xmlns:m="http://schemas.openxmlformats.org/officeDocument/2006/math" xmlns:v="urn:schemas-microsoft-com:vml" xmlns:wp="http://schemas.openxmlformats.org/drawingml/2006/wordprocessingDrawing" xmlns:w10="urn:schemas-microsoft-com:office:word" xmlns:w="http://schemas.openxmlformats.org/wordprocessingml/2006/main" xmlns:wne="http://schemas.microsoft.com/office/word/2006/wordml">
-  <w:docParts>
-    <w:docPart>
-      <w:docPartPr>
-        <w:name w:val="489C1D496E5D4D959D0D1AE3CED78C16"/>
-        <w:category>
-          <w:name w:val="General"/>
-          <w:gallery w:val="placeholder"/>
-        </w:category>
-        <w:types>
-          <w:type w:val="bbPlcHdr"/>
-        </w:types>
-        <w:behaviors>
-          <w:behavior w:val="content"/>
-        </w:behaviors>
-        <w:guid w:val="{CAC7A789-9480-4B12-80E0-9C70BDD48664}"/>
-      </w:docPartPr>
-      <w:docPartBody>
-        <w:p>
-          <w:pPr>
-            <w:pStyle w:val="489C1D496E5D4D959D0D1AE3CED78C16"/>
-          </w:pPr>
-          <w:r>
-            <w:rPr>
-              <w:rFonts w:asciiTheme="majorHAnsi" w:eastAsiaTheme="majorEastAsia" w:hAnsiTheme="majorHAnsi" w:cstheme="majorBidi"/>
-              <w:b/>
-              <w:bCs/>
-              <w:color w:val="365F91" w:themeColor="accent1" w:themeShade="BF"/>
-              <w:sz w:val="48"/>
-              <w:szCs w:val="48"/>
-            </w:rPr>
-            <w:t>[Type the document title]</w:t>
-          </w:r>
-        </w:p>
-      </w:docPartBody>
-    </w:docPart>
-  </w:docParts>
-</w:glossaryDocument>
-</file>
-
-<file path=word/glossary/fontTable.xml><?xml version="1.0" encoding="utf-8"?>
-<w:fonts xmlns:r="http://schemas.openxmlformats.org/officeDocument/2006/relationships" xmlns:w="http://schemas.openxmlformats.org/wordprocessingml/2006/main">
-  <w:font w:name="Symbol">
-    <w:panose1 w:val="05050102010706020507"/>
-    <w:charset w:val="02"/>
-    <w:family w:val="roman"/>
-    <w:pitch w:val="variable"/>
-    <w:sig w:usb0="00000000" w:usb1="10000000" w:usb2="00000000" w:usb3="00000000" w:csb0="80000000" w:csb1="00000000"/>
-  </w:font>
-  <w:font w:name="Calibri">
-    <w:panose1 w:val="020F0502020204030204"/>
-    <w:charset w:val="00"/>
-    <w:family w:val="swiss"/>
-    <w:pitch w:val="variable"/>
-    <w:sig w:usb0="A00002EF" w:usb1="4000207B" w:usb2="00000000" w:usb3="00000000" w:csb0="0000009F" w:csb1="00000000"/>
-  </w:font>
-  <w:font w:name="Times New Roman">
-    <w:panose1 w:val="02020603050405020304"/>
-    <w:charset w:val="00"/>
-    <w:family w:val="roman"/>
-    <w:pitch w:val="variable"/>
-    <w:sig w:usb0="20002A87" w:usb1="80000000" w:usb2="00000008" w:usb3="00000000" w:csb0="000001FF" w:csb1="00000000"/>
-  </w:font>
-  <w:font w:name="Courier New">
-    <w:panose1 w:val="02070309020205020404"/>
-    <w:charset w:val="00"/>
-    <w:family w:val="modern"/>
-    <w:pitch w:val="fixed"/>
-    <w:sig w:usb0="20002A87" w:usb1="80000000" w:usb2="00000008" w:usb3="00000000" w:csb0="000001FF" w:csb1="00000000"/>
-  </w:font>
-  <w:font w:name="Wingdings">
-    <w:panose1 w:val="05000000000000000000"/>
-    <w:charset w:val="02"/>
-    <w:family w:val="auto"/>
-    <w:pitch w:val="variable"/>
-    <w:sig w:usb0="00000000" w:usb1="10000000" w:usb2="00000000" w:usb3="00000000" w:csb0="80000000" w:csb1="00000000"/>
-  </w:font>
-  <w:font w:name="Arial">
-    <w:panose1 w:val="020B0604020202020204"/>
-    <w:charset w:val="00"/>
-    <w:family w:val="swiss"/>
-    <w:pitch w:val="variable"/>
-    <w:sig w:usb0="20002A87" w:usb1="80000000" w:usb2="00000008" w:usb3="00000000" w:csb0="000001FF" w:csb1="00000000"/>
-  </w:font>
-  <w:font w:name="Tahoma">
-    <w:panose1 w:val="020B0604030504040204"/>
-    <w:charset w:val="00"/>
-    <w:family w:val="swiss"/>
-    <w:pitch w:val="variable"/>
-    <w:sig w:usb0="61002A87" w:usb1="80000000" w:usb2="00000008" w:usb3="00000000" w:csb0="000101FF" w:csb1="00000000"/>
-  </w:font>
-  <w:font w:name="Cambria">
-    <w:panose1 w:val="02040503050406030204"/>
-    <w:charset w:val="00"/>
-    <w:family w:val="roman"/>
-    <w:pitch w:val="variable"/>
-    <w:sig w:usb0="A00002EF" w:usb1="4000004B" w:usb2="00000000" w:usb3="00000000" w:csb0="0000009F" w:csb1="00000000"/>
-  </w:font>
-</w:fonts>
-</file>
-
-<file path=word/glossary/settings.xml><?xml version="1.0" encoding="utf-8"?>
-<w:settings xmlns:o="urn:schemas-microsoft-com:office:office" xmlns:r="http://schemas.openxmlformats.org/officeDocument/2006/relationships" xmlns:m="http://schemas.openxmlformats.org/officeDocument/2006/math" xmlns:v="urn:schemas-microsoft-com:vml" xmlns:w10="urn:schemas-microsoft-com:office:word" xmlns:w="http://schemas.openxmlformats.org/wordprocessingml/2006/main" xmlns:sl="http://schemas.openxmlformats.org/schemaLibrary/2006/main">
-  <w:view w:val="normal"/>
-  <w:defaultTabStop w:val="720"/>
-  <w:characterSpacingControl w:val="doNotCompress"/>
-  <w:compat>
-    <w:useFELayout/>
-  </w:compat>
-  <w:rsids>
-    <w:rsidRoot w:val="00E25D10"/>
-    <w:rsid w:val="009157C9"/>
-    <w:rsid w:val="00E25D10"/>
-  </w:rsids>
-  <m:mathPr>
-    <m:mathFont m:val="Cambria Math"/>
-    <m:brkBin m:val="before"/>
-    <m:brkBinSub m:val="--"/>
-    <m:smallFrac m:val="off"/>
-    <m:dispDef/>
-    <m:lMargin m:val="0"/>
-    <m:rMargin m:val="0"/>
-    <m:defJc m:val="centerGroup"/>
-    <m:wrapIndent m:val="1440"/>
-    <m:intLim m:val="subSup"/>
-    <m:naryLim m:val="undOvr"/>
-  </m:mathPr>
-  <w:themeFontLang w:val="en-US"/>
-  <w:clrSchemeMapping w:bg1="light1" w:t1="dark1" w:bg2="light2" w:t2="dark2" w:accent1="accent1" w:accent2="accent2" w:accent3="accent3" w:accent4="accent4" w:accent5="accent5" w:accent6="accent6" w:hyperlink="hyperlink" w:followedHyperlink="followedHyperlink"/>
-  <w:decimalSymbol w:val="."/>
-  <w:listSeparator w:val=","/>
-</w:settings>
-</file>
-
-<file path=word/glossary/styles.xml><?xml version="1.0" encoding="utf-8"?>
-<w:styles xmlns:r="http://schemas.openxmlformats.org/officeDocument/2006/relationships" xmlns:w="http://schemas.openxmlformats.org/wordprocessingml/2006/main">
+<file path=word/stylesWithEffects.xml><?xml version="1.0" encoding="utf-8"?>
+<w:styles xmlns:wpc="http://schemas.microsoft.com/office/word/2010/wordprocessingCanvas" xmlns:mc="http://schemas.openxmlformats.org/markup-compatibility/2006" xmlns:o="urn:schemas-microsoft-com:office:office" xmlns:r="http://schemas.openxmlformats.org/officeDocument/2006/relationships" xmlns:m="http://schemas.openxmlformats.org/officeDocument/2006/math" xmlns:v="urn:schemas-microsoft-com:vml" xmlns:wp14="http://schemas.microsoft.com/office/word/2010/wordprocessingDrawing" xmlns:wp="http://schemas.openxmlformats.org/drawingml/2006/wordprocessingDrawing" xmlns:w10="urn:schemas-microsoft-com:office:word" xmlns:w="http://schemas.openxmlformats.org/wordprocessingml/2006/main" xmlns:w14="http://schemas.microsoft.com/office/word/2010/wordml" xmlns:wpg="http://schemas.microsoft.com/office/word/2010/wordprocessingGroup" xmlns:wpi="http://schemas.microsoft.com/office/word/2010/wordprocessingInk" xmlns:wne="http://schemas.microsoft.com/office/word/2006/wordml" xmlns:wps="http://schemas.microsoft.com/office/word/2010/wordprocessingShape" mc:Ignorable="w14 wp14">
   <w:docDefaults>
     <w:rPrDefault>
       <w:rPr>
@@ -7918,7 +8841,419 @@
     <w:uiPriority w:val="99"/>
     <w:semiHidden/>
     <w:unhideWhenUsed/>
+    <w:tblPr>
+      <w:tblInd w:w="0" w:type="dxa"/>
+      <w:tblCellMar>
+        <w:top w:w="0" w:type="dxa"/>
+        <w:left w:w="108" w:type="dxa"/>
+        <w:bottom w:w="0" w:type="dxa"/>
+        <w:right w:w="108" w:type="dxa"/>
+      </w:tblCellMar>
+    </w:tblPr>
+  </w:style>
+  <w:style w:type="numbering" w:default="1" w:styleId="NoList">
+    <w:name w:val="No List"/>
+    <w:uiPriority w:val="99"/>
+    <w:semiHidden/>
+    <w:unhideWhenUsed/>
+  </w:style>
+</w:styles>
+</file>
+
+<file path=word/glossary/document.xml><?xml version="1.0" encoding="utf-8"?>
+<w:glossaryDocument xmlns:wpc="http://schemas.microsoft.com/office/word/2010/wordprocessingCanvas" xmlns:mc="http://schemas.openxmlformats.org/markup-compatibility/2006" xmlns:o="urn:schemas-microsoft-com:office:office" xmlns:r="http://schemas.openxmlformats.org/officeDocument/2006/relationships" xmlns:m="http://schemas.openxmlformats.org/officeDocument/2006/math" xmlns:v="urn:schemas-microsoft-com:vml" xmlns:wp14="http://schemas.microsoft.com/office/word/2010/wordprocessingDrawing" xmlns:wp="http://schemas.openxmlformats.org/drawingml/2006/wordprocessingDrawing" xmlns:w10="urn:schemas-microsoft-com:office:word" xmlns:w="http://schemas.openxmlformats.org/wordprocessingml/2006/main" xmlns:w14="http://schemas.microsoft.com/office/word/2010/wordml" xmlns:wpg="http://schemas.microsoft.com/office/word/2010/wordprocessingGroup" xmlns:wpi="http://schemas.microsoft.com/office/word/2010/wordprocessingInk" xmlns:wne="http://schemas.microsoft.com/office/word/2006/wordml" xmlns:wps="http://schemas.microsoft.com/office/word/2010/wordprocessingShape" mc:Ignorable="w14 wp14">
+  <w:docParts>
+    <w:docPart>
+      <w:docPartPr>
+        <w:name w:val="C980D67E6EE64A618FB355FF9C15AC67"/>
+        <w:category>
+          <w:name w:val="General"/>
+          <w:gallery w:val="placeholder"/>
+        </w:category>
+        <w:types>
+          <w:type w:val="bbPlcHdr"/>
+        </w:types>
+        <w:behaviors>
+          <w:behavior w:val="content"/>
+        </w:behaviors>
+        <w:guid w:val="{846B6F62-7502-4364-B435-D1C597EFE16A}"/>
+      </w:docPartPr>
+      <w:docPartBody>
+        <w:p>
+          <w:pPr>
+            <w:pStyle w:val="C980D67E6EE64A618FB355FF9C15AC67"/>
+          </w:pPr>
+          <w:r>
+            <w:rPr>
+              <w:rFonts w:asciiTheme="majorHAnsi" w:hAnsiTheme="majorHAnsi"/>
+              <w:sz w:val="80"/>
+              <w:szCs w:val="80"/>
+            </w:rPr>
+            <w:t>[Type the document title]</w:t>
+          </w:r>
+        </w:p>
+      </w:docPartBody>
+    </w:docPart>
+    <w:docPart>
+      <w:docPartPr>
+        <w:name w:val="904FF3B94ABF4D0E9D3F6F783F9D219C"/>
+        <w:category>
+          <w:name w:val="General"/>
+          <w:gallery w:val="placeholder"/>
+        </w:category>
+        <w:types>
+          <w:type w:val="bbPlcHdr"/>
+        </w:types>
+        <w:behaviors>
+          <w:behavior w:val="content"/>
+        </w:behaviors>
+        <w:guid w:val="{C204F858-147A-480A-93D5-FCB4BC7E4E70}"/>
+      </w:docPartPr>
+      <w:docPartBody>
+        <w:p>
+          <w:pPr>
+            <w:pStyle w:val="904FF3B94ABF4D0E9D3F6F783F9D219C"/>
+          </w:pPr>
+          <w:r>
+            <w:rPr>
+              <w:rFonts w:asciiTheme="majorHAnsi" w:hAnsiTheme="majorHAnsi"/>
+              <w:sz w:val="44"/>
+              <w:szCs w:val="44"/>
+            </w:rPr>
+            <w:t>[Type the document subtitle]</w:t>
+          </w:r>
+        </w:p>
+      </w:docPartBody>
+    </w:docPart>
+    <w:docPart>
+      <w:docPartPr>
+        <w:name w:val="8E163C71849449F397BDC36566D26429"/>
+        <w:category>
+          <w:name w:val="General"/>
+          <w:gallery w:val="placeholder"/>
+        </w:category>
+        <w:types>
+          <w:type w:val="bbPlcHdr"/>
+        </w:types>
+        <w:behaviors>
+          <w:behavior w:val="content"/>
+        </w:behaviors>
+        <w:guid w:val="{D1FD38F5-0668-415D-8C6E-89356B39BD97}"/>
+      </w:docPartPr>
+      <w:docPartBody>
+        <w:p>
+          <w:pPr>
+            <w:pStyle w:val="8E163C71849449F397BDC36566D26429"/>
+          </w:pPr>
+          <w:r>
+            <w:t>[Type the abstract of the document here. The abstract is typically a short summary of the contents of the document. Type the abstract of the document here. The abstract is typically a short summary of the contents of the document.]</w:t>
+          </w:r>
+        </w:p>
+      </w:docPartBody>
+    </w:docPart>
+    <w:docPart>
+      <w:docPartPr>
+        <w:name w:val="F7BC4CD817AB46E9AD99E5D8B4FF9EFE"/>
+        <w:category>
+          <w:name w:val="General"/>
+          <w:gallery w:val="placeholder"/>
+        </w:category>
+        <w:types>
+          <w:type w:val="bbPlcHdr"/>
+        </w:types>
+        <w:behaviors>
+          <w:behavior w:val="content"/>
+        </w:behaviors>
+        <w:guid w:val="{E7BFCCCF-FD23-4BC5-B3CA-B884D8FDED65}"/>
+      </w:docPartPr>
+      <w:docPartBody>
+        <w:p>
+          <w:pPr>
+            <w:pStyle w:val="F7BC4CD817AB46E9AD99E5D8B4FF9EFE"/>
+          </w:pPr>
+          <w:r>
+            <w:rPr>
+              <w:rFonts w:asciiTheme="majorHAnsi" w:eastAsiaTheme="majorEastAsia" w:hAnsiTheme="majorHAnsi" w:cstheme="majorBidi"/>
+              <w:color w:val="4F81BD" w:themeColor="accent1"/>
+              <w:sz w:val="24"/>
+            </w:rPr>
+            <w:t>[Type the document title]</w:t>
+          </w:r>
+        </w:p>
+      </w:docPartBody>
+    </w:docPart>
+  </w:docParts>
+</w:glossaryDocument>
+</file>
+
+<file path=word/glossary/fontTable.xml><?xml version="1.0" encoding="utf-8"?>
+<w:fonts xmlns:mc="http://schemas.openxmlformats.org/markup-compatibility/2006" xmlns:r="http://schemas.openxmlformats.org/officeDocument/2006/relationships" xmlns:w="http://schemas.openxmlformats.org/wordprocessingml/2006/main" xmlns:w14="http://schemas.microsoft.com/office/word/2010/wordml" mc:Ignorable="w14">
+  <w:font w:name="Symbol">
+    <w:panose1 w:val="05050102010706020507"/>
+    <w:charset w:val="02"/>
+    <w:family w:val="roman"/>
+    <w:pitch w:val="variable"/>
+    <w:sig w:usb0="00000000" w:usb1="10000000" w:usb2="00000000" w:usb3="00000000" w:csb0="80000000" w:csb1="00000000"/>
+  </w:font>
+  <w:font w:name="Calibri">
+    <w:panose1 w:val="020F0502020204030204"/>
+    <w:charset w:val="00"/>
+    <w:family w:val="swiss"/>
+    <w:pitch w:val="variable"/>
+    <w:sig w:usb0="E10002FF" w:usb1="4000ACFF" w:usb2="00000009" w:usb3="00000000" w:csb0="0000019F" w:csb1="00000000"/>
+  </w:font>
+  <w:font w:name="Times New Roman">
+    <w:panose1 w:val="02020603050405020304"/>
+    <w:charset w:val="00"/>
+    <w:family w:val="roman"/>
+    <w:pitch w:val="variable"/>
+    <w:sig w:usb0="E0002AFF" w:usb1="C0007841" w:usb2="00000009" w:usb3="00000000" w:csb0="000001FF" w:csb1="00000000"/>
+  </w:font>
+  <w:font w:name="Courier New">
+    <w:panose1 w:val="02070309020205020404"/>
+    <w:charset w:val="00"/>
+    <w:family w:val="modern"/>
+    <w:pitch w:val="fixed"/>
+    <w:sig w:usb0="E0002AFF" w:usb1="C0007843" w:usb2="00000009" w:usb3="00000000" w:csb0="000001FF" w:csb1="00000000"/>
+  </w:font>
+  <w:font w:name="Wingdings">
+    <w:panose1 w:val="05000000000000000000"/>
+    <w:charset w:val="02"/>
+    <w:family w:val="auto"/>
+    <w:pitch w:val="variable"/>
+    <w:sig w:usb0="00000000" w:usb1="10000000" w:usb2="00000000" w:usb3="00000000" w:csb0="80000000" w:csb1="00000000"/>
+  </w:font>
+  <w:font w:name="Arial">
+    <w:panose1 w:val="020B0604020202020204"/>
+    <w:charset w:val="00"/>
+    <w:family w:val="swiss"/>
+    <w:pitch w:val="variable"/>
+    <w:sig w:usb0="E0002AFF" w:usb1="C0007843" w:usb2="00000009" w:usb3="00000000" w:csb0="000001FF" w:csb1="00000000"/>
+  </w:font>
+  <w:font w:name="Tahoma">
+    <w:panose1 w:val="020B0604030504040204"/>
+    <w:charset w:val="00"/>
+    <w:family w:val="swiss"/>
+    <w:pitch w:val="variable"/>
+    <w:sig w:usb0="E1002EFF" w:usb1="C000605B" w:usb2="00000029" w:usb3="00000000" w:csb0="000101FF" w:csb1="00000000"/>
+  </w:font>
+  <w:font w:name="Cambria">
+    <w:panose1 w:val="02040503050406030204"/>
+    <w:charset w:val="00"/>
+    <w:family w:val="roman"/>
+    <w:pitch w:val="variable"/>
+    <w:sig w:usb0="E00002FF" w:usb1="400004FF" w:usb2="00000000" w:usb3="00000000" w:csb0="0000019F" w:csb1="00000000"/>
+  </w:font>
+</w:fonts>
+</file>
+
+<file path=word/glossary/settings.xml><?xml version="1.0" encoding="utf-8"?>
+<w:settings xmlns:mc="http://schemas.openxmlformats.org/markup-compatibility/2006" xmlns:o="urn:schemas-microsoft-com:office:office" xmlns:r="http://schemas.openxmlformats.org/officeDocument/2006/relationships" xmlns:m="http://schemas.openxmlformats.org/officeDocument/2006/math" xmlns:v="urn:schemas-microsoft-com:vml" xmlns:w10="urn:schemas-microsoft-com:office:word" xmlns:w="http://schemas.openxmlformats.org/wordprocessingml/2006/main" xmlns:w14="http://schemas.microsoft.com/office/word/2010/wordml" xmlns:sl="http://schemas.openxmlformats.org/schemaLibrary/2006/main" mc:Ignorable="w14">
+  <w:view w:val="normal"/>
+  <w:defaultTabStop w:val="720"/>
+  <w:characterSpacingControl w:val="doNotCompress"/>
+  <w:compat>
+    <w:useFELayout/>
+    <w:compatSetting w:name="compatibilityMode" w:uri="http://schemas.microsoft.com/office/word" w:val="12"/>
+  </w:compat>
+  <w:rsids>
+    <w:rsidRoot w:val="00E25D10"/>
+    <w:rsid w:val="006F0FC0"/>
+    <w:rsid w:val="009157C9"/>
+    <w:rsid w:val="00C46359"/>
+    <w:rsid w:val="00E25D10"/>
+  </w:rsids>
+  <m:mathPr>
+    <m:mathFont m:val="Cambria Math"/>
+    <m:brkBin m:val="before"/>
+    <m:brkBinSub m:val="--"/>
+    <m:smallFrac m:val="0"/>
+    <m:dispDef/>
+    <m:lMargin m:val="0"/>
+    <m:rMargin m:val="0"/>
+    <m:defJc m:val="centerGroup"/>
+    <m:wrapIndent m:val="1440"/>
+    <m:intLim m:val="subSup"/>
+    <m:naryLim m:val="undOvr"/>
+  </m:mathPr>
+  <w:themeFontLang w:val="en-US"/>
+  <w:clrSchemeMapping w:bg1="light1" w:t1="dark1" w:bg2="light2" w:t2="dark2" w:accent1="accent1" w:accent2="accent2" w:accent3="accent3" w:accent4="accent4" w:accent5="accent5" w:accent6="accent6" w:hyperlink="hyperlink" w:followedHyperlink="followedHyperlink"/>
+  <w:decimalSymbol w:val="."/>
+  <w:listSeparator w:val=","/>
+</w:settings>
+</file>
+
+<file path=word/glossary/styles.xml><?xml version="1.0" encoding="utf-8"?>
+<w:styles xmlns:mc="http://schemas.openxmlformats.org/markup-compatibility/2006" xmlns:r="http://schemas.openxmlformats.org/officeDocument/2006/relationships" xmlns:w="http://schemas.openxmlformats.org/wordprocessingml/2006/main" xmlns:w14="http://schemas.microsoft.com/office/word/2010/wordml" mc:Ignorable="w14">
+  <w:docDefaults>
+    <w:rPrDefault>
+      <w:rPr>
+        <w:rFonts w:asciiTheme="minorHAnsi" w:eastAsiaTheme="minorEastAsia" w:hAnsiTheme="minorHAnsi" w:cstheme="minorBidi"/>
+        <w:sz w:val="22"/>
+        <w:szCs w:val="22"/>
+        <w:lang w:val="en-US" w:eastAsia="en-US" w:bidi="ar-SA"/>
+      </w:rPr>
+    </w:rPrDefault>
+    <w:pPrDefault>
+      <w:pPr>
+        <w:spacing w:after="200" w:line="276" w:lineRule="auto"/>
+      </w:pPr>
+    </w:pPrDefault>
+  </w:docDefaults>
+  <w:latentStyles w:defLockedState="0" w:defUIPriority="99" w:defSemiHidden="1" w:defUnhideWhenUsed="1" w:defQFormat="0" w:count="267">
+    <w:lsdException w:name="Normal" w:semiHidden="0" w:uiPriority="0" w:unhideWhenUsed="0" w:qFormat="1"/>
+    <w:lsdException w:name="heading 1" w:semiHidden="0" w:uiPriority="9" w:unhideWhenUsed="0" w:qFormat="1"/>
+    <w:lsdException w:name="heading 2" w:uiPriority="9" w:qFormat="1"/>
+    <w:lsdException w:name="heading 3" w:uiPriority="9" w:qFormat="1"/>
+    <w:lsdException w:name="heading 4" w:uiPriority="9" w:qFormat="1"/>
+    <w:lsdException w:name="heading 5" w:uiPriority="9" w:qFormat="1"/>
+    <w:lsdException w:name="heading 6" w:uiPriority="9" w:qFormat="1"/>
+    <w:lsdException w:name="heading 7" w:uiPriority="9" w:qFormat="1"/>
+    <w:lsdException w:name="heading 8" w:uiPriority="9" w:qFormat="1"/>
+    <w:lsdException w:name="heading 9" w:uiPriority="9" w:qFormat="1"/>
+    <w:lsdException w:name="toc 1" w:uiPriority="39"/>
+    <w:lsdException w:name="toc 2" w:uiPriority="39"/>
+    <w:lsdException w:name="toc 3" w:uiPriority="39"/>
+    <w:lsdException w:name="toc 4" w:uiPriority="39"/>
+    <w:lsdException w:name="toc 5" w:uiPriority="39"/>
+    <w:lsdException w:name="toc 6" w:uiPriority="39"/>
+    <w:lsdException w:name="toc 7" w:uiPriority="39"/>
+    <w:lsdException w:name="toc 8" w:uiPriority="39"/>
+    <w:lsdException w:name="toc 9" w:uiPriority="39"/>
+    <w:lsdException w:name="caption" w:uiPriority="35" w:qFormat="1"/>
+    <w:lsdException w:name="Title" w:semiHidden="0" w:uiPriority="10" w:unhideWhenUsed="0" w:qFormat="1"/>
+    <w:lsdException w:name="Default Paragraph Font" w:uiPriority="1"/>
+    <w:lsdException w:name="Subtitle" w:semiHidden="0" w:uiPriority="11" w:unhideWhenUsed="0" w:qFormat="1"/>
+    <w:lsdException w:name="Strong" w:semiHidden="0" w:uiPriority="22" w:unhideWhenUsed="0" w:qFormat="1"/>
+    <w:lsdException w:name="Emphasis" w:semiHidden="0" w:uiPriority="20" w:unhideWhenUsed="0" w:qFormat="1"/>
+    <w:lsdException w:name="Table Grid" w:semiHidden="0" w:uiPriority="59" w:unhideWhenUsed="0"/>
+    <w:lsdException w:name="Placeholder Text" w:unhideWhenUsed="0"/>
+    <w:lsdException w:name="No Spacing" w:semiHidden="0" w:uiPriority="1" w:unhideWhenUsed="0" w:qFormat="1"/>
+    <w:lsdException w:name="Light Shading" w:semiHidden="0" w:uiPriority="60" w:unhideWhenUsed="0"/>
+    <w:lsdException w:name="Light List" w:semiHidden="0" w:uiPriority="61" w:unhideWhenUsed="0"/>
+    <w:lsdException w:name="Light Grid" w:semiHidden="0" w:uiPriority="62" w:unhideWhenUsed="0"/>
+    <w:lsdException w:name="Medium Shading 1" w:semiHidden="0" w:uiPriority="63" w:unhideWhenUsed="0"/>
+    <w:lsdException w:name="Medium Shading 2" w:semiHidden="0" w:uiPriority="64" w:unhideWhenUsed="0"/>
+    <w:lsdException w:name="Medium List 1" w:semiHidden="0" w:uiPriority="65" w:unhideWhenUsed="0"/>
+    <w:lsdException w:name="Medium List 2" w:semiHidden="0" w:uiPriority="66" w:unhideWhenUsed="0"/>
+    <w:lsdException w:name="Medium Grid 1" w:semiHidden="0" w:uiPriority="67" w:unhideWhenUsed="0"/>
+    <w:lsdException w:name="Medium Grid 2" w:semiHidden="0" w:uiPriority="68" w:unhideWhenUsed="0"/>
+    <w:lsdException w:name="Medium Grid 3" w:semiHidden="0" w:uiPriority="69" w:unhideWhenUsed="0"/>
+    <w:lsdException w:name="Dark List" w:semiHidden="0" w:uiPriority="70" w:unhideWhenUsed="0"/>
+    <w:lsdException w:name="Colorful Shading" w:semiHidden="0" w:uiPriority="71" w:unhideWhenUsed="0"/>
+    <w:lsdException w:name="Colorful List" w:semiHidden="0" w:uiPriority="72" w:unhideWhenUsed="0"/>
+    <w:lsdException w:name="Colorful Grid" w:semiHidden="0" w:uiPriority="73" w:unhideWhenUsed="0"/>
+    <w:lsdException w:name="Light Shading Accent 1" w:semiHidden="0" w:uiPriority="60" w:unhideWhenUsed="0"/>
+    <w:lsdException w:name="Light List Accent 1" w:semiHidden="0" w:uiPriority="61" w:unhideWhenUsed="0"/>
+    <w:lsdException w:name="Light Grid Accent 1" w:semiHidden="0" w:uiPriority="62" w:unhideWhenUsed="0"/>
+    <w:lsdException w:name="Medium Shading 1 Accent 1" w:semiHidden="0" w:uiPriority="63" w:unhideWhenUsed="0"/>
+    <w:lsdException w:name="Medium Shading 2 Accent 1" w:semiHidden="0" w:uiPriority="64" w:unhideWhenUsed="0"/>
+    <w:lsdException w:name="Medium List 1 Accent 1" w:semiHidden="0" w:uiPriority="65" w:unhideWhenUsed="0"/>
+    <w:lsdException w:name="Revision" w:unhideWhenUsed="0"/>
+    <w:lsdException w:name="List Paragraph" w:semiHidden="0" w:uiPriority="34" w:unhideWhenUsed="0" w:qFormat="1"/>
+    <w:lsdException w:name="Quote" w:semiHidden="0" w:uiPriority="29" w:unhideWhenUsed="0" w:qFormat="1"/>
+    <w:lsdException w:name="Intense Quote" w:semiHidden="0" w:uiPriority="30" w:unhideWhenUsed="0" w:qFormat="1"/>
+    <w:lsdException w:name="Medium List 2 Accent 1" w:semiHidden="0" w:uiPriority="66" w:unhideWhenUsed="0"/>
+    <w:lsdException w:name="Medium Grid 1 Accent 1" w:semiHidden="0" w:uiPriority="67" w:unhideWhenUsed="0"/>
+    <w:lsdException w:name="Medium Grid 2 Accent 1" w:semiHidden="0" w:uiPriority="68" w:unhideWhenUsed="0"/>
+    <w:lsdException w:name="Medium Grid 3 Accent 1" w:semiHidden="0" w:uiPriority="69" w:unhideWhenUsed="0"/>
+    <w:lsdException w:name="Dark List Accent 1" w:semiHidden="0" w:uiPriority="70" w:unhideWhenUsed="0"/>
+    <w:lsdException w:name="Colorful Shading Accent 1" w:semiHidden="0" w:uiPriority="71" w:unhideWhenUsed="0"/>
+    <w:lsdException w:name="Colorful List Accent 1" w:semiHidden="0" w:uiPriority="72" w:unhideWhenUsed="0"/>
+    <w:lsdException w:name="Colorful Grid Accent 1" w:semiHidden="0" w:uiPriority="73" w:unhideWhenUsed="0"/>
+    <w:lsdException w:name="Light Shading Accent 2" w:semiHidden="0" w:uiPriority="60" w:unhideWhenUsed="0"/>
+    <w:lsdException w:name="Light List Accent 2" w:semiHidden="0" w:uiPriority="61" w:unhideWhenUsed="0"/>
+    <w:lsdException w:name="Light Grid Accent 2" w:semiHidden="0" w:uiPriority="62" w:unhideWhenUsed="0"/>
+    <w:lsdException w:name="Medium Shading 1 Accent 2" w:semiHidden="0" w:uiPriority="63" w:unhideWhenUsed="0"/>
+    <w:lsdException w:name="Medium Shading 2 Accent 2" w:semiHidden="0" w:uiPriority="64" w:unhideWhenUsed="0"/>
+    <w:lsdException w:name="Medium List 1 Accent 2" w:semiHidden="0" w:uiPriority="65" w:unhideWhenUsed="0"/>
+    <w:lsdException w:name="Medium List 2 Accent 2" w:semiHidden="0" w:uiPriority="66" w:unhideWhenUsed="0"/>
+    <w:lsdException w:name="Medium Grid 1 Accent 2" w:semiHidden="0" w:uiPriority="67" w:unhideWhenUsed="0"/>
+    <w:lsdException w:name="Medium Grid 2 Accent 2" w:semiHidden="0" w:uiPriority="68" w:unhideWhenUsed="0"/>
+    <w:lsdException w:name="Medium Grid 3 Accent 2" w:semiHidden="0" w:uiPriority="69" w:unhideWhenUsed="0"/>
+    <w:lsdException w:name="Dark List Accent 2" w:semiHidden="0" w:uiPriority="70" w:unhideWhenUsed="0"/>
+    <w:lsdException w:name="Colorful Shading Accent 2" w:semiHidden="0" w:uiPriority="71" w:unhideWhenUsed="0"/>
+    <w:lsdException w:name="Colorful List Accent 2" w:semiHidden="0" w:uiPriority="72" w:unhideWhenUsed="0"/>
+    <w:lsdException w:name="Colorful Grid Accent 2" w:semiHidden="0" w:uiPriority="73" w:unhideWhenUsed="0"/>
+    <w:lsdException w:name="Light Shading Accent 3" w:semiHidden="0" w:uiPriority="60" w:unhideWhenUsed="0"/>
+    <w:lsdException w:name="Light List Accent 3" w:semiHidden="0" w:uiPriority="61" w:unhideWhenUsed="0"/>
+    <w:lsdException w:name="Light Grid Accent 3" w:semiHidden="0" w:uiPriority="62" w:unhideWhenUsed="0"/>
+    <w:lsdException w:name="Medium Shading 1 Accent 3" w:semiHidden="0" w:uiPriority="63" w:unhideWhenUsed="0"/>
+    <w:lsdException w:name="Medium Shading 2 Accent 3" w:semiHidden="0" w:uiPriority="64" w:unhideWhenUsed="0"/>
+    <w:lsdException w:name="Medium List 1 Accent 3" w:semiHidden="0" w:uiPriority="65" w:unhideWhenUsed="0"/>
+    <w:lsdException w:name="Medium List 2 Accent 3" w:semiHidden="0" w:uiPriority="66" w:unhideWhenUsed="0"/>
+    <w:lsdException w:name="Medium Grid 1 Accent 3" w:semiHidden="0" w:uiPriority="67" w:unhideWhenUsed="0"/>
+    <w:lsdException w:name="Medium Grid 2 Accent 3" w:semiHidden="0" w:uiPriority="68" w:unhideWhenUsed="0"/>
+    <w:lsdException w:name="Medium Grid 3 Accent 3" w:semiHidden="0" w:uiPriority="69" w:unhideWhenUsed="0"/>
+    <w:lsdException w:name="Dark List Accent 3" w:semiHidden="0" w:uiPriority="70" w:unhideWhenUsed="0"/>
+    <w:lsdException w:name="Colorful Shading Accent 3" w:semiHidden="0" w:uiPriority="71" w:unhideWhenUsed="0"/>
+    <w:lsdException w:name="Colorful List Accent 3" w:semiHidden="0" w:uiPriority="72" w:unhideWhenUsed="0"/>
+    <w:lsdException w:name="Colorful Grid Accent 3" w:semiHidden="0" w:uiPriority="73" w:unhideWhenUsed="0"/>
+    <w:lsdException w:name="Light Shading Accent 4" w:semiHidden="0" w:uiPriority="60" w:unhideWhenUsed="0"/>
+    <w:lsdException w:name="Light List Accent 4" w:semiHidden="0" w:uiPriority="61" w:unhideWhenUsed="0"/>
+    <w:lsdException w:name="Light Grid Accent 4" w:semiHidden="0" w:uiPriority="62" w:unhideWhenUsed="0"/>
+    <w:lsdException w:name="Medium Shading 1 Accent 4" w:semiHidden="0" w:uiPriority="63" w:unhideWhenUsed="0"/>
+    <w:lsdException w:name="Medium Shading 2 Accent 4" w:semiHidden="0" w:uiPriority="64" w:unhideWhenUsed="0"/>
+    <w:lsdException w:name="Medium List 1 Accent 4" w:semiHidden="0" w:uiPriority="65" w:unhideWhenUsed="0"/>
+    <w:lsdException w:name="Medium List 2 Accent 4" w:semiHidden="0" w:uiPriority="66" w:unhideWhenUsed="0"/>
+    <w:lsdException w:name="Medium Grid 1 Accent 4" w:semiHidden="0" w:uiPriority="67" w:unhideWhenUsed="0"/>
+    <w:lsdException w:name="Medium Grid 2 Accent 4" w:semiHidden="0" w:uiPriority="68" w:unhideWhenUsed="0"/>
+    <w:lsdException w:name="Medium Grid 3 Accent 4" w:semiHidden="0" w:uiPriority="69" w:unhideWhenUsed="0"/>
+    <w:lsdException w:name="Dark List Accent 4" w:semiHidden="0" w:uiPriority="70" w:unhideWhenUsed="0"/>
+    <w:lsdException w:name="Colorful Shading Accent 4" w:semiHidden="0" w:uiPriority="71" w:unhideWhenUsed="0"/>
+    <w:lsdException w:name="Colorful List Accent 4" w:semiHidden="0" w:uiPriority="72" w:unhideWhenUsed="0"/>
+    <w:lsdException w:name="Colorful Grid Accent 4" w:semiHidden="0" w:uiPriority="73" w:unhideWhenUsed="0"/>
+    <w:lsdException w:name="Light Shading Accent 5" w:semiHidden="0" w:uiPriority="60" w:unhideWhenUsed="0"/>
+    <w:lsdException w:name="Light List Accent 5" w:semiHidden="0" w:uiPriority="61" w:unhideWhenUsed="0"/>
+    <w:lsdException w:name="Light Grid Accent 5" w:semiHidden="0" w:uiPriority="62" w:unhideWhenUsed="0"/>
+    <w:lsdException w:name="Medium Shading 1 Accent 5" w:semiHidden="0" w:uiPriority="63" w:unhideWhenUsed="0"/>
+    <w:lsdException w:name="Medium Shading 2 Accent 5" w:semiHidden="0" w:uiPriority="64" w:unhideWhenUsed="0"/>
+    <w:lsdException w:name="Medium List 1 Accent 5" w:semiHidden="0" w:uiPriority="65" w:unhideWhenUsed="0"/>
+    <w:lsdException w:name="Medium List 2 Accent 5" w:semiHidden="0" w:uiPriority="66" w:unhideWhenUsed="0"/>
+    <w:lsdException w:name="Medium Grid 1 Accent 5" w:semiHidden="0" w:uiPriority="67" w:unhideWhenUsed="0"/>
+    <w:lsdException w:name="Medium Grid 2 Accent 5" w:semiHidden="0" w:uiPriority="68" w:unhideWhenUsed="0"/>
+    <w:lsdException w:name="Medium Grid 3 Accent 5" w:semiHidden="0" w:uiPriority="69" w:unhideWhenUsed="0"/>
+    <w:lsdException w:name="Dark List Accent 5" w:semiHidden="0" w:uiPriority="70" w:unhideWhenUsed="0"/>
+    <w:lsdException w:name="Colorful Shading Accent 5" w:semiHidden="0" w:uiPriority="71" w:unhideWhenUsed="0"/>
+    <w:lsdException w:name="Colorful List Accent 5" w:semiHidden="0" w:uiPriority="72" w:unhideWhenUsed="0"/>
+    <w:lsdException w:name="Colorful Grid Accent 5" w:semiHidden="0" w:uiPriority="73" w:unhideWhenUsed="0"/>
+    <w:lsdException w:name="Light Shading Accent 6" w:semiHidden="0" w:uiPriority="60" w:unhideWhenUsed="0"/>
+    <w:lsdException w:name="Light List Accent 6" w:semiHidden="0" w:uiPriority="61" w:unhideWhenUsed="0"/>
+    <w:lsdException w:name="Light Grid Accent 6" w:semiHidden="0" w:uiPriority="62" w:unhideWhenUsed="0"/>
+    <w:lsdException w:name="Medium Shading 1 Accent 6" w:semiHidden="0" w:uiPriority="63" w:unhideWhenUsed="0"/>
+    <w:lsdException w:name="Medium Shading 2 Accent 6" w:semiHidden="0" w:uiPriority="64" w:unhideWhenUsed="0"/>
+    <w:lsdException w:name="Medium List 1 Accent 6" w:semiHidden="0" w:uiPriority="65" w:unhideWhenUsed="0"/>
+    <w:lsdException w:name="Medium List 2 Accent 6" w:semiHidden="0" w:uiPriority="66" w:unhideWhenUsed="0"/>
+    <w:lsdException w:name="Medium Grid 1 Accent 6" w:semiHidden="0" w:uiPriority="67" w:unhideWhenUsed="0"/>
+    <w:lsdException w:name="Medium Grid 2 Accent 6" w:semiHidden="0" w:uiPriority="68" w:unhideWhenUsed="0"/>
+    <w:lsdException w:name="Medium Grid 3 Accent 6" w:semiHidden="0" w:uiPriority="69" w:unhideWhenUsed="0"/>
+    <w:lsdException w:name="Dark List Accent 6" w:semiHidden="0" w:uiPriority="70" w:unhideWhenUsed="0"/>
+    <w:lsdException w:name="Colorful Shading Accent 6" w:semiHidden="0" w:uiPriority="71" w:unhideWhenUsed="0"/>
+    <w:lsdException w:name="Colorful List Accent 6" w:semiHidden="0" w:uiPriority="72" w:unhideWhenUsed="0"/>
+    <w:lsdException w:name="Colorful Grid Accent 6" w:semiHidden="0" w:uiPriority="73" w:unhideWhenUsed="0"/>
+    <w:lsdException w:name="Subtle Emphasis" w:semiHidden="0" w:uiPriority="19" w:unhideWhenUsed="0" w:qFormat="1"/>
+    <w:lsdException w:name="Intense Emphasis" w:semiHidden="0" w:uiPriority="21" w:unhideWhenUsed="0" w:qFormat="1"/>
+    <w:lsdException w:name="Subtle Reference" w:semiHidden="0" w:uiPriority="31" w:unhideWhenUsed="0" w:qFormat="1"/>
+    <w:lsdException w:name="Intense Reference" w:semiHidden="0" w:uiPriority="32" w:unhideWhenUsed="0" w:qFormat="1"/>
+    <w:lsdException w:name="Book Title" w:semiHidden="0" w:uiPriority="33" w:unhideWhenUsed="0" w:qFormat="1"/>
+    <w:lsdException w:name="Bibliography" w:uiPriority="37"/>
+    <w:lsdException w:name="TOC Heading" w:uiPriority="39" w:qFormat="1"/>
+  </w:latentStyles>
+  <w:style w:type="paragraph" w:default="1" w:styleId="Normal">
+    <w:name w:val="Normal"/>
     <w:qFormat/>
+  </w:style>
+  <w:style w:type="character" w:default="1" w:styleId="DefaultParagraphFont">
+    <w:name w:val="Default Paragraph Font"/>
+    <w:uiPriority w:val="1"/>
+    <w:semiHidden/>
+    <w:unhideWhenUsed/>
+  </w:style>
+  <w:style w:type="table" w:default="1" w:styleId="TableNormal">
+    <w:name w:val="Normal Table"/>
+    <w:uiPriority w:val="99"/>
+    <w:semiHidden/>
+    <w:unhideWhenUsed/>
     <w:tblPr>
       <w:tblInd w:w="0" w:type="dxa"/>
       <w:tblCellMar>
@@ -7955,11 +9290,221 @@
     <w:name w:val="E364E9CA753E46AD8B45C08ABBFBC2DE"/>
     <w:rsid w:val="00E25D10"/>
   </w:style>
+  <w:style w:type="paragraph" w:customStyle="1" w:styleId="C980D67E6EE64A618FB355FF9C15AC67">
+    <w:name w:val="C980D67E6EE64A618FB355FF9C15AC67"/>
+    <w:rsid w:val="006F0FC0"/>
+  </w:style>
+  <w:style w:type="paragraph" w:customStyle="1" w:styleId="904FF3B94ABF4D0E9D3F6F783F9D219C">
+    <w:name w:val="904FF3B94ABF4D0E9D3F6F783F9D219C"/>
+    <w:rsid w:val="006F0FC0"/>
+  </w:style>
+  <w:style w:type="paragraph" w:customStyle="1" w:styleId="8E163C71849449F397BDC36566D26429">
+    <w:name w:val="8E163C71849449F397BDC36566D26429"/>
+    <w:rsid w:val="006F0FC0"/>
+  </w:style>
+  <w:style w:type="paragraph" w:customStyle="1" w:styleId="F7BC4CD817AB46E9AD99E5D8B4FF9EFE">
+    <w:name w:val="F7BC4CD817AB46E9AD99E5D8B4FF9EFE"/>
+    <w:rsid w:val="006F0FC0"/>
+  </w:style>
+  <w:style w:type="paragraph" w:customStyle="1" w:styleId="92FF4682BCB04F119BE06BA3D7769541">
+    <w:name w:val="92FF4682BCB04F119BE06BA3D7769541"/>
+    <w:rsid w:val="006F0FC0"/>
+  </w:style>
+</w:styles>
+</file>
+
+<file path=word/glossary/stylesWithEffects.xml><?xml version="1.0" encoding="utf-8"?>
+<w:styles xmlns:wpc="http://schemas.microsoft.com/office/word/2010/wordprocessingCanvas" xmlns:mc="http://schemas.openxmlformats.org/markup-compatibility/2006" xmlns:o="urn:schemas-microsoft-com:office:office" xmlns:r="http://schemas.openxmlformats.org/officeDocument/2006/relationships" xmlns:m="http://schemas.openxmlformats.org/officeDocument/2006/math" xmlns:v="urn:schemas-microsoft-com:vml" xmlns:wp14="http://schemas.microsoft.com/office/word/2010/wordprocessingDrawing" xmlns:wp="http://schemas.openxmlformats.org/drawingml/2006/wordprocessingDrawing" xmlns:w10="urn:schemas-microsoft-com:office:word" xmlns:w="http://schemas.openxmlformats.org/wordprocessingml/2006/main" xmlns:w14="http://schemas.microsoft.com/office/word/2010/wordml" xmlns:wpg="http://schemas.microsoft.com/office/word/2010/wordprocessingGroup" xmlns:wpi="http://schemas.microsoft.com/office/word/2010/wordprocessingInk" xmlns:wne="http://schemas.microsoft.com/office/word/2006/wordml" xmlns:wps="http://schemas.microsoft.com/office/word/2010/wordprocessingShape" mc:Ignorable="w14 wp14">
+  <w:docDefaults>
+    <w:rPrDefault>
+      <w:rPr>
+        <w:rFonts w:asciiTheme="minorHAnsi" w:eastAsiaTheme="minorEastAsia" w:hAnsiTheme="minorHAnsi" w:cstheme="minorBidi"/>
+        <w:sz w:val="22"/>
+        <w:szCs w:val="22"/>
+        <w:lang w:val="en-US" w:eastAsia="en-US" w:bidi="ar-SA"/>
+      </w:rPr>
+    </w:rPrDefault>
+    <w:pPrDefault>
+      <w:pPr>
+        <w:spacing w:after="200" w:line="276" w:lineRule="auto"/>
+      </w:pPr>
+    </w:pPrDefault>
+  </w:docDefaults>
+  <w:latentStyles w:defLockedState="0" w:defUIPriority="99" w:defSemiHidden="1" w:defUnhideWhenUsed="1" w:defQFormat="0" w:count="267">
+    <w:lsdException w:name="Normal" w:semiHidden="0" w:uiPriority="0" w:unhideWhenUsed="0" w:qFormat="1"/>
+    <w:lsdException w:name="heading 1" w:semiHidden="0" w:uiPriority="9" w:unhideWhenUsed="0" w:qFormat="1"/>
+    <w:lsdException w:name="heading 2" w:uiPriority="9" w:qFormat="1"/>
+    <w:lsdException w:name="heading 3" w:uiPriority="9" w:qFormat="1"/>
+    <w:lsdException w:name="heading 4" w:uiPriority="9" w:qFormat="1"/>
+    <w:lsdException w:name="heading 5" w:uiPriority="9" w:qFormat="1"/>
+    <w:lsdException w:name="heading 6" w:uiPriority="9" w:qFormat="1"/>
+    <w:lsdException w:name="heading 7" w:uiPriority="9" w:qFormat="1"/>
+    <w:lsdException w:name="heading 8" w:uiPriority="9" w:qFormat="1"/>
+    <w:lsdException w:name="heading 9" w:uiPriority="9" w:qFormat="1"/>
+    <w:lsdException w:name="toc 1" w:uiPriority="39"/>
+    <w:lsdException w:name="toc 2" w:uiPriority="39"/>
+    <w:lsdException w:name="toc 3" w:uiPriority="39"/>
+    <w:lsdException w:name="toc 4" w:uiPriority="39"/>
+    <w:lsdException w:name="toc 5" w:uiPriority="39"/>
+    <w:lsdException w:name="toc 6" w:uiPriority="39"/>
+    <w:lsdException w:name="toc 7" w:uiPriority="39"/>
+    <w:lsdException w:name="toc 8" w:uiPriority="39"/>
+    <w:lsdException w:name="toc 9" w:uiPriority="39"/>
+    <w:lsdException w:name="caption" w:uiPriority="35" w:qFormat="1"/>
+    <w:lsdException w:name="Title" w:semiHidden="0" w:uiPriority="10" w:unhideWhenUsed="0" w:qFormat="1"/>
+    <w:lsdException w:name="Default Paragraph Font" w:uiPriority="1"/>
+    <w:lsdException w:name="Subtitle" w:semiHidden="0" w:uiPriority="11" w:unhideWhenUsed="0" w:qFormat="1"/>
+    <w:lsdException w:name="Strong" w:semiHidden="0" w:uiPriority="22" w:unhideWhenUsed="0" w:qFormat="1"/>
+    <w:lsdException w:name="Emphasis" w:semiHidden="0" w:uiPriority="20" w:unhideWhenUsed="0" w:qFormat="1"/>
+    <w:lsdException w:name="Table Grid" w:semiHidden="0" w:uiPriority="59" w:unhideWhenUsed="0"/>
+    <w:lsdException w:name="Placeholder Text" w:unhideWhenUsed="0"/>
+    <w:lsdException w:name="No Spacing" w:semiHidden="0" w:uiPriority="1" w:unhideWhenUsed="0" w:qFormat="1"/>
+    <w:lsdException w:name="Light Shading" w:semiHidden="0" w:uiPriority="60" w:unhideWhenUsed="0"/>
+    <w:lsdException w:name="Light List" w:semiHidden="0" w:uiPriority="61" w:unhideWhenUsed="0"/>
+    <w:lsdException w:name="Light Grid" w:semiHidden="0" w:uiPriority="62" w:unhideWhenUsed="0"/>
+    <w:lsdException w:name="Medium Shading 1" w:semiHidden="0" w:uiPriority="63" w:unhideWhenUsed="0"/>
+    <w:lsdException w:name="Medium Shading 2" w:semiHidden="0" w:uiPriority="64" w:unhideWhenUsed="0"/>
+    <w:lsdException w:name="Medium List 1" w:semiHidden="0" w:uiPriority="65" w:unhideWhenUsed="0"/>
+    <w:lsdException w:name="Medium List 2" w:semiHidden="0" w:uiPriority="66" w:unhideWhenUsed="0"/>
+    <w:lsdException w:name="Medium Grid 1" w:semiHidden="0" w:uiPriority="67" w:unhideWhenUsed="0"/>
+    <w:lsdException w:name="Medium Grid 2" w:semiHidden="0" w:uiPriority="68" w:unhideWhenUsed="0"/>
+    <w:lsdException w:name="Medium Grid 3" w:semiHidden="0" w:uiPriority="69" w:unhideWhenUsed="0"/>
+    <w:lsdException w:name="Dark List" w:semiHidden="0" w:uiPriority="70" w:unhideWhenUsed="0"/>
+    <w:lsdException w:name="Colorful Shading" w:semiHidden="0" w:uiPriority="71" w:unhideWhenUsed="0"/>
+    <w:lsdException w:name="Colorful List" w:semiHidden="0" w:uiPriority="72" w:unhideWhenUsed="0"/>
+    <w:lsdException w:name="Colorful Grid" w:semiHidden="0" w:uiPriority="73" w:unhideWhenUsed="0"/>
+    <w:lsdException w:name="Light Shading Accent 1" w:semiHidden="0" w:uiPriority="60" w:unhideWhenUsed="0"/>
+    <w:lsdException w:name="Light List Accent 1" w:semiHidden="0" w:uiPriority="61" w:unhideWhenUsed="0"/>
+    <w:lsdException w:name="Light Grid Accent 1" w:semiHidden="0" w:uiPriority="62" w:unhideWhenUsed="0"/>
+    <w:lsdException w:name="Medium Shading 1 Accent 1" w:semiHidden="0" w:uiPriority="63" w:unhideWhenUsed="0"/>
+    <w:lsdException w:name="Medium Shading 2 Accent 1" w:semiHidden="0" w:uiPriority="64" w:unhideWhenUsed="0"/>
+    <w:lsdException w:name="Medium List 1 Accent 1" w:semiHidden="0" w:uiPriority="65" w:unhideWhenUsed="0"/>
+    <w:lsdException w:name="Revision" w:unhideWhenUsed="0"/>
+    <w:lsdException w:name="List Paragraph" w:semiHidden="0" w:uiPriority="34" w:unhideWhenUsed="0" w:qFormat="1"/>
+    <w:lsdException w:name="Quote" w:semiHidden="0" w:uiPriority="29" w:unhideWhenUsed="0" w:qFormat="1"/>
+    <w:lsdException w:name="Intense Quote" w:semiHidden="0" w:uiPriority="30" w:unhideWhenUsed="0" w:qFormat="1"/>
+    <w:lsdException w:name="Medium List 2 Accent 1" w:semiHidden="0" w:uiPriority="66" w:unhideWhenUsed="0"/>
+    <w:lsdException w:name="Medium Grid 1 Accent 1" w:semiHidden="0" w:uiPriority="67" w:unhideWhenUsed="0"/>
+    <w:lsdException w:name="Medium Grid 2 Accent 1" w:semiHidden="0" w:uiPriority="68" w:unhideWhenUsed="0"/>
+    <w:lsdException w:name="Medium Grid 3 Accent 1" w:semiHidden="0" w:uiPriority="69" w:unhideWhenUsed="0"/>
+    <w:lsdException w:name="Dark List Accent 1" w:semiHidden="0" w:uiPriority="70" w:unhideWhenUsed="0"/>
+    <w:lsdException w:name="Colorful Shading Accent 1" w:semiHidden="0" w:uiPriority="71" w:unhideWhenUsed="0"/>
+    <w:lsdException w:name="Colorful List Accent 1" w:semiHidden="0" w:uiPriority="72" w:unhideWhenUsed="0"/>
+    <w:lsdException w:name="Colorful Grid Accent 1" w:semiHidden="0" w:uiPriority="73" w:unhideWhenUsed="0"/>
+    <w:lsdException w:name="Light Shading Accent 2" w:semiHidden="0" w:uiPriority="60" w:unhideWhenUsed="0"/>
+    <w:lsdException w:name="Light List Accent 2" w:semiHidden="0" w:uiPriority="61" w:unhideWhenUsed="0"/>
+    <w:lsdException w:name="Light Grid Accent 2" w:semiHidden="0" w:uiPriority="62" w:unhideWhenUsed="0"/>
+    <w:lsdException w:name="Medium Shading 1 Accent 2" w:semiHidden="0" w:uiPriority="63" w:unhideWhenUsed="0"/>
+    <w:lsdException w:name="Medium Shading 2 Accent 2" w:semiHidden="0" w:uiPriority="64" w:unhideWhenUsed="0"/>
+    <w:lsdException w:name="Medium List 1 Accent 2" w:semiHidden="0" w:uiPriority="65" w:unhideWhenUsed="0"/>
+    <w:lsdException w:name="Medium List 2 Accent 2" w:semiHidden="0" w:uiPriority="66" w:unhideWhenUsed="0"/>
+    <w:lsdException w:name="Medium Grid 1 Accent 2" w:semiHidden="0" w:uiPriority="67" w:unhideWhenUsed="0"/>
+    <w:lsdException w:name="Medium Grid 2 Accent 2" w:semiHidden="0" w:uiPriority="68" w:unhideWhenUsed="0"/>
+    <w:lsdException w:name="Medium Grid 3 Accent 2" w:semiHidden="0" w:uiPriority="69" w:unhideWhenUsed="0"/>
+    <w:lsdException w:name="Dark List Accent 2" w:semiHidden="0" w:uiPriority="70" w:unhideWhenUsed="0"/>
+    <w:lsdException w:name="Colorful Shading Accent 2" w:semiHidden="0" w:uiPriority="71" w:unhideWhenUsed="0"/>
+    <w:lsdException w:name="Colorful List Accent 2" w:semiHidden="0" w:uiPriority="72" w:unhideWhenUsed="0"/>
+    <w:lsdException w:name="Colorful Grid Accent 2" w:semiHidden="0" w:uiPriority="73" w:unhideWhenUsed="0"/>
+    <w:lsdException w:name="Light Shading Accent 3" w:semiHidden="0" w:uiPriority="60" w:unhideWhenUsed="0"/>
+    <w:lsdException w:name="Light List Accent 3" w:semiHidden="0" w:uiPriority="61" w:unhideWhenUsed="0"/>
+    <w:lsdException w:name="Light Grid Accent 3" w:semiHidden="0" w:uiPriority="62" w:unhideWhenUsed="0"/>
+    <w:lsdException w:name="Medium Shading 1 Accent 3" w:semiHidden="0" w:uiPriority="63" w:unhideWhenUsed="0"/>
+    <w:lsdException w:name="Medium Shading 2 Accent 3" w:semiHidden="0" w:uiPriority="64" w:unhideWhenUsed="0"/>
+    <w:lsdException w:name="Medium List 1 Accent 3" w:semiHidden="0" w:uiPriority="65" w:unhideWhenUsed="0"/>
+    <w:lsdException w:name="Medium List 2 Accent 3" w:semiHidden="0" w:uiPriority="66" w:unhideWhenUsed="0"/>
+    <w:lsdException w:name="Medium Grid 1 Accent 3" w:semiHidden="0" w:uiPriority="67" w:unhideWhenUsed="0"/>
+    <w:lsdException w:name="Medium Grid 2 Accent 3" w:semiHidden="0" w:uiPriority="68" w:unhideWhenUsed="0"/>
+    <w:lsdException w:name="Medium Grid 3 Accent 3" w:semiHidden="0" w:uiPriority="69" w:unhideWhenUsed="0"/>
+    <w:lsdException w:name="Dark List Accent 3" w:semiHidden="0" w:uiPriority="70" w:unhideWhenUsed="0"/>
+    <w:lsdException w:name="Colorful Shading Accent 3" w:semiHidden="0" w:uiPriority="71" w:unhideWhenUsed="0"/>
+    <w:lsdException w:name="Colorful List Accent 3" w:semiHidden="0" w:uiPriority="72" w:unhideWhenUsed="0"/>
+    <w:lsdException w:name="Colorful Grid Accent 3" w:semiHidden="0" w:uiPriority="73" w:unhideWhenUsed="0"/>
+    <w:lsdException w:name="Light Shading Accent 4" w:semiHidden="0" w:uiPriority="60" w:unhideWhenUsed="0"/>
+    <w:lsdException w:name="Light List Accent 4" w:semiHidden="0" w:uiPriority="61" w:unhideWhenUsed="0"/>
+    <w:lsdException w:name="Light Grid Accent 4" w:semiHidden="0" w:uiPriority="62" w:unhideWhenUsed="0"/>
+    <w:lsdException w:name="Medium Shading 1 Accent 4" w:semiHidden="0" w:uiPriority="63" w:unhideWhenUsed="0"/>
+    <w:lsdException w:name="Medium Shading 2 Accent 4" w:semiHidden="0" w:uiPriority="64" w:unhideWhenUsed="0"/>
+    <w:lsdException w:name="Medium List 1 Accent 4" w:semiHidden="0" w:uiPriority="65" w:unhideWhenUsed="0"/>
+    <w:lsdException w:name="Medium List 2 Accent 4" w:semiHidden="0" w:uiPriority="66" w:unhideWhenUsed="0"/>
+    <w:lsdException w:name="Medium Grid 1 Accent 4" w:semiHidden="0" w:uiPriority="67" w:unhideWhenUsed="0"/>
+    <w:lsdException w:name="Medium Grid 2 Accent 4" w:semiHidden="0" w:uiPriority="68" w:unhideWhenUsed="0"/>
+    <w:lsdException w:name="Medium Grid 3 Accent 4" w:semiHidden="0" w:uiPriority="69" w:unhideWhenUsed="0"/>
+    <w:lsdException w:name="Dark List Accent 4" w:semiHidden="0" w:uiPriority="70" w:unhideWhenUsed="0"/>
+    <w:lsdException w:name="Colorful Shading Accent 4" w:semiHidden="0" w:uiPriority="71" w:unhideWhenUsed="0"/>
+    <w:lsdException w:name="Colorful List Accent 4" w:semiHidden="0" w:uiPriority="72" w:unhideWhenUsed="0"/>
+    <w:lsdException w:name="Colorful Grid Accent 4" w:semiHidden="0" w:uiPriority="73" w:unhideWhenUsed="0"/>
+    <w:lsdException w:name="Light Shading Accent 5" w:semiHidden="0" w:uiPriority="60" w:unhideWhenUsed="0"/>
+    <w:lsdException w:name="Light List Accent 5" w:semiHidden="0" w:uiPriority="61" w:unhideWhenUsed="0"/>
+    <w:lsdException w:name="Light Grid Accent 5" w:semiHidden="0" w:uiPriority="62" w:unhideWhenUsed="0"/>
+    <w:lsdException w:name="Medium Shading 1 Accent 5" w:semiHidden="0" w:uiPriority="63" w:unhideWhenUsed="0"/>
+    <w:lsdException w:name="Medium Shading 2 Accent 5" w:semiHidden="0" w:uiPriority="64" w:unhideWhenUsed="0"/>
+    <w:lsdException w:name="Medium List 1 Accent 5" w:semiHidden="0" w:uiPriority="65" w:unhideWhenUsed="0"/>
+    <w:lsdException w:name="Medium List 2 Accent 5" w:semiHidden="0" w:uiPriority="66" w:unhideWhenUsed="0"/>
+    <w:lsdException w:name="Medium Grid 1 Accent 5" w:semiHidden="0" w:uiPriority="67" w:unhideWhenUsed="0"/>
+    <w:lsdException w:name="Medium Grid 2 Accent 5" w:semiHidden="0" w:uiPriority="68" w:unhideWhenUsed="0"/>
+    <w:lsdException w:name="Medium Grid 3 Accent 5" w:semiHidden="0" w:uiPriority="69" w:unhideWhenUsed="0"/>
+    <w:lsdException w:name="Dark List Accent 5" w:semiHidden="0" w:uiPriority="70" w:unhideWhenUsed="0"/>
+    <w:lsdException w:name="Colorful Shading Accent 5" w:semiHidden="0" w:uiPriority="71" w:unhideWhenUsed="0"/>
+    <w:lsdException w:name="Colorful List Accent 5" w:semiHidden="0" w:uiPriority="72" w:unhideWhenUsed="0"/>
+    <w:lsdException w:name="Colorful Grid Accent 5" w:semiHidden="0" w:uiPriority="73" w:unhideWhenUsed="0"/>
+    <w:lsdException w:name="Light Shading Accent 6" w:semiHidden="0" w:uiPriority="60" w:unhideWhenUsed="0"/>
+    <w:lsdException w:name="Light List Accent 6" w:semiHidden="0" w:uiPriority="61" w:unhideWhenUsed="0"/>
+    <w:lsdException w:name="Light Grid Accent 6" w:semiHidden="0" w:uiPriority="62" w:unhideWhenUsed="0"/>
+    <w:lsdException w:name="Medium Shading 1 Accent 6" w:semiHidden="0" w:uiPriority="63" w:unhideWhenUsed="0"/>
+    <w:lsdException w:name="Medium Shading 2 Accent 6" w:semiHidden="0" w:uiPriority="64" w:unhideWhenUsed="0"/>
+    <w:lsdException w:name="Medium List 1 Accent 6" w:semiHidden="0" w:uiPriority="65" w:unhideWhenUsed="0"/>
+    <w:lsdException w:name="Medium List 2 Accent 6" w:semiHidden="0" w:uiPriority="66" w:unhideWhenUsed="0"/>
+    <w:lsdException w:name="Medium Grid 1 Accent 6" w:semiHidden="0" w:uiPriority="67" w:unhideWhenUsed="0"/>
+    <w:lsdException w:name="Medium Grid 2 Accent 6" w:semiHidden="0" w:uiPriority="68" w:unhideWhenUsed="0"/>
+    <w:lsdException w:name="Medium Grid 3 Accent 6" w:semiHidden="0" w:uiPriority="69" w:unhideWhenUsed="0"/>
+    <w:lsdException w:name="Dark List Accent 6" w:semiHidden="0" w:uiPriority="70" w:unhideWhenUsed="0"/>
+    <w:lsdException w:name="Colorful Shading Accent 6" w:semiHidden="0" w:uiPriority="71" w:unhideWhenUsed="0"/>
+    <w:lsdException w:name="Colorful List Accent 6" w:semiHidden="0" w:uiPriority="72" w:unhideWhenUsed="0"/>
+    <w:lsdException w:name="Colorful Grid Accent 6" w:semiHidden="0" w:uiPriority="73" w:unhideWhenUsed="0"/>
+    <w:lsdException w:name="Subtle Emphasis" w:semiHidden="0" w:uiPriority="19" w:unhideWhenUsed="0" w:qFormat="1"/>
+    <w:lsdException w:name="Intense Emphasis" w:semiHidden="0" w:uiPriority="21" w:unhideWhenUsed="0" w:qFormat="1"/>
+    <w:lsdException w:name="Subtle Reference" w:semiHidden="0" w:uiPriority="31" w:unhideWhenUsed="0" w:qFormat="1"/>
+    <w:lsdException w:name="Intense Reference" w:semiHidden="0" w:uiPriority="32" w:unhideWhenUsed="0" w:qFormat="1"/>
+    <w:lsdException w:name="Book Title" w:semiHidden="0" w:uiPriority="33" w:unhideWhenUsed="0" w:qFormat="1"/>
+    <w:lsdException w:name="Bibliography" w:uiPriority="37"/>
+    <w:lsdException w:name="TOC Heading" w:uiPriority="39" w:qFormat="1"/>
+  </w:latentStyles>
+  <w:style w:type="paragraph" w:default="1" w:styleId="Normal">
+    <w:name w:val="Normal"/>
+    <w:qFormat/>
+  </w:style>
+  <w:style w:type="character" w:default="1" w:styleId="DefaultParagraphFont">
+    <w:name w:val="Default Paragraph Font"/>
+    <w:uiPriority w:val="1"/>
+    <w:semiHidden/>
+    <w:unhideWhenUsed/>
+  </w:style>
+  <w:style w:type="table" w:default="1" w:styleId="TableNormal">
+    <w:name w:val="Normal Table"/>
+    <w:uiPriority w:val="99"/>
+    <w:semiHidden/>
+    <w:unhideWhenUsed/>
+    <w:tblPr>
+      <w:tblInd w:w="0" w:type="dxa"/>
+      <w:tblCellMar>
+        <w:top w:w="0" w:type="dxa"/>
+        <w:left w:w="108" w:type="dxa"/>
+        <w:bottom w:w="0" w:type="dxa"/>
+        <w:right w:w="108" w:type="dxa"/>
+      </w:tblCellMar>
+    </w:tblPr>
+  </w:style>
+  <w:style w:type="numbering" w:default="1" w:styleId="NoList">
+    <w:name w:val="No List"/>
+    <w:uiPriority w:val="99"/>
+    <w:semiHidden/>
+    <w:unhideWhenUsed/>
+  </w:style>
 </w:styles>
 </file>
 
 <file path=word/glossary/webSettings.xml><?xml version="1.0" encoding="utf-8"?>
-<w:webSettings xmlns:r="http://schemas.openxmlformats.org/officeDocument/2006/relationships" xmlns:w="http://schemas.openxmlformats.org/wordprocessingml/2006/main">
+<w:webSettings xmlns:mc="http://schemas.openxmlformats.org/markup-compatibility/2006" xmlns:r="http://schemas.openxmlformats.org/officeDocument/2006/relationships" xmlns:w="http://schemas.openxmlformats.org/wordprocessingml/2006/main" xmlns:w14="http://schemas.microsoft.com/office/word/2010/wordml" mc:Ignorable="w14">
   <w:optimizeForBrowser/>
 </w:webSettings>
 </file>
@@ -8250,11 +9795,30 @@
 </file>
 
 <file path=customXml/item1.xml><?xml version="1.0" encoding="utf-8"?>
+<CoverPageProperties xmlns="http://schemas.microsoft.com/office/2006/coverPageProps">
+  <PublishDate>2012-06-05T00:00:00</PublishDate>
+  <Abstract/>
+  <CompanyAddress/>
+  <CompanyPhone/>
+  <CompanyFax/>
+  <CompanyEmail/>
+</CoverPageProperties>
+</file>
+
+<file path=customXml/item2.xml><?xml version="1.0" encoding="utf-8"?>
 <b:Sources xmlns:b="http://schemas.openxmlformats.org/officeDocument/2006/bibliography" xmlns="http://schemas.openxmlformats.org/officeDocument/2006/bibliography" SelectedStyle="\APA.XSL" StyleName="APA"/>
 </file>
 
 <file path=customXml/itemProps1.xml><?xml version="1.0" encoding="utf-8"?>
-<ds:datastoreItem xmlns:ds="http://schemas.openxmlformats.org/officeDocument/2006/customXml" ds:itemID="{B264AB17-71BC-4A49-B7A4-F5FC80C73FBA}">
+<ds:datastoreItem xmlns:ds="http://schemas.openxmlformats.org/officeDocument/2006/customXml" ds:itemID="{55AF091B-3C7A-41E3-B477-F2FDAA23CFDA}">
+  <ds:schemaRefs>
+    <ds:schemaRef ds:uri="http://schemas.microsoft.com/office/2006/coverPageProps"/>
+  </ds:schemaRefs>
+</ds:datastoreItem>
+</file>
+
+<file path=customXml/itemProps2.xml><?xml version="1.0" encoding="utf-8"?>
+<ds:datastoreItem xmlns:ds="http://schemas.openxmlformats.org/officeDocument/2006/customXml" ds:itemID="{C4A77C49-8F52-4CCC-BFC5-F4FB31867828}">
   <ds:schemaRefs>
     <ds:schemaRef ds:uri="http://schemas.openxmlformats.org/officeDocument/2006/bibliography"/>
   </ds:schemaRefs>

--- a/Project Plan/[HRM]MeasurementPlan.docx
+++ b/Project Plan/[HRM]MeasurementPlan.docx
@@ -5,6 +5,10 @@
     <w:sdt>
       <w:sdtPr>
         <w:rPr>
+          <w:rFonts w:asciiTheme="majorHAnsi" w:eastAsiaTheme="minorHAnsi" w:hAnsiTheme="majorHAnsi" w:cstheme="minorBidi"/>
+          <w:b w:val="0"/>
+          <w:bCs w:val="0"/>
+          <w:color w:val="17365D" w:themeColor="text2" w:themeShade="BF"/>
           <w:sz w:val="140"/>
           <w:szCs w:val="140"/>
         </w:rPr>
@@ -16,7 +20,7 @@
       </w:sdtPr>
       <w:sdtEndPr>
         <w:rPr>
-          <w:rFonts w:asciiTheme="majorHAnsi" w:eastAsiaTheme="majorEastAsia" w:hAnsiTheme="majorHAnsi" w:cstheme="majorBidi"/>
+          <w:rFonts w:eastAsiaTheme="majorEastAsia" w:cstheme="majorBidi"/>
           <w:color w:val="365F91" w:themeColor="accent1" w:themeShade="BF"/>
           <w:sz w:val="48"/>
           <w:szCs w:val="48"/>
@@ -25,7 +29,7 @@
       <w:sdtContent>
         <w:tbl>
           <w:tblPr>
-            <w:tblpPr w:leftFromText="187" w:rightFromText="187" w:bottomFromText="720" w:horzAnchor="margin" w:tblpYSpec="center"/>
+            <w:tblpPr w:leftFromText="187" w:rightFromText="187" w:bottomFromText="720" w:vertAnchor="page" w:horzAnchor="page" w:tblpX="2134" w:tblpY="5323"/>
             <w:tblW w:w="5000" w:type="pct"/>
             <w:tblLook w:val="04A0" w:firstRow="1" w:lastRow="0" w:firstColumn="1" w:lastColumn="0" w:noHBand="0" w:noVBand="1"/>
           </w:tblPr>
@@ -35,12 +39,16 @@
           <w:tr>
             <w:tc>
               <w:tcPr>
-                <w:tcW w:w="10296" w:type="dxa"/>
+                <w:tcW w:w="9576" w:type="dxa"/>
               </w:tcPr>
               <w:p>
                 <w:pPr>
                   <w:pStyle w:val="Title"/>
+                  <w:jc w:val="left"/>
                   <w:rPr>
+                    <w:rFonts w:asciiTheme="majorHAnsi" w:hAnsiTheme="majorHAnsi"/>
+                    <w:b w:val="0"/>
+                    <w:color w:val="17365D" w:themeColor="text2" w:themeShade="BF"/>
                     <w:sz w:val="140"/>
                     <w:szCs w:val="140"/>
                   </w:rPr>
@@ -48,6 +56,9 @@
                 <w:sdt>
                   <w:sdtPr>
                     <w:rPr>
+                      <w:rFonts w:asciiTheme="majorHAnsi" w:hAnsiTheme="majorHAnsi"/>
+                      <w:b w:val="0"/>
+                      <w:color w:val="17365D" w:themeColor="text2" w:themeShade="BF"/>
                       <w:sz w:val="140"/>
                       <w:szCs w:val="140"/>
                     </w:rPr>
@@ -59,9 +70,13 @@
                     <w:dataBinding w:prefixMappings="xmlns:ns0='http://schemas.openxmlformats.org/package/2006/metadata/core-properties' xmlns:ns1='http://purl.org/dc/elements/1.1/'" w:xpath="/ns0:coreProperties[1]/ns1:title[1]" w:storeItemID="{6C3C8BC8-F283-45AE-878A-BAB7291924A1}"/>
                     <w:text/>
                   </w:sdtPr>
+                  <w:sdtEndPr/>
                   <w:sdtContent>
                     <w:r>
                       <w:rPr>
+                        <w:rFonts w:asciiTheme="majorHAnsi" w:hAnsiTheme="majorHAnsi"/>
+                        <w:b w:val="0"/>
+                        <w:color w:val="17365D" w:themeColor="text2" w:themeShade="BF"/>
                         <w:sz w:val="140"/>
                         <w:szCs w:val="140"/>
                       </w:rPr>
@@ -96,6 +111,7 @@
                     <w:dataBinding w:prefixMappings="xmlns:ns0='http://schemas.openxmlformats.org/package/2006/metadata/core-properties' xmlns:ns1='http://purl.org/dc/elements/1.1/'" w:xpath="/ns0:coreProperties[1]/ns1:subject[1]" w:storeItemID="{6C3C8BC8-F283-45AE-878A-BAB7291924A1}"/>
                     <w:text/>
                   </w:sdtPr>
+                  <w:sdtEndPr/>
                   <w:sdtContent>
                     <w:r>
                       <w:rPr>
@@ -129,27 +145,42 @@
                 <w:sdt>
                   <w:sdtPr>
                     <w:rPr>
-                      <w:color w:val="000000" w:themeColor="text1"/>
+                      <w:rFonts w:ascii="Times New Roman" w:hAnsi="Times New Roman" w:cs="Times New Roman"/>
                       <w:sz w:val="24"/>
-                      <w:szCs w:val="28"/>
+                      <w:szCs w:val="24"/>
                     </w:rPr>
                     <w:alias w:val="Abstract"/>
                     <w:id w:val="624198434"/>
                     <w:placeholder>
                       <w:docPart w:val="8E163C71849449F397BDC36566D26429"/>
                     </w:placeholder>
-                    <w:showingPlcHdr/>
                     <w:dataBinding w:prefixMappings="xmlns:ns0='http://schemas.microsoft.com/office/2006/coverPageProps'" w:xpath="/ns0:CoverPageProperties[1]/ns0:Abstract[1]" w:storeItemID="{55AF091B-3C7A-41E3-B477-F2FDAA23CFDA}"/>
                     <w:text/>
                   </w:sdtPr>
                   <w:sdtContent>
                     <w:r>
                       <w:rPr>
-                        <w:color w:val="000000" w:themeColor="text1"/>
+                        <w:rFonts w:ascii="Times New Roman" w:hAnsi="Times New Roman" w:cs="Times New Roman"/>
                         <w:sz w:val="24"/>
-                        <w:szCs w:val="28"/>
+                        <w:szCs w:val="24"/>
                       </w:rPr>
-                      <w:t>[Type the abstract of the document here. The abstract is typically a short summary of the contents of the document. Type the abstract of the document here. The abstract is typically a short summary of the contents of the document.]</w:t>
+                      <w:t xml:space="preserve"> </w:t>
+                    </w:r>
+                    <w:r>
+                      <w:rPr>
+                        <w:rFonts w:ascii="Times New Roman" w:hAnsi="Times New Roman" w:cs="Times New Roman"/>
+                        <w:sz w:val="24"/>
+                        <w:szCs w:val="24"/>
+                      </w:rPr>
+                      <w:t>Measurement Plan help track progress project and evaluate team member</w:t>
+                    </w:r>
+                    <w:r>
+                      <w:rPr>
+                        <w:rFonts w:ascii="Times New Roman" w:hAnsi="Times New Roman" w:cs="Times New Roman"/>
+                        <w:sz w:val="24"/>
+                        <w:szCs w:val="24"/>
+                      </w:rPr>
+                      <w:t xml:space="preserve"> </w:t>
                     </w:r>
                   </w:sdtContent>
                 </w:sdt>
@@ -173,23 +204,11 @@
               <w:noProof/>
             </w:rPr>
             <w:pict>
-              <v:rect id="Rectangle 52" o:spid="_x0000_s1053" style="position:absolute;margin-left:0;margin-top:0;width:612pt;height:11in;z-index:-251655168;visibility:visible;mso-wrap-style:square;mso-width-percent:1000;mso-height-percent:1000;mso-wrap-distance-left:9pt;mso-wrap-distance-top:0;mso-wrap-distance-right:9pt;mso-wrap-distance-bottom:0;mso-position-horizontal:center;mso-position-horizontal-relative:page;mso-position-vertical:center;mso-position-vertical-relative:page;mso-width-percent:1000;mso-height-percent:1000;mso-width-relative:page;mso-height-relative:page;v-text-anchor:middle" o:gfxdata="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